--- a/FinalExamReview.docx
+++ b/FinalExamReview.docx
@@ -81,7 +81,23 @@
           <w:sz w:val="16"/>
           <w:szCs w:val="16"/>
         </w:rPr>
-        <w:t>. Due to scheduling conflicts, you will not be able to get accommodations if the exam is taken in the classroom at the regular time</w:t>
+        <w:t xml:space="preserve">. Due to scheduling conflicts, you will not be able to get </w:t>
+      </w:r>
+      <w:proofErr w:type="gramStart"/>
+      <w:r>
+        <w:rPr>
+          <w:sz w:val="16"/>
+          <w:szCs w:val="16"/>
+        </w:rPr>
+        <w:t>accommodations</w:t>
+      </w:r>
+      <w:proofErr w:type="gramEnd"/>
+      <w:r>
+        <w:rPr>
+          <w:sz w:val="16"/>
+          <w:szCs w:val="16"/>
+        </w:rPr>
+        <w:t xml:space="preserve"> if the exam is taken in the classroom at the regular time</w:t>
       </w:r>
       <w:r>
         <w:rPr>
@@ -114,6 +130,7 @@
           <w:szCs w:val="28"/>
         </w:rPr>
       </w:pPr>
+      <w:proofErr w:type="spellStart"/>
       <w:r>
         <w:rPr>
           <w:b/>
@@ -122,6 +139,1166 @@
         </w:rPr>
         <w:t>NodeMailer</w:t>
       </w:r>
+      <w:proofErr w:type="spellEnd"/>
+      <w:r>
+        <w:rPr>
+          <w:b/>
+          <w:sz w:val="28"/>
+          <w:szCs w:val="28"/>
+        </w:rPr>
+        <w:t>:</w:t>
+      </w:r>
+    </w:p>
+    <w:p>
+      <w:pPr>
+        <w:pStyle w:val="ListParagraph"/>
+        <w:numPr>
+          <w:ilvl w:val="0"/>
+          <w:numId w:val="3"/>
+        </w:numPr>
+        <w:rPr>
+          <w:b/>
+          <w:color w:val="FF0000"/>
+          <w:sz w:val="28"/>
+          <w:szCs w:val="28"/>
+        </w:rPr>
+      </w:pPr>
+      <w:proofErr w:type="spellStart"/>
+      <w:r>
+        <w:rPr>
+          <w:b/>
+          <w:color w:val="FF0000"/>
+          <w:sz w:val="28"/>
+          <w:szCs w:val="28"/>
+        </w:rPr>
+        <w:t>Nodemailer</w:t>
+      </w:r>
+      <w:proofErr w:type="spellEnd"/>
+      <w:r>
+        <w:rPr>
+          <w:b/>
+          <w:color w:val="FF0000"/>
+          <w:sz w:val="28"/>
+          <w:szCs w:val="28"/>
+        </w:rPr>
+        <w:t xml:space="preserve"> is a popular Node.js module for sending email from your server. It lets you configure transport and then send messages in a few lines.</w:t>
+      </w:r>
+    </w:p>
+    <w:p>
+      <w:pPr>
+        <w:pStyle w:val="ListParagraph"/>
+        <w:ind w:left="1800"/>
+        <w:rPr>
+          <w:b/>
+          <w:color w:val="FF0000"/>
+          <w:sz w:val="28"/>
+          <w:szCs w:val="28"/>
+        </w:rPr>
+      </w:pPr>
+    </w:p>
+    <w:p>
+      <w:pPr>
+        <w:pStyle w:val="ListParagraph"/>
+        <w:ind w:left="1800"/>
+        <w:rPr>
+          <w:b/>
+          <w:color w:val="FF0000"/>
+          <w:sz w:val="28"/>
+          <w:szCs w:val="28"/>
+        </w:rPr>
+      </w:pPr>
+    </w:p>
+    <w:p>
+      <w:pPr>
+        <w:ind w:left="1080"/>
+        <w:rPr>
+          <w:b/>
+          <w:color w:val="FF0000"/>
+          <w:sz w:val="28"/>
+          <w:szCs w:val="28"/>
+        </w:rPr>
+      </w:pPr>
+      <w:proofErr w:type="gramStart"/>
+      <w:r>
+        <w:rPr>
+          <w:b/>
+          <w:color w:val="FF0000"/>
+          <w:sz w:val="28"/>
+          <w:szCs w:val="28"/>
+        </w:rPr>
+        <w:t xml:space="preserve">Code </w:t>
+      </w:r>
+      <w:r>
+        <w:rPr>
+          <w:b/>
+          <w:color w:val="FF0000"/>
+          <w:sz w:val="28"/>
+          <w:szCs w:val="28"/>
+        </w:rPr>
+        <w:t>Example</w:t>
+      </w:r>
+      <w:proofErr w:type="gramEnd"/>
+      <w:r>
+        <w:rPr>
+          <w:b/>
+          <w:color w:val="FF0000"/>
+          <w:sz w:val="28"/>
+          <w:szCs w:val="28"/>
+        </w:rPr>
+        <w:t>:</w:t>
+      </w:r>
+    </w:p>
+    <w:p>
+      <w:pPr>
+        <w:ind w:left="1080"/>
+        <w:rPr>
+          <w:b/>
+          <w:color w:val="FF0000"/>
+          <w:sz w:val="28"/>
+          <w:szCs w:val="28"/>
+        </w:rPr>
+      </w:pPr>
+      <w:r>
+        <w:rPr>
+          <w:b/>
+          <w:color w:val="FF0000"/>
+          <w:sz w:val="28"/>
+          <w:szCs w:val="28"/>
+        </w:rPr>
+        <w:t xml:space="preserve">// install: </w:t>
+      </w:r>
+      <w:proofErr w:type="spellStart"/>
+      <w:r>
+        <w:rPr>
+          <w:b/>
+          <w:color w:val="FF0000"/>
+          <w:sz w:val="28"/>
+          <w:szCs w:val="28"/>
+        </w:rPr>
+        <w:t>npm</w:t>
+      </w:r>
+      <w:proofErr w:type="spellEnd"/>
+      <w:r>
+        <w:rPr>
+          <w:b/>
+          <w:color w:val="FF0000"/>
+          <w:sz w:val="28"/>
+          <w:szCs w:val="28"/>
+        </w:rPr>
+        <w:t xml:space="preserve"> install </w:t>
+      </w:r>
+      <w:proofErr w:type="spellStart"/>
+      <w:r>
+        <w:rPr>
+          <w:b/>
+          <w:color w:val="FF0000"/>
+          <w:sz w:val="28"/>
+          <w:szCs w:val="28"/>
+        </w:rPr>
+        <w:t>nodemailer</w:t>
+      </w:r>
+      <w:proofErr w:type="spellEnd"/>
+    </w:p>
+    <w:p>
+      <w:pPr>
+        <w:ind w:left="1080"/>
+        <w:rPr>
+          <w:b/>
+          <w:color w:val="FF0000"/>
+          <w:sz w:val="28"/>
+          <w:szCs w:val="28"/>
+        </w:rPr>
+      </w:pPr>
+      <w:r>
+        <w:rPr>
+          <w:b/>
+          <w:color w:val="FF0000"/>
+          <w:sz w:val="28"/>
+          <w:szCs w:val="28"/>
+        </w:rPr>
+        <w:t xml:space="preserve">const </w:t>
+      </w:r>
+      <w:proofErr w:type="spellStart"/>
+      <w:r>
+        <w:rPr>
+          <w:b/>
+          <w:color w:val="FF0000"/>
+          <w:sz w:val="28"/>
+          <w:szCs w:val="28"/>
+        </w:rPr>
+        <w:t>nodemailer</w:t>
+      </w:r>
+      <w:proofErr w:type="spellEnd"/>
+      <w:r>
+        <w:rPr>
+          <w:b/>
+          <w:color w:val="FF0000"/>
+          <w:sz w:val="28"/>
+          <w:szCs w:val="28"/>
+        </w:rPr>
+        <w:t xml:space="preserve"> = require('</w:t>
+      </w:r>
+      <w:proofErr w:type="spellStart"/>
+      <w:r>
+        <w:rPr>
+          <w:b/>
+          <w:color w:val="FF0000"/>
+          <w:sz w:val="28"/>
+          <w:szCs w:val="28"/>
+        </w:rPr>
+        <w:t>nodemailer</w:t>
+      </w:r>
+      <w:proofErr w:type="spellEnd"/>
+      <w:r>
+        <w:rPr>
+          <w:b/>
+          <w:color w:val="FF0000"/>
+          <w:sz w:val="28"/>
+          <w:szCs w:val="28"/>
+        </w:rPr>
+        <w:t>'</w:t>
+      </w:r>
+      <w:proofErr w:type="gramStart"/>
+      <w:r>
+        <w:rPr>
+          <w:b/>
+          <w:color w:val="FF0000"/>
+          <w:sz w:val="28"/>
+          <w:szCs w:val="28"/>
+        </w:rPr>
+        <w:t>);</w:t>
+      </w:r>
+      <w:proofErr w:type="gramEnd"/>
+    </w:p>
+    <w:p>
+      <w:pPr>
+        <w:ind w:left="1080"/>
+        <w:rPr>
+          <w:b/>
+          <w:color w:val="FF0000"/>
+          <w:sz w:val="28"/>
+          <w:szCs w:val="28"/>
+        </w:rPr>
+      </w:pPr>
+    </w:p>
+    <w:p>
+      <w:pPr>
+        <w:ind w:left="1080"/>
+        <w:rPr>
+          <w:b/>
+          <w:color w:val="FF0000"/>
+          <w:sz w:val="28"/>
+          <w:szCs w:val="28"/>
+        </w:rPr>
+      </w:pPr>
+      <w:r>
+        <w:rPr>
+          <w:b/>
+          <w:color w:val="FF0000"/>
+          <w:sz w:val="28"/>
+          <w:szCs w:val="28"/>
+        </w:rPr>
+        <w:t xml:space="preserve">async function </w:t>
+      </w:r>
+      <w:proofErr w:type="spellStart"/>
+      <w:proofErr w:type="gramStart"/>
+      <w:r>
+        <w:rPr>
+          <w:b/>
+          <w:color w:val="FF0000"/>
+          <w:sz w:val="28"/>
+          <w:szCs w:val="28"/>
+        </w:rPr>
+        <w:t>sendTestEmail</w:t>
+      </w:r>
+      <w:proofErr w:type="spellEnd"/>
+      <w:r>
+        <w:rPr>
+          <w:b/>
+          <w:color w:val="FF0000"/>
+          <w:sz w:val="28"/>
+          <w:szCs w:val="28"/>
+        </w:rPr>
+        <w:t>(</w:t>
+      </w:r>
+      <w:proofErr w:type="gramEnd"/>
+      <w:r>
+        <w:rPr>
+          <w:b/>
+          <w:color w:val="FF0000"/>
+          <w:sz w:val="28"/>
+          <w:szCs w:val="28"/>
+        </w:rPr>
+        <w:t>) {</w:t>
+      </w:r>
+    </w:p>
+    <w:p>
+      <w:pPr>
+        <w:ind w:left="1080"/>
+        <w:rPr>
+          <w:b/>
+          <w:color w:val="FF0000"/>
+          <w:sz w:val="28"/>
+          <w:szCs w:val="28"/>
+        </w:rPr>
+      </w:pPr>
+      <w:r>
+        <w:rPr>
+          <w:b/>
+          <w:color w:val="FF0000"/>
+          <w:sz w:val="28"/>
+          <w:szCs w:val="28"/>
+        </w:rPr>
+        <w:t xml:space="preserve">  // 1. Create a transporter. For real apps, secure your credentials!</w:t>
+      </w:r>
+    </w:p>
+    <w:p>
+      <w:pPr>
+        <w:ind w:left="1080"/>
+        <w:rPr>
+          <w:b/>
+          <w:color w:val="FF0000"/>
+          <w:sz w:val="28"/>
+          <w:szCs w:val="28"/>
+        </w:rPr>
+      </w:pPr>
+      <w:r>
+        <w:rPr>
+          <w:b/>
+          <w:color w:val="FF0000"/>
+          <w:sz w:val="28"/>
+          <w:szCs w:val="28"/>
+        </w:rPr>
+        <w:t xml:space="preserve">  </w:t>
+      </w:r>
+      <w:proofErr w:type="gramStart"/>
+      <w:r>
+        <w:rPr>
+          <w:b/>
+          <w:color w:val="FF0000"/>
+          <w:sz w:val="28"/>
+          <w:szCs w:val="28"/>
+        </w:rPr>
+        <w:t>let</w:t>
+      </w:r>
+      <w:proofErr w:type="gramEnd"/>
+      <w:r>
+        <w:rPr>
+          <w:b/>
+          <w:color w:val="FF0000"/>
+          <w:sz w:val="28"/>
+          <w:szCs w:val="28"/>
+        </w:rPr>
+        <w:t xml:space="preserve"> transporter = </w:t>
+      </w:r>
+      <w:proofErr w:type="spellStart"/>
+      <w:proofErr w:type="gramStart"/>
+      <w:r>
+        <w:rPr>
+          <w:b/>
+          <w:color w:val="FF0000"/>
+          <w:sz w:val="28"/>
+          <w:szCs w:val="28"/>
+        </w:rPr>
+        <w:t>nodemailer.createTransport</w:t>
+      </w:r>
+      <w:proofErr w:type="spellEnd"/>
+      <w:proofErr w:type="gramEnd"/>
+      <w:r>
+        <w:rPr>
+          <w:b/>
+          <w:color w:val="FF0000"/>
+          <w:sz w:val="28"/>
+          <w:szCs w:val="28"/>
+        </w:rPr>
+        <w:t>({</w:t>
+      </w:r>
+    </w:p>
+    <w:p>
+      <w:pPr>
+        <w:ind w:left="1080"/>
+        <w:rPr>
+          <w:b/>
+          <w:color w:val="FF0000"/>
+          <w:sz w:val="28"/>
+          <w:szCs w:val="28"/>
+        </w:rPr>
+      </w:pPr>
+      <w:r>
+        <w:rPr>
+          <w:b/>
+          <w:color w:val="FF0000"/>
+          <w:sz w:val="28"/>
+          <w:szCs w:val="28"/>
+        </w:rPr>
+        <w:t xml:space="preserve">    host: "smtp.example.com</w:t>
+      </w:r>
+      <w:proofErr w:type="gramStart"/>
+      <w:r>
+        <w:rPr>
+          <w:b/>
+          <w:color w:val="FF0000"/>
+          <w:sz w:val="28"/>
+          <w:szCs w:val="28"/>
+        </w:rPr>
+        <w:t xml:space="preserve">",   </w:t>
+      </w:r>
+      <w:proofErr w:type="gramEnd"/>
+      <w:r>
+        <w:rPr>
+          <w:b/>
+          <w:color w:val="FF0000"/>
+          <w:sz w:val="28"/>
+          <w:szCs w:val="28"/>
+        </w:rPr>
+        <w:t xml:space="preserve">  // your SMTP server</w:t>
+      </w:r>
+    </w:p>
+    <w:p>
+      <w:pPr>
+        <w:ind w:left="1080"/>
+        <w:rPr>
+          <w:b/>
+          <w:color w:val="FF0000"/>
+          <w:sz w:val="28"/>
+          <w:szCs w:val="28"/>
+        </w:rPr>
+      </w:pPr>
+      <w:r>
+        <w:rPr>
+          <w:b/>
+          <w:color w:val="FF0000"/>
+          <w:sz w:val="28"/>
+          <w:szCs w:val="28"/>
+        </w:rPr>
+        <w:t xml:space="preserve">    port: </w:t>
+      </w:r>
+      <w:proofErr w:type="gramStart"/>
+      <w:r>
+        <w:rPr>
+          <w:b/>
+          <w:color w:val="FF0000"/>
+          <w:sz w:val="28"/>
+          <w:szCs w:val="28"/>
+        </w:rPr>
+        <w:t xml:space="preserve">587,   </w:t>
+      </w:r>
+      <w:proofErr w:type="gramEnd"/>
+      <w:r>
+        <w:rPr>
+          <w:b/>
+          <w:color w:val="FF0000"/>
+          <w:sz w:val="28"/>
+          <w:szCs w:val="28"/>
+        </w:rPr>
+        <w:t xml:space="preserve">                 // usually 587 or 465</w:t>
+      </w:r>
+    </w:p>
+    <w:p>
+      <w:pPr>
+        <w:ind w:left="1080"/>
+        <w:rPr>
+          <w:b/>
+          <w:color w:val="FF0000"/>
+          <w:sz w:val="28"/>
+          <w:szCs w:val="28"/>
+        </w:rPr>
+      </w:pPr>
+      <w:r>
+        <w:rPr>
+          <w:b/>
+          <w:color w:val="FF0000"/>
+          <w:sz w:val="28"/>
+          <w:szCs w:val="28"/>
+        </w:rPr>
+        <w:t xml:space="preserve">    secure: </w:t>
+      </w:r>
+      <w:proofErr w:type="gramStart"/>
+      <w:r>
+        <w:rPr>
+          <w:b/>
+          <w:color w:val="FF0000"/>
+          <w:sz w:val="28"/>
+          <w:szCs w:val="28"/>
+        </w:rPr>
+        <w:t xml:space="preserve">false,   </w:t>
+      </w:r>
+      <w:proofErr w:type="gramEnd"/>
+      <w:r>
+        <w:rPr>
+          <w:b/>
+          <w:color w:val="FF0000"/>
+          <w:sz w:val="28"/>
+          <w:szCs w:val="28"/>
+        </w:rPr>
+        <w:t xml:space="preserve">             // true for 465, false for other ports</w:t>
+      </w:r>
+    </w:p>
+    <w:p>
+      <w:pPr>
+        <w:ind w:left="1080"/>
+        <w:rPr>
+          <w:b/>
+          <w:color w:val="FF0000"/>
+          <w:sz w:val="28"/>
+          <w:szCs w:val="28"/>
+        </w:rPr>
+      </w:pPr>
+      <w:r>
+        <w:rPr>
+          <w:b/>
+          <w:color w:val="FF0000"/>
+          <w:sz w:val="28"/>
+          <w:szCs w:val="28"/>
+        </w:rPr>
+        <w:t xml:space="preserve">    </w:t>
+      </w:r>
+      <w:proofErr w:type="gramStart"/>
+      <w:r>
+        <w:rPr>
+          <w:b/>
+          <w:color w:val="FF0000"/>
+          <w:sz w:val="28"/>
+          <w:szCs w:val="28"/>
+        </w:rPr>
+        <w:t>auth: {</w:t>
+      </w:r>
+      <w:proofErr w:type="gramEnd"/>
+    </w:p>
+    <w:p>
+      <w:pPr>
+        <w:ind w:left="1080"/>
+        <w:rPr>
+          <w:b/>
+          <w:color w:val="FF0000"/>
+          <w:sz w:val="28"/>
+          <w:szCs w:val="28"/>
+        </w:rPr>
+      </w:pPr>
+      <w:r>
+        <w:rPr>
+          <w:b/>
+          <w:color w:val="FF0000"/>
+          <w:sz w:val="28"/>
+          <w:szCs w:val="28"/>
+        </w:rPr>
+        <w:t xml:space="preserve">      user: "</w:t>
+      </w:r>
+      <w:proofErr w:type="spellStart"/>
+      <w:r>
+        <w:rPr>
+          <w:b/>
+          <w:color w:val="FF0000"/>
+          <w:sz w:val="28"/>
+          <w:szCs w:val="28"/>
+        </w:rPr>
+        <w:t>your_user</w:t>
+      </w:r>
+      <w:proofErr w:type="spellEnd"/>
+      <w:proofErr w:type="gramStart"/>
+      <w:r>
+        <w:rPr>
+          <w:b/>
+          <w:color w:val="FF0000"/>
+          <w:sz w:val="28"/>
+          <w:szCs w:val="28"/>
+        </w:rPr>
+        <w:t xml:space="preserve">",   </w:t>
+      </w:r>
+      <w:proofErr w:type="gramEnd"/>
+      <w:r>
+        <w:rPr>
+          <w:b/>
+          <w:color w:val="FF0000"/>
+          <w:sz w:val="28"/>
+          <w:szCs w:val="28"/>
+        </w:rPr>
+        <w:t xml:space="preserve">       // SMTP user</w:t>
+      </w:r>
+    </w:p>
+    <w:p>
+      <w:pPr>
+        <w:ind w:left="1080"/>
+        <w:rPr>
+          <w:b/>
+          <w:color w:val="FF0000"/>
+          <w:sz w:val="28"/>
+          <w:szCs w:val="28"/>
+        </w:rPr>
+      </w:pPr>
+      <w:r>
+        <w:rPr>
+          <w:b/>
+          <w:color w:val="FF0000"/>
+          <w:sz w:val="28"/>
+          <w:szCs w:val="28"/>
+        </w:rPr>
+        <w:t xml:space="preserve">      pass: "</w:t>
+      </w:r>
+      <w:proofErr w:type="spellStart"/>
+      <w:r>
+        <w:rPr>
+          <w:b/>
+          <w:color w:val="FF0000"/>
+          <w:sz w:val="28"/>
+          <w:szCs w:val="28"/>
+        </w:rPr>
+        <w:t>your_pass</w:t>
+      </w:r>
+      <w:proofErr w:type="spellEnd"/>
+      <w:proofErr w:type="gramStart"/>
+      <w:r>
+        <w:rPr>
+          <w:b/>
+          <w:color w:val="FF0000"/>
+          <w:sz w:val="28"/>
+          <w:szCs w:val="28"/>
+        </w:rPr>
+        <w:t xml:space="preserve">",   </w:t>
+      </w:r>
+      <w:proofErr w:type="gramEnd"/>
+      <w:r>
+        <w:rPr>
+          <w:b/>
+          <w:color w:val="FF0000"/>
+          <w:sz w:val="28"/>
+          <w:szCs w:val="28"/>
+        </w:rPr>
+        <w:t xml:space="preserve">       // SMTP password</w:t>
+      </w:r>
+    </w:p>
+    <w:p>
+      <w:pPr>
+        <w:ind w:left="1080"/>
+        <w:rPr>
+          <w:b/>
+          <w:color w:val="FF0000"/>
+          <w:sz w:val="28"/>
+          <w:szCs w:val="28"/>
+        </w:rPr>
+      </w:pPr>
+      <w:r>
+        <w:rPr>
+          <w:b/>
+          <w:color w:val="FF0000"/>
+          <w:sz w:val="28"/>
+          <w:szCs w:val="28"/>
+        </w:rPr>
+        <w:t xml:space="preserve">    },</w:t>
+      </w:r>
+    </w:p>
+    <w:p>
+      <w:pPr>
+        <w:ind w:left="1080"/>
+        <w:rPr>
+          <w:b/>
+          <w:color w:val="FF0000"/>
+          <w:sz w:val="28"/>
+          <w:szCs w:val="28"/>
+        </w:rPr>
+      </w:pPr>
+      <w:r>
+        <w:rPr>
+          <w:b/>
+          <w:color w:val="FF0000"/>
+          <w:sz w:val="28"/>
+          <w:szCs w:val="28"/>
+        </w:rPr>
+        <w:t xml:space="preserve">  });</w:t>
+      </w:r>
+    </w:p>
+    <w:p>
+      <w:pPr>
+        <w:ind w:left="1080"/>
+        <w:rPr>
+          <w:b/>
+          <w:color w:val="FF0000"/>
+          <w:sz w:val="28"/>
+          <w:szCs w:val="28"/>
+        </w:rPr>
+      </w:pPr>
+    </w:p>
+    <w:p>
+      <w:pPr>
+        <w:ind w:left="1080"/>
+        <w:rPr>
+          <w:b/>
+          <w:color w:val="FF0000"/>
+          <w:sz w:val="28"/>
+          <w:szCs w:val="28"/>
+        </w:rPr>
+      </w:pPr>
+      <w:r>
+        <w:rPr>
+          <w:b/>
+          <w:color w:val="FF0000"/>
+          <w:sz w:val="28"/>
+          <w:szCs w:val="28"/>
+        </w:rPr>
+        <w:t xml:space="preserve">  // 2. Define the email options</w:t>
+      </w:r>
+    </w:p>
+    <w:p>
+      <w:pPr>
+        <w:ind w:left="1080"/>
+        <w:rPr>
+          <w:b/>
+          <w:color w:val="FF0000"/>
+          <w:sz w:val="28"/>
+          <w:szCs w:val="28"/>
+        </w:rPr>
+      </w:pPr>
+      <w:r>
+        <w:rPr>
+          <w:b/>
+          <w:color w:val="FF0000"/>
+          <w:sz w:val="28"/>
+          <w:szCs w:val="28"/>
+        </w:rPr>
+        <w:t xml:space="preserve">  let </w:t>
+      </w:r>
+      <w:proofErr w:type="spellStart"/>
+      <w:r>
+        <w:rPr>
+          <w:b/>
+          <w:color w:val="FF0000"/>
+          <w:sz w:val="28"/>
+          <w:szCs w:val="28"/>
+        </w:rPr>
+        <w:t>mailOptions</w:t>
+      </w:r>
+      <w:proofErr w:type="spellEnd"/>
+      <w:r>
+        <w:rPr>
+          <w:b/>
+          <w:color w:val="FF0000"/>
+          <w:sz w:val="28"/>
+          <w:szCs w:val="28"/>
+        </w:rPr>
+        <w:t xml:space="preserve"> = {</w:t>
+      </w:r>
+    </w:p>
+    <w:p>
+      <w:pPr>
+        <w:ind w:left="1080"/>
+        <w:rPr>
+          <w:b/>
+          <w:color w:val="FF0000"/>
+          <w:sz w:val="28"/>
+          <w:szCs w:val="28"/>
+        </w:rPr>
+      </w:pPr>
+      <w:r>
+        <w:rPr>
+          <w:b/>
+          <w:color w:val="FF0000"/>
+          <w:sz w:val="28"/>
+          <w:szCs w:val="28"/>
+        </w:rPr>
+        <w:t xml:space="preserve">    from: '"Sender Name" &lt;sender@example.com&gt;',</w:t>
+      </w:r>
+    </w:p>
+    <w:p>
+      <w:pPr>
+        <w:ind w:left="1080"/>
+        <w:rPr>
+          <w:b/>
+          <w:color w:val="FF0000"/>
+          <w:sz w:val="28"/>
+          <w:szCs w:val="28"/>
+        </w:rPr>
+      </w:pPr>
+      <w:r>
+        <w:rPr>
+          <w:b/>
+          <w:color w:val="FF0000"/>
+          <w:sz w:val="28"/>
+          <w:szCs w:val="28"/>
+        </w:rPr>
+        <w:t xml:space="preserve">    to: "recipient@example.com",</w:t>
+      </w:r>
+    </w:p>
+    <w:p>
+      <w:pPr>
+        <w:ind w:left="1080"/>
+        <w:rPr>
+          <w:b/>
+          <w:color w:val="FF0000"/>
+          <w:sz w:val="28"/>
+          <w:szCs w:val="28"/>
+        </w:rPr>
+      </w:pPr>
+      <w:r>
+        <w:rPr>
+          <w:b/>
+          <w:color w:val="FF0000"/>
+          <w:sz w:val="28"/>
+          <w:szCs w:val="28"/>
+        </w:rPr>
+        <w:t xml:space="preserve">    </w:t>
+      </w:r>
+      <w:proofErr w:type="gramStart"/>
+      <w:r>
+        <w:rPr>
+          <w:b/>
+          <w:color w:val="FF0000"/>
+          <w:sz w:val="28"/>
+          <w:szCs w:val="28"/>
+        </w:rPr>
+        <w:t>subject</w:t>
+      </w:r>
+      <w:proofErr w:type="gramEnd"/>
+      <w:r>
+        <w:rPr>
+          <w:b/>
+          <w:color w:val="FF0000"/>
+          <w:sz w:val="28"/>
+          <w:szCs w:val="28"/>
+        </w:rPr>
+        <w:t xml:space="preserve">: "Hello from </w:t>
+      </w:r>
+      <w:proofErr w:type="spellStart"/>
+      <w:r>
+        <w:rPr>
+          <w:b/>
+          <w:color w:val="FF0000"/>
+          <w:sz w:val="28"/>
+          <w:szCs w:val="28"/>
+        </w:rPr>
+        <w:t>NodeMailer</w:t>
+      </w:r>
+      <w:proofErr w:type="spellEnd"/>
+      <w:r>
+        <w:rPr>
+          <w:b/>
+          <w:color w:val="FF0000"/>
+          <w:sz w:val="28"/>
+          <w:szCs w:val="28"/>
+        </w:rPr>
+        <w:t>",</w:t>
+      </w:r>
+    </w:p>
+    <w:p>
+      <w:pPr>
+        <w:ind w:left="1080"/>
+        <w:rPr>
+          <w:b/>
+          <w:color w:val="FF0000"/>
+          <w:sz w:val="28"/>
+          <w:szCs w:val="28"/>
+        </w:rPr>
+      </w:pPr>
+      <w:r>
+        <w:rPr>
+          <w:b/>
+          <w:color w:val="FF0000"/>
+          <w:sz w:val="28"/>
+          <w:szCs w:val="28"/>
+        </w:rPr>
+        <w:t xml:space="preserve">    text: "This is a plain-text body",</w:t>
+      </w:r>
+    </w:p>
+    <w:p>
+      <w:pPr>
+        <w:ind w:left="1080"/>
+        <w:rPr>
+          <w:b/>
+          <w:color w:val="FF0000"/>
+          <w:sz w:val="28"/>
+          <w:szCs w:val="28"/>
+        </w:rPr>
+      </w:pPr>
+      <w:r>
+        <w:rPr>
+          <w:b/>
+          <w:color w:val="FF0000"/>
+          <w:sz w:val="28"/>
+          <w:szCs w:val="28"/>
+        </w:rPr>
+        <w:t xml:space="preserve">    html: "&lt;b&gt;This is HTML body&lt;/b&gt;",</w:t>
+      </w:r>
+    </w:p>
+    <w:p>
+      <w:pPr>
+        <w:ind w:left="1080"/>
+        <w:rPr>
+          <w:b/>
+          <w:color w:val="FF0000"/>
+          <w:sz w:val="28"/>
+          <w:szCs w:val="28"/>
+        </w:rPr>
+      </w:pPr>
+      <w:r>
+        <w:rPr>
+          <w:b/>
+          <w:color w:val="FF0000"/>
+          <w:sz w:val="28"/>
+          <w:szCs w:val="28"/>
+        </w:rPr>
+        <w:t xml:space="preserve">  };</w:t>
+      </w:r>
+    </w:p>
+    <w:p>
+      <w:pPr>
+        <w:ind w:left="1080"/>
+        <w:rPr>
+          <w:b/>
+          <w:color w:val="FF0000"/>
+          <w:sz w:val="28"/>
+          <w:szCs w:val="28"/>
+        </w:rPr>
+      </w:pPr>
+    </w:p>
+    <w:p>
+      <w:pPr>
+        <w:ind w:left="1080"/>
+        <w:rPr>
+          <w:b/>
+          <w:color w:val="FF0000"/>
+          <w:sz w:val="28"/>
+          <w:szCs w:val="28"/>
+        </w:rPr>
+      </w:pPr>
+      <w:r>
+        <w:rPr>
+          <w:b/>
+          <w:color w:val="FF0000"/>
+          <w:sz w:val="28"/>
+          <w:szCs w:val="28"/>
+        </w:rPr>
+        <w:lastRenderedPageBreak/>
+        <w:t xml:space="preserve">  // 3. Send it</w:t>
+      </w:r>
+    </w:p>
+    <w:p>
+      <w:pPr>
+        <w:ind w:left="1080"/>
+        <w:rPr>
+          <w:b/>
+          <w:color w:val="FF0000"/>
+          <w:sz w:val="28"/>
+          <w:szCs w:val="28"/>
+        </w:rPr>
+      </w:pPr>
+      <w:r>
+        <w:rPr>
+          <w:b/>
+          <w:color w:val="FF0000"/>
+          <w:sz w:val="28"/>
+          <w:szCs w:val="28"/>
+        </w:rPr>
+        <w:t xml:space="preserve">  let info = await </w:t>
+      </w:r>
+      <w:proofErr w:type="spellStart"/>
+      <w:proofErr w:type="gramStart"/>
+      <w:r>
+        <w:rPr>
+          <w:b/>
+          <w:color w:val="FF0000"/>
+          <w:sz w:val="28"/>
+          <w:szCs w:val="28"/>
+        </w:rPr>
+        <w:t>transporter.sendMail</w:t>
+      </w:r>
+      <w:proofErr w:type="spellEnd"/>
+      <w:proofErr w:type="gramEnd"/>
+      <w:r>
+        <w:rPr>
+          <w:b/>
+          <w:color w:val="FF0000"/>
+          <w:sz w:val="28"/>
+          <w:szCs w:val="28"/>
+        </w:rPr>
+        <w:t>(</w:t>
+      </w:r>
+      <w:proofErr w:type="spellStart"/>
+      <w:r>
+        <w:rPr>
+          <w:b/>
+          <w:color w:val="FF0000"/>
+          <w:sz w:val="28"/>
+          <w:szCs w:val="28"/>
+        </w:rPr>
+        <w:t>mailOptions</w:t>
+      </w:r>
+      <w:proofErr w:type="spellEnd"/>
+      <w:proofErr w:type="gramStart"/>
+      <w:r>
+        <w:rPr>
+          <w:b/>
+          <w:color w:val="FF0000"/>
+          <w:sz w:val="28"/>
+          <w:szCs w:val="28"/>
+        </w:rPr>
+        <w:t>);</w:t>
+      </w:r>
+      <w:proofErr w:type="gramEnd"/>
+    </w:p>
+    <w:p>
+      <w:pPr>
+        <w:ind w:left="1080"/>
+        <w:rPr>
+          <w:b/>
+          <w:color w:val="FF0000"/>
+          <w:sz w:val="28"/>
+          <w:szCs w:val="28"/>
+        </w:rPr>
+      </w:pPr>
+      <w:r>
+        <w:rPr>
+          <w:b/>
+          <w:color w:val="FF0000"/>
+          <w:sz w:val="28"/>
+          <w:szCs w:val="28"/>
+        </w:rPr>
+        <w:t xml:space="preserve">  </w:t>
+      </w:r>
+      <w:proofErr w:type="gramStart"/>
+      <w:r>
+        <w:rPr>
+          <w:b/>
+          <w:color w:val="FF0000"/>
+          <w:sz w:val="28"/>
+          <w:szCs w:val="28"/>
+        </w:rPr>
+        <w:t>console.log(</w:t>
+      </w:r>
+      <w:proofErr w:type="gramEnd"/>
+      <w:r>
+        <w:rPr>
+          <w:b/>
+          <w:color w:val="FF0000"/>
+          <w:sz w:val="28"/>
+          <w:szCs w:val="28"/>
+        </w:rPr>
+        <w:t xml:space="preserve">"Message sent: %s", </w:t>
+      </w:r>
+      <w:proofErr w:type="spellStart"/>
+      <w:proofErr w:type="gramStart"/>
+      <w:r>
+        <w:rPr>
+          <w:b/>
+          <w:color w:val="FF0000"/>
+          <w:sz w:val="28"/>
+          <w:szCs w:val="28"/>
+        </w:rPr>
+        <w:t>info.messageId</w:t>
+      </w:r>
+      <w:proofErr w:type="spellEnd"/>
+      <w:r>
+        <w:rPr>
+          <w:b/>
+          <w:color w:val="FF0000"/>
+          <w:sz w:val="28"/>
+          <w:szCs w:val="28"/>
+        </w:rPr>
+        <w:t>);</w:t>
+      </w:r>
+      <w:proofErr w:type="gramEnd"/>
+    </w:p>
+    <w:p>
+      <w:pPr>
+        <w:ind w:left="1080"/>
+        <w:rPr>
+          <w:b/>
+          <w:color w:val="FF0000"/>
+          <w:sz w:val="28"/>
+          <w:szCs w:val="28"/>
+        </w:rPr>
+      </w:pPr>
+      <w:r>
+        <w:rPr>
+          <w:b/>
+          <w:color w:val="FF0000"/>
+          <w:sz w:val="28"/>
+          <w:szCs w:val="28"/>
+        </w:rPr>
+        <w:t>}</w:t>
+      </w:r>
+    </w:p>
+    <w:p>
+      <w:pPr>
+        <w:ind w:left="1080"/>
+        <w:rPr>
+          <w:b/>
+          <w:color w:val="FF0000"/>
+          <w:sz w:val="28"/>
+          <w:szCs w:val="28"/>
+        </w:rPr>
+      </w:pPr>
+    </w:p>
+    <w:p>
+      <w:pPr>
+        <w:ind w:left="1080"/>
+        <w:rPr>
+          <w:b/>
+          <w:color w:val="FF0000"/>
+          <w:sz w:val="28"/>
+          <w:szCs w:val="28"/>
+        </w:rPr>
+      </w:pPr>
+      <w:proofErr w:type="spellStart"/>
+      <w:r>
+        <w:rPr>
+          <w:b/>
+          <w:color w:val="FF0000"/>
+          <w:sz w:val="28"/>
+          <w:szCs w:val="28"/>
+        </w:rPr>
+        <w:t>sendTestEmail</w:t>
+      </w:r>
+      <w:proofErr w:type="spellEnd"/>
+      <w:r>
+        <w:rPr>
+          <w:b/>
+          <w:color w:val="FF0000"/>
+          <w:sz w:val="28"/>
+          <w:szCs w:val="28"/>
+        </w:rPr>
+        <w:t>(</w:t>
+      </w:r>
+      <w:proofErr w:type="gramStart"/>
+      <w:r>
+        <w:rPr>
+          <w:b/>
+          <w:color w:val="FF0000"/>
+          <w:sz w:val="28"/>
+          <w:szCs w:val="28"/>
+        </w:rPr>
+        <w:t>).catch</w:t>
+      </w:r>
+      <w:proofErr w:type="gramEnd"/>
+      <w:r>
+        <w:rPr>
+          <w:b/>
+          <w:color w:val="FF0000"/>
+          <w:sz w:val="28"/>
+          <w:szCs w:val="28"/>
+        </w:rPr>
+        <w:t>(</w:t>
+      </w:r>
+      <w:proofErr w:type="spellStart"/>
+      <w:proofErr w:type="gramStart"/>
+      <w:r>
+        <w:rPr>
+          <w:b/>
+          <w:color w:val="FF0000"/>
+          <w:sz w:val="28"/>
+          <w:szCs w:val="28"/>
+        </w:rPr>
+        <w:t>console.error</w:t>
+      </w:r>
+      <w:proofErr w:type="spellEnd"/>
+      <w:r>
+        <w:rPr>
+          <w:b/>
+          <w:color w:val="FF0000"/>
+          <w:sz w:val="28"/>
+          <w:szCs w:val="28"/>
+        </w:rPr>
+        <w:t>);</w:t>
+      </w:r>
+      <w:proofErr w:type="gramEnd"/>
     </w:p>
     <w:p>
       <w:pPr>
@@ -141,7 +1318,51 @@
           <w:sz w:val="28"/>
           <w:szCs w:val="28"/>
         </w:rPr>
-        <w:t>Be able to send a simple email using NodeMailer</w:t>
+        <w:t xml:space="preserve">Be able to send a simple email using </w:t>
+      </w:r>
+      <w:proofErr w:type="spellStart"/>
+      <w:r>
+        <w:rPr>
+          <w:sz w:val="28"/>
+          <w:szCs w:val="28"/>
+        </w:rPr>
+        <w:t>NodeMailer</w:t>
+      </w:r>
+      <w:proofErr w:type="spellEnd"/>
+    </w:p>
+    <w:p>
+      <w:pPr>
+        <w:pStyle w:val="ListParagraph"/>
+        <w:numPr>
+          <w:ilvl w:val="0"/>
+          <w:numId w:val="3"/>
+        </w:numPr>
+        <w:rPr>
+          <w:b/>
+          <w:color w:val="FF0000"/>
+          <w:sz w:val="28"/>
+          <w:szCs w:val="28"/>
+        </w:rPr>
+      </w:pPr>
+      <w:proofErr w:type="gramStart"/>
+      <w:r>
+        <w:rPr>
+          <w:b/>
+          <w:color w:val="FF0000"/>
+          <w:sz w:val="28"/>
+          <w:szCs w:val="28"/>
+        </w:rPr>
+        <w:t>Check</w:t>
+      </w:r>
+      <w:proofErr w:type="gramEnd"/>
+      <w:r>
+        <w:rPr>
+          <w:b/>
+          <w:color w:val="FF0000"/>
+          <w:sz w:val="28"/>
+          <w:szCs w:val="28"/>
+        </w:rPr>
+        <w:t xml:space="preserve"> above</w:t>
       </w:r>
     </w:p>
     <w:p>
@@ -167,6 +1388,1873 @@
     </w:p>
     <w:p>
       <w:pPr>
+        <w:rPr>
+          <w:b/>
+          <w:color w:val="FF0000"/>
+          <w:sz w:val="28"/>
+          <w:szCs w:val="28"/>
+        </w:rPr>
+      </w:pPr>
+      <w:r>
+        <w:rPr>
+          <w:b/>
+          <w:color w:val="FF0000"/>
+          <w:sz w:val="28"/>
+          <w:szCs w:val="28"/>
+        </w:rPr>
+        <w:t>1. POP3 (Post Office Protocol v3)</w:t>
+      </w:r>
+    </w:p>
+    <w:p>
+      <w:pPr>
+        <w:pStyle w:val="ListParagraph"/>
+        <w:ind w:left="1440"/>
+        <w:rPr>
+          <w:b/>
+          <w:color w:val="FF0000"/>
+          <w:sz w:val="28"/>
+          <w:szCs w:val="28"/>
+        </w:rPr>
+      </w:pPr>
+      <w:r>
+        <w:rPr>
+          <w:b/>
+          <w:color w:val="FF0000"/>
+          <w:sz w:val="28"/>
+          <w:szCs w:val="28"/>
+        </w:rPr>
+        <w:t>How it works</w:t>
+      </w:r>
+    </w:p>
+    <w:p>
+      <w:pPr>
+        <w:pStyle w:val="ListParagraph"/>
+        <w:ind w:left="1440"/>
+        <w:rPr>
+          <w:b/>
+          <w:color w:val="FF0000"/>
+          <w:sz w:val="28"/>
+          <w:szCs w:val="28"/>
+        </w:rPr>
+      </w:pPr>
+      <w:r>
+        <w:rPr>
+          <w:b/>
+          <w:color w:val="FF0000"/>
+          <w:sz w:val="28"/>
+          <w:szCs w:val="28"/>
+        </w:rPr>
+        <w:t>Connect to the mail server.</w:t>
+      </w:r>
+    </w:p>
+    <w:p>
+      <w:pPr>
+        <w:pStyle w:val="ListParagraph"/>
+        <w:ind w:left="1440"/>
+        <w:rPr>
+          <w:b/>
+          <w:color w:val="FF0000"/>
+          <w:sz w:val="28"/>
+          <w:szCs w:val="28"/>
+        </w:rPr>
+      </w:pPr>
+    </w:p>
+    <w:p>
+      <w:pPr>
+        <w:pStyle w:val="ListParagraph"/>
+        <w:ind w:left="1440"/>
+        <w:rPr>
+          <w:b/>
+          <w:color w:val="FF0000"/>
+          <w:sz w:val="28"/>
+          <w:szCs w:val="28"/>
+        </w:rPr>
+      </w:pPr>
+      <w:r>
+        <w:rPr>
+          <w:b/>
+          <w:color w:val="FF0000"/>
+          <w:sz w:val="28"/>
+          <w:szCs w:val="28"/>
+        </w:rPr>
+        <w:t>Download all new messages to your device (e.g. your desktop mail client).</w:t>
+      </w:r>
+    </w:p>
+    <w:p>
+      <w:pPr>
+        <w:pStyle w:val="ListParagraph"/>
+        <w:ind w:left="1440"/>
+        <w:rPr>
+          <w:b/>
+          <w:color w:val="FF0000"/>
+          <w:sz w:val="28"/>
+          <w:szCs w:val="28"/>
+        </w:rPr>
+      </w:pPr>
+    </w:p>
+    <w:p>
+      <w:pPr>
+        <w:pStyle w:val="ListParagraph"/>
+        <w:ind w:left="1440"/>
+        <w:rPr>
+          <w:b/>
+          <w:color w:val="FF0000"/>
+          <w:sz w:val="28"/>
+          <w:szCs w:val="28"/>
+        </w:rPr>
+      </w:pPr>
+      <w:r>
+        <w:rPr>
+          <w:b/>
+          <w:color w:val="FF0000"/>
+          <w:sz w:val="28"/>
+          <w:szCs w:val="28"/>
+        </w:rPr>
+        <w:t xml:space="preserve">By default, delete those messages from the server after </w:t>
+      </w:r>
+      <w:proofErr w:type="gramStart"/>
+      <w:r>
+        <w:rPr>
+          <w:b/>
+          <w:color w:val="FF0000"/>
+          <w:sz w:val="28"/>
+          <w:szCs w:val="28"/>
+        </w:rPr>
+        <w:t>download</w:t>
+      </w:r>
+      <w:proofErr w:type="gramEnd"/>
+      <w:r>
+        <w:rPr>
+          <w:b/>
+          <w:color w:val="FF0000"/>
+          <w:sz w:val="28"/>
+          <w:szCs w:val="28"/>
+        </w:rPr>
+        <w:t>.</w:t>
+      </w:r>
+    </w:p>
+    <w:p>
+      <w:pPr>
+        <w:pStyle w:val="ListParagraph"/>
+        <w:ind w:left="1440"/>
+        <w:rPr>
+          <w:b/>
+          <w:color w:val="FF0000"/>
+          <w:sz w:val="28"/>
+          <w:szCs w:val="28"/>
+        </w:rPr>
+      </w:pPr>
+    </w:p>
+    <w:p>
+      <w:pPr>
+        <w:pStyle w:val="ListParagraph"/>
+        <w:ind w:left="1440"/>
+        <w:rPr>
+          <w:b/>
+          <w:color w:val="FF0000"/>
+          <w:sz w:val="28"/>
+          <w:szCs w:val="28"/>
+        </w:rPr>
+      </w:pPr>
+      <w:r>
+        <w:rPr>
+          <w:b/>
+          <w:color w:val="FF0000"/>
+          <w:sz w:val="28"/>
+          <w:szCs w:val="28"/>
+        </w:rPr>
+        <w:t>Disconnect.</w:t>
+      </w:r>
+    </w:p>
+    <w:p>
+      <w:pPr>
+        <w:pStyle w:val="ListParagraph"/>
+        <w:ind w:left="1440"/>
+        <w:rPr>
+          <w:b/>
+          <w:color w:val="FF0000"/>
+          <w:sz w:val="28"/>
+          <w:szCs w:val="28"/>
+        </w:rPr>
+      </w:pPr>
+    </w:p>
+    <w:p>
+      <w:pPr>
+        <w:pStyle w:val="ListParagraph"/>
+        <w:ind w:left="1440"/>
+        <w:rPr>
+          <w:b/>
+          <w:color w:val="FF0000"/>
+          <w:sz w:val="28"/>
+          <w:szCs w:val="28"/>
+        </w:rPr>
+      </w:pPr>
+      <w:r>
+        <w:rPr>
+          <w:b/>
+          <w:color w:val="FF0000"/>
+          <w:sz w:val="28"/>
+          <w:szCs w:val="28"/>
+        </w:rPr>
+        <w:t>Key characteristics</w:t>
+      </w:r>
+    </w:p>
+    <w:p>
+      <w:pPr>
+        <w:pStyle w:val="ListParagraph"/>
+        <w:ind w:left="1440"/>
+        <w:rPr>
+          <w:b/>
+          <w:color w:val="FF0000"/>
+          <w:sz w:val="28"/>
+          <w:szCs w:val="28"/>
+        </w:rPr>
+      </w:pPr>
+      <w:r>
+        <w:rPr>
+          <w:b/>
+          <w:color w:val="FF0000"/>
+          <w:sz w:val="28"/>
+          <w:szCs w:val="28"/>
+        </w:rPr>
+        <w:t>One-way transfer: server → client only.</w:t>
+      </w:r>
+    </w:p>
+    <w:p>
+      <w:pPr>
+        <w:pStyle w:val="ListParagraph"/>
+        <w:ind w:left="1440"/>
+        <w:rPr>
+          <w:b/>
+          <w:color w:val="FF0000"/>
+          <w:sz w:val="28"/>
+          <w:szCs w:val="28"/>
+        </w:rPr>
+      </w:pPr>
+    </w:p>
+    <w:p>
+      <w:pPr>
+        <w:pStyle w:val="ListParagraph"/>
+        <w:ind w:left="1440"/>
+        <w:rPr>
+          <w:b/>
+          <w:color w:val="FF0000"/>
+          <w:sz w:val="28"/>
+          <w:szCs w:val="28"/>
+        </w:rPr>
+      </w:pPr>
+      <w:r>
+        <w:rPr>
+          <w:b/>
+          <w:color w:val="FF0000"/>
+          <w:sz w:val="28"/>
+          <w:szCs w:val="28"/>
+        </w:rPr>
+        <w:t>Stateless on the server: once downloaded (and deleted), the server “forgets” about those messages.</w:t>
+      </w:r>
+    </w:p>
+    <w:p>
+      <w:pPr>
+        <w:pStyle w:val="ListParagraph"/>
+        <w:ind w:left="1440"/>
+        <w:rPr>
+          <w:b/>
+          <w:color w:val="FF0000"/>
+          <w:sz w:val="28"/>
+          <w:szCs w:val="28"/>
+        </w:rPr>
+      </w:pPr>
+    </w:p>
+    <w:p>
+      <w:pPr>
+        <w:pStyle w:val="ListParagraph"/>
+        <w:ind w:left="1440"/>
+        <w:rPr>
+          <w:b/>
+          <w:color w:val="FF0000"/>
+          <w:sz w:val="28"/>
+          <w:szCs w:val="28"/>
+        </w:rPr>
+      </w:pPr>
+      <w:r>
+        <w:rPr>
+          <w:b/>
+          <w:color w:val="FF0000"/>
+          <w:sz w:val="28"/>
+          <w:szCs w:val="28"/>
+        </w:rPr>
+        <w:t>Simple protocol, minimal server-side storage or syncing.</w:t>
+      </w:r>
+    </w:p>
+    <w:p>
+      <w:pPr>
+        <w:pStyle w:val="ListParagraph"/>
+        <w:ind w:left="1440"/>
+        <w:rPr>
+          <w:b/>
+          <w:color w:val="FF0000"/>
+          <w:sz w:val="28"/>
+          <w:szCs w:val="28"/>
+        </w:rPr>
+      </w:pPr>
+    </w:p>
+    <w:p>
+      <w:pPr>
+        <w:pStyle w:val="ListParagraph"/>
+        <w:ind w:left="1440"/>
+        <w:rPr>
+          <w:b/>
+          <w:color w:val="FF0000"/>
+          <w:sz w:val="28"/>
+          <w:szCs w:val="28"/>
+        </w:rPr>
+      </w:pPr>
+      <w:r>
+        <w:rPr>
+          <w:b/>
+          <w:color w:val="FF0000"/>
+          <w:sz w:val="28"/>
+          <w:szCs w:val="28"/>
+        </w:rPr>
+        <w:t>Example scenario</w:t>
+      </w:r>
+    </w:p>
+    <w:p>
+      <w:pPr>
+        <w:pStyle w:val="ListParagraph"/>
+        <w:ind w:left="1440"/>
+        <w:rPr>
+          <w:b/>
+          <w:color w:val="FF0000"/>
+          <w:sz w:val="28"/>
+          <w:szCs w:val="28"/>
+        </w:rPr>
+      </w:pPr>
+      <w:r>
+        <w:rPr>
+          <w:b/>
+          <w:color w:val="FF0000"/>
+          <w:sz w:val="28"/>
+          <w:szCs w:val="28"/>
+        </w:rPr>
+        <w:t>You check mail on your laptop at home. POP3 downloads 20 new messages and removes them from the server.</w:t>
+      </w:r>
+    </w:p>
+    <w:p>
+      <w:pPr>
+        <w:pStyle w:val="ListParagraph"/>
+        <w:ind w:left="1440"/>
+        <w:rPr>
+          <w:b/>
+          <w:color w:val="FF0000"/>
+          <w:sz w:val="28"/>
+          <w:szCs w:val="28"/>
+        </w:rPr>
+      </w:pPr>
+    </w:p>
+    <w:p>
+      <w:pPr>
+        <w:pStyle w:val="ListParagraph"/>
+        <w:ind w:left="1440"/>
+        <w:rPr>
+          <w:b/>
+          <w:color w:val="FF0000"/>
+          <w:sz w:val="28"/>
+          <w:szCs w:val="28"/>
+        </w:rPr>
+      </w:pPr>
+      <w:r>
+        <w:rPr>
+          <w:b/>
+          <w:color w:val="FF0000"/>
+          <w:sz w:val="28"/>
+          <w:szCs w:val="28"/>
+        </w:rPr>
+        <w:t xml:space="preserve">Later, on your phone, you try to check mail again. Since the server copy is gone, your phone sees zero new </w:t>
+      </w:r>
+      <w:proofErr w:type="gramStart"/>
+      <w:r>
+        <w:rPr>
+          <w:b/>
+          <w:color w:val="FF0000"/>
+          <w:sz w:val="28"/>
+          <w:szCs w:val="28"/>
+        </w:rPr>
+        <w:t>messages—</w:t>
+      </w:r>
+      <w:proofErr w:type="gramEnd"/>
+      <w:r>
+        <w:rPr>
+          <w:b/>
+          <w:color w:val="FF0000"/>
+          <w:sz w:val="28"/>
+          <w:szCs w:val="28"/>
+        </w:rPr>
+        <w:t>you only have those 20 on your laptop.</w:t>
+      </w:r>
+    </w:p>
+    <w:p>
+      <w:pPr>
+        <w:pStyle w:val="ListParagraph"/>
+        <w:ind w:left="1440"/>
+        <w:rPr>
+          <w:b/>
+          <w:color w:val="FF0000"/>
+          <w:sz w:val="28"/>
+          <w:szCs w:val="28"/>
+        </w:rPr>
+      </w:pPr>
+    </w:p>
+    <w:p>
+      <w:pPr>
+        <w:pStyle w:val="ListParagraph"/>
+        <w:ind w:left="1440"/>
+        <w:rPr>
+          <w:b/>
+          <w:color w:val="FF0000"/>
+          <w:sz w:val="28"/>
+          <w:szCs w:val="28"/>
+        </w:rPr>
+      </w:pPr>
+      <w:r>
+        <w:rPr>
+          <w:b/>
+          <w:color w:val="FF0000"/>
+          <w:sz w:val="28"/>
+          <w:szCs w:val="28"/>
+        </w:rPr>
+        <w:t>Use POP3 when:</w:t>
+      </w:r>
+    </w:p>
+    <w:p>
+      <w:pPr>
+        <w:pStyle w:val="ListParagraph"/>
+        <w:ind w:left="1440"/>
+        <w:rPr>
+          <w:b/>
+          <w:color w:val="FF0000"/>
+          <w:sz w:val="28"/>
+          <w:szCs w:val="28"/>
+        </w:rPr>
+      </w:pPr>
+    </w:p>
+    <w:p>
+      <w:pPr>
+        <w:pStyle w:val="ListParagraph"/>
+        <w:ind w:left="1440"/>
+        <w:rPr>
+          <w:b/>
+          <w:color w:val="FF0000"/>
+          <w:sz w:val="28"/>
+          <w:szCs w:val="28"/>
+        </w:rPr>
+      </w:pPr>
+      <w:r>
+        <w:rPr>
+          <w:b/>
+          <w:color w:val="FF0000"/>
+          <w:sz w:val="28"/>
+          <w:szCs w:val="28"/>
+        </w:rPr>
+        <w:t>You have one primary device for mail.</w:t>
+      </w:r>
+    </w:p>
+    <w:p>
+      <w:pPr>
+        <w:pStyle w:val="ListParagraph"/>
+        <w:ind w:left="1440"/>
+        <w:rPr>
+          <w:b/>
+          <w:color w:val="FF0000"/>
+          <w:sz w:val="28"/>
+          <w:szCs w:val="28"/>
+        </w:rPr>
+      </w:pPr>
+    </w:p>
+    <w:p>
+      <w:pPr>
+        <w:pStyle w:val="ListParagraph"/>
+        <w:ind w:left="1440"/>
+        <w:rPr>
+          <w:b/>
+          <w:color w:val="FF0000"/>
+          <w:sz w:val="28"/>
+          <w:szCs w:val="28"/>
+        </w:rPr>
+      </w:pPr>
+      <w:r>
+        <w:rPr>
+          <w:b/>
+          <w:color w:val="FF0000"/>
+          <w:sz w:val="28"/>
+          <w:szCs w:val="28"/>
+        </w:rPr>
+        <w:t xml:space="preserve">You want to </w:t>
+      </w:r>
+      <w:proofErr w:type="gramStart"/>
+      <w:r>
+        <w:rPr>
+          <w:b/>
+          <w:color w:val="FF0000"/>
+          <w:sz w:val="28"/>
+          <w:szCs w:val="28"/>
+        </w:rPr>
+        <w:t>archive</w:t>
+      </w:r>
+      <w:proofErr w:type="gramEnd"/>
+      <w:r>
+        <w:rPr>
+          <w:b/>
+          <w:color w:val="FF0000"/>
+          <w:sz w:val="28"/>
+          <w:szCs w:val="28"/>
+        </w:rPr>
+        <w:t xml:space="preserve"> everything locally and don’t need to keep mail on the server forever.</w:t>
+      </w:r>
+    </w:p>
+    <w:p>
+      <w:pPr>
+        <w:pStyle w:val="ListParagraph"/>
+        <w:ind w:left="1440"/>
+        <w:rPr>
+          <w:b/>
+          <w:color w:val="FF0000"/>
+          <w:sz w:val="28"/>
+          <w:szCs w:val="28"/>
+        </w:rPr>
+      </w:pPr>
+    </w:p>
+    <w:p>
+      <w:pPr>
+        <w:pStyle w:val="ListParagraph"/>
+        <w:ind w:left="1440"/>
+        <w:rPr>
+          <w:b/>
+          <w:color w:val="FF0000"/>
+          <w:sz w:val="28"/>
+          <w:szCs w:val="28"/>
+        </w:rPr>
+      </w:pPr>
+      <w:r>
+        <w:rPr>
+          <w:b/>
+          <w:color w:val="FF0000"/>
+          <w:sz w:val="28"/>
+          <w:szCs w:val="28"/>
+        </w:rPr>
+        <w:t xml:space="preserve">Server storage is </w:t>
+      </w:r>
+      <w:proofErr w:type="gramStart"/>
+      <w:r>
+        <w:rPr>
+          <w:b/>
+          <w:color w:val="FF0000"/>
+          <w:sz w:val="28"/>
+          <w:szCs w:val="28"/>
+        </w:rPr>
+        <w:t>limited</w:t>
+      </w:r>
+      <w:proofErr w:type="gramEnd"/>
+      <w:r>
+        <w:rPr>
+          <w:b/>
+          <w:color w:val="FF0000"/>
+          <w:sz w:val="28"/>
+          <w:szCs w:val="28"/>
+        </w:rPr>
+        <w:t xml:space="preserve"> and you want to clear it out automatically.</w:t>
+      </w:r>
+    </w:p>
+    <w:p>
+      <w:pPr>
+        <w:pStyle w:val="ListParagraph"/>
+        <w:ind w:left="1440"/>
+        <w:rPr>
+          <w:b/>
+          <w:color w:val="FF0000"/>
+          <w:sz w:val="28"/>
+          <w:szCs w:val="28"/>
+        </w:rPr>
+      </w:pPr>
+    </w:p>
+    <w:p>
+      <w:pPr>
+        <w:pStyle w:val="ListParagraph"/>
+        <w:ind w:left="1440"/>
+        <w:rPr>
+          <w:b/>
+          <w:color w:val="FF0000"/>
+          <w:sz w:val="28"/>
+          <w:szCs w:val="28"/>
+        </w:rPr>
+      </w:pPr>
+      <w:r>
+        <w:rPr>
+          <w:b/>
+          <w:color w:val="FF0000"/>
+          <w:sz w:val="28"/>
+          <w:szCs w:val="28"/>
+        </w:rPr>
+        <w:t>2. IMAP (Internet Message Access Protocol)</w:t>
+      </w:r>
+    </w:p>
+    <w:p>
+      <w:pPr>
+        <w:pStyle w:val="ListParagraph"/>
+        <w:ind w:left="1440"/>
+        <w:rPr>
+          <w:b/>
+          <w:color w:val="FF0000"/>
+          <w:sz w:val="28"/>
+          <w:szCs w:val="28"/>
+        </w:rPr>
+      </w:pPr>
+      <w:r>
+        <w:rPr>
+          <w:b/>
+          <w:color w:val="FF0000"/>
+          <w:sz w:val="28"/>
+          <w:szCs w:val="28"/>
+        </w:rPr>
+        <w:t>How it works</w:t>
+      </w:r>
+    </w:p>
+    <w:p>
+      <w:pPr>
+        <w:pStyle w:val="ListParagraph"/>
+        <w:ind w:left="1440"/>
+        <w:rPr>
+          <w:b/>
+          <w:color w:val="FF0000"/>
+          <w:sz w:val="28"/>
+          <w:szCs w:val="28"/>
+        </w:rPr>
+      </w:pPr>
+      <w:r>
+        <w:rPr>
+          <w:b/>
+          <w:color w:val="FF0000"/>
+          <w:sz w:val="28"/>
+          <w:szCs w:val="28"/>
+        </w:rPr>
+        <w:t>Connect to the mail server.</w:t>
+      </w:r>
+    </w:p>
+    <w:p>
+      <w:pPr>
+        <w:pStyle w:val="ListParagraph"/>
+        <w:ind w:left="1440"/>
+        <w:rPr>
+          <w:b/>
+          <w:color w:val="FF0000"/>
+          <w:sz w:val="28"/>
+          <w:szCs w:val="28"/>
+        </w:rPr>
+      </w:pPr>
+    </w:p>
+    <w:p>
+      <w:pPr>
+        <w:pStyle w:val="ListParagraph"/>
+        <w:ind w:left="1440"/>
+        <w:rPr>
+          <w:b/>
+          <w:color w:val="FF0000"/>
+          <w:sz w:val="28"/>
+          <w:szCs w:val="28"/>
+        </w:rPr>
+      </w:pPr>
+      <w:r>
+        <w:rPr>
+          <w:b/>
+          <w:color w:val="FF0000"/>
+          <w:sz w:val="28"/>
+          <w:szCs w:val="28"/>
+        </w:rPr>
+        <w:t>List folders (Inbox, Sent, Drafts, etc.).</w:t>
+      </w:r>
+    </w:p>
+    <w:p>
+      <w:pPr>
+        <w:pStyle w:val="ListParagraph"/>
+        <w:ind w:left="1440"/>
+        <w:rPr>
+          <w:b/>
+          <w:color w:val="FF0000"/>
+          <w:sz w:val="28"/>
+          <w:szCs w:val="28"/>
+        </w:rPr>
+      </w:pPr>
+    </w:p>
+    <w:p>
+      <w:pPr>
+        <w:pStyle w:val="ListParagraph"/>
+        <w:ind w:left="1440"/>
+        <w:rPr>
+          <w:b/>
+          <w:color w:val="FF0000"/>
+          <w:sz w:val="28"/>
+          <w:szCs w:val="28"/>
+        </w:rPr>
+      </w:pPr>
+      <w:r>
+        <w:rPr>
+          <w:b/>
+          <w:color w:val="FF0000"/>
+          <w:sz w:val="28"/>
+          <w:szCs w:val="28"/>
+        </w:rPr>
+        <w:t>Fetch only the headers or bodies of new messages on demand.</w:t>
+      </w:r>
+    </w:p>
+    <w:p>
+      <w:pPr>
+        <w:pStyle w:val="ListParagraph"/>
+        <w:ind w:left="1440"/>
+        <w:rPr>
+          <w:b/>
+          <w:color w:val="FF0000"/>
+          <w:sz w:val="28"/>
+          <w:szCs w:val="28"/>
+        </w:rPr>
+      </w:pPr>
+    </w:p>
+    <w:p>
+      <w:pPr>
+        <w:pStyle w:val="ListParagraph"/>
+        <w:ind w:left="1440"/>
+        <w:rPr>
+          <w:b/>
+          <w:color w:val="FF0000"/>
+          <w:sz w:val="28"/>
+          <w:szCs w:val="28"/>
+        </w:rPr>
+      </w:pPr>
+      <w:r>
+        <w:rPr>
+          <w:b/>
+          <w:color w:val="FF0000"/>
+          <w:sz w:val="28"/>
+          <w:szCs w:val="28"/>
+        </w:rPr>
+        <w:t>Mark messages as read/unread, flagged, moved, or deleted—and these state changes live on the server.</w:t>
+      </w:r>
+    </w:p>
+    <w:p>
+      <w:pPr>
+        <w:pStyle w:val="ListParagraph"/>
+        <w:ind w:left="1440"/>
+        <w:rPr>
+          <w:b/>
+          <w:color w:val="FF0000"/>
+          <w:sz w:val="28"/>
+          <w:szCs w:val="28"/>
+        </w:rPr>
+      </w:pPr>
+    </w:p>
+    <w:p>
+      <w:pPr>
+        <w:pStyle w:val="ListParagraph"/>
+        <w:ind w:left="1440"/>
+        <w:rPr>
+          <w:b/>
+          <w:color w:val="FF0000"/>
+          <w:sz w:val="28"/>
+          <w:szCs w:val="28"/>
+        </w:rPr>
+      </w:pPr>
+      <w:r>
+        <w:rPr>
+          <w:b/>
+          <w:color w:val="FF0000"/>
+          <w:sz w:val="28"/>
+          <w:szCs w:val="28"/>
+        </w:rPr>
+        <w:t>Disconnect (or stay connected to receive updates).</w:t>
+      </w:r>
+    </w:p>
+    <w:p>
+      <w:pPr>
+        <w:pStyle w:val="ListParagraph"/>
+        <w:ind w:left="1440"/>
+        <w:rPr>
+          <w:b/>
+          <w:color w:val="FF0000"/>
+          <w:sz w:val="28"/>
+          <w:szCs w:val="28"/>
+        </w:rPr>
+      </w:pPr>
+    </w:p>
+    <w:p>
+      <w:pPr>
+        <w:pStyle w:val="ListParagraph"/>
+        <w:ind w:left="1440"/>
+        <w:rPr>
+          <w:b/>
+          <w:color w:val="FF0000"/>
+          <w:sz w:val="28"/>
+          <w:szCs w:val="28"/>
+        </w:rPr>
+      </w:pPr>
+      <w:r>
+        <w:rPr>
+          <w:b/>
+          <w:color w:val="FF0000"/>
+          <w:sz w:val="28"/>
+          <w:szCs w:val="28"/>
+        </w:rPr>
+        <w:t>Key characteristics</w:t>
+      </w:r>
+    </w:p>
+    <w:p>
+      <w:pPr>
+        <w:pStyle w:val="ListParagraph"/>
+        <w:ind w:left="1440"/>
+        <w:rPr>
+          <w:b/>
+          <w:color w:val="FF0000"/>
+          <w:sz w:val="28"/>
+          <w:szCs w:val="28"/>
+        </w:rPr>
+      </w:pPr>
+      <w:r>
+        <w:rPr>
+          <w:b/>
+          <w:color w:val="FF0000"/>
+          <w:sz w:val="28"/>
+          <w:szCs w:val="28"/>
+        </w:rPr>
+        <w:t>Two-way sync: any action you take (read, delete, move) is reflected on the server and thus on every device.</w:t>
+      </w:r>
+    </w:p>
+    <w:p>
+      <w:pPr>
+        <w:pStyle w:val="ListParagraph"/>
+        <w:ind w:left="1440"/>
+        <w:rPr>
+          <w:b/>
+          <w:color w:val="FF0000"/>
+          <w:sz w:val="28"/>
+          <w:szCs w:val="28"/>
+        </w:rPr>
+      </w:pPr>
+    </w:p>
+    <w:p>
+      <w:pPr>
+        <w:pStyle w:val="ListParagraph"/>
+        <w:ind w:left="1440"/>
+        <w:rPr>
+          <w:b/>
+          <w:color w:val="FF0000"/>
+          <w:sz w:val="28"/>
+          <w:szCs w:val="28"/>
+        </w:rPr>
+      </w:pPr>
+      <w:r>
+        <w:rPr>
+          <w:b/>
+          <w:color w:val="FF0000"/>
+          <w:sz w:val="28"/>
+          <w:szCs w:val="28"/>
+        </w:rPr>
+        <w:t>Stateful: server keeps track of which messages are read, flagged, in which folder, etc.</w:t>
+      </w:r>
+    </w:p>
+    <w:p>
+      <w:pPr>
+        <w:pStyle w:val="ListParagraph"/>
+        <w:ind w:left="1440"/>
+        <w:rPr>
+          <w:b/>
+          <w:color w:val="FF0000"/>
+          <w:sz w:val="28"/>
+          <w:szCs w:val="28"/>
+        </w:rPr>
+      </w:pPr>
+    </w:p>
+    <w:p>
+      <w:pPr>
+        <w:pStyle w:val="ListParagraph"/>
+        <w:ind w:left="1440"/>
+        <w:rPr>
+          <w:b/>
+          <w:color w:val="FF0000"/>
+          <w:sz w:val="28"/>
+          <w:szCs w:val="28"/>
+        </w:rPr>
+      </w:pPr>
+      <w:r>
+        <w:rPr>
+          <w:b/>
+          <w:color w:val="FF0000"/>
+          <w:sz w:val="28"/>
+          <w:szCs w:val="28"/>
+        </w:rPr>
+        <w:t>Selective download: you can fetch just headers first, then download full bodies or attachments as needed.</w:t>
+      </w:r>
+    </w:p>
+    <w:p>
+      <w:pPr>
+        <w:pStyle w:val="ListParagraph"/>
+        <w:ind w:left="1440"/>
+        <w:rPr>
+          <w:b/>
+          <w:color w:val="FF0000"/>
+          <w:sz w:val="28"/>
+          <w:szCs w:val="28"/>
+        </w:rPr>
+      </w:pPr>
+    </w:p>
+    <w:p>
+      <w:pPr>
+        <w:pStyle w:val="ListParagraph"/>
+        <w:ind w:left="1440"/>
+        <w:rPr>
+          <w:b/>
+          <w:color w:val="FF0000"/>
+          <w:sz w:val="28"/>
+          <w:szCs w:val="28"/>
+        </w:rPr>
+      </w:pPr>
+      <w:r>
+        <w:rPr>
+          <w:b/>
+          <w:color w:val="FF0000"/>
+          <w:sz w:val="28"/>
+          <w:szCs w:val="28"/>
+        </w:rPr>
+        <w:t>Example scenario</w:t>
+      </w:r>
+    </w:p>
+    <w:p>
+      <w:pPr>
+        <w:pStyle w:val="ListParagraph"/>
+        <w:ind w:left="1440"/>
+        <w:rPr>
+          <w:b/>
+          <w:color w:val="FF0000"/>
+          <w:sz w:val="28"/>
+          <w:szCs w:val="28"/>
+        </w:rPr>
+      </w:pPr>
+      <w:r>
+        <w:rPr>
+          <w:b/>
+          <w:color w:val="FF0000"/>
+          <w:sz w:val="28"/>
+          <w:szCs w:val="28"/>
+        </w:rPr>
+        <w:t>You read an email on your phone and mark it “read.”</w:t>
+      </w:r>
+    </w:p>
+    <w:p>
+      <w:pPr>
+        <w:pStyle w:val="ListParagraph"/>
+        <w:ind w:left="1440"/>
+        <w:rPr>
+          <w:b/>
+          <w:color w:val="FF0000"/>
+          <w:sz w:val="28"/>
+          <w:szCs w:val="28"/>
+        </w:rPr>
+      </w:pPr>
+    </w:p>
+    <w:p>
+      <w:pPr>
+        <w:pStyle w:val="ListParagraph"/>
+        <w:ind w:left="1440"/>
+        <w:rPr>
+          <w:b/>
+          <w:color w:val="FF0000"/>
+          <w:sz w:val="28"/>
+          <w:szCs w:val="28"/>
+        </w:rPr>
+      </w:pPr>
+      <w:r>
+        <w:rPr>
+          <w:b/>
+          <w:color w:val="FF0000"/>
+          <w:sz w:val="28"/>
+          <w:szCs w:val="28"/>
+        </w:rPr>
+        <w:t xml:space="preserve">Later </w:t>
+      </w:r>
+      <w:proofErr w:type="gramStart"/>
+      <w:r>
+        <w:rPr>
+          <w:b/>
+          <w:color w:val="FF0000"/>
+          <w:sz w:val="28"/>
+          <w:szCs w:val="28"/>
+        </w:rPr>
+        <w:t>on</w:t>
+      </w:r>
+      <w:proofErr w:type="gramEnd"/>
+      <w:r>
+        <w:rPr>
+          <w:b/>
+          <w:color w:val="FF0000"/>
+          <w:sz w:val="28"/>
+          <w:szCs w:val="28"/>
+        </w:rPr>
+        <w:t xml:space="preserve"> your laptop, you open your mail app and see that same message already marked “read.”</w:t>
+      </w:r>
+    </w:p>
+    <w:p>
+      <w:pPr>
+        <w:pStyle w:val="ListParagraph"/>
+        <w:ind w:left="1440"/>
+        <w:rPr>
+          <w:b/>
+          <w:color w:val="FF0000"/>
+          <w:sz w:val="28"/>
+          <w:szCs w:val="28"/>
+        </w:rPr>
+      </w:pPr>
+    </w:p>
+    <w:p>
+      <w:pPr>
+        <w:pStyle w:val="ListParagraph"/>
+        <w:ind w:left="1440"/>
+        <w:rPr>
+          <w:b/>
+          <w:color w:val="FF0000"/>
+          <w:sz w:val="28"/>
+          <w:szCs w:val="28"/>
+        </w:rPr>
+      </w:pPr>
+      <w:r>
+        <w:rPr>
+          <w:b/>
+          <w:color w:val="FF0000"/>
+          <w:sz w:val="28"/>
+          <w:szCs w:val="28"/>
+        </w:rPr>
+        <w:lastRenderedPageBreak/>
+        <w:t>You move it into a “Project X” folder on your laptop—and on your tablet it’s also in “Project X.”</w:t>
+      </w:r>
+    </w:p>
+    <w:p>
+      <w:pPr>
+        <w:pStyle w:val="ListParagraph"/>
+        <w:ind w:left="1440"/>
+        <w:rPr>
+          <w:b/>
+          <w:color w:val="FF0000"/>
+          <w:sz w:val="28"/>
+          <w:szCs w:val="28"/>
+        </w:rPr>
+      </w:pPr>
+    </w:p>
+    <w:p>
+      <w:pPr>
+        <w:pStyle w:val="ListParagraph"/>
+        <w:ind w:left="1440"/>
+        <w:rPr>
+          <w:b/>
+          <w:color w:val="FF0000"/>
+          <w:sz w:val="28"/>
+          <w:szCs w:val="28"/>
+        </w:rPr>
+      </w:pPr>
+      <w:r>
+        <w:rPr>
+          <w:b/>
+          <w:color w:val="FF0000"/>
+          <w:sz w:val="28"/>
+          <w:szCs w:val="28"/>
+        </w:rPr>
+        <w:t>Delete one on your desktop, and it’s gone from all devices.</w:t>
+      </w:r>
+    </w:p>
+    <w:p>
+      <w:pPr>
+        <w:pStyle w:val="ListParagraph"/>
+        <w:ind w:left="1440"/>
+        <w:rPr>
+          <w:b/>
+          <w:color w:val="FF0000"/>
+          <w:sz w:val="28"/>
+          <w:szCs w:val="28"/>
+        </w:rPr>
+      </w:pPr>
+    </w:p>
+    <w:p>
+      <w:pPr>
+        <w:pStyle w:val="ListParagraph"/>
+        <w:ind w:left="1440"/>
+        <w:rPr>
+          <w:b/>
+          <w:color w:val="FF0000"/>
+          <w:sz w:val="28"/>
+          <w:szCs w:val="28"/>
+        </w:rPr>
+      </w:pPr>
+      <w:r>
+        <w:rPr>
+          <w:b/>
+          <w:color w:val="FF0000"/>
+          <w:sz w:val="28"/>
+          <w:szCs w:val="28"/>
+        </w:rPr>
+        <w:t>Use IMAP when:</w:t>
+      </w:r>
+    </w:p>
+    <w:p>
+      <w:pPr>
+        <w:pStyle w:val="ListParagraph"/>
+        <w:ind w:left="1440"/>
+        <w:rPr>
+          <w:b/>
+          <w:color w:val="FF0000"/>
+          <w:sz w:val="28"/>
+          <w:szCs w:val="28"/>
+        </w:rPr>
+      </w:pPr>
+    </w:p>
+    <w:p>
+      <w:pPr>
+        <w:pStyle w:val="ListParagraph"/>
+        <w:ind w:left="1440"/>
+        <w:rPr>
+          <w:b/>
+          <w:color w:val="FF0000"/>
+          <w:sz w:val="28"/>
+          <w:szCs w:val="28"/>
+        </w:rPr>
+      </w:pPr>
+      <w:r>
+        <w:rPr>
+          <w:b/>
+          <w:color w:val="FF0000"/>
+          <w:sz w:val="28"/>
+          <w:szCs w:val="28"/>
+        </w:rPr>
+        <w:t>You check mail from multiple devices (phone, laptop, tablet).</w:t>
+      </w:r>
+    </w:p>
+    <w:p>
+      <w:pPr>
+        <w:pStyle w:val="ListParagraph"/>
+        <w:ind w:left="1440"/>
+        <w:rPr>
+          <w:b/>
+          <w:color w:val="FF0000"/>
+          <w:sz w:val="28"/>
+          <w:szCs w:val="28"/>
+        </w:rPr>
+      </w:pPr>
+    </w:p>
+    <w:p>
+      <w:pPr>
+        <w:pStyle w:val="ListParagraph"/>
+        <w:ind w:left="1440"/>
+        <w:rPr>
+          <w:b/>
+          <w:color w:val="FF0000"/>
+          <w:sz w:val="28"/>
+          <w:szCs w:val="28"/>
+        </w:rPr>
+      </w:pPr>
+      <w:r>
+        <w:rPr>
+          <w:b/>
+          <w:color w:val="FF0000"/>
+          <w:sz w:val="28"/>
+          <w:szCs w:val="28"/>
+        </w:rPr>
+        <w:t>You need to keep your inbox/folders organized consistently everywhere.</w:t>
+      </w:r>
+    </w:p>
+    <w:p>
+      <w:pPr>
+        <w:pStyle w:val="ListParagraph"/>
+        <w:ind w:left="1440"/>
+        <w:rPr>
+          <w:b/>
+          <w:color w:val="FF0000"/>
+          <w:sz w:val="28"/>
+          <w:szCs w:val="28"/>
+        </w:rPr>
+      </w:pPr>
+    </w:p>
+    <w:p>
+      <w:pPr>
+        <w:pStyle w:val="ListParagraph"/>
+        <w:ind w:left="1440"/>
+        <w:rPr>
+          <w:b/>
+          <w:color w:val="FF0000"/>
+          <w:sz w:val="28"/>
+          <w:szCs w:val="28"/>
+        </w:rPr>
+      </w:pPr>
+      <w:r>
+        <w:rPr>
+          <w:b/>
+          <w:color w:val="FF0000"/>
+          <w:sz w:val="28"/>
+          <w:szCs w:val="28"/>
+        </w:rPr>
+        <w:t>Server storage is sufficient, and you want to offload local archiving.</w:t>
+      </w:r>
+    </w:p>
+    <w:p>
+      <w:pPr>
+        <w:pStyle w:val="ListParagraph"/>
+        <w:ind w:left="1440"/>
+        <w:rPr>
+          <w:b/>
+          <w:color w:val="FF0000"/>
+          <w:sz w:val="28"/>
+          <w:szCs w:val="28"/>
+        </w:rPr>
+      </w:pPr>
+    </w:p>
+    <w:p>
+      <w:pPr>
+        <w:rPr>
+          <w:b/>
+          <w:color w:val="FF0000"/>
+          <w:sz w:val="28"/>
+          <w:szCs w:val="28"/>
+        </w:rPr>
+      </w:pPr>
+      <w:r>
+        <w:rPr>
+          <w:b/>
+          <w:color w:val="FF0000"/>
+          <w:sz w:val="28"/>
+          <w:szCs w:val="28"/>
+        </w:rPr>
+        <w:t>2. IMAP (Internet Message Access Protocol)</w:t>
+      </w:r>
+    </w:p>
+    <w:p>
+      <w:pPr>
+        <w:pStyle w:val="ListParagraph"/>
+        <w:ind w:left="1440"/>
+        <w:rPr>
+          <w:b/>
+          <w:color w:val="FF0000"/>
+          <w:sz w:val="28"/>
+          <w:szCs w:val="28"/>
+        </w:rPr>
+      </w:pPr>
+      <w:r>
+        <w:rPr>
+          <w:b/>
+          <w:color w:val="FF0000"/>
+          <w:sz w:val="28"/>
+          <w:szCs w:val="28"/>
+        </w:rPr>
+        <w:t>How it works</w:t>
+      </w:r>
+    </w:p>
+    <w:p>
+      <w:pPr>
+        <w:pStyle w:val="ListParagraph"/>
+        <w:ind w:left="1440"/>
+        <w:rPr>
+          <w:b/>
+          <w:color w:val="FF0000"/>
+          <w:sz w:val="28"/>
+          <w:szCs w:val="28"/>
+        </w:rPr>
+      </w:pPr>
+      <w:r>
+        <w:rPr>
+          <w:b/>
+          <w:color w:val="FF0000"/>
+          <w:sz w:val="28"/>
+          <w:szCs w:val="28"/>
+        </w:rPr>
+        <w:t>Connect to the mail server.</w:t>
+      </w:r>
+    </w:p>
+    <w:p>
+      <w:pPr>
+        <w:pStyle w:val="ListParagraph"/>
+        <w:ind w:left="1440"/>
+        <w:rPr>
+          <w:b/>
+          <w:color w:val="FF0000"/>
+          <w:sz w:val="28"/>
+          <w:szCs w:val="28"/>
+        </w:rPr>
+      </w:pPr>
+    </w:p>
+    <w:p>
+      <w:pPr>
+        <w:pStyle w:val="ListParagraph"/>
+        <w:ind w:left="1440"/>
+        <w:rPr>
+          <w:b/>
+          <w:color w:val="FF0000"/>
+          <w:sz w:val="28"/>
+          <w:szCs w:val="28"/>
+        </w:rPr>
+      </w:pPr>
+      <w:r>
+        <w:rPr>
+          <w:b/>
+          <w:color w:val="FF0000"/>
+          <w:sz w:val="28"/>
+          <w:szCs w:val="28"/>
+        </w:rPr>
+        <w:t>List folders (Inbox, Sent, Drafts, etc.).</w:t>
+      </w:r>
+    </w:p>
+    <w:p>
+      <w:pPr>
+        <w:pStyle w:val="ListParagraph"/>
+        <w:ind w:left="1440"/>
+        <w:rPr>
+          <w:b/>
+          <w:color w:val="FF0000"/>
+          <w:sz w:val="28"/>
+          <w:szCs w:val="28"/>
+        </w:rPr>
+      </w:pPr>
+    </w:p>
+    <w:p>
+      <w:pPr>
+        <w:pStyle w:val="ListParagraph"/>
+        <w:ind w:left="1440"/>
+        <w:rPr>
+          <w:b/>
+          <w:color w:val="FF0000"/>
+          <w:sz w:val="28"/>
+          <w:szCs w:val="28"/>
+        </w:rPr>
+      </w:pPr>
+      <w:r>
+        <w:rPr>
+          <w:b/>
+          <w:color w:val="FF0000"/>
+          <w:sz w:val="28"/>
+          <w:szCs w:val="28"/>
+        </w:rPr>
+        <w:t>Fetch only the headers or bodies of new messages on demand.</w:t>
+      </w:r>
+    </w:p>
+    <w:p>
+      <w:pPr>
+        <w:pStyle w:val="ListParagraph"/>
+        <w:ind w:left="1440"/>
+        <w:rPr>
+          <w:b/>
+          <w:color w:val="FF0000"/>
+          <w:sz w:val="28"/>
+          <w:szCs w:val="28"/>
+        </w:rPr>
+      </w:pPr>
+    </w:p>
+    <w:p>
+      <w:pPr>
+        <w:pStyle w:val="ListParagraph"/>
+        <w:ind w:left="1440"/>
+        <w:rPr>
+          <w:b/>
+          <w:color w:val="FF0000"/>
+          <w:sz w:val="28"/>
+          <w:szCs w:val="28"/>
+        </w:rPr>
+      </w:pPr>
+      <w:r>
+        <w:rPr>
+          <w:b/>
+          <w:color w:val="FF0000"/>
+          <w:sz w:val="28"/>
+          <w:szCs w:val="28"/>
+        </w:rPr>
+        <w:t>Mark messages as read/unread, flagged, moved, or deleted—and these state changes live on the server.</w:t>
+      </w:r>
+    </w:p>
+    <w:p>
+      <w:pPr>
+        <w:pStyle w:val="ListParagraph"/>
+        <w:ind w:left="1440"/>
+        <w:rPr>
+          <w:b/>
+          <w:color w:val="FF0000"/>
+          <w:sz w:val="28"/>
+          <w:szCs w:val="28"/>
+        </w:rPr>
+      </w:pPr>
+    </w:p>
+    <w:p>
+      <w:pPr>
+        <w:pStyle w:val="ListParagraph"/>
+        <w:ind w:left="1440"/>
+        <w:rPr>
+          <w:b/>
+          <w:color w:val="FF0000"/>
+          <w:sz w:val="28"/>
+          <w:szCs w:val="28"/>
+        </w:rPr>
+      </w:pPr>
+      <w:r>
+        <w:rPr>
+          <w:b/>
+          <w:color w:val="FF0000"/>
+          <w:sz w:val="28"/>
+          <w:szCs w:val="28"/>
+        </w:rPr>
+        <w:t>Disconnect (or stay connected to receive updates).</w:t>
+      </w:r>
+    </w:p>
+    <w:p>
+      <w:pPr>
+        <w:pStyle w:val="ListParagraph"/>
+        <w:ind w:left="1440"/>
+        <w:rPr>
+          <w:b/>
+          <w:color w:val="FF0000"/>
+          <w:sz w:val="28"/>
+          <w:szCs w:val="28"/>
+        </w:rPr>
+      </w:pPr>
+    </w:p>
+    <w:p>
+      <w:pPr>
+        <w:pStyle w:val="ListParagraph"/>
+        <w:ind w:left="1440"/>
+        <w:rPr>
+          <w:b/>
+          <w:color w:val="FF0000"/>
+          <w:sz w:val="28"/>
+          <w:szCs w:val="28"/>
+        </w:rPr>
+      </w:pPr>
+      <w:r>
+        <w:rPr>
+          <w:b/>
+          <w:color w:val="FF0000"/>
+          <w:sz w:val="28"/>
+          <w:szCs w:val="28"/>
+        </w:rPr>
+        <w:t>Key characteristics</w:t>
+      </w:r>
+    </w:p>
+    <w:p>
+      <w:pPr>
+        <w:pStyle w:val="ListParagraph"/>
+        <w:ind w:left="1440"/>
+        <w:rPr>
+          <w:b/>
+          <w:color w:val="FF0000"/>
+          <w:sz w:val="28"/>
+          <w:szCs w:val="28"/>
+        </w:rPr>
+      </w:pPr>
+      <w:r>
+        <w:rPr>
+          <w:b/>
+          <w:color w:val="FF0000"/>
+          <w:sz w:val="28"/>
+          <w:szCs w:val="28"/>
+        </w:rPr>
+        <w:t>Two-way sync: any action you take (read, delete, move) is reflected on the server and thus on every device.</w:t>
+      </w:r>
+    </w:p>
+    <w:p>
+      <w:pPr>
+        <w:pStyle w:val="ListParagraph"/>
+        <w:ind w:left="1440"/>
+        <w:rPr>
+          <w:b/>
+          <w:color w:val="FF0000"/>
+          <w:sz w:val="28"/>
+          <w:szCs w:val="28"/>
+        </w:rPr>
+      </w:pPr>
+    </w:p>
+    <w:p>
+      <w:pPr>
+        <w:pStyle w:val="ListParagraph"/>
+        <w:ind w:left="1440"/>
+        <w:rPr>
+          <w:b/>
+          <w:color w:val="FF0000"/>
+          <w:sz w:val="28"/>
+          <w:szCs w:val="28"/>
+        </w:rPr>
+      </w:pPr>
+      <w:r>
+        <w:rPr>
+          <w:b/>
+          <w:color w:val="FF0000"/>
+          <w:sz w:val="28"/>
+          <w:szCs w:val="28"/>
+        </w:rPr>
+        <w:t>Stateful: server keeps track of which messages are read, flagged, in which folder, etc.</w:t>
+      </w:r>
+    </w:p>
+    <w:p>
+      <w:pPr>
+        <w:pStyle w:val="ListParagraph"/>
+        <w:ind w:left="1440"/>
+        <w:rPr>
+          <w:b/>
+          <w:color w:val="FF0000"/>
+          <w:sz w:val="28"/>
+          <w:szCs w:val="28"/>
+        </w:rPr>
+      </w:pPr>
+    </w:p>
+    <w:p>
+      <w:pPr>
+        <w:pStyle w:val="ListParagraph"/>
+        <w:ind w:left="1440"/>
+        <w:rPr>
+          <w:b/>
+          <w:color w:val="FF0000"/>
+          <w:sz w:val="28"/>
+          <w:szCs w:val="28"/>
+        </w:rPr>
+      </w:pPr>
+      <w:r>
+        <w:rPr>
+          <w:b/>
+          <w:color w:val="FF0000"/>
+          <w:sz w:val="28"/>
+          <w:szCs w:val="28"/>
+        </w:rPr>
+        <w:t>Selective download: you can fetch just headers first, then download full bodies or attachments as needed.</w:t>
+      </w:r>
+    </w:p>
+    <w:p>
+      <w:pPr>
+        <w:pStyle w:val="ListParagraph"/>
+        <w:ind w:left="1440"/>
+        <w:rPr>
+          <w:b/>
+          <w:color w:val="FF0000"/>
+          <w:sz w:val="28"/>
+          <w:szCs w:val="28"/>
+        </w:rPr>
+      </w:pPr>
+    </w:p>
+    <w:p>
+      <w:pPr>
+        <w:pStyle w:val="ListParagraph"/>
+        <w:ind w:left="1440"/>
+        <w:rPr>
+          <w:b/>
+          <w:color w:val="FF0000"/>
+          <w:sz w:val="28"/>
+          <w:szCs w:val="28"/>
+        </w:rPr>
+      </w:pPr>
+      <w:r>
+        <w:rPr>
+          <w:b/>
+          <w:color w:val="FF0000"/>
+          <w:sz w:val="28"/>
+          <w:szCs w:val="28"/>
+        </w:rPr>
+        <w:lastRenderedPageBreak/>
+        <w:t>Example scenario</w:t>
+      </w:r>
+    </w:p>
+    <w:p>
+      <w:pPr>
+        <w:pStyle w:val="ListParagraph"/>
+        <w:ind w:left="1440"/>
+        <w:rPr>
+          <w:b/>
+          <w:color w:val="FF0000"/>
+          <w:sz w:val="28"/>
+          <w:szCs w:val="28"/>
+        </w:rPr>
+      </w:pPr>
+      <w:r>
+        <w:rPr>
+          <w:b/>
+          <w:color w:val="FF0000"/>
+          <w:sz w:val="28"/>
+          <w:szCs w:val="28"/>
+        </w:rPr>
+        <w:t>You read an email on your phone and mark it “read.”</w:t>
+      </w:r>
+    </w:p>
+    <w:p>
+      <w:pPr>
+        <w:pStyle w:val="ListParagraph"/>
+        <w:ind w:left="1440"/>
+        <w:rPr>
+          <w:b/>
+          <w:color w:val="FF0000"/>
+          <w:sz w:val="28"/>
+          <w:szCs w:val="28"/>
+        </w:rPr>
+      </w:pPr>
+    </w:p>
+    <w:p>
+      <w:pPr>
+        <w:pStyle w:val="ListParagraph"/>
+        <w:ind w:left="1440"/>
+        <w:rPr>
+          <w:b/>
+          <w:color w:val="FF0000"/>
+          <w:sz w:val="28"/>
+          <w:szCs w:val="28"/>
+        </w:rPr>
+      </w:pPr>
+      <w:r>
+        <w:rPr>
+          <w:b/>
+          <w:color w:val="FF0000"/>
+          <w:sz w:val="28"/>
+          <w:szCs w:val="28"/>
+        </w:rPr>
+        <w:t xml:space="preserve">Later </w:t>
+      </w:r>
+      <w:proofErr w:type="gramStart"/>
+      <w:r>
+        <w:rPr>
+          <w:b/>
+          <w:color w:val="FF0000"/>
+          <w:sz w:val="28"/>
+          <w:szCs w:val="28"/>
+        </w:rPr>
+        <w:t>on</w:t>
+      </w:r>
+      <w:proofErr w:type="gramEnd"/>
+      <w:r>
+        <w:rPr>
+          <w:b/>
+          <w:color w:val="FF0000"/>
+          <w:sz w:val="28"/>
+          <w:szCs w:val="28"/>
+        </w:rPr>
+        <w:t xml:space="preserve"> your laptop, you open your mail app and see that same message already marked “read.”</w:t>
+      </w:r>
+    </w:p>
+    <w:p>
+      <w:pPr>
+        <w:pStyle w:val="ListParagraph"/>
+        <w:ind w:left="1440"/>
+        <w:rPr>
+          <w:b/>
+          <w:color w:val="FF0000"/>
+          <w:sz w:val="28"/>
+          <w:szCs w:val="28"/>
+        </w:rPr>
+      </w:pPr>
+    </w:p>
+    <w:p>
+      <w:pPr>
+        <w:pStyle w:val="ListParagraph"/>
+        <w:ind w:left="1440"/>
+        <w:rPr>
+          <w:b/>
+          <w:color w:val="FF0000"/>
+          <w:sz w:val="28"/>
+          <w:szCs w:val="28"/>
+        </w:rPr>
+      </w:pPr>
+      <w:r>
+        <w:rPr>
+          <w:b/>
+          <w:color w:val="FF0000"/>
+          <w:sz w:val="28"/>
+          <w:szCs w:val="28"/>
+        </w:rPr>
+        <w:t>You move it into a “Project X” folder on your laptop—and on your tablet it’s also in “Project X.”</w:t>
+      </w:r>
+    </w:p>
+    <w:p>
+      <w:pPr>
+        <w:pStyle w:val="ListParagraph"/>
+        <w:ind w:left="1440"/>
+        <w:rPr>
+          <w:b/>
+          <w:color w:val="FF0000"/>
+          <w:sz w:val="28"/>
+          <w:szCs w:val="28"/>
+        </w:rPr>
+      </w:pPr>
+    </w:p>
+    <w:p>
+      <w:pPr>
+        <w:pStyle w:val="ListParagraph"/>
+        <w:ind w:left="1440"/>
+        <w:rPr>
+          <w:b/>
+          <w:color w:val="FF0000"/>
+          <w:sz w:val="28"/>
+          <w:szCs w:val="28"/>
+        </w:rPr>
+      </w:pPr>
+      <w:r>
+        <w:rPr>
+          <w:b/>
+          <w:color w:val="FF0000"/>
+          <w:sz w:val="28"/>
+          <w:szCs w:val="28"/>
+        </w:rPr>
+        <w:t>Delete one on your desktop, and it’s gone from all devices.</w:t>
+      </w:r>
+    </w:p>
+    <w:p>
+      <w:pPr>
+        <w:pStyle w:val="ListParagraph"/>
+        <w:ind w:left="1440"/>
+        <w:rPr>
+          <w:b/>
+          <w:color w:val="FF0000"/>
+          <w:sz w:val="28"/>
+          <w:szCs w:val="28"/>
+        </w:rPr>
+      </w:pPr>
+    </w:p>
+    <w:p>
+      <w:pPr>
+        <w:pStyle w:val="ListParagraph"/>
+        <w:ind w:left="1440"/>
+        <w:rPr>
+          <w:b/>
+          <w:color w:val="FF0000"/>
+          <w:sz w:val="28"/>
+          <w:szCs w:val="28"/>
+        </w:rPr>
+      </w:pPr>
+      <w:r>
+        <w:rPr>
+          <w:b/>
+          <w:color w:val="FF0000"/>
+          <w:sz w:val="28"/>
+          <w:szCs w:val="28"/>
+        </w:rPr>
+        <w:t>Use IMAP when:</w:t>
+      </w:r>
+    </w:p>
+    <w:p>
+      <w:pPr>
+        <w:pStyle w:val="ListParagraph"/>
+        <w:ind w:left="1440"/>
+        <w:rPr>
+          <w:b/>
+          <w:color w:val="FF0000"/>
+          <w:sz w:val="28"/>
+          <w:szCs w:val="28"/>
+        </w:rPr>
+      </w:pPr>
+    </w:p>
+    <w:p>
+      <w:pPr>
+        <w:pStyle w:val="ListParagraph"/>
+        <w:ind w:left="1440"/>
+        <w:rPr>
+          <w:b/>
+          <w:color w:val="FF0000"/>
+          <w:sz w:val="28"/>
+          <w:szCs w:val="28"/>
+        </w:rPr>
+      </w:pPr>
+      <w:r>
+        <w:rPr>
+          <w:b/>
+          <w:color w:val="FF0000"/>
+          <w:sz w:val="28"/>
+          <w:szCs w:val="28"/>
+        </w:rPr>
+        <w:t>You check mail from multiple devices (phone, laptop, tablet).</w:t>
+      </w:r>
+    </w:p>
+    <w:p>
+      <w:pPr>
+        <w:pStyle w:val="ListParagraph"/>
+        <w:ind w:left="1440"/>
+        <w:rPr>
+          <w:b/>
+          <w:color w:val="FF0000"/>
+          <w:sz w:val="28"/>
+          <w:szCs w:val="28"/>
+        </w:rPr>
+      </w:pPr>
+    </w:p>
+    <w:p>
+      <w:pPr>
+        <w:pStyle w:val="ListParagraph"/>
+        <w:ind w:left="1440"/>
+        <w:rPr>
+          <w:b/>
+          <w:color w:val="FF0000"/>
+          <w:sz w:val="28"/>
+          <w:szCs w:val="28"/>
+        </w:rPr>
+      </w:pPr>
+      <w:r>
+        <w:rPr>
+          <w:b/>
+          <w:color w:val="FF0000"/>
+          <w:sz w:val="28"/>
+          <w:szCs w:val="28"/>
+        </w:rPr>
+        <w:t>You need to keep your inbox/folders organized consistently everywhere.</w:t>
+      </w:r>
+    </w:p>
+    <w:p>
+      <w:pPr>
+        <w:pStyle w:val="ListParagraph"/>
+        <w:ind w:left="1440"/>
+        <w:rPr>
+          <w:b/>
+          <w:color w:val="FF0000"/>
+          <w:sz w:val="28"/>
+          <w:szCs w:val="28"/>
+        </w:rPr>
+      </w:pPr>
+    </w:p>
+    <w:p>
+      <w:pPr>
+        <w:pStyle w:val="ListParagraph"/>
+        <w:ind w:left="1440"/>
+        <w:rPr>
+          <w:b/>
+          <w:color w:val="FF0000"/>
+          <w:sz w:val="28"/>
+          <w:szCs w:val="28"/>
+        </w:rPr>
+      </w:pPr>
+      <w:r>
+        <w:rPr>
+          <w:b/>
+          <w:color w:val="FF0000"/>
+          <w:sz w:val="28"/>
+          <w:szCs w:val="28"/>
+        </w:rPr>
+        <w:t>Server storage is sufficient, and you want to offload local archiving.</w:t>
+      </w:r>
+    </w:p>
+    <w:p>
+      <w:pPr>
+        <w:pStyle w:val="ListParagraph"/>
+        <w:ind w:left="1440"/>
+        <w:rPr>
+          <w:b/>
+          <w:color w:val="FF0000"/>
+          <w:sz w:val="28"/>
+          <w:szCs w:val="28"/>
+        </w:rPr>
+      </w:pPr>
+    </w:p>
+    <w:p>
+      <w:pPr>
+        <w:pStyle w:val="ListParagraph"/>
+        <w:ind w:left="1440"/>
+        <w:rPr>
+          <w:b/>
+          <w:color w:val="FF0000"/>
+          <w:sz w:val="28"/>
+          <w:szCs w:val="28"/>
+        </w:rPr>
+      </w:pPr>
+    </w:p>
+    <w:p>
+      <w:pPr>
         <w:pStyle w:val="ListParagraph"/>
         <w:numPr>
           <w:ilvl w:val="0"/>
@@ -213,6 +3301,135 @@
         <w:pStyle w:val="ListParagraph"/>
         <w:numPr>
           <w:ilvl w:val="0"/>
+          <w:numId w:val="3"/>
+        </w:numPr>
+        <w:rPr>
+          <w:b/>
+          <w:color w:val="FF0000"/>
+          <w:sz w:val="28"/>
+          <w:szCs w:val="28"/>
+        </w:rPr>
+      </w:pPr>
+      <w:r>
+        <w:rPr>
+          <w:b/>
+          <w:color w:val="FF0000"/>
+          <w:sz w:val="28"/>
+          <w:szCs w:val="28"/>
+        </w:rPr>
+        <w:t xml:space="preserve">Cheerio is </w:t>
+      </w:r>
+      <w:r>
+        <w:rPr>
+          <w:b/>
+          <w:color w:val="FF0000"/>
+          <w:sz w:val="28"/>
+          <w:szCs w:val="28"/>
+        </w:rPr>
+        <w:t xml:space="preserve">a jQuery like library for server-side HTML parsing and </w:t>
+      </w:r>
+      <w:proofErr w:type="spellStart"/>
+      <w:r>
+        <w:rPr>
+          <w:b/>
+          <w:color w:val="FF0000"/>
+          <w:sz w:val="28"/>
+          <w:szCs w:val="28"/>
+        </w:rPr>
+        <w:t>manupilating</w:t>
+      </w:r>
+      <w:proofErr w:type="spellEnd"/>
+      <w:r>
+        <w:rPr>
+          <w:b/>
+          <w:color w:val="FF0000"/>
+          <w:sz w:val="28"/>
+          <w:szCs w:val="28"/>
+        </w:rPr>
+        <w:t xml:space="preserve"> in Node.js. It loads HTML into a lightweight DOM you can </w:t>
+      </w:r>
+      <w:proofErr w:type="spellStart"/>
+      <w:r>
+        <w:rPr>
+          <w:b/>
+          <w:color w:val="FF0000"/>
+          <w:sz w:val="28"/>
+          <w:szCs w:val="28"/>
+        </w:rPr>
+        <w:t>querry</w:t>
+      </w:r>
+      <w:proofErr w:type="spellEnd"/>
+      <w:r>
+        <w:rPr>
+          <w:b/>
+          <w:color w:val="FF0000"/>
+          <w:sz w:val="28"/>
+          <w:szCs w:val="28"/>
+        </w:rPr>
+        <w:t xml:space="preserve"> with familiar CSS selectors just like </w:t>
+      </w:r>
+      <w:proofErr w:type="gramStart"/>
+      <w:r>
+        <w:rPr>
+          <w:b/>
+          <w:color w:val="FF0000"/>
+          <w:sz w:val="28"/>
+          <w:szCs w:val="28"/>
+        </w:rPr>
+        <w:t>jQuery</w:t>
+      </w:r>
+      <w:proofErr w:type="gramEnd"/>
+      <w:r>
+        <w:rPr>
+          <w:b/>
+          <w:color w:val="FF0000"/>
+          <w:sz w:val="28"/>
+          <w:szCs w:val="28"/>
+        </w:rPr>
+        <w:t xml:space="preserve"> but it runs in Node, without a browser.</w:t>
+      </w:r>
+    </w:p>
+    <w:p>
+      <w:pPr>
+        <w:pStyle w:val="ListParagraph"/>
+        <w:numPr>
+          <w:ilvl w:val="0"/>
+          <w:numId w:val="3"/>
+        </w:numPr>
+        <w:rPr>
+          <w:b/>
+          <w:color w:val="FF0000"/>
+          <w:sz w:val="28"/>
+          <w:szCs w:val="28"/>
+        </w:rPr>
+      </w:pPr>
+      <w:r>
+        <w:rPr>
+          <w:b/>
+          <w:color w:val="FF0000"/>
+          <w:sz w:val="28"/>
+          <w:szCs w:val="28"/>
+        </w:rPr>
+        <w:t>Example cheerio</w:t>
+      </w:r>
+    </w:p>
+    <w:p>
+      <w:pPr>
+        <w:pStyle w:val="ListParagraph"/>
+        <w:ind w:left="1800"/>
+        <w:rPr>
+          <w:b/>
+          <w:color w:val="FF0000"/>
+          <w:sz w:val="28"/>
+          <w:szCs w:val="28"/>
+        </w:rPr>
+      </w:pPr>
+    </w:p>
+    <w:p>
+      <w:pPr>
+        <w:pStyle w:val="ListParagraph"/>
+        <w:numPr>
+          <w:ilvl w:val="0"/>
           <w:numId w:val="1"/>
         </w:numPr>
         <w:rPr>
@@ -228,6 +3445,7 @@
         </w:rPr>
         <w:t xml:space="preserve"> </w:t>
       </w:r>
+      <w:proofErr w:type="spellStart"/>
       <w:r>
         <w:rPr>
           <w:b/>
@@ -236,6 +3454,7 @@
         </w:rPr>
         <w:t>Package.json</w:t>
       </w:r>
+      <w:proofErr w:type="spellEnd"/>
     </w:p>
     <w:p>
       <w:pPr>
@@ -417,6 +3636,7 @@
           <w:sz w:val="28"/>
           <w:szCs w:val="28"/>
         </w:rPr>
+        <w:lastRenderedPageBreak/>
         <w:t>Components</w:t>
       </w:r>
     </w:p>
@@ -538,12 +3758,21 @@
           <w:szCs w:val="28"/>
         </w:rPr>
       </w:pPr>
-      <w:r>
-        <w:rPr>
-          <w:sz w:val="28"/>
-          <w:szCs w:val="28"/>
-        </w:rPr>
-        <w:t>How good mobile hybrid solutions work vs bad ones</w:t>
+      <w:proofErr w:type="gramStart"/>
+      <w:r>
+        <w:rPr>
+          <w:sz w:val="28"/>
+          <w:szCs w:val="28"/>
+        </w:rPr>
+        <w:t>How</w:t>
+      </w:r>
+      <w:proofErr w:type="gramEnd"/>
+      <w:r>
+        <w:rPr>
+          <w:sz w:val="28"/>
+          <w:szCs w:val="28"/>
+        </w:rPr>
+        <w:t xml:space="preserve"> good mobile hybrid solutions work vs bad ones</w:t>
       </w:r>
     </w:p>
     <w:p>
@@ -740,8 +3969,17 @@
           <w:sz w:val="28"/>
           <w:szCs w:val="28"/>
         </w:rPr>
-        <w:t>commands of a Dockerfile</w:t>
-      </w:r>
+        <w:t xml:space="preserve">commands of a </w:t>
+      </w:r>
+      <w:proofErr w:type="spellStart"/>
+      <w:r>
+        <w:rPr>
+          <w:sz w:val="28"/>
+          <w:szCs w:val="28"/>
+        </w:rPr>
+        <w:t>Dockerfile</w:t>
+      </w:r>
+      <w:proofErr w:type="spellEnd"/>
     </w:p>
     <w:p>
       <w:pPr>
@@ -756,6 +3994,7 @@
           <w:szCs w:val="28"/>
         </w:rPr>
       </w:pPr>
+      <w:proofErr w:type="spellStart"/>
       <w:r>
         <w:rPr>
           <w:b/>
@@ -764,6 +4003,7 @@
         </w:rPr>
         <w:t>GraphQL</w:t>
       </w:r>
+      <w:proofErr w:type="spellEnd"/>
     </w:p>
     <w:p>
       <w:pPr>
@@ -783,7 +4023,23 @@
           <w:sz w:val="28"/>
           <w:szCs w:val="28"/>
         </w:rPr>
-        <w:t>How is GraphQL different than a RESTful API</w:t>
+        <w:t xml:space="preserve">How is </w:t>
+      </w:r>
+      <w:proofErr w:type="spellStart"/>
+      <w:r>
+        <w:rPr>
+          <w:sz w:val="28"/>
+          <w:szCs w:val="28"/>
+        </w:rPr>
+        <w:t>GraphQL</w:t>
+      </w:r>
+      <w:proofErr w:type="spellEnd"/>
+      <w:r>
+        <w:rPr>
+          <w:sz w:val="28"/>
+          <w:szCs w:val="28"/>
+        </w:rPr>
+        <w:t xml:space="preserve"> different than a RESTful API</w:t>
       </w:r>
     </w:p>
     <w:p>
@@ -804,9 +4060,17 @@
           <w:sz w:val="28"/>
           <w:szCs w:val="28"/>
         </w:rPr>
-        <w:lastRenderedPageBreak/>
-        <w:t>The advantages of using GraphQL</w:t>
-      </w:r>
+        <w:t xml:space="preserve">The advantages of using </w:t>
+      </w:r>
+      <w:proofErr w:type="spellStart"/>
+      <w:r>
+        <w:rPr>
+          <w:sz w:val="28"/>
+          <w:szCs w:val="28"/>
+        </w:rPr>
+        <w:t>GraphQL</w:t>
+      </w:r>
+      <w:proofErr w:type="spellEnd"/>
     </w:p>
     <w:p>
       <w:pPr>
@@ -826,7 +4090,23 @@
           <w:sz w:val="28"/>
           <w:szCs w:val="28"/>
         </w:rPr>
-        <w:t>How can GraphQL and a pre-existing RESTful API work together?</w:t>
+        <w:t xml:space="preserve">How can </w:t>
+      </w:r>
+      <w:proofErr w:type="spellStart"/>
+      <w:r>
+        <w:rPr>
+          <w:sz w:val="28"/>
+          <w:szCs w:val="28"/>
+        </w:rPr>
+        <w:t>GraphQL</w:t>
+      </w:r>
+      <w:proofErr w:type="spellEnd"/>
+      <w:r>
+        <w:rPr>
+          <w:sz w:val="28"/>
+          <w:szCs w:val="28"/>
+        </w:rPr>
+        <w:t xml:space="preserve"> and a pre-existing RESTful API work together?</w:t>
       </w:r>
     </w:p>
     <w:p>
@@ -994,7 +4274,23 @@
           <w:sz w:val="28"/>
           <w:szCs w:val="28"/>
         </w:rPr>
-        <w:t>Setup a simple GraphQL endpoint</w:t>
+        <w:t xml:space="preserve">Setup a simple </w:t>
+      </w:r>
+      <w:proofErr w:type="spellStart"/>
+      <w:r>
+        <w:rPr>
+          <w:sz w:val="28"/>
+          <w:szCs w:val="28"/>
+        </w:rPr>
+        <w:t>GraphQL</w:t>
+      </w:r>
+      <w:proofErr w:type="spellEnd"/>
+      <w:r>
+        <w:rPr>
+          <w:sz w:val="28"/>
+          <w:szCs w:val="28"/>
+        </w:rPr>
+        <w:t xml:space="preserve"> endpoint</w:t>
       </w:r>
     </w:p>
     <w:sectPr>
@@ -1010,6 +4306,119 @@
 <file path=word/numbering.xml><?xml version="1.0" encoding="utf-8"?>
 <w:numbering xmlns:wpc="http://schemas.microsoft.com/office/word/2010/wordprocessingCanvas" xmlns:cx="http://schemas.microsoft.com/office/drawing/2014/chartex" xmlns:cx1="http://schemas.microsoft.com/office/drawing/2015/9/8/chartex" xmlns:cx2="http://schemas.microsoft.com/office/drawing/2015/10/21/chartex" xmlns:cx3="http://schemas.microsoft.com/office/drawing/2016/5/9/chartex" xmlns:cx4="http://schemas.microsoft.com/office/drawing/2016/5/10/chartex" xmlns:cx5="http://schemas.microsoft.com/office/drawing/2016/5/11/chartex" xmlns:cx6="http://schemas.microsoft.com/office/drawing/2016/5/12/chartex" xmlns:cx7="http://schemas.microsoft.com/office/drawing/2016/5/13/chartex" xmlns:cx8="http://schemas.microsoft.com/office/drawing/2016/5/14/chartex" xmlns:mc="http://schemas.openxmlformats.org/markup-compatibility/2006" xmlns:aink="http://schemas.microsoft.com/office/drawing/2016/ink" xmlns:am3d="http://schemas.microsoft.com/office/drawing/2017/model3d" xmlns:o="urn:schemas-microsoft-com:office:office" xmlns:oel="http://schemas.microsoft.com/office/2019/extlst" xmlns:r="http://schemas.openxmlformats.org/officeDocument/2006/relationships" xmlns:m="http://schemas.openxmlformats.org/officeDocument/2006/math" xmlns:v="urn:schemas-microsoft-com:vml" xmlns:wp14="http://schemas.microsoft.com/office/word/2010/wordprocessingDrawing" xmlns:wp="http://schemas.openxmlformats.org/drawingml/2006/wordprocessingDrawing" xmlns:w10="urn:schemas-microsoft-com:office:word" xmlns:w="http://schemas.openxmlformats.org/wordprocessingml/2006/main" xmlns:w14="http://schemas.microsoft.com/office/word/2010/wordml" xmlns:w15="http://schemas.microsoft.com/office/word/2012/wordml" xmlns:w16cex="http://schemas.microsoft.com/office/word/2018/wordml/cex" xmlns:w16cid="http://schemas.microsoft.com/office/word/2016/wordml/cid" xmlns:w16="http://schemas.microsoft.com/office/word/2018/wordml" xmlns:w16du="http://schemas.microsoft.com/office/word/2023/wordml/word16du" xmlns:w16sdtdh="http://schemas.microsoft.com/office/word/2020/wordml/sdtdatahash" xmlns:w16sdtfl="http://schemas.microsoft.com/office/word/2024/wordml/sdtformatlock" xmlns:w16se="http://schemas.microsoft.com/office/word/2015/wordml/symex" xmlns:wpg="http://schemas.microsoft.com/office/word/2010/wordprocessingGroup" xmlns:wpi="http://schemas.microsoft.com/office/word/2010/wordprocessingInk" xmlns:wne="http://schemas.microsoft.com/office/word/2006/wordml" xmlns:wps="http://schemas.microsoft.com/office/word/2010/wordprocessingShape" mc:Ignorable="w14 w15 w16se w16cid w16 w16cex w16sdtdh w16sdtfl w16du wp14">
   <w:abstractNum w:abstractNumId="0" w15:restartNumberingAfterBreak="0">
+    <w:nsid w:val="04392644"/>
+    <w:multiLevelType w:val="hybridMultilevel"/>
+    <w:tmpl w:val="9A66A112"/>
+    <w:lvl w:ilvl="0" w:tplc="04090001">
+      <w:start w:val="1"/>
+      <w:numFmt w:val="bullet"/>
+      <w:lvlText w:val=""/>
+      <w:lvlJc w:val="left"/>
+      <w:pPr>
+        <w:ind w:left="1800" w:hanging="360"/>
+      </w:pPr>
+      <w:rPr>
+        <w:rFonts w:ascii="Symbol" w:hAnsi="Symbol" w:hint="default"/>
+      </w:rPr>
+    </w:lvl>
+    <w:lvl w:ilvl="1" w:tplc="04090003" w:tentative="1">
+      <w:start w:val="1"/>
+      <w:numFmt w:val="bullet"/>
+      <w:lvlText w:val="o"/>
+      <w:lvlJc w:val="left"/>
+      <w:pPr>
+        <w:ind w:left="2520" w:hanging="360"/>
+      </w:pPr>
+      <w:rPr>
+        <w:rFonts w:ascii="Courier New" w:hAnsi="Courier New" w:cs="Courier New" w:hint="default"/>
+      </w:rPr>
+    </w:lvl>
+    <w:lvl w:ilvl="2" w:tplc="04090005" w:tentative="1">
+      <w:start w:val="1"/>
+      <w:numFmt w:val="bullet"/>
+      <w:lvlText w:val=""/>
+      <w:lvlJc w:val="left"/>
+      <w:pPr>
+        <w:ind w:left="3240" w:hanging="360"/>
+      </w:pPr>
+      <w:rPr>
+        <w:rFonts w:ascii="Wingdings" w:hAnsi="Wingdings" w:hint="default"/>
+      </w:rPr>
+    </w:lvl>
+    <w:lvl w:ilvl="3" w:tplc="04090001" w:tentative="1">
+      <w:start w:val="1"/>
+      <w:numFmt w:val="bullet"/>
+      <w:lvlText w:val=""/>
+      <w:lvlJc w:val="left"/>
+      <w:pPr>
+        <w:ind w:left="3960" w:hanging="360"/>
+      </w:pPr>
+      <w:rPr>
+        <w:rFonts w:ascii="Symbol" w:hAnsi="Symbol" w:hint="default"/>
+      </w:rPr>
+    </w:lvl>
+    <w:lvl w:ilvl="4" w:tplc="04090003" w:tentative="1">
+      <w:start w:val="1"/>
+      <w:numFmt w:val="bullet"/>
+      <w:lvlText w:val="o"/>
+      <w:lvlJc w:val="left"/>
+      <w:pPr>
+        <w:ind w:left="4680" w:hanging="360"/>
+      </w:pPr>
+      <w:rPr>
+        <w:rFonts w:ascii="Courier New" w:hAnsi="Courier New" w:cs="Courier New" w:hint="default"/>
+      </w:rPr>
+    </w:lvl>
+    <w:lvl w:ilvl="5" w:tplc="04090005" w:tentative="1">
+      <w:start w:val="1"/>
+      <w:numFmt w:val="bullet"/>
+      <w:lvlText w:val=""/>
+      <w:lvlJc w:val="left"/>
+      <w:pPr>
+        <w:ind w:left="5400" w:hanging="360"/>
+      </w:pPr>
+      <w:rPr>
+        <w:rFonts w:ascii="Wingdings" w:hAnsi="Wingdings" w:hint="default"/>
+      </w:rPr>
+    </w:lvl>
+    <w:lvl w:ilvl="6" w:tplc="04090001" w:tentative="1">
+      <w:start w:val="1"/>
+      <w:numFmt w:val="bullet"/>
+      <w:lvlText w:val=""/>
+      <w:lvlJc w:val="left"/>
+      <w:pPr>
+        <w:ind w:left="6120" w:hanging="360"/>
+      </w:pPr>
+      <w:rPr>
+        <w:rFonts w:ascii="Symbol" w:hAnsi="Symbol" w:hint="default"/>
+      </w:rPr>
+    </w:lvl>
+    <w:lvl w:ilvl="7" w:tplc="04090003" w:tentative="1">
+      <w:start w:val="1"/>
+      <w:numFmt w:val="bullet"/>
+      <w:lvlText w:val="o"/>
+      <w:lvlJc w:val="left"/>
+      <w:pPr>
+        <w:ind w:left="6840" w:hanging="360"/>
+      </w:pPr>
+      <w:rPr>
+        <w:rFonts w:ascii="Courier New" w:hAnsi="Courier New" w:cs="Courier New" w:hint="default"/>
+      </w:rPr>
+    </w:lvl>
+    <w:lvl w:ilvl="8" w:tplc="04090005" w:tentative="1">
+      <w:start w:val="1"/>
+      <w:numFmt w:val="bullet"/>
+      <w:lvlText w:val=""/>
+      <w:lvlJc w:val="left"/>
+      <w:pPr>
+        <w:ind w:left="7560" w:hanging="360"/>
+      </w:pPr>
+      <w:rPr>
+        <w:rFonts w:ascii="Wingdings" w:hAnsi="Wingdings" w:hint="default"/>
+      </w:rPr>
+    </w:lvl>
+  </w:abstractNum>
+  <w:abstractNum w:abstractNumId="1" w15:restartNumberingAfterBreak="0">
     <w:nsid w:val="0AD66BB3"/>
     <w:multiLevelType w:val="hybridMultilevel"/>
     <w:tmpl w:val="1B980C6E"/>
@@ -1095,7 +4504,126 @@
       </w:pPr>
     </w:lvl>
   </w:abstractNum>
+  <w:abstractNum w:abstractNumId="2" w15:restartNumberingAfterBreak="0">
+    <w:nsid w:val="2CCF3996"/>
+    <w:multiLevelType w:val="hybridMultilevel"/>
+    <w:tmpl w:val="E9DE782C"/>
+    <w:lvl w:ilvl="0" w:tplc="04090001">
+      <w:start w:val="1"/>
+      <w:numFmt w:val="bullet"/>
+      <w:lvlText w:val=""/>
+      <w:lvlJc w:val="left"/>
+      <w:pPr>
+        <w:ind w:left="1800" w:hanging="360"/>
+      </w:pPr>
+      <w:rPr>
+        <w:rFonts w:ascii="Symbol" w:hAnsi="Symbol" w:hint="default"/>
+      </w:rPr>
+    </w:lvl>
+    <w:lvl w:ilvl="1" w:tplc="04090003" w:tentative="1">
+      <w:start w:val="1"/>
+      <w:numFmt w:val="bullet"/>
+      <w:lvlText w:val="o"/>
+      <w:lvlJc w:val="left"/>
+      <w:pPr>
+        <w:ind w:left="2520" w:hanging="360"/>
+      </w:pPr>
+      <w:rPr>
+        <w:rFonts w:ascii="Courier New" w:hAnsi="Courier New" w:cs="Courier New" w:hint="default"/>
+      </w:rPr>
+    </w:lvl>
+    <w:lvl w:ilvl="2" w:tplc="04090005" w:tentative="1">
+      <w:start w:val="1"/>
+      <w:numFmt w:val="bullet"/>
+      <w:lvlText w:val=""/>
+      <w:lvlJc w:val="left"/>
+      <w:pPr>
+        <w:ind w:left="3240" w:hanging="360"/>
+      </w:pPr>
+      <w:rPr>
+        <w:rFonts w:ascii="Wingdings" w:hAnsi="Wingdings" w:hint="default"/>
+      </w:rPr>
+    </w:lvl>
+    <w:lvl w:ilvl="3" w:tplc="04090001" w:tentative="1">
+      <w:start w:val="1"/>
+      <w:numFmt w:val="bullet"/>
+      <w:lvlText w:val=""/>
+      <w:lvlJc w:val="left"/>
+      <w:pPr>
+        <w:ind w:left="3960" w:hanging="360"/>
+      </w:pPr>
+      <w:rPr>
+        <w:rFonts w:ascii="Symbol" w:hAnsi="Symbol" w:hint="default"/>
+      </w:rPr>
+    </w:lvl>
+    <w:lvl w:ilvl="4" w:tplc="04090003" w:tentative="1">
+      <w:start w:val="1"/>
+      <w:numFmt w:val="bullet"/>
+      <w:lvlText w:val="o"/>
+      <w:lvlJc w:val="left"/>
+      <w:pPr>
+        <w:ind w:left="4680" w:hanging="360"/>
+      </w:pPr>
+      <w:rPr>
+        <w:rFonts w:ascii="Courier New" w:hAnsi="Courier New" w:cs="Courier New" w:hint="default"/>
+      </w:rPr>
+    </w:lvl>
+    <w:lvl w:ilvl="5" w:tplc="04090005" w:tentative="1">
+      <w:start w:val="1"/>
+      <w:numFmt w:val="bullet"/>
+      <w:lvlText w:val=""/>
+      <w:lvlJc w:val="left"/>
+      <w:pPr>
+        <w:ind w:left="5400" w:hanging="360"/>
+      </w:pPr>
+      <w:rPr>
+        <w:rFonts w:ascii="Wingdings" w:hAnsi="Wingdings" w:hint="default"/>
+      </w:rPr>
+    </w:lvl>
+    <w:lvl w:ilvl="6" w:tplc="04090001" w:tentative="1">
+      <w:start w:val="1"/>
+      <w:numFmt w:val="bullet"/>
+      <w:lvlText w:val=""/>
+      <w:lvlJc w:val="left"/>
+      <w:pPr>
+        <w:ind w:left="6120" w:hanging="360"/>
+      </w:pPr>
+      <w:rPr>
+        <w:rFonts w:ascii="Symbol" w:hAnsi="Symbol" w:hint="default"/>
+      </w:rPr>
+    </w:lvl>
+    <w:lvl w:ilvl="7" w:tplc="04090003" w:tentative="1">
+      <w:start w:val="1"/>
+      <w:numFmt w:val="bullet"/>
+      <w:lvlText w:val="o"/>
+      <w:lvlJc w:val="left"/>
+      <w:pPr>
+        <w:ind w:left="6840" w:hanging="360"/>
+      </w:pPr>
+      <w:rPr>
+        <w:rFonts w:ascii="Courier New" w:hAnsi="Courier New" w:cs="Courier New" w:hint="default"/>
+      </w:rPr>
+    </w:lvl>
+    <w:lvl w:ilvl="8" w:tplc="04090005" w:tentative="1">
+      <w:start w:val="1"/>
+      <w:numFmt w:val="bullet"/>
+      <w:lvlText w:val=""/>
+      <w:lvlJc w:val="left"/>
+      <w:pPr>
+        <w:ind w:left="7560" w:hanging="360"/>
+      </w:pPr>
+      <w:rPr>
+        <w:rFonts w:ascii="Wingdings" w:hAnsi="Wingdings" w:hint="default"/>
+      </w:rPr>
+    </w:lvl>
+  </w:abstractNum>
   <w:num w:numId="1" w16cid:durableId="66847453">
+    <w:abstractNumId w:val="1"/>
+  </w:num>
+  <w:num w:numId="2" w16cid:durableId="133351">
+    <w:abstractNumId w:val="2"/>
+  </w:num>
+  <w:num w:numId="3" w16cid:durableId="1180588127">
     <w:abstractNumId w:val="0"/>
   </w:num>
 </w:numbering>

--- a/FinalExamReview.docx
+++ b/FinalExamReview.docx
@@ -3416,6 +3416,1634 @@
     <w:p>
       <w:pPr>
         <w:pStyle w:val="ListParagraph"/>
+        <w:numPr>
+          <w:ilvl w:val="0"/>
+          <w:numId w:val="3"/>
+        </w:numPr>
+        <w:shd w:val="clear" w:color="auto" w:fill="1E1E1E"/>
+        <w:spacing w:line="285" w:lineRule="atLeast"/>
+        <w:rPr>
+          <w:rFonts w:ascii="Consolas" w:eastAsia="Times New Roman" w:hAnsi="Consolas" w:cs="Times New Roman"/>
+          <w:color w:val="D4D4D4"/>
+          <w:sz w:val="21"/>
+          <w:szCs w:val="21"/>
+        </w:rPr>
+      </w:pPr>
+      <w:r>
+        <w:rPr>
+          <w:rFonts w:ascii="Consolas" w:eastAsia="Times New Roman" w:hAnsi="Consolas" w:cs="Times New Roman"/>
+          <w:color w:val="569CD6"/>
+          <w:sz w:val="21"/>
+          <w:szCs w:val="21"/>
+        </w:rPr>
+        <w:t>const</w:t>
+      </w:r>
+      <w:r>
+        <w:rPr>
+          <w:rFonts w:ascii="Consolas" w:eastAsia="Times New Roman" w:hAnsi="Consolas" w:cs="Times New Roman"/>
+          <w:color w:val="D4D4D4"/>
+          <w:sz w:val="21"/>
+          <w:szCs w:val="21"/>
+        </w:rPr>
+        <w:t xml:space="preserve"> </w:t>
+      </w:r>
+      <w:r>
+        <w:rPr>
+          <w:rFonts w:ascii="Consolas" w:eastAsia="Times New Roman" w:hAnsi="Consolas" w:cs="Times New Roman"/>
+          <w:color w:val="4FC1FF"/>
+          <w:sz w:val="21"/>
+          <w:szCs w:val="21"/>
+        </w:rPr>
+        <w:t>cheerio</w:t>
+      </w:r>
+      <w:r>
+        <w:rPr>
+          <w:rFonts w:ascii="Consolas" w:eastAsia="Times New Roman" w:hAnsi="Consolas" w:cs="Times New Roman"/>
+          <w:color w:val="D4D4D4"/>
+          <w:sz w:val="21"/>
+          <w:szCs w:val="21"/>
+        </w:rPr>
+        <w:t xml:space="preserve"> = </w:t>
+      </w:r>
+      <w:r>
+        <w:rPr>
+          <w:rFonts w:ascii="Consolas" w:eastAsia="Times New Roman" w:hAnsi="Consolas" w:cs="Times New Roman"/>
+          <w:color w:val="DCDCAA"/>
+          <w:sz w:val="21"/>
+          <w:szCs w:val="21"/>
+        </w:rPr>
+        <w:t>require</w:t>
+      </w:r>
+      <w:r>
+        <w:rPr>
+          <w:rFonts w:ascii="Consolas" w:eastAsia="Times New Roman" w:hAnsi="Consolas" w:cs="Times New Roman"/>
+          <w:color w:val="D4D4D4"/>
+          <w:sz w:val="21"/>
+          <w:szCs w:val="21"/>
+        </w:rPr>
+        <w:t>(</w:t>
+      </w:r>
+      <w:r>
+        <w:rPr>
+          <w:rFonts w:ascii="Consolas" w:eastAsia="Times New Roman" w:hAnsi="Consolas" w:cs="Times New Roman"/>
+          <w:color w:val="CE9178"/>
+          <w:sz w:val="21"/>
+          <w:szCs w:val="21"/>
+        </w:rPr>
+        <w:t>"cheerio"</w:t>
+      </w:r>
+      <w:proofErr w:type="gramStart"/>
+      <w:r>
+        <w:rPr>
+          <w:rFonts w:ascii="Consolas" w:eastAsia="Times New Roman" w:hAnsi="Consolas" w:cs="Times New Roman"/>
+          <w:color w:val="D4D4D4"/>
+          <w:sz w:val="21"/>
+          <w:szCs w:val="21"/>
+        </w:rPr>
+        <w:t>);</w:t>
+      </w:r>
+      <w:proofErr w:type="gramEnd"/>
+    </w:p>
+    <w:p>
+      <w:pPr>
+        <w:pStyle w:val="ListParagraph"/>
+        <w:numPr>
+          <w:ilvl w:val="0"/>
+          <w:numId w:val="3"/>
+        </w:numPr>
+        <w:shd w:val="clear" w:color="auto" w:fill="1E1E1E"/>
+        <w:spacing w:line="285" w:lineRule="atLeast"/>
+        <w:rPr>
+          <w:rFonts w:ascii="Consolas" w:eastAsia="Times New Roman" w:hAnsi="Consolas" w:cs="Times New Roman"/>
+          <w:color w:val="D4D4D4"/>
+          <w:sz w:val="21"/>
+          <w:szCs w:val="21"/>
+        </w:rPr>
+      </w:pPr>
+      <w:r>
+        <w:rPr>
+          <w:rFonts w:ascii="Consolas" w:eastAsia="Times New Roman" w:hAnsi="Consolas" w:cs="Times New Roman"/>
+          <w:color w:val="569CD6"/>
+          <w:sz w:val="21"/>
+          <w:szCs w:val="21"/>
+        </w:rPr>
+        <w:t>const</w:t>
+      </w:r>
+      <w:r>
+        <w:rPr>
+          <w:rFonts w:ascii="Consolas" w:eastAsia="Times New Roman" w:hAnsi="Consolas" w:cs="Times New Roman"/>
+          <w:color w:val="D4D4D4"/>
+          <w:sz w:val="21"/>
+          <w:szCs w:val="21"/>
+        </w:rPr>
+        <w:t xml:space="preserve"> </w:t>
+      </w:r>
+      <w:proofErr w:type="spellStart"/>
+      <w:r>
+        <w:rPr>
+          <w:rFonts w:ascii="Consolas" w:eastAsia="Times New Roman" w:hAnsi="Consolas" w:cs="Times New Roman"/>
+          <w:color w:val="4FC1FF"/>
+          <w:sz w:val="21"/>
+          <w:szCs w:val="21"/>
+        </w:rPr>
+        <w:t>axios</w:t>
+      </w:r>
+      <w:proofErr w:type="spellEnd"/>
+      <w:r>
+        <w:rPr>
+          <w:rFonts w:ascii="Consolas" w:eastAsia="Times New Roman" w:hAnsi="Consolas" w:cs="Times New Roman"/>
+          <w:color w:val="D4D4D4"/>
+          <w:sz w:val="21"/>
+          <w:szCs w:val="21"/>
+        </w:rPr>
+        <w:t xml:space="preserve"> = </w:t>
+      </w:r>
+      <w:r>
+        <w:rPr>
+          <w:rFonts w:ascii="Consolas" w:eastAsia="Times New Roman" w:hAnsi="Consolas" w:cs="Times New Roman"/>
+          <w:color w:val="DCDCAA"/>
+          <w:sz w:val="21"/>
+          <w:szCs w:val="21"/>
+        </w:rPr>
+        <w:t>require</w:t>
+      </w:r>
+      <w:r>
+        <w:rPr>
+          <w:rFonts w:ascii="Consolas" w:eastAsia="Times New Roman" w:hAnsi="Consolas" w:cs="Times New Roman"/>
+          <w:color w:val="D4D4D4"/>
+          <w:sz w:val="21"/>
+          <w:szCs w:val="21"/>
+        </w:rPr>
+        <w:t>(</w:t>
+      </w:r>
+      <w:r>
+        <w:rPr>
+          <w:rFonts w:ascii="Consolas" w:eastAsia="Times New Roman" w:hAnsi="Consolas" w:cs="Times New Roman"/>
+          <w:color w:val="CE9178"/>
+          <w:sz w:val="21"/>
+          <w:szCs w:val="21"/>
+        </w:rPr>
+        <w:t>"</w:t>
+      </w:r>
+      <w:proofErr w:type="spellStart"/>
+      <w:r>
+        <w:rPr>
+          <w:rFonts w:ascii="Consolas" w:eastAsia="Times New Roman" w:hAnsi="Consolas" w:cs="Times New Roman"/>
+          <w:color w:val="CE9178"/>
+          <w:sz w:val="21"/>
+          <w:szCs w:val="21"/>
+        </w:rPr>
+        <w:t>axios</w:t>
+      </w:r>
+      <w:proofErr w:type="spellEnd"/>
+      <w:r>
+        <w:rPr>
+          <w:rFonts w:ascii="Consolas" w:eastAsia="Times New Roman" w:hAnsi="Consolas" w:cs="Times New Roman"/>
+          <w:color w:val="CE9178"/>
+          <w:sz w:val="21"/>
+          <w:szCs w:val="21"/>
+        </w:rPr>
+        <w:t>"</w:t>
+      </w:r>
+      <w:proofErr w:type="gramStart"/>
+      <w:r>
+        <w:rPr>
+          <w:rFonts w:ascii="Consolas" w:eastAsia="Times New Roman" w:hAnsi="Consolas" w:cs="Times New Roman"/>
+          <w:color w:val="D4D4D4"/>
+          <w:sz w:val="21"/>
+          <w:szCs w:val="21"/>
+        </w:rPr>
+        <w:t>);</w:t>
+      </w:r>
+      <w:proofErr w:type="gramEnd"/>
+    </w:p>
+    <w:p>
+      <w:pPr>
+        <w:pStyle w:val="ListParagraph"/>
+        <w:numPr>
+          <w:ilvl w:val="0"/>
+          <w:numId w:val="3"/>
+        </w:numPr>
+        <w:shd w:val="clear" w:color="auto" w:fill="1E1E1E"/>
+        <w:spacing w:line="285" w:lineRule="atLeast"/>
+        <w:rPr>
+          <w:rFonts w:ascii="Consolas" w:eastAsia="Times New Roman" w:hAnsi="Consolas" w:cs="Times New Roman"/>
+          <w:color w:val="D4D4D4"/>
+          <w:sz w:val="21"/>
+          <w:szCs w:val="21"/>
+        </w:rPr>
+      </w:pPr>
+    </w:p>
+    <w:p>
+      <w:pPr>
+        <w:pStyle w:val="ListParagraph"/>
+        <w:numPr>
+          <w:ilvl w:val="0"/>
+          <w:numId w:val="3"/>
+        </w:numPr>
+        <w:shd w:val="clear" w:color="auto" w:fill="1E1E1E"/>
+        <w:spacing w:line="285" w:lineRule="atLeast"/>
+        <w:rPr>
+          <w:rFonts w:ascii="Consolas" w:eastAsia="Times New Roman" w:hAnsi="Consolas" w:cs="Times New Roman"/>
+          <w:color w:val="D4D4D4"/>
+          <w:sz w:val="21"/>
+          <w:szCs w:val="21"/>
+        </w:rPr>
+      </w:pPr>
+      <w:r>
+        <w:rPr>
+          <w:rFonts w:ascii="Consolas" w:eastAsia="Times New Roman" w:hAnsi="Consolas" w:cs="Times New Roman"/>
+          <w:color w:val="569CD6"/>
+          <w:sz w:val="21"/>
+          <w:szCs w:val="21"/>
+        </w:rPr>
+        <w:t>const</w:t>
+      </w:r>
+      <w:r>
+        <w:rPr>
+          <w:rFonts w:ascii="Consolas" w:eastAsia="Times New Roman" w:hAnsi="Consolas" w:cs="Times New Roman"/>
+          <w:color w:val="D4D4D4"/>
+          <w:sz w:val="21"/>
+          <w:szCs w:val="21"/>
+        </w:rPr>
+        <w:t xml:space="preserve"> </w:t>
+      </w:r>
+      <w:proofErr w:type="spellStart"/>
+      <w:r>
+        <w:rPr>
+          <w:rFonts w:ascii="Consolas" w:eastAsia="Times New Roman" w:hAnsi="Consolas" w:cs="Times New Roman"/>
+          <w:color w:val="4FC1FF"/>
+          <w:sz w:val="21"/>
+          <w:szCs w:val="21"/>
+        </w:rPr>
+        <w:t>url</w:t>
+      </w:r>
+      <w:proofErr w:type="spellEnd"/>
+      <w:r>
+        <w:rPr>
+          <w:rFonts w:ascii="Consolas" w:eastAsia="Times New Roman" w:hAnsi="Consolas" w:cs="Times New Roman"/>
+          <w:color w:val="D4D4D4"/>
+          <w:sz w:val="21"/>
+          <w:szCs w:val="21"/>
+        </w:rPr>
+        <w:t xml:space="preserve"> = </w:t>
+      </w:r>
+      <w:r>
+        <w:rPr>
+          <w:rFonts w:ascii="Consolas" w:eastAsia="Times New Roman" w:hAnsi="Consolas" w:cs="Times New Roman"/>
+          <w:color w:val="CE9178"/>
+          <w:sz w:val="21"/>
+          <w:szCs w:val="21"/>
+        </w:rPr>
+        <w:t>"http://quotes.toscrape.com/</w:t>
+      </w:r>
+      <w:proofErr w:type="gramStart"/>
+      <w:r>
+        <w:rPr>
+          <w:rFonts w:ascii="Consolas" w:eastAsia="Times New Roman" w:hAnsi="Consolas" w:cs="Times New Roman"/>
+          <w:color w:val="CE9178"/>
+          <w:sz w:val="21"/>
+          <w:szCs w:val="21"/>
+        </w:rPr>
+        <w:t>"</w:t>
+      </w:r>
+      <w:r>
+        <w:rPr>
+          <w:rFonts w:ascii="Consolas" w:eastAsia="Times New Roman" w:hAnsi="Consolas" w:cs="Times New Roman"/>
+          <w:color w:val="D4D4D4"/>
+          <w:sz w:val="21"/>
+          <w:szCs w:val="21"/>
+        </w:rPr>
+        <w:t>;</w:t>
+      </w:r>
+      <w:proofErr w:type="gramEnd"/>
+    </w:p>
+    <w:p>
+      <w:pPr>
+        <w:pStyle w:val="ListParagraph"/>
+        <w:numPr>
+          <w:ilvl w:val="0"/>
+          <w:numId w:val="3"/>
+        </w:numPr>
+        <w:shd w:val="clear" w:color="auto" w:fill="1E1E1E"/>
+        <w:spacing w:line="285" w:lineRule="atLeast"/>
+        <w:rPr>
+          <w:rFonts w:ascii="Consolas" w:eastAsia="Times New Roman" w:hAnsi="Consolas" w:cs="Times New Roman"/>
+          <w:color w:val="D4D4D4"/>
+          <w:sz w:val="21"/>
+          <w:szCs w:val="21"/>
+        </w:rPr>
+      </w:pPr>
+    </w:p>
+    <w:p>
+      <w:pPr>
+        <w:pStyle w:val="ListParagraph"/>
+        <w:numPr>
+          <w:ilvl w:val="0"/>
+          <w:numId w:val="3"/>
+        </w:numPr>
+        <w:shd w:val="clear" w:color="auto" w:fill="1E1E1E"/>
+        <w:spacing w:line="285" w:lineRule="atLeast"/>
+        <w:rPr>
+          <w:rFonts w:ascii="Consolas" w:eastAsia="Times New Roman" w:hAnsi="Consolas" w:cs="Times New Roman"/>
+          <w:color w:val="D4D4D4"/>
+          <w:sz w:val="21"/>
+          <w:szCs w:val="21"/>
+        </w:rPr>
+      </w:pPr>
+      <w:r>
+        <w:rPr>
+          <w:rFonts w:ascii="Consolas" w:eastAsia="Times New Roman" w:hAnsi="Consolas" w:cs="Times New Roman"/>
+          <w:color w:val="569CD6"/>
+          <w:sz w:val="21"/>
+          <w:szCs w:val="21"/>
+        </w:rPr>
+        <w:t>async</w:t>
+      </w:r>
+      <w:r>
+        <w:rPr>
+          <w:rFonts w:ascii="Consolas" w:eastAsia="Times New Roman" w:hAnsi="Consolas" w:cs="Times New Roman"/>
+          <w:color w:val="D4D4D4"/>
+          <w:sz w:val="21"/>
+          <w:szCs w:val="21"/>
+        </w:rPr>
+        <w:t xml:space="preserve"> </w:t>
+      </w:r>
+      <w:r>
+        <w:rPr>
+          <w:rFonts w:ascii="Consolas" w:eastAsia="Times New Roman" w:hAnsi="Consolas" w:cs="Times New Roman"/>
+          <w:color w:val="569CD6"/>
+          <w:sz w:val="21"/>
+          <w:szCs w:val="21"/>
+        </w:rPr>
+        <w:t>function</w:t>
+      </w:r>
+      <w:r>
+        <w:rPr>
+          <w:rFonts w:ascii="Consolas" w:eastAsia="Times New Roman" w:hAnsi="Consolas" w:cs="Times New Roman"/>
+          <w:color w:val="D4D4D4"/>
+          <w:sz w:val="21"/>
+          <w:szCs w:val="21"/>
+        </w:rPr>
+        <w:t xml:space="preserve"> </w:t>
+      </w:r>
+      <w:proofErr w:type="spellStart"/>
+      <w:r>
+        <w:rPr>
+          <w:rFonts w:ascii="Consolas" w:eastAsia="Times New Roman" w:hAnsi="Consolas" w:cs="Times New Roman"/>
+          <w:color w:val="DCDCAA"/>
+          <w:sz w:val="21"/>
+          <w:szCs w:val="21"/>
+        </w:rPr>
+        <w:t>scrapPage</w:t>
+      </w:r>
+      <w:proofErr w:type="spellEnd"/>
+      <w:r>
+        <w:rPr>
+          <w:rFonts w:ascii="Consolas" w:eastAsia="Times New Roman" w:hAnsi="Consolas" w:cs="Times New Roman"/>
+          <w:color w:val="D4D4D4"/>
+          <w:sz w:val="21"/>
+          <w:szCs w:val="21"/>
+        </w:rPr>
+        <w:t>(</w:t>
+      </w:r>
+      <w:proofErr w:type="spellStart"/>
+      <w:proofErr w:type="gramStart"/>
+      <w:r>
+        <w:rPr>
+          <w:rFonts w:ascii="Consolas" w:eastAsia="Times New Roman" w:hAnsi="Consolas" w:cs="Times New Roman"/>
+          <w:color w:val="9CDCFE"/>
+          <w:sz w:val="21"/>
+          <w:szCs w:val="21"/>
+        </w:rPr>
+        <w:t>url</w:t>
+      </w:r>
+      <w:proofErr w:type="spellEnd"/>
+      <w:r>
+        <w:rPr>
+          <w:rFonts w:ascii="Consolas" w:eastAsia="Times New Roman" w:hAnsi="Consolas" w:cs="Times New Roman"/>
+          <w:color w:val="D4D4D4"/>
+          <w:sz w:val="21"/>
+          <w:szCs w:val="21"/>
+        </w:rPr>
+        <w:t>) {</w:t>
+      </w:r>
+      <w:proofErr w:type="gramEnd"/>
+    </w:p>
+    <w:p>
+      <w:pPr>
+        <w:pStyle w:val="ListParagraph"/>
+        <w:numPr>
+          <w:ilvl w:val="0"/>
+          <w:numId w:val="3"/>
+        </w:numPr>
+        <w:shd w:val="clear" w:color="auto" w:fill="1E1E1E"/>
+        <w:spacing w:line="285" w:lineRule="atLeast"/>
+        <w:rPr>
+          <w:rFonts w:ascii="Consolas" w:eastAsia="Times New Roman" w:hAnsi="Consolas" w:cs="Times New Roman"/>
+          <w:color w:val="D4D4D4"/>
+          <w:sz w:val="21"/>
+          <w:szCs w:val="21"/>
+        </w:rPr>
+      </w:pPr>
+      <w:r>
+        <w:rPr>
+          <w:rFonts w:ascii="Consolas" w:eastAsia="Times New Roman" w:hAnsi="Consolas" w:cs="Times New Roman"/>
+          <w:color w:val="D4D4D4"/>
+          <w:sz w:val="21"/>
+          <w:szCs w:val="21"/>
+        </w:rPr>
+        <w:t xml:space="preserve">  </w:t>
+      </w:r>
+      <w:r>
+        <w:rPr>
+          <w:rFonts w:ascii="Consolas" w:eastAsia="Times New Roman" w:hAnsi="Consolas" w:cs="Times New Roman"/>
+          <w:color w:val="6A9955"/>
+          <w:sz w:val="21"/>
+          <w:szCs w:val="21"/>
+        </w:rPr>
+        <w:t>//accessing the website</w:t>
+      </w:r>
+    </w:p>
+    <w:p>
+      <w:pPr>
+        <w:pStyle w:val="ListParagraph"/>
+        <w:numPr>
+          <w:ilvl w:val="0"/>
+          <w:numId w:val="3"/>
+        </w:numPr>
+        <w:shd w:val="clear" w:color="auto" w:fill="1E1E1E"/>
+        <w:spacing w:line="285" w:lineRule="atLeast"/>
+        <w:rPr>
+          <w:rFonts w:ascii="Consolas" w:eastAsia="Times New Roman" w:hAnsi="Consolas" w:cs="Times New Roman"/>
+          <w:color w:val="D4D4D4"/>
+          <w:sz w:val="21"/>
+          <w:szCs w:val="21"/>
+        </w:rPr>
+      </w:pPr>
+      <w:r>
+        <w:rPr>
+          <w:rFonts w:ascii="Consolas" w:eastAsia="Times New Roman" w:hAnsi="Consolas" w:cs="Times New Roman"/>
+          <w:color w:val="D4D4D4"/>
+          <w:sz w:val="21"/>
+          <w:szCs w:val="21"/>
+        </w:rPr>
+        <w:t xml:space="preserve">  </w:t>
+      </w:r>
+      <w:r>
+        <w:rPr>
+          <w:rFonts w:ascii="Consolas" w:eastAsia="Times New Roman" w:hAnsi="Consolas" w:cs="Times New Roman"/>
+          <w:color w:val="C586C0"/>
+          <w:sz w:val="21"/>
+          <w:szCs w:val="21"/>
+        </w:rPr>
+        <w:t>try</w:t>
+      </w:r>
+      <w:r>
+        <w:rPr>
+          <w:rFonts w:ascii="Consolas" w:eastAsia="Times New Roman" w:hAnsi="Consolas" w:cs="Times New Roman"/>
+          <w:color w:val="D4D4D4"/>
+          <w:sz w:val="21"/>
+          <w:szCs w:val="21"/>
+        </w:rPr>
+        <w:t xml:space="preserve"> {</w:t>
+      </w:r>
+    </w:p>
+    <w:p>
+      <w:pPr>
+        <w:pStyle w:val="ListParagraph"/>
+        <w:numPr>
+          <w:ilvl w:val="0"/>
+          <w:numId w:val="3"/>
+        </w:numPr>
+        <w:shd w:val="clear" w:color="auto" w:fill="1E1E1E"/>
+        <w:spacing w:line="285" w:lineRule="atLeast"/>
+        <w:rPr>
+          <w:rFonts w:ascii="Consolas" w:eastAsia="Times New Roman" w:hAnsi="Consolas" w:cs="Times New Roman"/>
+          <w:color w:val="D4D4D4"/>
+          <w:sz w:val="21"/>
+          <w:szCs w:val="21"/>
+        </w:rPr>
+      </w:pPr>
+      <w:r>
+        <w:rPr>
+          <w:rFonts w:ascii="Consolas" w:eastAsia="Times New Roman" w:hAnsi="Consolas" w:cs="Times New Roman"/>
+          <w:color w:val="D4D4D4"/>
+          <w:sz w:val="21"/>
+          <w:szCs w:val="21"/>
+        </w:rPr>
+        <w:t xml:space="preserve">    </w:t>
+      </w:r>
+      <w:r>
+        <w:rPr>
+          <w:rFonts w:ascii="Consolas" w:eastAsia="Times New Roman" w:hAnsi="Consolas" w:cs="Times New Roman"/>
+          <w:color w:val="569CD6"/>
+          <w:sz w:val="21"/>
+          <w:szCs w:val="21"/>
+        </w:rPr>
+        <w:t>const</w:t>
+      </w:r>
+      <w:r>
+        <w:rPr>
+          <w:rFonts w:ascii="Consolas" w:eastAsia="Times New Roman" w:hAnsi="Consolas" w:cs="Times New Roman"/>
+          <w:color w:val="D4D4D4"/>
+          <w:sz w:val="21"/>
+          <w:szCs w:val="21"/>
+        </w:rPr>
+        <w:t xml:space="preserve"> </w:t>
+      </w:r>
+      <w:proofErr w:type="gramStart"/>
+      <w:r>
+        <w:rPr>
+          <w:rFonts w:ascii="Consolas" w:eastAsia="Times New Roman" w:hAnsi="Consolas" w:cs="Times New Roman"/>
+          <w:color w:val="D4D4D4"/>
+          <w:sz w:val="21"/>
+          <w:szCs w:val="21"/>
+        </w:rPr>
+        <w:t xml:space="preserve">{ </w:t>
+      </w:r>
+      <w:r>
+        <w:rPr>
+          <w:rFonts w:ascii="Consolas" w:eastAsia="Times New Roman" w:hAnsi="Consolas" w:cs="Times New Roman"/>
+          <w:color w:val="9CDCFE"/>
+          <w:sz w:val="21"/>
+          <w:szCs w:val="21"/>
+        </w:rPr>
+        <w:t>data</w:t>
+      </w:r>
+      <w:proofErr w:type="gramEnd"/>
+      <w:r>
+        <w:rPr>
+          <w:rFonts w:ascii="Consolas" w:eastAsia="Times New Roman" w:hAnsi="Consolas" w:cs="Times New Roman"/>
+          <w:color w:val="D4D4D4"/>
+          <w:sz w:val="21"/>
+          <w:szCs w:val="21"/>
+        </w:rPr>
+        <w:t xml:space="preserve">: </w:t>
+      </w:r>
+      <w:proofErr w:type="gramStart"/>
+      <w:r>
+        <w:rPr>
+          <w:rFonts w:ascii="Consolas" w:eastAsia="Times New Roman" w:hAnsi="Consolas" w:cs="Times New Roman"/>
+          <w:color w:val="4FC1FF"/>
+          <w:sz w:val="21"/>
+          <w:szCs w:val="21"/>
+        </w:rPr>
+        <w:t>html</w:t>
+      </w:r>
+      <w:r>
+        <w:rPr>
+          <w:rFonts w:ascii="Consolas" w:eastAsia="Times New Roman" w:hAnsi="Consolas" w:cs="Times New Roman"/>
+          <w:color w:val="D4D4D4"/>
+          <w:sz w:val="21"/>
+          <w:szCs w:val="21"/>
+        </w:rPr>
+        <w:t xml:space="preserve"> }</w:t>
+      </w:r>
+      <w:proofErr w:type="gramEnd"/>
+      <w:r>
+        <w:rPr>
+          <w:rFonts w:ascii="Consolas" w:eastAsia="Times New Roman" w:hAnsi="Consolas" w:cs="Times New Roman"/>
+          <w:color w:val="D4D4D4"/>
+          <w:sz w:val="21"/>
+          <w:szCs w:val="21"/>
+        </w:rPr>
+        <w:t xml:space="preserve"> = </w:t>
+      </w:r>
+      <w:r>
+        <w:rPr>
+          <w:rFonts w:ascii="Consolas" w:eastAsia="Times New Roman" w:hAnsi="Consolas" w:cs="Times New Roman"/>
+          <w:color w:val="C586C0"/>
+          <w:sz w:val="21"/>
+          <w:szCs w:val="21"/>
+        </w:rPr>
+        <w:t>await</w:t>
+      </w:r>
+      <w:r>
+        <w:rPr>
+          <w:rFonts w:ascii="Consolas" w:eastAsia="Times New Roman" w:hAnsi="Consolas" w:cs="Times New Roman"/>
+          <w:color w:val="D4D4D4"/>
+          <w:sz w:val="21"/>
+          <w:szCs w:val="21"/>
+        </w:rPr>
+        <w:t xml:space="preserve"> </w:t>
+      </w:r>
+      <w:proofErr w:type="spellStart"/>
+      <w:r>
+        <w:rPr>
+          <w:rFonts w:ascii="Consolas" w:eastAsia="Times New Roman" w:hAnsi="Consolas" w:cs="Times New Roman"/>
+          <w:color w:val="4FC1FF"/>
+          <w:sz w:val="21"/>
+          <w:szCs w:val="21"/>
+        </w:rPr>
+        <w:t>axios</w:t>
+      </w:r>
+      <w:r>
+        <w:rPr>
+          <w:rFonts w:ascii="Consolas" w:eastAsia="Times New Roman" w:hAnsi="Consolas" w:cs="Times New Roman"/>
+          <w:color w:val="D4D4D4"/>
+          <w:sz w:val="21"/>
+          <w:szCs w:val="21"/>
+        </w:rPr>
+        <w:t>.</w:t>
+      </w:r>
+      <w:r>
+        <w:rPr>
+          <w:rFonts w:ascii="Consolas" w:eastAsia="Times New Roman" w:hAnsi="Consolas" w:cs="Times New Roman"/>
+          <w:color w:val="DCDCAA"/>
+          <w:sz w:val="21"/>
+          <w:szCs w:val="21"/>
+        </w:rPr>
+        <w:t>get</w:t>
+      </w:r>
+      <w:proofErr w:type="spellEnd"/>
+      <w:r>
+        <w:rPr>
+          <w:rFonts w:ascii="Consolas" w:eastAsia="Times New Roman" w:hAnsi="Consolas" w:cs="Times New Roman"/>
+          <w:color w:val="D4D4D4"/>
+          <w:sz w:val="21"/>
+          <w:szCs w:val="21"/>
+        </w:rPr>
+        <w:t>(</w:t>
+      </w:r>
+      <w:proofErr w:type="spellStart"/>
+      <w:r>
+        <w:rPr>
+          <w:rFonts w:ascii="Consolas" w:eastAsia="Times New Roman" w:hAnsi="Consolas" w:cs="Times New Roman"/>
+          <w:color w:val="9CDCFE"/>
+          <w:sz w:val="21"/>
+          <w:szCs w:val="21"/>
+        </w:rPr>
+        <w:t>url</w:t>
+      </w:r>
+      <w:proofErr w:type="spellEnd"/>
+      <w:proofErr w:type="gramStart"/>
+      <w:r>
+        <w:rPr>
+          <w:rFonts w:ascii="Consolas" w:eastAsia="Times New Roman" w:hAnsi="Consolas" w:cs="Times New Roman"/>
+          <w:color w:val="D4D4D4"/>
+          <w:sz w:val="21"/>
+          <w:szCs w:val="21"/>
+        </w:rPr>
+        <w:t>);</w:t>
+      </w:r>
+      <w:proofErr w:type="gramEnd"/>
+    </w:p>
+    <w:p>
+      <w:pPr>
+        <w:pStyle w:val="ListParagraph"/>
+        <w:numPr>
+          <w:ilvl w:val="0"/>
+          <w:numId w:val="3"/>
+        </w:numPr>
+        <w:shd w:val="clear" w:color="auto" w:fill="1E1E1E"/>
+        <w:spacing w:line="285" w:lineRule="atLeast"/>
+        <w:rPr>
+          <w:rFonts w:ascii="Consolas" w:eastAsia="Times New Roman" w:hAnsi="Consolas" w:cs="Times New Roman"/>
+          <w:color w:val="D4D4D4"/>
+          <w:sz w:val="21"/>
+          <w:szCs w:val="21"/>
+        </w:rPr>
+      </w:pPr>
+    </w:p>
+    <w:p>
+      <w:pPr>
+        <w:pStyle w:val="ListParagraph"/>
+        <w:numPr>
+          <w:ilvl w:val="0"/>
+          <w:numId w:val="3"/>
+        </w:numPr>
+        <w:shd w:val="clear" w:color="auto" w:fill="1E1E1E"/>
+        <w:spacing w:line="285" w:lineRule="atLeast"/>
+        <w:rPr>
+          <w:rFonts w:ascii="Consolas" w:eastAsia="Times New Roman" w:hAnsi="Consolas" w:cs="Times New Roman"/>
+          <w:color w:val="D4D4D4"/>
+          <w:sz w:val="21"/>
+          <w:szCs w:val="21"/>
+        </w:rPr>
+      </w:pPr>
+      <w:r>
+        <w:rPr>
+          <w:rFonts w:ascii="Consolas" w:eastAsia="Times New Roman" w:hAnsi="Consolas" w:cs="Times New Roman"/>
+          <w:color w:val="D4D4D4"/>
+          <w:sz w:val="21"/>
+          <w:szCs w:val="21"/>
+        </w:rPr>
+        <w:t xml:space="preserve">    </w:t>
+      </w:r>
+      <w:r>
+        <w:rPr>
+          <w:rFonts w:ascii="Consolas" w:eastAsia="Times New Roman" w:hAnsi="Consolas" w:cs="Times New Roman"/>
+          <w:color w:val="569CD6"/>
+          <w:sz w:val="21"/>
+          <w:szCs w:val="21"/>
+        </w:rPr>
+        <w:t>const</w:t>
+      </w:r>
+      <w:r>
+        <w:rPr>
+          <w:rFonts w:ascii="Consolas" w:eastAsia="Times New Roman" w:hAnsi="Consolas" w:cs="Times New Roman"/>
+          <w:color w:val="D4D4D4"/>
+          <w:sz w:val="21"/>
+          <w:szCs w:val="21"/>
+        </w:rPr>
+        <w:t xml:space="preserve"> </w:t>
+      </w:r>
+      <w:r>
+        <w:rPr>
+          <w:rFonts w:ascii="Consolas" w:eastAsia="Times New Roman" w:hAnsi="Consolas" w:cs="Times New Roman"/>
+          <w:color w:val="4FC1FF"/>
+          <w:sz w:val="21"/>
+          <w:szCs w:val="21"/>
+        </w:rPr>
+        <w:t>$</w:t>
+      </w:r>
+      <w:r>
+        <w:rPr>
+          <w:rFonts w:ascii="Consolas" w:eastAsia="Times New Roman" w:hAnsi="Consolas" w:cs="Times New Roman"/>
+          <w:color w:val="D4D4D4"/>
+          <w:sz w:val="21"/>
+          <w:szCs w:val="21"/>
+        </w:rPr>
+        <w:t xml:space="preserve"> = </w:t>
+      </w:r>
+      <w:proofErr w:type="spellStart"/>
+      <w:proofErr w:type="gramStart"/>
+      <w:r>
+        <w:rPr>
+          <w:rFonts w:ascii="Consolas" w:eastAsia="Times New Roman" w:hAnsi="Consolas" w:cs="Times New Roman"/>
+          <w:color w:val="9CDCFE"/>
+          <w:sz w:val="21"/>
+          <w:szCs w:val="21"/>
+        </w:rPr>
+        <w:t>cheerio</w:t>
+      </w:r>
+      <w:r>
+        <w:rPr>
+          <w:rFonts w:ascii="Consolas" w:eastAsia="Times New Roman" w:hAnsi="Consolas" w:cs="Times New Roman"/>
+          <w:color w:val="D4D4D4"/>
+          <w:sz w:val="21"/>
+          <w:szCs w:val="21"/>
+        </w:rPr>
+        <w:t>.</w:t>
+      </w:r>
+      <w:r>
+        <w:rPr>
+          <w:rFonts w:ascii="Consolas" w:eastAsia="Times New Roman" w:hAnsi="Consolas" w:cs="Times New Roman"/>
+          <w:color w:val="DCDCAA"/>
+          <w:sz w:val="21"/>
+          <w:szCs w:val="21"/>
+        </w:rPr>
+        <w:t>load</w:t>
+      </w:r>
+      <w:proofErr w:type="spellEnd"/>
+      <w:proofErr w:type="gramEnd"/>
+      <w:r>
+        <w:rPr>
+          <w:rFonts w:ascii="Consolas" w:eastAsia="Times New Roman" w:hAnsi="Consolas" w:cs="Times New Roman"/>
+          <w:color w:val="D4D4D4"/>
+          <w:sz w:val="21"/>
+          <w:szCs w:val="21"/>
+        </w:rPr>
+        <w:t>(</w:t>
+      </w:r>
+      <w:r>
+        <w:rPr>
+          <w:rFonts w:ascii="Consolas" w:eastAsia="Times New Roman" w:hAnsi="Consolas" w:cs="Times New Roman"/>
+          <w:color w:val="4FC1FF"/>
+          <w:sz w:val="21"/>
+          <w:szCs w:val="21"/>
+        </w:rPr>
+        <w:t>html</w:t>
+      </w:r>
+      <w:proofErr w:type="gramStart"/>
+      <w:r>
+        <w:rPr>
+          <w:rFonts w:ascii="Consolas" w:eastAsia="Times New Roman" w:hAnsi="Consolas" w:cs="Times New Roman"/>
+          <w:color w:val="D4D4D4"/>
+          <w:sz w:val="21"/>
+          <w:szCs w:val="21"/>
+        </w:rPr>
+        <w:t>);</w:t>
+      </w:r>
+      <w:proofErr w:type="gramEnd"/>
+    </w:p>
+    <w:p>
+      <w:pPr>
+        <w:pStyle w:val="ListParagraph"/>
+        <w:numPr>
+          <w:ilvl w:val="0"/>
+          <w:numId w:val="3"/>
+        </w:numPr>
+        <w:shd w:val="clear" w:color="auto" w:fill="1E1E1E"/>
+        <w:spacing w:line="285" w:lineRule="atLeast"/>
+        <w:rPr>
+          <w:rFonts w:ascii="Consolas" w:eastAsia="Times New Roman" w:hAnsi="Consolas" w:cs="Times New Roman"/>
+          <w:color w:val="D4D4D4"/>
+          <w:sz w:val="21"/>
+          <w:szCs w:val="21"/>
+        </w:rPr>
+      </w:pPr>
+      <w:r>
+        <w:rPr>
+          <w:rFonts w:ascii="Consolas" w:eastAsia="Times New Roman" w:hAnsi="Consolas" w:cs="Times New Roman"/>
+          <w:color w:val="D4D4D4"/>
+          <w:sz w:val="21"/>
+          <w:szCs w:val="21"/>
+        </w:rPr>
+        <w:lastRenderedPageBreak/>
+        <w:t xml:space="preserve">    </w:t>
+      </w:r>
+      <w:r>
+        <w:rPr>
+          <w:rFonts w:ascii="Consolas" w:eastAsia="Times New Roman" w:hAnsi="Consolas" w:cs="Times New Roman"/>
+          <w:color w:val="DCDCAA"/>
+          <w:sz w:val="21"/>
+          <w:szCs w:val="21"/>
+        </w:rPr>
+        <w:t>$</w:t>
+      </w:r>
+      <w:r>
+        <w:rPr>
+          <w:rFonts w:ascii="Consolas" w:eastAsia="Times New Roman" w:hAnsi="Consolas" w:cs="Times New Roman"/>
+          <w:color w:val="D4D4D4"/>
+          <w:sz w:val="21"/>
+          <w:szCs w:val="21"/>
+        </w:rPr>
+        <w:t>(</w:t>
+      </w:r>
+      <w:proofErr w:type="gramStart"/>
+      <w:r>
+        <w:rPr>
+          <w:rFonts w:ascii="Consolas" w:eastAsia="Times New Roman" w:hAnsi="Consolas" w:cs="Times New Roman"/>
+          <w:color w:val="CE9178"/>
+          <w:sz w:val="21"/>
+          <w:szCs w:val="21"/>
+        </w:rPr>
+        <w:t>".author</w:t>
+      </w:r>
+      <w:proofErr w:type="gramEnd"/>
+      <w:r>
+        <w:rPr>
+          <w:rFonts w:ascii="Consolas" w:eastAsia="Times New Roman" w:hAnsi="Consolas" w:cs="Times New Roman"/>
+          <w:color w:val="CE9178"/>
+          <w:sz w:val="21"/>
+          <w:szCs w:val="21"/>
+        </w:rPr>
+        <w:t>"</w:t>
+      </w:r>
+      <w:proofErr w:type="gramStart"/>
+      <w:r>
+        <w:rPr>
+          <w:rFonts w:ascii="Consolas" w:eastAsia="Times New Roman" w:hAnsi="Consolas" w:cs="Times New Roman"/>
+          <w:color w:val="D4D4D4"/>
+          <w:sz w:val="21"/>
+          <w:szCs w:val="21"/>
+        </w:rPr>
+        <w:t>).</w:t>
+      </w:r>
+      <w:r>
+        <w:rPr>
+          <w:rFonts w:ascii="Consolas" w:eastAsia="Times New Roman" w:hAnsi="Consolas" w:cs="Times New Roman"/>
+          <w:color w:val="DCDCAA"/>
+          <w:sz w:val="21"/>
+          <w:szCs w:val="21"/>
+        </w:rPr>
+        <w:t>each</w:t>
+      </w:r>
+      <w:proofErr w:type="gramEnd"/>
+      <w:r>
+        <w:rPr>
+          <w:rFonts w:ascii="Consolas" w:eastAsia="Times New Roman" w:hAnsi="Consolas" w:cs="Times New Roman"/>
+          <w:color w:val="D4D4D4"/>
+          <w:sz w:val="21"/>
+          <w:szCs w:val="21"/>
+        </w:rPr>
+        <w:t>((</w:t>
+      </w:r>
+      <w:proofErr w:type="spellStart"/>
+      <w:r>
+        <w:rPr>
+          <w:rFonts w:ascii="Consolas" w:eastAsia="Times New Roman" w:hAnsi="Consolas" w:cs="Times New Roman"/>
+          <w:color w:val="9CDCFE"/>
+          <w:sz w:val="21"/>
+          <w:szCs w:val="21"/>
+        </w:rPr>
+        <w:t>i</w:t>
+      </w:r>
+      <w:proofErr w:type="spellEnd"/>
+      <w:r>
+        <w:rPr>
+          <w:rFonts w:ascii="Consolas" w:eastAsia="Times New Roman" w:hAnsi="Consolas" w:cs="Times New Roman"/>
+          <w:color w:val="D4D4D4"/>
+          <w:sz w:val="21"/>
+          <w:szCs w:val="21"/>
+        </w:rPr>
+        <w:t xml:space="preserve">, </w:t>
+      </w:r>
+      <w:r>
+        <w:rPr>
+          <w:rFonts w:ascii="Consolas" w:eastAsia="Times New Roman" w:hAnsi="Consolas" w:cs="Times New Roman"/>
+          <w:color w:val="9CDCFE"/>
+          <w:sz w:val="21"/>
+          <w:szCs w:val="21"/>
+        </w:rPr>
+        <w:t>element</w:t>
+      </w:r>
+      <w:r>
+        <w:rPr>
+          <w:rFonts w:ascii="Consolas" w:eastAsia="Times New Roman" w:hAnsi="Consolas" w:cs="Times New Roman"/>
+          <w:color w:val="D4D4D4"/>
+          <w:sz w:val="21"/>
+          <w:szCs w:val="21"/>
+        </w:rPr>
+        <w:t xml:space="preserve">) </w:t>
+      </w:r>
+      <w:r>
+        <w:rPr>
+          <w:rFonts w:ascii="Consolas" w:eastAsia="Times New Roman" w:hAnsi="Consolas" w:cs="Times New Roman"/>
+          <w:color w:val="569CD6"/>
+          <w:sz w:val="21"/>
+          <w:szCs w:val="21"/>
+        </w:rPr>
+        <w:t>=&gt;</w:t>
+      </w:r>
+      <w:r>
+        <w:rPr>
+          <w:rFonts w:ascii="Consolas" w:eastAsia="Times New Roman" w:hAnsi="Consolas" w:cs="Times New Roman"/>
+          <w:color w:val="D4D4D4"/>
+          <w:sz w:val="21"/>
+          <w:szCs w:val="21"/>
+        </w:rPr>
+        <w:t xml:space="preserve"> {</w:t>
+      </w:r>
+    </w:p>
+    <w:p>
+      <w:pPr>
+        <w:pStyle w:val="ListParagraph"/>
+        <w:numPr>
+          <w:ilvl w:val="0"/>
+          <w:numId w:val="3"/>
+        </w:numPr>
+        <w:shd w:val="clear" w:color="auto" w:fill="1E1E1E"/>
+        <w:spacing w:line="285" w:lineRule="atLeast"/>
+        <w:rPr>
+          <w:rFonts w:ascii="Consolas" w:eastAsia="Times New Roman" w:hAnsi="Consolas" w:cs="Times New Roman"/>
+          <w:color w:val="D4D4D4"/>
+          <w:sz w:val="21"/>
+          <w:szCs w:val="21"/>
+        </w:rPr>
+      </w:pPr>
+      <w:r>
+        <w:rPr>
+          <w:rFonts w:ascii="Consolas" w:eastAsia="Times New Roman" w:hAnsi="Consolas" w:cs="Times New Roman"/>
+          <w:color w:val="D4D4D4"/>
+          <w:sz w:val="21"/>
+          <w:szCs w:val="21"/>
+        </w:rPr>
+        <w:t xml:space="preserve">      </w:t>
+      </w:r>
+      <w:r>
+        <w:rPr>
+          <w:rFonts w:ascii="Consolas" w:eastAsia="Times New Roman" w:hAnsi="Consolas" w:cs="Times New Roman"/>
+          <w:color w:val="C586C0"/>
+          <w:sz w:val="21"/>
+          <w:szCs w:val="21"/>
+        </w:rPr>
+        <w:t>if</w:t>
+      </w:r>
+      <w:r>
+        <w:rPr>
+          <w:rFonts w:ascii="Consolas" w:eastAsia="Times New Roman" w:hAnsi="Consolas" w:cs="Times New Roman"/>
+          <w:color w:val="D4D4D4"/>
+          <w:sz w:val="21"/>
+          <w:szCs w:val="21"/>
+        </w:rPr>
+        <w:t xml:space="preserve"> (</w:t>
+      </w:r>
+      <w:proofErr w:type="spellStart"/>
+      <w:r>
+        <w:rPr>
+          <w:rFonts w:ascii="Consolas" w:eastAsia="Times New Roman" w:hAnsi="Consolas" w:cs="Times New Roman"/>
+          <w:color w:val="9CDCFE"/>
+          <w:sz w:val="21"/>
+          <w:szCs w:val="21"/>
+        </w:rPr>
+        <w:t>i</w:t>
+      </w:r>
+      <w:proofErr w:type="spellEnd"/>
+      <w:r>
+        <w:rPr>
+          <w:rFonts w:ascii="Consolas" w:eastAsia="Times New Roman" w:hAnsi="Consolas" w:cs="Times New Roman"/>
+          <w:color w:val="D4D4D4"/>
+          <w:sz w:val="21"/>
+          <w:szCs w:val="21"/>
+        </w:rPr>
+        <w:t xml:space="preserve"> &lt; </w:t>
+      </w:r>
+      <w:proofErr w:type="gramStart"/>
+      <w:r>
+        <w:rPr>
+          <w:rFonts w:ascii="Consolas" w:eastAsia="Times New Roman" w:hAnsi="Consolas" w:cs="Times New Roman"/>
+          <w:color w:val="B5CEA8"/>
+          <w:sz w:val="21"/>
+          <w:szCs w:val="21"/>
+        </w:rPr>
+        <w:t>10</w:t>
+      </w:r>
+      <w:r>
+        <w:rPr>
+          <w:rFonts w:ascii="Consolas" w:eastAsia="Times New Roman" w:hAnsi="Consolas" w:cs="Times New Roman"/>
+          <w:color w:val="D4D4D4"/>
+          <w:sz w:val="21"/>
+          <w:szCs w:val="21"/>
+        </w:rPr>
+        <w:t>) {</w:t>
+      </w:r>
+      <w:proofErr w:type="gramEnd"/>
+    </w:p>
+    <w:p>
+      <w:pPr>
+        <w:pStyle w:val="ListParagraph"/>
+        <w:numPr>
+          <w:ilvl w:val="0"/>
+          <w:numId w:val="3"/>
+        </w:numPr>
+        <w:shd w:val="clear" w:color="auto" w:fill="1E1E1E"/>
+        <w:spacing w:line="285" w:lineRule="atLeast"/>
+        <w:rPr>
+          <w:rFonts w:ascii="Consolas" w:eastAsia="Times New Roman" w:hAnsi="Consolas" w:cs="Times New Roman"/>
+          <w:color w:val="D4D4D4"/>
+          <w:sz w:val="21"/>
+          <w:szCs w:val="21"/>
+        </w:rPr>
+      </w:pPr>
+      <w:r>
+        <w:rPr>
+          <w:rFonts w:ascii="Consolas" w:eastAsia="Times New Roman" w:hAnsi="Consolas" w:cs="Times New Roman"/>
+          <w:color w:val="D4D4D4"/>
+          <w:sz w:val="21"/>
+          <w:szCs w:val="21"/>
+        </w:rPr>
+        <w:t xml:space="preserve">        </w:t>
+      </w:r>
+      <w:proofErr w:type="gramStart"/>
+      <w:r>
+        <w:rPr>
+          <w:rFonts w:ascii="Consolas" w:eastAsia="Times New Roman" w:hAnsi="Consolas" w:cs="Times New Roman"/>
+          <w:color w:val="9CDCFE"/>
+          <w:sz w:val="21"/>
+          <w:szCs w:val="21"/>
+        </w:rPr>
+        <w:t>console</w:t>
+      </w:r>
+      <w:r>
+        <w:rPr>
+          <w:rFonts w:ascii="Consolas" w:eastAsia="Times New Roman" w:hAnsi="Consolas" w:cs="Times New Roman"/>
+          <w:color w:val="D4D4D4"/>
+          <w:sz w:val="21"/>
+          <w:szCs w:val="21"/>
+        </w:rPr>
+        <w:t>.</w:t>
+      </w:r>
+      <w:r>
+        <w:rPr>
+          <w:rFonts w:ascii="Consolas" w:eastAsia="Times New Roman" w:hAnsi="Consolas" w:cs="Times New Roman"/>
+          <w:color w:val="DCDCAA"/>
+          <w:sz w:val="21"/>
+          <w:szCs w:val="21"/>
+        </w:rPr>
+        <w:t>log</w:t>
+      </w:r>
+      <w:r>
+        <w:rPr>
+          <w:rFonts w:ascii="Consolas" w:eastAsia="Times New Roman" w:hAnsi="Consolas" w:cs="Times New Roman"/>
+          <w:color w:val="D4D4D4"/>
+          <w:sz w:val="21"/>
+          <w:szCs w:val="21"/>
+        </w:rPr>
+        <w:t>(</w:t>
+      </w:r>
+      <w:proofErr w:type="gramEnd"/>
+      <w:r>
+        <w:rPr>
+          <w:rFonts w:ascii="Consolas" w:eastAsia="Times New Roman" w:hAnsi="Consolas" w:cs="Times New Roman"/>
+          <w:color w:val="CE9178"/>
+          <w:sz w:val="21"/>
+          <w:szCs w:val="21"/>
+        </w:rPr>
+        <w:t>"The Author is: "</w:t>
+      </w:r>
+      <w:r>
+        <w:rPr>
+          <w:rFonts w:ascii="Consolas" w:eastAsia="Times New Roman" w:hAnsi="Consolas" w:cs="Times New Roman"/>
+          <w:color w:val="D4D4D4"/>
+          <w:sz w:val="21"/>
+          <w:szCs w:val="21"/>
+        </w:rPr>
+        <w:t xml:space="preserve">, </w:t>
+      </w:r>
+      <w:proofErr w:type="spellStart"/>
+      <w:r>
+        <w:rPr>
+          <w:rFonts w:ascii="Consolas" w:eastAsia="Times New Roman" w:hAnsi="Consolas" w:cs="Times New Roman"/>
+          <w:color w:val="9CDCFE"/>
+          <w:sz w:val="21"/>
+          <w:szCs w:val="21"/>
+        </w:rPr>
+        <w:t>i</w:t>
+      </w:r>
+      <w:proofErr w:type="spellEnd"/>
+      <w:r>
+        <w:rPr>
+          <w:rFonts w:ascii="Consolas" w:eastAsia="Times New Roman" w:hAnsi="Consolas" w:cs="Times New Roman"/>
+          <w:color w:val="D4D4D4"/>
+          <w:sz w:val="21"/>
+          <w:szCs w:val="21"/>
+        </w:rPr>
+        <w:t xml:space="preserve"> + </w:t>
+      </w:r>
+      <w:r>
+        <w:rPr>
+          <w:rFonts w:ascii="Consolas" w:eastAsia="Times New Roman" w:hAnsi="Consolas" w:cs="Times New Roman"/>
+          <w:color w:val="B5CEA8"/>
+          <w:sz w:val="21"/>
+          <w:szCs w:val="21"/>
+        </w:rPr>
+        <w:t>1</w:t>
+      </w:r>
+      <w:r>
+        <w:rPr>
+          <w:rFonts w:ascii="Consolas" w:eastAsia="Times New Roman" w:hAnsi="Consolas" w:cs="Times New Roman"/>
+          <w:color w:val="D4D4D4"/>
+          <w:sz w:val="21"/>
+          <w:szCs w:val="21"/>
+        </w:rPr>
+        <w:t xml:space="preserve">, </w:t>
+      </w:r>
+      <w:r>
+        <w:rPr>
+          <w:rFonts w:ascii="Consolas" w:eastAsia="Times New Roman" w:hAnsi="Consolas" w:cs="Times New Roman"/>
+          <w:color w:val="CE9178"/>
+          <w:sz w:val="21"/>
+          <w:szCs w:val="21"/>
+        </w:rPr>
+        <w:t>": "</w:t>
+      </w:r>
+      <w:r>
+        <w:rPr>
+          <w:rFonts w:ascii="Consolas" w:eastAsia="Times New Roman" w:hAnsi="Consolas" w:cs="Times New Roman"/>
+          <w:color w:val="D4D4D4"/>
+          <w:sz w:val="21"/>
+          <w:szCs w:val="21"/>
+        </w:rPr>
+        <w:t xml:space="preserve">, </w:t>
+      </w:r>
+      <w:r>
+        <w:rPr>
+          <w:rFonts w:ascii="Consolas" w:eastAsia="Times New Roman" w:hAnsi="Consolas" w:cs="Times New Roman"/>
+          <w:color w:val="DCDCAA"/>
+          <w:sz w:val="21"/>
+          <w:szCs w:val="21"/>
+        </w:rPr>
+        <w:t>$</w:t>
+      </w:r>
+      <w:r>
+        <w:rPr>
+          <w:rFonts w:ascii="Consolas" w:eastAsia="Times New Roman" w:hAnsi="Consolas" w:cs="Times New Roman"/>
+          <w:color w:val="D4D4D4"/>
+          <w:sz w:val="21"/>
+          <w:szCs w:val="21"/>
+        </w:rPr>
+        <w:t>(</w:t>
+      </w:r>
+      <w:r>
+        <w:rPr>
+          <w:rFonts w:ascii="Consolas" w:eastAsia="Times New Roman" w:hAnsi="Consolas" w:cs="Times New Roman"/>
+          <w:color w:val="9CDCFE"/>
+          <w:sz w:val="21"/>
+          <w:szCs w:val="21"/>
+        </w:rPr>
+        <w:t>element</w:t>
+      </w:r>
+      <w:r>
+        <w:rPr>
+          <w:rFonts w:ascii="Consolas" w:eastAsia="Times New Roman" w:hAnsi="Consolas" w:cs="Times New Roman"/>
+          <w:color w:val="D4D4D4"/>
+          <w:sz w:val="21"/>
+          <w:szCs w:val="21"/>
+        </w:rPr>
+        <w:t>).</w:t>
+      </w:r>
+      <w:proofErr w:type="gramStart"/>
+      <w:r>
+        <w:rPr>
+          <w:rFonts w:ascii="Consolas" w:eastAsia="Times New Roman" w:hAnsi="Consolas" w:cs="Times New Roman"/>
+          <w:color w:val="DCDCAA"/>
+          <w:sz w:val="21"/>
+          <w:szCs w:val="21"/>
+        </w:rPr>
+        <w:t>text</w:t>
+      </w:r>
+      <w:r>
+        <w:rPr>
+          <w:rFonts w:ascii="Consolas" w:eastAsia="Times New Roman" w:hAnsi="Consolas" w:cs="Times New Roman"/>
+          <w:color w:val="D4D4D4"/>
+          <w:sz w:val="21"/>
+          <w:szCs w:val="21"/>
+        </w:rPr>
+        <w:t>(</w:t>
+      </w:r>
+      <w:proofErr w:type="gramEnd"/>
+      <w:r>
+        <w:rPr>
+          <w:rFonts w:ascii="Consolas" w:eastAsia="Times New Roman" w:hAnsi="Consolas" w:cs="Times New Roman"/>
+          <w:color w:val="D4D4D4"/>
+          <w:sz w:val="21"/>
+          <w:szCs w:val="21"/>
+        </w:rPr>
+        <w:t>)</w:t>
+      </w:r>
+      <w:proofErr w:type="gramStart"/>
+      <w:r>
+        <w:rPr>
+          <w:rFonts w:ascii="Consolas" w:eastAsia="Times New Roman" w:hAnsi="Consolas" w:cs="Times New Roman"/>
+          <w:color w:val="D4D4D4"/>
+          <w:sz w:val="21"/>
+          <w:szCs w:val="21"/>
+        </w:rPr>
+        <w:t>);</w:t>
+      </w:r>
+      <w:proofErr w:type="gramEnd"/>
+    </w:p>
+    <w:p>
+      <w:pPr>
+        <w:pStyle w:val="ListParagraph"/>
+        <w:numPr>
+          <w:ilvl w:val="0"/>
+          <w:numId w:val="3"/>
+        </w:numPr>
+        <w:shd w:val="clear" w:color="auto" w:fill="1E1E1E"/>
+        <w:spacing w:line="285" w:lineRule="atLeast"/>
+        <w:rPr>
+          <w:rFonts w:ascii="Consolas" w:eastAsia="Times New Roman" w:hAnsi="Consolas" w:cs="Times New Roman"/>
+          <w:color w:val="D4D4D4"/>
+          <w:sz w:val="21"/>
+          <w:szCs w:val="21"/>
+        </w:rPr>
+      </w:pPr>
+      <w:r>
+        <w:rPr>
+          <w:rFonts w:ascii="Consolas" w:eastAsia="Times New Roman" w:hAnsi="Consolas" w:cs="Times New Roman"/>
+          <w:color w:val="D4D4D4"/>
+          <w:sz w:val="21"/>
+          <w:szCs w:val="21"/>
+        </w:rPr>
+        <w:t>      }</w:t>
+      </w:r>
+    </w:p>
+    <w:p>
+      <w:pPr>
+        <w:pStyle w:val="ListParagraph"/>
+        <w:numPr>
+          <w:ilvl w:val="0"/>
+          <w:numId w:val="3"/>
+        </w:numPr>
+        <w:shd w:val="clear" w:color="auto" w:fill="1E1E1E"/>
+        <w:spacing w:line="285" w:lineRule="atLeast"/>
+        <w:rPr>
+          <w:rFonts w:ascii="Consolas" w:eastAsia="Times New Roman" w:hAnsi="Consolas" w:cs="Times New Roman"/>
+          <w:color w:val="D4D4D4"/>
+          <w:sz w:val="21"/>
+          <w:szCs w:val="21"/>
+        </w:rPr>
+      </w:pPr>
+      <w:r>
+        <w:rPr>
+          <w:rFonts w:ascii="Consolas" w:eastAsia="Times New Roman" w:hAnsi="Consolas" w:cs="Times New Roman"/>
+          <w:color w:val="D4D4D4"/>
+          <w:sz w:val="21"/>
+          <w:szCs w:val="21"/>
+        </w:rPr>
+        <w:t>    });</w:t>
+      </w:r>
+    </w:p>
+    <w:p>
+      <w:pPr>
+        <w:pStyle w:val="ListParagraph"/>
+        <w:numPr>
+          <w:ilvl w:val="0"/>
+          <w:numId w:val="3"/>
+        </w:numPr>
+        <w:shd w:val="clear" w:color="auto" w:fill="1E1E1E"/>
+        <w:spacing w:line="285" w:lineRule="atLeast"/>
+        <w:rPr>
+          <w:rFonts w:ascii="Consolas" w:eastAsia="Times New Roman" w:hAnsi="Consolas" w:cs="Times New Roman"/>
+          <w:color w:val="D4D4D4"/>
+          <w:sz w:val="21"/>
+          <w:szCs w:val="21"/>
+        </w:rPr>
+      </w:pPr>
+      <w:r>
+        <w:rPr>
+          <w:rFonts w:ascii="Consolas" w:eastAsia="Times New Roman" w:hAnsi="Consolas" w:cs="Times New Roman"/>
+          <w:color w:val="D4D4D4"/>
+          <w:sz w:val="21"/>
+          <w:szCs w:val="21"/>
+        </w:rPr>
+        <w:t xml:space="preserve">  } </w:t>
+      </w:r>
+      <w:r>
+        <w:rPr>
+          <w:rFonts w:ascii="Consolas" w:eastAsia="Times New Roman" w:hAnsi="Consolas" w:cs="Times New Roman"/>
+          <w:color w:val="C586C0"/>
+          <w:sz w:val="21"/>
+          <w:szCs w:val="21"/>
+        </w:rPr>
+        <w:t>catch</w:t>
+      </w:r>
+      <w:r>
+        <w:rPr>
+          <w:rFonts w:ascii="Consolas" w:eastAsia="Times New Roman" w:hAnsi="Consolas" w:cs="Times New Roman"/>
+          <w:color w:val="D4D4D4"/>
+          <w:sz w:val="21"/>
+          <w:szCs w:val="21"/>
+        </w:rPr>
+        <w:t xml:space="preserve"> (</w:t>
+      </w:r>
+      <w:proofErr w:type="gramStart"/>
+      <w:r>
+        <w:rPr>
+          <w:rFonts w:ascii="Consolas" w:eastAsia="Times New Roman" w:hAnsi="Consolas" w:cs="Times New Roman"/>
+          <w:color w:val="9CDCFE"/>
+          <w:sz w:val="21"/>
+          <w:szCs w:val="21"/>
+        </w:rPr>
+        <w:t>error</w:t>
+      </w:r>
+      <w:r>
+        <w:rPr>
+          <w:rFonts w:ascii="Consolas" w:eastAsia="Times New Roman" w:hAnsi="Consolas" w:cs="Times New Roman"/>
+          <w:color w:val="D4D4D4"/>
+          <w:sz w:val="21"/>
+          <w:szCs w:val="21"/>
+        </w:rPr>
+        <w:t>) {</w:t>
+      </w:r>
+      <w:proofErr w:type="gramEnd"/>
+    </w:p>
+    <w:p>
+      <w:pPr>
+        <w:pStyle w:val="ListParagraph"/>
+        <w:numPr>
+          <w:ilvl w:val="0"/>
+          <w:numId w:val="3"/>
+        </w:numPr>
+        <w:shd w:val="clear" w:color="auto" w:fill="1E1E1E"/>
+        <w:spacing w:line="285" w:lineRule="atLeast"/>
+        <w:rPr>
+          <w:rFonts w:ascii="Consolas" w:eastAsia="Times New Roman" w:hAnsi="Consolas" w:cs="Times New Roman"/>
+          <w:color w:val="D4D4D4"/>
+          <w:sz w:val="21"/>
+          <w:szCs w:val="21"/>
+        </w:rPr>
+      </w:pPr>
+      <w:r>
+        <w:rPr>
+          <w:rFonts w:ascii="Consolas" w:eastAsia="Times New Roman" w:hAnsi="Consolas" w:cs="Times New Roman"/>
+          <w:color w:val="D4D4D4"/>
+          <w:sz w:val="21"/>
+          <w:szCs w:val="21"/>
+        </w:rPr>
+        <w:t xml:space="preserve">    </w:t>
+      </w:r>
+      <w:proofErr w:type="spellStart"/>
+      <w:proofErr w:type="gramStart"/>
+      <w:r>
+        <w:rPr>
+          <w:rFonts w:ascii="Consolas" w:eastAsia="Times New Roman" w:hAnsi="Consolas" w:cs="Times New Roman"/>
+          <w:color w:val="9CDCFE"/>
+          <w:sz w:val="21"/>
+          <w:szCs w:val="21"/>
+        </w:rPr>
+        <w:t>console</w:t>
+      </w:r>
+      <w:r>
+        <w:rPr>
+          <w:rFonts w:ascii="Consolas" w:eastAsia="Times New Roman" w:hAnsi="Consolas" w:cs="Times New Roman"/>
+          <w:color w:val="D4D4D4"/>
+          <w:sz w:val="21"/>
+          <w:szCs w:val="21"/>
+        </w:rPr>
+        <w:t>.</w:t>
+      </w:r>
+      <w:r>
+        <w:rPr>
+          <w:rFonts w:ascii="Consolas" w:eastAsia="Times New Roman" w:hAnsi="Consolas" w:cs="Times New Roman"/>
+          <w:color w:val="DCDCAA"/>
+          <w:sz w:val="21"/>
+          <w:szCs w:val="21"/>
+        </w:rPr>
+        <w:t>error</w:t>
+      </w:r>
+      <w:proofErr w:type="spellEnd"/>
+      <w:proofErr w:type="gramEnd"/>
+      <w:r>
+        <w:rPr>
+          <w:rFonts w:ascii="Consolas" w:eastAsia="Times New Roman" w:hAnsi="Consolas" w:cs="Times New Roman"/>
+          <w:color w:val="D4D4D4"/>
+          <w:sz w:val="21"/>
+          <w:szCs w:val="21"/>
+        </w:rPr>
+        <w:t>(</w:t>
+      </w:r>
+      <w:r>
+        <w:rPr>
+          <w:rFonts w:ascii="Consolas" w:eastAsia="Times New Roman" w:hAnsi="Consolas" w:cs="Times New Roman"/>
+          <w:color w:val="CE9178"/>
+          <w:sz w:val="21"/>
+          <w:szCs w:val="21"/>
+        </w:rPr>
+        <w:t>"The error: "</w:t>
+      </w:r>
+      <w:r>
+        <w:rPr>
+          <w:rFonts w:ascii="Consolas" w:eastAsia="Times New Roman" w:hAnsi="Consolas" w:cs="Times New Roman"/>
+          <w:color w:val="D4D4D4"/>
+          <w:sz w:val="21"/>
+          <w:szCs w:val="21"/>
+        </w:rPr>
+        <w:t xml:space="preserve">, </w:t>
+      </w:r>
+      <w:r>
+        <w:rPr>
+          <w:rFonts w:ascii="Consolas" w:eastAsia="Times New Roman" w:hAnsi="Consolas" w:cs="Times New Roman"/>
+          <w:color w:val="9CDCFE"/>
+          <w:sz w:val="21"/>
+          <w:szCs w:val="21"/>
+        </w:rPr>
+        <w:t>error</w:t>
+      </w:r>
+      <w:proofErr w:type="gramStart"/>
+      <w:r>
+        <w:rPr>
+          <w:rFonts w:ascii="Consolas" w:eastAsia="Times New Roman" w:hAnsi="Consolas" w:cs="Times New Roman"/>
+          <w:color w:val="D4D4D4"/>
+          <w:sz w:val="21"/>
+          <w:szCs w:val="21"/>
+        </w:rPr>
+        <w:t>);</w:t>
+      </w:r>
+      <w:proofErr w:type="gramEnd"/>
+    </w:p>
+    <w:p>
+      <w:pPr>
+        <w:pStyle w:val="ListParagraph"/>
+        <w:numPr>
+          <w:ilvl w:val="0"/>
+          <w:numId w:val="3"/>
+        </w:numPr>
+        <w:shd w:val="clear" w:color="auto" w:fill="1E1E1E"/>
+        <w:spacing w:line="285" w:lineRule="atLeast"/>
+        <w:rPr>
+          <w:rFonts w:ascii="Consolas" w:eastAsia="Times New Roman" w:hAnsi="Consolas" w:cs="Times New Roman"/>
+          <w:color w:val="D4D4D4"/>
+          <w:sz w:val="21"/>
+          <w:szCs w:val="21"/>
+        </w:rPr>
+      </w:pPr>
+      <w:r>
+        <w:rPr>
+          <w:rFonts w:ascii="Consolas" w:eastAsia="Times New Roman" w:hAnsi="Consolas" w:cs="Times New Roman"/>
+          <w:color w:val="D4D4D4"/>
+          <w:sz w:val="21"/>
+          <w:szCs w:val="21"/>
+        </w:rPr>
+        <w:t>  }</w:t>
+      </w:r>
+    </w:p>
+    <w:p>
+      <w:pPr>
+        <w:pStyle w:val="ListParagraph"/>
+        <w:numPr>
+          <w:ilvl w:val="0"/>
+          <w:numId w:val="3"/>
+        </w:numPr>
+        <w:shd w:val="clear" w:color="auto" w:fill="1E1E1E"/>
+        <w:spacing w:line="285" w:lineRule="atLeast"/>
+        <w:rPr>
+          <w:rFonts w:ascii="Consolas" w:eastAsia="Times New Roman" w:hAnsi="Consolas" w:cs="Times New Roman"/>
+          <w:color w:val="D4D4D4"/>
+          <w:sz w:val="21"/>
+          <w:szCs w:val="21"/>
+        </w:rPr>
+      </w:pPr>
+      <w:r>
+        <w:rPr>
+          <w:rFonts w:ascii="Consolas" w:eastAsia="Times New Roman" w:hAnsi="Consolas" w:cs="Times New Roman"/>
+          <w:color w:val="D4D4D4"/>
+          <w:sz w:val="21"/>
+          <w:szCs w:val="21"/>
+        </w:rPr>
+        <w:t>}</w:t>
+      </w:r>
+    </w:p>
+    <w:p>
+      <w:pPr>
+        <w:pStyle w:val="ListParagraph"/>
+        <w:numPr>
+          <w:ilvl w:val="0"/>
+          <w:numId w:val="3"/>
+        </w:numPr>
+        <w:shd w:val="clear" w:color="auto" w:fill="1E1E1E"/>
+        <w:spacing w:line="285" w:lineRule="atLeast"/>
+        <w:rPr>
+          <w:rFonts w:ascii="Consolas" w:eastAsia="Times New Roman" w:hAnsi="Consolas" w:cs="Times New Roman"/>
+          <w:color w:val="D4D4D4"/>
+          <w:sz w:val="21"/>
+          <w:szCs w:val="21"/>
+        </w:rPr>
+      </w:pPr>
+    </w:p>
+    <w:p>
+      <w:pPr>
+        <w:pStyle w:val="ListParagraph"/>
+        <w:numPr>
+          <w:ilvl w:val="0"/>
+          <w:numId w:val="3"/>
+        </w:numPr>
+        <w:shd w:val="clear" w:color="auto" w:fill="1E1E1E"/>
+        <w:spacing w:line="285" w:lineRule="atLeast"/>
+        <w:rPr>
+          <w:rFonts w:ascii="Consolas" w:eastAsia="Times New Roman" w:hAnsi="Consolas" w:cs="Times New Roman"/>
+          <w:color w:val="D4D4D4"/>
+          <w:sz w:val="21"/>
+          <w:szCs w:val="21"/>
+        </w:rPr>
+      </w:pPr>
+      <w:proofErr w:type="spellStart"/>
+      <w:r>
+        <w:rPr>
+          <w:rFonts w:ascii="Consolas" w:eastAsia="Times New Roman" w:hAnsi="Consolas" w:cs="Times New Roman"/>
+          <w:color w:val="DCDCAA"/>
+          <w:sz w:val="21"/>
+          <w:szCs w:val="21"/>
+        </w:rPr>
+        <w:t>scrapPage</w:t>
+      </w:r>
+      <w:proofErr w:type="spellEnd"/>
+      <w:r>
+        <w:rPr>
+          <w:rFonts w:ascii="Consolas" w:eastAsia="Times New Roman" w:hAnsi="Consolas" w:cs="Times New Roman"/>
+          <w:color w:val="D4D4D4"/>
+          <w:sz w:val="21"/>
+          <w:szCs w:val="21"/>
+        </w:rPr>
+        <w:t>(</w:t>
+      </w:r>
+      <w:proofErr w:type="spellStart"/>
+      <w:r>
+        <w:rPr>
+          <w:rFonts w:ascii="Consolas" w:eastAsia="Times New Roman" w:hAnsi="Consolas" w:cs="Times New Roman"/>
+          <w:color w:val="4FC1FF"/>
+          <w:sz w:val="21"/>
+          <w:szCs w:val="21"/>
+        </w:rPr>
+        <w:t>url</w:t>
+      </w:r>
+      <w:proofErr w:type="spellEnd"/>
+      <w:proofErr w:type="gramStart"/>
+      <w:r>
+        <w:rPr>
+          <w:rFonts w:ascii="Consolas" w:eastAsia="Times New Roman" w:hAnsi="Consolas" w:cs="Times New Roman"/>
+          <w:color w:val="D4D4D4"/>
+          <w:sz w:val="21"/>
+          <w:szCs w:val="21"/>
+        </w:rPr>
+        <w:t>);</w:t>
+      </w:r>
+      <w:proofErr w:type="gramEnd"/>
+    </w:p>
+    <w:p>
+      <w:pPr>
+        <w:pStyle w:val="ListParagraph"/>
+        <w:numPr>
+          <w:ilvl w:val="0"/>
+          <w:numId w:val="3"/>
+        </w:numPr>
+        <w:shd w:val="clear" w:color="auto" w:fill="1E1E1E"/>
+        <w:spacing w:line="285" w:lineRule="atLeast"/>
+        <w:rPr>
+          <w:rFonts w:ascii="Consolas" w:eastAsia="Times New Roman" w:hAnsi="Consolas" w:cs="Times New Roman"/>
+          <w:color w:val="D4D4D4"/>
+          <w:sz w:val="21"/>
+          <w:szCs w:val="21"/>
+        </w:rPr>
+      </w:pPr>
+    </w:p>
+    <w:p>
+      <w:pPr>
+        <w:pStyle w:val="ListParagraph"/>
         <w:ind w:left="1800"/>
         <w:rPr>
           <w:b/>
@@ -3489,6 +5117,210 @@
         <w:pStyle w:val="ListParagraph"/>
         <w:numPr>
           <w:ilvl w:val="0"/>
+          <w:numId w:val="4"/>
+        </w:numPr>
+        <w:rPr>
+          <w:b/>
+          <w:color w:val="FF0000"/>
+          <w:sz w:val="28"/>
+          <w:szCs w:val="28"/>
+        </w:rPr>
+      </w:pPr>
+      <w:proofErr w:type="spellStart"/>
+      <w:r>
+        <w:rPr>
+          <w:b/>
+          <w:color w:val="FF0000"/>
+          <w:sz w:val="28"/>
+          <w:szCs w:val="28"/>
+        </w:rPr>
+        <w:t>Package.json</w:t>
+      </w:r>
+      <w:proofErr w:type="spellEnd"/>
+      <w:r>
+        <w:rPr>
+          <w:b/>
+          <w:color w:val="FF0000"/>
+          <w:sz w:val="28"/>
+          <w:szCs w:val="28"/>
+        </w:rPr>
+        <w:t xml:space="preserve"> is a JSON-formatted manifest file at the root of your project that describes your project (name, version, description, author, license, </w:t>
+      </w:r>
+      <w:r>
+        <w:rPr>
+          <w:b/>
+          <w:color w:val="FF0000"/>
+          <w:sz w:val="28"/>
+          <w:szCs w:val="28"/>
+        </w:rPr>
+        <w:t>etc.</w:t>
+      </w:r>
+      <w:r>
+        <w:rPr>
+          <w:b/>
+          <w:color w:val="FF0000"/>
+          <w:sz w:val="28"/>
+          <w:szCs w:val="28"/>
+        </w:rPr>
+        <w:t xml:space="preserve">). List dependencies your code needs to run. Defines development only dependencies. Specifies scripts you can run with like </w:t>
+      </w:r>
+      <w:proofErr w:type="spellStart"/>
+      <w:r>
+        <w:rPr>
+          <w:b/>
+          <w:color w:val="FF0000"/>
+          <w:sz w:val="28"/>
+          <w:szCs w:val="28"/>
+        </w:rPr>
+        <w:t>npm</w:t>
+      </w:r>
+      <w:proofErr w:type="spellEnd"/>
+      <w:r>
+        <w:rPr>
+          <w:b/>
+          <w:color w:val="FF0000"/>
+          <w:sz w:val="28"/>
+          <w:szCs w:val="28"/>
+        </w:rPr>
+        <w:t xml:space="preserve"> run &lt;name&gt;</w:t>
+      </w:r>
+      <w:r>
+        <w:rPr>
+          <w:b/>
+          <w:color w:val="FF0000"/>
+          <w:sz w:val="28"/>
+          <w:szCs w:val="28"/>
+        </w:rPr>
+        <w:t>. It has reproducible installs. Package-</w:t>
+      </w:r>
+      <w:proofErr w:type="spellStart"/>
+      <w:r>
+        <w:rPr>
+          <w:b/>
+          <w:color w:val="FF0000"/>
+          <w:sz w:val="28"/>
+          <w:szCs w:val="28"/>
+        </w:rPr>
+        <w:t>lock.json</w:t>
+      </w:r>
+      <w:proofErr w:type="spellEnd"/>
+      <w:r>
+        <w:rPr>
+          <w:b/>
+          <w:color w:val="FF0000"/>
+          <w:sz w:val="28"/>
+          <w:szCs w:val="28"/>
+        </w:rPr>
+        <w:t xml:space="preserve"> file lists the exact versions needed and will install on </w:t>
+      </w:r>
+      <w:proofErr w:type="spellStart"/>
+      <w:r>
+        <w:rPr>
+          <w:b/>
+          <w:color w:val="FF0000"/>
+          <w:sz w:val="28"/>
+          <w:szCs w:val="28"/>
+        </w:rPr>
+        <w:t>npm</w:t>
+      </w:r>
+      <w:proofErr w:type="spellEnd"/>
+      <w:r>
+        <w:rPr>
+          <w:b/>
+          <w:color w:val="FF0000"/>
+          <w:sz w:val="28"/>
+          <w:szCs w:val="28"/>
+        </w:rPr>
+        <w:t xml:space="preserve"> install command. </w:t>
+      </w:r>
+      <w:proofErr w:type="spellStart"/>
+      <w:r>
+        <w:rPr>
+          <w:b/>
+          <w:color w:val="FF0000"/>
+          <w:sz w:val="28"/>
+          <w:szCs w:val="28"/>
+        </w:rPr>
+        <w:t>npm</w:t>
+      </w:r>
+      <w:proofErr w:type="spellEnd"/>
+      <w:r>
+        <w:rPr>
+          <w:b/>
+          <w:color w:val="FF0000"/>
+          <w:sz w:val="28"/>
+          <w:szCs w:val="28"/>
+        </w:rPr>
+        <w:t xml:space="preserve"> ci (short for clean install) will remove your existing </w:t>
+      </w:r>
+      <w:proofErr w:type="spellStart"/>
+      <w:r>
+        <w:rPr>
+          <w:b/>
+          <w:color w:val="FF0000"/>
+          <w:sz w:val="28"/>
+          <w:szCs w:val="28"/>
+        </w:rPr>
+        <w:t>node_module</w:t>
+      </w:r>
+      <w:proofErr w:type="spellEnd"/>
+      <w:r>
+        <w:rPr>
+          <w:b/>
+          <w:color w:val="FF0000"/>
+          <w:sz w:val="28"/>
+          <w:szCs w:val="28"/>
+        </w:rPr>
+        <w:t xml:space="preserve"> and only install exactly what is in package-</w:t>
+      </w:r>
+      <w:proofErr w:type="spellStart"/>
+      <w:proofErr w:type="gramStart"/>
+      <w:r>
+        <w:rPr>
+          <w:b/>
+          <w:color w:val="FF0000"/>
+          <w:sz w:val="28"/>
+          <w:szCs w:val="28"/>
+        </w:rPr>
+        <w:t>locak.json</w:t>
+      </w:r>
+      <w:proofErr w:type="spellEnd"/>
+      <w:proofErr w:type="gramEnd"/>
+      <w:r>
+        <w:rPr>
+          <w:b/>
+          <w:color w:val="FF0000"/>
+          <w:sz w:val="28"/>
+          <w:szCs w:val="28"/>
+        </w:rPr>
+        <w:t xml:space="preserve">. It is faster and ensures a completely fresh reproducible </w:t>
+      </w:r>
+      <w:proofErr w:type="gramStart"/>
+      <w:r>
+        <w:rPr>
+          <w:b/>
+          <w:color w:val="FF0000"/>
+          <w:sz w:val="28"/>
+          <w:szCs w:val="28"/>
+        </w:rPr>
+        <w:t>install</w:t>
+      </w:r>
+      <w:proofErr w:type="gramEnd"/>
+      <w:r>
+        <w:rPr>
+          <w:b/>
+          <w:color w:val="FF0000"/>
+          <w:sz w:val="28"/>
+          <w:szCs w:val="28"/>
+        </w:rPr>
+        <w:t xml:space="preserve">. </w:t>
+      </w:r>
+    </w:p>
+    <w:p>
+      <w:pPr>
+        <w:pStyle w:val="ListParagraph"/>
+        <w:numPr>
+          <w:ilvl w:val="0"/>
           <w:numId w:val="1"/>
         </w:numPr>
         <w:rPr>
@@ -3636,7 +5468,6 @@
           <w:sz w:val="28"/>
           <w:szCs w:val="28"/>
         </w:rPr>
-        <w:lastRenderedPageBreak/>
         <w:t>Components</w:t>
       </w:r>
     </w:p>
@@ -3793,6 +5624,7 @@
           <w:sz w:val="28"/>
           <w:szCs w:val="28"/>
         </w:rPr>
+        <w:lastRenderedPageBreak/>
         <w:t>The Message Queue</w:t>
       </w:r>
     </w:p>
@@ -4617,6 +6449,119 @@
       </w:rPr>
     </w:lvl>
   </w:abstractNum>
+  <w:abstractNum w:abstractNumId="3" w15:restartNumberingAfterBreak="0">
+    <w:nsid w:val="4A421748"/>
+    <w:multiLevelType w:val="hybridMultilevel"/>
+    <w:tmpl w:val="A642A47E"/>
+    <w:lvl w:ilvl="0" w:tplc="04090001">
+      <w:start w:val="1"/>
+      <w:numFmt w:val="bullet"/>
+      <w:lvlText w:val=""/>
+      <w:lvlJc w:val="left"/>
+      <w:pPr>
+        <w:ind w:left="2160" w:hanging="360"/>
+      </w:pPr>
+      <w:rPr>
+        <w:rFonts w:ascii="Symbol" w:hAnsi="Symbol" w:hint="default"/>
+      </w:rPr>
+    </w:lvl>
+    <w:lvl w:ilvl="1" w:tplc="04090003" w:tentative="1">
+      <w:start w:val="1"/>
+      <w:numFmt w:val="bullet"/>
+      <w:lvlText w:val="o"/>
+      <w:lvlJc w:val="left"/>
+      <w:pPr>
+        <w:ind w:left="2880" w:hanging="360"/>
+      </w:pPr>
+      <w:rPr>
+        <w:rFonts w:ascii="Courier New" w:hAnsi="Courier New" w:cs="Courier New" w:hint="default"/>
+      </w:rPr>
+    </w:lvl>
+    <w:lvl w:ilvl="2" w:tplc="04090005" w:tentative="1">
+      <w:start w:val="1"/>
+      <w:numFmt w:val="bullet"/>
+      <w:lvlText w:val=""/>
+      <w:lvlJc w:val="left"/>
+      <w:pPr>
+        <w:ind w:left="3600" w:hanging="360"/>
+      </w:pPr>
+      <w:rPr>
+        <w:rFonts w:ascii="Wingdings" w:hAnsi="Wingdings" w:hint="default"/>
+      </w:rPr>
+    </w:lvl>
+    <w:lvl w:ilvl="3" w:tplc="04090001" w:tentative="1">
+      <w:start w:val="1"/>
+      <w:numFmt w:val="bullet"/>
+      <w:lvlText w:val=""/>
+      <w:lvlJc w:val="left"/>
+      <w:pPr>
+        <w:ind w:left="4320" w:hanging="360"/>
+      </w:pPr>
+      <w:rPr>
+        <w:rFonts w:ascii="Symbol" w:hAnsi="Symbol" w:hint="default"/>
+      </w:rPr>
+    </w:lvl>
+    <w:lvl w:ilvl="4" w:tplc="04090003" w:tentative="1">
+      <w:start w:val="1"/>
+      <w:numFmt w:val="bullet"/>
+      <w:lvlText w:val="o"/>
+      <w:lvlJc w:val="left"/>
+      <w:pPr>
+        <w:ind w:left="5040" w:hanging="360"/>
+      </w:pPr>
+      <w:rPr>
+        <w:rFonts w:ascii="Courier New" w:hAnsi="Courier New" w:cs="Courier New" w:hint="default"/>
+      </w:rPr>
+    </w:lvl>
+    <w:lvl w:ilvl="5" w:tplc="04090005" w:tentative="1">
+      <w:start w:val="1"/>
+      <w:numFmt w:val="bullet"/>
+      <w:lvlText w:val=""/>
+      <w:lvlJc w:val="left"/>
+      <w:pPr>
+        <w:ind w:left="5760" w:hanging="360"/>
+      </w:pPr>
+      <w:rPr>
+        <w:rFonts w:ascii="Wingdings" w:hAnsi="Wingdings" w:hint="default"/>
+      </w:rPr>
+    </w:lvl>
+    <w:lvl w:ilvl="6" w:tplc="04090001" w:tentative="1">
+      <w:start w:val="1"/>
+      <w:numFmt w:val="bullet"/>
+      <w:lvlText w:val=""/>
+      <w:lvlJc w:val="left"/>
+      <w:pPr>
+        <w:ind w:left="6480" w:hanging="360"/>
+      </w:pPr>
+      <w:rPr>
+        <w:rFonts w:ascii="Symbol" w:hAnsi="Symbol" w:hint="default"/>
+      </w:rPr>
+    </w:lvl>
+    <w:lvl w:ilvl="7" w:tplc="04090003" w:tentative="1">
+      <w:start w:val="1"/>
+      <w:numFmt w:val="bullet"/>
+      <w:lvlText w:val="o"/>
+      <w:lvlJc w:val="left"/>
+      <w:pPr>
+        <w:ind w:left="7200" w:hanging="360"/>
+      </w:pPr>
+      <w:rPr>
+        <w:rFonts w:ascii="Courier New" w:hAnsi="Courier New" w:cs="Courier New" w:hint="default"/>
+      </w:rPr>
+    </w:lvl>
+    <w:lvl w:ilvl="8" w:tplc="04090005" w:tentative="1">
+      <w:start w:val="1"/>
+      <w:numFmt w:val="bullet"/>
+      <w:lvlText w:val=""/>
+      <w:lvlJc w:val="left"/>
+      <w:pPr>
+        <w:ind w:left="7920" w:hanging="360"/>
+      </w:pPr>
+      <w:rPr>
+        <w:rFonts w:ascii="Wingdings" w:hAnsi="Wingdings" w:hint="default"/>
+      </w:rPr>
+    </w:lvl>
+  </w:abstractNum>
   <w:num w:numId="1" w16cid:durableId="66847453">
     <w:abstractNumId w:val="1"/>
   </w:num>
@@ -4625,6 +6570,9 @@
   </w:num>
   <w:num w:numId="3" w16cid:durableId="1180588127">
     <w:abstractNumId w:val="0"/>
+  </w:num>
+  <w:num w:numId="4" w16cid:durableId="568001380">
+    <w:abstractNumId w:val="3"/>
   </w:num>
 </w:numbering>
 </file>

--- a/FinalExamReview.docx
+++ b/FinalExamReview.docx
@@ -81,23 +81,7 @@
           <w:sz w:val="16"/>
           <w:szCs w:val="16"/>
         </w:rPr>
-        <w:t xml:space="preserve">. Due to scheduling conflicts, you will not be able to get </w:t>
-      </w:r>
-      <w:proofErr w:type="gramStart"/>
-      <w:r>
-        <w:rPr>
-          <w:sz w:val="16"/>
-          <w:szCs w:val="16"/>
-        </w:rPr>
-        <w:t>accommodations</w:t>
-      </w:r>
-      <w:proofErr w:type="gramEnd"/>
-      <w:r>
-        <w:rPr>
-          <w:sz w:val="16"/>
-          <w:szCs w:val="16"/>
-        </w:rPr>
-        <w:t xml:space="preserve"> if the exam is taken in the classroom at the regular time</w:t>
+        <w:t>. Due to scheduling conflicts, you will not be able to get accommodations if the exam is taken in the classroom at the regular time</w:t>
       </w:r>
       <w:r>
         <w:rPr>
@@ -130,7 +114,6 @@
           <w:szCs w:val="28"/>
         </w:rPr>
       </w:pPr>
-      <w:proofErr w:type="spellStart"/>
       <w:r>
         <w:rPr>
           <w:b/>
@@ -139,7 +122,6 @@
         </w:rPr>
         <w:t>NodeMailer</w:t>
       </w:r>
-      <w:proofErr w:type="spellEnd"/>
       <w:r>
         <w:rPr>
           <w:b/>
@@ -163,25 +145,14 @@
           <w:szCs w:val="28"/>
         </w:rPr>
       </w:pPr>
-      <w:proofErr w:type="spellStart"/>
-      <w:r>
-        <w:rPr>
-          <w:b/>
-          <w:color w:val="FF0000"/>
-          <w:sz w:val="28"/>
-          <w:szCs w:val="28"/>
-        </w:rPr>
-        <w:t>Nodemailer</w:t>
-      </w:r>
-      <w:proofErr w:type="spellEnd"/>
-      <w:r>
-        <w:rPr>
-          <w:b/>
-          <w:color w:val="FF0000"/>
-          <w:sz w:val="28"/>
-          <w:szCs w:val="28"/>
-        </w:rPr>
-        <w:t xml:space="preserve"> is a popular Node.js module for sending email from your server. It lets you configure transport and then send messages in a few lines.</w:t>
+      <w:r>
+        <w:rPr>
+          <w:b/>
+          <w:color w:val="FF0000"/>
+          <w:sz w:val="28"/>
+          <w:szCs w:val="28"/>
+        </w:rPr>
+        <w:t>Nodemailer is a popular Node.js module for sending email from your server. It lets you configure transport and then send messages in a few lines.</w:t>
       </w:r>
     </w:p>
     <w:p>
@@ -218,7 +189,6 @@
           <w:szCs w:val="28"/>
         </w:rPr>
       </w:pPr>
-      <w:proofErr w:type="gramStart"/>
       <w:r>
         <w:rPr>
           <w:b/>
@@ -235,17 +205,7 @@
           <w:sz w:val="28"/>
           <w:szCs w:val="28"/>
         </w:rPr>
-        <w:t>Example</w:t>
-      </w:r>
-      <w:proofErr w:type="gramEnd"/>
-      <w:r>
-        <w:rPr>
-          <w:b/>
-          <w:color w:val="FF0000"/>
-          <w:sz w:val="28"/>
-          <w:szCs w:val="28"/>
-        </w:rPr>
-        <w:t>:</w:t>
+        <w:t>Example:</w:t>
       </w:r>
     </w:p>
     <w:p>
@@ -265,39 +225,8 @@
           <w:sz w:val="28"/>
           <w:szCs w:val="28"/>
         </w:rPr>
-        <w:t xml:space="preserve">// install: </w:t>
-      </w:r>
-      <w:proofErr w:type="spellStart"/>
-      <w:r>
-        <w:rPr>
-          <w:b/>
-          <w:color w:val="FF0000"/>
-          <w:sz w:val="28"/>
-          <w:szCs w:val="28"/>
-        </w:rPr>
-        <w:t>npm</w:t>
-      </w:r>
-      <w:proofErr w:type="spellEnd"/>
-      <w:r>
-        <w:rPr>
-          <w:b/>
-          <w:color w:val="FF0000"/>
-          <w:sz w:val="28"/>
-          <w:szCs w:val="28"/>
-        </w:rPr>
-        <w:t xml:space="preserve"> install </w:t>
-      </w:r>
-      <w:proofErr w:type="spellStart"/>
-      <w:r>
-        <w:rPr>
-          <w:b/>
-          <w:color w:val="FF0000"/>
-          <w:sz w:val="28"/>
-          <w:szCs w:val="28"/>
-        </w:rPr>
-        <w:t>nodemailer</w:t>
-      </w:r>
-      <w:proofErr w:type="spellEnd"/>
+        <w:t>// install: npm install nodemailer</w:t>
+      </w:r>
     </w:p>
     <w:p>
       <w:pPr>
@@ -316,59 +245,8 @@
           <w:sz w:val="28"/>
           <w:szCs w:val="28"/>
         </w:rPr>
-        <w:t xml:space="preserve">const </w:t>
-      </w:r>
-      <w:proofErr w:type="spellStart"/>
-      <w:r>
-        <w:rPr>
-          <w:b/>
-          <w:color w:val="FF0000"/>
-          <w:sz w:val="28"/>
-          <w:szCs w:val="28"/>
-        </w:rPr>
-        <w:t>nodemailer</w:t>
-      </w:r>
-      <w:proofErr w:type="spellEnd"/>
-      <w:r>
-        <w:rPr>
-          <w:b/>
-          <w:color w:val="FF0000"/>
-          <w:sz w:val="28"/>
-          <w:szCs w:val="28"/>
-        </w:rPr>
-        <w:t xml:space="preserve"> = require('</w:t>
-      </w:r>
-      <w:proofErr w:type="spellStart"/>
-      <w:r>
-        <w:rPr>
-          <w:b/>
-          <w:color w:val="FF0000"/>
-          <w:sz w:val="28"/>
-          <w:szCs w:val="28"/>
-        </w:rPr>
-        <w:t>nodemailer</w:t>
-      </w:r>
-      <w:proofErr w:type="spellEnd"/>
-      <w:r>
-        <w:rPr>
-          <w:b/>
-          <w:color w:val="FF0000"/>
-          <w:sz w:val="28"/>
-          <w:szCs w:val="28"/>
-        </w:rPr>
-        <w:t>'</w:t>
-      </w:r>
-      <w:proofErr w:type="gramStart"/>
-      <w:r>
-        <w:rPr>
-          <w:b/>
-          <w:color w:val="FF0000"/>
-          <w:sz w:val="28"/>
-          <w:szCs w:val="28"/>
-        </w:rPr>
-        <w:t>);</w:t>
-      </w:r>
-      <w:proofErr w:type="gramEnd"/>
+        <w:t>const nodemailer = require('nodemailer');</w:t>
+      </w:r>
     </w:p>
     <w:p>
       <w:pPr>
@@ -398,38 +276,7 @@
           <w:sz w:val="28"/>
           <w:szCs w:val="28"/>
         </w:rPr>
-        <w:t xml:space="preserve">async function </w:t>
-      </w:r>
-      <w:proofErr w:type="spellStart"/>
-      <w:proofErr w:type="gramStart"/>
-      <w:r>
-        <w:rPr>
-          <w:b/>
-          <w:color w:val="FF0000"/>
-          <w:sz w:val="28"/>
-          <w:szCs w:val="28"/>
-        </w:rPr>
-        <w:t>sendTestEmail</w:t>
-      </w:r>
-      <w:proofErr w:type="spellEnd"/>
-      <w:r>
-        <w:rPr>
-          <w:b/>
-          <w:color w:val="FF0000"/>
-          <w:sz w:val="28"/>
-          <w:szCs w:val="28"/>
-        </w:rPr>
-        <w:t>(</w:t>
-      </w:r>
-      <w:proofErr w:type="gramEnd"/>
-      <w:r>
-        <w:rPr>
-          <w:b/>
-          <w:color w:val="FF0000"/>
-          <w:sz w:val="28"/>
-          <w:szCs w:val="28"/>
-        </w:rPr>
-        <w:t>) {</w:t>
+        <w:t>async function sendTestEmail() {</w:t>
       </w:r>
     </w:p>
     <w:p>
@@ -469,49 +316,7 @@
           <w:sz w:val="28"/>
           <w:szCs w:val="28"/>
         </w:rPr>
-        <w:t xml:space="preserve">  </w:t>
-      </w:r>
-      <w:proofErr w:type="gramStart"/>
-      <w:r>
-        <w:rPr>
-          <w:b/>
-          <w:color w:val="FF0000"/>
-          <w:sz w:val="28"/>
-          <w:szCs w:val="28"/>
-        </w:rPr>
-        <w:t>let</w:t>
-      </w:r>
-      <w:proofErr w:type="gramEnd"/>
-      <w:r>
-        <w:rPr>
-          <w:b/>
-          <w:color w:val="FF0000"/>
-          <w:sz w:val="28"/>
-          <w:szCs w:val="28"/>
-        </w:rPr>
-        <w:t xml:space="preserve"> transporter = </w:t>
-      </w:r>
-      <w:proofErr w:type="spellStart"/>
-      <w:proofErr w:type="gramStart"/>
-      <w:r>
-        <w:rPr>
-          <w:b/>
-          <w:color w:val="FF0000"/>
-          <w:sz w:val="28"/>
-          <w:szCs w:val="28"/>
-        </w:rPr>
-        <w:t>nodemailer.createTransport</w:t>
-      </w:r>
-      <w:proofErr w:type="spellEnd"/>
-      <w:proofErr w:type="gramEnd"/>
-      <w:r>
-        <w:rPr>
-          <w:b/>
-          <w:color w:val="FF0000"/>
-          <w:sz w:val="28"/>
-          <w:szCs w:val="28"/>
-        </w:rPr>
-        <w:t>({</w:t>
+        <w:t xml:space="preserve">  let transporter = nodemailer.createTransport({</w:t>
       </w:r>
     </w:p>
     <w:p>
@@ -531,27 +336,7 @@
           <w:sz w:val="28"/>
           <w:szCs w:val="28"/>
         </w:rPr>
-        <w:t xml:space="preserve">    host: "smtp.example.com</w:t>
-      </w:r>
-      <w:proofErr w:type="gramStart"/>
-      <w:r>
-        <w:rPr>
-          <w:b/>
-          <w:color w:val="FF0000"/>
-          <w:sz w:val="28"/>
-          <w:szCs w:val="28"/>
-        </w:rPr>
-        <w:t xml:space="preserve">",   </w:t>
-      </w:r>
-      <w:proofErr w:type="gramEnd"/>
-      <w:r>
-        <w:rPr>
-          <w:b/>
-          <w:color w:val="FF0000"/>
-          <w:sz w:val="28"/>
-          <w:szCs w:val="28"/>
-        </w:rPr>
-        <w:t xml:space="preserve">  // your SMTP server</w:t>
+        <w:t xml:space="preserve">    host: "smtp.example.com",     // your SMTP server</w:t>
       </w:r>
     </w:p>
     <w:p>
@@ -571,27 +356,7 @@
           <w:sz w:val="28"/>
           <w:szCs w:val="28"/>
         </w:rPr>
-        <w:t xml:space="preserve">    port: </w:t>
-      </w:r>
-      <w:proofErr w:type="gramStart"/>
-      <w:r>
-        <w:rPr>
-          <w:b/>
-          <w:color w:val="FF0000"/>
-          <w:sz w:val="28"/>
-          <w:szCs w:val="28"/>
-        </w:rPr>
-        <w:t xml:space="preserve">587,   </w:t>
-      </w:r>
-      <w:proofErr w:type="gramEnd"/>
-      <w:r>
-        <w:rPr>
-          <w:b/>
-          <w:color w:val="FF0000"/>
-          <w:sz w:val="28"/>
-          <w:szCs w:val="28"/>
-        </w:rPr>
-        <w:t xml:space="preserve">                 // usually 587 or 465</w:t>
+        <w:t xml:space="preserve">    port: 587,                    // usually 587 or 465</w:t>
       </w:r>
     </w:p>
     <w:p>
@@ -611,27 +376,7 @@
           <w:sz w:val="28"/>
           <w:szCs w:val="28"/>
         </w:rPr>
-        <w:t xml:space="preserve">    secure: </w:t>
-      </w:r>
-      <w:proofErr w:type="gramStart"/>
-      <w:r>
-        <w:rPr>
-          <w:b/>
-          <w:color w:val="FF0000"/>
-          <w:sz w:val="28"/>
-          <w:szCs w:val="28"/>
-        </w:rPr>
-        <w:t xml:space="preserve">false,   </w:t>
-      </w:r>
-      <w:proofErr w:type="gramEnd"/>
-      <w:r>
-        <w:rPr>
-          <w:b/>
-          <w:color w:val="FF0000"/>
-          <w:sz w:val="28"/>
-          <w:szCs w:val="28"/>
-        </w:rPr>
-        <w:t xml:space="preserve">             // true for 465, false for other ports</w:t>
+        <w:t xml:space="preserve">    secure: false,                // true for 465, false for other ports</w:t>
       </w:r>
     </w:p>
     <w:p>
@@ -651,19 +396,8 @@
           <w:sz w:val="28"/>
           <w:szCs w:val="28"/>
         </w:rPr>
-        <w:t xml:space="preserve">    </w:t>
-      </w:r>
-      <w:proofErr w:type="gramStart"/>
-      <w:r>
-        <w:rPr>
-          <w:b/>
-          <w:color w:val="FF0000"/>
-          <w:sz w:val="28"/>
-          <w:szCs w:val="28"/>
-        </w:rPr>
-        <w:t>auth: {</w:t>
-      </w:r>
-      <w:proofErr w:type="gramEnd"/>
+        <w:t xml:space="preserve">    auth: {</w:t>
+      </w:r>
     </w:p>
     <w:p>
       <w:pPr>
@@ -682,38 +416,7 @@
           <w:sz w:val="28"/>
           <w:szCs w:val="28"/>
         </w:rPr>
-        <w:t xml:space="preserve">      user: "</w:t>
-      </w:r>
-      <w:proofErr w:type="spellStart"/>
-      <w:r>
-        <w:rPr>
-          <w:b/>
-          <w:color w:val="FF0000"/>
-          <w:sz w:val="28"/>
-          <w:szCs w:val="28"/>
-        </w:rPr>
-        <w:t>your_user</w:t>
-      </w:r>
-      <w:proofErr w:type="spellEnd"/>
-      <w:proofErr w:type="gramStart"/>
-      <w:r>
-        <w:rPr>
-          <w:b/>
-          <w:color w:val="FF0000"/>
-          <w:sz w:val="28"/>
-          <w:szCs w:val="28"/>
-        </w:rPr>
-        <w:t xml:space="preserve">",   </w:t>
-      </w:r>
-      <w:proofErr w:type="gramEnd"/>
-      <w:r>
-        <w:rPr>
-          <w:b/>
-          <w:color w:val="FF0000"/>
-          <w:sz w:val="28"/>
-          <w:szCs w:val="28"/>
-        </w:rPr>
-        <w:t xml:space="preserve">       // SMTP user</w:t>
+        <w:t xml:space="preserve">      user: "your_user",          // SMTP user</w:t>
       </w:r>
     </w:p>
     <w:p>
@@ -733,38 +436,7 @@
           <w:sz w:val="28"/>
           <w:szCs w:val="28"/>
         </w:rPr>
-        <w:t xml:space="preserve">      pass: "</w:t>
-      </w:r>
-      <w:proofErr w:type="spellStart"/>
-      <w:r>
-        <w:rPr>
-          <w:b/>
-          <w:color w:val="FF0000"/>
-          <w:sz w:val="28"/>
-          <w:szCs w:val="28"/>
-        </w:rPr>
-        <w:t>your_pass</w:t>
-      </w:r>
-      <w:proofErr w:type="spellEnd"/>
-      <w:proofErr w:type="gramStart"/>
-      <w:r>
-        <w:rPr>
-          <w:b/>
-          <w:color w:val="FF0000"/>
-          <w:sz w:val="28"/>
-          <w:szCs w:val="28"/>
-        </w:rPr>
-        <w:t xml:space="preserve">",   </w:t>
-      </w:r>
-      <w:proofErr w:type="gramEnd"/>
-      <w:r>
-        <w:rPr>
-          <w:b/>
-          <w:color w:val="FF0000"/>
-          <w:sz w:val="28"/>
-          <w:szCs w:val="28"/>
-        </w:rPr>
-        <w:t xml:space="preserve">       // SMTP password</w:t>
+        <w:t xml:space="preserve">      pass: "your_pass",          // SMTP password</w:t>
       </w:r>
     </w:p>
     <w:p>
@@ -855,27 +527,7 @@
           <w:sz w:val="28"/>
           <w:szCs w:val="28"/>
         </w:rPr>
-        <w:t xml:space="preserve">  let </w:t>
-      </w:r>
-      <w:proofErr w:type="spellStart"/>
-      <w:r>
-        <w:rPr>
-          <w:b/>
-          <w:color w:val="FF0000"/>
-          <w:sz w:val="28"/>
-          <w:szCs w:val="28"/>
-        </w:rPr>
-        <w:t>mailOptions</w:t>
-      </w:r>
-      <w:proofErr w:type="spellEnd"/>
-      <w:r>
-        <w:rPr>
-          <w:b/>
-          <w:color w:val="FF0000"/>
-          <w:sz w:val="28"/>
-          <w:szCs w:val="28"/>
-        </w:rPr>
-        <w:t xml:space="preserve"> = {</w:t>
+        <w:t xml:space="preserve">  let mailOptions = {</w:t>
       </w:r>
     </w:p>
     <w:p>
@@ -935,47 +587,7 @@
           <w:sz w:val="28"/>
           <w:szCs w:val="28"/>
         </w:rPr>
-        <w:t xml:space="preserve">    </w:t>
-      </w:r>
-      <w:proofErr w:type="gramStart"/>
-      <w:r>
-        <w:rPr>
-          <w:b/>
-          <w:color w:val="FF0000"/>
-          <w:sz w:val="28"/>
-          <w:szCs w:val="28"/>
-        </w:rPr>
-        <w:t>subject</w:t>
-      </w:r>
-      <w:proofErr w:type="gramEnd"/>
-      <w:r>
-        <w:rPr>
-          <w:b/>
-          <w:color w:val="FF0000"/>
-          <w:sz w:val="28"/>
-          <w:szCs w:val="28"/>
-        </w:rPr>
-        <w:t xml:space="preserve">: "Hello from </w:t>
-      </w:r>
-      <w:proofErr w:type="spellStart"/>
-      <w:r>
-        <w:rPr>
-          <w:b/>
-          <w:color w:val="FF0000"/>
-          <w:sz w:val="28"/>
-          <w:szCs w:val="28"/>
-        </w:rPr>
-        <w:t>NodeMailer</w:t>
-      </w:r>
-      <w:proofErr w:type="spellEnd"/>
-      <w:r>
-        <w:rPr>
-          <w:b/>
-          <w:color w:val="FF0000"/>
-          <w:sz w:val="28"/>
-          <w:szCs w:val="28"/>
-        </w:rPr>
-        <w:t>",</w:t>
+        <w:t xml:space="preserve">    subject: "Hello from NodeMailer",</w:t>
       </w:r>
     </w:p>
     <w:p>
@@ -1087,52 +699,8 @@
           <w:sz w:val="28"/>
           <w:szCs w:val="28"/>
         </w:rPr>
-        <w:t xml:space="preserve">  let info = await </w:t>
-      </w:r>
-      <w:proofErr w:type="spellStart"/>
-      <w:proofErr w:type="gramStart"/>
-      <w:r>
-        <w:rPr>
-          <w:b/>
-          <w:color w:val="FF0000"/>
-          <w:sz w:val="28"/>
-          <w:szCs w:val="28"/>
-        </w:rPr>
-        <w:t>transporter.sendMail</w:t>
-      </w:r>
-      <w:proofErr w:type="spellEnd"/>
-      <w:proofErr w:type="gramEnd"/>
-      <w:r>
-        <w:rPr>
-          <w:b/>
-          <w:color w:val="FF0000"/>
-          <w:sz w:val="28"/>
-          <w:szCs w:val="28"/>
-        </w:rPr>
-        <w:t>(</w:t>
-      </w:r>
-      <w:proofErr w:type="spellStart"/>
-      <w:r>
-        <w:rPr>
-          <w:b/>
-          <w:color w:val="FF0000"/>
-          <w:sz w:val="28"/>
-          <w:szCs w:val="28"/>
-        </w:rPr>
-        <w:t>mailOptions</w:t>
-      </w:r>
-      <w:proofErr w:type="spellEnd"/>
-      <w:proofErr w:type="gramStart"/>
-      <w:r>
-        <w:rPr>
-          <w:b/>
-          <w:color w:val="FF0000"/>
-          <w:sz w:val="28"/>
-          <w:szCs w:val="28"/>
-        </w:rPr>
-        <w:t>);</w:t>
-      </w:r>
-      <w:proofErr w:type="gramEnd"/>
+        <w:t xml:space="preserve">  let info = await transporter.sendMail(mailOptions);</w:t>
+      </w:r>
     </w:p>
     <w:p>
       <w:pPr>
@@ -1151,50 +719,8 @@
           <w:sz w:val="28"/>
           <w:szCs w:val="28"/>
         </w:rPr>
-        <w:t xml:space="preserve">  </w:t>
-      </w:r>
-      <w:proofErr w:type="gramStart"/>
-      <w:r>
-        <w:rPr>
-          <w:b/>
-          <w:color w:val="FF0000"/>
-          <w:sz w:val="28"/>
-          <w:szCs w:val="28"/>
-        </w:rPr>
-        <w:t>console.log(</w:t>
-      </w:r>
-      <w:proofErr w:type="gramEnd"/>
-      <w:r>
-        <w:rPr>
-          <w:b/>
-          <w:color w:val="FF0000"/>
-          <w:sz w:val="28"/>
-          <w:szCs w:val="28"/>
-        </w:rPr>
-        <w:t xml:space="preserve">"Message sent: %s", </w:t>
-      </w:r>
-      <w:proofErr w:type="spellStart"/>
-      <w:proofErr w:type="gramStart"/>
-      <w:r>
-        <w:rPr>
-          <w:b/>
-          <w:color w:val="FF0000"/>
-          <w:sz w:val="28"/>
-          <w:szCs w:val="28"/>
-        </w:rPr>
-        <w:t>info.messageId</w:t>
-      </w:r>
-      <w:proofErr w:type="spellEnd"/>
-      <w:r>
-        <w:rPr>
-          <w:b/>
-          <w:color w:val="FF0000"/>
-          <w:sz w:val="28"/>
-          <w:szCs w:val="28"/>
-        </w:rPr>
-        <w:t>);</w:t>
-      </w:r>
-      <w:proofErr w:type="gramEnd"/>
+        <w:t xml:space="preserve">  console.log("Message sent: %s", info.messageId);</w:t>
+      </w:r>
     </w:p>
     <w:p>
       <w:pPr>
@@ -1237,68 +763,15 @@
           <w:szCs w:val="28"/>
         </w:rPr>
       </w:pPr>
-      <w:proofErr w:type="spellStart"/>
-      <w:r>
-        <w:rPr>
-          <w:b/>
-          <w:color w:val="FF0000"/>
-          <w:sz w:val="28"/>
-          <w:szCs w:val="28"/>
-        </w:rPr>
-        <w:t>sendTestEmail</w:t>
-      </w:r>
-      <w:proofErr w:type="spellEnd"/>
-      <w:r>
-        <w:rPr>
-          <w:b/>
-          <w:color w:val="FF0000"/>
-          <w:sz w:val="28"/>
-          <w:szCs w:val="28"/>
-        </w:rPr>
-        <w:t>(</w:t>
-      </w:r>
-      <w:proofErr w:type="gramStart"/>
-      <w:r>
-        <w:rPr>
-          <w:b/>
-          <w:color w:val="FF0000"/>
-          <w:sz w:val="28"/>
-          <w:szCs w:val="28"/>
-        </w:rPr>
-        <w:t>).catch</w:t>
-      </w:r>
-      <w:proofErr w:type="gramEnd"/>
-      <w:r>
-        <w:rPr>
-          <w:b/>
-          <w:color w:val="FF0000"/>
-          <w:sz w:val="28"/>
-          <w:szCs w:val="28"/>
-        </w:rPr>
-        <w:t>(</w:t>
-      </w:r>
-      <w:proofErr w:type="spellStart"/>
-      <w:proofErr w:type="gramStart"/>
-      <w:r>
-        <w:rPr>
-          <w:b/>
-          <w:color w:val="FF0000"/>
-          <w:sz w:val="28"/>
-          <w:szCs w:val="28"/>
-        </w:rPr>
-        <w:t>console.error</w:t>
-      </w:r>
-      <w:proofErr w:type="spellEnd"/>
-      <w:r>
-        <w:rPr>
-          <w:b/>
-          <w:color w:val="FF0000"/>
-          <w:sz w:val="28"/>
-          <w:szCs w:val="28"/>
-        </w:rPr>
-        <w:t>);</w:t>
-      </w:r>
-      <w:proofErr w:type="gramEnd"/>
+      <w:r>
+        <w:rPr>
+          <w:b/>
+          <w:color w:val="FF0000"/>
+          <w:sz w:val="28"/>
+          <w:szCs w:val="28"/>
+        </w:rPr>
+        <w:t>sendTestEmail().catch(console.error);</w:t>
+      </w:r>
     </w:p>
     <w:p>
       <w:pPr>
@@ -1309,26 +782,20 @@
         </w:numPr>
         <w:rPr>
           <w:b/>
-          <w:sz w:val="28"/>
-          <w:szCs w:val="28"/>
-        </w:rPr>
-      </w:pPr>
-      <w:r>
-        <w:rPr>
-          <w:sz w:val="28"/>
-          <w:szCs w:val="28"/>
-        </w:rPr>
-        <w:t xml:space="preserve">Be able to send a simple email using </w:t>
-      </w:r>
-      <w:proofErr w:type="spellStart"/>
-      <w:r>
-        <w:rPr>
-          <w:sz w:val="28"/>
-          <w:szCs w:val="28"/>
-        </w:rPr>
-        <w:t>NodeMailer</w:t>
-      </w:r>
-      <w:proofErr w:type="spellEnd"/>
+          <w:bCs/>
+          <w:sz w:val="28"/>
+          <w:szCs w:val="28"/>
+        </w:rPr>
+      </w:pPr>
+      <w:r>
+        <w:rPr>
+          <w:b/>
+          <w:bCs/>
+          <w:sz w:val="28"/>
+          <w:szCs w:val="28"/>
+        </w:rPr>
+        <w:t>Be able to send a simple email using NodeMailer</w:t>
+      </w:r>
     </w:p>
     <w:p>
       <w:pPr>
@@ -1344,25 +811,14 @@
           <w:szCs w:val="28"/>
         </w:rPr>
       </w:pPr>
-      <w:proofErr w:type="gramStart"/>
-      <w:r>
-        <w:rPr>
-          <w:b/>
-          <w:color w:val="FF0000"/>
-          <w:sz w:val="28"/>
-          <w:szCs w:val="28"/>
-        </w:rPr>
-        <w:t>Check</w:t>
-      </w:r>
-      <w:proofErr w:type="gramEnd"/>
-      <w:r>
-        <w:rPr>
-          <w:b/>
-          <w:color w:val="FF0000"/>
-          <w:sz w:val="28"/>
-          <w:szCs w:val="28"/>
-        </w:rPr>
-        <w:t xml:space="preserve"> above</w:t>
+      <w:r>
+        <w:rPr>
+          <w:b/>
+          <w:color w:val="FF0000"/>
+          <w:sz w:val="28"/>
+          <w:szCs w:val="28"/>
+        </w:rPr>
+        <w:t>Check above</w:t>
       </w:r>
     </w:p>
     <w:p>
@@ -1374,12 +830,15 @@
         </w:numPr>
         <w:rPr>
           <w:b/>
-          <w:sz w:val="28"/>
-          <w:szCs w:val="28"/>
-        </w:rPr>
-      </w:pPr>
-      <w:r>
-        <w:rPr>
+          <w:bCs/>
+          <w:sz w:val="28"/>
+          <w:szCs w:val="28"/>
+        </w:rPr>
+      </w:pPr>
+      <w:r>
+        <w:rPr>
+          <w:b/>
+          <w:bCs/>
           <w:sz w:val="28"/>
           <w:szCs w:val="28"/>
         </w:rPr>
@@ -1510,27 +969,7 @@
           <w:sz w:val="28"/>
           <w:szCs w:val="28"/>
         </w:rPr>
-        <w:t xml:space="preserve">By default, delete those messages from the server after </w:t>
-      </w:r>
-      <w:proofErr w:type="gramStart"/>
-      <w:r>
-        <w:rPr>
-          <w:b/>
-          <w:color w:val="FF0000"/>
-          <w:sz w:val="28"/>
-          <w:szCs w:val="28"/>
-        </w:rPr>
-        <w:t>download</w:t>
-      </w:r>
-      <w:proofErr w:type="gramEnd"/>
-      <w:r>
-        <w:rPr>
-          <w:b/>
-          <w:color w:val="FF0000"/>
-          <w:sz w:val="28"/>
-          <w:szCs w:val="28"/>
-        </w:rPr>
-        <w:t>.</w:t>
+        <w:t>By default, delete those messages from the server after download.</w:t>
       </w:r>
     </w:p>
     <w:p>
@@ -1770,27 +1209,7 @@
           <w:sz w:val="28"/>
           <w:szCs w:val="28"/>
         </w:rPr>
-        <w:t xml:space="preserve">Later, on your phone, you try to check mail again. Since the server copy is gone, your phone sees zero new </w:t>
-      </w:r>
-      <w:proofErr w:type="gramStart"/>
-      <w:r>
-        <w:rPr>
-          <w:b/>
-          <w:color w:val="FF0000"/>
-          <w:sz w:val="28"/>
-          <w:szCs w:val="28"/>
-        </w:rPr>
-        <w:t>messages—</w:t>
-      </w:r>
-      <w:proofErr w:type="gramEnd"/>
-      <w:r>
-        <w:rPr>
-          <w:b/>
-          <w:color w:val="FF0000"/>
-          <w:sz w:val="28"/>
-          <w:szCs w:val="28"/>
-        </w:rPr>
-        <w:t>you only have those 20 on your laptop.</w:t>
+        <w:t>Later, on your phone, you try to check mail again. Since the server copy is gone, your phone sees zero new messages—you only have those 20 on your laptop.</w:t>
       </w:r>
     </w:p>
     <w:p>
@@ -1889,27 +1308,7 @@
           <w:sz w:val="28"/>
           <w:szCs w:val="28"/>
         </w:rPr>
-        <w:t xml:space="preserve">You want to </w:t>
-      </w:r>
-      <w:proofErr w:type="gramStart"/>
-      <w:r>
-        <w:rPr>
-          <w:b/>
-          <w:color w:val="FF0000"/>
-          <w:sz w:val="28"/>
-          <w:szCs w:val="28"/>
-        </w:rPr>
-        <w:t>archive</w:t>
-      </w:r>
-      <w:proofErr w:type="gramEnd"/>
-      <w:r>
-        <w:rPr>
-          <w:b/>
-          <w:color w:val="FF0000"/>
-          <w:sz w:val="28"/>
-          <w:szCs w:val="28"/>
-        </w:rPr>
-        <w:t xml:space="preserve"> everything locally and don’t need to keep mail on the server forever.</w:t>
+        <w:t>You want to archive everything locally and don’t need to keep mail on the server forever.</w:t>
       </w:r>
     </w:p>
     <w:p>
@@ -1942,27 +1341,7 @@
           <w:sz w:val="28"/>
           <w:szCs w:val="28"/>
         </w:rPr>
-        <w:t xml:space="preserve">Server storage is </w:t>
-      </w:r>
-      <w:proofErr w:type="gramStart"/>
-      <w:r>
-        <w:rPr>
-          <w:b/>
-          <w:color w:val="FF0000"/>
-          <w:sz w:val="28"/>
-          <w:szCs w:val="28"/>
-        </w:rPr>
-        <w:t>limited</w:t>
-      </w:r>
-      <w:proofErr w:type="gramEnd"/>
-      <w:r>
-        <w:rPr>
-          <w:b/>
-          <w:color w:val="FF0000"/>
-          <w:sz w:val="28"/>
-          <w:szCs w:val="28"/>
-        </w:rPr>
-        <w:t xml:space="preserve"> and you want to clear it out automatically.</w:t>
+        <w:t>Server storage is limited and you want to clear it out automatically.</w:t>
       </w:r>
     </w:p>
     <w:p>
@@ -2376,27 +1755,7 @@
           <w:sz w:val="28"/>
           <w:szCs w:val="28"/>
         </w:rPr>
-        <w:t xml:space="preserve">Later </w:t>
-      </w:r>
-      <w:proofErr w:type="gramStart"/>
-      <w:r>
-        <w:rPr>
-          <w:b/>
-          <w:color w:val="FF0000"/>
-          <w:sz w:val="28"/>
-          <w:szCs w:val="28"/>
-        </w:rPr>
-        <w:t>on</w:t>
-      </w:r>
-      <w:proofErr w:type="gramEnd"/>
-      <w:r>
-        <w:rPr>
-          <w:b/>
-          <w:color w:val="FF0000"/>
-          <w:sz w:val="28"/>
-          <w:szCs w:val="28"/>
-        </w:rPr>
-        <w:t xml:space="preserve"> your laptop, you open your mail app and see that same message already marked “read.”</w:t>
+        <w:t>Later on your laptop, you open your mail app and see that same message already marked “read.”</w:t>
       </w:r>
     </w:p>
     <w:p>
@@ -2612,21 +1971,38 @@
     </w:p>
     <w:p>
       <w:pPr>
-        <w:rPr>
-          <w:b/>
-          <w:color w:val="FF0000"/>
-          <w:sz w:val="28"/>
-          <w:szCs w:val="28"/>
-        </w:rPr>
-      </w:pPr>
-      <w:r>
-        <w:rPr>
-          <w:b/>
-          <w:color w:val="FF0000"/>
-          <w:sz w:val="28"/>
-          <w:szCs w:val="28"/>
-        </w:rPr>
-        <w:t>2. IMAP (Internet Message Access Protocol)</w:t>
+        <w:ind w:firstLine="720"/>
+        <w:rPr>
+          <w:b/>
+          <w:color w:val="FF0000"/>
+          <w:sz w:val="28"/>
+          <w:szCs w:val="28"/>
+        </w:rPr>
+      </w:pPr>
+      <w:r>
+        <w:rPr>
+          <w:b/>
+          <w:sz w:val="28"/>
+          <w:szCs w:val="28"/>
+        </w:rPr>
+        <w:t>2.</w:t>
+      </w:r>
+      <w:r>
+        <w:rPr>
+          <w:b/>
+          <w:color w:val="FF0000"/>
+          <w:sz w:val="28"/>
+          <w:szCs w:val="28"/>
+        </w:rPr>
+        <w:t xml:space="preserve"> </w:t>
+      </w:r>
+      <w:r>
+        <w:rPr>
+          <w:b/>
+          <w:sz w:val="28"/>
+          <w:szCs w:val="28"/>
+        </w:rPr>
+        <w:t>IMAP (Internet Message Access Protocol)</w:t>
       </w:r>
     </w:p>
     <w:p>
@@ -3008,27 +2384,7 @@
           <w:sz w:val="28"/>
           <w:szCs w:val="28"/>
         </w:rPr>
-        <w:t xml:space="preserve">Later </w:t>
-      </w:r>
-      <w:proofErr w:type="gramStart"/>
-      <w:r>
-        <w:rPr>
-          <w:b/>
-          <w:color w:val="FF0000"/>
-          <w:sz w:val="28"/>
-          <w:szCs w:val="28"/>
-        </w:rPr>
-        <w:t>on</w:t>
-      </w:r>
-      <w:proofErr w:type="gramEnd"/>
-      <w:r>
-        <w:rPr>
-          <w:b/>
-          <w:color w:val="FF0000"/>
-          <w:sz w:val="28"/>
-          <w:szCs w:val="28"/>
-        </w:rPr>
-        <w:t xml:space="preserve"> your laptop, you open your mail app and see that same message already marked “read.”</w:t>
+        <w:t>Later on your laptop, you open your mail app and see that same message already marked “read.”</w:t>
       </w:r>
     </w:p>
     <w:p>
@@ -3290,6 +2646,7 @@
       </w:pPr>
       <w:r>
         <w:rPr>
+          <w:b/>
           <w:sz w:val="28"/>
           <w:szCs w:val="28"/>
         </w:rPr>
@@ -3326,67 +2683,7 @@
           <w:sz w:val="28"/>
           <w:szCs w:val="28"/>
         </w:rPr>
-        <w:t xml:space="preserve">a jQuery like library for server-side HTML parsing and </w:t>
-      </w:r>
-      <w:proofErr w:type="spellStart"/>
-      <w:r>
-        <w:rPr>
-          <w:b/>
-          <w:color w:val="FF0000"/>
-          <w:sz w:val="28"/>
-          <w:szCs w:val="28"/>
-        </w:rPr>
-        <w:t>manupilating</w:t>
-      </w:r>
-      <w:proofErr w:type="spellEnd"/>
-      <w:r>
-        <w:rPr>
-          <w:b/>
-          <w:color w:val="FF0000"/>
-          <w:sz w:val="28"/>
-          <w:szCs w:val="28"/>
-        </w:rPr>
-        <w:t xml:space="preserve"> in Node.js. It loads HTML into a lightweight DOM you can </w:t>
-      </w:r>
-      <w:proofErr w:type="spellStart"/>
-      <w:r>
-        <w:rPr>
-          <w:b/>
-          <w:color w:val="FF0000"/>
-          <w:sz w:val="28"/>
-          <w:szCs w:val="28"/>
-        </w:rPr>
-        <w:t>querry</w:t>
-      </w:r>
-      <w:proofErr w:type="spellEnd"/>
-      <w:r>
-        <w:rPr>
-          <w:b/>
-          <w:color w:val="FF0000"/>
-          <w:sz w:val="28"/>
-          <w:szCs w:val="28"/>
-        </w:rPr>
-        <w:t xml:space="preserve"> with familiar CSS selectors just like </w:t>
-      </w:r>
-      <w:proofErr w:type="gramStart"/>
-      <w:r>
-        <w:rPr>
-          <w:b/>
-          <w:color w:val="FF0000"/>
-          <w:sz w:val="28"/>
-          <w:szCs w:val="28"/>
-        </w:rPr>
-        <w:t>jQuery</w:t>
-      </w:r>
-      <w:proofErr w:type="gramEnd"/>
-      <w:r>
-        <w:rPr>
-          <w:b/>
-          <w:color w:val="FF0000"/>
-          <w:sz w:val="28"/>
-          <w:szCs w:val="28"/>
-        </w:rPr>
-        <w:t xml:space="preserve"> but it runs in Node, without a browser.</w:t>
+        <w:t>a jQuery like library for server-side HTML parsing and manupilating in Node.js. It loads HTML into a lightweight DOM you can querry with familiar CSS selectors just like jQuery but it runs in Node, without a browser.</w:t>
       </w:r>
     </w:p>
     <w:p>
@@ -3492,7 +2789,6 @@
         </w:rPr>
         <w:t>"cheerio"</w:t>
       </w:r>
-      <w:proofErr w:type="gramStart"/>
       <w:r>
         <w:rPr>
           <w:rFonts w:ascii="Consolas" w:eastAsia="Times New Roman" w:hAnsi="Consolas" w:cs="Times New Roman"/>
@@ -3502,7 +2798,6 @@
         </w:rPr>
         <w:t>);</w:t>
       </w:r>
-      <w:proofErr w:type="gramEnd"/>
     </w:p>
     <w:p>
       <w:pPr>
@@ -3538,7 +2833,6 @@
         </w:rPr>
         <w:t xml:space="preserve"> </w:t>
       </w:r>
-      <w:proofErr w:type="spellStart"/>
       <w:r>
         <w:rPr>
           <w:rFonts w:ascii="Consolas" w:eastAsia="Times New Roman" w:hAnsi="Consolas" w:cs="Times New Roman"/>
@@ -3548,7 +2842,6 @@
         </w:rPr>
         <w:t>axios</w:t>
       </w:r>
-      <w:proofErr w:type="spellEnd"/>
       <w:r>
         <w:rPr>
           <w:rFonts w:ascii="Consolas" w:eastAsia="Times New Roman" w:hAnsi="Consolas" w:cs="Times New Roman"/>
@@ -3583,29 +2876,8 @@
           <w:sz w:val="21"/>
           <w:szCs w:val="21"/>
         </w:rPr>
-        <w:t>"</w:t>
-      </w:r>
-      <w:proofErr w:type="spellStart"/>
-      <w:r>
-        <w:rPr>
-          <w:rFonts w:ascii="Consolas" w:eastAsia="Times New Roman" w:hAnsi="Consolas" w:cs="Times New Roman"/>
-          <w:color w:val="CE9178"/>
-          <w:sz w:val="21"/>
-          <w:szCs w:val="21"/>
-        </w:rPr>
-        <w:t>axios</w:t>
-      </w:r>
-      <w:proofErr w:type="spellEnd"/>
-      <w:r>
-        <w:rPr>
-          <w:rFonts w:ascii="Consolas" w:eastAsia="Times New Roman" w:hAnsi="Consolas" w:cs="Times New Roman"/>
-          <w:color w:val="CE9178"/>
-          <w:sz w:val="21"/>
-          <w:szCs w:val="21"/>
-        </w:rPr>
-        <w:t>"</w:t>
-      </w:r>
-      <w:proofErr w:type="gramStart"/>
+        <w:t>"axios"</w:t>
+      </w:r>
       <w:r>
         <w:rPr>
           <w:rFonts w:ascii="Consolas" w:eastAsia="Times New Roman" w:hAnsi="Consolas" w:cs="Times New Roman"/>
@@ -3615,7 +2887,6 @@
         </w:rPr>
         <w:t>);</w:t>
       </w:r>
-      <w:proofErr w:type="gramEnd"/>
     </w:p>
     <w:p>
       <w:pPr>
@@ -3668,7 +2939,6 @@
         </w:rPr>
         <w:t xml:space="preserve"> </w:t>
       </w:r>
-      <w:proofErr w:type="spellStart"/>
       <w:r>
         <w:rPr>
           <w:rFonts w:ascii="Consolas" w:eastAsia="Times New Roman" w:hAnsi="Consolas" w:cs="Times New Roman"/>
@@ -3678,7 +2948,6 @@
         </w:rPr>
         <w:t>url</w:t>
       </w:r>
-      <w:proofErr w:type="spellEnd"/>
       <w:r>
         <w:rPr>
           <w:rFonts w:ascii="Consolas" w:eastAsia="Times New Roman" w:hAnsi="Consolas" w:cs="Times New Roman"/>
@@ -3695,17 +2964,7 @@
           <w:sz w:val="21"/>
           <w:szCs w:val="21"/>
         </w:rPr>
-        <w:t>"http://quotes.toscrape.com/</w:t>
-      </w:r>
-      <w:proofErr w:type="gramStart"/>
-      <w:r>
-        <w:rPr>
-          <w:rFonts w:ascii="Consolas" w:eastAsia="Times New Roman" w:hAnsi="Consolas" w:cs="Times New Roman"/>
-          <w:color w:val="CE9178"/>
-          <w:sz w:val="21"/>
-          <w:szCs w:val="21"/>
-        </w:rPr>
-        <w:t>"</w:t>
+        <w:t>"http://quotes.toscrape.com/"</w:t>
       </w:r>
       <w:r>
         <w:rPr>
@@ -3716,7 +2975,6 @@
         </w:rPr>
         <w:t>;</w:t>
       </w:r>
-      <w:proofErr w:type="gramEnd"/>
     </w:p>
     <w:p>
       <w:pPr>
@@ -3787,7 +3045,6 @@
         </w:rPr>
         <w:t xml:space="preserve"> </w:t>
       </w:r>
-      <w:proofErr w:type="spellStart"/>
       <w:r>
         <w:rPr>
           <w:rFonts w:ascii="Consolas" w:eastAsia="Times New Roman" w:hAnsi="Consolas" w:cs="Times New Roman"/>
@@ -3797,7 +3054,6 @@
         </w:rPr>
         <w:t>scrapPage</w:t>
       </w:r>
-      <w:proofErr w:type="spellEnd"/>
       <w:r>
         <w:rPr>
           <w:rFonts w:ascii="Consolas" w:eastAsia="Times New Roman" w:hAnsi="Consolas" w:cs="Times New Roman"/>
@@ -3807,8 +3063,6 @@
         </w:rPr>
         <w:t>(</w:t>
       </w:r>
-      <w:proofErr w:type="spellStart"/>
-      <w:proofErr w:type="gramStart"/>
       <w:r>
         <w:rPr>
           <w:rFonts w:ascii="Consolas" w:eastAsia="Times New Roman" w:hAnsi="Consolas" w:cs="Times New Roman"/>
@@ -3818,7 +3072,6 @@
         </w:rPr>
         <w:t>url</w:t>
       </w:r>
-      <w:proofErr w:type="spellEnd"/>
       <w:r>
         <w:rPr>
           <w:rFonts w:ascii="Consolas" w:eastAsia="Times New Roman" w:hAnsi="Consolas" w:cs="Times New Roman"/>
@@ -3828,7 +3081,6 @@
         </w:rPr>
         <w:t>) {</w:t>
       </w:r>
-      <w:proofErr w:type="gramEnd"/>
     </w:p>
     <w:p>
       <w:pPr>
@@ -3950,9 +3202,71 @@
           <w:sz w:val="21"/>
           <w:szCs w:val="21"/>
         </w:rPr>
+        <w:t xml:space="preserve"> { </w:t>
+      </w:r>
+      <w:r>
+        <w:rPr>
+          <w:rFonts w:ascii="Consolas" w:eastAsia="Times New Roman" w:hAnsi="Consolas" w:cs="Times New Roman"/>
+          <w:color w:val="9CDCFE"/>
+          <w:sz w:val="21"/>
+          <w:szCs w:val="21"/>
+        </w:rPr>
+        <w:t>data</w:t>
+      </w:r>
+      <w:r>
+        <w:rPr>
+          <w:rFonts w:ascii="Consolas" w:eastAsia="Times New Roman" w:hAnsi="Consolas" w:cs="Times New Roman"/>
+          <w:color w:val="D4D4D4"/>
+          <w:sz w:val="21"/>
+          <w:szCs w:val="21"/>
+        </w:rPr>
+        <w:t xml:space="preserve">: </w:t>
+      </w:r>
+      <w:r>
+        <w:rPr>
+          <w:rFonts w:ascii="Consolas" w:eastAsia="Times New Roman" w:hAnsi="Consolas" w:cs="Times New Roman"/>
+          <w:color w:val="4FC1FF"/>
+          <w:sz w:val="21"/>
+          <w:szCs w:val="21"/>
+        </w:rPr>
+        <w:t>html</w:t>
+      </w:r>
+      <w:r>
+        <w:rPr>
+          <w:rFonts w:ascii="Consolas" w:eastAsia="Times New Roman" w:hAnsi="Consolas" w:cs="Times New Roman"/>
+          <w:color w:val="D4D4D4"/>
+          <w:sz w:val="21"/>
+          <w:szCs w:val="21"/>
+        </w:rPr>
+        <w:t xml:space="preserve"> } = </w:t>
+      </w:r>
+      <w:r>
+        <w:rPr>
+          <w:rFonts w:ascii="Consolas" w:eastAsia="Times New Roman" w:hAnsi="Consolas" w:cs="Times New Roman"/>
+          <w:color w:val="C586C0"/>
+          <w:sz w:val="21"/>
+          <w:szCs w:val="21"/>
+        </w:rPr>
+        <w:t>await</w:t>
+      </w:r>
+      <w:r>
+        <w:rPr>
+          <w:rFonts w:ascii="Consolas" w:eastAsia="Times New Roman" w:hAnsi="Consolas" w:cs="Times New Roman"/>
+          <w:color w:val="D4D4D4"/>
+          <w:sz w:val="21"/>
+          <w:szCs w:val="21"/>
+        </w:rPr>
         <w:t xml:space="preserve"> </w:t>
       </w:r>
-      <w:proofErr w:type="gramStart"/>
+      <w:r>
+        <w:rPr>
+          <w:rFonts w:ascii="Consolas" w:eastAsia="Times New Roman" w:hAnsi="Consolas" w:cs="Times New Roman"/>
+          <w:color w:val="4FC1FF"/>
+          <w:sz w:val="21"/>
+          <w:szCs w:val="21"/>
+        </w:rPr>
+        <w:t>axios</w:t>
+      </w:r>
       <w:r>
         <w:rPr>
           <w:rFonts w:ascii="Consolas" w:eastAsia="Times New Roman" w:hAnsi="Consolas" w:cs="Times New Roman"/>
@@ -3960,7 +3274,25 @@
           <w:sz w:val="21"/>
           <w:szCs w:val="21"/>
         </w:rPr>
-        <w:t xml:space="preserve">{ </w:t>
+        <w:t>.</w:t>
+      </w:r>
+      <w:r>
+        <w:rPr>
+          <w:rFonts w:ascii="Consolas" w:eastAsia="Times New Roman" w:hAnsi="Consolas" w:cs="Times New Roman"/>
+          <w:color w:val="DCDCAA"/>
+          <w:sz w:val="21"/>
+          <w:szCs w:val="21"/>
+        </w:rPr>
+        <w:t>get</w:t>
+      </w:r>
+      <w:r>
+        <w:rPr>
+          <w:rFonts w:ascii="Consolas" w:eastAsia="Times New Roman" w:hAnsi="Consolas" w:cs="Times New Roman"/>
+          <w:color w:val="D4D4D4"/>
+          <w:sz w:val="21"/>
+          <w:szCs w:val="21"/>
+        </w:rPr>
+        <w:t>(</w:t>
       </w:r>
       <w:r>
         <w:rPr>
@@ -3969,9 +3301,8 @@
           <w:sz w:val="21"/>
           <w:szCs w:val="21"/>
         </w:rPr>
-        <w:t>data</w:t>
-      </w:r>
-      <w:proofErr w:type="gramEnd"/>
+        <w:t>url</w:t>
+      </w:r>
       <w:r>
         <w:rPr>
           <w:rFonts w:ascii="Consolas" w:eastAsia="Times New Roman" w:hAnsi="Consolas" w:cs="Times New Roman"/>
@@ -3979,115 +3310,8 @@
           <w:sz w:val="21"/>
           <w:szCs w:val="21"/>
         </w:rPr>
-        <w:t xml:space="preserve">: </w:t>
-      </w:r>
-      <w:proofErr w:type="gramStart"/>
-      <w:r>
-        <w:rPr>
-          <w:rFonts w:ascii="Consolas" w:eastAsia="Times New Roman" w:hAnsi="Consolas" w:cs="Times New Roman"/>
-          <w:color w:val="4FC1FF"/>
-          <w:sz w:val="21"/>
-          <w:szCs w:val="21"/>
-        </w:rPr>
-        <w:t>html</w:t>
-      </w:r>
-      <w:r>
-        <w:rPr>
-          <w:rFonts w:ascii="Consolas" w:eastAsia="Times New Roman" w:hAnsi="Consolas" w:cs="Times New Roman"/>
-          <w:color w:val="D4D4D4"/>
-          <w:sz w:val="21"/>
-          <w:szCs w:val="21"/>
-        </w:rPr>
-        <w:t xml:space="preserve"> }</w:t>
-      </w:r>
-      <w:proofErr w:type="gramEnd"/>
-      <w:r>
-        <w:rPr>
-          <w:rFonts w:ascii="Consolas" w:eastAsia="Times New Roman" w:hAnsi="Consolas" w:cs="Times New Roman"/>
-          <w:color w:val="D4D4D4"/>
-          <w:sz w:val="21"/>
-          <w:szCs w:val="21"/>
-        </w:rPr>
-        <w:t xml:space="preserve"> = </w:t>
-      </w:r>
-      <w:r>
-        <w:rPr>
-          <w:rFonts w:ascii="Consolas" w:eastAsia="Times New Roman" w:hAnsi="Consolas" w:cs="Times New Roman"/>
-          <w:color w:val="C586C0"/>
-          <w:sz w:val="21"/>
-          <w:szCs w:val="21"/>
-        </w:rPr>
-        <w:t>await</w:t>
-      </w:r>
-      <w:r>
-        <w:rPr>
-          <w:rFonts w:ascii="Consolas" w:eastAsia="Times New Roman" w:hAnsi="Consolas" w:cs="Times New Roman"/>
-          <w:color w:val="D4D4D4"/>
-          <w:sz w:val="21"/>
-          <w:szCs w:val="21"/>
-        </w:rPr>
-        <w:t xml:space="preserve"> </w:t>
-      </w:r>
-      <w:proofErr w:type="spellStart"/>
-      <w:r>
-        <w:rPr>
-          <w:rFonts w:ascii="Consolas" w:eastAsia="Times New Roman" w:hAnsi="Consolas" w:cs="Times New Roman"/>
-          <w:color w:val="4FC1FF"/>
-          <w:sz w:val="21"/>
-          <w:szCs w:val="21"/>
-        </w:rPr>
-        <w:t>axios</w:t>
-      </w:r>
-      <w:r>
-        <w:rPr>
-          <w:rFonts w:ascii="Consolas" w:eastAsia="Times New Roman" w:hAnsi="Consolas" w:cs="Times New Roman"/>
-          <w:color w:val="D4D4D4"/>
-          <w:sz w:val="21"/>
-          <w:szCs w:val="21"/>
-        </w:rPr>
-        <w:t>.</w:t>
-      </w:r>
-      <w:r>
-        <w:rPr>
-          <w:rFonts w:ascii="Consolas" w:eastAsia="Times New Roman" w:hAnsi="Consolas" w:cs="Times New Roman"/>
-          <w:color w:val="DCDCAA"/>
-          <w:sz w:val="21"/>
-          <w:szCs w:val="21"/>
-        </w:rPr>
-        <w:t>get</w:t>
-      </w:r>
-      <w:proofErr w:type="spellEnd"/>
-      <w:r>
-        <w:rPr>
-          <w:rFonts w:ascii="Consolas" w:eastAsia="Times New Roman" w:hAnsi="Consolas" w:cs="Times New Roman"/>
-          <w:color w:val="D4D4D4"/>
-          <w:sz w:val="21"/>
-          <w:szCs w:val="21"/>
-        </w:rPr>
-        <w:t>(</w:t>
-      </w:r>
-      <w:proofErr w:type="spellStart"/>
-      <w:r>
-        <w:rPr>
-          <w:rFonts w:ascii="Consolas" w:eastAsia="Times New Roman" w:hAnsi="Consolas" w:cs="Times New Roman"/>
-          <w:color w:val="9CDCFE"/>
-          <w:sz w:val="21"/>
-          <w:szCs w:val="21"/>
-        </w:rPr>
-        <w:t>url</w:t>
-      </w:r>
-      <w:proofErr w:type="spellEnd"/>
-      <w:proofErr w:type="gramStart"/>
-      <w:r>
-        <w:rPr>
-          <w:rFonts w:ascii="Consolas" w:eastAsia="Times New Roman" w:hAnsi="Consolas" w:cs="Times New Roman"/>
-          <w:color w:val="D4D4D4"/>
-          <w:sz w:val="21"/>
-          <w:szCs w:val="21"/>
-        </w:rPr>
         <w:t>);</w:t>
       </w:r>
-      <w:proofErr w:type="gramEnd"/>
     </w:p>
     <w:p>
       <w:pPr>
@@ -4167,8 +3391,6 @@
         </w:rPr>
         <w:t xml:space="preserve"> = </w:t>
       </w:r>
-      <w:proofErr w:type="spellStart"/>
-      <w:proofErr w:type="gramStart"/>
       <w:r>
         <w:rPr>
           <w:rFonts w:ascii="Consolas" w:eastAsia="Times New Roman" w:hAnsi="Consolas" w:cs="Times New Roman"/>
@@ -4196,8 +3418,6 @@
         </w:rPr>
         <w:t>load</w:t>
       </w:r>
-      <w:proofErr w:type="spellEnd"/>
-      <w:proofErr w:type="gramEnd"/>
       <w:r>
         <w:rPr>
           <w:rFonts w:ascii="Consolas" w:eastAsia="Times New Roman" w:hAnsi="Consolas" w:cs="Times New Roman"/>
@@ -4216,7 +3436,6 @@
         </w:rPr>
         <w:t>html</w:t>
       </w:r>
-      <w:proofErr w:type="gramStart"/>
       <w:r>
         <w:rPr>
           <w:rFonts w:ascii="Consolas" w:eastAsia="Times New Roman" w:hAnsi="Consolas" w:cs="Times New Roman"/>
@@ -4226,7 +3445,6 @@
         </w:rPr>
         <w:t>);</w:t>
       </w:r>
-      <w:proofErr w:type="gramEnd"/>
     </w:p>
     <w:p>
       <w:pPr>
@@ -4272,7 +3490,6 @@
         </w:rPr>
         <w:t>(</w:t>
       </w:r>
-      <w:proofErr w:type="gramStart"/>
       <w:r>
         <w:rPr>
           <w:rFonts w:ascii="Consolas" w:eastAsia="Times New Roman" w:hAnsi="Consolas" w:cs="Times New Roman"/>
@@ -4280,19 +3497,8 @@
           <w:sz w:val="21"/>
           <w:szCs w:val="21"/>
         </w:rPr>
-        <w:t>".author</w:t>
-      </w:r>
-      <w:proofErr w:type="gramEnd"/>
-      <w:r>
-        <w:rPr>
-          <w:rFonts w:ascii="Consolas" w:eastAsia="Times New Roman" w:hAnsi="Consolas" w:cs="Times New Roman"/>
-          <w:color w:val="CE9178"/>
-          <w:sz w:val="21"/>
-          <w:szCs w:val="21"/>
-        </w:rPr>
-        <w:t>"</w:t>
-      </w:r>
-      <w:proofErr w:type="gramStart"/>
+        <w:t>".author"</w:t>
+      </w:r>
       <w:r>
         <w:rPr>
           <w:rFonts w:ascii="Consolas" w:eastAsia="Times New Roman" w:hAnsi="Consolas" w:cs="Times New Roman"/>
@@ -4311,7 +3517,6 @@
         </w:rPr>
         <w:t>each</w:t>
       </w:r>
-      <w:proofErr w:type="gramEnd"/>
       <w:r>
         <w:rPr>
           <w:rFonts w:ascii="Consolas" w:eastAsia="Times New Roman" w:hAnsi="Consolas" w:cs="Times New Roman"/>
@@ -4321,7 +3526,6 @@
         </w:rPr>
         <w:t>((</w:t>
       </w:r>
-      <w:proofErr w:type="spellStart"/>
       <w:r>
         <w:rPr>
           <w:rFonts w:ascii="Consolas" w:eastAsia="Times New Roman" w:hAnsi="Consolas" w:cs="Times New Roman"/>
@@ -4331,7 +3535,6 @@
         </w:rPr>
         <w:t>i</w:t>
       </w:r>
-      <w:proofErr w:type="spellEnd"/>
       <w:r>
         <w:rPr>
           <w:rFonts w:ascii="Consolas" w:eastAsia="Times New Roman" w:hAnsi="Consolas" w:cs="Times New Roman"/>
@@ -4421,7 +3624,6 @@
         </w:rPr>
         <w:t xml:space="preserve"> (</w:t>
       </w:r>
-      <w:proofErr w:type="spellStart"/>
       <w:r>
         <w:rPr>
           <w:rFonts w:ascii="Consolas" w:eastAsia="Times New Roman" w:hAnsi="Consolas" w:cs="Times New Roman"/>
@@ -4431,7 +3633,6 @@
         </w:rPr>
         <w:t>i</w:t>
       </w:r>
-      <w:proofErr w:type="spellEnd"/>
       <w:r>
         <w:rPr>
           <w:rFonts w:ascii="Consolas" w:eastAsia="Times New Roman" w:hAnsi="Consolas" w:cs="Times New Roman"/>
@@ -4441,7 +3642,6 @@
         </w:rPr>
         <w:t xml:space="preserve"> &lt; </w:t>
       </w:r>
-      <w:proofErr w:type="gramStart"/>
       <w:r>
         <w:rPr>
           <w:rFonts w:ascii="Consolas" w:eastAsia="Times New Roman" w:hAnsi="Consolas" w:cs="Times New Roman"/>
@@ -4460,7 +3660,6 @@
         </w:rPr>
         <w:t>) {</w:t>
       </w:r>
-      <w:proofErr w:type="gramEnd"/>
     </w:p>
     <w:p>
       <w:pPr>
@@ -4487,7 +3686,6 @@
         </w:rPr>
         <w:t xml:space="preserve">        </w:t>
       </w:r>
-      <w:proofErr w:type="gramStart"/>
       <w:r>
         <w:rPr>
           <w:rFonts w:ascii="Consolas" w:eastAsia="Times New Roman" w:hAnsi="Consolas" w:cs="Times New Roman"/>
@@ -4524,7 +3722,6 @@
         </w:rPr>
         <w:t>(</w:t>
       </w:r>
-      <w:proofErr w:type="gramEnd"/>
       <w:r>
         <w:rPr>
           <w:rFonts w:ascii="Consolas" w:eastAsia="Times New Roman" w:hAnsi="Consolas" w:cs="Times New Roman"/>
@@ -4543,7 +3740,6 @@
         </w:rPr>
         <w:t xml:space="preserve">, </w:t>
       </w:r>
-      <w:proofErr w:type="spellStart"/>
       <w:r>
         <w:rPr>
           <w:rFonts w:ascii="Consolas" w:eastAsia="Times New Roman" w:hAnsi="Consolas" w:cs="Times New Roman"/>
@@ -4553,7 +3749,6 @@
         </w:rPr>
         <w:t>i</w:t>
       </w:r>
-      <w:proofErr w:type="spellEnd"/>
       <w:r>
         <w:rPr>
           <w:rFonts w:ascii="Consolas" w:eastAsia="Times New Roman" w:hAnsi="Consolas" w:cs="Times New Roman"/>
@@ -4635,7 +3830,6 @@
         </w:rPr>
         <w:t>).</w:t>
       </w:r>
-      <w:proofErr w:type="gramStart"/>
       <w:r>
         <w:rPr>
           <w:rFonts w:ascii="Consolas" w:eastAsia="Times New Roman" w:hAnsi="Consolas" w:cs="Times New Roman"/>
@@ -4652,29 +3846,8 @@
           <w:sz w:val="21"/>
           <w:szCs w:val="21"/>
         </w:rPr>
-        <w:t>(</w:t>
-      </w:r>
-      <w:proofErr w:type="gramEnd"/>
-      <w:r>
-        <w:rPr>
-          <w:rFonts w:ascii="Consolas" w:eastAsia="Times New Roman" w:hAnsi="Consolas" w:cs="Times New Roman"/>
-          <w:color w:val="D4D4D4"/>
-          <w:sz w:val="21"/>
-          <w:szCs w:val="21"/>
-        </w:rPr>
-        <w:t>)</w:t>
-      </w:r>
-      <w:proofErr w:type="gramStart"/>
-      <w:r>
-        <w:rPr>
-          <w:rFonts w:ascii="Consolas" w:eastAsia="Times New Roman" w:hAnsi="Consolas" w:cs="Times New Roman"/>
-          <w:color w:val="D4D4D4"/>
-          <w:sz w:val="21"/>
-          <w:szCs w:val="21"/>
-        </w:rPr>
-        <w:t>);</w:t>
-      </w:r>
-      <w:proofErr w:type="gramEnd"/>
+        <w:t>());</w:t>
+      </w:r>
     </w:p>
     <w:p>
       <w:pPr>
@@ -4771,7 +3944,6 @@
         </w:rPr>
         <w:t xml:space="preserve"> (</w:t>
       </w:r>
-      <w:proofErr w:type="gramStart"/>
       <w:r>
         <w:rPr>
           <w:rFonts w:ascii="Consolas" w:eastAsia="Times New Roman" w:hAnsi="Consolas" w:cs="Times New Roman"/>
@@ -4790,7 +3962,6 @@
         </w:rPr>
         <w:t>) {</w:t>
       </w:r>
-      <w:proofErr w:type="gramEnd"/>
     </w:p>
     <w:p>
       <w:pPr>
@@ -4817,8 +3988,6 @@
         </w:rPr>
         <w:t xml:space="preserve">    </w:t>
       </w:r>
-      <w:proofErr w:type="spellStart"/>
-      <w:proofErr w:type="gramStart"/>
       <w:r>
         <w:rPr>
           <w:rFonts w:ascii="Consolas" w:eastAsia="Times New Roman" w:hAnsi="Consolas" w:cs="Times New Roman"/>
@@ -4846,8 +4015,6 @@
         </w:rPr>
         <w:t>error</w:t>
       </w:r>
-      <w:proofErr w:type="spellEnd"/>
-      <w:proofErr w:type="gramEnd"/>
       <w:r>
         <w:rPr>
           <w:rFonts w:ascii="Consolas" w:eastAsia="Times New Roman" w:hAnsi="Consolas" w:cs="Times New Roman"/>
@@ -4884,7 +4051,6 @@
         </w:rPr>
         <w:t>error</w:t>
       </w:r>
-      <w:proofErr w:type="gramStart"/>
       <w:r>
         <w:rPr>
           <w:rFonts w:ascii="Consolas" w:eastAsia="Times New Roman" w:hAnsi="Consolas" w:cs="Times New Roman"/>
@@ -4894,7 +4060,6 @@
         </w:rPr>
         <w:t>);</w:t>
       </w:r>
-      <w:proofErr w:type="gramEnd"/>
     </w:p>
     <w:p>
       <w:pPr>
@@ -4981,7 +4146,6 @@
           <w:szCs w:val="21"/>
         </w:rPr>
       </w:pPr>
-      <w:proofErr w:type="spellStart"/>
       <w:r>
         <w:rPr>
           <w:rFonts w:ascii="Consolas" w:eastAsia="Times New Roman" w:hAnsi="Consolas" w:cs="Times New Roman"/>
@@ -4991,7 +4155,6 @@
         </w:rPr>
         <w:t>scrapPage</w:t>
       </w:r>
-      <w:proofErr w:type="spellEnd"/>
       <w:r>
         <w:rPr>
           <w:rFonts w:ascii="Consolas" w:eastAsia="Times New Roman" w:hAnsi="Consolas" w:cs="Times New Roman"/>
@@ -5001,7 +4164,6 @@
         </w:rPr>
         <w:t>(</w:t>
       </w:r>
-      <w:proofErr w:type="spellStart"/>
       <w:r>
         <w:rPr>
           <w:rFonts w:ascii="Consolas" w:eastAsia="Times New Roman" w:hAnsi="Consolas" w:cs="Times New Roman"/>
@@ -5011,8 +4173,6 @@
         </w:rPr>
         <w:t>url</w:t>
       </w:r>
-      <w:proofErr w:type="spellEnd"/>
-      <w:proofErr w:type="gramStart"/>
       <w:r>
         <w:rPr>
           <w:rFonts w:ascii="Consolas" w:eastAsia="Times New Roman" w:hAnsi="Consolas" w:cs="Times New Roman"/>
@@ -5022,7 +4182,6 @@
         </w:rPr>
         <w:t>);</w:t>
       </w:r>
-      <w:proofErr w:type="gramEnd"/>
     </w:p>
     <w:p>
       <w:pPr>
@@ -5062,27 +4221,20 @@
         </w:numPr>
         <w:rPr>
           <w:b/>
-          <w:sz w:val="28"/>
-          <w:szCs w:val="28"/>
-        </w:rPr>
-      </w:pPr>
-      <w:r>
-        <w:rPr>
-          <w:sz w:val="28"/>
-          <w:szCs w:val="28"/>
-        </w:rPr>
-        <w:t xml:space="preserve"> </w:t>
-      </w:r>
-      <w:proofErr w:type="spellStart"/>
-      <w:r>
-        <w:rPr>
-          <w:b/>
-          <w:sz w:val="28"/>
-          <w:szCs w:val="28"/>
-        </w:rPr>
-        <w:t>Package.json</w:t>
-      </w:r>
-      <w:proofErr w:type="spellEnd"/>
+          <w:bCs/>
+          <w:sz w:val="28"/>
+          <w:szCs w:val="28"/>
+        </w:rPr>
+      </w:pPr>
+      <w:r>
+        <w:rPr>
+          <w:b/>
+          <w:bCs/>
+          <w:sz w:val="28"/>
+          <w:szCs w:val="28"/>
+        </w:rPr>
+        <w:t xml:space="preserve"> Package.json</w:t>
+      </w:r>
     </w:p>
     <w:p>
       <w:pPr>
@@ -5093,12 +4245,15 @@
         </w:numPr>
         <w:rPr>
           <w:b/>
-          <w:sz w:val="28"/>
-          <w:szCs w:val="28"/>
-        </w:rPr>
-      </w:pPr>
-      <w:r>
-        <w:rPr>
+          <w:bCs/>
+          <w:sz w:val="28"/>
+          <w:szCs w:val="28"/>
+        </w:rPr>
+      </w:pPr>
+      <w:r>
+        <w:rPr>
+          <w:b/>
+          <w:bCs/>
           <w:sz w:val="28"/>
           <w:szCs w:val="28"/>
         </w:rPr>
@@ -5106,6 +4261,8 @@
       </w:r>
       <w:r>
         <w:rPr>
+          <w:b/>
+          <w:bCs/>
           <w:sz w:val="28"/>
           <w:szCs w:val="28"/>
         </w:rPr>
@@ -5126,25 +4283,14 @@
           <w:szCs w:val="28"/>
         </w:rPr>
       </w:pPr>
-      <w:proofErr w:type="spellStart"/>
-      <w:r>
-        <w:rPr>
-          <w:b/>
-          <w:color w:val="FF0000"/>
-          <w:sz w:val="28"/>
-          <w:szCs w:val="28"/>
-        </w:rPr>
-        <w:t>Package.json</w:t>
-      </w:r>
-      <w:proofErr w:type="spellEnd"/>
-      <w:r>
-        <w:rPr>
-          <w:b/>
-          <w:color w:val="FF0000"/>
-          <w:sz w:val="28"/>
-          <w:szCs w:val="28"/>
-        </w:rPr>
-        <w:t xml:space="preserve"> is a JSON-formatted manifest file at the root of your project that describes your project (name, version, description, author, license, </w:t>
+      <w:r>
+        <w:rPr>
+          <w:b/>
+          <w:color w:val="FF0000"/>
+          <w:sz w:val="28"/>
+          <w:szCs w:val="28"/>
+        </w:rPr>
+        <w:t xml:space="preserve">Package.json is a JSON-formatted manifest file at the root of your project that describes your project (name, version, description, author, license, </w:t>
       </w:r>
       <w:r>
         <w:rPr>
@@ -5162,158 +4308,16 @@
           <w:sz w:val="28"/>
           <w:szCs w:val="28"/>
         </w:rPr>
-        <w:t xml:space="preserve">). List dependencies your code needs to run. Defines development only dependencies. Specifies scripts you can run with like </w:t>
-      </w:r>
-      <w:proofErr w:type="spellStart"/>
-      <w:r>
-        <w:rPr>
-          <w:b/>
-          <w:color w:val="FF0000"/>
-          <w:sz w:val="28"/>
-          <w:szCs w:val="28"/>
-        </w:rPr>
-        <w:t>npm</w:t>
-      </w:r>
-      <w:proofErr w:type="spellEnd"/>
-      <w:r>
-        <w:rPr>
-          <w:b/>
-          <w:color w:val="FF0000"/>
-          <w:sz w:val="28"/>
-          <w:szCs w:val="28"/>
-        </w:rPr>
-        <w:t xml:space="preserve"> run &lt;name&gt;</w:t>
-      </w:r>
-      <w:r>
-        <w:rPr>
-          <w:b/>
-          <w:color w:val="FF0000"/>
-          <w:sz w:val="28"/>
-          <w:szCs w:val="28"/>
-        </w:rPr>
-        <w:t>. It has reproducible installs. Package-</w:t>
-      </w:r>
-      <w:proofErr w:type="spellStart"/>
-      <w:r>
-        <w:rPr>
-          <w:b/>
-          <w:color w:val="FF0000"/>
-          <w:sz w:val="28"/>
-          <w:szCs w:val="28"/>
-        </w:rPr>
-        <w:t>lock.json</w:t>
-      </w:r>
-      <w:proofErr w:type="spellEnd"/>
-      <w:r>
-        <w:rPr>
-          <w:b/>
-          <w:color w:val="FF0000"/>
-          <w:sz w:val="28"/>
-          <w:szCs w:val="28"/>
-        </w:rPr>
-        <w:t xml:space="preserve"> file lists the exact versions needed and will install on </w:t>
-      </w:r>
-      <w:proofErr w:type="spellStart"/>
-      <w:r>
-        <w:rPr>
-          <w:b/>
-          <w:color w:val="FF0000"/>
-          <w:sz w:val="28"/>
-          <w:szCs w:val="28"/>
-        </w:rPr>
-        <w:t>npm</w:t>
-      </w:r>
-      <w:proofErr w:type="spellEnd"/>
-      <w:r>
-        <w:rPr>
-          <w:b/>
-          <w:color w:val="FF0000"/>
-          <w:sz w:val="28"/>
-          <w:szCs w:val="28"/>
-        </w:rPr>
-        <w:t xml:space="preserve"> install command. </w:t>
-      </w:r>
-      <w:proofErr w:type="spellStart"/>
-      <w:r>
-        <w:rPr>
-          <w:b/>
-          <w:color w:val="FF0000"/>
-          <w:sz w:val="28"/>
-          <w:szCs w:val="28"/>
-        </w:rPr>
-        <w:t>npm</w:t>
-      </w:r>
-      <w:proofErr w:type="spellEnd"/>
-      <w:r>
-        <w:rPr>
-          <w:b/>
-          <w:color w:val="FF0000"/>
-          <w:sz w:val="28"/>
-          <w:szCs w:val="28"/>
-        </w:rPr>
-        <w:t xml:space="preserve"> ci (short for clean install) will remove your existing </w:t>
-      </w:r>
-      <w:proofErr w:type="spellStart"/>
-      <w:r>
-        <w:rPr>
-          <w:b/>
-          <w:color w:val="FF0000"/>
-          <w:sz w:val="28"/>
-          <w:szCs w:val="28"/>
-        </w:rPr>
-        <w:t>node_module</w:t>
-      </w:r>
-      <w:proofErr w:type="spellEnd"/>
-      <w:r>
-        <w:rPr>
-          <w:b/>
-          <w:color w:val="FF0000"/>
-          <w:sz w:val="28"/>
-          <w:szCs w:val="28"/>
-        </w:rPr>
-        <w:t xml:space="preserve"> and only install exactly what is in package-</w:t>
-      </w:r>
-      <w:proofErr w:type="spellStart"/>
-      <w:proofErr w:type="gramStart"/>
-      <w:r>
-        <w:rPr>
-          <w:b/>
-          <w:color w:val="FF0000"/>
-          <w:sz w:val="28"/>
-          <w:szCs w:val="28"/>
-        </w:rPr>
-        <w:t>locak.json</w:t>
-      </w:r>
-      <w:proofErr w:type="spellEnd"/>
-      <w:proofErr w:type="gramEnd"/>
-      <w:r>
-        <w:rPr>
-          <w:b/>
-          <w:color w:val="FF0000"/>
-          <w:sz w:val="28"/>
-          <w:szCs w:val="28"/>
-        </w:rPr>
-        <w:t xml:space="preserve">. It is faster and ensures a completely fresh reproducible </w:t>
-      </w:r>
-      <w:proofErr w:type="gramStart"/>
-      <w:r>
-        <w:rPr>
-          <w:b/>
-          <w:color w:val="FF0000"/>
-          <w:sz w:val="28"/>
-          <w:szCs w:val="28"/>
-        </w:rPr>
-        <w:t>install</w:t>
-      </w:r>
-      <w:proofErr w:type="gramEnd"/>
-      <w:r>
-        <w:rPr>
-          <w:b/>
-          <w:color w:val="FF0000"/>
-          <w:sz w:val="28"/>
-          <w:szCs w:val="28"/>
-        </w:rPr>
-        <w:t xml:space="preserve">. </w:t>
+        <w:t>). List dependencies your code needs to run. Defines development only dependencies. Specifies scripts you can run with like npm run &lt;name&gt;</w:t>
+      </w:r>
+      <w:r>
+        <w:rPr>
+          <w:b/>
+          <w:color w:val="FF0000"/>
+          <w:sz w:val="28"/>
+          <w:szCs w:val="28"/>
+        </w:rPr>
+        <w:t xml:space="preserve">. It has reproducible installs. Package-lock.json file lists the exact versions needed and will install on npm install command. npm ci (short for clean install) will remove your existing node_module and only install exactly what is in package-locak.json. It is faster and ensures a completely fresh reproducible install. </w:t>
       </w:r>
     </w:p>
     <w:p>
@@ -5349,17 +4353,44 @@
       <w:pPr>
         <w:pStyle w:val="ListParagraph"/>
         <w:numPr>
+          <w:ilvl w:val="0"/>
+          <w:numId w:val="4"/>
+        </w:numPr>
+        <w:rPr>
+          <w:b/>
+          <w:color w:val="FF0000"/>
+          <w:sz w:val="28"/>
+          <w:szCs w:val="28"/>
+        </w:rPr>
+      </w:pPr>
+      <w:r>
+        <w:rPr>
+          <w:b/>
+          <w:color w:val="FF0000"/>
+          <w:sz w:val="28"/>
+          <w:szCs w:val="28"/>
+        </w:rPr>
+        <w:t xml:space="preserve">React is a JavaScript library focused on building user interfaces. You build the UI by using small, reusable components that manage their own state and render themselves. You describe what the UI should look like for a given state and React takes care of updating the DOM when that state changes. </w:t>
+      </w:r>
+    </w:p>
+    <w:p>
+      <w:pPr>
+        <w:pStyle w:val="ListParagraph"/>
+        <w:numPr>
           <w:ilvl w:val="1"/>
           <w:numId w:val="1"/>
         </w:numPr>
         <w:rPr>
           <w:b/>
-          <w:sz w:val="28"/>
-          <w:szCs w:val="28"/>
-        </w:rPr>
-      </w:pPr>
-      <w:r>
-        <w:rPr>
+          <w:bCs/>
+          <w:sz w:val="28"/>
+          <w:szCs w:val="28"/>
+        </w:rPr>
+      </w:pPr>
+      <w:r>
+        <w:rPr>
+          <w:b/>
+          <w:bCs/>
           <w:sz w:val="28"/>
           <w:szCs w:val="28"/>
         </w:rPr>
@@ -5375,16 +4406,278 @@
         </w:numPr>
         <w:rPr>
           <w:b/>
-          <w:sz w:val="28"/>
-          <w:szCs w:val="28"/>
-        </w:rPr>
-      </w:pPr>
-      <w:r>
-        <w:rPr>
+          <w:bCs/>
+          <w:sz w:val="28"/>
+          <w:szCs w:val="28"/>
+        </w:rPr>
+      </w:pPr>
+      <w:r>
+        <w:rPr>
+          <w:b/>
+          <w:bCs/>
           <w:sz w:val="28"/>
           <w:szCs w:val="28"/>
         </w:rPr>
         <w:t>Virtual DOM</w:t>
+      </w:r>
+    </w:p>
+    <w:p>
+      <w:pPr>
+        <w:pStyle w:val="ListParagraph"/>
+        <w:numPr>
+          <w:ilvl w:val="0"/>
+          <w:numId w:val="4"/>
+        </w:numPr>
+        <w:rPr>
+          <w:b/>
+          <w:color w:val="FF0000"/>
+          <w:sz w:val="28"/>
+          <w:szCs w:val="28"/>
+        </w:rPr>
+      </w:pPr>
+      <w:r>
+        <w:rPr>
+          <w:b/>
+          <w:color w:val="FF0000"/>
+          <w:sz w:val="28"/>
+          <w:szCs w:val="28"/>
+        </w:rPr>
+        <w:t>React keeps an in-memory “virtual” representation of your UI.</w:t>
+      </w:r>
+    </w:p>
+    <w:p>
+      <w:pPr>
+        <w:pStyle w:val="ListParagraph"/>
+        <w:numPr>
+          <w:ilvl w:val="0"/>
+          <w:numId w:val="4"/>
+        </w:numPr>
+        <w:rPr>
+          <w:b/>
+          <w:color w:val="FF0000"/>
+          <w:sz w:val="28"/>
+          <w:szCs w:val="28"/>
+        </w:rPr>
+      </w:pPr>
+      <w:r>
+        <w:rPr>
+          <w:b/>
+          <w:color w:val="FF0000"/>
+          <w:sz w:val="28"/>
+          <w:szCs w:val="28"/>
+        </w:rPr>
+        <w:lastRenderedPageBreak/>
+        <w:t>When your data changes, it diffs the new virtual tree against the old one and patches only what’s different in the real DOM—minimizing costly updates.</w:t>
+      </w:r>
+    </w:p>
+    <w:p>
+      <w:pPr>
+        <w:pStyle w:val="ListParagraph"/>
+        <w:numPr>
+          <w:ilvl w:val="2"/>
+          <w:numId w:val="1"/>
+        </w:numPr>
+        <w:rPr>
+          <w:b/>
+          <w:sz w:val="28"/>
+          <w:szCs w:val="28"/>
+        </w:rPr>
+      </w:pPr>
+      <w:r>
+        <w:rPr>
+          <w:b/>
+          <w:sz w:val="28"/>
+          <w:szCs w:val="28"/>
+        </w:rPr>
+        <w:t>Component-Based Architecture</w:t>
+      </w:r>
+    </w:p>
+    <w:p>
+      <w:pPr>
+        <w:pStyle w:val="ListParagraph"/>
+        <w:numPr>
+          <w:ilvl w:val="0"/>
+          <w:numId w:val="5"/>
+        </w:numPr>
+        <w:rPr>
+          <w:b/>
+          <w:color w:val="FF0000"/>
+          <w:sz w:val="28"/>
+          <w:szCs w:val="28"/>
+        </w:rPr>
+      </w:pPr>
+      <w:r>
+        <w:rPr>
+          <w:b/>
+          <w:color w:val="FF0000"/>
+          <w:sz w:val="28"/>
+          <w:szCs w:val="28"/>
+        </w:rPr>
+        <w:t>You break your UI into small, reusable components (e.g. &lt;Header /&gt;, &lt;TodoItem /&gt;).</w:t>
+      </w:r>
+    </w:p>
+    <w:p>
+      <w:pPr>
+        <w:pStyle w:val="ListParagraph"/>
+        <w:numPr>
+          <w:ilvl w:val="0"/>
+          <w:numId w:val="5"/>
+        </w:numPr>
+        <w:rPr>
+          <w:b/>
+          <w:color w:val="FF0000"/>
+          <w:sz w:val="28"/>
+          <w:szCs w:val="28"/>
+        </w:rPr>
+      </w:pPr>
+      <w:r>
+        <w:rPr>
+          <w:b/>
+          <w:color w:val="FF0000"/>
+          <w:sz w:val="28"/>
+          <w:szCs w:val="28"/>
+        </w:rPr>
+        <w:t>Each component owns its own markup, styling, and behavior, making your code easier to reason about and maintain.</w:t>
+      </w:r>
+    </w:p>
+    <w:p>
+      <w:pPr>
+        <w:pStyle w:val="ListParagraph"/>
+        <w:numPr>
+          <w:ilvl w:val="2"/>
+          <w:numId w:val="1"/>
+        </w:numPr>
+        <w:rPr>
+          <w:b/>
+          <w:sz w:val="28"/>
+          <w:szCs w:val="28"/>
+        </w:rPr>
+      </w:pPr>
+      <w:r>
+        <w:rPr>
+          <w:b/>
+          <w:sz w:val="28"/>
+          <w:szCs w:val="28"/>
+        </w:rPr>
+        <w:t>Declarative Syntax</w:t>
+      </w:r>
+    </w:p>
+    <w:p>
+      <w:pPr>
+        <w:pStyle w:val="ListParagraph"/>
+        <w:numPr>
+          <w:ilvl w:val="0"/>
+          <w:numId w:val="6"/>
+        </w:numPr>
+        <w:rPr>
+          <w:b/>
+          <w:color w:val="FF0000"/>
+          <w:sz w:val="28"/>
+          <w:szCs w:val="28"/>
+        </w:rPr>
+      </w:pPr>
+      <w:r>
+        <w:rPr>
+          <w:b/>
+          <w:color w:val="FF0000"/>
+          <w:sz w:val="28"/>
+          <w:szCs w:val="28"/>
+        </w:rPr>
+        <w:t>You describe what the UI should look like given some state, and React figures out how to update the DOM when that state changes.</w:t>
+      </w:r>
+    </w:p>
+    <w:p>
+      <w:pPr>
+        <w:pStyle w:val="ListParagraph"/>
+        <w:numPr>
+          <w:ilvl w:val="0"/>
+          <w:numId w:val="6"/>
+        </w:numPr>
+        <w:rPr>
+          <w:b/>
+          <w:color w:val="FF0000"/>
+          <w:sz w:val="28"/>
+          <w:szCs w:val="28"/>
+        </w:rPr>
+      </w:pPr>
+      <w:r>
+        <w:rPr>
+          <w:b/>
+          <w:color w:val="FF0000"/>
+          <w:sz w:val="28"/>
+          <w:szCs w:val="28"/>
+        </w:rPr>
+        <w:t>This leads to more predictable, bug-resistant code compared to manually manipulating the DOM.</w:t>
+      </w:r>
+    </w:p>
+    <w:p>
+      <w:pPr>
+        <w:pStyle w:val="ListParagraph"/>
+        <w:numPr>
+          <w:ilvl w:val="2"/>
+          <w:numId w:val="1"/>
+        </w:numPr>
+        <w:rPr>
+          <w:b/>
+          <w:sz w:val="28"/>
+          <w:szCs w:val="28"/>
+        </w:rPr>
+      </w:pPr>
+      <w:r>
+        <w:rPr>
+          <w:b/>
+          <w:sz w:val="28"/>
+          <w:szCs w:val="28"/>
+        </w:rPr>
+        <w:t>Rich Ecosystem &amp; Tooling</w:t>
+      </w:r>
+    </w:p>
+    <w:p>
+      <w:pPr>
+        <w:pStyle w:val="ListParagraph"/>
+        <w:numPr>
+          <w:ilvl w:val="0"/>
+          <w:numId w:val="7"/>
+        </w:numPr>
+        <w:rPr>
+          <w:b/>
+          <w:color w:val="FF0000"/>
+          <w:sz w:val="28"/>
+          <w:szCs w:val="28"/>
+        </w:rPr>
+      </w:pPr>
+      <w:r>
+        <w:rPr>
+          <w:b/>
+          <w:color w:val="FF0000"/>
+          <w:sz w:val="28"/>
+          <w:szCs w:val="28"/>
+        </w:rPr>
+        <w:t>First-class support for routing (React Router), state management (Context API or Redux), and testing (Jest + React Testing Library).</w:t>
+      </w:r>
+    </w:p>
+    <w:p>
+      <w:pPr>
+        <w:pStyle w:val="ListParagraph"/>
+        <w:numPr>
+          <w:ilvl w:val="0"/>
+          <w:numId w:val="7"/>
+        </w:numPr>
+        <w:rPr>
+          <w:b/>
+          <w:color w:val="FF0000"/>
+          <w:sz w:val="28"/>
+          <w:szCs w:val="28"/>
+        </w:rPr>
+      </w:pPr>
+      <w:r>
+        <w:rPr>
+          <w:b/>
+          <w:color w:val="FF0000"/>
+          <w:sz w:val="28"/>
+          <w:szCs w:val="28"/>
+        </w:rPr>
+        <w:t>Create-React-App or Vite setups give you instant hot-reload, linting, and build pipelines out of the box.</w:t>
       </w:r>
     </w:p>
     <w:p>
@@ -5396,12 +4689,15 @@
         </w:numPr>
         <w:rPr>
           <w:b/>
-          <w:sz w:val="28"/>
-          <w:szCs w:val="28"/>
-        </w:rPr>
-      </w:pPr>
-      <w:r>
-        <w:rPr>
+          <w:bCs/>
+          <w:sz w:val="28"/>
+          <w:szCs w:val="28"/>
+        </w:rPr>
+      </w:pPr>
+      <w:r>
+        <w:rPr>
+          <w:b/>
+          <w:bCs/>
           <w:sz w:val="28"/>
           <w:szCs w:val="28"/>
         </w:rPr>
@@ -5417,17 +4713,676 @@
         </w:numPr>
         <w:rPr>
           <w:b/>
-          <w:sz w:val="28"/>
-          <w:szCs w:val="28"/>
-        </w:rPr>
-      </w:pPr>
-      <w:r>
-        <w:rPr>
+          <w:bCs/>
+          <w:sz w:val="28"/>
+          <w:szCs w:val="28"/>
+        </w:rPr>
+      </w:pPr>
+      <w:r>
+        <w:rPr>
+          <w:b/>
+          <w:bCs/>
           <w:sz w:val="28"/>
           <w:szCs w:val="28"/>
         </w:rPr>
         <w:t>Be able to write an interpret JSX code</w:t>
       </w:r>
+    </w:p>
+    <w:p>
+      <w:pPr>
+        <w:pStyle w:val="ListParagraph"/>
+        <w:numPr>
+          <w:ilvl w:val="0"/>
+          <w:numId w:val="8"/>
+        </w:numPr>
+        <w:rPr>
+          <w:b/>
+          <w:bCs/>
+          <w:color w:val="FF0000"/>
+          <w:sz w:val="28"/>
+          <w:szCs w:val="28"/>
+        </w:rPr>
+      </w:pPr>
+      <w:r>
+        <w:rPr>
+          <w:b/>
+          <w:bCs/>
+          <w:color w:val="FF0000"/>
+          <w:sz w:val="28"/>
+          <w:szCs w:val="28"/>
+        </w:rPr>
+        <w:t>JSX – stands for JavaScript eXtensible  Markup language. It allows you to right HTML like tags in your JavaScript files. It is a syntactic sugar. Under the hold uses tools like Babel to transform JSX into JavaScript understandable call for rendering.</w:t>
+      </w:r>
+    </w:p>
+    <w:p>
+      <w:pPr>
+        <w:pStyle w:val="ListParagraph"/>
+        <w:numPr>
+          <w:ilvl w:val="0"/>
+          <w:numId w:val="8"/>
+        </w:numPr>
+        <w:rPr>
+          <w:b/>
+          <w:bCs/>
+          <w:color w:val="FF0000"/>
+          <w:sz w:val="28"/>
+          <w:szCs w:val="28"/>
+        </w:rPr>
+      </w:pPr>
+      <w:r>
+        <w:rPr>
+          <w:b/>
+          <w:bCs/>
+          <w:color w:val="FF0000"/>
+          <w:sz w:val="28"/>
+          <w:szCs w:val="28"/>
+        </w:rPr>
+        <w:t>Example of JSX code:</w:t>
+      </w:r>
+    </w:p>
+    <w:p>
+      <w:pPr>
+        <w:pStyle w:val="ListParagraph"/>
+        <w:ind w:left="2880"/>
+        <w:rPr>
+          <w:b/>
+          <w:bCs/>
+          <w:color w:val="FF0000"/>
+          <w:sz w:val="28"/>
+          <w:szCs w:val="28"/>
+        </w:rPr>
+      </w:pPr>
+      <w:r>
+        <w:rPr>
+          <w:b/>
+          <w:bCs/>
+          <w:color w:val="FF0000"/>
+          <w:sz w:val="28"/>
+          <w:szCs w:val="28"/>
+        </w:rPr>
+        <w:t>function Greeting({ name }) {</w:t>
+      </w:r>
+    </w:p>
+    <w:p>
+      <w:pPr>
+        <w:pStyle w:val="ListParagraph"/>
+        <w:ind w:left="2880"/>
+        <w:rPr>
+          <w:b/>
+          <w:bCs/>
+          <w:color w:val="FF0000"/>
+          <w:sz w:val="28"/>
+          <w:szCs w:val="28"/>
+        </w:rPr>
+      </w:pPr>
+      <w:r>
+        <w:rPr>
+          <w:b/>
+          <w:bCs/>
+          <w:color w:val="FF0000"/>
+          <w:sz w:val="28"/>
+          <w:szCs w:val="28"/>
+        </w:rPr>
+        <w:t xml:space="preserve">  return (</w:t>
+      </w:r>
+    </w:p>
+    <w:p>
+      <w:pPr>
+        <w:pStyle w:val="ListParagraph"/>
+        <w:ind w:left="2880"/>
+        <w:rPr>
+          <w:b/>
+          <w:bCs/>
+          <w:color w:val="FF0000"/>
+          <w:sz w:val="28"/>
+          <w:szCs w:val="28"/>
+        </w:rPr>
+      </w:pPr>
+      <w:r>
+        <w:rPr>
+          <w:b/>
+          <w:bCs/>
+          <w:color w:val="FF0000"/>
+          <w:sz w:val="28"/>
+          <w:szCs w:val="28"/>
+        </w:rPr>
+        <w:t xml:space="preserve">    &lt;div&gt;</w:t>
+      </w:r>
+    </w:p>
+    <w:p>
+      <w:pPr>
+        <w:pStyle w:val="ListParagraph"/>
+        <w:ind w:left="2880"/>
+        <w:rPr>
+          <w:b/>
+          <w:bCs/>
+          <w:color w:val="FF0000"/>
+          <w:sz w:val="28"/>
+          <w:szCs w:val="28"/>
+        </w:rPr>
+      </w:pPr>
+      <w:r>
+        <w:rPr>
+          <w:b/>
+          <w:bCs/>
+          <w:color w:val="FF0000"/>
+          <w:sz w:val="28"/>
+          <w:szCs w:val="28"/>
+        </w:rPr>
+        <w:t xml:space="preserve">      &lt;h2&gt;Welcome, {name}!&lt;/h2&gt;</w:t>
+      </w:r>
+    </w:p>
+    <w:p>
+      <w:pPr>
+        <w:pStyle w:val="ListParagraph"/>
+        <w:ind w:left="2880"/>
+        <w:rPr>
+          <w:b/>
+          <w:bCs/>
+          <w:color w:val="FF0000"/>
+          <w:sz w:val="28"/>
+          <w:szCs w:val="28"/>
+        </w:rPr>
+      </w:pPr>
+      <w:r>
+        <w:rPr>
+          <w:b/>
+          <w:bCs/>
+          <w:color w:val="FF0000"/>
+          <w:sz w:val="28"/>
+          <w:szCs w:val="28"/>
+        </w:rPr>
+        <w:t xml:space="preserve">      &lt;button onClick={() =&gt; alert('Hi')}&gt;Say Hi&lt;/button&gt;</w:t>
+      </w:r>
+    </w:p>
+    <w:p>
+      <w:pPr>
+        <w:pStyle w:val="ListParagraph"/>
+        <w:ind w:left="2880"/>
+        <w:rPr>
+          <w:b/>
+          <w:bCs/>
+          <w:color w:val="FF0000"/>
+          <w:sz w:val="28"/>
+          <w:szCs w:val="28"/>
+        </w:rPr>
+      </w:pPr>
+      <w:r>
+        <w:rPr>
+          <w:b/>
+          <w:bCs/>
+          <w:color w:val="FF0000"/>
+          <w:sz w:val="28"/>
+          <w:szCs w:val="28"/>
+        </w:rPr>
+        <w:t xml:space="preserve">    &lt;/div&gt;</w:t>
+      </w:r>
+    </w:p>
+    <w:p>
+      <w:pPr>
+        <w:pStyle w:val="ListParagraph"/>
+        <w:ind w:left="2880"/>
+        <w:rPr>
+          <w:b/>
+          <w:bCs/>
+          <w:color w:val="FF0000"/>
+          <w:sz w:val="28"/>
+          <w:szCs w:val="28"/>
+        </w:rPr>
+      </w:pPr>
+      <w:r>
+        <w:rPr>
+          <w:b/>
+          <w:bCs/>
+          <w:color w:val="FF0000"/>
+          <w:sz w:val="28"/>
+          <w:szCs w:val="28"/>
+        </w:rPr>
+        <w:t xml:space="preserve">  );</w:t>
+      </w:r>
+    </w:p>
+    <w:p>
+      <w:pPr>
+        <w:pStyle w:val="ListParagraph"/>
+        <w:ind w:left="2880"/>
+        <w:rPr>
+          <w:b/>
+          <w:bCs/>
+          <w:color w:val="FF0000"/>
+          <w:sz w:val="28"/>
+          <w:szCs w:val="28"/>
+        </w:rPr>
+      </w:pPr>
+      <w:r>
+        <w:rPr>
+          <w:b/>
+          <w:bCs/>
+          <w:color w:val="FF0000"/>
+          <w:sz w:val="28"/>
+          <w:szCs w:val="28"/>
+        </w:rPr>
+        <w:t>}</w:t>
+      </w:r>
+    </w:p>
+    <w:p>
+      <w:pPr>
+        <w:pStyle w:val="ListParagraph"/>
+        <w:numPr>
+          <w:ilvl w:val="0"/>
+          <w:numId w:val="8"/>
+        </w:numPr>
+        <w:rPr>
+          <w:b/>
+          <w:bCs/>
+          <w:color w:val="FF0000"/>
+          <w:sz w:val="28"/>
+          <w:szCs w:val="28"/>
+        </w:rPr>
+      </w:pPr>
+      <w:r>
+        <w:rPr>
+          <w:b/>
+          <w:bCs/>
+          <w:color w:val="FF0000"/>
+          <w:sz w:val="28"/>
+          <w:szCs w:val="28"/>
+        </w:rPr>
+        <w:lastRenderedPageBreak/>
+        <w:t>This what that same code will look like when it is compiled to JavaScript version</w:t>
+      </w:r>
+    </w:p>
+    <w:p>
+      <w:pPr>
+        <w:pStyle w:val="ListParagraph"/>
+        <w:ind w:left="2880"/>
+        <w:rPr>
+          <w:b/>
+          <w:bCs/>
+          <w:color w:val="FF0000"/>
+          <w:sz w:val="28"/>
+          <w:szCs w:val="28"/>
+        </w:rPr>
+      </w:pPr>
+      <w:r>
+        <w:rPr>
+          <w:b/>
+          <w:bCs/>
+          <w:color w:val="FF0000"/>
+          <w:sz w:val="28"/>
+          <w:szCs w:val="28"/>
+        </w:rPr>
+        <w:t>function Greeting(props) {</w:t>
+      </w:r>
+    </w:p>
+    <w:p>
+      <w:pPr>
+        <w:pStyle w:val="ListParagraph"/>
+        <w:ind w:left="2880"/>
+        <w:rPr>
+          <w:b/>
+          <w:bCs/>
+          <w:color w:val="FF0000"/>
+          <w:sz w:val="28"/>
+          <w:szCs w:val="28"/>
+        </w:rPr>
+      </w:pPr>
+      <w:r>
+        <w:rPr>
+          <w:b/>
+          <w:bCs/>
+          <w:color w:val="FF0000"/>
+          <w:sz w:val="28"/>
+          <w:szCs w:val="28"/>
+        </w:rPr>
+        <w:t xml:space="preserve">  return React.createElement(</w:t>
+      </w:r>
+    </w:p>
+    <w:p>
+      <w:pPr>
+        <w:pStyle w:val="ListParagraph"/>
+        <w:ind w:left="2880"/>
+        <w:rPr>
+          <w:b/>
+          <w:bCs/>
+          <w:color w:val="FF0000"/>
+          <w:sz w:val="28"/>
+          <w:szCs w:val="28"/>
+        </w:rPr>
+      </w:pPr>
+      <w:r>
+        <w:rPr>
+          <w:b/>
+          <w:bCs/>
+          <w:color w:val="FF0000"/>
+          <w:sz w:val="28"/>
+          <w:szCs w:val="28"/>
+        </w:rPr>
+        <w:t xml:space="preserve">    'div',</w:t>
+      </w:r>
+    </w:p>
+    <w:p>
+      <w:pPr>
+        <w:pStyle w:val="ListParagraph"/>
+        <w:ind w:left="2880"/>
+        <w:rPr>
+          <w:b/>
+          <w:bCs/>
+          <w:color w:val="FF0000"/>
+          <w:sz w:val="28"/>
+          <w:szCs w:val="28"/>
+        </w:rPr>
+      </w:pPr>
+      <w:r>
+        <w:rPr>
+          <w:b/>
+          <w:bCs/>
+          <w:color w:val="FF0000"/>
+          <w:sz w:val="28"/>
+          <w:szCs w:val="28"/>
+        </w:rPr>
+        <w:t xml:space="preserve">    null,</w:t>
+      </w:r>
+    </w:p>
+    <w:p>
+      <w:pPr>
+        <w:pStyle w:val="ListParagraph"/>
+        <w:ind w:left="2880"/>
+        <w:rPr>
+          <w:b/>
+          <w:bCs/>
+          <w:color w:val="FF0000"/>
+          <w:sz w:val="28"/>
+          <w:szCs w:val="28"/>
+        </w:rPr>
+      </w:pPr>
+      <w:r>
+        <w:rPr>
+          <w:b/>
+          <w:bCs/>
+          <w:color w:val="FF0000"/>
+          <w:sz w:val="28"/>
+          <w:szCs w:val="28"/>
+        </w:rPr>
+        <w:t xml:space="preserve">    React.createElement('h2', null, 'Welcome, ', props.name, '!'),</w:t>
+      </w:r>
+    </w:p>
+    <w:p>
+      <w:pPr>
+        <w:pStyle w:val="ListParagraph"/>
+        <w:ind w:left="2880"/>
+        <w:rPr>
+          <w:b/>
+          <w:bCs/>
+          <w:color w:val="FF0000"/>
+          <w:sz w:val="28"/>
+          <w:szCs w:val="28"/>
+        </w:rPr>
+      </w:pPr>
+      <w:r>
+        <w:rPr>
+          <w:b/>
+          <w:bCs/>
+          <w:color w:val="FF0000"/>
+          <w:sz w:val="28"/>
+          <w:szCs w:val="28"/>
+        </w:rPr>
+        <w:t xml:space="preserve">    React.createElement(</w:t>
+      </w:r>
+    </w:p>
+    <w:p>
+      <w:pPr>
+        <w:pStyle w:val="ListParagraph"/>
+        <w:ind w:left="2880"/>
+        <w:rPr>
+          <w:b/>
+          <w:bCs/>
+          <w:color w:val="FF0000"/>
+          <w:sz w:val="28"/>
+          <w:szCs w:val="28"/>
+        </w:rPr>
+      </w:pPr>
+      <w:r>
+        <w:rPr>
+          <w:b/>
+          <w:bCs/>
+          <w:color w:val="FF0000"/>
+          <w:sz w:val="28"/>
+          <w:szCs w:val="28"/>
+        </w:rPr>
+        <w:t xml:space="preserve">      'button',</w:t>
+      </w:r>
+    </w:p>
+    <w:p>
+      <w:pPr>
+        <w:pStyle w:val="ListParagraph"/>
+        <w:ind w:left="2880"/>
+        <w:rPr>
+          <w:b/>
+          <w:bCs/>
+          <w:color w:val="FF0000"/>
+          <w:sz w:val="28"/>
+          <w:szCs w:val="28"/>
+        </w:rPr>
+      </w:pPr>
+      <w:r>
+        <w:rPr>
+          <w:b/>
+          <w:bCs/>
+          <w:color w:val="FF0000"/>
+          <w:sz w:val="28"/>
+          <w:szCs w:val="28"/>
+        </w:rPr>
+        <w:t xml:space="preserve">      { onClick: function() { alert('Hi'); } },</w:t>
+      </w:r>
+    </w:p>
+    <w:p>
+      <w:pPr>
+        <w:pStyle w:val="ListParagraph"/>
+        <w:ind w:left="2880"/>
+        <w:rPr>
+          <w:b/>
+          <w:bCs/>
+          <w:color w:val="FF0000"/>
+          <w:sz w:val="28"/>
+          <w:szCs w:val="28"/>
+        </w:rPr>
+      </w:pPr>
+      <w:r>
+        <w:rPr>
+          <w:b/>
+          <w:bCs/>
+          <w:color w:val="FF0000"/>
+          <w:sz w:val="28"/>
+          <w:szCs w:val="28"/>
+        </w:rPr>
+        <w:t xml:space="preserve">      'Say Hi'</w:t>
+      </w:r>
+    </w:p>
+    <w:p>
+      <w:pPr>
+        <w:pStyle w:val="ListParagraph"/>
+        <w:ind w:left="2880"/>
+        <w:rPr>
+          <w:b/>
+          <w:bCs/>
+          <w:color w:val="FF0000"/>
+          <w:sz w:val="28"/>
+          <w:szCs w:val="28"/>
+        </w:rPr>
+      </w:pPr>
+      <w:r>
+        <w:rPr>
+          <w:b/>
+          <w:bCs/>
+          <w:color w:val="FF0000"/>
+          <w:sz w:val="28"/>
+          <w:szCs w:val="28"/>
+        </w:rPr>
+        <w:t xml:space="preserve">    )</w:t>
+      </w:r>
+    </w:p>
+    <w:p>
+      <w:pPr>
+        <w:pStyle w:val="ListParagraph"/>
+        <w:ind w:left="2880"/>
+        <w:rPr>
+          <w:b/>
+          <w:bCs/>
+          <w:color w:val="FF0000"/>
+          <w:sz w:val="28"/>
+          <w:szCs w:val="28"/>
+        </w:rPr>
+      </w:pPr>
+      <w:r>
+        <w:rPr>
+          <w:b/>
+          <w:bCs/>
+          <w:color w:val="FF0000"/>
+          <w:sz w:val="28"/>
+          <w:szCs w:val="28"/>
+        </w:rPr>
+        <w:t xml:space="preserve">  );</w:t>
+      </w:r>
+    </w:p>
+    <w:p>
+      <w:pPr>
+        <w:pStyle w:val="ListParagraph"/>
+        <w:ind w:left="2880"/>
+        <w:rPr>
+          <w:b/>
+          <w:bCs/>
+          <w:color w:val="FF0000"/>
+          <w:sz w:val="28"/>
+          <w:szCs w:val="28"/>
+        </w:rPr>
+      </w:pPr>
+      <w:r>
+        <w:rPr>
+          <w:b/>
+          <w:bCs/>
+          <w:color w:val="FF0000"/>
+          <w:sz w:val="28"/>
+          <w:szCs w:val="28"/>
+        </w:rPr>
+        <w:t>}</w:t>
+      </w:r>
+    </w:p>
+    <w:p>
+      <w:pPr>
+        <w:pStyle w:val="ListParagraph"/>
+        <w:numPr>
+          <w:ilvl w:val="0"/>
+          <w:numId w:val="8"/>
+        </w:numPr>
+        <w:rPr>
+          <w:b/>
+          <w:bCs/>
+          <w:color w:val="FF0000"/>
+          <w:sz w:val="28"/>
+          <w:szCs w:val="28"/>
+        </w:rPr>
+      </w:pPr>
+      <w:r>
+        <w:rPr>
+          <w:b/>
+          <w:bCs/>
+          <w:color w:val="FF0000"/>
+          <w:sz w:val="28"/>
+          <w:szCs w:val="28"/>
+        </w:rPr>
+        <w:t>Key Rules in JSX</w:t>
+      </w:r>
+    </w:p>
+    <w:p>
+      <w:pPr>
+        <w:pStyle w:val="ListParagraph"/>
+        <w:numPr>
+          <w:ilvl w:val="1"/>
+          <w:numId w:val="8"/>
+        </w:numPr>
+        <w:rPr>
+          <w:b/>
+          <w:bCs/>
+          <w:color w:val="FF0000"/>
+          <w:sz w:val="28"/>
+          <w:szCs w:val="28"/>
+        </w:rPr>
+      </w:pPr>
+      <w:r>
+        <w:rPr>
+          <w:b/>
+          <w:bCs/>
+          <w:color w:val="FF0000"/>
+          <w:sz w:val="28"/>
+          <w:szCs w:val="28"/>
+        </w:rPr>
+        <w:t>Component Names Must Be Uppercase: &lt;MyComponent /&gt; vs. &lt;mycomponent /&gt;</w:t>
+      </w:r>
+    </w:p>
+    <w:p>
+      <w:pPr>
+        <w:pStyle w:val="ListParagraph"/>
+        <w:numPr>
+          <w:ilvl w:val="1"/>
+          <w:numId w:val="8"/>
+        </w:numPr>
+        <w:rPr>
+          <w:b/>
+          <w:bCs/>
+          <w:color w:val="FF0000"/>
+          <w:sz w:val="28"/>
+          <w:szCs w:val="28"/>
+        </w:rPr>
+      </w:pPr>
+      <w:r>
+        <w:rPr>
+          <w:b/>
+          <w:bCs/>
+          <w:color w:val="FF0000"/>
+          <w:sz w:val="28"/>
+          <w:szCs w:val="28"/>
+        </w:rPr>
+        <w:t>Use className not class, because class is a reserved JS word.</w:t>
+      </w:r>
+    </w:p>
+    <w:p>
+      <w:pPr>
+        <w:pStyle w:val="ListParagraph"/>
+        <w:numPr>
+          <w:ilvl w:val="1"/>
+          <w:numId w:val="8"/>
+        </w:numPr>
+        <w:rPr>
+          <w:b/>
+          <w:bCs/>
+          <w:color w:val="FF0000"/>
+          <w:sz w:val="28"/>
+          <w:szCs w:val="28"/>
+        </w:rPr>
+      </w:pPr>
+      <w:r>
+        <w:rPr>
+          <w:b/>
+          <w:bCs/>
+          <w:color w:val="FF0000"/>
+          <w:sz w:val="28"/>
+          <w:szCs w:val="28"/>
+        </w:rPr>
+        <w:t>Self-closing tags need the slash: &lt;img src="..." /&gt;.</w:t>
+      </w:r>
+    </w:p>
+    <w:p>
+      <w:pPr>
+        <w:pStyle w:val="ListParagraph"/>
+        <w:ind w:left="2880"/>
+        <w:rPr>
+          <w:b/>
+          <w:bCs/>
+          <w:color w:val="FF0000"/>
+          <w:sz w:val="28"/>
+          <w:szCs w:val="28"/>
+        </w:rPr>
+      </w:pPr>
     </w:p>
     <w:p>
       <w:pPr>
@@ -5438,17 +5393,1173 @@
         </w:numPr>
         <w:rPr>
           <w:b/>
-          <w:sz w:val="28"/>
-          <w:szCs w:val="28"/>
-        </w:rPr>
-      </w:pPr>
-      <w:r>
-        <w:rPr>
+          <w:bCs/>
+          <w:sz w:val="28"/>
+          <w:szCs w:val="28"/>
+        </w:rPr>
+      </w:pPr>
+      <w:r>
+        <w:rPr>
+          <w:b/>
+          <w:bCs/>
           <w:sz w:val="28"/>
           <w:szCs w:val="28"/>
         </w:rPr>
         <w:t>Be able to write and interpret actual React code</w:t>
       </w:r>
+    </w:p>
+    <w:p>
+      <w:pPr>
+        <w:ind w:left="2160"/>
+        <w:rPr>
+          <w:b/>
+          <w:bCs/>
+          <w:color w:val="FF0000"/>
+          <w:sz w:val="28"/>
+          <w:szCs w:val="28"/>
+        </w:rPr>
+      </w:pPr>
+      <w:r>
+        <w:rPr>
+          <w:b/>
+          <w:bCs/>
+          <w:color w:val="FF0000"/>
+          <w:sz w:val="28"/>
+          <w:szCs w:val="28"/>
+        </w:rPr>
+        <w:t>// Greeting.jsx</w:t>
+      </w:r>
+    </w:p>
+    <w:p>
+      <w:pPr>
+        <w:ind w:left="2160"/>
+        <w:rPr>
+          <w:b/>
+          <w:bCs/>
+          <w:color w:val="4472C4" w:themeColor="accent1"/>
+          <w:sz w:val="28"/>
+          <w:szCs w:val="28"/>
+        </w:rPr>
+      </w:pPr>
+      <w:r>
+        <w:rPr>
+          <w:b/>
+          <w:bCs/>
+          <w:color w:val="4472C4" w:themeColor="accent1"/>
+          <w:sz w:val="28"/>
+          <w:szCs w:val="28"/>
+        </w:rPr>
+        <w:t>import React from 'react';</w:t>
+      </w:r>
+    </w:p>
+    <w:p>
+      <w:pPr>
+        <w:ind w:left="2160"/>
+        <w:rPr>
+          <w:b/>
+          <w:bCs/>
+          <w:color w:val="FF0000"/>
+          <w:sz w:val="28"/>
+          <w:szCs w:val="28"/>
+        </w:rPr>
+      </w:pPr>
+    </w:p>
+    <w:p>
+      <w:pPr>
+        <w:ind w:left="2160"/>
+        <w:rPr>
+          <w:b/>
+          <w:bCs/>
+          <w:color w:val="FF0000"/>
+          <w:sz w:val="28"/>
+          <w:szCs w:val="28"/>
+        </w:rPr>
+      </w:pPr>
+      <w:r>
+        <w:rPr>
+          <w:b/>
+          <w:bCs/>
+          <w:color w:val="FF0000"/>
+          <w:sz w:val="28"/>
+          <w:szCs w:val="28"/>
+        </w:rPr>
+        <w:t>function Greeting(props) {</w:t>
+      </w:r>
+    </w:p>
+    <w:p>
+      <w:pPr>
+        <w:ind w:left="2160"/>
+        <w:rPr>
+          <w:b/>
+          <w:bCs/>
+          <w:color w:val="4472C4" w:themeColor="accent1"/>
+          <w:sz w:val="28"/>
+          <w:szCs w:val="28"/>
+        </w:rPr>
+      </w:pPr>
+      <w:r>
+        <w:rPr>
+          <w:b/>
+          <w:bCs/>
+          <w:color w:val="FF0000"/>
+          <w:sz w:val="28"/>
+          <w:szCs w:val="28"/>
+        </w:rPr>
+        <w:t xml:space="preserve">  </w:t>
+      </w:r>
+      <w:r>
+        <w:rPr>
+          <w:b/>
+          <w:bCs/>
+          <w:color w:val="4472C4" w:themeColor="accent1"/>
+          <w:sz w:val="28"/>
+          <w:szCs w:val="28"/>
+        </w:rPr>
+        <w:t>// 1. props is an object passed from the parent</w:t>
+      </w:r>
+    </w:p>
+    <w:p>
+      <w:pPr>
+        <w:ind w:left="2160"/>
+        <w:rPr>
+          <w:b/>
+          <w:bCs/>
+          <w:color w:val="4472C4" w:themeColor="accent1"/>
+          <w:sz w:val="28"/>
+          <w:szCs w:val="28"/>
+        </w:rPr>
+      </w:pPr>
+      <w:r>
+        <w:rPr>
+          <w:b/>
+          <w:bCs/>
+          <w:color w:val="4472C4" w:themeColor="accent1"/>
+          <w:sz w:val="28"/>
+          <w:szCs w:val="28"/>
+        </w:rPr>
+        <w:t xml:space="preserve">  // 2. We can destructure for convenience:</w:t>
+      </w:r>
+    </w:p>
+    <w:p>
+      <w:pPr>
+        <w:ind w:left="2160"/>
+        <w:rPr>
+          <w:b/>
+          <w:bCs/>
+          <w:color w:val="4472C4" w:themeColor="accent1"/>
+          <w:sz w:val="28"/>
+          <w:szCs w:val="28"/>
+        </w:rPr>
+      </w:pPr>
+      <w:r>
+        <w:rPr>
+          <w:b/>
+          <w:bCs/>
+          <w:color w:val="4472C4" w:themeColor="accent1"/>
+          <w:sz w:val="28"/>
+          <w:szCs w:val="28"/>
+        </w:rPr>
+        <w:t xml:space="preserve">  const { name, onWave } = props;</w:t>
+      </w:r>
+    </w:p>
+    <w:p>
+      <w:pPr>
+        <w:ind w:left="2160"/>
+        <w:rPr>
+          <w:b/>
+          <w:bCs/>
+          <w:color w:val="FF0000"/>
+          <w:sz w:val="28"/>
+          <w:szCs w:val="28"/>
+        </w:rPr>
+      </w:pPr>
+    </w:p>
+    <w:p>
+      <w:pPr>
+        <w:ind w:left="2160"/>
+        <w:rPr>
+          <w:b/>
+          <w:bCs/>
+          <w:color w:val="FF0000"/>
+          <w:sz w:val="28"/>
+          <w:szCs w:val="28"/>
+        </w:rPr>
+      </w:pPr>
+      <w:r>
+        <w:rPr>
+          <w:b/>
+          <w:bCs/>
+          <w:color w:val="FF0000"/>
+          <w:sz w:val="28"/>
+          <w:szCs w:val="28"/>
+        </w:rPr>
+        <w:t xml:space="preserve">  // 3. Return JSX describing the UI for this component</w:t>
+      </w:r>
+    </w:p>
+    <w:p>
+      <w:pPr>
+        <w:ind w:left="2160"/>
+        <w:rPr>
+          <w:b/>
+          <w:bCs/>
+          <w:color w:val="4472C4" w:themeColor="accent1"/>
+          <w:sz w:val="28"/>
+          <w:szCs w:val="28"/>
+        </w:rPr>
+      </w:pPr>
+      <w:r>
+        <w:rPr>
+          <w:b/>
+          <w:bCs/>
+          <w:color w:val="4472C4" w:themeColor="accent1"/>
+          <w:sz w:val="28"/>
+          <w:szCs w:val="28"/>
+        </w:rPr>
+        <w:t xml:space="preserve">  return (</w:t>
+      </w:r>
+    </w:p>
+    <w:p>
+      <w:pPr>
+        <w:ind w:left="2160"/>
+        <w:rPr>
+          <w:b/>
+          <w:bCs/>
+          <w:color w:val="4472C4" w:themeColor="accent1"/>
+          <w:sz w:val="28"/>
+          <w:szCs w:val="28"/>
+        </w:rPr>
+      </w:pPr>
+      <w:r>
+        <w:rPr>
+          <w:b/>
+          <w:bCs/>
+          <w:color w:val="4472C4" w:themeColor="accent1"/>
+          <w:sz w:val="28"/>
+          <w:szCs w:val="28"/>
+        </w:rPr>
+        <w:t xml:space="preserve">    &lt;div&gt;</w:t>
+      </w:r>
+    </w:p>
+    <w:p>
+      <w:pPr>
+        <w:ind w:left="2160"/>
+        <w:rPr>
+          <w:b/>
+          <w:bCs/>
+          <w:color w:val="4472C4" w:themeColor="accent1"/>
+          <w:sz w:val="28"/>
+          <w:szCs w:val="28"/>
+        </w:rPr>
+      </w:pPr>
+      <w:r>
+        <w:rPr>
+          <w:b/>
+          <w:bCs/>
+          <w:color w:val="4472C4" w:themeColor="accent1"/>
+          <w:sz w:val="28"/>
+          <w:szCs w:val="28"/>
+        </w:rPr>
+        <w:t xml:space="preserve">      &lt;h1&gt;Hello, {name}!&lt;/h1&gt;</w:t>
+      </w:r>
+    </w:p>
+    <w:p>
+      <w:pPr>
+        <w:ind w:left="2160"/>
+        <w:rPr>
+          <w:b/>
+          <w:bCs/>
+          <w:color w:val="4472C4" w:themeColor="accent1"/>
+          <w:sz w:val="28"/>
+          <w:szCs w:val="28"/>
+        </w:rPr>
+      </w:pPr>
+      <w:r>
+        <w:rPr>
+          <w:b/>
+          <w:bCs/>
+          <w:color w:val="4472C4" w:themeColor="accent1"/>
+          <w:sz w:val="28"/>
+          <w:szCs w:val="28"/>
+        </w:rPr>
+        <w:t xml:space="preserve">      &lt;button onClick={onWave}&gt;</w:t>
+      </w:r>
+      <w:r>
+        <w:rPr>
+          <w:rFonts w:ascii="Segoe UI Emoji" w:hAnsi="Segoe UI Emoji" w:cs="Segoe UI Emoji"/>
+          <w:b/>
+          <w:bCs/>
+          <w:color w:val="4472C4" w:themeColor="accent1"/>
+          <w:sz w:val="28"/>
+          <w:szCs w:val="28"/>
+        </w:rPr>
+        <w:t>👋</w:t>
+      </w:r>
+      <w:r>
+        <w:rPr>
+          <w:b/>
+          <w:bCs/>
+          <w:color w:val="4472C4" w:themeColor="accent1"/>
+          <w:sz w:val="28"/>
+          <w:szCs w:val="28"/>
+        </w:rPr>
+        <w:t xml:space="preserve"> Wave&lt;/button&gt;</w:t>
+      </w:r>
+    </w:p>
+    <w:p>
+      <w:pPr>
+        <w:ind w:left="2160"/>
+        <w:rPr>
+          <w:b/>
+          <w:bCs/>
+          <w:color w:val="4472C4" w:themeColor="accent1"/>
+          <w:sz w:val="28"/>
+          <w:szCs w:val="28"/>
+        </w:rPr>
+      </w:pPr>
+      <w:r>
+        <w:rPr>
+          <w:b/>
+          <w:bCs/>
+          <w:color w:val="4472C4" w:themeColor="accent1"/>
+          <w:sz w:val="28"/>
+          <w:szCs w:val="28"/>
+        </w:rPr>
+        <w:t xml:space="preserve">    &lt;/div&gt;</w:t>
+      </w:r>
+    </w:p>
+    <w:p>
+      <w:pPr>
+        <w:ind w:left="2160"/>
+        <w:rPr>
+          <w:b/>
+          <w:bCs/>
+          <w:color w:val="4472C4" w:themeColor="accent1"/>
+          <w:sz w:val="28"/>
+          <w:szCs w:val="28"/>
+        </w:rPr>
+      </w:pPr>
+      <w:r>
+        <w:rPr>
+          <w:b/>
+          <w:bCs/>
+          <w:color w:val="4472C4" w:themeColor="accent1"/>
+          <w:sz w:val="28"/>
+          <w:szCs w:val="28"/>
+        </w:rPr>
+        <w:lastRenderedPageBreak/>
+        <w:t xml:space="preserve">  );</w:t>
+      </w:r>
+    </w:p>
+    <w:p>
+      <w:pPr>
+        <w:ind w:left="2160"/>
+        <w:rPr>
+          <w:b/>
+          <w:bCs/>
+          <w:color w:val="4472C4" w:themeColor="accent1"/>
+          <w:sz w:val="28"/>
+          <w:szCs w:val="28"/>
+        </w:rPr>
+      </w:pPr>
+      <w:r>
+        <w:rPr>
+          <w:b/>
+          <w:bCs/>
+          <w:color w:val="4472C4" w:themeColor="accent1"/>
+          <w:sz w:val="28"/>
+          <w:szCs w:val="28"/>
+        </w:rPr>
+        <w:t>}</w:t>
+      </w:r>
+    </w:p>
+    <w:p>
+      <w:pPr>
+        <w:ind w:left="2160"/>
+        <w:rPr>
+          <w:b/>
+          <w:bCs/>
+          <w:color w:val="4472C4" w:themeColor="accent1"/>
+          <w:sz w:val="28"/>
+          <w:szCs w:val="28"/>
+        </w:rPr>
+      </w:pPr>
+    </w:p>
+    <w:p>
+      <w:pPr>
+        <w:ind w:left="2160"/>
+        <w:rPr>
+          <w:b/>
+          <w:bCs/>
+          <w:color w:val="4472C4" w:themeColor="accent1"/>
+          <w:sz w:val="28"/>
+          <w:szCs w:val="28"/>
+        </w:rPr>
+      </w:pPr>
+      <w:r>
+        <w:rPr>
+          <w:b/>
+          <w:bCs/>
+          <w:color w:val="4472C4" w:themeColor="accent1"/>
+          <w:sz w:val="28"/>
+          <w:szCs w:val="28"/>
+        </w:rPr>
+        <w:t>export default Greeting;</w:t>
+      </w:r>
+    </w:p>
+    <w:p>
+      <w:pPr>
+        <w:ind w:left="2160"/>
+        <w:rPr>
+          <w:b/>
+          <w:bCs/>
+          <w:color w:val="FF0000"/>
+          <w:sz w:val="28"/>
+          <w:szCs w:val="28"/>
+        </w:rPr>
+      </w:pPr>
+    </w:p>
+    <w:p>
+      <w:pPr>
+        <w:rPr>
+          <w:b/>
+          <w:bCs/>
+          <w:color w:val="FF0000"/>
+          <w:sz w:val="28"/>
+          <w:szCs w:val="28"/>
+        </w:rPr>
+      </w:pPr>
+      <w:r>
+        <w:rPr>
+          <w:b/>
+          <w:bCs/>
+          <w:color w:val="FF0000"/>
+          <w:sz w:val="28"/>
+          <w:szCs w:val="28"/>
+        </w:rPr>
+        <w:t>What’s happening here?</w:t>
+      </w:r>
+    </w:p>
+    <w:p>
+      <w:pPr>
+        <w:numPr>
+          <w:ilvl w:val="0"/>
+          <w:numId w:val="9"/>
+        </w:numPr>
+        <w:rPr>
+          <w:b/>
+          <w:bCs/>
+          <w:color w:val="FF0000"/>
+          <w:sz w:val="28"/>
+          <w:szCs w:val="28"/>
+        </w:rPr>
+      </w:pPr>
+      <w:r>
+        <w:rPr>
+          <w:b/>
+          <w:bCs/>
+          <w:color w:val="FF0000"/>
+          <w:sz w:val="28"/>
+          <w:szCs w:val="28"/>
+        </w:rPr>
+        <w:t>Component definition:</w:t>
+      </w:r>
+    </w:p>
+    <w:p>
+      <w:pPr>
+        <w:numPr>
+          <w:ilvl w:val="1"/>
+          <w:numId w:val="9"/>
+        </w:numPr>
+        <w:rPr>
+          <w:b/>
+          <w:bCs/>
+          <w:color w:val="FF0000"/>
+          <w:sz w:val="28"/>
+          <w:szCs w:val="28"/>
+        </w:rPr>
+      </w:pPr>
+      <w:r>
+        <w:rPr>
+          <w:b/>
+          <w:bCs/>
+          <w:color w:val="FF0000"/>
+          <w:sz w:val="28"/>
+          <w:szCs w:val="28"/>
+        </w:rPr>
+        <w:t>function Greeting(props) declares a function component named Greeting.</w:t>
+      </w:r>
+    </w:p>
+    <w:p>
+      <w:pPr>
+        <w:numPr>
+          <w:ilvl w:val="1"/>
+          <w:numId w:val="9"/>
+        </w:numPr>
+        <w:rPr>
+          <w:b/>
+          <w:bCs/>
+          <w:color w:val="FF0000"/>
+          <w:sz w:val="28"/>
+          <w:szCs w:val="28"/>
+        </w:rPr>
+      </w:pPr>
+      <w:r>
+        <w:rPr>
+          <w:b/>
+          <w:bCs/>
+          <w:color w:val="FF0000"/>
+          <w:sz w:val="28"/>
+          <w:szCs w:val="28"/>
+        </w:rPr>
+        <w:t>Components must start with a capital letter.</w:t>
+      </w:r>
+    </w:p>
+    <w:p>
+      <w:pPr>
+        <w:numPr>
+          <w:ilvl w:val="0"/>
+          <w:numId w:val="9"/>
+        </w:numPr>
+        <w:rPr>
+          <w:b/>
+          <w:bCs/>
+          <w:color w:val="FF0000"/>
+          <w:sz w:val="28"/>
+          <w:szCs w:val="28"/>
+        </w:rPr>
+      </w:pPr>
+      <w:r>
+        <w:rPr>
+          <w:b/>
+          <w:bCs/>
+          <w:color w:val="FF0000"/>
+          <w:sz w:val="28"/>
+          <w:szCs w:val="28"/>
+        </w:rPr>
+        <w:t>Props:</w:t>
+      </w:r>
+    </w:p>
+    <w:p>
+      <w:pPr>
+        <w:numPr>
+          <w:ilvl w:val="1"/>
+          <w:numId w:val="9"/>
+        </w:numPr>
+        <w:rPr>
+          <w:b/>
+          <w:bCs/>
+          <w:color w:val="FF0000"/>
+          <w:sz w:val="28"/>
+          <w:szCs w:val="28"/>
+        </w:rPr>
+      </w:pPr>
+      <w:r>
+        <w:rPr>
+          <w:b/>
+          <w:bCs/>
+          <w:color w:val="FF0000"/>
+          <w:sz w:val="28"/>
+          <w:szCs w:val="28"/>
+        </w:rPr>
+        <w:t>props is the object containing data and callbacks passed from the parent.</w:t>
+      </w:r>
+    </w:p>
+    <w:p>
+      <w:pPr>
+        <w:numPr>
+          <w:ilvl w:val="1"/>
+          <w:numId w:val="9"/>
+        </w:numPr>
+        <w:rPr>
+          <w:b/>
+          <w:bCs/>
+          <w:color w:val="FF0000"/>
+          <w:sz w:val="28"/>
+          <w:szCs w:val="28"/>
+        </w:rPr>
+      </w:pPr>
+      <w:r>
+        <w:rPr>
+          <w:b/>
+          <w:bCs/>
+          <w:color w:val="FF0000"/>
+          <w:sz w:val="28"/>
+          <w:szCs w:val="28"/>
+        </w:rPr>
+        <w:t>In this case we expect { name: string, onWave: () =&gt; void }.</w:t>
+      </w:r>
+    </w:p>
+    <w:p>
+      <w:pPr>
+        <w:numPr>
+          <w:ilvl w:val="0"/>
+          <w:numId w:val="9"/>
+        </w:numPr>
+        <w:rPr>
+          <w:b/>
+          <w:bCs/>
+          <w:color w:val="FF0000"/>
+          <w:sz w:val="28"/>
+          <w:szCs w:val="28"/>
+        </w:rPr>
+      </w:pPr>
+      <w:r>
+        <w:rPr>
+          <w:b/>
+          <w:bCs/>
+          <w:color w:val="FF0000"/>
+          <w:sz w:val="28"/>
+          <w:szCs w:val="28"/>
+        </w:rPr>
+        <w:t>Destructuring:</w:t>
+      </w:r>
+    </w:p>
+    <w:p>
+      <w:pPr>
+        <w:numPr>
+          <w:ilvl w:val="1"/>
+          <w:numId w:val="9"/>
+        </w:numPr>
+        <w:rPr>
+          <w:b/>
+          <w:bCs/>
+          <w:color w:val="FF0000"/>
+          <w:sz w:val="28"/>
+          <w:szCs w:val="28"/>
+        </w:rPr>
+      </w:pPr>
+      <w:r>
+        <w:rPr>
+          <w:b/>
+          <w:bCs/>
+          <w:color w:val="FF0000"/>
+          <w:sz w:val="28"/>
+          <w:szCs w:val="28"/>
+        </w:rPr>
+        <w:t>const { name, onWave } = props; pulls out those specific values for easier use.</w:t>
+      </w:r>
+    </w:p>
+    <w:p>
+      <w:pPr>
+        <w:numPr>
+          <w:ilvl w:val="0"/>
+          <w:numId w:val="9"/>
+        </w:numPr>
+        <w:rPr>
+          <w:b/>
+          <w:bCs/>
+          <w:color w:val="FF0000"/>
+          <w:sz w:val="28"/>
+          <w:szCs w:val="28"/>
+        </w:rPr>
+      </w:pPr>
+      <w:r>
+        <w:rPr>
+          <w:b/>
+          <w:bCs/>
+          <w:color w:val="FF0000"/>
+          <w:sz w:val="28"/>
+          <w:szCs w:val="28"/>
+        </w:rPr>
+        <w:t>JSX return:</w:t>
+      </w:r>
+    </w:p>
+    <w:p>
+      <w:pPr>
+        <w:numPr>
+          <w:ilvl w:val="1"/>
+          <w:numId w:val="9"/>
+        </w:numPr>
+        <w:rPr>
+          <w:b/>
+          <w:bCs/>
+          <w:color w:val="FF0000"/>
+          <w:sz w:val="28"/>
+          <w:szCs w:val="28"/>
+        </w:rPr>
+      </w:pPr>
+      <w:r>
+        <w:rPr>
+          <w:b/>
+          <w:bCs/>
+          <w:color w:val="FF0000"/>
+          <w:sz w:val="28"/>
+          <w:szCs w:val="28"/>
+        </w:rPr>
+        <w:t>The &lt;div&gt; with a single root wraps an &lt;h1&gt; and a &lt;button&gt;.</w:t>
+      </w:r>
+    </w:p>
+    <w:p>
+      <w:pPr>
+        <w:numPr>
+          <w:ilvl w:val="1"/>
+          <w:numId w:val="9"/>
+        </w:numPr>
+        <w:rPr>
+          <w:b/>
+          <w:bCs/>
+          <w:color w:val="FF0000"/>
+          <w:sz w:val="28"/>
+          <w:szCs w:val="28"/>
+        </w:rPr>
+      </w:pPr>
+      <w:r>
+        <w:rPr>
+          <w:b/>
+          <w:bCs/>
+          <w:color w:val="FF0000"/>
+          <w:sz w:val="28"/>
+          <w:szCs w:val="28"/>
+        </w:rPr>
+        <w:t>{name} embeds the name value.</w:t>
+      </w:r>
+    </w:p>
+    <w:p>
+      <w:pPr>
+        <w:numPr>
+          <w:ilvl w:val="1"/>
+          <w:numId w:val="9"/>
+        </w:numPr>
+        <w:rPr>
+          <w:b/>
+          <w:bCs/>
+          <w:color w:val="FF0000"/>
+          <w:sz w:val="28"/>
+          <w:szCs w:val="28"/>
+        </w:rPr>
+      </w:pPr>
+      <w:r>
+        <w:rPr>
+          <w:b/>
+          <w:bCs/>
+          <w:color w:val="FF0000"/>
+          <w:sz w:val="28"/>
+          <w:szCs w:val="28"/>
+        </w:rPr>
+        <w:t>onClick={onWave} wires the button’s click event to the onWave callback.</w:t>
+      </w:r>
+    </w:p>
+    <w:p>
+      <w:pPr>
+        <w:rPr>
+          <w:b/>
+          <w:bCs/>
+          <w:color w:val="FF0000"/>
+          <w:sz w:val="28"/>
+          <w:szCs w:val="28"/>
+        </w:rPr>
+      </w:pPr>
+    </w:p>
+    <w:p>
+      <w:pPr>
+        <w:ind w:left="720"/>
+        <w:rPr>
+          <w:b/>
+          <w:bCs/>
+          <w:color w:val="FF0000"/>
+          <w:sz w:val="28"/>
+          <w:szCs w:val="28"/>
+        </w:rPr>
+      </w:pPr>
+      <w:r>
+        <w:rPr>
+          <w:b/>
+          <w:bCs/>
+          <w:color w:val="FF0000"/>
+          <w:sz w:val="28"/>
+          <w:szCs w:val="28"/>
+        </w:rPr>
+        <w:t>Using this component</w:t>
+      </w:r>
+    </w:p>
+    <w:p>
+      <w:pPr>
+        <w:ind w:left="720"/>
+        <w:rPr>
+          <w:b/>
+          <w:bCs/>
+          <w:color w:val="FF0000"/>
+          <w:sz w:val="28"/>
+          <w:szCs w:val="28"/>
+        </w:rPr>
+      </w:pPr>
+      <w:r>
+        <w:rPr>
+          <w:b/>
+          <w:bCs/>
+          <w:color w:val="FF0000"/>
+          <w:sz w:val="28"/>
+          <w:szCs w:val="28"/>
+        </w:rPr>
+        <w:t>In your App.jsx you might write:</w:t>
+      </w:r>
+    </w:p>
+    <w:p>
+      <w:pPr>
+        <w:ind w:left="720"/>
+        <w:rPr>
+          <w:b/>
+          <w:bCs/>
+          <w:color w:val="4472C4" w:themeColor="accent1"/>
+          <w:sz w:val="28"/>
+          <w:szCs w:val="28"/>
+        </w:rPr>
+      </w:pPr>
+      <w:r>
+        <w:rPr>
+          <w:b/>
+          <w:bCs/>
+          <w:color w:val="FF0000"/>
+          <w:sz w:val="28"/>
+          <w:szCs w:val="28"/>
+        </w:rPr>
+        <w:tab/>
+      </w:r>
+      <w:r>
+        <w:rPr>
+          <w:b/>
+          <w:bCs/>
+          <w:color w:val="4472C4" w:themeColor="accent1"/>
+          <w:sz w:val="28"/>
+          <w:szCs w:val="28"/>
+        </w:rPr>
+        <w:t>import React from 'react';</w:t>
+      </w:r>
+    </w:p>
+    <w:p>
+      <w:pPr>
+        <w:ind w:left="1440"/>
+        <w:rPr>
+          <w:b/>
+          <w:bCs/>
+          <w:color w:val="4472C4" w:themeColor="accent1"/>
+          <w:sz w:val="28"/>
+          <w:szCs w:val="28"/>
+        </w:rPr>
+      </w:pPr>
+      <w:r>
+        <w:rPr>
+          <w:b/>
+          <w:bCs/>
+          <w:color w:val="4472C4" w:themeColor="accent1"/>
+          <w:sz w:val="28"/>
+          <w:szCs w:val="28"/>
+        </w:rPr>
+        <w:t>import Greeting from './Greeting';</w:t>
+      </w:r>
+    </w:p>
+    <w:p>
+      <w:pPr>
+        <w:ind w:left="1440"/>
+        <w:rPr>
+          <w:b/>
+          <w:bCs/>
+          <w:color w:val="4472C4" w:themeColor="accent1"/>
+          <w:sz w:val="28"/>
+          <w:szCs w:val="28"/>
+        </w:rPr>
+      </w:pPr>
+    </w:p>
+    <w:p>
+      <w:pPr>
+        <w:ind w:left="1440"/>
+        <w:rPr>
+          <w:b/>
+          <w:bCs/>
+          <w:color w:val="4472C4" w:themeColor="accent1"/>
+          <w:sz w:val="28"/>
+          <w:szCs w:val="28"/>
+        </w:rPr>
+      </w:pPr>
+      <w:r>
+        <w:rPr>
+          <w:b/>
+          <w:bCs/>
+          <w:color w:val="4472C4" w:themeColor="accent1"/>
+          <w:sz w:val="28"/>
+          <w:szCs w:val="28"/>
+        </w:rPr>
+        <w:t>function App() {</w:t>
+      </w:r>
+    </w:p>
+    <w:p>
+      <w:pPr>
+        <w:ind w:left="1440"/>
+        <w:rPr>
+          <w:b/>
+          <w:bCs/>
+          <w:color w:val="4472C4" w:themeColor="accent1"/>
+          <w:sz w:val="28"/>
+          <w:szCs w:val="28"/>
+        </w:rPr>
+      </w:pPr>
+      <w:r>
+        <w:rPr>
+          <w:b/>
+          <w:bCs/>
+          <w:color w:val="4472C4" w:themeColor="accent1"/>
+          <w:sz w:val="28"/>
+          <w:szCs w:val="28"/>
+        </w:rPr>
+        <w:t xml:space="preserve">  const sayHi = () =&gt; alert('Hi there!');</w:t>
+      </w:r>
+    </w:p>
+    <w:p>
+      <w:pPr>
+        <w:ind w:left="1440"/>
+        <w:rPr>
+          <w:b/>
+          <w:bCs/>
+          <w:color w:val="4472C4" w:themeColor="accent1"/>
+          <w:sz w:val="28"/>
+          <w:szCs w:val="28"/>
+        </w:rPr>
+      </w:pPr>
+    </w:p>
+    <w:p>
+      <w:pPr>
+        <w:ind w:left="1440"/>
+        <w:rPr>
+          <w:b/>
+          <w:bCs/>
+          <w:color w:val="4472C4" w:themeColor="accent1"/>
+          <w:sz w:val="28"/>
+          <w:szCs w:val="28"/>
+        </w:rPr>
+      </w:pPr>
+      <w:r>
+        <w:rPr>
+          <w:b/>
+          <w:bCs/>
+          <w:color w:val="4472C4" w:themeColor="accent1"/>
+          <w:sz w:val="28"/>
+          <w:szCs w:val="28"/>
+        </w:rPr>
+        <w:t xml:space="preserve">  return (</w:t>
+      </w:r>
+    </w:p>
+    <w:p>
+      <w:pPr>
+        <w:ind w:left="1440"/>
+        <w:rPr>
+          <w:b/>
+          <w:bCs/>
+          <w:color w:val="4472C4" w:themeColor="accent1"/>
+          <w:sz w:val="28"/>
+          <w:szCs w:val="28"/>
+        </w:rPr>
+      </w:pPr>
+      <w:r>
+        <w:rPr>
+          <w:b/>
+          <w:bCs/>
+          <w:color w:val="4472C4" w:themeColor="accent1"/>
+          <w:sz w:val="28"/>
+          <w:szCs w:val="28"/>
+        </w:rPr>
+        <w:t xml:space="preserve">    &lt;div&gt;</w:t>
+      </w:r>
+    </w:p>
+    <w:p>
+      <w:pPr>
+        <w:ind w:left="1440"/>
+        <w:rPr>
+          <w:b/>
+          <w:bCs/>
+          <w:color w:val="4472C4" w:themeColor="accent1"/>
+          <w:sz w:val="28"/>
+          <w:szCs w:val="28"/>
+        </w:rPr>
+      </w:pPr>
+      <w:r>
+        <w:rPr>
+          <w:b/>
+          <w:bCs/>
+          <w:color w:val="4472C4" w:themeColor="accent1"/>
+          <w:sz w:val="28"/>
+          <w:szCs w:val="28"/>
+        </w:rPr>
+        <w:t xml:space="preserve">      &lt;Greeting name="Abel" onWave={sayHi} /&gt;</w:t>
+      </w:r>
+    </w:p>
+    <w:p>
+      <w:pPr>
+        <w:ind w:left="1440"/>
+        <w:rPr>
+          <w:b/>
+          <w:bCs/>
+          <w:color w:val="4472C4" w:themeColor="accent1"/>
+          <w:sz w:val="28"/>
+          <w:szCs w:val="28"/>
+        </w:rPr>
+      </w:pPr>
+      <w:r>
+        <w:rPr>
+          <w:b/>
+          <w:bCs/>
+          <w:color w:val="4472C4" w:themeColor="accent1"/>
+          <w:sz w:val="28"/>
+          <w:szCs w:val="28"/>
+        </w:rPr>
+        <w:t xml:space="preserve">      &lt;Greeting name="Siham" onWave={sayHi} /&gt;</w:t>
+      </w:r>
+    </w:p>
+    <w:p>
+      <w:pPr>
+        <w:ind w:left="1440"/>
+        <w:rPr>
+          <w:b/>
+          <w:bCs/>
+          <w:color w:val="4472C4" w:themeColor="accent1"/>
+          <w:sz w:val="28"/>
+          <w:szCs w:val="28"/>
+        </w:rPr>
+      </w:pPr>
+      <w:r>
+        <w:rPr>
+          <w:b/>
+          <w:bCs/>
+          <w:color w:val="4472C4" w:themeColor="accent1"/>
+          <w:sz w:val="28"/>
+          <w:szCs w:val="28"/>
+        </w:rPr>
+        <w:t xml:space="preserve">    &lt;/div&gt;</w:t>
+      </w:r>
+    </w:p>
+    <w:p>
+      <w:pPr>
+        <w:ind w:left="1440"/>
+        <w:rPr>
+          <w:b/>
+          <w:bCs/>
+          <w:color w:val="4472C4" w:themeColor="accent1"/>
+          <w:sz w:val="28"/>
+          <w:szCs w:val="28"/>
+        </w:rPr>
+      </w:pPr>
+      <w:r>
+        <w:rPr>
+          <w:b/>
+          <w:bCs/>
+          <w:color w:val="4472C4" w:themeColor="accent1"/>
+          <w:sz w:val="28"/>
+          <w:szCs w:val="28"/>
+        </w:rPr>
+        <w:t xml:space="preserve">  );</w:t>
+      </w:r>
+    </w:p>
+    <w:p>
+      <w:pPr>
+        <w:ind w:left="1440"/>
+        <w:rPr>
+          <w:b/>
+          <w:bCs/>
+          <w:color w:val="4472C4" w:themeColor="accent1"/>
+          <w:sz w:val="28"/>
+          <w:szCs w:val="28"/>
+        </w:rPr>
+      </w:pPr>
+      <w:r>
+        <w:rPr>
+          <w:b/>
+          <w:bCs/>
+          <w:color w:val="4472C4" w:themeColor="accent1"/>
+          <w:sz w:val="28"/>
+          <w:szCs w:val="28"/>
+        </w:rPr>
+        <w:lastRenderedPageBreak/>
+        <w:t>}</w:t>
+      </w:r>
+    </w:p>
+    <w:p>
+      <w:pPr>
+        <w:ind w:left="1440"/>
+        <w:rPr>
+          <w:b/>
+          <w:bCs/>
+          <w:color w:val="4472C4" w:themeColor="accent1"/>
+          <w:sz w:val="28"/>
+          <w:szCs w:val="28"/>
+        </w:rPr>
+      </w:pPr>
+      <w:r>
+        <w:rPr>
+          <w:b/>
+          <w:bCs/>
+          <w:color w:val="4472C4" w:themeColor="accent1"/>
+          <w:sz w:val="28"/>
+          <w:szCs w:val="28"/>
+        </w:rPr>
+        <w:t>export default App;</w:t>
+      </w:r>
+    </w:p>
+    <w:p>
+      <w:pPr>
+        <w:ind w:left="1440"/>
+        <w:rPr>
+          <w:b/>
+          <w:bCs/>
+          <w:color w:val="FF0000"/>
+          <w:sz w:val="28"/>
+          <w:szCs w:val="28"/>
+        </w:rPr>
+      </w:pPr>
+    </w:p>
+    <w:p>
+      <w:pPr>
+        <w:ind w:left="1440"/>
+        <w:rPr>
+          <w:b/>
+          <w:bCs/>
+          <w:color w:val="FF0000"/>
+          <w:sz w:val="28"/>
+          <w:szCs w:val="28"/>
+        </w:rPr>
+      </w:pPr>
+      <w:r>
+        <w:rPr>
+          <w:b/>
+          <w:bCs/>
+          <w:color w:val="FF0000"/>
+          <w:sz w:val="28"/>
+          <w:szCs w:val="28"/>
+        </w:rPr>
+        <w:t>  You render &lt;Greeting /&gt; twice with different name props.</w:t>
+      </w:r>
+    </w:p>
+    <w:p>
+      <w:pPr>
+        <w:ind w:left="1440"/>
+        <w:rPr>
+          <w:b/>
+          <w:bCs/>
+          <w:color w:val="FF0000"/>
+          <w:sz w:val="28"/>
+          <w:szCs w:val="28"/>
+        </w:rPr>
+      </w:pPr>
+      <w:r>
+        <w:rPr>
+          <w:b/>
+          <w:bCs/>
+          <w:color w:val="FF0000"/>
+          <w:sz w:val="28"/>
+          <w:szCs w:val="28"/>
+        </w:rPr>
+        <w:t>  Both buttons use the same sayHi function when clicked.</w:t>
+      </w:r>
+    </w:p>
+    <w:p>
+      <w:pPr>
+        <w:ind w:left="1440"/>
+        <w:rPr>
+          <w:b/>
+          <w:bCs/>
+          <w:color w:val="FF0000"/>
+          <w:sz w:val="28"/>
+          <w:szCs w:val="28"/>
+        </w:rPr>
+      </w:pPr>
     </w:p>
     <w:p>
       <w:pPr>
@@ -5459,12 +6570,15 @@
         </w:numPr>
         <w:rPr>
           <w:b/>
-          <w:sz w:val="28"/>
-          <w:szCs w:val="28"/>
-        </w:rPr>
-      </w:pPr>
-      <w:r>
-        <w:rPr>
+          <w:bCs/>
+          <w:sz w:val="28"/>
+          <w:szCs w:val="28"/>
+        </w:rPr>
+      </w:pPr>
+      <w:r>
+        <w:rPr>
+          <w:b/>
+          <w:bCs/>
           <w:sz w:val="28"/>
           <w:szCs w:val="28"/>
         </w:rPr>
@@ -5480,16 +6594,419 @@
         </w:numPr>
         <w:rPr>
           <w:b/>
-          <w:sz w:val="28"/>
-          <w:szCs w:val="28"/>
-        </w:rPr>
-      </w:pPr>
-      <w:r>
-        <w:rPr>
+          <w:bCs/>
+          <w:sz w:val="28"/>
+          <w:szCs w:val="28"/>
+        </w:rPr>
+      </w:pPr>
+      <w:r>
+        <w:rPr>
+          <w:b/>
+          <w:bCs/>
           <w:sz w:val="28"/>
           <w:szCs w:val="28"/>
         </w:rPr>
         <w:t>Why components are important</w:t>
+      </w:r>
+    </w:p>
+    <w:p>
+      <w:pPr>
+        <w:pStyle w:val="ListParagraph"/>
+        <w:numPr>
+          <w:ilvl w:val="0"/>
+          <w:numId w:val="8"/>
+        </w:numPr>
+        <w:rPr>
+          <w:b/>
+          <w:bCs/>
+          <w:color w:val="FF0000"/>
+          <w:sz w:val="28"/>
+          <w:szCs w:val="28"/>
+        </w:rPr>
+      </w:pPr>
+      <w:r>
+        <w:rPr>
+          <w:b/>
+          <w:bCs/>
+          <w:color w:val="FF0000"/>
+          <w:sz w:val="28"/>
+          <w:szCs w:val="28"/>
+        </w:rPr>
+        <w:t xml:space="preserve">A component is important because it is a reusable self-contained piece of UI, Its ability to encapsulate everything in the component like the markup, styling and logic. You can assemble complex UI by nesting components. It is also the best when it comes to maintainability. Because the smaller files are focused on piece. </w:t>
+      </w:r>
+    </w:p>
+    <w:p>
+      <w:pPr>
+        <w:pStyle w:val="ListParagraph"/>
+        <w:numPr>
+          <w:ilvl w:val="0"/>
+          <w:numId w:val="8"/>
+        </w:numPr>
+        <w:rPr>
+          <w:b/>
+          <w:bCs/>
+          <w:color w:val="FF0000"/>
+          <w:sz w:val="28"/>
+          <w:szCs w:val="28"/>
+        </w:rPr>
+      </w:pPr>
+      <w:r>
+        <w:rPr>
+          <w:b/>
+          <w:bCs/>
+          <w:color w:val="FF0000"/>
+          <w:sz w:val="28"/>
+          <w:szCs w:val="28"/>
+        </w:rPr>
+        <w:t>A component example:</w:t>
+      </w:r>
+    </w:p>
+    <w:p>
+      <w:pPr>
+        <w:pStyle w:val="ListParagraph"/>
+        <w:ind w:left="2880"/>
+        <w:rPr>
+          <w:b/>
+          <w:bCs/>
+          <w:color w:val="4472C4" w:themeColor="accent1"/>
+          <w:sz w:val="28"/>
+          <w:szCs w:val="28"/>
+        </w:rPr>
+      </w:pPr>
+      <w:r>
+        <w:rPr>
+          <w:b/>
+          <w:bCs/>
+          <w:color w:val="4472C4" w:themeColor="accent1"/>
+          <w:sz w:val="28"/>
+          <w:szCs w:val="28"/>
+        </w:rPr>
+        <w:t>// Greeting.jsx</w:t>
+      </w:r>
+    </w:p>
+    <w:p>
+      <w:pPr>
+        <w:pStyle w:val="ListParagraph"/>
+        <w:ind w:left="2880"/>
+        <w:rPr>
+          <w:b/>
+          <w:bCs/>
+          <w:color w:val="4472C4" w:themeColor="accent1"/>
+          <w:sz w:val="28"/>
+          <w:szCs w:val="28"/>
+        </w:rPr>
+      </w:pPr>
+      <w:r>
+        <w:rPr>
+          <w:b/>
+          <w:bCs/>
+          <w:color w:val="4472C4" w:themeColor="accent1"/>
+          <w:sz w:val="28"/>
+          <w:szCs w:val="28"/>
+        </w:rPr>
+        <w:t>import React from 'react';</w:t>
+      </w:r>
+    </w:p>
+    <w:p>
+      <w:pPr>
+        <w:pStyle w:val="ListParagraph"/>
+        <w:ind w:left="2880"/>
+        <w:rPr>
+          <w:b/>
+          <w:bCs/>
+          <w:color w:val="4472C4" w:themeColor="accent1"/>
+          <w:sz w:val="28"/>
+          <w:szCs w:val="28"/>
+        </w:rPr>
+      </w:pPr>
+    </w:p>
+    <w:p>
+      <w:pPr>
+        <w:pStyle w:val="ListParagraph"/>
+        <w:ind w:left="2880"/>
+        <w:rPr>
+          <w:b/>
+          <w:bCs/>
+          <w:color w:val="4472C4" w:themeColor="accent1"/>
+          <w:sz w:val="28"/>
+          <w:szCs w:val="28"/>
+        </w:rPr>
+      </w:pPr>
+      <w:r>
+        <w:rPr>
+          <w:b/>
+          <w:bCs/>
+          <w:color w:val="4472C4" w:themeColor="accent1"/>
+          <w:sz w:val="28"/>
+          <w:szCs w:val="28"/>
+        </w:rPr>
+        <w:t>/**</w:t>
+      </w:r>
+    </w:p>
+    <w:p>
+      <w:pPr>
+        <w:pStyle w:val="ListParagraph"/>
+        <w:ind w:left="2880"/>
+        <w:rPr>
+          <w:b/>
+          <w:bCs/>
+          <w:color w:val="4472C4" w:themeColor="accent1"/>
+          <w:sz w:val="28"/>
+          <w:szCs w:val="28"/>
+        </w:rPr>
+      </w:pPr>
+      <w:r>
+        <w:rPr>
+          <w:b/>
+          <w:bCs/>
+          <w:color w:val="4472C4" w:themeColor="accent1"/>
+          <w:sz w:val="28"/>
+          <w:szCs w:val="28"/>
+        </w:rPr>
+        <w:t xml:space="preserve"> * A simple component that says hello to a given name.</w:t>
+      </w:r>
+    </w:p>
+    <w:p>
+      <w:pPr>
+        <w:pStyle w:val="ListParagraph"/>
+        <w:ind w:left="2880"/>
+        <w:rPr>
+          <w:b/>
+          <w:bCs/>
+          <w:color w:val="4472C4" w:themeColor="accent1"/>
+          <w:sz w:val="28"/>
+          <w:szCs w:val="28"/>
+        </w:rPr>
+      </w:pPr>
+      <w:r>
+        <w:rPr>
+          <w:b/>
+          <w:bCs/>
+          <w:color w:val="4472C4" w:themeColor="accent1"/>
+          <w:sz w:val="28"/>
+          <w:szCs w:val="28"/>
+        </w:rPr>
+        <w:t xml:space="preserve"> * - props.name: the name to greet.</w:t>
+      </w:r>
+    </w:p>
+    <w:p>
+      <w:pPr>
+        <w:pStyle w:val="ListParagraph"/>
+        <w:ind w:left="2880"/>
+        <w:rPr>
+          <w:b/>
+          <w:bCs/>
+          <w:color w:val="4472C4" w:themeColor="accent1"/>
+          <w:sz w:val="28"/>
+          <w:szCs w:val="28"/>
+        </w:rPr>
+      </w:pPr>
+      <w:r>
+        <w:rPr>
+          <w:b/>
+          <w:bCs/>
+          <w:color w:val="4472C4" w:themeColor="accent1"/>
+          <w:sz w:val="28"/>
+          <w:szCs w:val="28"/>
+        </w:rPr>
+        <w:t xml:space="preserve"> */</w:t>
+      </w:r>
+    </w:p>
+    <w:p>
+      <w:pPr>
+        <w:pStyle w:val="ListParagraph"/>
+        <w:ind w:left="2880"/>
+        <w:rPr>
+          <w:b/>
+          <w:bCs/>
+          <w:color w:val="4472C4" w:themeColor="accent1"/>
+          <w:sz w:val="28"/>
+          <w:szCs w:val="28"/>
+        </w:rPr>
+      </w:pPr>
+      <w:r>
+        <w:rPr>
+          <w:b/>
+          <w:bCs/>
+          <w:color w:val="4472C4" w:themeColor="accent1"/>
+          <w:sz w:val="28"/>
+          <w:szCs w:val="28"/>
+        </w:rPr>
+        <w:t>function Greeting(props) {</w:t>
+      </w:r>
+    </w:p>
+    <w:p>
+      <w:pPr>
+        <w:pStyle w:val="ListParagraph"/>
+        <w:ind w:left="2880"/>
+        <w:rPr>
+          <w:b/>
+          <w:bCs/>
+          <w:color w:val="4472C4" w:themeColor="accent1"/>
+          <w:sz w:val="28"/>
+          <w:szCs w:val="28"/>
+        </w:rPr>
+      </w:pPr>
+      <w:r>
+        <w:rPr>
+          <w:b/>
+          <w:bCs/>
+          <w:color w:val="4472C4" w:themeColor="accent1"/>
+          <w:sz w:val="28"/>
+          <w:szCs w:val="28"/>
+        </w:rPr>
+        <w:t xml:space="preserve">  return (</w:t>
+      </w:r>
+    </w:p>
+    <w:p>
+      <w:pPr>
+        <w:pStyle w:val="ListParagraph"/>
+        <w:ind w:left="2880"/>
+        <w:rPr>
+          <w:b/>
+          <w:bCs/>
+          <w:color w:val="4472C4" w:themeColor="accent1"/>
+          <w:sz w:val="28"/>
+          <w:szCs w:val="28"/>
+        </w:rPr>
+      </w:pPr>
+      <w:r>
+        <w:rPr>
+          <w:b/>
+          <w:bCs/>
+          <w:color w:val="4472C4" w:themeColor="accent1"/>
+          <w:sz w:val="28"/>
+          <w:szCs w:val="28"/>
+        </w:rPr>
+        <w:t xml:space="preserve">    &lt;div className="greeting"&gt;</w:t>
+      </w:r>
+    </w:p>
+    <w:p>
+      <w:pPr>
+        <w:pStyle w:val="ListParagraph"/>
+        <w:ind w:left="2880"/>
+        <w:rPr>
+          <w:b/>
+          <w:bCs/>
+          <w:color w:val="4472C4" w:themeColor="accent1"/>
+          <w:sz w:val="28"/>
+          <w:szCs w:val="28"/>
+        </w:rPr>
+      </w:pPr>
+      <w:r>
+        <w:rPr>
+          <w:b/>
+          <w:bCs/>
+          <w:color w:val="4472C4" w:themeColor="accent1"/>
+          <w:sz w:val="28"/>
+          <w:szCs w:val="28"/>
+        </w:rPr>
+        <w:t xml:space="preserve">      &lt;h2&gt;Hello, {props.name}!&lt;/h2&gt;</w:t>
+      </w:r>
+    </w:p>
+    <w:p>
+      <w:pPr>
+        <w:pStyle w:val="ListParagraph"/>
+        <w:ind w:left="2880"/>
+        <w:rPr>
+          <w:b/>
+          <w:bCs/>
+          <w:color w:val="4472C4" w:themeColor="accent1"/>
+          <w:sz w:val="28"/>
+          <w:szCs w:val="28"/>
+        </w:rPr>
+      </w:pPr>
+      <w:r>
+        <w:rPr>
+          <w:b/>
+          <w:bCs/>
+          <w:color w:val="4472C4" w:themeColor="accent1"/>
+          <w:sz w:val="28"/>
+          <w:szCs w:val="28"/>
+        </w:rPr>
+        <w:t xml:space="preserve">    &lt;/div&gt;</w:t>
+      </w:r>
+    </w:p>
+    <w:p>
+      <w:pPr>
+        <w:pStyle w:val="ListParagraph"/>
+        <w:ind w:left="2880"/>
+        <w:rPr>
+          <w:b/>
+          <w:bCs/>
+          <w:color w:val="4472C4" w:themeColor="accent1"/>
+          <w:sz w:val="28"/>
+          <w:szCs w:val="28"/>
+        </w:rPr>
+      </w:pPr>
+      <w:r>
+        <w:rPr>
+          <w:b/>
+          <w:bCs/>
+          <w:color w:val="4472C4" w:themeColor="accent1"/>
+          <w:sz w:val="28"/>
+          <w:szCs w:val="28"/>
+        </w:rPr>
+        <w:t xml:space="preserve">  );</w:t>
+      </w:r>
+    </w:p>
+    <w:p>
+      <w:pPr>
+        <w:pStyle w:val="ListParagraph"/>
+        <w:ind w:left="2880"/>
+        <w:rPr>
+          <w:b/>
+          <w:bCs/>
+          <w:color w:val="4472C4" w:themeColor="accent1"/>
+          <w:sz w:val="28"/>
+          <w:szCs w:val="28"/>
+        </w:rPr>
+      </w:pPr>
+      <w:r>
+        <w:rPr>
+          <w:b/>
+          <w:bCs/>
+          <w:color w:val="4472C4" w:themeColor="accent1"/>
+          <w:sz w:val="28"/>
+          <w:szCs w:val="28"/>
+        </w:rPr>
+        <w:t>}</w:t>
+      </w:r>
+    </w:p>
+    <w:p>
+      <w:pPr>
+        <w:pStyle w:val="ListParagraph"/>
+        <w:ind w:left="2880"/>
+        <w:rPr>
+          <w:b/>
+          <w:bCs/>
+          <w:color w:val="FF0000"/>
+          <w:sz w:val="28"/>
+          <w:szCs w:val="28"/>
+        </w:rPr>
+      </w:pPr>
+    </w:p>
+    <w:p>
+      <w:pPr>
+        <w:pStyle w:val="ListParagraph"/>
+        <w:ind w:left="2880"/>
+        <w:rPr>
+          <w:b/>
+          <w:bCs/>
+          <w:color w:val="FF0000"/>
+          <w:sz w:val="28"/>
+          <w:szCs w:val="28"/>
+        </w:rPr>
+      </w:pPr>
+      <w:r>
+        <w:rPr>
+          <w:b/>
+          <w:bCs/>
+          <w:color w:val="FF0000"/>
+          <w:sz w:val="28"/>
+          <w:szCs w:val="28"/>
+        </w:rPr>
+        <w:t>export default Greeting;</w:t>
       </w:r>
     </w:p>
     <w:p>
@@ -5501,17 +7018,923 @@
         </w:numPr>
         <w:rPr>
           <w:b/>
-          <w:sz w:val="28"/>
-          <w:szCs w:val="28"/>
-        </w:rPr>
-      </w:pPr>
-      <w:r>
-        <w:rPr>
+          <w:bCs/>
+          <w:sz w:val="28"/>
+          <w:szCs w:val="28"/>
+        </w:rPr>
+      </w:pPr>
+      <w:r>
+        <w:rPr>
+          <w:b/>
+          <w:bCs/>
           <w:sz w:val="28"/>
           <w:szCs w:val="28"/>
         </w:rPr>
         <w:t>Props</w:t>
       </w:r>
+    </w:p>
+    <w:p>
+      <w:pPr>
+        <w:pStyle w:val="ListParagraph"/>
+        <w:ind w:left="2160"/>
+        <w:rPr>
+          <w:b/>
+          <w:bCs/>
+          <w:color w:val="FF0000"/>
+          <w:sz w:val="28"/>
+          <w:szCs w:val="28"/>
+        </w:rPr>
+      </w:pPr>
+      <w:r>
+        <w:rPr>
+          <w:b/>
+          <w:bCs/>
+          <w:color w:val="FF0000"/>
+          <w:sz w:val="28"/>
+          <w:szCs w:val="28"/>
+        </w:rPr>
+        <w:t>Props (short for “properties”) are the mechanism React uses to pass data into a component from its parent.</w:t>
+      </w:r>
+      <w:r>
+        <w:rPr>
+          <w:b/>
+          <w:bCs/>
+        </w:rPr>
+        <w:t xml:space="preserve"> </w:t>
+      </w:r>
+      <w:r>
+        <w:rPr>
+          <w:b/>
+          <w:bCs/>
+          <w:color w:val="FF0000"/>
+          <w:sz w:val="28"/>
+          <w:szCs w:val="28"/>
+        </w:rPr>
+        <w:t>Props (short for “properties”) are the mechanism React uses to pass data into a component from its parent.</w:t>
+      </w:r>
+    </w:p>
+    <w:p>
+      <w:pPr>
+        <w:ind w:left="720" w:firstLine="720"/>
+        <w:rPr>
+          <w:b/>
+          <w:bCs/>
+          <w:color w:val="FF0000"/>
+          <w:sz w:val="28"/>
+          <w:szCs w:val="28"/>
+        </w:rPr>
+      </w:pPr>
+      <w:r>
+        <w:rPr>
+          <w:b/>
+          <w:bCs/>
+          <w:color w:val="FF0000"/>
+          <w:sz w:val="28"/>
+          <w:szCs w:val="28"/>
+        </w:rPr>
+        <w:lastRenderedPageBreak/>
+        <w:t>How Props Work</w:t>
+      </w:r>
+    </w:p>
+    <w:p>
+      <w:pPr>
+        <w:pStyle w:val="ListParagraph"/>
+        <w:numPr>
+          <w:ilvl w:val="0"/>
+          <w:numId w:val="10"/>
+        </w:numPr>
+        <w:rPr>
+          <w:b/>
+          <w:bCs/>
+          <w:color w:val="FF0000"/>
+          <w:sz w:val="28"/>
+          <w:szCs w:val="28"/>
+        </w:rPr>
+      </w:pPr>
+      <w:r>
+        <w:rPr>
+          <w:b/>
+          <w:bCs/>
+          <w:color w:val="FF0000"/>
+          <w:sz w:val="28"/>
+          <w:szCs w:val="28"/>
+        </w:rPr>
+        <w:t>Parent passes props via JSX attributes:</w:t>
+      </w:r>
+    </w:p>
+    <w:p>
+      <w:pPr>
+        <w:pStyle w:val="ListParagraph"/>
+        <w:ind w:left="2160"/>
+        <w:rPr>
+          <w:b/>
+          <w:bCs/>
+          <w:color w:val="FF0000"/>
+          <w:sz w:val="28"/>
+          <w:szCs w:val="28"/>
+        </w:rPr>
+      </w:pPr>
+      <w:r>
+        <w:rPr>
+          <w:b/>
+          <w:bCs/>
+          <w:color w:val="FF0000"/>
+          <w:sz w:val="28"/>
+          <w:szCs w:val="28"/>
+        </w:rPr>
+        <w:t>jsx</w:t>
+      </w:r>
+    </w:p>
+    <w:p>
+      <w:pPr>
+        <w:pStyle w:val="ListParagraph"/>
+        <w:ind w:left="2160"/>
+        <w:rPr>
+          <w:b/>
+          <w:bCs/>
+          <w:color w:val="4472C4" w:themeColor="accent1"/>
+          <w:sz w:val="28"/>
+          <w:szCs w:val="28"/>
+        </w:rPr>
+      </w:pPr>
+      <w:r>
+        <w:rPr>
+          <w:b/>
+          <w:bCs/>
+          <w:color w:val="4472C4" w:themeColor="accent1"/>
+          <w:sz w:val="28"/>
+          <w:szCs w:val="28"/>
+        </w:rPr>
+        <w:t>&lt;Greeting name="Abel" age={30} /&gt;</w:t>
+      </w:r>
+    </w:p>
+    <w:p>
+      <w:pPr>
+        <w:pStyle w:val="ListParagraph"/>
+        <w:numPr>
+          <w:ilvl w:val="0"/>
+          <w:numId w:val="10"/>
+        </w:numPr>
+        <w:rPr>
+          <w:b/>
+          <w:bCs/>
+          <w:color w:val="FF0000"/>
+          <w:sz w:val="28"/>
+          <w:szCs w:val="28"/>
+        </w:rPr>
+      </w:pPr>
+      <w:r>
+        <w:rPr>
+          <w:b/>
+          <w:bCs/>
+          <w:color w:val="FF0000"/>
+          <w:sz w:val="28"/>
+          <w:szCs w:val="28"/>
+        </w:rPr>
+        <w:t>Child component receives them in its function signature:</w:t>
+      </w:r>
+    </w:p>
+    <w:p>
+      <w:pPr>
+        <w:pStyle w:val="ListParagraph"/>
+        <w:ind w:left="2160"/>
+        <w:rPr>
+          <w:b/>
+          <w:bCs/>
+          <w:color w:val="FF0000"/>
+          <w:sz w:val="28"/>
+          <w:szCs w:val="28"/>
+        </w:rPr>
+      </w:pPr>
+      <w:r>
+        <w:rPr>
+          <w:b/>
+          <w:bCs/>
+          <w:color w:val="FF0000"/>
+          <w:sz w:val="28"/>
+          <w:szCs w:val="28"/>
+        </w:rPr>
+        <w:t>jsx</w:t>
+      </w:r>
+    </w:p>
+    <w:p>
+      <w:pPr>
+        <w:pStyle w:val="ListParagraph"/>
+        <w:ind w:left="2160"/>
+        <w:rPr>
+          <w:b/>
+          <w:bCs/>
+          <w:color w:val="4472C4" w:themeColor="accent1"/>
+          <w:sz w:val="28"/>
+          <w:szCs w:val="28"/>
+        </w:rPr>
+      </w:pPr>
+      <w:r>
+        <w:rPr>
+          <w:b/>
+          <w:bCs/>
+          <w:color w:val="4472C4" w:themeColor="accent1"/>
+          <w:sz w:val="28"/>
+          <w:szCs w:val="28"/>
+        </w:rPr>
+        <w:t>function Greeting(props) {</w:t>
+      </w:r>
+    </w:p>
+    <w:p>
+      <w:pPr>
+        <w:pStyle w:val="ListParagraph"/>
+        <w:ind w:left="2160"/>
+        <w:rPr>
+          <w:b/>
+          <w:bCs/>
+          <w:color w:val="4472C4" w:themeColor="accent1"/>
+          <w:sz w:val="28"/>
+          <w:szCs w:val="28"/>
+        </w:rPr>
+      </w:pPr>
+      <w:r>
+        <w:rPr>
+          <w:b/>
+          <w:bCs/>
+          <w:color w:val="4472C4" w:themeColor="accent1"/>
+          <w:sz w:val="28"/>
+          <w:szCs w:val="28"/>
+        </w:rPr>
+        <w:t xml:space="preserve">  // props === { name: "Abel", age: 30 }</w:t>
+      </w:r>
+    </w:p>
+    <w:p>
+      <w:pPr>
+        <w:pStyle w:val="ListParagraph"/>
+        <w:ind w:left="2160"/>
+        <w:rPr>
+          <w:b/>
+          <w:bCs/>
+          <w:color w:val="4472C4" w:themeColor="accent1"/>
+          <w:sz w:val="28"/>
+          <w:szCs w:val="28"/>
+        </w:rPr>
+      </w:pPr>
+      <w:r>
+        <w:rPr>
+          <w:b/>
+          <w:bCs/>
+          <w:color w:val="4472C4" w:themeColor="accent1"/>
+          <w:sz w:val="28"/>
+          <w:szCs w:val="28"/>
+        </w:rPr>
+        <w:t xml:space="preserve">  return &lt;h1&gt;Hello, {props.name}! You are {props.age}.&lt;/h1&gt;;</w:t>
+      </w:r>
+    </w:p>
+    <w:p>
+      <w:pPr>
+        <w:pStyle w:val="ListParagraph"/>
+        <w:ind w:left="2160"/>
+        <w:rPr>
+          <w:b/>
+          <w:bCs/>
+          <w:color w:val="FF0000"/>
+          <w:sz w:val="28"/>
+          <w:szCs w:val="28"/>
+        </w:rPr>
+      </w:pPr>
+      <w:r>
+        <w:rPr>
+          <w:b/>
+          <w:bCs/>
+          <w:color w:val="FF0000"/>
+          <w:sz w:val="28"/>
+          <w:szCs w:val="28"/>
+        </w:rPr>
+        <w:t>}</w:t>
+      </w:r>
+    </w:p>
+    <w:p>
+      <w:pPr>
+        <w:pStyle w:val="ListParagraph"/>
+        <w:numPr>
+          <w:ilvl w:val="0"/>
+          <w:numId w:val="10"/>
+        </w:numPr>
+        <w:rPr>
+          <w:b/>
+          <w:bCs/>
+          <w:color w:val="FF0000"/>
+          <w:sz w:val="28"/>
+          <w:szCs w:val="28"/>
+        </w:rPr>
+      </w:pPr>
+      <w:r>
+        <w:rPr>
+          <w:b/>
+          <w:bCs/>
+          <w:color w:val="FF0000"/>
+          <w:sz w:val="28"/>
+          <w:szCs w:val="28"/>
+        </w:rPr>
+        <w:t>Destructure for clarity:</w:t>
+      </w:r>
+    </w:p>
+    <w:p>
+      <w:pPr>
+        <w:pStyle w:val="ListParagraph"/>
+        <w:ind w:left="2160"/>
+        <w:rPr>
+          <w:b/>
+          <w:bCs/>
+          <w:color w:val="FF0000"/>
+          <w:sz w:val="28"/>
+          <w:szCs w:val="28"/>
+        </w:rPr>
+      </w:pPr>
+      <w:r>
+        <w:rPr>
+          <w:b/>
+          <w:bCs/>
+          <w:color w:val="FF0000"/>
+          <w:sz w:val="28"/>
+          <w:szCs w:val="28"/>
+        </w:rPr>
+        <w:t>jsx</w:t>
+      </w:r>
+    </w:p>
+    <w:p>
+      <w:pPr>
+        <w:pStyle w:val="ListParagraph"/>
+        <w:ind w:left="2160"/>
+        <w:rPr>
+          <w:b/>
+          <w:bCs/>
+          <w:color w:val="4472C4" w:themeColor="accent1"/>
+          <w:sz w:val="28"/>
+          <w:szCs w:val="28"/>
+        </w:rPr>
+      </w:pPr>
+      <w:r>
+        <w:rPr>
+          <w:b/>
+          <w:bCs/>
+          <w:color w:val="4472C4" w:themeColor="accent1"/>
+          <w:sz w:val="28"/>
+          <w:szCs w:val="28"/>
+        </w:rPr>
+        <w:t>function Greeting({ name, age }) {</w:t>
+      </w:r>
+    </w:p>
+    <w:p>
+      <w:pPr>
+        <w:pStyle w:val="ListParagraph"/>
+        <w:ind w:left="2160"/>
+        <w:rPr>
+          <w:b/>
+          <w:bCs/>
+          <w:color w:val="4472C4" w:themeColor="accent1"/>
+          <w:sz w:val="28"/>
+          <w:szCs w:val="28"/>
+        </w:rPr>
+      </w:pPr>
+      <w:r>
+        <w:rPr>
+          <w:b/>
+          <w:bCs/>
+          <w:color w:val="4472C4" w:themeColor="accent1"/>
+          <w:sz w:val="28"/>
+          <w:szCs w:val="28"/>
+        </w:rPr>
+        <w:t xml:space="preserve">  return &lt;h1&gt;Hello, {name}! You are {age}.&lt;/h1&gt;;</w:t>
+      </w:r>
+    </w:p>
+    <w:p>
+      <w:pPr>
+        <w:pStyle w:val="ListParagraph"/>
+        <w:ind w:left="2160"/>
+        <w:rPr>
+          <w:b/>
+          <w:bCs/>
+          <w:color w:val="4472C4" w:themeColor="accent1"/>
+          <w:sz w:val="28"/>
+          <w:szCs w:val="28"/>
+        </w:rPr>
+      </w:pPr>
+      <w:r>
+        <w:rPr>
+          <w:b/>
+          <w:bCs/>
+          <w:color w:val="4472C4" w:themeColor="accent1"/>
+          <w:sz w:val="28"/>
+          <w:szCs w:val="28"/>
+        </w:rPr>
+        <w:t>}</w:t>
+      </w:r>
+    </w:p>
+    <w:p>
+      <w:pPr>
+        <w:ind w:left="720" w:firstLine="720"/>
+        <w:rPr>
+          <w:b/>
+          <w:bCs/>
+          <w:color w:val="FF0000"/>
+          <w:sz w:val="28"/>
+          <w:szCs w:val="28"/>
+        </w:rPr>
+      </w:pPr>
+      <w:r>
+        <w:rPr>
+          <w:b/>
+          <w:bCs/>
+          <w:color w:val="FF0000"/>
+          <w:sz w:val="28"/>
+          <w:szCs w:val="28"/>
+        </w:rPr>
+        <w:t>Why Props?</w:t>
+      </w:r>
+    </w:p>
+    <w:p>
+      <w:pPr>
+        <w:pStyle w:val="ListParagraph"/>
+        <w:numPr>
+          <w:ilvl w:val="0"/>
+          <w:numId w:val="11"/>
+        </w:numPr>
+        <w:rPr>
+          <w:b/>
+          <w:bCs/>
+          <w:color w:val="FF0000"/>
+          <w:sz w:val="28"/>
+          <w:szCs w:val="28"/>
+        </w:rPr>
+      </w:pPr>
+      <w:r>
+        <w:rPr>
+          <w:b/>
+          <w:bCs/>
+          <w:color w:val="FF0000"/>
+          <w:sz w:val="28"/>
+          <w:szCs w:val="28"/>
+        </w:rPr>
+        <w:t>Data Flow: Keeps data flowing downward from parent → child, making your UI predictable.</w:t>
+      </w:r>
+    </w:p>
+    <w:p>
+      <w:pPr>
+        <w:pStyle w:val="ListParagraph"/>
+        <w:numPr>
+          <w:ilvl w:val="0"/>
+          <w:numId w:val="11"/>
+        </w:numPr>
+        <w:rPr>
+          <w:b/>
+          <w:bCs/>
+          <w:color w:val="FF0000"/>
+          <w:sz w:val="28"/>
+          <w:szCs w:val="28"/>
+        </w:rPr>
+      </w:pPr>
+      <w:r>
+        <w:rPr>
+          <w:b/>
+          <w:bCs/>
+          <w:color w:val="FF0000"/>
+          <w:sz w:val="28"/>
+          <w:szCs w:val="28"/>
+        </w:rPr>
+        <w:t>Reusability: You can reuse the same component for different inputs:</w:t>
+      </w:r>
+    </w:p>
+    <w:p>
+      <w:pPr>
+        <w:pStyle w:val="ListParagraph"/>
+        <w:numPr>
+          <w:ilvl w:val="1"/>
+          <w:numId w:val="11"/>
+        </w:numPr>
+        <w:rPr>
+          <w:b/>
+          <w:bCs/>
+          <w:color w:val="4472C4" w:themeColor="accent1"/>
+          <w:sz w:val="28"/>
+          <w:szCs w:val="28"/>
+        </w:rPr>
+      </w:pPr>
+      <w:r>
+        <w:rPr>
+          <w:b/>
+          <w:bCs/>
+          <w:color w:val="4472C4" w:themeColor="accent1"/>
+          <w:sz w:val="28"/>
+          <w:szCs w:val="28"/>
+        </w:rPr>
+        <w:t>&lt;Greeting name="Abel" age={30} /&gt;</w:t>
+      </w:r>
+    </w:p>
+    <w:p>
+      <w:pPr>
+        <w:pStyle w:val="ListParagraph"/>
+        <w:numPr>
+          <w:ilvl w:val="1"/>
+          <w:numId w:val="11"/>
+        </w:numPr>
+        <w:rPr>
+          <w:b/>
+          <w:bCs/>
+          <w:color w:val="4472C4" w:themeColor="accent1"/>
+          <w:sz w:val="28"/>
+          <w:szCs w:val="28"/>
+        </w:rPr>
+      </w:pPr>
+      <w:r>
+        <w:rPr>
+          <w:b/>
+          <w:bCs/>
+          <w:color w:val="4472C4" w:themeColor="accent1"/>
+          <w:sz w:val="28"/>
+          <w:szCs w:val="28"/>
+        </w:rPr>
+        <w:t>&lt;Greeting name="Siham" age={28} /</w:t>
+      </w:r>
+      <w:r>
+        <w:rPr>
+          <w:b/>
+          <w:bCs/>
+          <w:color w:val="4472C4" w:themeColor="accent1"/>
+          <w:sz w:val="28"/>
+          <w:szCs w:val="28"/>
+        </w:rPr>
+        <w:t>&gt;</w:t>
+      </w:r>
+    </w:p>
+    <w:p>
+      <w:pPr>
+        <w:pStyle w:val="ListParagraph"/>
+        <w:numPr>
+          <w:ilvl w:val="0"/>
+          <w:numId w:val="11"/>
+        </w:numPr>
+        <w:rPr>
+          <w:b/>
+          <w:bCs/>
+          <w:color w:val="FF0000"/>
+          <w:sz w:val="28"/>
+          <w:szCs w:val="28"/>
+        </w:rPr>
+      </w:pPr>
+      <w:r>
+        <w:rPr>
+          <w:b/>
+          <w:bCs/>
+          <w:color w:val="FF0000"/>
+          <w:sz w:val="28"/>
+          <w:szCs w:val="28"/>
+        </w:rPr>
+        <w:t>Immutability: Props are read-only inside the child. To change data you lift state to a common parent.</w:t>
+      </w:r>
+    </w:p>
+    <w:p>
+      <w:pPr>
+        <w:ind w:left="2880"/>
+        <w:rPr>
+          <w:b/>
+          <w:bCs/>
+          <w:color w:val="4472C4" w:themeColor="accent1"/>
+          <w:sz w:val="28"/>
+          <w:szCs w:val="28"/>
+        </w:rPr>
+      </w:pPr>
+      <w:r>
+        <w:rPr>
+          <w:b/>
+          <w:bCs/>
+          <w:color w:val="4472C4" w:themeColor="accent1"/>
+          <w:sz w:val="28"/>
+          <w:szCs w:val="28"/>
+        </w:rPr>
+        <w:t>// UserCard.jsx</w:t>
+      </w:r>
+    </w:p>
+    <w:p>
+      <w:pPr>
+        <w:ind w:left="2880"/>
+        <w:rPr>
+          <w:b/>
+          <w:bCs/>
+          <w:color w:val="4472C4" w:themeColor="accent1"/>
+          <w:sz w:val="28"/>
+          <w:szCs w:val="28"/>
+        </w:rPr>
+      </w:pPr>
+      <w:r>
+        <w:rPr>
+          <w:b/>
+          <w:bCs/>
+          <w:color w:val="4472C4" w:themeColor="accent1"/>
+          <w:sz w:val="28"/>
+          <w:szCs w:val="28"/>
+        </w:rPr>
+        <w:t>function UserCard({ username, email }) {</w:t>
+      </w:r>
+    </w:p>
+    <w:p>
+      <w:pPr>
+        <w:ind w:left="2880"/>
+        <w:rPr>
+          <w:b/>
+          <w:bCs/>
+          <w:color w:val="4472C4" w:themeColor="accent1"/>
+          <w:sz w:val="28"/>
+          <w:szCs w:val="28"/>
+        </w:rPr>
+      </w:pPr>
+      <w:r>
+        <w:rPr>
+          <w:b/>
+          <w:bCs/>
+          <w:color w:val="4472C4" w:themeColor="accent1"/>
+          <w:sz w:val="28"/>
+          <w:szCs w:val="28"/>
+        </w:rPr>
+        <w:t xml:space="preserve">  return (</w:t>
+      </w:r>
+    </w:p>
+    <w:p>
+      <w:pPr>
+        <w:ind w:left="2880"/>
+        <w:rPr>
+          <w:b/>
+          <w:bCs/>
+          <w:color w:val="4472C4" w:themeColor="accent1"/>
+          <w:sz w:val="28"/>
+          <w:szCs w:val="28"/>
+        </w:rPr>
+      </w:pPr>
+      <w:r>
+        <w:rPr>
+          <w:b/>
+          <w:bCs/>
+          <w:color w:val="4472C4" w:themeColor="accent1"/>
+          <w:sz w:val="28"/>
+          <w:szCs w:val="28"/>
+        </w:rPr>
+        <w:t xml:space="preserve">    &lt;div className="card"&gt;</w:t>
+      </w:r>
+    </w:p>
+    <w:p>
+      <w:pPr>
+        <w:ind w:left="2880"/>
+        <w:rPr>
+          <w:b/>
+          <w:bCs/>
+          <w:color w:val="4472C4" w:themeColor="accent1"/>
+          <w:sz w:val="28"/>
+          <w:szCs w:val="28"/>
+        </w:rPr>
+      </w:pPr>
+      <w:r>
+        <w:rPr>
+          <w:b/>
+          <w:bCs/>
+          <w:color w:val="4472C4" w:themeColor="accent1"/>
+          <w:sz w:val="28"/>
+          <w:szCs w:val="28"/>
+        </w:rPr>
+        <w:t xml:space="preserve">      &lt;h2&gt;{username}&lt;/h2&gt;</w:t>
+      </w:r>
+    </w:p>
+    <w:p>
+      <w:pPr>
+        <w:ind w:left="2880"/>
+        <w:rPr>
+          <w:b/>
+          <w:bCs/>
+          <w:color w:val="4472C4" w:themeColor="accent1"/>
+          <w:sz w:val="28"/>
+          <w:szCs w:val="28"/>
+        </w:rPr>
+      </w:pPr>
+      <w:r>
+        <w:rPr>
+          <w:b/>
+          <w:bCs/>
+          <w:color w:val="4472C4" w:themeColor="accent1"/>
+          <w:sz w:val="28"/>
+          <w:szCs w:val="28"/>
+        </w:rPr>
+        <w:t xml:space="preserve">      &lt;p&gt;{email}&lt;/p&gt;</w:t>
+      </w:r>
+    </w:p>
+    <w:p>
+      <w:pPr>
+        <w:ind w:left="2880"/>
+        <w:rPr>
+          <w:b/>
+          <w:bCs/>
+          <w:color w:val="4472C4" w:themeColor="accent1"/>
+          <w:sz w:val="28"/>
+          <w:szCs w:val="28"/>
+        </w:rPr>
+      </w:pPr>
+      <w:r>
+        <w:rPr>
+          <w:b/>
+          <w:bCs/>
+          <w:color w:val="4472C4" w:themeColor="accent1"/>
+          <w:sz w:val="28"/>
+          <w:szCs w:val="28"/>
+        </w:rPr>
+        <w:t xml:space="preserve">    &lt;/div&gt;</w:t>
+      </w:r>
+    </w:p>
+    <w:p>
+      <w:pPr>
+        <w:ind w:left="2880"/>
+        <w:rPr>
+          <w:b/>
+          <w:bCs/>
+          <w:color w:val="4472C4" w:themeColor="accent1"/>
+          <w:sz w:val="28"/>
+          <w:szCs w:val="28"/>
+        </w:rPr>
+      </w:pPr>
+      <w:r>
+        <w:rPr>
+          <w:b/>
+          <w:bCs/>
+          <w:color w:val="4472C4" w:themeColor="accent1"/>
+          <w:sz w:val="28"/>
+          <w:szCs w:val="28"/>
+        </w:rPr>
+        <w:t xml:space="preserve">  );</w:t>
+      </w:r>
+    </w:p>
+    <w:p>
+      <w:pPr>
+        <w:ind w:left="2880"/>
+        <w:rPr>
+          <w:b/>
+          <w:bCs/>
+          <w:color w:val="4472C4" w:themeColor="accent1"/>
+          <w:sz w:val="28"/>
+          <w:szCs w:val="28"/>
+        </w:rPr>
+      </w:pPr>
+      <w:r>
+        <w:rPr>
+          <w:b/>
+          <w:bCs/>
+          <w:color w:val="4472C4" w:themeColor="accent1"/>
+          <w:sz w:val="28"/>
+          <w:szCs w:val="28"/>
+        </w:rPr>
+        <w:t>}</w:t>
+      </w:r>
+    </w:p>
+    <w:p>
+      <w:pPr>
+        <w:ind w:left="2880"/>
+        <w:rPr>
+          <w:b/>
+          <w:bCs/>
+          <w:color w:val="4472C4" w:themeColor="accent1"/>
+          <w:sz w:val="28"/>
+          <w:szCs w:val="28"/>
+        </w:rPr>
+      </w:pPr>
+    </w:p>
+    <w:p>
+      <w:pPr>
+        <w:ind w:left="2880"/>
+        <w:rPr>
+          <w:b/>
+          <w:bCs/>
+          <w:color w:val="4472C4" w:themeColor="accent1"/>
+          <w:sz w:val="28"/>
+          <w:szCs w:val="28"/>
+        </w:rPr>
+      </w:pPr>
+      <w:r>
+        <w:rPr>
+          <w:b/>
+          <w:bCs/>
+          <w:color w:val="4472C4" w:themeColor="accent1"/>
+          <w:sz w:val="28"/>
+          <w:szCs w:val="28"/>
+        </w:rPr>
+        <w:t>// App.jsx</w:t>
+      </w:r>
+    </w:p>
+    <w:p>
+      <w:pPr>
+        <w:ind w:left="2880"/>
+        <w:rPr>
+          <w:b/>
+          <w:bCs/>
+          <w:color w:val="4472C4" w:themeColor="accent1"/>
+          <w:sz w:val="28"/>
+          <w:szCs w:val="28"/>
+        </w:rPr>
+      </w:pPr>
+      <w:r>
+        <w:rPr>
+          <w:b/>
+          <w:bCs/>
+          <w:color w:val="4472C4" w:themeColor="accent1"/>
+          <w:sz w:val="28"/>
+          <w:szCs w:val="28"/>
+        </w:rPr>
+        <w:t>function App() {</w:t>
+      </w:r>
+    </w:p>
+    <w:p>
+      <w:pPr>
+        <w:ind w:left="2880"/>
+        <w:rPr>
+          <w:b/>
+          <w:bCs/>
+          <w:color w:val="4472C4" w:themeColor="accent1"/>
+          <w:sz w:val="28"/>
+          <w:szCs w:val="28"/>
+        </w:rPr>
+      </w:pPr>
+      <w:r>
+        <w:rPr>
+          <w:b/>
+          <w:bCs/>
+          <w:color w:val="4472C4" w:themeColor="accent1"/>
+          <w:sz w:val="28"/>
+          <w:szCs w:val="28"/>
+        </w:rPr>
+        <w:lastRenderedPageBreak/>
+        <w:t xml:space="preserve">  const user = { username: "Abel", email: "abel@example.com" };</w:t>
+      </w:r>
+    </w:p>
+    <w:p>
+      <w:pPr>
+        <w:ind w:left="2880"/>
+        <w:rPr>
+          <w:b/>
+          <w:bCs/>
+          <w:color w:val="4472C4" w:themeColor="accent1"/>
+          <w:sz w:val="28"/>
+          <w:szCs w:val="28"/>
+        </w:rPr>
+      </w:pPr>
+      <w:r>
+        <w:rPr>
+          <w:b/>
+          <w:bCs/>
+          <w:color w:val="4472C4" w:themeColor="accent1"/>
+          <w:sz w:val="28"/>
+          <w:szCs w:val="28"/>
+        </w:rPr>
+        <w:t xml:space="preserve">  return &lt;UserCard username={user.username} email={user.email} /&gt;;</w:t>
+      </w:r>
+    </w:p>
+    <w:p>
+      <w:pPr>
+        <w:ind w:left="2880"/>
+        <w:rPr>
+          <w:b/>
+          <w:bCs/>
+          <w:color w:val="4472C4" w:themeColor="accent1"/>
+          <w:sz w:val="28"/>
+          <w:szCs w:val="28"/>
+        </w:rPr>
+      </w:pPr>
+      <w:r>
+        <w:rPr>
+          <w:b/>
+          <w:bCs/>
+          <w:color w:val="4472C4" w:themeColor="accent1"/>
+          <w:sz w:val="28"/>
+          <w:szCs w:val="28"/>
+        </w:rPr>
+        <w:t>}</w:t>
+      </w:r>
+    </w:p>
+    <w:p>
+      <w:pPr>
+        <w:pStyle w:val="ListParagraph"/>
+        <w:ind w:left="2160"/>
+        <w:rPr>
+          <w:b/>
+          <w:bCs/>
+          <w:color w:val="FF0000"/>
+          <w:sz w:val="28"/>
+          <w:szCs w:val="28"/>
+        </w:rPr>
+      </w:pPr>
+    </w:p>
+    <w:p>
+      <w:pPr>
+        <w:pStyle w:val="ListParagraph"/>
+        <w:ind w:left="2160"/>
+        <w:rPr>
+          <w:b/>
+          <w:bCs/>
+          <w:color w:val="FF0000"/>
+          <w:sz w:val="28"/>
+          <w:szCs w:val="28"/>
+        </w:rPr>
+      </w:pPr>
     </w:p>
     <w:p>
       <w:pPr>
@@ -5522,17 +7945,918 @@
         </w:numPr>
         <w:rPr>
           <w:b/>
-          <w:sz w:val="28"/>
-          <w:szCs w:val="28"/>
-        </w:rPr>
-      </w:pPr>
-      <w:r>
-        <w:rPr>
+          <w:bCs/>
+          <w:sz w:val="28"/>
+          <w:szCs w:val="28"/>
+        </w:rPr>
+      </w:pPr>
+      <w:r>
+        <w:rPr>
+          <w:b/>
+          <w:bCs/>
           <w:sz w:val="28"/>
           <w:szCs w:val="28"/>
         </w:rPr>
         <w:t>State</w:t>
       </w:r>
+    </w:p>
+    <w:p>
+      <w:pPr>
+        <w:ind w:left="1440" w:firstLine="720"/>
+        <w:rPr>
+          <w:b/>
+          <w:bCs/>
+          <w:color w:val="FF0000"/>
+          <w:sz w:val="28"/>
+          <w:szCs w:val="28"/>
+        </w:rPr>
+      </w:pPr>
+      <w:r>
+        <w:rPr>
+          <w:b/>
+          <w:bCs/>
+          <w:color w:val="FF0000"/>
+          <w:sz w:val="28"/>
+          <w:szCs w:val="28"/>
+        </w:rPr>
+        <w:t>1. What Is State?</w:t>
+      </w:r>
+    </w:p>
+    <w:p>
+      <w:pPr>
+        <w:pStyle w:val="ListParagraph"/>
+        <w:numPr>
+          <w:ilvl w:val="0"/>
+          <w:numId w:val="12"/>
+        </w:numPr>
+        <w:rPr>
+          <w:b/>
+          <w:bCs/>
+          <w:color w:val="FF0000"/>
+          <w:sz w:val="28"/>
+          <w:szCs w:val="28"/>
+        </w:rPr>
+      </w:pPr>
+      <w:r>
+        <w:rPr>
+          <w:b/>
+          <w:bCs/>
+          <w:color w:val="FF0000"/>
+          <w:sz w:val="28"/>
+          <w:szCs w:val="28"/>
+        </w:rPr>
+        <w:t>State holds data that a component owns and can change over time.</w:t>
+      </w:r>
+    </w:p>
+    <w:p>
+      <w:pPr>
+        <w:pStyle w:val="ListParagraph"/>
+        <w:numPr>
+          <w:ilvl w:val="0"/>
+          <w:numId w:val="12"/>
+        </w:numPr>
+        <w:rPr>
+          <w:b/>
+          <w:bCs/>
+          <w:color w:val="FF0000"/>
+          <w:sz w:val="28"/>
+          <w:szCs w:val="28"/>
+        </w:rPr>
+      </w:pPr>
+      <w:r>
+        <w:rPr>
+          <w:b/>
+          <w:bCs/>
+          <w:color w:val="FF0000"/>
+          <w:sz w:val="28"/>
+          <w:szCs w:val="28"/>
+        </w:rPr>
+        <w:t>Unlike props (which a component receives from its parent and must not modify), state is private and mutable within the component.</w:t>
+      </w:r>
+    </w:p>
+    <w:p>
+      <w:pPr>
+        <w:ind w:left="1440" w:firstLine="720"/>
+        <w:rPr>
+          <w:b/>
+          <w:bCs/>
+          <w:color w:val="FF0000"/>
+          <w:sz w:val="28"/>
+          <w:szCs w:val="28"/>
+        </w:rPr>
+      </w:pPr>
+      <w:r>
+        <w:rPr>
+          <w:b/>
+          <w:bCs/>
+          <w:color w:val="FF0000"/>
+          <w:sz w:val="28"/>
+          <w:szCs w:val="28"/>
+        </w:rPr>
+        <w:t>2. The useState Hook</w:t>
+      </w:r>
+    </w:p>
+    <w:p>
+      <w:pPr>
+        <w:pStyle w:val="ListParagraph"/>
+        <w:numPr>
+          <w:ilvl w:val="0"/>
+          <w:numId w:val="12"/>
+        </w:numPr>
+        <w:rPr>
+          <w:b/>
+          <w:bCs/>
+          <w:color w:val="FF0000"/>
+          <w:sz w:val="28"/>
+          <w:szCs w:val="28"/>
+        </w:rPr>
+      </w:pPr>
+      <w:r>
+        <w:rPr>
+          <w:b/>
+          <w:bCs/>
+          <w:color w:val="FF0000"/>
+          <w:sz w:val="28"/>
+          <w:szCs w:val="28"/>
+        </w:rPr>
+        <w:t>In function components, React gives us the useState hook to add state:</w:t>
+      </w:r>
+    </w:p>
+    <w:p>
+      <w:pPr>
+        <w:ind w:left="2880"/>
+        <w:rPr>
+          <w:b/>
+          <w:bCs/>
+          <w:color w:val="FF0000"/>
+          <w:sz w:val="28"/>
+          <w:szCs w:val="28"/>
+        </w:rPr>
+      </w:pPr>
+    </w:p>
+    <w:p>
+      <w:pPr>
+        <w:ind w:left="2880"/>
+        <w:rPr>
+          <w:b/>
+          <w:bCs/>
+          <w:color w:val="2F5496" w:themeColor="accent1" w:themeShade="BF"/>
+          <w:sz w:val="28"/>
+          <w:szCs w:val="28"/>
+        </w:rPr>
+      </w:pPr>
+      <w:r>
+        <w:rPr>
+          <w:b/>
+          <w:bCs/>
+          <w:color w:val="2F5496" w:themeColor="accent1" w:themeShade="BF"/>
+          <w:sz w:val="28"/>
+          <w:szCs w:val="28"/>
+        </w:rPr>
+        <w:t>import React, { useState } from 'react';</w:t>
+      </w:r>
+    </w:p>
+    <w:p>
+      <w:pPr>
+        <w:ind w:left="2880"/>
+        <w:rPr>
+          <w:b/>
+          <w:bCs/>
+          <w:color w:val="2F5496" w:themeColor="accent1" w:themeShade="BF"/>
+          <w:sz w:val="28"/>
+          <w:szCs w:val="28"/>
+        </w:rPr>
+      </w:pPr>
+    </w:p>
+    <w:p>
+      <w:pPr>
+        <w:ind w:left="2880"/>
+        <w:rPr>
+          <w:b/>
+          <w:bCs/>
+          <w:color w:val="2F5496" w:themeColor="accent1" w:themeShade="BF"/>
+          <w:sz w:val="28"/>
+          <w:szCs w:val="28"/>
+        </w:rPr>
+      </w:pPr>
+      <w:r>
+        <w:rPr>
+          <w:b/>
+          <w:bCs/>
+          <w:color w:val="2F5496" w:themeColor="accent1" w:themeShade="BF"/>
+          <w:sz w:val="28"/>
+          <w:szCs w:val="28"/>
+        </w:rPr>
+        <w:t>function Counter() {</w:t>
+      </w:r>
+    </w:p>
+    <w:p>
+      <w:pPr>
+        <w:ind w:left="2880"/>
+        <w:rPr>
+          <w:b/>
+          <w:bCs/>
+          <w:color w:val="2F5496" w:themeColor="accent1" w:themeShade="BF"/>
+          <w:sz w:val="28"/>
+          <w:szCs w:val="28"/>
+        </w:rPr>
+      </w:pPr>
+      <w:r>
+        <w:rPr>
+          <w:b/>
+          <w:bCs/>
+          <w:color w:val="2F5496" w:themeColor="accent1" w:themeShade="BF"/>
+          <w:sz w:val="28"/>
+          <w:szCs w:val="28"/>
+        </w:rPr>
+        <w:t xml:space="preserve">  // 1. Declare a state variable `count`, initialized to 0.</w:t>
+      </w:r>
+    </w:p>
+    <w:p>
+      <w:pPr>
+        <w:ind w:left="2880"/>
+        <w:rPr>
+          <w:b/>
+          <w:bCs/>
+          <w:color w:val="2F5496" w:themeColor="accent1" w:themeShade="BF"/>
+          <w:sz w:val="28"/>
+          <w:szCs w:val="28"/>
+        </w:rPr>
+      </w:pPr>
+      <w:r>
+        <w:rPr>
+          <w:b/>
+          <w:bCs/>
+          <w:color w:val="2F5496" w:themeColor="accent1" w:themeShade="BF"/>
+          <w:sz w:val="28"/>
+          <w:szCs w:val="28"/>
+        </w:rPr>
+        <w:t xml:space="preserve">  //    `setCount` is the function you call to update it.</w:t>
+      </w:r>
+    </w:p>
+    <w:p>
+      <w:pPr>
+        <w:ind w:left="2880"/>
+        <w:rPr>
+          <w:b/>
+          <w:bCs/>
+          <w:color w:val="2F5496" w:themeColor="accent1" w:themeShade="BF"/>
+          <w:sz w:val="28"/>
+          <w:szCs w:val="28"/>
+        </w:rPr>
+      </w:pPr>
+      <w:r>
+        <w:rPr>
+          <w:b/>
+          <w:bCs/>
+          <w:color w:val="2F5496" w:themeColor="accent1" w:themeShade="BF"/>
+          <w:sz w:val="28"/>
+          <w:szCs w:val="28"/>
+        </w:rPr>
+        <w:t xml:space="preserve">  const [count, setCount] = useState(0);</w:t>
+      </w:r>
+    </w:p>
+    <w:p>
+      <w:pPr>
+        <w:ind w:left="2880"/>
+        <w:rPr>
+          <w:b/>
+          <w:bCs/>
+          <w:color w:val="2F5496" w:themeColor="accent1" w:themeShade="BF"/>
+          <w:sz w:val="28"/>
+          <w:szCs w:val="28"/>
+        </w:rPr>
+      </w:pPr>
+    </w:p>
+    <w:p>
+      <w:pPr>
+        <w:ind w:left="2880"/>
+        <w:rPr>
+          <w:b/>
+          <w:bCs/>
+          <w:color w:val="2F5496" w:themeColor="accent1" w:themeShade="BF"/>
+          <w:sz w:val="28"/>
+          <w:szCs w:val="28"/>
+        </w:rPr>
+      </w:pPr>
+      <w:r>
+        <w:rPr>
+          <w:b/>
+          <w:bCs/>
+          <w:color w:val="2F5496" w:themeColor="accent1" w:themeShade="BF"/>
+          <w:sz w:val="28"/>
+          <w:szCs w:val="28"/>
+        </w:rPr>
+        <w:t xml:space="preserve">  // 2. Render the UI based on `count`</w:t>
+      </w:r>
+    </w:p>
+    <w:p>
+      <w:pPr>
+        <w:ind w:left="2880"/>
+        <w:rPr>
+          <w:b/>
+          <w:bCs/>
+          <w:color w:val="2F5496" w:themeColor="accent1" w:themeShade="BF"/>
+          <w:sz w:val="28"/>
+          <w:szCs w:val="28"/>
+        </w:rPr>
+      </w:pPr>
+      <w:r>
+        <w:rPr>
+          <w:b/>
+          <w:bCs/>
+          <w:color w:val="2F5496" w:themeColor="accent1" w:themeShade="BF"/>
+          <w:sz w:val="28"/>
+          <w:szCs w:val="28"/>
+        </w:rPr>
+        <w:t xml:space="preserve">  //    and provide a way to update it via the button.</w:t>
+      </w:r>
+    </w:p>
+    <w:p>
+      <w:pPr>
+        <w:ind w:left="2880"/>
+        <w:rPr>
+          <w:b/>
+          <w:bCs/>
+          <w:color w:val="2F5496" w:themeColor="accent1" w:themeShade="BF"/>
+          <w:sz w:val="28"/>
+          <w:szCs w:val="28"/>
+        </w:rPr>
+      </w:pPr>
+      <w:r>
+        <w:rPr>
+          <w:b/>
+          <w:bCs/>
+          <w:color w:val="2F5496" w:themeColor="accent1" w:themeShade="BF"/>
+          <w:sz w:val="28"/>
+          <w:szCs w:val="28"/>
+        </w:rPr>
+        <w:t xml:space="preserve">  return (</w:t>
+      </w:r>
+    </w:p>
+    <w:p>
+      <w:pPr>
+        <w:ind w:left="2880"/>
+        <w:rPr>
+          <w:b/>
+          <w:bCs/>
+          <w:color w:val="2F5496" w:themeColor="accent1" w:themeShade="BF"/>
+          <w:sz w:val="28"/>
+          <w:szCs w:val="28"/>
+        </w:rPr>
+      </w:pPr>
+      <w:r>
+        <w:rPr>
+          <w:b/>
+          <w:bCs/>
+          <w:color w:val="2F5496" w:themeColor="accent1" w:themeShade="BF"/>
+          <w:sz w:val="28"/>
+          <w:szCs w:val="28"/>
+        </w:rPr>
+        <w:t xml:space="preserve">    &lt;div&gt;</w:t>
+      </w:r>
+    </w:p>
+    <w:p>
+      <w:pPr>
+        <w:ind w:left="2880"/>
+        <w:rPr>
+          <w:b/>
+          <w:bCs/>
+          <w:color w:val="2F5496" w:themeColor="accent1" w:themeShade="BF"/>
+          <w:sz w:val="28"/>
+          <w:szCs w:val="28"/>
+        </w:rPr>
+      </w:pPr>
+      <w:r>
+        <w:rPr>
+          <w:b/>
+          <w:bCs/>
+          <w:color w:val="2F5496" w:themeColor="accent1" w:themeShade="BF"/>
+          <w:sz w:val="28"/>
+          <w:szCs w:val="28"/>
+        </w:rPr>
+        <w:t xml:space="preserve">      &lt;p&gt;Current count: {count}&lt;/p&gt;</w:t>
+      </w:r>
+    </w:p>
+    <w:p>
+      <w:pPr>
+        <w:ind w:left="2880"/>
+        <w:rPr>
+          <w:b/>
+          <w:bCs/>
+          <w:color w:val="2F5496" w:themeColor="accent1" w:themeShade="BF"/>
+          <w:sz w:val="28"/>
+          <w:szCs w:val="28"/>
+        </w:rPr>
+      </w:pPr>
+      <w:r>
+        <w:rPr>
+          <w:b/>
+          <w:bCs/>
+          <w:color w:val="2F5496" w:themeColor="accent1" w:themeShade="BF"/>
+          <w:sz w:val="28"/>
+          <w:szCs w:val="28"/>
+        </w:rPr>
+        <w:t xml:space="preserve">      &lt;button onClick={() =&gt; setCount(count + 1)}&gt;</w:t>
+      </w:r>
+    </w:p>
+    <w:p>
+      <w:pPr>
+        <w:ind w:left="2880"/>
+        <w:rPr>
+          <w:b/>
+          <w:bCs/>
+          <w:color w:val="2F5496" w:themeColor="accent1" w:themeShade="BF"/>
+          <w:sz w:val="28"/>
+          <w:szCs w:val="28"/>
+        </w:rPr>
+      </w:pPr>
+      <w:r>
+        <w:rPr>
+          <w:b/>
+          <w:bCs/>
+          <w:color w:val="2F5496" w:themeColor="accent1" w:themeShade="BF"/>
+          <w:sz w:val="28"/>
+          <w:szCs w:val="28"/>
+        </w:rPr>
+        <w:t xml:space="preserve">        Increment</w:t>
+      </w:r>
+    </w:p>
+    <w:p>
+      <w:pPr>
+        <w:ind w:left="2880"/>
+        <w:rPr>
+          <w:b/>
+          <w:bCs/>
+          <w:color w:val="2F5496" w:themeColor="accent1" w:themeShade="BF"/>
+          <w:sz w:val="28"/>
+          <w:szCs w:val="28"/>
+        </w:rPr>
+      </w:pPr>
+      <w:r>
+        <w:rPr>
+          <w:b/>
+          <w:bCs/>
+          <w:color w:val="2F5496" w:themeColor="accent1" w:themeShade="BF"/>
+          <w:sz w:val="28"/>
+          <w:szCs w:val="28"/>
+        </w:rPr>
+        <w:t xml:space="preserve">      &lt;/button&gt;</w:t>
+      </w:r>
+    </w:p>
+    <w:p>
+      <w:pPr>
+        <w:ind w:left="2880"/>
+        <w:rPr>
+          <w:b/>
+          <w:bCs/>
+          <w:color w:val="2F5496" w:themeColor="accent1" w:themeShade="BF"/>
+          <w:sz w:val="28"/>
+          <w:szCs w:val="28"/>
+        </w:rPr>
+      </w:pPr>
+      <w:r>
+        <w:rPr>
+          <w:b/>
+          <w:bCs/>
+          <w:color w:val="2F5496" w:themeColor="accent1" w:themeShade="BF"/>
+          <w:sz w:val="28"/>
+          <w:szCs w:val="28"/>
+        </w:rPr>
+        <w:t xml:space="preserve">    &lt;/div&gt;</w:t>
+      </w:r>
+    </w:p>
+    <w:p>
+      <w:pPr>
+        <w:ind w:left="2880"/>
+        <w:rPr>
+          <w:b/>
+          <w:bCs/>
+          <w:color w:val="2F5496" w:themeColor="accent1" w:themeShade="BF"/>
+          <w:sz w:val="28"/>
+          <w:szCs w:val="28"/>
+        </w:rPr>
+      </w:pPr>
+      <w:r>
+        <w:rPr>
+          <w:b/>
+          <w:bCs/>
+          <w:color w:val="2F5496" w:themeColor="accent1" w:themeShade="BF"/>
+          <w:sz w:val="28"/>
+          <w:szCs w:val="28"/>
+        </w:rPr>
+        <w:t xml:space="preserve">  );</w:t>
+      </w:r>
+    </w:p>
+    <w:p>
+      <w:pPr>
+        <w:ind w:left="2880"/>
+        <w:rPr>
+          <w:b/>
+          <w:bCs/>
+          <w:color w:val="2F5496" w:themeColor="accent1" w:themeShade="BF"/>
+          <w:sz w:val="28"/>
+          <w:szCs w:val="28"/>
+        </w:rPr>
+      </w:pPr>
+      <w:r>
+        <w:rPr>
+          <w:b/>
+          <w:bCs/>
+          <w:color w:val="2F5496" w:themeColor="accent1" w:themeShade="BF"/>
+          <w:sz w:val="28"/>
+          <w:szCs w:val="28"/>
+        </w:rPr>
+        <w:t>}</w:t>
+      </w:r>
+    </w:p>
+    <w:p>
+      <w:pPr>
+        <w:ind w:left="2880"/>
+        <w:rPr>
+          <w:b/>
+          <w:bCs/>
+          <w:color w:val="2F5496" w:themeColor="accent1" w:themeShade="BF"/>
+          <w:sz w:val="28"/>
+          <w:szCs w:val="28"/>
+        </w:rPr>
+      </w:pPr>
+    </w:p>
+    <w:p>
+      <w:pPr>
+        <w:rPr>
+          <w:b/>
+          <w:bCs/>
+          <w:color w:val="FF0000"/>
+          <w:sz w:val="28"/>
+          <w:szCs w:val="28"/>
+        </w:rPr>
+      </w:pPr>
+      <w:r>
+        <w:rPr>
+          <w:b/>
+          <w:bCs/>
+          <w:color w:val="FF0000"/>
+          <w:sz w:val="28"/>
+          <w:szCs w:val="28"/>
+        </w:rPr>
+        <w:lastRenderedPageBreak/>
+        <w:t xml:space="preserve"> </w:t>
+      </w:r>
+      <w:r>
+        <w:rPr>
+          <w:b/>
+          <w:bCs/>
+          <w:color w:val="FF0000"/>
+          <w:sz w:val="28"/>
+          <w:szCs w:val="28"/>
+        </w:rPr>
+        <w:tab/>
+      </w:r>
+      <w:r>
+        <w:rPr>
+          <w:b/>
+          <w:bCs/>
+          <w:color w:val="FF0000"/>
+          <w:sz w:val="28"/>
+          <w:szCs w:val="28"/>
+        </w:rPr>
+        <w:t>useState(0)</w:t>
+      </w:r>
+    </w:p>
+    <w:p>
+      <w:pPr>
+        <w:numPr>
+          <w:ilvl w:val="0"/>
+          <w:numId w:val="14"/>
+        </w:numPr>
+        <w:tabs>
+          <w:tab w:val="num" w:pos="720"/>
+        </w:tabs>
+        <w:rPr>
+          <w:b/>
+          <w:bCs/>
+          <w:color w:val="FF0000"/>
+          <w:sz w:val="28"/>
+          <w:szCs w:val="28"/>
+        </w:rPr>
+      </w:pPr>
+      <w:r>
+        <w:rPr>
+          <w:b/>
+          <w:bCs/>
+          <w:color w:val="FF0000"/>
+          <w:sz w:val="28"/>
+          <w:szCs w:val="28"/>
+        </w:rPr>
+        <w:t>The argument 0 is the initial state.</w:t>
+      </w:r>
+    </w:p>
+    <w:p>
+      <w:pPr>
+        <w:numPr>
+          <w:ilvl w:val="0"/>
+          <w:numId w:val="14"/>
+        </w:numPr>
+        <w:tabs>
+          <w:tab w:val="num" w:pos="720"/>
+        </w:tabs>
+        <w:rPr>
+          <w:b/>
+          <w:bCs/>
+          <w:color w:val="FF0000"/>
+          <w:sz w:val="28"/>
+          <w:szCs w:val="28"/>
+        </w:rPr>
+      </w:pPr>
+      <w:r>
+        <w:rPr>
+          <w:b/>
+          <w:bCs/>
+          <w:color w:val="FF0000"/>
+          <w:sz w:val="28"/>
+          <w:szCs w:val="28"/>
+        </w:rPr>
+        <w:t>Returns a two-element array: [stateValue, updaterFunction].</w:t>
+      </w:r>
+    </w:p>
+    <w:p>
+      <w:pPr>
+        <w:ind w:firstLine="720"/>
+        <w:rPr>
+          <w:b/>
+          <w:bCs/>
+          <w:color w:val="FF0000"/>
+          <w:sz w:val="28"/>
+          <w:szCs w:val="28"/>
+        </w:rPr>
+      </w:pPr>
+      <w:r>
+        <w:rPr>
+          <w:b/>
+          <w:bCs/>
+          <w:color w:val="FF0000"/>
+          <w:sz w:val="28"/>
+          <w:szCs w:val="28"/>
+        </w:rPr>
+        <w:t>  count</w:t>
+      </w:r>
+    </w:p>
+    <w:p>
+      <w:pPr>
+        <w:numPr>
+          <w:ilvl w:val="0"/>
+          <w:numId w:val="15"/>
+        </w:numPr>
+        <w:tabs>
+          <w:tab w:val="num" w:pos="720"/>
+        </w:tabs>
+        <w:rPr>
+          <w:b/>
+          <w:bCs/>
+          <w:color w:val="FF0000"/>
+          <w:sz w:val="28"/>
+          <w:szCs w:val="28"/>
+        </w:rPr>
+      </w:pPr>
+      <w:r>
+        <w:rPr>
+          <w:b/>
+          <w:bCs/>
+          <w:color w:val="FF0000"/>
+          <w:sz w:val="28"/>
+          <w:szCs w:val="28"/>
+        </w:rPr>
+        <w:t>Holds the current state value.</w:t>
+      </w:r>
+    </w:p>
+    <w:p>
+      <w:pPr>
+        <w:numPr>
+          <w:ilvl w:val="0"/>
+          <w:numId w:val="15"/>
+        </w:numPr>
+        <w:tabs>
+          <w:tab w:val="num" w:pos="720"/>
+        </w:tabs>
+        <w:rPr>
+          <w:b/>
+          <w:bCs/>
+          <w:color w:val="FF0000"/>
+          <w:sz w:val="28"/>
+          <w:szCs w:val="28"/>
+        </w:rPr>
+      </w:pPr>
+      <w:r>
+        <w:rPr>
+          <w:b/>
+          <w:bCs/>
+          <w:color w:val="FF0000"/>
+          <w:sz w:val="28"/>
+          <w:szCs w:val="28"/>
+        </w:rPr>
+        <w:t>You can read it anywhere in your component.</w:t>
+      </w:r>
+    </w:p>
+    <w:p>
+      <w:pPr>
+        <w:ind w:firstLine="720"/>
+        <w:rPr>
+          <w:b/>
+          <w:bCs/>
+          <w:color w:val="FF0000"/>
+          <w:sz w:val="28"/>
+          <w:szCs w:val="28"/>
+        </w:rPr>
+      </w:pPr>
+      <w:r>
+        <w:rPr>
+          <w:b/>
+          <w:bCs/>
+          <w:color w:val="FF0000"/>
+          <w:sz w:val="28"/>
+          <w:szCs w:val="28"/>
+        </w:rPr>
+        <w:t>  setCount</w:t>
+      </w:r>
+    </w:p>
+    <w:p>
+      <w:pPr>
+        <w:numPr>
+          <w:ilvl w:val="0"/>
+          <w:numId w:val="16"/>
+        </w:numPr>
+        <w:tabs>
+          <w:tab w:val="num" w:pos="720"/>
+        </w:tabs>
+        <w:rPr>
+          <w:b/>
+          <w:bCs/>
+          <w:color w:val="FF0000"/>
+          <w:sz w:val="28"/>
+          <w:szCs w:val="28"/>
+        </w:rPr>
+      </w:pPr>
+      <w:r>
+        <w:rPr>
+          <w:b/>
+          <w:bCs/>
+          <w:color w:val="FF0000"/>
+          <w:sz w:val="28"/>
+          <w:szCs w:val="28"/>
+        </w:rPr>
+        <w:t>Call this to enqueue a state update.</w:t>
+      </w:r>
+    </w:p>
+    <w:p>
+      <w:pPr>
+        <w:numPr>
+          <w:ilvl w:val="0"/>
+          <w:numId w:val="16"/>
+        </w:numPr>
+        <w:tabs>
+          <w:tab w:val="num" w:pos="720"/>
+        </w:tabs>
+        <w:rPr>
+          <w:b/>
+          <w:bCs/>
+          <w:color w:val="FF0000"/>
+          <w:sz w:val="28"/>
+          <w:szCs w:val="28"/>
+        </w:rPr>
+      </w:pPr>
+      <w:r>
+        <w:rPr>
+          <w:b/>
+          <w:bCs/>
+          <w:color w:val="FF0000"/>
+          <w:sz w:val="28"/>
+          <w:szCs w:val="28"/>
+        </w:rPr>
+        <w:t>React will re-render the component with the new count.</w:t>
+      </w:r>
+    </w:p>
+    <w:p>
+      <w:pPr>
+        <w:ind w:firstLine="720"/>
+        <w:rPr>
+          <w:b/>
+          <w:bCs/>
+          <w:color w:val="FF0000"/>
+          <w:sz w:val="28"/>
+          <w:szCs w:val="28"/>
+        </w:rPr>
+      </w:pPr>
+      <w:r>
+        <w:rPr>
+          <w:b/>
+          <w:bCs/>
+          <w:color w:val="FF0000"/>
+          <w:sz w:val="28"/>
+          <w:szCs w:val="28"/>
+        </w:rPr>
+        <w:t>Why State?</w:t>
+      </w:r>
+    </w:p>
+    <w:p>
+      <w:pPr>
+        <w:numPr>
+          <w:ilvl w:val="0"/>
+          <w:numId w:val="17"/>
+        </w:numPr>
+        <w:tabs>
+          <w:tab w:val="num" w:pos="720"/>
+        </w:tabs>
+        <w:rPr>
+          <w:b/>
+          <w:bCs/>
+          <w:color w:val="FF0000"/>
+          <w:sz w:val="28"/>
+          <w:szCs w:val="28"/>
+        </w:rPr>
+      </w:pPr>
+      <w:r>
+        <w:rPr>
+          <w:b/>
+          <w:bCs/>
+          <w:color w:val="FF0000"/>
+          <w:sz w:val="28"/>
+          <w:szCs w:val="28"/>
+        </w:rPr>
+        <w:t>Interactive UIs: Track form inputs, toggle visibility, manage counters, etc.</w:t>
+      </w:r>
+    </w:p>
+    <w:p>
+      <w:pPr>
+        <w:numPr>
+          <w:ilvl w:val="0"/>
+          <w:numId w:val="17"/>
+        </w:numPr>
+        <w:tabs>
+          <w:tab w:val="num" w:pos="720"/>
+        </w:tabs>
+        <w:rPr>
+          <w:b/>
+          <w:bCs/>
+          <w:color w:val="FF0000"/>
+          <w:sz w:val="28"/>
+          <w:szCs w:val="28"/>
+        </w:rPr>
+      </w:pPr>
+      <w:r>
+        <w:rPr>
+          <w:b/>
+          <w:bCs/>
+          <w:color w:val="FF0000"/>
+          <w:sz w:val="28"/>
+          <w:szCs w:val="28"/>
+        </w:rPr>
+        <w:t>Reactivity: When you call the updater function</w:t>
+      </w:r>
+      <w:r>
+        <w:rPr>
+          <w:b/>
+          <w:bCs/>
+          <w:color w:val="FF0000"/>
+          <w:sz w:val="28"/>
+          <w:szCs w:val="28"/>
+        </w:rPr>
+        <w:t xml:space="preserve"> (in the example that is setCount)</w:t>
+      </w:r>
+      <w:r>
+        <w:rPr>
+          <w:b/>
+          <w:bCs/>
+          <w:color w:val="FF0000"/>
+          <w:sz w:val="28"/>
+          <w:szCs w:val="28"/>
+        </w:rPr>
+        <w:t>, React schedules a re-render so the UI stays in sync with the data.</w:t>
+      </w:r>
+    </w:p>
+    <w:p>
+      <w:pPr>
+        <w:ind w:left="1080"/>
+        <w:rPr>
+          <w:b/>
+          <w:bCs/>
+          <w:color w:val="FF0000"/>
+          <w:sz w:val="28"/>
+          <w:szCs w:val="28"/>
+        </w:rPr>
+      </w:pPr>
+    </w:p>
+    <w:p>
+      <w:pPr>
+        <w:ind w:left="2880"/>
+        <w:rPr>
+          <w:b/>
+          <w:bCs/>
+          <w:color w:val="FF0000"/>
+          <w:sz w:val="28"/>
+          <w:szCs w:val="28"/>
+        </w:rPr>
+      </w:pPr>
     </w:p>
     <w:p>
       <w:pPr>
@@ -5543,12 +8867,15 @@
         </w:numPr>
         <w:rPr>
           <w:b/>
-          <w:sz w:val="28"/>
-          <w:szCs w:val="28"/>
-        </w:rPr>
-      </w:pPr>
-      <w:r>
-        <w:rPr>
+          <w:bCs/>
+          <w:sz w:val="28"/>
+          <w:szCs w:val="28"/>
+        </w:rPr>
+      </w:pPr>
+      <w:r>
+        <w:rPr>
+          <w:b/>
+          <w:bCs/>
           <w:sz w:val="28"/>
           <w:szCs w:val="28"/>
         </w:rPr>
@@ -5564,12 +8891,15 @@
         </w:numPr>
         <w:rPr>
           <w:b/>
-          <w:sz w:val="28"/>
-          <w:szCs w:val="28"/>
-        </w:rPr>
-      </w:pPr>
-      <w:r>
-        <w:rPr>
+          <w:bCs/>
+          <w:sz w:val="28"/>
+          <w:szCs w:val="28"/>
+        </w:rPr>
+      </w:pPr>
+      <w:r>
+        <w:rPr>
+          <w:b/>
+          <w:bCs/>
           <w:sz w:val="28"/>
           <w:szCs w:val="28"/>
         </w:rPr>
@@ -5585,25 +8915,19 @@
         </w:numPr>
         <w:rPr>
           <w:b/>
-          <w:sz w:val="28"/>
-          <w:szCs w:val="28"/>
-        </w:rPr>
-      </w:pPr>
-      <w:proofErr w:type="gramStart"/>
-      <w:r>
-        <w:rPr>
-          <w:sz w:val="28"/>
-          <w:szCs w:val="28"/>
-        </w:rPr>
-        <w:t>How</w:t>
-      </w:r>
-      <w:proofErr w:type="gramEnd"/>
-      <w:r>
-        <w:rPr>
-          <w:sz w:val="28"/>
-          <w:szCs w:val="28"/>
-        </w:rPr>
-        <w:t xml:space="preserve"> good mobile hybrid solutions work vs bad ones</w:t>
+          <w:bCs/>
+          <w:sz w:val="28"/>
+          <w:szCs w:val="28"/>
+        </w:rPr>
+      </w:pPr>
+      <w:r>
+        <w:rPr>
+          <w:b/>
+          <w:bCs/>
+          <w:sz w:val="28"/>
+          <w:szCs w:val="28"/>
+        </w:rPr>
+        <w:t>How good mobile hybrid solutions work vs bad ones</w:t>
       </w:r>
     </w:p>
     <w:p>
@@ -5615,16 +8939,18 @@
         </w:numPr>
         <w:rPr>
           <w:b/>
-          <w:sz w:val="28"/>
-          <w:szCs w:val="28"/>
-        </w:rPr>
-      </w:pPr>
-      <w:r>
-        <w:rPr>
-          <w:sz w:val="28"/>
-          <w:szCs w:val="28"/>
-        </w:rPr>
-        <w:lastRenderedPageBreak/>
+          <w:bCs/>
+          <w:sz w:val="28"/>
+          <w:szCs w:val="28"/>
+        </w:rPr>
+      </w:pPr>
+      <w:r>
+        <w:rPr>
+          <w:b/>
+          <w:bCs/>
+          <w:sz w:val="28"/>
+          <w:szCs w:val="28"/>
+        </w:rPr>
         <w:t>The Message Queue</w:t>
       </w:r>
     </w:p>
@@ -5637,12 +8963,15 @@
         </w:numPr>
         <w:rPr>
           <w:b/>
-          <w:sz w:val="28"/>
-          <w:szCs w:val="28"/>
-        </w:rPr>
-      </w:pPr>
-      <w:r>
-        <w:rPr>
+          <w:bCs/>
+          <w:sz w:val="28"/>
+          <w:szCs w:val="28"/>
+        </w:rPr>
+      </w:pPr>
+      <w:r>
+        <w:rPr>
+          <w:b/>
+          <w:bCs/>
           <w:sz w:val="28"/>
           <w:szCs w:val="28"/>
         </w:rPr>
@@ -5658,13 +8987,15 @@
         </w:numPr>
         <w:rPr>
           <w:b/>
-          <w:sz w:val="28"/>
-          <w:szCs w:val="28"/>
-        </w:rPr>
-      </w:pPr>
-      <w:r>
-        <w:rPr>
-          <w:b/>
+          <w:bCs/>
+          <w:sz w:val="28"/>
+          <w:szCs w:val="28"/>
+        </w:rPr>
+      </w:pPr>
+      <w:r>
+        <w:rPr>
+          <w:b/>
+          <w:bCs/>
           <w:sz w:val="28"/>
           <w:szCs w:val="28"/>
         </w:rPr>
@@ -5680,12 +9011,15 @@
         </w:numPr>
         <w:rPr>
           <w:b/>
-          <w:sz w:val="28"/>
-          <w:szCs w:val="28"/>
-        </w:rPr>
-      </w:pPr>
-      <w:r>
-        <w:rPr>
+          <w:bCs/>
+          <w:sz w:val="28"/>
+          <w:szCs w:val="28"/>
+        </w:rPr>
+      </w:pPr>
+      <w:r>
+        <w:rPr>
+          <w:b/>
+          <w:bCs/>
           <w:sz w:val="28"/>
           <w:szCs w:val="28"/>
         </w:rPr>
@@ -5701,12 +9035,15 @@
         </w:numPr>
         <w:rPr>
           <w:b/>
-          <w:sz w:val="28"/>
-          <w:szCs w:val="28"/>
-        </w:rPr>
-      </w:pPr>
-      <w:r>
-        <w:rPr>
+          <w:bCs/>
+          <w:sz w:val="28"/>
+          <w:szCs w:val="28"/>
+        </w:rPr>
+      </w:pPr>
+      <w:r>
+        <w:rPr>
+          <w:b/>
+          <w:bCs/>
           <w:sz w:val="28"/>
           <w:szCs w:val="28"/>
         </w:rPr>
@@ -5722,12 +9059,15 @@
         </w:numPr>
         <w:rPr>
           <w:b/>
-          <w:sz w:val="28"/>
-          <w:szCs w:val="28"/>
-        </w:rPr>
-      </w:pPr>
-      <w:r>
-        <w:rPr>
+          <w:bCs/>
+          <w:sz w:val="28"/>
+          <w:szCs w:val="28"/>
+        </w:rPr>
+      </w:pPr>
+      <w:r>
+        <w:rPr>
+          <w:b/>
+          <w:bCs/>
           <w:sz w:val="28"/>
           <w:szCs w:val="28"/>
         </w:rPr>
@@ -5743,12 +9083,15 @@
         </w:numPr>
         <w:rPr>
           <w:b/>
-          <w:sz w:val="28"/>
-          <w:szCs w:val="28"/>
-        </w:rPr>
-      </w:pPr>
-      <w:r>
-        <w:rPr>
+          <w:bCs/>
+          <w:sz w:val="28"/>
+          <w:szCs w:val="28"/>
+        </w:rPr>
+      </w:pPr>
+      <w:r>
+        <w:rPr>
+          <w:b/>
+          <w:bCs/>
           <w:sz w:val="28"/>
           <w:szCs w:val="28"/>
         </w:rPr>
@@ -5764,12 +9107,15 @@
         </w:numPr>
         <w:rPr>
           <w:b/>
-          <w:sz w:val="28"/>
-          <w:szCs w:val="28"/>
-        </w:rPr>
-      </w:pPr>
-      <w:r>
-        <w:rPr>
+          <w:bCs/>
+          <w:sz w:val="28"/>
+          <w:szCs w:val="28"/>
+        </w:rPr>
+      </w:pPr>
+      <w:r>
+        <w:rPr>
+          <w:b/>
+          <w:bCs/>
           <w:sz w:val="28"/>
           <w:szCs w:val="28"/>
         </w:rPr>
@@ -5785,12 +9131,15 @@
         </w:numPr>
         <w:rPr>
           <w:b/>
-          <w:sz w:val="28"/>
-          <w:szCs w:val="28"/>
-        </w:rPr>
-      </w:pPr>
-      <w:r>
-        <w:rPr>
+          <w:bCs/>
+          <w:sz w:val="28"/>
+          <w:szCs w:val="28"/>
+        </w:rPr>
+      </w:pPr>
+      <w:r>
+        <w:rPr>
+          <w:b/>
+          <w:bCs/>
           <w:sz w:val="28"/>
           <w:szCs w:val="28"/>
         </w:rPr>
@@ -5798,20 +9147,13 @@
       </w:r>
       <w:r>
         <w:rPr>
-          <w:sz w:val="28"/>
-          <w:szCs w:val="28"/>
-        </w:rPr>
-        <w:t xml:space="preserve">commands of a </w:t>
-      </w:r>
-      <w:proofErr w:type="spellStart"/>
-      <w:r>
-        <w:rPr>
-          <w:sz w:val="28"/>
-          <w:szCs w:val="28"/>
-        </w:rPr>
-        <w:t>Dockerfile</w:t>
-      </w:r>
-      <w:proofErr w:type="spellEnd"/>
+          <w:b/>
+          <w:bCs/>
+          <w:sz w:val="28"/>
+          <w:szCs w:val="28"/>
+        </w:rPr>
+        <w:t>commands of a Dockerfile</w:t>
+      </w:r>
     </w:p>
     <w:p>
       <w:pPr>
@@ -5822,20 +9164,20 @@
         </w:numPr>
         <w:rPr>
           <w:b/>
-          <w:sz w:val="28"/>
-          <w:szCs w:val="28"/>
-        </w:rPr>
-      </w:pPr>
-      <w:proofErr w:type="spellStart"/>
-      <w:r>
-        <w:rPr>
-          <w:b/>
+          <w:bCs/>
+          <w:sz w:val="28"/>
+          <w:szCs w:val="28"/>
+        </w:rPr>
+      </w:pPr>
+      <w:r>
+        <w:rPr>
+          <w:b/>
+          <w:bCs/>
           <w:sz w:val="28"/>
           <w:szCs w:val="28"/>
         </w:rPr>
         <w:t>GraphQL</w:t>
       </w:r>
-      <w:proofErr w:type="spellEnd"/>
     </w:p>
     <w:p>
       <w:pPr>
@@ -5846,32 +9188,19 @@
         </w:numPr>
         <w:rPr>
           <w:b/>
-          <w:sz w:val="28"/>
-          <w:szCs w:val="28"/>
-        </w:rPr>
-      </w:pPr>
-      <w:r>
-        <w:rPr>
-          <w:sz w:val="28"/>
-          <w:szCs w:val="28"/>
-        </w:rPr>
-        <w:t xml:space="preserve">How is </w:t>
-      </w:r>
-      <w:proofErr w:type="spellStart"/>
-      <w:r>
-        <w:rPr>
-          <w:sz w:val="28"/>
-          <w:szCs w:val="28"/>
-        </w:rPr>
-        <w:t>GraphQL</w:t>
-      </w:r>
-      <w:proofErr w:type="spellEnd"/>
-      <w:r>
-        <w:rPr>
-          <w:sz w:val="28"/>
-          <w:szCs w:val="28"/>
-        </w:rPr>
-        <w:t xml:space="preserve"> different than a RESTful API</w:t>
+          <w:bCs/>
+          <w:sz w:val="28"/>
+          <w:szCs w:val="28"/>
+        </w:rPr>
+      </w:pPr>
+      <w:r>
+        <w:rPr>
+          <w:b/>
+          <w:bCs/>
+          <w:sz w:val="28"/>
+          <w:szCs w:val="28"/>
+        </w:rPr>
+        <w:t>How is GraphQL different than a RESTful API</w:t>
       </w:r>
     </w:p>
     <w:p>
@@ -5883,26 +9212,20 @@
         </w:numPr>
         <w:rPr>
           <w:b/>
-          <w:sz w:val="28"/>
-          <w:szCs w:val="28"/>
-        </w:rPr>
-      </w:pPr>
-      <w:r>
-        <w:rPr>
-          <w:sz w:val="28"/>
-          <w:szCs w:val="28"/>
-        </w:rPr>
-        <w:t xml:space="preserve">The advantages of using </w:t>
-      </w:r>
-      <w:proofErr w:type="spellStart"/>
-      <w:r>
-        <w:rPr>
-          <w:sz w:val="28"/>
-          <w:szCs w:val="28"/>
-        </w:rPr>
-        <w:t>GraphQL</w:t>
-      </w:r>
-      <w:proofErr w:type="spellEnd"/>
+          <w:bCs/>
+          <w:sz w:val="28"/>
+          <w:szCs w:val="28"/>
+        </w:rPr>
+      </w:pPr>
+      <w:r>
+        <w:rPr>
+          <w:b/>
+          <w:bCs/>
+          <w:sz w:val="28"/>
+          <w:szCs w:val="28"/>
+        </w:rPr>
+        <w:t>The advantages of using GraphQL</w:t>
+      </w:r>
     </w:p>
     <w:p>
       <w:pPr>
@@ -5913,32 +9236,19 @@
         </w:numPr>
         <w:rPr>
           <w:b/>
-          <w:sz w:val="28"/>
-          <w:szCs w:val="28"/>
-        </w:rPr>
-      </w:pPr>
-      <w:r>
-        <w:rPr>
-          <w:sz w:val="28"/>
-          <w:szCs w:val="28"/>
-        </w:rPr>
-        <w:t xml:space="preserve">How can </w:t>
-      </w:r>
-      <w:proofErr w:type="spellStart"/>
-      <w:r>
-        <w:rPr>
-          <w:sz w:val="28"/>
-          <w:szCs w:val="28"/>
-        </w:rPr>
-        <w:t>GraphQL</w:t>
-      </w:r>
-      <w:proofErr w:type="spellEnd"/>
-      <w:r>
-        <w:rPr>
-          <w:sz w:val="28"/>
-          <w:szCs w:val="28"/>
-        </w:rPr>
-        <w:t xml:space="preserve"> and a pre-existing RESTful API work together?</w:t>
+          <w:bCs/>
+          <w:sz w:val="28"/>
+          <w:szCs w:val="28"/>
+        </w:rPr>
+      </w:pPr>
+      <w:r>
+        <w:rPr>
+          <w:b/>
+          <w:bCs/>
+          <w:sz w:val="28"/>
+          <w:szCs w:val="28"/>
+        </w:rPr>
+        <w:t>How can GraphQL and a pre-existing RESTful API work together?</w:t>
       </w:r>
     </w:p>
     <w:p>
@@ -5950,12 +9260,15 @@
         </w:numPr>
         <w:rPr>
           <w:b/>
-          <w:sz w:val="28"/>
-          <w:szCs w:val="28"/>
-        </w:rPr>
-      </w:pPr>
-      <w:r>
-        <w:rPr>
+          <w:bCs/>
+          <w:sz w:val="28"/>
+          <w:szCs w:val="28"/>
+        </w:rPr>
+      </w:pPr>
+      <w:r>
+        <w:rPr>
+          <w:b/>
+          <w:bCs/>
           <w:sz w:val="28"/>
           <w:szCs w:val="28"/>
         </w:rPr>
@@ -5971,12 +9284,15 @@
         </w:numPr>
         <w:rPr>
           <w:b/>
-          <w:sz w:val="28"/>
-          <w:szCs w:val="28"/>
-        </w:rPr>
-      </w:pPr>
-      <w:r>
-        <w:rPr>
+          <w:bCs/>
+          <w:sz w:val="28"/>
+          <w:szCs w:val="28"/>
+        </w:rPr>
+      </w:pPr>
+      <w:r>
+        <w:rPr>
+          <w:b/>
+          <w:bCs/>
           <w:sz w:val="28"/>
           <w:szCs w:val="28"/>
         </w:rPr>
@@ -5992,12 +9308,15 @@
         </w:numPr>
         <w:rPr>
           <w:b/>
-          <w:sz w:val="28"/>
-          <w:szCs w:val="28"/>
-        </w:rPr>
-      </w:pPr>
-      <w:r>
-        <w:rPr>
+          <w:bCs/>
+          <w:sz w:val="28"/>
+          <w:szCs w:val="28"/>
+        </w:rPr>
+      </w:pPr>
+      <w:r>
+        <w:rPr>
+          <w:b/>
+          <w:bCs/>
           <w:sz w:val="28"/>
           <w:szCs w:val="28"/>
         </w:rPr>
@@ -6013,12 +9332,15 @@
         </w:numPr>
         <w:rPr>
           <w:b/>
-          <w:sz w:val="28"/>
-          <w:szCs w:val="28"/>
-        </w:rPr>
-      </w:pPr>
-      <w:r>
-        <w:rPr>
+          <w:bCs/>
+          <w:sz w:val="28"/>
+          <w:szCs w:val="28"/>
+        </w:rPr>
+      </w:pPr>
+      <w:r>
+        <w:rPr>
+          <w:b/>
+          <w:bCs/>
           <w:sz w:val="28"/>
           <w:szCs w:val="28"/>
         </w:rPr>
@@ -6034,15 +9356,19 @@
         </w:numPr>
         <w:rPr>
           <w:b/>
-          <w:sz w:val="28"/>
-          <w:szCs w:val="28"/>
-        </w:rPr>
-      </w:pPr>
-      <w:r>
-        <w:rPr>
-          <w:sz w:val="28"/>
-          <w:szCs w:val="28"/>
-        </w:rPr>
+          <w:bCs/>
+          <w:sz w:val="28"/>
+          <w:szCs w:val="28"/>
+        </w:rPr>
+      </w:pPr>
+      <w:r>
+        <w:rPr>
+          <w:b/>
+          <w:bCs/>
+          <w:sz w:val="28"/>
+          <w:szCs w:val="28"/>
+        </w:rPr>
+        <w:lastRenderedPageBreak/>
         <w:t>Nested Queries for specific data as well</w:t>
       </w:r>
     </w:p>
@@ -6055,12 +9381,15 @@
         </w:numPr>
         <w:rPr>
           <w:b/>
-          <w:sz w:val="28"/>
-          <w:szCs w:val="28"/>
-        </w:rPr>
-      </w:pPr>
-      <w:r>
-        <w:rPr>
+          <w:bCs/>
+          <w:sz w:val="28"/>
+          <w:szCs w:val="28"/>
+        </w:rPr>
+      </w:pPr>
+      <w:r>
+        <w:rPr>
+          <w:b/>
+          <w:bCs/>
           <w:sz w:val="28"/>
           <w:szCs w:val="28"/>
         </w:rPr>
@@ -6076,12 +9405,15 @@
         </w:numPr>
         <w:rPr>
           <w:b/>
-          <w:sz w:val="28"/>
-          <w:szCs w:val="28"/>
-        </w:rPr>
-      </w:pPr>
-      <w:r>
-        <w:rPr>
+          <w:bCs/>
+          <w:sz w:val="28"/>
+          <w:szCs w:val="28"/>
+        </w:rPr>
+      </w:pPr>
+      <w:r>
+        <w:rPr>
+          <w:b/>
+          <w:bCs/>
           <w:sz w:val="28"/>
           <w:szCs w:val="28"/>
         </w:rPr>
@@ -6097,32 +9429,19 @@
         </w:numPr>
         <w:rPr>
           <w:b/>
-          <w:sz w:val="28"/>
-          <w:szCs w:val="28"/>
-        </w:rPr>
-      </w:pPr>
-      <w:r>
-        <w:rPr>
-          <w:sz w:val="28"/>
-          <w:szCs w:val="28"/>
-        </w:rPr>
-        <w:t xml:space="preserve">Setup a simple </w:t>
-      </w:r>
-      <w:proofErr w:type="spellStart"/>
-      <w:r>
-        <w:rPr>
-          <w:sz w:val="28"/>
-          <w:szCs w:val="28"/>
-        </w:rPr>
-        <w:t>GraphQL</w:t>
-      </w:r>
-      <w:proofErr w:type="spellEnd"/>
-      <w:r>
-        <w:rPr>
-          <w:sz w:val="28"/>
-          <w:szCs w:val="28"/>
-        </w:rPr>
-        <w:t xml:space="preserve"> endpoint</w:t>
+          <w:bCs/>
+          <w:sz w:val="28"/>
+          <w:szCs w:val="28"/>
+        </w:rPr>
+      </w:pPr>
+      <w:r>
+        <w:rPr>
+          <w:b/>
+          <w:bCs/>
+          <w:sz w:val="28"/>
+          <w:szCs w:val="28"/>
+        </w:rPr>
+        <w:t>Setup a simple GraphQL endpoint</w:t>
       </w:r>
     </w:p>
     <w:sectPr>
@@ -6253,7 +9572,7 @@
   <w:abstractNum w:abstractNumId="1" w15:restartNumberingAfterBreak="0">
     <w:nsid w:val="0AD66BB3"/>
     <w:multiLevelType w:val="hybridMultilevel"/>
-    <w:tmpl w:val="1B980C6E"/>
+    <w:tmpl w:val="B73867C8"/>
     <w:lvl w:ilvl="0" w:tplc="0409000F">
       <w:start w:val="1"/>
       <w:numFmt w:val="decimal"/>
@@ -6272,7 +9591,7 @@
         <w:ind w:left="1440" w:hanging="360"/>
       </w:pPr>
     </w:lvl>
-    <w:lvl w:ilvl="2" w:tplc="0409001B">
+    <w:lvl w:ilvl="2" w:tplc="F3408DF0">
       <w:start w:val="1"/>
       <w:numFmt w:val="lowerRoman"/>
       <w:lvlText w:val="%3."/>
@@ -6280,6 +9599,9 @@
       <w:pPr>
         <w:ind w:left="2160" w:hanging="180"/>
       </w:pPr>
+      <w:rPr>
+        <w:color w:val="auto"/>
+      </w:rPr>
     </w:lvl>
     <w:lvl w:ilvl="3" w:tplc="0409000F">
       <w:start w:val="1"/>
@@ -6337,6 +9659,272 @@
     </w:lvl>
   </w:abstractNum>
   <w:abstractNum w:abstractNumId="2" w15:restartNumberingAfterBreak="0">
+    <w:nsid w:val="0B19686A"/>
+    <w:multiLevelType w:val="multilevel"/>
+    <w:tmpl w:val="119616B0"/>
+    <w:lvl w:ilvl="0">
+      <w:start w:val="1"/>
+      <w:numFmt w:val="bullet"/>
+      <w:lvlText w:val=""/>
+      <w:lvlJc w:val="left"/>
+      <w:pPr>
+        <w:tabs>
+          <w:tab w:val="num" w:pos="1440"/>
+        </w:tabs>
+        <w:ind w:left="1440" w:hanging="360"/>
+      </w:pPr>
+      <w:rPr>
+        <w:rFonts w:ascii="Symbol" w:hAnsi="Symbol" w:hint="default"/>
+        <w:sz w:val="20"/>
+      </w:rPr>
+    </w:lvl>
+    <w:lvl w:ilvl="1" w:tentative="1">
+      <w:start w:val="1"/>
+      <w:numFmt w:val="bullet"/>
+      <w:lvlText w:val="o"/>
+      <w:lvlJc w:val="left"/>
+      <w:pPr>
+        <w:tabs>
+          <w:tab w:val="num" w:pos="2160"/>
+        </w:tabs>
+        <w:ind w:left="2160" w:hanging="360"/>
+      </w:pPr>
+      <w:rPr>
+        <w:rFonts w:ascii="Courier New" w:hAnsi="Courier New" w:hint="default"/>
+        <w:sz w:val="20"/>
+      </w:rPr>
+    </w:lvl>
+    <w:lvl w:ilvl="2" w:tentative="1">
+      <w:start w:val="1"/>
+      <w:numFmt w:val="bullet"/>
+      <w:lvlText w:val=""/>
+      <w:lvlJc w:val="left"/>
+      <w:pPr>
+        <w:tabs>
+          <w:tab w:val="num" w:pos="2880"/>
+        </w:tabs>
+        <w:ind w:left="2880" w:hanging="360"/>
+      </w:pPr>
+      <w:rPr>
+        <w:rFonts w:ascii="Wingdings" w:hAnsi="Wingdings" w:hint="default"/>
+        <w:sz w:val="20"/>
+      </w:rPr>
+    </w:lvl>
+    <w:lvl w:ilvl="3" w:tentative="1">
+      <w:start w:val="1"/>
+      <w:numFmt w:val="bullet"/>
+      <w:lvlText w:val=""/>
+      <w:lvlJc w:val="left"/>
+      <w:pPr>
+        <w:tabs>
+          <w:tab w:val="num" w:pos="3600"/>
+        </w:tabs>
+        <w:ind w:left="3600" w:hanging="360"/>
+      </w:pPr>
+      <w:rPr>
+        <w:rFonts w:ascii="Wingdings" w:hAnsi="Wingdings" w:hint="default"/>
+        <w:sz w:val="20"/>
+      </w:rPr>
+    </w:lvl>
+    <w:lvl w:ilvl="4" w:tentative="1">
+      <w:start w:val="1"/>
+      <w:numFmt w:val="bullet"/>
+      <w:lvlText w:val=""/>
+      <w:lvlJc w:val="left"/>
+      <w:pPr>
+        <w:tabs>
+          <w:tab w:val="num" w:pos="4320"/>
+        </w:tabs>
+        <w:ind w:left="4320" w:hanging="360"/>
+      </w:pPr>
+      <w:rPr>
+        <w:rFonts w:ascii="Wingdings" w:hAnsi="Wingdings" w:hint="default"/>
+        <w:sz w:val="20"/>
+      </w:rPr>
+    </w:lvl>
+    <w:lvl w:ilvl="5" w:tentative="1">
+      <w:start w:val="1"/>
+      <w:numFmt w:val="bullet"/>
+      <w:lvlText w:val=""/>
+      <w:lvlJc w:val="left"/>
+      <w:pPr>
+        <w:tabs>
+          <w:tab w:val="num" w:pos="5040"/>
+        </w:tabs>
+        <w:ind w:left="5040" w:hanging="360"/>
+      </w:pPr>
+      <w:rPr>
+        <w:rFonts w:ascii="Wingdings" w:hAnsi="Wingdings" w:hint="default"/>
+        <w:sz w:val="20"/>
+      </w:rPr>
+    </w:lvl>
+    <w:lvl w:ilvl="6" w:tentative="1">
+      <w:start w:val="1"/>
+      <w:numFmt w:val="bullet"/>
+      <w:lvlText w:val=""/>
+      <w:lvlJc w:val="left"/>
+      <w:pPr>
+        <w:tabs>
+          <w:tab w:val="num" w:pos="5760"/>
+        </w:tabs>
+        <w:ind w:left="5760" w:hanging="360"/>
+      </w:pPr>
+      <w:rPr>
+        <w:rFonts w:ascii="Wingdings" w:hAnsi="Wingdings" w:hint="default"/>
+        <w:sz w:val="20"/>
+      </w:rPr>
+    </w:lvl>
+    <w:lvl w:ilvl="7" w:tentative="1">
+      <w:start w:val="1"/>
+      <w:numFmt w:val="bullet"/>
+      <w:lvlText w:val=""/>
+      <w:lvlJc w:val="left"/>
+      <w:pPr>
+        <w:tabs>
+          <w:tab w:val="num" w:pos="6480"/>
+        </w:tabs>
+        <w:ind w:left="6480" w:hanging="360"/>
+      </w:pPr>
+      <w:rPr>
+        <w:rFonts w:ascii="Wingdings" w:hAnsi="Wingdings" w:hint="default"/>
+        <w:sz w:val="20"/>
+      </w:rPr>
+    </w:lvl>
+    <w:lvl w:ilvl="8" w:tentative="1">
+      <w:start w:val="1"/>
+      <w:numFmt w:val="bullet"/>
+      <w:lvlText w:val=""/>
+      <w:lvlJc w:val="left"/>
+      <w:pPr>
+        <w:tabs>
+          <w:tab w:val="num" w:pos="7200"/>
+        </w:tabs>
+        <w:ind w:left="7200" w:hanging="360"/>
+      </w:pPr>
+      <w:rPr>
+        <w:rFonts w:ascii="Wingdings" w:hAnsi="Wingdings" w:hint="default"/>
+        <w:sz w:val="20"/>
+      </w:rPr>
+    </w:lvl>
+  </w:abstractNum>
+  <w:abstractNum w:abstractNumId="3" w15:restartNumberingAfterBreak="0">
+    <w:nsid w:val="117432D1"/>
+    <w:multiLevelType w:val="multilevel"/>
+    <w:tmpl w:val="729EBC64"/>
+    <w:lvl w:ilvl="0">
+      <w:start w:val="1"/>
+      <w:numFmt w:val="decimal"/>
+      <w:lvlText w:val="%1."/>
+      <w:lvlJc w:val="left"/>
+      <w:pPr>
+        <w:tabs>
+          <w:tab w:val="num" w:pos="720"/>
+        </w:tabs>
+        <w:ind w:left="720" w:hanging="360"/>
+      </w:pPr>
+    </w:lvl>
+    <w:lvl w:ilvl="1">
+      <w:start w:val="1"/>
+      <w:numFmt w:val="bullet"/>
+      <w:lvlText w:val="o"/>
+      <w:lvlJc w:val="left"/>
+      <w:pPr>
+        <w:tabs>
+          <w:tab w:val="num" w:pos="1440"/>
+        </w:tabs>
+        <w:ind w:left="1440" w:hanging="360"/>
+      </w:pPr>
+      <w:rPr>
+        <w:rFonts w:ascii="Courier New" w:hAnsi="Courier New" w:hint="default"/>
+        <w:sz w:val="20"/>
+      </w:rPr>
+    </w:lvl>
+    <w:lvl w:ilvl="2" w:tentative="1">
+      <w:start w:val="1"/>
+      <w:numFmt w:val="decimal"/>
+      <w:lvlText w:val="%3."/>
+      <w:lvlJc w:val="left"/>
+      <w:pPr>
+        <w:tabs>
+          <w:tab w:val="num" w:pos="2160"/>
+        </w:tabs>
+        <w:ind w:left="2160" w:hanging="360"/>
+      </w:pPr>
+    </w:lvl>
+    <w:lvl w:ilvl="3" w:tentative="1">
+      <w:start w:val="1"/>
+      <w:numFmt w:val="decimal"/>
+      <w:lvlText w:val="%4."/>
+      <w:lvlJc w:val="left"/>
+      <w:pPr>
+        <w:tabs>
+          <w:tab w:val="num" w:pos="2880"/>
+        </w:tabs>
+        <w:ind w:left="2880" w:hanging="360"/>
+      </w:pPr>
+    </w:lvl>
+    <w:lvl w:ilvl="4" w:tentative="1">
+      <w:start w:val="1"/>
+      <w:numFmt w:val="decimal"/>
+      <w:lvlText w:val="%5."/>
+      <w:lvlJc w:val="left"/>
+      <w:pPr>
+        <w:tabs>
+          <w:tab w:val="num" w:pos="3600"/>
+        </w:tabs>
+        <w:ind w:left="3600" w:hanging="360"/>
+      </w:pPr>
+    </w:lvl>
+    <w:lvl w:ilvl="5" w:tentative="1">
+      <w:start w:val="1"/>
+      <w:numFmt w:val="decimal"/>
+      <w:lvlText w:val="%6."/>
+      <w:lvlJc w:val="left"/>
+      <w:pPr>
+        <w:tabs>
+          <w:tab w:val="num" w:pos="4320"/>
+        </w:tabs>
+        <w:ind w:left="4320" w:hanging="360"/>
+      </w:pPr>
+    </w:lvl>
+    <w:lvl w:ilvl="6" w:tentative="1">
+      <w:start w:val="1"/>
+      <w:numFmt w:val="decimal"/>
+      <w:lvlText w:val="%7."/>
+      <w:lvlJc w:val="left"/>
+      <w:pPr>
+        <w:tabs>
+          <w:tab w:val="num" w:pos="5040"/>
+        </w:tabs>
+        <w:ind w:left="5040" w:hanging="360"/>
+      </w:pPr>
+    </w:lvl>
+    <w:lvl w:ilvl="7" w:tentative="1">
+      <w:start w:val="1"/>
+      <w:numFmt w:val="decimal"/>
+      <w:lvlText w:val="%8."/>
+      <w:lvlJc w:val="left"/>
+      <w:pPr>
+        <w:tabs>
+          <w:tab w:val="num" w:pos="5760"/>
+        </w:tabs>
+        <w:ind w:left="5760" w:hanging="360"/>
+      </w:pPr>
+    </w:lvl>
+    <w:lvl w:ilvl="8" w:tentative="1">
+      <w:start w:val="1"/>
+      <w:numFmt w:val="decimal"/>
+      <w:lvlText w:val="%9."/>
+      <w:lvlJc w:val="left"/>
+      <w:pPr>
+        <w:tabs>
+          <w:tab w:val="num" w:pos="6480"/>
+        </w:tabs>
+        <w:ind w:left="6480" w:hanging="360"/>
+      </w:pPr>
+    </w:lvl>
+  </w:abstractNum>
+  <w:abstractNum w:abstractNumId="4" w15:restartNumberingAfterBreak="0">
     <w:nsid w:val="2CCF3996"/>
     <w:multiLevelType w:val="hybridMultilevel"/>
     <w:tmpl w:val="E9DE782C"/>
@@ -6449,10 +10037,534 @@
       </w:rPr>
     </w:lvl>
   </w:abstractNum>
-  <w:abstractNum w:abstractNumId="3" w15:restartNumberingAfterBreak="0">
+  <w:abstractNum w:abstractNumId="5" w15:restartNumberingAfterBreak="0">
+    <w:nsid w:val="31E27A0D"/>
+    <w:multiLevelType w:val="hybridMultilevel"/>
+    <w:tmpl w:val="0AF6F61A"/>
+    <w:lvl w:ilvl="0" w:tplc="04090001">
+      <w:start w:val="1"/>
+      <w:numFmt w:val="bullet"/>
+      <w:lvlText w:val=""/>
+      <w:lvlJc w:val="left"/>
+      <w:pPr>
+        <w:ind w:left="2880" w:hanging="360"/>
+      </w:pPr>
+      <w:rPr>
+        <w:rFonts w:ascii="Symbol" w:hAnsi="Symbol" w:hint="default"/>
+      </w:rPr>
+    </w:lvl>
+    <w:lvl w:ilvl="1" w:tplc="04090003">
+      <w:start w:val="1"/>
+      <w:numFmt w:val="bullet"/>
+      <w:lvlText w:val="o"/>
+      <w:lvlJc w:val="left"/>
+      <w:pPr>
+        <w:ind w:left="3600" w:hanging="360"/>
+      </w:pPr>
+      <w:rPr>
+        <w:rFonts w:ascii="Courier New" w:hAnsi="Courier New" w:cs="Courier New" w:hint="default"/>
+      </w:rPr>
+    </w:lvl>
+    <w:lvl w:ilvl="2" w:tplc="04090005" w:tentative="1">
+      <w:start w:val="1"/>
+      <w:numFmt w:val="bullet"/>
+      <w:lvlText w:val=""/>
+      <w:lvlJc w:val="left"/>
+      <w:pPr>
+        <w:ind w:left="4320" w:hanging="360"/>
+      </w:pPr>
+      <w:rPr>
+        <w:rFonts w:ascii="Wingdings" w:hAnsi="Wingdings" w:hint="default"/>
+      </w:rPr>
+    </w:lvl>
+    <w:lvl w:ilvl="3" w:tplc="04090001" w:tentative="1">
+      <w:start w:val="1"/>
+      <w:numFmt w:val="bullet"/>
+      <w:lvlText w:val=""/>
+      <w:lvlJc w:val="left"/>
+      <w:pPr>
+        <w:ind w:left="5040" w:hanging="360"/>
+      </w:pPr>
+      <w:rPr>
+        <w:rFonts w:ascii="Symbol" w:hAnsi="Symbol" w:hint="default"/>
+      </w:rPr>
+    </w:lvl>
+    <w:lvl w:ilvl="4" w:tplc="04090003" w:tentative="1">
+      <w:start w:val="1"/>
+      <w:numFmt w:val="bullet"/>
+      <w:lvlText w:val="o"/>
+      <w:lvlJc w:val="left"/>
+      <w:pPr>
+        <w:ind w:left="5760" w:hanging="360"/>
+      </w:pPr>
+      <w:rPr>
+        <w:rFonts w:ascii="Courier New" w:hAnsi="Courier New" w:cs="Courier New" w:hint="default"/>
+      </w:rPr>
+    </w:lvl>
+    <w:lvl w:ilvl="5" w:tplc="04090005" w:tentative="1">
+      <w:start w:val="1"/>
+      <w:numFmt w:val="bullet"/>
+      <w:lvlText w:val=""/>
+      <w:lvlJc w:val="left"/>
+      <w:pPr>
+        <w:ind w:left="6480" w:hanging="360"/>
+      </w:pPr>
+      <w:rPr>
+        <w:rFonts w:ascii="Wingdings" w:hAnsi="Wingdings" w:hint="default"/>
+      </w:rPr>
+    </w:lvl>
+    <w:lvl w:ilvl="6" w:tplc="04090001" w:tentative="1">
+      <w:start w:val="1"/>
+      <w:numFmt w:val="bullet"/>
+      <w:lvlText w:val=""/>
+      <w:lvlJc w:val="left"/>
+      <w:pPr>
+        <w:ind w:left="7200" w:hanging="360"/>
+      </w:pPr>
+      <w:rPr>
+        <w:rFonts w:ascii="Symbol" w:hAnsi="Symbol" w:hint="default"/>
+      </w:rPr>
+    </w:lvl>
+    <w:lvl w:ilvl="7" w:tplc="04090003" w:tentative="1">
+      <w:start w:val="1"/>
+      <w:numFmt w:val="bullet"/>
+      <w:lvlText w:val="o"/>
+      <w:lvlJc w:val="left"/>
+      <w:pPr>
+        <w:ind w:left="7920" w:hanging="360"/>
+      </w:pPr>
+      <w:rPr>
+        <w:rFonts w:ascii="Courier New" w:hAnsi="Courier New" w:cs="Courier New" w:hint="default"/>
+      </w:rPr>
+    </w:lvl>
+    <w:lvl w:ilvl="8" w:tplc="04090005" w:tentative="1">
+      <w:start w:val="1"/>
+      <w:numFmt w:val="bullet"/>
+      <w:lvlText w:val=""/>
+      <w:lvlJc w:val="left"/>
+      <w:pPr>
+        <w:ind w:left="8640" w:hanging="360"/>
+      </w:pPr>
+      <w:rPr>
+        <w:rFonts w:ascii="Wingdings" w:hAnsi="Wingdings" w:hint="default"/>
+      </w:rPr>
+    </w:lvl>
+  </w:abstractNum>
+  <w:abstractNum w:abstractNumId="6" w15:restartNumberingAfterBreak="0">
+    <w:nsid w:val="41A21C2E"/>
+    <w:multiLevelType w:val="multilevel"/>
+    <w:tmpl w:val="93BAB058"/>
+    <w:lvl w:ilvl="0">
+      <w:start w:val="1"/>
+      <w:numFmt w:val="decimal"/>
+      <w:lvlText w:val="%1."/>
+      <w:lvlJc w:val="left"/>
+      <w:pPr>
+        <w:tabs>
+          <w:tab w:val="num" w:pos="2520"/>
+        </w:tabs>
+        <w:ind w:left="2520" w:hanging="360"/>
+      </w:pPr>
+    </w:lvl>
+    <w:lvl w:ilvl="1" w:tentative="1">
+      <w:start w:val="1"/>
+      <w:numFmt w:val="decimal"/>
+      <w:lvlText w:val="%2."/>
+      <w:lvlJc w:val="left"/>
+      <w:pPr>
+        <w:tabs>
+          <w:tab w:val="num" w:pos="3240"/>
+        </w:tabs>
+        <w:ind w:left="3240" w:hanging="360"/>
+      </w:pPr>
+    </w:lvl>
+    <w:lvl w:ilvl="2" w:tentative="1">
+      <w:start w:val="1"/>
+      <w:numFmt w:val="decimal"/>
+      <w:lvlText w:val="%3."/>
+      <w:lvlJc w:val="left"/>
+      <w:pPr>
+        <w:tabs>
+          <w:tab w:val="num" w:pos="3960"/>
+        </w:tabs>
+        <w:ind w:left="3960" w:hanging="360"/>
+      </w:pPr>
+    </w:lvl>
+    <w:lvl w:ilvl="3" w:tentative="1">
+      <w:start w:val="1"/>
+      <w:numFmt w:val="decimal"/>
+      <w:lvlText w:val="%4."/>
+      <w:lvlJc w:val="left"/>
+      <w:pPr>
+        <w:tabs>
+          <w:tab w:val="num" w:pos="4680"/>
+        </w:tabs>
+        <w:ind w:left="4680" w:hanging="360"/>
+      </w:pPr>
+    </w:lvl>
+    <w:lvl w:ilvl="4" w:tentative="1">
+      <w:start w:val="1"/>
+      <w:numFmt w:val="decimal"/>
+      <w:lvlText w:val="%5."/>
+      <w:lvlJc w:val="left"/>
+      <w:pPr>
+        <w:tabs>
+          <w:tab w:val="num" w:pos="5400"/>
+        </w:tabs>
+        <w:ind w:left="5400" w:hanging="360"/>
+      </w:pPr>
+    </w:lvl>
+    <w:lvl w:ilvl="5" w:tentative="1">
+      <w:start w:val="1"/>
+      <w:numFmt w:val="decimal"/>
+      <w:lvlText w:val="%6."/>
+      <w:lvlJc w:val="left"/>
+      <w:pPr>
+        <w:tabs>
+          <w:tab w:val="num" w:pos="6120"/>
+        </w:tabs>
+        <w:ind w:left="6120" w:hanging="360"/>
+      </w:pPr>
+    </w:lvl>
+    <w:lvl w:ilvl="6" w:tentative="1">
+      <w:start w:val="1"/>
+      <w:numFmt w:val="decimal"/>
+      <w:lvlText w:val="%7."/>
+      <w:lvlJc w:val="left"/>
+      <w:pPr>
+        <w:tabs>
+          <w:tab w:val="num" w:pos="6840"/>
+        </w:tabs>
+        <w:ind w:left="6840" w:hanging="360"/>
+      </w:pPr>
+    </w:lvl>
+    <w:lvl w:ilvl="7" w:tentative="1">
+      <w:start w:val="1"/>
+      <w:numFmt w:val="decimal"/>
+      <w:lvlText w:val="%8."/>
+      <w:lvlJc w:val="left"/>
+      <w:pPr>
+        <w:tabs>
+          <w:tab w:val="num" w:pos="7560"/>
+        </w:tabs>
+        <w:ind w:left="7560" w:hanging="360"/>
+      </w:pPr>
+    </w:lvl>
+    <w:lvl w:ilvl="8" w:tentative="1">
+      <w:start w:val="1"/>
+      <w:numFmt w:val="decimal"/>
+      <w:lvlText w:val="%9."/>
+      <w:lvlJc w:val="left"/>
+      <w:pPr>
+        <w:tabs>
+          <w:tab w:val="num" w:pos="8280"/>
+        </w:tabs>
+        <w:ind w:left="8280" w:hanging="360"/>
+      </w:pPr>
+    </w:lvl>
+  </w:abstractNum>
+  <w:abstractNum w:abstractNumId="7" w15:restartNumberingAfterBreak="0">
+    <w:nsid w:val="42F27872"/>
+    <w:multiLevelType w:val="multilevel"/>
+    <w:tmpl w:val="E06E60F0"/>
+    <w:lvl w:ilvl="0">
+      <w:start w:val="1"/>
+      <w:numFmt w:val="bullet"/>
+      <w:lvlText w:val=""/>
+      <w:lvlJc w:val="left"/>
+      <w:pPr>
+        <w:tabs>
+          <w:tab w:val="num" w:pos="720"/>
+        </w:tabs>
+        <w:ind w:left="720" w:hanging="360"/>
+      </w:pPr>
+      <w:rPr>
+        <w:rFonts w:ascii="Symbol" w:hAnsi="Symbol" w:hint="default"/>
+        <w:sz w:val="20"/>
+      </w:rPr>
+    </w:lvl>
+    <w:lvl w:ilvl="1" w:tentative="1">
+      <w:start w:val="1"/>
+      <w:numFmt w:val="bullet"/>
+      <w:lvlText w:val="o"/>
+      <w:lvlJc w:val="left"/>
+      <w:pPr>
+        <w:tabs>
+          <w:tab w:val="num" w:pos="1440"/>
+        </w:tabs>
+        <w:ind w:left="1440" w:hanging="360"/>
+      </w:pPr>
+      <w:rPr>
+        <w:rFonts w:ascii="Courier New" w:hAnsi="Courier New" w:hint="default"/>
+        <w:sz w:val="20"/>
+      </w:rPr>
+    </w:lvl>
+    <w:lvl w:ilvl="2" w:tentative="1">
+      <w:start w:val="1"/>
+      <w:numFmt w:val="bullet"/>
+      <w:lvlText w:val=""/>
+      <w:lvlJc w:val="left"/>
+      <w:pPr>
+        <w:tabs>
+          <w:tab w:val="num" w:pos="2160"/>
+        </w:tabs>
+        <w:ind w:left="2160" w:hanging="360"/>
+      </w:pPr>
+      <w:rPr>
+        <w:rFonts w:ascii="Wingdings" w:hAnsi="Wingdings" w:hint="default"/>
+        <w:sz w:val="20"/>
+      </w:rPr>
+    </w:lvl>
+    <w:lvl w:ilvl="3" w:tentative="1">
+      <w:start w:val="1"/>
+      <w:numFmt w:val="bullet"/>
+      <w:lvlText w:val=""/>
+      <w:lvlJc w:val="left"/>
+      <w:pPr>
+        <w:tabs>
+          <w:tab w:val="num" w:pos="2880"/>
+        </w:tabs>
+        <w:ind w:left="2880" w:hanging="360"/>
+      </w:pPr>
+      <w:rPr>
+        <w:rFonts w:ascii="Wingdings" w:hAnsi="Wingdings" w:hint="default"/>
+        <w:sz w:val="20"/>
+      </w:rPr>
+    </w:lvl>
+    <w:lvl w:ilvl="4" w:tentative="1">
+      <w:start w:val="1"/>
+      <w:numFmt w:val="bullet"/>
+      <w:lvlText w:val=""/>
+      <w:lvlJc w:val="left"/>
+      <w:pPr>
+        <w:tabs>
+          <w:tab w:val="num" w:pos="3600"/>
+        </w:tabs>
+        <w:ind w:left="3600" w:hanging="360"/>
+      </w:pPr>
+      <w:rPr>
+        <w:rFonts w:ascii="Wingdings" w:hAnsi="Wingdings" w:hint="default"/>
+        <w:sz w:val="20"/>
+      </w:rPr>
+    </w:lvl>
+    <w:lvl w:ilvl="5" w:tentative="1">
+      <w:start w:val="1"/>
+      <w:numFmt w:val="bullet"/>
+      <w:lvlText w:val=""/>
+      <w:lvlJc w:val="left"/>
+      <w:pPr>
+        <w:tabs>
+          <w:tab w:val="num" w:pos="4320"/>
+        </w:tabs>
+        <w:ind w:left="4320" w:hanging="360"/>
+      </w:pPr>
+      <w:rPr>
+        <w:rFonts w:ascii="Wingdings" w:hAnsi="Wingdings" w:hint="default"/>
+        <w:sz w:val="20"/>
+      </w:rPr>
+    </w:lvl>
+    <w:lvl w:ilvl="6" w:tentative="1">
+      <w:start w:val="1"/>
+      <w:numFmt w:val="bullet"/>
+      <w:lvlText w:val=""/>
+      <w:lvlJc w:val="left"/>
+      <w:pPr>
+        <w:tabs>
+          <w:tab w:val="num" w:pos="5040"/>
+        </w:tabs>
+        <w:ind w:left="5040" w:hanging="360"/>
+      </w:pPr>
+      <w:rPr>
+        <w:rFonts w:ascii="Wingdings" w:hAnsi="Wingdings" w:hint="default"/>
+        <w:sz w:val="20"/>
+      </w:rPr>
+    </w:lvl>
+    <w:lvl w:ilvl="7" w:tentative="1">
+      <w:start w:val="1"/>
+      <w:numFmt w:val="bullet"/>
+      <w:lvlText w:val=""/>
+      <w:lvlJc w:val="left"/>
+      <w:pPr>
+        <w:tabs>
+          <w:tab w:val="num" w:pos="5760"/>
+        </w:tabs>
+        <w:ind w:left="5760" w:hanging="360"/>
+      </w:pPr>
+      <w:rPr>
+        <w:rFonts w:ascii="Wingdings" w:hAnsi="Wingdings" w:hint="default"/>
+        <w:sz w:val="20"/>
+      </w:rPr>
+    </w:lvl>
+    <w:lvl w:ilvl="8" w:tentative="1">
+      <w:start w:val="1"/>
+      <w:numFmt w:val="bullet"/>
+      <w:lvlText w:val=""/>
+      <w:lvlJc w:val="left"/>
+      <w:pPr>
+        <w:tabs>
+          <w:tab w:val="num" w:pos="6480"/>
+        </w:tabs>
+        <w:ind w:left="6480" w:hanging="360"/>
+      </w:pPr>
+      <w:rPr>
+        <w:rFonts w:ascii="Wingdings" w:hAnsi="Wingdings" w:hint="default"/>
+        <w:sz w:val="20"/>
+      </w:rPr>
+    </w:lvl>
+  </w:abstractNum>
+  <w:abstractNum w:abstractNumId="8" w15:restartNumberingAfterBreak="0">
+    <w:nsid w:val="45DF3940"/>
+    <w:multiLevelType w:val="multilevel"/>
+    <w:tmpl w:val="F15266B4"/>
+    <w:lvl w:ilvl="0">
+      <w:start w:val="1"/>
+      <w:numFmt w:val="bullet"/>
+      <w:lvlText w:val=""/>
+      <w:lvlJc w:val="left"/>
+      <w:pPr>
+        <w:tabs>
+          <w:tab w:val="num" w:pos="1440"/>
+        </w:tabs>
+        <w:ind w:left="1440" w:hanging="360"/>
+      </w:pPr>
+      <w:rPr>
+        <w:rFonts w:ascii="Symbol" w:hAnsi="Symbol" w:hint="default"/>
+        <w:sz w:val="20"/>
+      </w:rPr>
+    </w:lvl>
+    <w:lvl w:ilvl="1" w:tentative="1">
+      <w:start w:val="1"/>
+      <w:numFmt w:val="bullet"/>
+      <w:lvlText w:val="o"/>
+      <w:lvlJc w:val="left"/>
+      <w:pPr>
+        <w:tabs>
+          <w:tab w:val="num" w:pos="2160"/>
+        </w:tabs>
+        <w:ind w:left="2160" w:hanging="360"/>
+      </w:pPr>
+      <w:rPr>
+        <w:rFonts w:ascii="Courier New" w:hAnsi="Courier New" w:hint="default"/>
+        <w:sz w:val="20"/>
+      </w:rPr>
+    </w:lvl>
+    <w:lvl w:ilvl="2" w:tentative="1">
+      <w:start w:val="1"/>
+      <w:numFmt w:val="bullet"/>
+      <w:lvlText w:val=""/>
+      <w:lvlJc w:val="left"/>
+      <w:pPr>
+        <w:tabs>
+          <w:tab w:val="num" w:pos="2880"/>
+        </w:tabs>
+        <w:ind w:left="2880" w:hanging="360"/>
+      </w:pPr>
+      <w:rPr>
+        <w:rFonts w:ascii="Wingdings" w:hAnsi="Wingdings" w:hint="default"/>
+        <w:sz w:val="20"/>
+      </w:rPr>
+    </w:lvl>
+    <w:lvl w:ilvl="3" w:tentative="1">
+      <w:start w:val="1"/>
+      <w:numFmt w:val="bullet"/>
+      <w:lvlText w:val=""/>
+      <w:lvlJc w:val="left"/>
+      <w:pPr>
+        <w:tabs>
+          <w:tab w:val="num" w:pos="3600"/>
+        </w:tabs>
+        <w:ind w:left="3600" w:hanging="360"/>
+      </w:pPr>
+      <w:rPr>
+        <w:rFonts w:ascii="Wingdings" w:hAnsi="Wingdings" w:hint="default"/>
+        <w:sz w:val="20"/>
+      </w:rPr>
+    </w:lvl>
+    <w:lvl w:ilvl="4" w:tentative="1">
+      <w:start w:val="1"/>
+      <w:numFmt w:val="bullet"/>
+      <w:lvlText w:val=""/>
+      <w:lvlJc w:val="left"/>
+      <w:pPr>
+        <w:tabs>
+          <w:tab w:val="num" w:pos="4320"/>
+        </w:tabs>
+        <w:ind w:left="4320" w:hanging="360"/>
+      </w:pPr>
+      <w:rPr>
+        <w:rFonts w:ascii="Wingdings" w:hAnsi="Wingdings" w:hint="default"/>
+        <w:sz w:val="20"/>
+      </w:rPr>
+    </w:lvl>
+    <w:lvl w:ilvl="5" w:tentative="1">
+      <w:start w:val="1"/>
+      <w:numFmt w:val="bullet"/>
+      <w:lvlText w:val=""/>
+      <w:lvlJc w:val="left"/>
+      <w:pPr>
+        <w:tabs>
+          <w:tab w:val="num" w:pos="5040"/>
+        </w:tabs>
+        <w:ind w:left="5040" w:hanging="360"/>
+      </w:pPr>
+      <w:rPr>
+        <w:rFonts w:ascii="Wingdings" w:hAnsi="Wingdings" w:hint="default"/>
+        <w:sz w:val="20"/>
+      </w:rPr>
+    </w:lvl>
+    <w:lvl w:ilvl="6" w:tentative="1">
+      <w:start w:val="1"/>
+      <w:numFmt w:val="bullet"/>
+      <w:lvlText w:val=""/>
+      <w:lvlJc w:val="left"/>
+      <w:pPr>
+        <w:tabs>
+          <w:tab w:val="num" w:pos="5760"/>
+        </w:tabs>
+        <w:ind w:left="5760" w:hanging="360"/>
+      </w:pPr>
+      <w:rPr>
+        <w:rFonts w:ascii="Wingdings" w:hAnsi="Wingdings" w:hint="default"/>
+        <w:sz w:val="20"/>
+      </w:rPr>
+    </w:lvl>
+    <w:lvl w:ilvl="7" w:tentative="1">
+      <w:start w:val="1"/>
+      <w:numFmt w:val="bullet"/>
+      <w:lvlText w:val=""/>
+      <w:lvlJc w:val="left"/>
+      <w:pPr>
+        <w:tabs>
+          <w:tab w:val="num" w:pos="6480"/>
+        </w:tabs>
+        <w:ind w:left="6480" w:hanging="360"/>
+      </w:pPr>
+      <w:rPr>
+        <w:rFonts w:ascii="Wingdings" w:hAnsi="Wingdings" w:hint="default"/>
+        <w:sz w:val="20"/>
+      </w:rPr>
+    </w:lvl>
+    <w:lvl w:ilvl="8" w:tentative="1">
+      <w:start w:val="1"/>
+      <w:numFmt w:val="bullet"/>
+      <w:lvlText w:val=""/>
+      <w:lvlJc w:val="left"/>
+      <w:pPr>
+        <w:tabs>
+          <w:tab w:val="num" w:pos="7200"/>
+        </w:tabs>
+        <w:ind w:left="7200" w:hanging="360"/>
+      </w:pPr>
+      <w:rPr>
+        <w:rFonts w:ascii="Wingdings" w:hAnsi="Wingdings" w:hint="default"/>
+        <w:sz w:val="20"/>
+      </w:rPr>
+    </w:lvl>
+  </w:abstractNum>
+  <w:abstractNum w:abstractNumId="9" w15:restartNumberingAfterBreak="0">
     <w:nsid w:val="4A421748"/>
     <w:multiLevelType w:val="hybridMultilevel"/>
-    <w:tmpl w:val="A642A47E"/>
+    <w:tmpl w:val="DAEADF8E"/>
     <w:lvl w:ilvl="0" w:tplc="04090001">
       <w:start w:val="1"/>
       <w:numFmt w:val="bullet"/>
@@ -6465,15 +10577,652 @@
         <w:rFonts w:ascii="Symbol" w:hAnsi="Symbol" w:hint="default"/>
       </w:rPr>
     </w:lvl>
+    <w:lvl w:ilvl="1" w:tplc="04090003">
+      <w:start w:val="1"/>
+      <w:numFmt w:val="bullet"/>
+      <w:lvlText w:val="o"/>
+      <w:lvlJc w:val="left"/>
+      <w:pPr>
+        <w:ind w:left="2880" w:hanging="360"/>
+      </w:pPr>
+      <w:rPr>
+        <w:rFonts w:ascii="Courier New" w:hAnsi="Courier New" w:cs="Courier New" w:hint="default"/>
+      </w:rPr>
+    </w:lvl>
+    <w:lvl w:ilvl="2" w:tplc="04090005" w:tentative="1">
+      <w:start w:val="1"/>
+      <w:numFmt w:val="bullet"/>
+      <w:lvlText w:val=""/>
+      <w:lvlJc w:val="left"/>
+      <w:pPr>
+        <w:ind w:left="3600" w:hanging="360"/>
+      </w:pPr>
+      <w:rPr>
+        <w:rFonts w:ascii="Wingdings" w:hAnsi="Wingdings" w:hint="default"/>
+      </w:rPr>
+    </w:lvl>
+    <w:lvl w:ilvl="3" w:tplc="04090001" w:tentative="1">
+      <w:start w:val="1"/>
+      <w:numFmt w:val="bullet"/>
+      <w:lvlText w:val=""/>
+      <w:lvlJc w:val="left"/>
+      <w:pPr>
+        <w:ind w:left="4320" w:hanging="360"/>
+      </w:pPr>
+      <w:rPr>
+        <w:rFonts w:ascii="Symbol" w:hAnsi="Symbol" w:hint="default"/>
+      </w:rPr>
+    </w:lvl>
+    <w:lvl w:ilvl="4" w:tplc="04090003" w:tentative="1">
+      <w:start w:val="1"/>
+      <w:numFmt w:val="bullet"/>
+      <w:lvlText w:val="o"/>
+      <w:lvlJc w:val="left"/>
+      <w:pPr>
+        <w:ind w:left="5040" w:hanging="360"/>
+      </w:pPr>
+      <w:rPr>
+        <w:rFonts w:ascii="Courier New" w:hAnsi="Courier New" w:cs="Courier New" w:hint="default"/>
+      </w:rPr>
+    </w:lvl>
+    <w:lvl w:ilvl="5" w:tplc="04090005" w:tentative="1">
+      <w:start w:val="1"/>
+      <w:numFmt w:val="bullet"/>
+      <w:lvlText w:val=""/>
+      <w:lvlJc w:val="left"/>
+      <w:pPr>
+        <w:ind w:left="5760" w:hanging="360"/>
+      </w:pPr>
+      <w:rPr>
+        <w:rFonts w:ascii="Wingdings" w:hAnsi="Wingdings" w:hint="default"/>
+      </w:rPr>
+    </w:lvl>
+    <w:lvl w:ilvl="6" w:tplc="04090001" w:tentative="1">
+      <w:start w:val="1"/>
+      <w:numFmt w:val="bullet"/>
+      <w:lvlText w:val=""/>
+      <w:lvlJc w:val="left"/>
+      <w:pPr>
+        <w:ind w:left="6480" w:hanging="360"/>
+      </w:pPr>
+      <w:rPr>
+        <w:rFonts w:ascii="Symbol" w:hAnsi="Symbol" w:hint="default"/>
+      </w:rPr>
+    </w:lvl>
+    <w:lvl w:ilvl="7" w:tplc="04090003" w:tentative="1">
+      <w:start w:val="1"/>
+      <w:numFmt w:val="bullet"/>
+      <w:lvlText w:val="o"/>
+      <w:lvlJc w:val="left"/>
+      <w:pPr>
+        <w:ind w:left="7200" w:hanging="360"/>
+      </w:pPr>
+      <w:rPr>
+        <w:rFonts w:ascii="Courier New" w:hAnsi="Courier New" w:cs="Courier New" w:hint="default"/>
+      </w:rPr>
+    </w:lvl>
+    <w:lvl w:ilvl="8" w:tplc="04090005" w:tentative="1">
+      <w:start w:val="1"/>
+      <w:numFmt w:val="bullet"/>
+      <w:lvlText w:val=""/>
+      <w:lvlJc w:val="left"/>
+      <w:pPr>
+        <w:ind w:left="7920" w:hanging="360"/>
+      </w:pPr>
+      <w:rPr>
+        <w:rFonts w:ascii="Wingdings" w:hAnsi="Wingdings" w:hint="default"/>
+      </w:rPr>
+    </w:lvl>
+  </w:abstractNum>
+  <w:abstractNum w:abstractNumId="10" w15:restartNumberingAfterBreak="0">
+    <w:nsid w:val="4B542A5C"/>
+    <w:multiLevelType w:val="multilevel"/>
+    <w:tmpl w:val="9AB8FF08"/>
+    <w:lvl w:ilvl="0">
+      <w:start w:val="1"/>
+      <w:numFmt w:val="bullet"/>
+      <w:lvlText w:val=""/>
+      <w:lvlJc w:val="left"/>
+      <w:pPr>
+        <w:tabs>
+          <w:tab w:val="num" w:pos="1440"/>
+        </w:tabs>
+        <w:ind w:left="1440" w:hanging="360"/>
+      </w:pPr>
+      <w:rPr>
+        <w:rFonts w:ascii="Symbol" w:hAnsi="Symbol" w:hint="default"/>
+        <w:sz w:val="20"/>
+      </w:rPr>
+    </w:lvl>
+    <w:lvl w:ilvl="1" w:tentative="1">
+      <w:start w:val="1"/>
+      <w:numFmt w:val="bullet"/>
+      <w:lvlText w:val="o"/>
+      <w:lvlJc w:val="left"/>
+      <w:pPr>
+        <w:tabs>
+          <w:tab w:val="num" w:pos="2160"/>
+        </w:tabs>
+        <w:ind w:left="2160" w:hanging="360"/>
+      </w:pPr>
+      <w:rPr>
+        <w:rFonts w:ascii="Courier New" w:hAnsi="Courier New" w:hint="default"/>
+        <w:sz w:val="20"/>
+      </w:rPr>
+    </w:lvl>
+    <w:lvl w:ilvl="2" w:tentative="1">
+      <w:start w:val="1"/>
+      <w:numFmt w:val="bullet"/>
+      <w:lvlText w:val=""/>
+      <w:lvlJc w:val="left"/>
+      <w:pPr>
+        <w:tabs>
+          <w:tab w:val="num" w:pos="2880"/>
+        </w:tabs>
+        <w:ind w:left="2880" w:hanging="360"/>
+      </w:pPr>
+      <w:rPr>
+        <w:rFonts w:ascii="Wingdings" w:hAnsi="Wingdings" w:hint="default"/>
+        <w:sz w:val="20"/>
+      </w:rPr>
+    </w:lvl>
+    <w:lvl w:ilvl="3" w:tentative="1">
+      <w:start w:val="1"/>
+      <w:numFmt w:val="bullet"/>
+      <w:lvlText w:val=""/>
+      <w:lvlJc w:val="left"/>
+      <w:pPr>
+        <w:tabs>
+          <w:tab w:val="num" w:pos="3600"/>
+        </w:tabs>
+        <w:ind w:left="3600" w:hanging="360"/>
+      </w:pPr>
+      <w:rPr>
+        <w:rFonts w:ascii="Wingdings" w:hAnsi="Wingdings" w:hint="default"/>
+        <w:sz w:val="20"/>
+      </w:rPr>
+    </w:lvl>
+    <w:lvl w:ilvl="4" w:tentative="1">
+      <w:start w:val="1"/>
+      <w:numFmt w:val="bullet"/>
+      <w:lvlText w:val=""/>
+      <w:lvlJc w:val="left"/>
+      <w:pPr>
+        <w:tabs>
+          <w:tab w:val="num" w:pos="4320"/>
+        </w:tabs>
+        <w:ind w:left="4320" w:hanging="360"/>
+      </w:pPr>
+      <w:rPr>
+        <w:rFonts w:ascii="Wingdings" w:hAnsi="Wingdings" w:hint="default"/>
+        <w:sz w:val="20"/>
+      </w:rPr>
+    </w:lvl>
+    <w:lvl w:ilvl="5" w:tentative="1">
+      <w:start w:val="1"/>
+      <w:numFmt w:val="bullet"/>
+      <w:lvlText w:val=""/>
+      <w:lvlJc w:val="left"/>
+      <w:pPr>
+        <w:tabs>
+          <w:tab w:val="num" w:pos="5040"/>
+        </w:tabs>
+        <w:ind w:left="5040" w:hanging="360"/>
+      </w:pPr>
+      <w:rPr>
+        <w:rFonts w:ascii="Wingdings" w:hAnsi="Wingdings" w:hint="default"/>
+        <w:sz w:val="20"/>
+      </w:rPr>
+    </w:lvl>
+    <w:lvl w:ilvl="6" w:tentative="1">
+      <w:start w:val="1"/>
+      <w:numFmt w:val="bullet"/>
+      <w:lvlText w:val=""/>
+      <w:lvlJc w:val="left"/>
+      <w:pPr>
+        <w:tabs>
+          <w:tab w:val="num" w:pos="5760"/>
+        </w:tabs>
+        <w:ind w:left="5760" w:hanging="360"/>
+      </w:pPr>
+      <w:rPr>
+        <w:rFonts w:ascii="Wingdings" w:hAnsi="Wingdings" w:hint="default"/>
+        <w:sz w:val="20"/>
+      </w:rPr>
+    </w:lvl>
+    <w:lvl w:ilvl="7" w:tentative="1">
+      <w:start w:val="1"/>
+      <w:numFmt w:val="bullet"/>
+      <w:lvlText w:val=""/>
+      <w:lvlJc w:val="left"/>
+      <w:pPr>
+        <w:tabs>
+          <w:tab w:val="num" w:pos="6480"/>
+        </w:tabs>
+        <w:ind w:left="6480" w:hanging="360"/>
+      </w:pPr>
+      <w:rPr>
+        <w:rFonts w:ascii="Wingdings" w:hAnsi="Wingdings" w:hint="default"/>
+        <w:sz w:val="20"/>
+      </w:rPr>
+    </w:lvl>
+    <w:lvl w:ilvl="8" w:tentative="1">
+      <w:start w:val="1"/>
+      <w:numFmt w:val="bullet"/>
+      <w:lvlText w:val=""/>
+      <w:lvlJc w:val="left"/>
+      <w:pPr>
+        <w:tabs>
+          <w:tab w:val="num" w:pos="7200"/>
+        </w:tabs>
+        <w:ind w:left="7200" w:hanging="360"/>
+      </w:pPr>
+      <w:rPr>
+        <w:rFonts w:ascii="Wingdings" w:hAnsi="Wingdings" w:hint="default"/>
+        <w:sz w:val="20"/>
+      </w:rPr>
+    </w:lvl>
+  </w:abstractNum>
+  <w:abstractNum w:abstractNumId="11" w15:restartNumberingAfterBreak="0">
+    <w:nsid w:val="557710BA"/>
+    <w:multiLevelType w:val="multilevel"/>
+    <w:tmpl w:val="B4C8EF5C"/>
+    <w:lvl w:ilvl="0">
+      <w:start w:val="1"/>
+      <w:numFmt w:val="bullet"/>
+      <w:lvlText w:val=""/>
+      <w:lvlJc w:val="left"/>
+      <w:pPr>
+        <w:tabs>
+          <w:tab w:val="num" w:pos="1440"/>
+        </w:tabs>
+        <w:ind w:left="1440" w:hanging="360"/>
+      </w:pPr>
+      <w:rPr>
+        <w:rFonts w:ascii="Symbol" w:hAnsi="Symbol" w:hint="default"/>
+        <w:sz w:val="20"/>
+      </w:rPr>
+    </w:lvl>
+    <w:lvl w:ilvl="1" w:tentative="1">
+      <w:start w:val="1"/>
+      <w:numFmt w:val="bullet"/>
+      <w:lvlText w:val="o"/>
+      <w:lvlJc w:val="left"/>
+      <w:pPr>
+        <w:tabs>
+          <w:tab w:val="num" w:pos="2160"/>
+        </w:tabs>
+        <w:ind w:left="2160" w:hanging="360"/>
+      </w:pPr>
+      <w:rPr>
+        <w:rFonts w:ascii="Courier New" w:hAnsi="Courier New" w:hint="default"/>
+        <w:sz w:val="20"/>
+      </w:rPr>
+    </w:lvl>
+    <w:lvl w:ilvl="2" w:tentative="1">
+      <w:start w:val="1"/>
+      <w:numFmt w:val="bullet"/>
+      <w:lvlText w:val=""/>
+      <w:lvlJc w:val="left"/>
+      <w:pPr>
+        <w:tabs>
+          <w:tab w:val="num" w:pos="2880"/>
+        </w:tabs>
+        <w:ind w:left="2880" w:hanging="360"/>
+      </w:pPr>
+      <w:rPr>
+        <w:rFonts w:ascii="Wingdings" w:hAnsi="Wingdings" w:hint="default"/>
+        <w:sz w:val="20"/>
+      </w:rPr>
+    </w:lvl>
+    <w:lvl w:ilvl="3" w:tentative="1">
+      <w:start w:val="1"/>
+      <w:numFmt w:val="bullet"/>
+      <w:lvlText w:val=""/>
+      <w:lvlJc w:val="left"/>
+      <w:pPr>
+        <w:tabs>
+          <w:tab w:val="num" w:pos="3600"/>
+        </w:tabs>
+        <w:ind w:left="3600" w:hanging="360"/>
+      </w:pPr>
+      <w:rPr>
+        <w:rFonts w:ascii="Wingdings" w:hAnsi="Wingdings" w:hint="default"/>
+        <w:sz w:val="20"/>
+      </w:rPr>
+    </w:lvl>
+    <w:lvl w:ilvl="4" w:tentative="1">
+      <w:start w:val="1"/>
+      <w:numFmt w:val="bullet"/>
+      <w:lvlText w:val=""/>
+      <w:lvlJc w:val="left"/>
+      <w:pPr>
+        <w:tabs>
+          <w:tab w:val="num" w:pos="4320"/>
+        </w:tabs>
+        <w:ind w:left="4320" w:hanging="360"/>
+      </w:pPr>
+      <w:rPr>
+        <w:rFonts w:ascii="Wingdings" w:hAnsi="Wingdings" w:hint="default"/>
+        <w:sz w:val="20"/>
+      </w:rPr>
+    </w:lvl>
+    <w:lvl w:ilvl="5" w:tentative="1">
+      <w:start w:val="1"/>
+      <w:numFmt w:val="bullet"/>
+      <w:lvlText w:val=""/>
+      <w:lvlJc w:val="left"/>
+      <w:pPr>
+        <w:tabs>
+          <w:tab w:val="num" w:pos="5040"/>
+        </w:tabs>
+        <w:ind w:left="5040" w:hanging="360"/>
+      </w:pPr>
+      <w:rPr>
+        <w:rFonts w:ascii="Wingdings" w:hAnsi="Wingdings" w:hint="default"/>
+        <w:sz w:val="20"/>
+      </w:rPr>
+    </w:lvl>
+    <w:lvl w:ilvl="6" w:tentative="1">
+      <w:start w:val="1"/>
+      <w:numFmt w:val="bullet"/>
+      <w:lvlText w:val=""/>
+      <w:lvlJc w:val="left"/>
+      <w:pPr>
+        <w:tabs>
+          <w:tab w:val="num" w:pos="5760"/>
+        </w:tabs>
+        <w:ind w:left="5760" w:hanging="360"/>
+      </w:pPr>
+      <w:rPr>
+        <w:rFonts w:ascii="Wingdings" w:hAnsi="Wingdings" w:hint="default"/>
+        <w:sz w:val="20"/>
+      </w:rPr>
+    </w:lvl>
+    <w:lvl w:ilvl="7" w:tentative="1">
+      <w:start w:val="1"/>
+      <w:numFmt w:val="bullet"/>
+      <w:lvlText w:val=""/>
+      <w:lvlJc w:val="left"/>
+      <w:pPr>
+        <w:tabs>
+          <w:tab w:val="num" w:pos="6480"/>
+        </w:tabs>
+        <w:ind w:left="6480" w:hanging="360"/>
+      </w:pPr>
+      <w:rPr>
+        <w:rFonts w:ascii="Wingdings" w:hAnsi="Wingdings" w:hint="default"/>
+        <w:sz w:val="20"/>
+      </w:rPr>
+    </w:lvl>
+    <w:lvl w:ilvl="8" w:tentative="1">
+      <w:start w:val="1"/>
+      <w:numFmt w:val="bullet"/>
+      <w:lvlText w:val=""/>
+      <w:lvlJc w:val="left"/>
+      <w:pPr>
+        <w:tabs>
+          <w:tab w:val="num" w:pos="7200"/>
+        </w:tabs>
+        <w:ind w:left="7200" w:hanging="360"/>
+      </w:pPr>
+      <w:rPr>
+        <w:rFonts w:ascii="Wingdings" w:hAnsi="Wingdings" w:hint="default"/>
+        <w:sz w:val="20"/>
+      </w:rPr>
+    </w:lvl>
+  </w:abstractNum>
+  <w:abstractNum w:abstractNumId="12" w15:restartNumberingAfterBreak="0">
+    <w:nsid w:val="6C141856"/>
+    <w:multiLevelType w:val="hybridMultilevel"/>
+    <w:tmpl w:val="DE1C7890"/>
+    <w:lvl w:ilvl="0" w:tplc="04090001">
+      <w:start w:val="1"/>
+      <w:numFmt w:val="bullet"/>
+      <w:lvlText w:val=""/>
+      <w:lvlJc w:val="left"/>
+      <w:pPr>
+        <w:ind w:left="2880" w:hanging="360"/>
+      </w:pPr>
+      <w:rPr>
+        <w:rFonts w:ascii="Symbol" w:hAnsi="Symbol" w:hint="default"/>
+      </w:rPr>
+    </w:lvl>
+    <w:lvl w:ilvl="1" w:tplc="04090003">
+      <w:start w:val="1"/>
+      <w:numFmt w:val="bullet"/>
+      <w:lvlText w:val="o"/>
+      <w:lvlJc w:val="left"/>
+      <w:pPr>
+        <w:ind w:left="3600" w:hanging="360"/>
+      </w:pPr>
+      <w:rPr>
+        <w:rFonts w:ascii="Courier New" w:hAnsi="Courier New" w:cs="Courier New" w:hint="default"/>
+      </w:rPr>
+    </w:lvl>
+    <w:lvl w:ilvl="2" w:tplc="04090005" w:tentative="1">
+      <w:start w:val="1"/>
+      <w:numFmt w:val="bullet"/>
+      <w:lvlText w:val=""/>
+      <w:lvlJc w:val="left"/>
+      <w:pPr>
+        <w:ind w:left="4320" w:hanging="360"/>
+      </w:pPr>
+      <w:rPr>
+        <w:rFonts w:ascii="Wingdings" w:hAnsi="Wingdings" w:hint="default"/>
+      </w:rPr>
+    </w:lvl>
+    <w:lvl w:ilvl="3" w:tplc="04090001" w:tentative="1">
+      <w:start w:val="1"/>
+      <w:numFmt w:val="bullet"/>
+      <w:lvlText w:val=""/>
+      <w:lvlJc w:val="left"/>
+      <w:pPr>
+        <w:ind w:left="5040" w:hanging="360"/>
+      </w:pPr>
+      <w:rPr>
+        <w:rFonts w:ascii="Symbol" w:hAnsi="Symbol" w:hint="default"/>
+      </w:rPr>
+    </w:lvl>
+    <w:lvl w:ilvl="4" w:tplc="04090003" w:tentative="1">
+      <w:start w:val="1"/>
+      <w:numFmt w:val="bullet"/>
+      <w:lvlText w:val="o"/>
+      <w:lvlJc w:val="left"/>
+      <w:pPr>
+        <w:ind w:left="5760" w:hanging="360"/>
+      </w:pPr>
+      <w:rPr>
+        <w:rFonts w:ascii="Courier New" w:hAnsi="Courier New" w:cs="Courier New" w:hint="default"/>
+      </w:rPr>
+    </w:lvl>
+    <w:lvl w:ilvl="5" w:tplc="04090005" w:tentative="1">
+      <w:start w:val="1"/>
+      <w:numFmt w:val="bullet"/>
+      <w:lvlText w:val=""/>
+      <w:lvlJc w:val="left"/>
+      <w:pPr>
+        <w:ind w:left="6480" w:hanging="360"/>
+      </w:pPr>
+      <w:rPr>
+        <w:rFonts w:ascii="Wingdings" w:hAnsi="Wingdings" w:hint="default"/>
+      </w:rPr>
+    </w:lvl>
+    <w:lvl w:ilvl="6" w:tplc="04090001" w:tentative="1">
+      <w:start w:val="1"/>
+      <w:numFmt w:val="bullet"/>
+      <w:lvlText w:val=""/>
+      <w:lvlJc w:val="left"/>
+      <w:pPr>
+        <w:ind w:left="7200" w:hanging="360"/>
+      </w:pPr>
+      <w:rPr>
+        <w:rFonts w:ascii="Symbol" w:hAnsi="Symbol" w:hint="default"/>
+      </w:rPr>
+    </w:lvl>
+    <w:lvl w:ilvl="7" w:tplc="04090003" w:tentative="1">
+      <w:start w:val="1"/>
+      <w:numFmt w:val="bullet"/>
+      <w:lvlText w:val="o"/>
+      <w:lvlJc w:val="left"/>
+      <w:pPr>
+        <w:ind w:left="7920" w:hanging="360"/>
+      </w:pPr>
+      <w:rPr>
+        <w:rFonts w:ascii="Courier New" w:hAnsi="Courier New" w:cs="Courier New" w:hint="default"/>
+      </w:rPr>
+    </w:lvl>
+    <w:lvl w:ilvl="8" w:tplc="04090005" w:tentative="1">
+      <w:start w:val="1"/>
+      <w:numFmt w:val="bullet"/>
+      <w:lvlText w:val=""/>
+      <w:lvlJc w:val="left"/>
+      <w:pPr>
+        <w:ind w:left="8640" w:hanging="360"/>
+      </w:pPr>
+      <w:rPr>
+        <w:rFonts w:ascii="Wingdings" w:hAnsi="Wingdings" w:hint="default"/>
+      </w:rPr>
+    </w:lvl>
+  </w:abstractNum>
+  <w:abstractNum w:abstractNumId="13" w15:restartNumberingAfterBreak="0">
+    <w:nsid w:val="72CC49E6"/>
+    <w:multiLevelType w:val="hybridMultilevel"/>
+    <w:tmpl w:val="838052F2"/>
+    <w:lvl w:ilvl="0" w:tplc="04090001">
+      <w:start w:val="1"/>
+      <w:numFmt w:val="bullet"/>
+      <w:lvlText w:val=""/>
+      <w:lvlJc w:val="left"/>
+      <w:pPr>
+        <w:ind w:left="2880" w:hanging="360"/>
+      </w:pPr>
+      <w:rPr>
+        <w:rFonts w:ascii="Symbol" w:hAnsi="Symbol" w:hint="default"/>
+      </w:rPr>
+    </w:lvl>
     <w:lvl w:ilvl="1" w:tplc="04090003" w:tentative="1">
       <w:start w:val="1"/>
       <w:numFmt w:val="bullet"/>
       <w:lvlText w:val="o"/>
       <w:lvlJc w:val="left"/>
       <w:pPr>
+        <w:ind w:left="3600" w:hanging="360"/>
+      </w:pPr>
+      <w:rPr>
+        <w:rFonts w:ascii="Courier New" w:hAnsi="Courier New" w:cs="Courier New" w:hint="default"/>
+      </w:rPr>
+    </w:lvl>
+    <w:lvl w:ilvl="2" w:tplc="04090005" w:tentative="1">
+      <w:start w:val="1"/>
+      <w:numFmt w:val="bullet"/>
+      <w:lvlText w:val=""/>
+      <w:lvlJc w:val="left"/>
+      <w:pPr>
+        <w:ind w:left="4320" w:hanging="360"/>
+      </w:pPr>
+      <w:rPr>
+        <w:rFonts w:ascii="Wingdings" w:hAnsi="Wingdings" w:hint="default"/>
+      </w:rPr>
+    </w:lvl>
+    <w:lvl w:ilvl="3" w:tplc="04090001" w:tentative="1">
+      <w:start w:val="1"/>
+      <w:numFmt w:val="bullet"/>
+      <w:lvlText w:val=""/>
+      <w:lvlJc w:val="left"/>
+      <w:pPr>
+        <w:ind w:left="5040" w:hanging="360"/>
+      </w:pPr>
+      <w:rPr>
+        <w:rFonts w:ascii="Symbol" w:hAnsi="Symbol" w:hint="default"/>
+      </w:rPr>
+    </w:lvl>
+    <w:lvl w:ilvl="4" w:tplc="04090003" w:tentative="1">
+      <w:start w:val="1"/>
+      <w:numFmt w:val="bullet"/>
+      <w:lvlText w:val="o"/>
+      <w:lvlJc w:val="left"/>
+      <w:pPr>
+        <w:ind w:left="5760" w:hanging="360"/>
+      </w:pPr>
+      <w:rPr>
+        <w:rFonts w:ascii="Courier New" w:hAnsi="Courier New" w:cs="Courier New" w:hint="default"/>
+      </w:rPr>
+    </w:lvl>
+    <w:lvl w:ilvl="5" w:tplc="04090005" w:tentative="1">
+      <w:start w:val="1"/>
+      <w:numFmt w:val="bullet"/>
+      <w:lvlText w:val=""/>
+      <w:lvlJc w:val="left"/>
+      <w:pPr>
+        <w:ind w:left="6480" w:hanging="360"/>
+      </w:pPr>
+      <w:rPr>
+        <w:rFonts w:ascii="Wingdings" w:hAnsi="Wingdings" w:hint="default"/>
+      </w:rPr>
+    </w:lvl>
+    <w:lvl w:ilvl="6" w:tplc="04090001" w:tentative="1">
+      <w:start w:val="1"/>
+      <w:numFmt w:val="bullet"/>
+      <w:lvlText w:val=""/>
+      <w:lvlJc w:val="left"/>
+      <w:pPr>
+        <w:ind w:left="7200" w:hanging="360"/>
+      </w:pPr>
+      <w:rPr>
+        <w:rFonts w:ascii="Symbol" w:hAnsi="Symbol" w:hint="default"/>
+      </w:rPr>
+    </w:lvl>
+    <w:lvl w:ilvl="7" w:tplc="04090003" w:tentative="1">
+      <w:start w:val="1"/>
+      <w:numFmt w:val="bullet"/>
+      <w:lvlText w:val="o"/>
+      <w:lvlJc w:val="left"/>
+      <w:pPr>
+        <w:ind w:left="7920" w:hanging="360"/>
+      </w:pPr>
+      <w:rPr>
+        <w:rFonts w:ascii="Courier New" w:hAnsi="Courier New" w:cs="Courier New" w:hint="default"/>
+      </w:rPr>
+    </w:lvl>
+    <w:lvl w:ilvl="8" w:tplc="04090005" w:tentative="1">
+      <w:start w:val="1"/>
+      <w:numFmt w:val="bullet"/>
+      <w:lvlText w:val=""/>
+      <w:lvlJc w:val="left"/>
+      <w:pPr>
+        <w:ind w:left="8640" w:hanging="360"/>
+      </w:pPr>
+      <w:rPr>
+        <w:rFonts w:ascii="Wingdings" w:hAnsi="Wingdings" w:hint="default"/>
+      </w:rPr>
+    </w:lvl>
+  </w:abstractNum>
+  <w:abstractNum w:abstractNumId="14" w15:restartNumberingAfterBreak="0">
+    <w:nsid w:val="75DC37A6"/>
+    <w:multiLevelType w:val="hybridMultilevel"/>
+    <w:tmpl w:val="39F49760"/>
+    <w:lvl w:ilvl="0" w:tplc="04090001">
+      <w:start w:val="1"/>
+      <w:numFmt w:val="bullet"/>
+      <w:lvlText w:val=""/>
+      <w:lvlJc w:val="left"/>
+      <w:pPr>
         <w:ind w:left="2880" w:hanging="360"/>
       </w:pPr>
       <w:rPr>
+        <w:rFonts w:ascii="Symbol" w:hAnsi="Symbol" w:hint="default"/>
+      </w:rPr>
+    </w:lvl>
+    <w:lvl w:ilvl="1" w:tplc="04090003" w:tentative="1">
+      <w:start w:val="1"/>
+      <w:numFmt w:val="bullet"/>
+      <w:lvlText w:val="o"/>
+      <w:lvlJc w:val="left"/>
+      <w:pPr>
+        <w:ind w:left="3600" w:hanging="360"/>
+      </w:pPr>
+      <w:rPr>
         <w:rFonts w:ascii="Courier New" w:hAnsi="Courier New" w:cs="Courier New" w:hint="default"/>
       </w:rPr>
     </w:lvl>
@@ -6483,10 +11232,272 @@
       <w:lvlText w:val=""/>
       <w:lvlJc w:val="left"/>
       <w:pPr>
+        <w:ind w:left="4320" w:hanging="360"/>
+      </w:pPr>
+      <w:rPr>
+        <w:rFonts w:ascii="Wingdings" w:hAnsi="Wingdings" w:hint="default"/>
+      </w:rPr>
+    </w:lvl>
+    <w:lvl w:ilvl="3" w:tplc="04090001" w:tentative="1">
+      <w:start w:val="1"/>
+      <w:numFmt w:val="bullet"/>
+      <w:lvlText w:val=""/>
+      <w:lvlJc w:val="left"/>
+      <w:pPr>
+        <w:ind w:left="5040" w:hanging="360"/>
+      </w:pPr>
+      <w:rPr>
+        <w:rFonts w:ascii="Symbol" w:hAnsi="Symbol" w:hint="default"/>
+      </w:rPr>
+    </w:lvl>
+    <w:lvl w:ilvl="4" w:tplc="04090003" w:tentative="1">
+      <w:start w:val="1"/>
+      <w:numFmt w:val="bullet"/>
+      <w:lvlText w:val="o"/>
+      <w:lvlJc w:val="left"/>
+      <w:pPr>
+        <w:ind w:left="5760" w:hanging="360"/>
+      </w:pPr>
+      <w:rPr>
+        <w:rFonts w:ascii="Courier New" w:hAnsi="Courier New" w:cs="Courier New" w:hint="default"/>
+      </w:rPr>
+    </w:lvl>
+    <w:lvl w:ilvl="5" w:tplc="04090005" w:tentative="1">
+      <w:start w:val="1"/>
+      <w:numFmt w:val="bullet"/>
+      <w:lvlText w:val=""/>
+      <w:lvlJc w:val="left"/>
+      <w:pPr>
+        <w:ind w:left="6480" w:hanging="360"/>
+      </w:pPr>
+      <w:rPr>
+        <w:rFonts w:ascii="Wingdings" w:hAnsi="Wingdings" w:hint="default"/>
+      </w:rPr>
+    </w:lvl>
+    <w:lvl w:ilvl="6" w:tplc="04090001" w:tentative="1">
+      <w:start w:val="1"/>
+      <w:numFmt w:val="bullet"/>
+      <w:lvlText w:val=""/>
+      <w:lvlJc w:val="left"/>
+      <w:pPr>
+        <w:ind w:left="7200" w:hanging="360"/>
+      </w:pPr>
+      <w:rPr>
+        <w:rFonts w:ascii="Symbol" w:hAnsi="Symbol" w:hint="default"/>
+      </w:rPr>
+    </w:lvl>
+    <w:lvl w:ilvl="7" w:tplc="04090003" w:tentative="1">
+      <w:start w:val="1"/>
+      <w:numFmt w:val="bullet"/>
+      <w:lvlText w:val="o"/>
+      <w:lvlJc w:val="left"/>
+      <w:pPr>
+        <w:ind w:left="7920" w:hanging="360"/>
+      </w:pPr>
+      <w:rPr>
+        <w:rFonts w:ascii="Courier New" w:hAnsi="Courier New" w:cs="Courier New" w:hint="default"/>
+      </w:rPr>
+    </w:lvl>
+    <w:lvl w:ilvl="8" w:tplc="04090005" w:tentative="1">
+      <w:start w:val="1"/>
+      <w:numFmt w:val="bullet"/>
+      <w:lvlText w:val=""/>
+      <w:lvlJc w:val="left"/>
+      <w:pPr>
+        <w:ind w:left="8640" w:hanging="360"/>
+      </w:pPr>
+      <w:rPr>
+        <w:rFonts w:ascii="Wingdings" w:hAnsi="Wingdings" w:hint="default"/>
+      </w:rPr>
+    </w:lvl>
+  </w:abstractNum>
+  <w:abstractNum w:abstractNumId="15" w15:restartNumberingAfterBreak="0">
+    <w:nsid w:val="7E851A79"/>
+    <w:multiLevelType w:val="multilevel"/>
+    <w:tmpl w:val="A0D0D034"/>
+    <w:lvl w:ilvl="0">
+      <w:start w:val="1"/>
+      <w:numFmt w:val="bullet"/>
+      <w:lvlText w:val=""/>
+      <w:lvlJc w:val="left"/>
+      <w:pPr>
+        <w:tabs>
+          <w:tab w:val="num" w:pos="2160"/>
+        </w:tabs>
+        <w:ind w:left="2160" w:hanging="360"/>
+      </w:pPr>
+      <w:rPr>
+        <w:rFonts w:ascii="Symbol" w:hAnsi="Symbol" w:hint="default"/>
+        <w:sz w:val="20"/>
+      </w:rPr>
+    </w:lvl>
+    <w:lvl w:ilvl="1">
+      <w:start w:val="1"/>
+      <w:numFmt w:val="bullet"/>
+      <w:lvlText w:val="o"/>
+      <w:lvlJc w:val="left"/>
+      <w:pPr>
+        <w:tabs>
+          <w:tab w:val="num" w:pos="2880"/>
+        </w:tabs>
+        <w:ind w:left="2880" w:hanging="360"/>
+      </w:pPr>
+      <w:rPr>
+        <w:rFonts w:ascii="Courier New" w:hAnsi="Courier New" w:hint="default"/>
+        <w:sz w:val="20"/>
+      </w:rPr>
+    </w:lvl>
+    <w:lvl w:ilvl="2" w:tentative="1">
+      <w:start w:val="1"/>
+      <w:numFmt w:val="bullet"/>
+      <w:lvlText w:val=""/>
+      <w:lvlJc w:val="left"/>
+      <w:pPr>
+        <w:tabs>
+          <w:tab w:val="num" w:pos="3600"/>
+        </w:tabs>
         <w:ind w:left="3600" w:hanging="360"/>
       </w:pPr>
       <w:rPr>
         <w:rFonts w:ascii="Wingdings" w:hAnsi="Wingdings" w:hint="default"/>
+        <w:sz w:val="20"/>
+      </w:rPr>
+    </w:lvl>
+    <w:lvl w:ilvl="3" w:tentative="1">
+      <w:start w:val="1"/>
+      <w:numFmt w:val="bullet"/>
+      <w:lvlText w:val=""/>
+      <w:lvlJc w:val="left"/>
+      <w:pPr>
+        <w:tabs>
+          <w:tab w:val="num" w:pos="4320"/>
+        </w:tabs>
+        <w:ind w:left="4320" w:hanging="360"/>
+      </w:pPr>
+      <w:rPr>
+        <w:rFonts w:ascii="Wingdings" w:hAnsi="Wingdings" w:hint="default"/>
+        <w:sz w:val="20"/>
+      </w:rPr>
+    </w:lvl>
+    <w:lvl w:ilvl="4" w:tentative="1">
+      <w:start w:val="1"/>
+      <w:numFmt w:val="bullet"/>
+      <w:lvlText w:val=""/>
+      <w:lvlJc w:val="left"/>
+      <w:pPr>
+        <w:tabs>
+          <w:tab w:val="num" w:pos="5040"/>
+        </w:tabs>
+        <w:ind w:left="5040" w:hanging="360"/>
+      </w:pPr>
+      <w:rPr>
+        <w:rFonts w:ascii="Wingdings" w:hAnsi="Wingdings" w:hint="default"/>
+        <w:sz w:val="20"/>
+      </w:rPr>
+    </w:lvl>
+    <w:lvl w:ilvl="5" w:tentative="1">
+      <w:start w:val="1"/>
+      <w:numFmt w:val="bullet"/>
+      <w:lvlText w:val=""/>
+      <w:lvlJc w:val="left"/>
+      <w:pPr>
+        <w:tabs>
+          <w:tab w:val="num" w:pos="5760"/>
+        </w:tabs>
+        <w:ind w:left="5760" w:hanging="360"/>
+      </w:pPr>
+      <w:rPr>
+        <w:rFonts w:ascii="Wingdings" w:hAnsi="Wingdings" w:hint="default"/>
+        <w:sz w:val="20"/>
+      </w:rPr>
+    </w:lvl>
+    <w:lvl w:ilvl="6" w:tentative="1">
+      <w:start w:val="1"/>
+      <w:numFmt w:val="bullet"/>
+      <w:lvlText w:val=""/>
+      <w:lvlJc w:val="left"/>
+      <w:pPr>
+        <w:tabs>
+          <w:tab w:val="num" w:pos="6480"/>
+        </w:tabs>
+        <w:ind w:left="6480" w:hanging="360"/>
+      </w:pPr>
+      <w:rPr>
+        <w:rFonts w:ascii="Wingdings" w:hAnsi="Wingdings" w:hint="default"/>
+        <w:sz w:val="20"/>
+      </w:rPr>
+    </w:lvl>
+    <w:lvl w:ilvl="7" w:tentative="1">
+      <w:start w:val="1"/>
+      <w:numFmt w:val="bullet"/>
+      <w:lvlText w:val=""/>
+      <w:lvlJc w:val="left"/>
+      <w:pPr>
+        <w:tabs>
+          <w:tab w:val="num" w:pos="7200"/>
+        </w:tabs>
+        <w:ind w:left="7200" w:hanging="360"/>
+      </w:pPr>
+      <w:rPr>
+        <w:rFonts w:ascii="Wingdings" w:hAnsi="Wingdings" w:hint="default"/>
+        <w:sz w:val="20"/>
+      </w:rPr>
+    </w:lvl>
+    <w:lvl w:ilvl="8" w:tentative="1">
+      <w:start w:val="1"/>
+      <w:numFmt w:val="bullet"/>
+      <w:lvlText w:val=""/>
+      <w:lvlJc w:val="left"/>
+      <w:pPr>
+        <w:tabs>
+          <w:tab w:val="num" w:pos="7920"/>
+        </w:tabs>
+        <w:ind w:left="7920" w:hanging="360"/>
+      </w:pPr>
+      <w:rPr>
+        <w:rFonts w:ascii="Wingdings" w:hAnsi="Wingdings" w:hint="default"/>
+        <w:sz w:val="20"/>
+      </w:rPr>
+    </w:lvl>
+  </w:abstractNum>
+  <w:abstractNum w:abstractNumId="16" w15:restartNumberingAfterBreak="0">
+    <w:nsid w:val="7FDC6D73"/>
+    <w:multiLevelType w:val="hybridMultilevel"/>
+    <w:tmpl w:val="3C806576"/>
+    <w:lvl w:ilvl="0" w:tplc="04090001">
+      <w:start w:val="1"/>
+      <w:numFmt w:val="bullet"/>
+      <w:lvlText w:val=""/>
+      <w:lvlJc w:val="left"/>
+      <w:pPr>
+        <w:ind w:left="2880" w:hanging="360"/>
+      </w:pPr>
+      <w:rPr>
+        <w:rFonts w:ascii="Symbol" w:hAnsi="Symbol" w:hint="default"/>
+      </w:rPr>
+    </w:lvl>
+    <w:lvl w:ilvl="1" w:tplc="04090003" w:tentative="1">
+      <w:start w:val="1"/>
+      <w:numFmt w:val="bullet"/>
+      <w:lvlText w:val="o"/>
+      <w:lvlJc w:val="left"/>
+      <w:pPr>
+        <w:ind w:left="3600" w:hanging="360"/>
+      </w:pPr>
+      <w:rPr>
+        <w:rFonts w:ascii="Courier New" w:hAnsi="Courier New" w:cs="Courier New" w:hint="default"/>
+      </w:rPr>
+    </w:lvl>
+    <w:lvl w:ilvl="2" w:tplc="04090005" w:tentative="1">
+      <w:start w:val="1"/>
+      <w:numFmt w:val="bullet"/>
+      <w:lvlText w:val=""/>
+      <w:lvlJc w:val="left"/>
+      <w:pPr>
+        <w:ind w:left="4320" w:hanging="360"/>
+      </w:pPr>
+      <w:rPr>
+        <w:rFonts w:ascii="Wingdings" w:hAnsi="Wingdings" w:hint="default"/>
       </w:rPr>
     </w:lvl>
     <w:lvl w:ilvl="3" w:tplc="04090001" w:tentative="1">
@@ -6495,7 +11506,7 @@
       <w:lvlText w:val=""/>
       <w:lvlJc w:val="left"/>
       <w:pPr>
-        <w:ind w:left="4320" w:hanging="360"/>
+        <w:ind w:left="5040" w:hanging="360"/>
       </w:pPr>
       <w:rPr>
         <w:rFonts w:ascii="Symbol" w:hAnsi="Symbol" w:hint="default"/>
@@ -6507,7 +11518,7 @@
       <w:lvlText w:val="o"/>
       <w:lvlJc w:val="left"/>
       <w:pPr>
-        <w:ind w:left="5040" w:hanging="360"/>
+        <w:ind w:left="5760" w:hanging="360"/>
       </w:pPr>
       <w:rPr>
         <w:rFonts w:ascii="Courier New" w:hAnsi="Courier New" w:cs="Courier New" w:hint="default"/>
@@ -6519,7 +11530,7 @@
       <w:lvlText w:val=""/>
       <w:lvlJc w:val="left"/>
       <w:pPr>
-        <w:ind w:left="5760" w:hanging="360"/>
+        <w:ind w:left="6480" w:hanging="360"/>
       </w:pPr>
       <w:rPr>
         <w:rFonts w:ascii="Wingdings" w:hAnsi="Wingdings" w:hint="default"/>
@@ -6531,7 +11542,7 @@
       <w:lvlText w:val=""/>
       <w:lvlJc w:val="left"/>
       <w:pPr>
-        <w:ind w:left="6480" w:hanging="360"/>
+        <w:ind w:left="7200" w:hanging="360"/>
       </w:pPr>
       <w:rPr>
         <w:rFonts w:ascii="Symbol" w:hAnsi="Symbol" w:hint="default"/>
@@ -6543,7 +11554,7 @@
       <w:lvlText w:val="o"/>
       <w:lvlJc w:val="left"/>
       <w:pPr>
-        <w:ind w:left="7200" w:hanging="360"/>
+        <w:ind w:left="7920" w:hanging="360"/>
       </w:pPr>
       <w:rPr>
         <w:rFonts w:ascii="Courier New" w:hAnsi="Courier New" w:cs="Courier New" w:hint="default"/>
@@ -6555,7 +11566,7 @@
       <w:lvlText w:val=""/>
       <w:lvlJc w:val="left"/>
       <w:pPr>
-        <w:ind w:left="7920" w:hanging="360"/>
+        <w:ind w:left="8640" w:hanging="360"/>
       </w:pPr>
       <w:rPr>
         <w:rFonts w:ascii="Wingdings" w:hAnsi="Wingdings" w:hint="default"/>
@@ -6566,13 +11577,52 @@
     <w:abstractNumId w:val="1"/>
   </w:num>
   <w:num w:numId="2" w16cid:durableId="133351">
-    <w:abstractNumId w:val="2"/>
+    <w:abstractNumId w:val="4"/>
   </w:num>
   <w:num w:numId="3" w16cid:durableId="1180588127">
     <w:abstractNumId w:val="0"/>
   </w:num>
   <w:num w:numId="4" w16cid:durableId="568001380">
+    <w:abstractNumId w:val="9"/>
+  </w:num>
+  <w:num w:numId="5" w16cid:durableId="399639534">
+    <w:abstractNumId w:val="16"/>
+  </w:num>
+  <w:num w:numId="6" w16cid:durableId="1760832727">
+    <w:abstractNumId w:val="13"/>
+  </w:num>
+  <w:num w:numId="7" w16cid:durableId="204802728">
+    <w:abstractNumId w:val="14"/>
+  </w:num>
+  <w:num w:numId="8" w16cid:durableId="1376740207">
+    <w:abstractNumId w:val="12"/>
+  </w:num>
+  <w:num w:numId="9" w16cid:durableId="1604610871">
     <w:abstractNumId w:val="3"/>
+  </w:num>
+  <w:num w:numId="10" w16cid:durableId="1562132850">
+    <w:abstractNumId w:val="6"/>
+  </w:num>
+  <w:num w:numId="11" w16cid:durableId="1915163693">
+    <w:abstractNumId w:val="15"/>
+  </w:num>
+  <w:num w:numId="12" w16cid:durableId="1043483914">
+    <w:abstractNumId w:val="5"/>
+  </w:num>
+  <w:num w:numId="13" w16cid:durableId="584925482">
+    <w:abstractNumId w:val="7"/>
+  </w:num>
+  <w:num w:numId="14" w16cid:durableId="775055204">
+    <w:abstractNumId w:val="10"/>
+  </w:num>
+  <w:num w:numId="15" w16cid:durableId="1252196643">
+    <w:abstractNumId w:val="8"/>
+  </w:num>
+  <w:num w:numId="16" w16cid:durableId="623463327">
+    <w:abstractNumId w:val="11"/>
+  </w:num>
+  <w:num w:numId="17" w16cid:durableId="1481269125">
+    <w:abstractNumId w:val="2"/>
   </w:num>
 </w:numbering>
 </file>
@@ -6973,7 +12023,6 @@
   <w:style w:type="character" w:default="1" w:styleId="DefaultParagraphFont">
     <w:name w:val="Default Paragraph Font"/>
     <w:uiPriority w:val="1"/>
-    <w:semiHidden/>
     <w:unhideWhenUsed/>
   </w:style>
   <w:style w:type="table" w:default="1" w:styleId="TableNormal">

--- a/FinalExamReview.docx
+++ b/FinalExamReview.docx
@@ -81,7 +81,23 @@
           <w:sz w:val="16"/>
           <w:szCs w:val="16"/>
         </w:rPr>
-        <w:t>. Due to scheduling conflicts, you will not be able to get accommodations if the exam is taken in the classroom at the regular time</w:t>
+        <w:t xml:space="preserve">. Due to scheduling conflicts, you will not be able to get </w:t>
+      </w:r>
+      <w:proofErr w:type="gramStart"/>
+      <w:r>
+        <w:rPr>
+          <w:sz w:val="16"/>
+          <w:szCs w:val="16"/>
+        </w:rPr>
+        <w:t>accommodations</w:t>
+      </w:r>
+      <w:proofErr w:type="gramEnd"/>
+      <w:r>
+        <w:rPr>
+          <w:sz w:val="16"/>
+          <w:szCs w:val="16"/>
+        </w:rPr>
+        <w:t xml:space="preserve"> if the exam is taken in the classroom at the regular time</w:t>
       </w:r>
       <w:r>
         <w:rPr>
@@ -114,6 +130,7 @@
           <w:szCs w:val="28"/>
         </w:rPr>
       </w:pPr>
+      <w:proofErr w:type="spellStart"/>
       <w:r>
         <w:rPr>
           <w:b/>
@@ -122,6 +139,7 @@
         </w:rPr>
         <w:t>NodeMailer</w:t>
       </w:r>
+      <w:proofErr w:type="spellEnd"/>
       <w:r>
         <w:rPr>
           <w:b/>
@@ -145,14 +163,25 @@
           <w:szCs w:val="28"/>
         </w:rPr>
       </w:pPr>
-      <w:r>
-        <w:rPr>
-          <w:b/>
-          <w:color w:val="FF0000"/>
-          <w:sz w:val="28"/>
-          <w:szCs w:val="28"/>
-        </w:rPr>
-        <w:t>Nodemailer is a popular Node.js module for sending email from your server. It lets you configure transport and then send messages in a few lines.</w:t>
+      <w:proofErr w:type="spellStart"/>
+      <w:r>
+        <w:rPr>
+          <w:b/>
+          <w:color w:val="FF0000"/>
+          <w:sz w:val="28"/>
+          <w:szCs w:val="28"/>
+        </w:rPr>
+        <w:t>Nodemailer</w:t>
+      </w:r>
+      <w:proofErr w:type="spellEnd"/>
+      <w:r>
+        <w:rPr>
+          <w:b/>
+          <w:color w:val="FF0000"/>
+          <w:sz w:val="28"/>
+          <w:szCs w:val="28"/>
+        </w:rPr>
+        <w:t xml:space="preserve"> is a popular Node.js module for sending email from your server. It lets you configure transport and then send messages in a few lines.</w:t>
       </w:r>
     </w:p>
     <w:p>
@@ -189,6 +218,7 @@
           <w:szCs w:val="28"/>
         </w:rPr>
       </w:pPr>
+      <w:proofErr w:type="gramStart"/>
       <w:r>
         <w:rPr>
           <w:b/>
@@ -205,7 +235,17 @@
           <w:sz w:val="28"/>
           <w:szCs w:val="28"/>
         </w:rPr>
-        <w:t>Example:</w:t>
+        <w:t>Example</w:t>
+      </w:r>
+      <w:proofErr w:type="gramEnd"/>
+      <w:r>
+        <w:rPr>
+          <w:b/>
+          <w:color w:val="FF0000"/>
+          <w:sz w:val="28"/>
+          <w:szCs w:val="28"/>
+        </w:rPr>
+        <w:t>:</w:t>
       </w:r>
     </w:p>
     <w:p>
@@ -225,8 +265,39 @@
           <w:sz w:val="28"/>
           <w:szCs w:val="28"/>
         </w:rPr>
-        <w:t>// install: npm install nodemailer</w:t>
-      </w:r>
+        <w:t xml:space="preserve">// install: </w:t>
+      </w:r>
+      <w:proofErr w:type="spellStart"/>
+      <w:r>
+        <w:rPr>
+          <w:b/>
+          <w:color w:val="FF0000"/>
+          <w:sz w:val="28"/>
+          <w:szCs w:val="28"/>
+        </w:rPr>
+        <w:t>npm</w:t>
+      </w:r>
+      <w:proofErr w:type="spellEnd"/>
+      <w:r>
+        <w:rPr>
+          <w:b/>
+          <w:color w:val="FF0000"/>
+          <w:sz w:val="28"/>
+          <w:szCs w:val="28"/>
+        </w:rPr>
+        <w:t xml:space="preserve"> install </w:t>
+      </w:r>
+      <w:proofErr w:type="spellStart"/>
+      <w:r>
+        <w:rPr>
+          <w:b/>
+          <w:color w:val="FF0000"/>
+          <w:sz w:val="28"/>
+          <w:szCs w:val="28"/>
+        </w:rPr>
+        <w:t>nodemailer</w:t>
+      </w:r>
+      <w:proofErr w:type="spellEnd"/>
     </w:p>
     <w:p>
       <w:pPr>
@@ -245,8 +316,59 @@
           <w:sz w:val="28"/>
           <w:szCs w:val="28"/>
         </w:rPr>
-        <w:t>const nodemailer = require('nodemailer');</w:t>
-      </w:r>
+        <w:t xml:space="preserve">const </w:t>
+      </w:r>
+      <w:proofErr w:type="spellStart"/>
+      <w:r>
+        <w:rPr>
+          <w:b/>
+          <w:color w:val="FF0000"/>
+          <w:sz w:val="28"/>
+          <w:szCs w:val="28"/>
+        </w:rPr>
+        <w:t>nodemailer</w:t>
+      </w:r>
+      <w:proofErr w:type="spellEnd"/>
+      <w:r>
+        <w:rPr>
+          <w:b/>
+          <w:color w:val="FF0000"/>
+          <w:sz w:val="28"/>
+          <w:szCs w:val="28"/>
+        </w:rPr>
+        <w:t xml:space="preserve"> = require('</w:t>
+      </w:r>
+      <w:proofErr w:type="spellStart"/>
+      <w:r>
+        <w:rPr>
+          <w:b/>
+          <w:color w:val="FF0000"/>
+          <w:sz w:val="28"/>
+          <w:szCs w:val="28"/>
+        </w:rPr>
+        <w:t>nodemailer</w:t>
+      </w:r>
+      <w:proofErr w:type="spellEnd"/>
+      <w:r>
+        <w:rPr>
+          <w:b/>
+          <w:color w:val="FF0000"/>
+          <w:sz w:val="28"/>
+          <w:szCs w:val="28"/>
+        </w:rPr>
+        <w:t>'</w:t>
+      </w:r>
+      <w:proofErr w:type="gramStart"/>
+      <w:r>
+        <w:rPr>
+          <w:b/>
+          <w:color w:val="FF0000"/>
+          <w:sz w:val="28"/>
+          <w:szCs w:val="28"/>
+        </w:rPr>
+        <w:t>);</w:t>
+      </w:r>
+      <w:proofErr w:type="gramEnd"/>
     </w:p>
     <w:p>
       <w:pPr>
@@ -276,7 +398,38 @@
           <w:sz w:val="28"/>
           <w:szCs w:val="28"/>
         </w:rPr>
-        <w:t>async function sendTestEmail() {</w:t>
+        <w:t xml:space="preserve">async function </w:t>
+      </w:r>
+      <w:proofErr w:type="spellStart"/>
+      <w:proofErr w:type="gramStart"/>
+      <w:r>
+        <w:rPr>
+          <w:b/>
+          <w:color w:val="FF0000"/>
+          <w:sz w:val="28"/>
+          <w:szCs w:val="28"/>
+        </w:rPr>
+        <w:t>sendTestEmail</w:t>
+      </w:r>
+      <w:proofErr w:type="spellEnd"/>
+      <w:r>
+        <w:rPr>
+          <w:b/>
+          <w:color w:val="FF0000"/>
+          <w:sz w:val="28"/>
+          <w:szCs w:val="28"/>
+        </w:rPr>
+        <w:t>(</w:t>
+      </w:r>
+      <w:proofErr w:type="gramEnd"/>
+      <w:r>
+        <w:rPr>
+          <w:b/>
+          <w:color w:val="FF0000"/>
+          <w:sz w:val="28"/>
+          <w:szCs w:val="28"/>
+        </w:rPr>
+        <w:t>) {</w:t>
       </w:r>
     </w:p>
     <w:p>
@@ -316,7 +469,49 @@
           <w:sz w:val="28"/>
           <w:szCs w:val="28"/>
         </w:rPr>
-        <w:t xml:space="preserve">  let transporter = nodemailer.createTransport({</w:t>
+        <w:t xml:space="preserve">  </w:t>
+      </w:r>
+      <w:proofErr w:type="gramStart"/>
+      <w:r>
+        <w:rPr>
+          <w:b/>
+          <w:color w:val="FF0000"/>
+          <w:sz w:val="28"/>
+          <w:szCs w:val="28"/>
+        </w:rPr>
+        <w:t>let</w:t>
+      </w:r>
+      <w:proofErr w:type="gramEnd"/>
+      <w:r>
+        <w:rPr>
+          <w:b/>
+          <w:color w:val="FF0000"/>
+          <w:sz w:val="28"/>
+          <w:szCs w:val="28"/>
+        </w:rPr>
+        <w:t xml:space="preserve"> transporter = </w:t>
+      </w:r>
+      <w:proofErr w:type="spellStart"/>
+      <w:proofErr w:type="gramStart"/>
+      <w:r>
+        <w:rPr>
+          <w:b/>
+          <w:color w:val="FF0000"/>
+          <w:sz w:val="28"/>
+          <w:szCs w:val="28"/>
+        </w:rPr>
+        <w:t>nodemailer.createTransport</w:t>
+      </w:r>
+      <w:proofErr w:type="spellEnd"/>
+      <w:proofErr w:type="gramEnd"/>
+      <w:r>
+        <w:rPr>
+          <w:b/>
+          <w:color w:val="FF0000"/>
+          <w:sz w:val="28"/>
+          <w:szCs w:val="28"/>
+        </w:rPr>
+        <w:t>({</w:t>
       </w:r>
     </w:p>
     <w:p>
@@ -336,7 +531,27 @@
           <w:sz w:val="28"/>
           <w:szCs w:val="28"/>
         </w:rPr>
-        <w:t xml:space="preserve">    host: "smtp.example.com",     // your SMTP server</w:t>
+        <w:t xml:space="preserve">    host: "smtp.example.com</w:t>
+      </w:r>
+      <w:proofErr w:type="gramStart"/>
+      <w:r>
+        <w:rPr>
+          <w:b/>
+          <w:color w:val="FF0000"/>
+          <w:sz w:val="28"/>
+          <w:szCs w:val="28"/>
+        </w:rPr>
+        <w:t xml:space="preserve">",   </w:t>
+      </w:r>
+      <w:proofErr w:type="gramEnd"/>
+      <w:r>
+        <w:rPr>
+          <w:b/>
+          <w:color w:val="FF0000"/>
+          <w:sz w:val="28"/>
+          <w:szCs w:val="28"/>
+        </w:rPr>
+        <w:t xml:space="preserve">  // your SMTP server</w:t>
       </w:r>
     </w:p>
     <w:p>
@@ -356,7 +571,27 @@
           <w:sz w:val="28"/>
           <w:szCs w:val="28"/>
         </w:rPr>
-        <w:t xml:space="preserve">    port: 587,                    // usually 587 or 465</w:t>
+        <w:t xml:space="preserve">    port: </w:t>
+      </w:r>
+      <w:proofErr w:type="gramStart"/>
+      <w:r>
+        <w:rPr>
+          <w:b/>
+          <w:color w:val="FF0000"/>
+          <w:sz w:val="28"/>
+          <w:szCs w:val="28"/>
+        </w:rPr>
+        <w:t xml:space="preserve">587,   </w:t>
+      </w:r>
+      <w:proofErr w:type="gramEnd"/>
+      <w:r>
+        <w:rPr>
+          <w:b/>
+          <w:color w:val="FF0000"/>
+          <w:sz w:val="28"/>
+          <w:szCs w:val="28"/>
+        </w:rPr>
+        <w:t xml:space="preserve">                 // usually 587 or 465</w:t>
       </w:r>
     </w:p>
     <w:p>
@@ -376,7 +611,27 @@
           <w:sz w:val="28"/>
           <w:szCs w:val="28"/>
         </w:rPr>
-        <w:t xml:space="preserve">    secure: false,                // true for 465, false for other ports</w:t>
+        <w:t xml:space="preserve">    secure: </w:t>
+      </w:r>
+      <w:proofErr w:type="gramStart"/>
+      <w:r>
+        <w:rPr>
+          <w:b/>
+          <w:color w:val="FF0000"/>
+          <w:sz w:val="28"/>
+          <w:szCs w:val="28"/>
+        </w:rPr>
+        <w:t xml:space="preserve">false,   </w:t>
+      </w:r>
+      <w:proofErr w:type="gramEnd"/>
+      <w:r>
+        <w:rPr>
+          <w:b/>
+          <w:color w:val="FF0000"/>
+          <w:sz w:val="28"/>
+          <w:szCs w:val="28"/>
+        </w:rPr>
+        <w:t xml:space="preserve">             // true for 465, false for other ports</w:t>
       </w:r>
     </w:p>
     <w:p>
@@ -396,8 +651,19 @@
           <w:sz w:val="28"/>
           <w:szCs w:val="28"/>
         </w:rPr>
-        <w:t xml:space="preserve">    auth: {</w:t>
-      </w:r>
+        <w:t xml:space="preserve">    </w:t>
+      </w:r>
+      <w:proofErr w:type="gramStart"/>
+      <w:r>
+        <w:rPr>
+          <w:b/>
+          <w:color w:val="FF0000"/>
+          <w:sz w:val="28"/>
+          <w:szCs w:val="28"/>
+        </w:rPr>
+        <w:t>auth: {</w:t>
+      </w:r>
+      <w:proofErr w:type="gramEnd"/>
     </w:p>
     <w:p>
       <w:pPr>
@@ -416,7 +682,38 @@
           <w:sz w:val="28"/>
           <w:szCs w:val="28"/>
         </w:rPr>
-        <w:t xml:space="preserve">      user: "your_user",          // SMTP user</w:t>
+        <w:t xml:space="preserve">      user: "</w:t>
+      </w:r>
+      <w:proofErr w:type="spellStart"/>
+      <w:r>
+        <w:rPr>
+          <w:b/>
+          <w:color w:val="FF0000"/>
+          <w:sz w:val="28"/>
+          <w:szCs w:val="28"/>
+        </w:rPr>
+        <w:t>your_user</w:t>
+      </w:r>
+      <w:proofErr w:type="spellEnd"/>
+      <w:proofErr w:type="gramStart"/>
+      <w:r>
+        <w:rPr>
+          <w:b/>
+          <w:color w:val="FF0000"/>
+          <w:sz w:val="28"/>
+          <w:szCs w:val="28"/>
+        </w:rPr>
+        <w:t xml:space="preserve">",   </w:t>
+      </w:r>
+      <w:proofErr w:type="gramEnd"/>
+      <w:r>
+        <w:rPr>
+          <w:b/>
+          <w:color w:val="FF0000"/>
+          <w:sz w:val="28"/>
+          <w:szCs w:val="28"/>
+        </w:rPr>
+        <w:t xml:space="preserve">       // SMTP user</w:t>
       </w:r>
     </w:p>
     <w:p>
@@ -436,7 +733,38 @@
           <w:sz w:val="28"/>
           <w:szCs w:val="28"/>
         </w:rPr>
-        <w:t xml:space="preserve">      pass: "your_pass",          // SMTP password</w:t>
+        <w:t xml:space="preserve">      pass: "</w:t>
+      </w:r>
+      <w:proofErr w:type="spellStart"/>
+      <w:r>
+        <w:rPr>
+          <w:b/>
+          <w:color w:val="FF0000"/>
+          <w:sz w:val="28"/>
+          <w:szCs w:val="28"/>
+        </w:rPr>
+        <w:t>your_pass</w:t>
+      </w:r>
+      <w:proofErr w:type="spellEnd"/>
+      <w:proofErr w:type="gramStart"/>
+      <w:r>
+        <w:rPr>
+          <w:b/>
+          <w:color w:val="FF0000"/>
+          <w:sz w:val="28"/>
+          <w:szCs w:val="28"/>
+        </w:rPr>
+        <w:t xml:space="preserve">",   </w:t>
+      </w:r>
+      <w:proofErr w:type="gramEnd"/>
+      <w:r>
+        <w:rPr>
+          <w:b/>
+          <w:color w:val="FF0000"/>
+          <w:sz w:val="28"/>
+          <w:szCs w:val="28"/>
+        </w:rPr>
+        <w:t xml:space="preserve">       // SMTP password</w:t>
       </w:r>
     </w:p>
     <w:p>
@@ -527,7 +855,27 @@
           <w:sz w:val="28"/>
           <w:szCs w:val="28"/>
         </w:rPr>
-        <w:t xml:space="preserve">  let mailOptions = {</w:t>
+        <w:t xml:space="preserve">  let </w:t>
+      </w:r>
+      <w:proofErr w:type="spellStart"/>
+      <w:r>
+        <w:rPr>
+          <w:b/>
+          <w:color w:val="FF0000"/>
+          <w:sz w:val="28"/>
+          <w:szCs w:val="28"/>
+        </w:rPr>
+        <w:t>mailOptions</w:t>
+      </w:r>
+      <w:proofErr w:type="spellEnd"/>
+      <w:r>
+        <w:rPr>
+          <w:b/>
+          <w:color w:val="FF0000"/>
+          <w:sz w:val="28"/>
+          <w:szCs w:val="28"/>
+        </w:rPr>
+        <w:t xml:space="preserve"> = {</w:t>
       </w:r>
     </w:p>
     <w:p>
@@ -587,7 +935,47 @@
           <w:sz w:val="28"/>
           <w:szCs w:val="28"/>
         </w:rPr>
-        <w:t xml:space="preserve">    subject: "Hello from NodeMailer",</w:t>
+        <w:t xml:space="preserve">    </w:t>
+      </w:r>
+      <w:proofErr w:type="gramStart"/>
+      <w:r>
+        <w:rPr>
+          <w:b/>
+          <w:color w:val="FF0000"/>
+          <w:sz w:val="28"/>
+          <w:szCs w:val="28"/>
+        </w:rPr>
+        <w:t>subject</w:t>
+      </w:r>
+      <w:proofErr w:type="gramEnd"/>
+      <w:r>
+        <w:rPr>
+          <w:b/>
+          <w:color w:val="FF0000"/>
+          <w:sz w:val="28"/>
+          <w:szCs w:val="28"/>
+        </w:rPr>
+        <w:t xml:space="preserve">: "Hello from </w:t>
+      </w:r>
+      <w:proofErr w:type="spellStart"/>
+      <w:r>
+        <w:rPr>
+          <w:b/>
+          <w:color w:val="FF0000"/>
+          <w:sz w:val="28"/>
+          <w:szCs w:val="28"/>
+        </w:rPr>
+        <w:t>NodeMailer</w:t>
+      </w:r>
+      <w:proofErr w:type="spellEnd"/>
+      <w:r>
+        <w:rPr>
+          <w:b/>
+          <w:color w:val="FF0000"/>
+          <w:sz w:val="28"/>
+          <w:szCs w:val="28"/>
+        </w:rPr>
+        <w:t>",</w:t>
       </w:r>
     </w:p>
     <w:p>
@@ -699,8 +1087,52 @@
           <w:sz w:val="28"/>
           <w:szCs w:val="28"/>
         </w:rPr>
-        <w:t xml:space="preserve">  let info = await transporter.sendMail(mailOptions);</w:t>
-      </w:r>
+        <w:t xml:space="preserve">  let info = await </w:t>
+      </w:r>
+      <w:proofErr w:type="spellStart"/>
+      <w:proofErr w:type="gramStart"/>
+      <w:r>
+        <w:rPr>
+          <w:b/>
+          <w:color w:val="FF0000"/>
+          <w:sz w:val="28"/>
+          <w:szCs w:val="28"/>
+        </w:rPr>
+        <w:t>transporter.sendMail</w:t>
+      </w:r>
+      <w:proofErr w:type="spellEnd"/>
+      <w:proofErr w:type="gramEnd"/>
+      <w:r>
+        <w:rPr>
+          <w:b/>
+          <w:color w:val="FF0000"/>
+          <w:sz w:val="28"/>
+          <w:szCs w:val="28"/>
+        </w:rPr>
+        <w:t>(</w:t>
+      </w:r>
+      <w:proofErr w:type="spellStart"/>
+      <w:r>
+        <w:rPr>
+          <w:b/>
+          <w:color w:val="FF0000"/>
+          <w:sz w:val="28"/>
+          <w:szCs w:val="28"/>
+        </w:rPr>
+        <w:t>mailOptions</w:t>
+      </w:r>
+      <w:proofErr w:type="spellEnd"/>
+      <w:proofErr w:type="gramStart"/>
+      <w:r>
+        <w:rPr>
+          <w:b/>
+          <w:color w:val="FF0000"/>
+          <w:sz w:val="28"/>
+          <w:szCs w:val="28"/>
+        </w:rPr>
+        <w:t>);</w:t>
+      </w:r>
+      <w:proofErr w:type="gramEnd"/>
     </w:p>
     <w:p>
       <w:pPr>
@@ -719,8 +1151,50 @@
           <w:sz w:val="28"/>
           <w:szCs w:val="28"/>
         </w:rPr>
-        <w:t xml:space="preserve">  console.log("Message sent: %s", info.messageId);</w:t>
-      </w:r>
+        <w:t xml:space="preserve">  </w:t>
+      </w:r>
+      <w:proofErr w:type="gramStart"/>
+      <w:r>
+        <w:rPr>
+          <w:b/>
+          <w:color w:val="FF0000"/>
+          <w:sz w:val="28"/>
+          <w:szCs w:val="28"/>
+        </w:rPr>
+        <w:t>console.log(</w:t>
+      </w:r>
+      <w:proofErr w:type="gramEnd"/>
+      <w:r>
+        <w:rPr>
+          <w:b/>
+          <w:color w:val="FF0000"/>
+          <w:sz w:val="28"/>
+          <w:szCs w:val="28"/>
+        </w:rPr>
+        <w:t xml:space="preserve">"Message sent: %s", </w:t>
+      </w:r>
+      <w:proofErr w:type="spellStart"/>
+      <w:proofErr w:type="gramStart"/>
+      <w:r>
+        <w:rPr>
+          <w:b/>
+          <w:color w:val="FF0000"/>
+          <w:sz w:val="28"/>
+          <w:szCs w:val="28"/>
+        </w:rPr>
+        <w:t>info.messageId</w:t>
+      </w:r>
+      <w:proofErr w:type="spellEnd"/>
+      <w:r>
+        <w:rPr>
+          <w:b/>
+          <w:color w:val="FF0000"/>
+          <w:sz w:val="28"/>
+          <w:szCs w:val="28"/>
+        </w:rPr>
+        <w:t>);</w:t>
+      </w:r>
+      <w:proofErr w:type="gramEnd"/>
     </w:p>
     <w:p>
       <w:pPr>
@@ -763,15 +1237,68 @@
           <w:szCs w:val="28"/>
         </w:rPr>
       </w:pPr>
-      <w:r>
-        <w:rPr>
-          <w:b/>
-          <w:color w:val="FF0000"/>
-          <w:sz w:val="28"/>
-          <w:szCs w:val="28"/>
-        </w:rPr>
-        <w:t>sendTestEmail().catch(console.error);</w:t>
-      </w:r>
+      <w:proofErr w:type="spellStart"/>
+      <w:r>
+        <w:rPr>
+          <w:b/>
+          <w:color w:val="FF0000"/>
+          <w:sz w:val="28"/>
+          <w:szCs w:val="28"/>
+        </w:rPr>
+        <w:t>sendTestEmail</w:t>
+      </w:r>
+      <w:proofErr w:type="spellEnd"/>
+      <w:r>
+        <w:rPr>
+          <w:b/>
+          <w:color w:val="FF0000"/>
+          <w:sz w:val="28"/>
+          <w:szCs w:val="28"/>
+        </w:rPr>
+        <w:t>(</w:t>
+      </w:r>
+      <w:proofErr w:type="gramStart"/>
+      <w:r>
+        <w:rPr>
+          <w:b/>
+          <w:color w:val="FF0000"/>
+          <w:sz w:val="28"/>
+          <w:szCs w:val="28"/>
+        </w:rPr>
+        <w:t>).catch</w:t>
+      </w:r>
+      <w:proofErr w:type="gramEnd"/>
+      <w:r>
+        <w:rPr>
+          <w:b/>
+          <w:color w:val="FF0000"/>
+          <w:sz w:val="28"/>
+          <w:szCs w:val="28"/>
+        </w:rPr>
+        <w:t>(</w:t>
+      </w:r>
+      <w:proofErr w:type="spellStart"/>
+      <w:proofErr w:type="gramStart"/>
+      <w:r>
+        <w:rPr>
+          <w:b/>
+          <w:color w:val="FF0000"/>
+          <w:sz w:val="28"/>
+          <w:szCs w:val="28"/>
+        </w:rPr>
+        <w:t>console.error</w:t>
+      </w:r>
+      <w:proofErr w:type="spellEnd"/>
+      <w:r>
+        <w:rPr>
+          <w:b/>
+          <w:color w:val="FF0000"/>
+          <w:sz w:val="28"/>
+          <w:szCs w:val="28"/>
+        </w:rPr>
+        <w:t>);</w:t>
+      </w:r>
+      <w:proofErr w:type="gramEnd"/>
     </w:p>
     <w:p>
       <w:pPr>
@@ -794,8 +1321,19 @@
           <w:sz w:val="28"/>
           <w:szCs w:val="28"/>
         </w:rPr>
-        <w:t>Be able to send a simple email using NodeMailer</w:t>
-      </w:r>
+        <w:t xml:space="preserve">Be able to send a simple email using </w:t>
+      </w:r>
+      <w:proofErr w:type="spellStart"/>
+      <w:r>
+        <w:rPr>
+          <w:b/>
+          <w:bCs/>
+          <w:sz w:val="28"/>
+          <w:szCs w:val="28"/>
+        </w:rPr>
+        <w:t>NodeMailer</w:t>
+      </w:r>
+      <w:proofErr w:type="spellEnd"/>
     </w:p>
     <w:p>
       <w:pPr>
@@ -811,14 +1349,25 @@
           <w:szCs w:val="28"/>
         </w:rPr>
       </w:pPr>
-      <w:r>
-        <w:rPr>
-          <w:b/>
-          <w:color w:val="FF0000"/>
-          <w:sz w:val="28"/>
-          <w:szCs w:val="28"/>
-        </w:rPr>
-        <w:t>Check above</w:t>
+      <w:proofErr w:type="gramStart"/>
+      <w:r>
+        <w:rPr>
+          <w:b/>
+          <w:color w:val="FF0000"/>
+          <w:sz w:val="28"/>
+          <w:szCs w:val="28"/>
+        </w:rPr>
+        <w:t>Check</w:t>
+      </w:r>
+      <w:proofErr w:type="gramEnd"/>
+      <w:r>
+        <w:rPr>
+          <w:b/>
+          <w:color w:val="FF0000"/>
+          <w:sz w:val="28"/>
+          <w:szCs w:val="28"/>
+        </w:rPr>
+        <w:t xml:space="preserve"> above</w:t>
       </w:r>
     </w:p>
     <w:p>
@@ -969,7 +1518,27 @@
           <w:sz w:val="28"/>
           <w:szCs w:val="28"/>
         </w:rPr>
-        <w:t>By default, delete those messages from the server after download.</w:t>
+        <w:t xml:space="preserve">By default, delete those messages from the server after </w:t>
+      </w:r>
+      <w:proofErr w:type="gramStart"/>
+      <w:r>
+        <w:rPr>
+          <w:b/>
+          <w:color w:val="FF0000"/>
+          <w:sz w:val="28"/>
+          <w:szCs w:val="28"/>
+        </w:rPr>
+        <w:t>download</w:t>
+      </w:r>
+      <w:proofErr w:type="gramEnd"/>
+      <w:r>
+        <w:rPr>
+          <w:b/>
+          <w:color w:val="FF0000"/>
+          <w:sz w:val="28"/>
+          <w:szCs w:val="28"/>
+        </w:rPr>
+        <w:t>.</w:t>
       </w:r>
     </w:p>
     <w:p>
@@ -1209,7 +1778,27 @@
           <w:sz w:val="28"/>
           <w:szCs w:val="28"/>
         </w:rPr>
-        <w:t>Later, on your phone, you try to check mail again. Since the server copy is gone, your phone sees zero new messages—you only have those 20 on your laptop.</w:t>
+        <w:t xml:space="preserve">Later, on your phone, you try to check mail again. Since the server copy is gone, your phone sees zero new </w:t>
+      </w:r>
+      <w:proofErr w:type="gramStart"/>
+      <w:r>
+        <w:rPr>
+          <w:b/>
+          <w:color w:val="FF0000"/>
+          <w:sz w:val="28"/>
+          <w:szCs w:val="28"/>
+        </w:rPr>
+        <w:t>messages—</w:t>
+      </w:r>
+      <w:proofErr w:type="gramEnd"/>
+      <w:r>
+        <w:rPr>
+          <w:b/>
+          <w:color w:val="FF0000"/>
+          <w:sz w:val="28"/>
+          <w:szCs w:val="28"/>
+        </w:rPr>
+        <w:t>you only have those 20 on your laptop.</w:t>
       </w:r>
     </w:p>
     <w:p>
@@ -1308,7 +1897,27 @@
           <w:sz w:val="28"/>
           <w:szCs w:val="28"/>
         </w:rPr>
-        <w:t>You want to archive everything locally and don’t need to keep mail on the server forever.</w:t>
+        <w:t xml:space="preserve">You want to </w:t>
+      </w:r>
+      <w:proofErr w:type="gramStart"/>
+      <w:r>
+        <w:rPr>
+          <w:b/>
+          <w:color w:val="FF0000"/>
+          <w:sz w:val="28"/>
+          <w:szCs w:val="28"/>
+        </w:rPr>
+        <w:t>archive</w:t>
+      </w:r>
+      <w:proofErr w:type="gramEnd"/>
+      <w:r>
+        <w:rPr>
+          <w:b/>
+          <w:color w:val="FF0000"/>
+          <w:sz w:val="28"/>
+          <w:szCs w:val="28"/>
+        </w:rPr>
+        <w:t xml:space="preserve"> everything locally and don’t need to keep mail on the server forever.</w:t>
       </w:r>
     </w:p>
     <w:p>
@@ -1341,7 +1950,27 @@
           <w:sz w:val="28"/>
           <w:szCs w:val="28"/>
         </w:rPr>
-        <w:t>Server storage is limited and you want to clear it out automatically.</w:t>
+        <w:t xml:space="preserve">Server storage is </w:t>
+      </w:r>
+      <w:proofErr w:type="gramStart"/>
+      <w:r>
+        <w:rPr>
+          <w:b/>
+          <w:color w:val="FF0000"/>
+          <w:sz w:val="28"/>
+          <w:szCs w:val="28"/>
+        </w:rPr>
+        <w:t>limited</w:t>
+      </w:r>
+      <w:proofErr w:type="gramEnd"/>
+      <w:r>
+        <w:rPr>
+          <w:b/>
+          <w:color w:val="FF0000"/>
+          <w:sz w:val="28"/>
+          <w:szCs w:val="28"/>
+        </w:rPr>
+        <w:t xml:space="preserve"> and you want to clear it out automatically.</w:t>
       </w:r>
     </w:p>
     <w:p>
@@ -1755,7 +2384,27 @@
           <w:sz w:val="28"/>
           <w:szCs w:val="28"/>
         </w:rPr>
-        <w:t>Later on your laptop, you open your mail app and see that same message already marked “read.”</w:t>
+        <w:t xml:space="preserve">Later </w:t>
+      </w:r>
+      <w:proofErr w:type="gramStart"/>
+      <w:r>
+        <w:rPr>
+          <w:b/>
+          <w:color w:val="FF0000"/>
+          <w:sz w:val="28"/>
+          <w:szCs w:val="28"/>
+        </w:rPr>
+        <w:t>on</w:t>
+      </w:r>
+      <w:proofErr w:type="gramEnd"/>
+      <w:r>
+        <w:rPr>
+          <w:b/>
+          <w:color w:val="FF0000"/>
+          <w:sz w:val="28"/>
+          <w:szCs w:val="28"/>
+        </w:rPr>
+        <w:t xml:space="preserve"> your laptop, you open your mail app and see that same message already marked “read.”</w:t>
       </w:r>
     </w:p>
     <w:p>
@@ -2384,7 +3033,27 @@
           <w:sz w:val="28"/>
           <w:szCs w:val="28"/>
         </w:rPr>
-        <w:t>Later on your laptop, you open your mail app and see that same message already marked “read.”</w:t>
+        <w:t xml:space="preserve">Later </w:t>
+      </w:r>
+      <w:proofErr w:type="gramStart"/>
+      <w:r>
+        <w:rPr>
+          <w:b/>
+          <w:color w:val="FF0000"/>
+          <w:sz w:val="28"/>
+          <w:szCs w:val="28"/>
+        </w:rPr>
+        <w:t>on</w:t>
+      </w:r>
+      <w:proofErr w:type="gramEnd"/>
+      <w:r>
+        <w:rPr>
+          <w:b/>
+          <w:color w:val="FF0000"/>
+          <w:sz w:val="28"/>
+          <w:szCs w:val="28"/>
+        </w:rPr>
+        <w:t xml:space="preserve"> your laptop, you open your mail app and see that same message already marked “read.”</w:t>
       </w:r>
     </w:p>
     <w:p>
@@ -2683,7 +3352,67 @@
           <w:sz w:val="28"/>
           <w:szCs w:val="28"/>
         </w:rPr>
-        <w:t>a jQuery like library for server-side HTML parsing and manupilating in Node.js. It loads HTML into a lightweight DOM you can querry with familiar CSS selectors just like jQuery but it runs in Node, without a browser.</w:t>
+        <w:t xml:space="preserve">a jQuery like library for server-side HTML parsing and </w:t>
+      </w:r>
+      <w:proofErr w:type="spellStart"/>
+      <w:r>
+        <w:rPr>
+          <w:b/>
+          <w:color w:val="FF0000"/>
+          <w:sz w:val="28"/>
+          <w:szCs w:val="28"/>
+        </w:rPr>
+        <w:t>manupilating</w:t>
+      </w:r>
+      <w:proofErr w:type="spellEnd"/>
+      <w:r>
+        <w:rPr>
+          <w:b/>
+          <w:color w:val="FF0000"/>
+          <w:sz w:val="28"/>
+          <w:szCs w:val="28"/>
+        </w:rPr>
+        <w:t xml:space="preserve"> in Node.js. It loads HTML into a lightweight DOM you can </w:t>
+      </w:r>
+      <w:proofErr w:type="spellStart"/>
+      <w:r>
+        <w:rPr>
+          <w:b/>
+          <w:color w:val="FF0000"/>
+          <w:sz w:val="28"/>
+          <w:szCs w:val="28"/>
+        </w:rPr>
+        <w:t>querry</w:t>
+      </w:r>
+      <w:proofErr w:type="spellEnd"/>
+      <w:r>
+        <w:rPr>
+          <w:b/>
+          <w:color w:val="FF0000"/>
+          <w:sz w:val="28"/>
+          <w:szCs w:val="28"/>
+        </w:rPr>
+        <w:t xml:space="preserve"> with familiar CSS selectors just like </w:t>
+      </w:r>
+      <w:proofErr w:type="gramStart"/>
+      <w:r>
+        <w:rPr>
+          <w:b/>
+          <w:color w:val="FF0000"/>
+          <w:sz w:val="28"/>
+          <w:szCs w:val="28"/>
+        </w:rPr>
+        <w:t>jQuery</w:t>
+      </w:r>
+      <w:proofErr w:type="gramEnd"/>
+      <w:r>
+        <w:rPr>
+          <w:b/>
+          <w:color w:val="FF0000"/>
+          <w:sz w:val="28"/>
+          <w:szCs w:val="28"/>
+        </w:rPr>
+        <w:t xml:space="preserve"> but it runs in Node, without a browser.</w:t>
       </w:r>
     </w:p>
     <w:p>
@@ -2789,6 +3518,7 @@
         </w:rPr>
         <w:t>"cheerio"</w:t>
       </w:r>
+      <w:proofErr w:type="gramStart"/>
       <w:r>
         <w:rPr>
           <w:rFonts w:ascii="Consolas" w:eastAsia="Times New Roman" w:hAnsi="Consolas" w:cs="Times New Roman"/>
@@ -2798,6 +3528,7 @@
         </w:rPr>
         <w:t>);</w:t>
       </w:r>
+      <w:proofErr w:type="gramEnd"/>
     </w:p>
     <w:p>
       <w:pPr>
@@ -2833,6 +3564,7 @@
         </w:rPr>
         <w:t xml:space="preserve"> </w:t>
       </w:r>
+      <w:proofErr w:type="spellStart"/>
       <w:r>
         <w:rPr>
           <w:rFonts w:ascii="Consolas" w:eastAsia="Times New Roman" w:hAnsi="Consolas" w:cs="Times New Roman"/>
@@ -2842,6 +3574,7 @@
         </w:rPr>
         <w:t>axios</w:t>
       </w:r>
+      <w:proofErr w:type="spellEnd"/>
       <w:r>
         <w:rPr>
           <w:rFonts w:ascii="Consolas" w:eastAsia="Times New Roman" w:hAnsi="Consolas" w:cs="Times New Roman"/>
@@ -2876,8 +3609,29 @@
           <w:sz w:val="21"/>
           <w:szCs w:val="21"/>
         </w:rPr>
-        <w:t>"axios"</w:t>
-      </w:r>
+        <w:t>"</w:t>
+      </w:r>
+      <w:proofErr w:type="spellStart"/>
+      <w:r>
+        <w:rPr>
+          <w:rFonts w:ascii="Consolas" w:eastAsia="Times New Roman" w:hAnsi="Consolas" w:cs="Times New Roman"/>
+          <w:color w:val="CE9178"/>
+          <w:sz w:val="21"/>
+          <w:szCs w:val="21"/>
+        </w:rPr>
+        <w:t>axios</w:t>
+      </w:r>
+      <w:proofErr w:type="spellEnd"/>
+      <w:r>
+        <w:rPr>
+          <w:rFonts w:ascii="Consolas" w:eastAsia="Times New Roman" w:hAnsi="Consolas" w:cs="Times New Roman"/>
+          <w:color w:val="CE9178"/>
+          <w:sz w:val="21"/>
+          <w:szCs w:val="21"/>
+        </w:rPr>
+        <w:t>"</w:t>
+      </w:r>
+      <w:proofErr w:type="gramStart"/>
       <w:r>
         <w:rPr>
           <w:rFonts w:ascii="Consolas" w:eastAsia="Times New Roman" w:hAnsi="Consolas" w:cs="Times New Roman"/>
@@ -2887,6 +3641,7 @@
         </w:rPr>
         <w:t>);</w:t>
       </w:r>
+      <w:proofErr w:type="gramEnd"/>
     </w:p>
     <w:p>
       <w:pPr>
@@ -2939,6 +3694,7 @@
         </w:rPr>
         <w:t xml:space="preserve"> </w:t>
       </w:r>
+      <w:proofErr w:type="spellStart"/>
       <w:r>
         <w:rPr>
           <w:rFonts w:ascii="Consolas" w:eastAsia="Times New Roman" w:hAnsi="Consolas" w:cs="Times New Roman"/>
@@ -2948,6 +3704,7 @@
         </w:rPr>
         <w:t>url</w:t>
       </w:r>
+      <w:proofErr w:type="spellEnd"/>
       <w:r>
         <w:rPr>
           <w:rFonts w:ascii="Consolas" w:eastAsia="Times New Roman" w:hAnsi="Consolas" w:cs="Times New Roman"/>
@@ -2964,7 +3721,17 @@
           <w:sz w:val="21"/>
           <w:szCs w:val="21"/>
         </w:rPr>
-        <w:t>"http://quotes.toscrape.com/"</w:t>
+        <w:t>"http://quotes.toscrape.com/</w:t>
+      </w:r>
+      <w:proofErr w:type="gramStart"/>
+      <w:r>
+        <w:rPr>
+          <w:rFonts w:ascii="Consolas" w:eastAsia="Times New Roman" w:hAnsi="Consolas" w:cs="Times New Roman"/>
+          <w:color w:val="CE9178"/>
+          <w:sz w:val="21"/>
+          <w:szCs w:val="21"/>
+        </w:rPr>
+        <w:t>"</w:t>
       </w:r>
       <w:r>
         <w:rPr>
@@ -2975,6 +3742,7 @@
         </w:rPr>
         <w:t>;</w:t>
       </w:r>
+      <w:proofErr w:type="gramEnd"/>
     </w:p>
     <w:p>
       <w:pPr>
@@ -3045,6 +3813,7 @@
         </w:rPr>
         <w:t xml:space="preserve"> </w:t>
       </w:r>
+      <w:proofErr w:type="spellStart"/>
       <w:r>
         <w:rPr>
           <w:rFonts w:ascii="Consolas" w:eastAsia="Times New Roman" w:hAnsi="Consolas" w:cs="Times New Roman"/>
@@ -3054,6 +3823,7 @@
         </w:rPr>
         <w:t>scrapPage</w:t>
       </w:r>
+      <w:proofErr w:type="spellEnd"/>
       <w:r>
         <w:rPr>
           <w:rFonts w:ascii="Consolas" w:eastAsia="Times New Roman" w:hAnsi="Consolas" w:cs="Times New Roman"/>
@@ -3063,6 +3833,8 @@
         </w:rPr>
         <w:t>(</w:t>
       </w:r>
+      <w:proofErr w:type="spellStart"/>
+      <w:proofErr w:type="gramStart"/>
       <w:r>
         <w:rPr>
           <w:rFonts w:ascii="Consolas" w:eastAsia="Times New Roman" w:hAnsi="Consolas" w:cs="Times New Roman"/>
@@ -3072,6 +3844,7 @@
         </w:rPr>
         <w:t>url</w:t>
       </w:r>
+      <w:proofErr w:type="spellEnd"/>
       <w:r>
         <w:rPr>
           <w:rFonts w:ascii="Consolas" w:eastAsia="Times New Roman" w:hAnsi="Consolas" w:cs="Times New Roman"/>
@@ -3081,6 +3854,7 @@
         </w:rPr>
         <w:t>) {</w:t>
       </w:r>
+      <w:proofErr w:type="gramEnd"/>
     </w:p>
     <w:p>
       <w:pPr>
@@ -3202,7 +3976,17 @@
           <w:sz w:val="21"/>
           <w:szCs w:val="21"/>
         </w:rPr>
-        <w:t xml:space="preserve"> { </w:t>
+        <w:t xml:space="preserve"> </w:t>
+      </w:r>
+      <w:proofErr w:type="gramStart"/>
+      <w:r>
+        <w:rPr>
+          <w:rFonts w:ascii="Consolas" w:eastAsia="Times New Roman" w:hAnsi="Consolas" w:cs="Times New Roman"/>
+          <w:color w:val="D4D4D4"/>
+          <w:sz w:val="21"/>
+          <w:szCs w:val="21"/>
+        </w:rPr>
+        <w:t xml:space="preserve">{ </w:t>
       </w:r>
       <w:r>
         <w:rPr>
@@ -3213,6 +3997,7 @@
         </w:rPr>
         <w:t>data</w:t>
       </w:r>
+      <w:proofErr w:type="gramEnd"/>
       <w:r>
         <w:rPr>
           <w:rFonts w:ascii="Consolas" w:eastAsia="Times New Roman" w:hAnsi="Consolas" w:cs="Times New Roman"/>
@@ -3222,6 +4007,7 @@
         </w:rPr>
         <w:t xml:space="preserve">: </w:t>
       </w:r>
+      <w:proofErr w:type="gramStart"/>
       <w:r>
         <w:rPr>
           <w:rFonts w:ascii="Consolas" w:eastAsia="Times New Roman" w:hAnsi="Consolas" w:cs="Times New Roman"/>
@@ -3238,7 +4024,17 @@
           <w:sz w:val="21"/>
           <w:szCs w:val="21"/>
         </w:rPr>
-        <w:t xml:space="preserve"> } = </w:t>
+        <w:t xml:space="preserve"> }</w:t>
+      </w:r>
+      <w:proofErr w:type="gramEnd"/>
+      <w:r>
+        <w:rPr>
+          <w:rFonts w:ascii="Consolas" w:eastAsia="Times New Roman" w:hAnsi="Consolas" w:cs="Times New Roman"/>
+          <w:color w:val="D4D4D4"/>
+          <w:sz w:val="21"/>
+          <w:szCs w:val="21"/>
+        </w:rPr>
+        <w:t xml:space="preserve"> = </w:t>
       </w:r>
       <w:r>
         <w:rPr>
@@ -3258,6 +4054,7 @@
         </w:rPr>
         <w:t xml:space="preserve"> </w:t>
       </w:r>
+      <w:proofErr w:type="spellStart"/>
       <w:r>
         <w:rPr>
           <w:rFonts w:ascii="Consolas" w:eastAsia="Times New Roman" w:hAnsi="Consolas" w:cs="Times New Roman"/>
@@ -3285,6 +4082,7 @@
         </w:rPr>
         <w:t>get</w:t>
       </w:r>
+      <w:proofErr w:type="spellEnd"/>
       <w:r>
         <w:rPr>
           <w:rFonts w:ascii="Consolas" w:eastAsia="Times New Roman" w:hAnsi="Consolas" w:cs="Times New Roman"/>
@@ -3294,6 +4092,7 @@
         </w:rPr>
         <w:t>(</w:t>
       </w:r>
+      <w:proofErr w:type="spellStart"/>
       <w:r>
         <w:rPr>
           <w:rFonts w:ascii="Consolas" w:eastAsia="Times New Roman" w:hAnsi="Consolas" w:cs="Times New Roman"/>
@@ -3303,6 +4102,8 @@
         </w:rPr>
         <w:t>url</w:t>
       </w:r>
+      <w:proofErr w:type="spellEnd"/>
+      <w:proofErr w:type="gramStart"/>
       <w:r>
         <w:rPr>
           <w:rFonts w:ascii="Consolas" w:eastAsia="Times New Roman" w:hAnsi="Consolas" w:cs="Times New Roman"/>
@@ -3312,6 +4113,7 @@
         </w:rPr>
         <w:t>);</w:t>
       </w:r>
+      <w:proofErr w:type="gramEnd"/>
     </w:p>
     <w:p>
       <w:pPr>
@@ -3391,6 +4193,8 @@
         </w:rPr>
         <w:t xml:space="preserve"> = </w:t>
       </w:r>
+      <w:proofErr w:type="spellStart"/>
+      <w:proofErr w:type="gramStart"/>
       <w:r>
         <w:rPr>
           <w:rFonts w:ascii="Consolas" w:eastAsia="Times New Roman" w:hAnsi="Consolas" w:cs="Times New Roman"/>
@@ -3418,6 +4222,8 @@
         </w:rPr>
         <w:t>load</w:t>
       </w:r>
+      <w:proofErr w:type="spellEnd"/>
+      <w:proofErr w:type="gramEnd"/>
       <w:r>
         <w:rPr>
           <w:rFonts w:ascii="Consolas" w:eastAsia="Times New Roman" w:hAnsi="Consolas" w:cs="Times New Roman"/>
@@ -3436,6 +4242,7 @@
         </w:rPr>
         <w:t>html</w:t>
       </w:r>
+      <w:proofErr w:type="gramStart"/>
       <w:r>
         <w:rPr>
           <w:rFonts w:ascii="Consolas" w:eastAsia="Times New Roman" w:hAnsi="Consolas" w:cs="Times New Roman"/>
@@ -3445,6 +4252,7 @@
         </w:rPr>
         <w:t>);</w:t>
       </w:r>
+      <w:proofErr w:type="gramEnd"/>
     </w:p>
     <w:p>
       <w:pPr>
@@ -3490,6 +4298,7 @@
         </w:rPr>
         <w:t>(</w:t>
       </w:r>
+      <w:proofErr w:type="gramStart"/>
       <w:r>
         <w:rPr>
           <w:rFonts w:ascii="Consolas" w:eastAsia="Times New Roman" w:hAnsi="Consolas" w:cs="Times New Roman"/>
@@ -3497,8 +4306,19 @@
           <w:sz w:val="21"/>
           <w:szCs w:val="21"/>
         </w:rPr>
-        <w:t>".author"</w:t>
-      </w:r>
+        <w:t>".author</w:t>
+      </w:r>
+      <w:proofErr w:type="gramEnd"/>
+      <w:r>
+        <w:rPr>
+          <w:rFonts w:ascii="Consolas" w:eastAsia="Times New Roman" w:hAnsi="Consolas" w:cs="Times New Roman"/>
+          <w:color w:val="CE9178"/>
+          <w:sz w:val="21"/>
+          <w:szCs w:val="21"/>
+        </w:rPr>
+        <w:t>"</w:t>
+      </w:r>
+      <w:proofErr w:type="gramStart"/>
       <w:r>
         <w:rPr>
           <w:rFonts w:ascii="Consolas" w:eastAsia="Times New Roman" w:hAnsi="Consolas" w:cs="Times New Roman"/>
@@ -3517,6 +4337,7 @@
         </w:rPr>
         <w:t>each</w:t>
       </w:r>
+      <w:proofErr w:type="gramEnd"/>
       <w:r>
         <w:rPr>
           <w:rFonts w:ascii="Consolas" w:eastAsia="Times New Roman" w:hAnsi="Consolas" w:cs="Times New Roman"/>
@@ -3526,6 +4347,7 @@
         </w:rPr>
         <w:t>((</w:t>
       </w:r>
+      <w:proofErr w:type="spellStart"/>
       <w:r>
         <w:rPr>
           <w:rFonts w:ascii="Consolas" w:eastAsia="Times New Roman" w:hAnsi="Consolas" w:cs="Times New Roman"/>
@@ -3535,6 +4357,7 @@
         </w:rPr>
         <w:t>i</w:t>
       </w:r>
+      <w:proofErr w:type="spellEnd"/>
       <w:r>
         <w:rPr>
           <w:rFonts w:ascii="Consolas" w:eastAsia="Times New Roman" w:hAnsi="Consolas" w:cs="Times New Roman"/>
@@ -3624,6 +4447,7 @@
         </w:rPr>
         <w:t xml:space="preserve"> (</w:t>
       </w:r>
+      <w:proofErr w:type="spellStart"/>
       <w:r>
         <w:rPr>
           <w:rFonts w:ascii="Consolas" w:eastAsia="Times New Roman" w:hAnsi="Consolas" w:cs="Times New Roman"/>
@@ -3633,6 +4457,7 @@
         </w:rPr>
         <w:t>i</w:t>
       </w:r>
+      <w:proofErr w:type="spellEnd"/>
       <w:r>
         <w:rPr>
           <w:rFonts w:ascii="Consolas" w:eastAsia="Times New Roman" w:hAnsi="Consolas" w:cs="Times New Roman"/>
@@ -3642,6 +4467,7 @@
         </w:rPr>
         <w:t xml:space="preserve"> &lt; </w:t>
       </w:r>
+      <w:proofErr w:type="gramStart"/>
       <w:r>
         <w:rPr>
           <w:rFonts w:ascii="Consolas" w:eastAsia="Times New Roman" w:hAnsi="Consolas" w:cs="Times New Roman"/>
@@ -3660,6 +4486,7 @@
         </w:rPr>
         <w:t>) {</w:t>
       </w:r>
+      <w:proofErr w:type="gramEnd"/>
     </w:p>
     <w:p>
       <w:pPr>
@@ -3686,6 +4513,7 @@
         </w:rPr>
         <w:t xml:space="preserve">        </w:t>
       </w:r>
+      <w:proofErr w:type="gramStart"/>
       <w:r>
         <w:rPr>
           <w:rFonts w:ascii="Consolas" w:eastAsia="Times New Roman" w:hAnsi="Consolas" w:cs="Times New Roman"/>
@@ -3722,6 +4550,7 @@
         </w:rPr>
         <w:t>(</w:t>
       </w:r>
+      <w:proofErr w:type="gramEnd"/>
       <w:r>
         <w:rPr>
           <w:rFonts w:ascii="Consolas" w:eastAsia="Times New Roman" w:hAnsi="Consolas" w:cs="Times New Roman"/>
@@ -3740,6 +4569,7 @@
         </w:rPr>
         <w:t xml:space="preserve">, </w:t>
       </w:r>
+      <w:proofErr w:type="spellStart"/>
       <w:r>
         <w:rPr>
           <w:rFonts w:ascii="Consolas" w:eastAsia="Times New Roman" w:hAnsi="Consolas" w:cs="Times New Roman"/>
@@ -3749,6 +4579,7 @@
         </w:rPr>
         <w:t>i</w:t>
       </w:r>
+      <w:proofErr w:type="spellEnd"/>
       <w:r>
         <w:rPr>
           <w:rFonts w:ascii="Consolas" w:eastAsia="Times New Roman" w:hAnsi="Consolas" w:cs="Times New Roman"/>
@@ -3830,6 +4661,7 @@
         </w:rPr>
         <w:t>).</w:t>
       </w:r>
+      <w:proofErr w:type="gramStart"/>
       <w:r>
         <w:rPr>
           <w:rFonts w:ascii="Consolas" w:eastAsia="Times New Roman" w:hAnsi="Consolas" w:cs="Times New Roman"/>
@@ -3846,8 +4678,29 @@
           <w:sz w:val="21"/>
           <w:szCs w:val="21"/>
         </w:rPr>
-        <w:t>());</w:t>
-      </w:r>
+        <w:t>(</w:t>
+      </w:r>
+      <w:proofErr w:type="gramEnd"/>
+      <w:r>
+        <w:rPr>
+          <w:rFonts w:ascii="Consolas" w:eastAsia="Times New Roman" w:hAnsi="Consolas" w:cs="Times New Roman"/>
+          <w:color w:val="D4D4D4"/>
+          <w:sz w:val="21"/>
+          <w:szCs w:val="21"/>
+        </w:rPr>
+        <w:t>)</w:t>
+      </w:r>
+      <w:proofErr w:type="gramStart"/>
+      <w:r>
+        <w:rPr>
+          <w:rFonts w:ascii="Consolas" w:eastAsia="Times New Roman" w:hAnsi="Consolas" w:cs="Times New Roman"/>
+          <w:color w:val="D4D4D4"/>
+          <w:sz w:val="21"/>
+          <w:szCs w:val="21"/>
+        </w:rPr>
+        <w:t>);</w:t>
+      </w:r>
+      <w:proofErr w:type="gramEnd"/>
     </w:p>
     <w:p>
       <w:pPr>
@@ -3944,6 +4797,7 @@
         </w:rPr>
         <w:t xml:space="preserve"> (</w:t>
       </w:r>
+      <w:proofErr w:type="gramStart"/>
       <w:r>
         <w:rPr>
           <w:rFonts w:ascii="Consolas" w:eastAsia="Times New Roman" w:hAnsi="Consolas" w:cs="Times New Roman"/>
@@ -3962,6 +4816,7 @@
         </w:rPr>
         <w:t>) {</w:t>
       </w:r>
+      <w:proofErr w:type="gramEnd"/>
     </w:p>
     <w:p>
       <w:pPr>
@@ -3988,6 +4843,8 @@
         </w:rPr>
         <w:t xml:space="preserve">    </w:t>
       </w:r>
+      <w:proofErr w:type="spellStart"/>
+      <w:proofErr w:type="gramStart"/>
       <w:r>
         <w:rPr>
           <w:rFonts w:ascii="Consolas" w:eastAsia="Times New Roman" w:hAnsi="Consolas" w:cs="Times New Roman"/>
@@ -4015,6 +4872,8 @@
         </w:rPr>
         <w:t>error</w:t>
       </w:r>
+      <w:proofErr w:type="spellEnd"/>
+      <w:proofErr w:type="gramEnd"/>
       <w:r>
         <w:rPr>
           <w:rFonts w:ascii="Consolas" w:eastAsia="Times New Roman" w:hAnsi="Consolas" w:cs="Times New Roman"/>
@@ -4051,6 +4910,7 @@
         </w:rPr>
         <w:t>error</w:t>
       </w:r>
+      <w:proofErr w:type="gramStart"/>
       <w:r>
         <w:rPr>
           <w:rFonts w:ascii="Consolas" w:eastAsia="Times New Roman" w:hAnsi="Consolas" w:cs="Times New Roman"/>
@@ -4060,6 +4920,7 @@
         </w:rPr>
         <w:t>);</w:t>
       </w:r>
+      <w:proofErr w:type="gramEnd"/>
     </w:p>
     <w:p>
       <w:pPr>
@@ -4146,6 +5007,7 @@
           <w:szCs w:val="21"/>
         </w:rPr>
       </w:pPr>
+      <w:proofErr w:type="spellStart"/>
       <w:r>
         <w:rPr>
           <w:rFonts w:ascii="Consolas" w:eastAsia="Times New Roman" w:hAnsi="Consolas" w:cs="Times New Roman"/>
@@ -4155,6 +5017,7 @@
         </w:rPr>
         <w:t>scrapPage</w:t>
       </w:r>
+      <w:proofErr w:type="spellEnd"/>
       <w:r>
         <w:rPr>
           <w:rFonts w:ascii="Consolas" w:eastAsia="Times New Roman" w:hAnsi="Consolas" w:cs="Times New Roman"/>
@@ -4164,6 +5027,7 @@
         </w:rPr>
         <w:t>(</w:t>
       </w:r>
+      <w:proofErr w:type="spellStart"/>
       <w:r>
         <w:rPr>
           <w:rFonts w:ascii="Consolas" w:eastAsia="Times New Roman" w:hAnsi="Consolas" w:cs="Times New Roman"/>
@@ -4173,6 +5037,8 @@
         </w:rPr>
         <w:t>url</w:t>
       </w:r>
+      <w:proofErr w:type="spellEnd"/>
+      <w:proofErr w:type="gramStart"/>
       <w:r>
         <w:rPr>
           <w:rFonts w:ascii="Consolas" w:eastAsia="Times New Roman" w:hAnsi="Consolas" w:cs="Times New Roman"/>
@@ -4182,6 +5048,7 @@
         </w:rPr>
         <w:t>);</w:t>
       </w:r>
+      <w:proofErr w:type="gramEnd"/>
     </w:p>
     <w:p>
       <w:pPr>
@@ -4233,8 +5100,19 @@
           <w:sz w:val="28"/>
           <w:szCs w:val="28"/>
         </w:rPr>
-        <w:t xml:space="preserve"> Package.json</w:t>
-      </w:r>
+        <w:t xml:space="preserve"> </w:t>
+      </w:r>
+      <w:proofErr w:type="spellStart"/>
+      <w:r>
+        <w:rPr>
+          <w:b/>
+          <w:bCs/>
+          <w:sz w:val="28"/>
+          <w:szCs w:val="28"/>
+        </w:rPr>
+        <w:t>Package.json</w:t>
+      </w:r>
+      <w:proofErr w:type="spellEnd"/>
     </w:p>
     <w:p>
       <w:pPr>
@@ -4283,14 +5161,25 @@
           <w:szCs w:val="28"/>
         </w:rPr>
       </w:pPr>
-      <w:r>
-        <w:rPr>
-          <w:b/>
-          <w:color w:val="FF0000"/>
-          <w:sz w:val="28"/>
-          <w:szCs w:val="28"/>
-        </w:rPr>
-        <w:t xml:space="preserve">Package.json is a JSON-formatted manifest file at the root of your project that describes your project (name, version, description, author, license, </w:t>
+      <w:proofErr w:type="spellStart"/>
+      <w:r>
+        <w:rPr>
+          <w:b/>
+          <w:color w:val="FF0000"/>
+          <w:sz w:val="28"/>
+          <w:szCs w:val="28"/>
+        </w:rPr>
+        <w:t>Package.json</w:t>
+      </w:r>
+      <w:proofErr w:type="spellEnd"/>
+      <w:r>
+        <w:rPr>
+          <w:b/>
+          <w:color w:val="FF0000"/>
+          <w:sz w:val="28"/>
+          <w:szCs w:val="28"/>
+        </w:rPr>
+        <w:t xml:space="preserve"> is a JSON-formatted manifest file at the root of your project that describes your project (name, version, description, author, license, </w:t>
       </w:r>
       <w:r>
         <w:rPr>
@@ -4308,16 +5197,158 @@
           <w:sz w:val="28"/>
           <w:szCs w:val="28"/>
         </w:rPr>
-        <w:t>). List dependencies your code needs to run. Defines development only dependencies. Specifies scripts you can run with like npm run &lt;name&gt;</w:t>
-      </w:r>
-      <w:r>
-        <w:rPr>
-          <w:b/>
-          <w:color w:val="FF0000"/>
-          <w:sz w:val="28"/>
-          <w:szCs w:val="28"/>
-        </w:rPr>
-        <w:t xml:space="preserve">. It has reproducible installs. Package-lock.json file lists the exact versions needed and will install on npm install command. npm ci (short for clean install) will remove your existing node_module and only install exactly what is in package-locak.json. It is faster and ensures a completely fresh reproducible install. </w:t>
+        <w:t xml:space="preserve">). List dependencies your code needs to run. Defines development only dependencies. Specifies scripts you can run with like </w:t>
+      </w:r>
+      <w:proofErr w:type="spellStart"/>
+      <w:r>
+        <w:rPr>
+          <w:b/>
+          <w:color w:val="FF0000"/>
+          <w:sz w:val="28"/>
+          <w:szCs w:val="28"/>
+        </w:rPr>
+        <w:t>npm</w:t>
+      </w:r>
+      <w:proofErr w:type="spellEnd"/>
+      <w:r>
+        <w:rPr>
+          <w:b/>
+          <w:color w:val="FF0000"/>
+          <w:sz w:val="28"/>
+          <w:szCs w:val="28"/>
+        </w:rPr>
+        <w:t xml:space="preserve"> run &lt;name&gt;</w:t>
+      </w:r>
+      <w:r>
+        <w:rPr>
+          <w:b/>
+          <w:color w:val="FF0000"/>
+          <w:sz w:val="28"/>
+          <w:szCs w:val="28"/>
+        </w:rPr>
+        <w:t>. It has reproducible installs. Package-</w:t>
+      </w:r>
+      <w:proofErr w:type="spellStart"/>
+      <w:r>
+        <w:rPr>
+          <w:b/>
+          <w:color w:val="FF0000"/>
+          <w:sz w:val="28"/>
+          <w:szCs w:val="28"/>
+        </w:rPr>
+        <w:t>lock.json</w:t>
+      </w:r>
+      <w:proofErr w:type="spellEnd"/>
+      <w:r>
+        <w:rPr>
+          <w:b/>
+          <w:color w:val="FF0000"/>
+          <w:sz w:val="28"/>
+          <w:szCs w:val="28"/>
+        </w:rPr>
+        <w:t xml:space="preserve"> file lists the exact versions needed and will install on </w:t>
+      </w:r>
+      <w:proofErr w:type="spellStart"/>
+      <w:r>
+        <w:rPr>
+          <w:b/>
+          <w:color w:val="FF0000"/>
+          <w:sz w:val="28"/>
+          <w:szCs w:val="28"/>
+        </w:rPr>
+        <w:t>npm</w:t>
+      </w:r>
+      <w:proofErr w:type="spellEnd"/>
+      <w:r>
+        <w:rPr>
+          <w:b/>
+          <w:color w:val="FF0000"/>
+          <w:sz w:val="28"/>
+          <w:szCs w:val="28"/>
+        </w:rPr>
+        <w:t xml:space="preserve"> install command. </w:t>
+      </w:r>
+      <w:proofErr w:type="spellStart"/>
+      <w:r>
+        <w:rPr>
+          <w:b/>
+          <w:color w:val="FF0000"/>
+          <w:sz w:val="28"/>
+          <w:szCs w:val="28"/>
+        </w:rPr>
+        <w:t>npm</w:t>
+      </w:r>
+      <w:proofErr w:type="spellEnd"/>
+      <w:r>
+        <w:rPr>
+          <w:b/>
+          <w:color w:val="FF0000"/>
+          <w:sz w:val="28"/>
+          <w:szCs w:val="28"/>
+        </w:rPr>
+        <w:t xml:space="preserve"> ci (short for clean install) will remove your existing </w:t>
+      </w:r>
+      <w:proofErr w:type="spellStart"/>
+      <w:r>
+        <w:rPr>
+          <w:b/>
+          <w:color w:val="FF0000"/>
+          <w:sz w:val="28"/>
+          <w:szCs w:val="28"/>
+        </w:rPr>
+        <w:t>node_module</w:t>
+      </w:r>
+      <w:proofErr w:type="spellEnd"/>
+      <w:r>
+        <w:rPr>
+          <w:b/>
+          <w:color w:val="FF0000"/>
+          <w:sz w:val="28"/>
+          <w:szCs w:val="28"/>
+        </w:rPr>
+        <w:t xml:space="preserve"> and only install exactly what is in package-</w:t>
+      </w:r>
+      <w:proofErr w:type="spellStart"/>
+      <w:proofErr w:type="gramStart"/>
+      <w:r>
+        <w:rPr>
+          <w:b/>
+          <w:color w:val="FF0000"/>
+          <w:sz w:val="28"/>
+          <w:szCs w:val="28"/>
+        </w:rPr>
+        <w:t>locak.json</w:t>
+      </w:r>
+      <w:proofErr w:type="spellEnd"/>
+      <w:proofErr w:type="gramEnd"/>
+      <w:r>
+        <w:rPr>
+          <w:b/>
+          <w:color w:val="FF0000"/>
+          <w:sz w:val="28"/>
+          <w:szCs w:val="28"/>
+        </w:rPr>
+        <w:t xml:space="preserve">. It is faster and ensures a completely fresh reproducible </w:t>
+      </w:r>
+      <w:proofErr w:type="gramStart"/>
+      <w:r>
+        <w:rPr>
+          <w:b/>
+          <w:color w:val="FF0000"/>
+          <w:sz w:val="28"/>
+          <w:szCs w:val="28"/>
+        </w:rPr>
+        <w:t>install</w:t>
+      </w:r>
+      <w:proofErr w:type="gramEnd"/>
+      <w:r>
+        <w:rPr>
+          <w:b/>
+          <w:color w:val="FF0000"/>
+          <w:sz w:val="28"/>
+          <w:szCs w:val="28"/>
+        </w:rPr>
+        <w:t xml:space="preserve">. </w:t>
       </w:r>
     </w:p>
     <w:p>
@@ -4513,7 +5544,27 @@
           <w:sz w:val="28"/>
           <w:szCs w:val="28"/>
         </w:rPr>
-        <w:t>You break your UI into small, reusable components (e.g. &lt;Header /&gt;, &lt;TodoItem /&gt;).</w:t>
+        <w:t>You break your UI into small, reusable components (e.g. &lt;Header /&gt;, &lt;</w:t>
+      </w:r>
+      <w:proofErr w:type="spellStart"/>
+      <w:r>
+        <w:rPr>
+          <w:b/>
+          <w:color w:val="FF0000"/>
+          <w:sz w:val="28"/>
+          <w:szCs w:val="28"/>
+        </w:rPr>
+        <w:t>TodoItem</w:t>
+      </w:r>
+      <w:proofErr w:type="spellEnd"/>
+      <w:r>
+        <w:rPr>
+          <w:b/>
+          <w:color w:val="FF0000"/>
+          <w:sz w:val="28"/>
+          <w:szCs w:val="28"/>
+        </w:rPr>
+        <w:t xml:space="preserve"> /&gt;).</w:t>
       </w:r>
     </w:p>
     <w:p>
@@ -4583,7 +5634,27 @@
           <w:sz w:val="28"/>
           <w:szCs w:val="28"/>
         </w:rPr>
-        <w:t>You describe what the UI should look like given some state, and React figures out how to update the DOM when that state changes.</w:t>
+        <w:t xml:space="preserve">You describe what the UI should look like given some </w:t>
+      </w:r>
+      <w:proofErr w:type="gramStart"/>
+      <w:r>
+        <w:rPr>
+          <w:b/>
+          <w:color w:val="FF0000"/>
+          <w:sz w:val="28"/>
+          <w:szCs w:val="28"/>
+        </w:rPr>
+        <w:t>state, and</w:t>
+      </w:r>
+      <w:proofErr w:type="gramEnd"/>
+      <w:r>
+        <w:rPr>
+          <w:b/>
+          <w:color w:val="FF0000"/>
+          <w:sz w:val="28"/>
+          <w:szCs w:val="28"/>
+        </w:rPr>
+        <w:t xml:space="preserve"> React figures out how to update the DOM when that state changes.</w:t>
       </w:r>
     </w:p>
     <w:p>
@@ -4751,7 +5822,63 @@
           <w:sz w:val="28"/>
           <w:szCs w:val="28"/>
         </w:rPr>
-        <w:t>JSX – stands for JavaScript eXtensible  Markup language. It allows you to right HTML like tags in your JavaScript files. It is a syntactic sugar. Under the hold uses tools like Babel to transform JSX into JavaScript understandable call for rendering.</w:t>
+        <w:t xml:space="preserve">JSX – stands for JavaScript </w:t>
+      </w:r>
+      <w:proofErr w:type="spellStart"/>
+      <w:proofErr w:type="gramStart"/>
+      <w:r>
+        <w:rPr>
+          <w:b/>
+          <w:bCs/>
+          <w:color w:val="FF0000"/>
+          <w:sz w:val="28"/>
+          <w:szCs w:val="28"/>
+        </w:rPr>
+        <w:t>eXtensible</w:t>
+      </w:r>
+      <w:proofErr w:type="spellEnd"/>
+      <w:r>
+        <w:rPr>
+          <w:b/>
+          <w:bCs/>
+          <w:color w:val="FF0000"/>
+          <w:sz w:val="28"/>
+          <w:szCs w:val="28"/>
+        </w:rPr>
+        <w:t xml:space="preserve">  Markup</w:t>
+      </w:r>
+      <w:proofErr w:type="gramEnd"/>
+      <w:r>
+        <w:rPr>
+          <w:b/>
+          <w:bCs/>
+          <w:color w:val="FF0000"/>
+          <w:sz w:val="28"/>
+          <w:szCs w:val="28"/>
+        </w:rPr>
+        <w:t xml:space="preserve"> language. It allows you to right HTML like tags in your JavaScript files. It is </w:t>
+      </w:r>
+      <w:proofErr w:type="gramStart"/>
+      <w:r>
+        <w:rPr>
+          <w:b/>
+          <w:bCs/>
+          <w:color w:val="FF0000"/>
+          <w:sz w:val="28"/>
+          <w:szCs w:val="28"/>
+        </w:rPr>
+        <w:t>a syntactic</w:t>
+      </w:r>
+      <w:proofErr w:type="gramEnd"/>
+      <w:r>
+        <w:rPr>
+          <w:b/>
+          <w:bCs/>
+          <w:color w:val="FF0000"/>
+          <w:sz w:val="28"/>
+          <w:szCs w:val="28"/>
+        </w:rPr>
+        <w:t xml:space="preserve"> sugar. Under the hold uses tools like Babel to transform JSX into JavaScript understandable call for rendering.</w:t>
       </w:r>
     </w:p>
     <w:p>
@@ -4800,7 +5927,29 @@
           <w:sz w:val="28"/>
           <w:szCs w:val="28"/>
         </w:rPr>
-        <w:t>function Greeting({ name }) {</w:t>
+        <w:t xml:space="preserve">function </w:t>
+      </w:r>
+      <w:proofErr w:type="gramStart"/>
+      <w:r>
+        <w:rPr>
+          <w:b/>
+          <w:bCs/>
+          <w:color w:val="FF0000"/>
+          <w:sz w:val="28"/>
+          <w:szCs w:val="28"/>
+        </w:rPr>
+        <w:t>Greeting({ name</w:t>
+      </w:r>
+      <w:proofErr w:type="gramEnd"/>
+      <w:r>
+        <w:rPr>
+          <w:b/>
+          <w:bCs/>
+          <w:color w:val="FF0000"/>
+          <w:sz w:val="28"/>
+          <w:szCs w:val="28"/>
+        </w:rPr>
+        <w:t xml:space="preserve"> }) {</w:t>
       </w:r>
     </w:p>
     <w:p>
@@ -4869,7 +6018,51 @@
           <w:sz w:val="28"/>
           <w:szCs w:val="28"/>
         </w:rPr>
-        <w:t xml:space="preserve">      &lt;h2&gt;Welcome, {name}!&lt;/h2&gt;</w:t>
+        <w:t xml:space="preserve">      &lt;h2&gt;</w:t>
+      </w:r>
+      <w:proofErr w:type="gramStart"/>
+      <w:r>
+        <w:rPr>
+          <w:b/>
+          <w:bCs/>
+          <w:color w:val="FF0000"/>
+          <w:sz w:val="28"/>
+          <w:szCs w:val="28"/>
+        </w:rPr>
+        <w:t>Welcome, {</w:t>
+      </w:r>
+      <w:proofErr w:type="gramEnd"/>
+      <w:r>
+        <w:rPr>
+          <w:b/>
+          <w:bCs/>
+          <w:color w:val="FF0000"/>
+          <w:sz w:val="28"/>
+          <w:szCs w:val="28"/>
+        </w:rPr>
+        <w:t>name</w:t>
+      </w:r>
+      <w:proofErr w:type="gramStart"/>
+      <w:r>
+        <w:rPr>
+          <w:b/>
+          <w:bCs/>
+          <w:color w:val="FF0000"/>
+          <w:sz w:val="28"/>
+          <w:szCs w:val="28"/>
+        </w:rPr>
+        <w:t>}!&lt;</w:t>
+      </w:r>
+      <w:proofErr w:type="gramEnd"/>
+      <w:r>
+        <w:rPr>
+          <w:b/>
+          <w:bCs/>
+          <w:color w:val="FF0000"/>
+          <w:sz w:val="28"/>
+          <w:szCs w:val="28"/>
+        </w:rPr>
+        <w:t>/h2&gt;</w:t>
       </w:r>
     </w:p>
     <w:p>
@@ -4892,7 +6085,63 @@
           <w:sz w:val="28"/>
           <w:szCs w:val="28"/>
         </w:rPr>
-        <w:t xml:space="preserve">      &lt;button onClick={() =&gt; alert('Hi')}&gt;Say Hi&lt;/button&gt;</w:t>
+        <w:t xml:space="preserve">      &lt;button </w:t>
+      </w:r>
+      <w:proofErr w:type="spellStart"/>
+      <w:r>
+        <w:rPr>
+          <w:b/>
+          <w:bCs/>
+          <w:color w:val="FF0000"/>
+          <w:sz w:val="28"/>
+          <w:szCs w:val="28"/>
+        </w:rPr>
+        <w:t>onClick</w:t>
+      </w:r>
+      <w:proofErr w:type="spellEnd"/>
+      <w:proofErr w:type="gramStart"/>
+      <w:r>
+        <w:rPr>
+          <w:b/>
+          <w:bCs/>
+          <w:color w:val="FF0000"/>
+          <w:sz w:val="28"/>
+          <w:szCs w:val="28"/>
+        </w:rPr>
+        <w:t>={</w:t>
+      </w:r>
+      <w:proofErr w:type="gramEnd"/>
+      <w:r>
+        <w:rPr>
+          <w:b/>
+          <w:bCs/>
+          <w:color w:val="FF0000"/>
+          <w:sz w:val="28"/>
+          <w:szCs w:val="28"/>
+        </w:rPr>
+        <w:t>() =&gt; alert('Hi</w:t>
+      </w:r>
+      <w:proofErr w:type="gramStart"/>
+      <w:r>
+        <w:rPr>
+          <w:b/>
+          <w:bCs/>
+          <w:color w:val="FF0000"/>
+          <w:sz w:val="28"/>
+          <w:szCs w:val="28"/>
+        </w:rPr>
+        <w:t>')}</w:t>
+      </w:r>
+      <w:proofErr w:type="gramEnd"/>
+      <w:r>
+        <w:rPr>
+          <w:b/>
+          <w:bCs/>
+          <w:color w:val="FF0000"/>
+          <w:sz w:val="28"/>
+          <w:szCs w:val="28"/>
+        </w:rPr>
+        <w:t>&gt;Say Hi&lt;/button&gt;</w:t>
       </w:r>
     </w:p>
     <w:p>
@@ -5034,7 +6283,51 @@
           <w:sz w:val="28"/>
           <w:szCs w:val="28"/>
         </w:rPr>
-        <w:t xml:space="preserve">  return React.createElement(</w:t>
+        <w:t xml:space="preserve">  </w:t>
+      </w:r>
+      <w:proofErr w:type="gramStart"/>
+      <w:r>
+        <w:rPr>
+          <w:b/>
+          <w:bCs/>
+          <w:color w:val="FF0000"/>
+          <w:sz w:val="28"/>
+          <w:szCs w:val="28"/>
+        </w:rPr>
+        <w:t xml:space="preserve">return </w:t>
+      </w:r>
+      <w:proofErr w:type="spellStart"/>
+      <w:r>
+        <w:rPr>
+          <w:b/>
+          <w:bCs/>
+          <w:color w:val="FF0000"/>
+          <w:sz w:val="28"/>
+          <w:szCs w:val="28"/>
+        </w:rPr>
+        <w:t>React</w:t>
+      </w:r>
+      <w:proofErr w:type="gramEnd"/>
+      <w:r>
+        <w:rPr>
+          <w:b/>
+          <w:bCs/>
+          <w:color w:val="FF0000"/>
+          <w:sz w:val="28"/>
+          <w:szCs w:val="28"/>
+        </w:rPr>
+        <w:t>.createElement</w:t>
+      </w:r>
+      <w:proofErr w:type="spellEnd"/>
+      <w:r>
+        <w:rPr>
+          <w:b/>
+          <w:bCs/>
+          <w:color w:val="FF0000"/>
+          <w:sz w:val="28"/>
+          <w:szCs w:val="28"/>
+        </w:rPr>
+        <w:t>(</w:t>
       </w:r>
     </w:p>
     <w:p>
@@ -5080,7 +6373,29 @@
           <w:sz w:val="28"/>
           <w:szCs w:val="28"/>
         </w:rPr>
-        <w:t xml:space="preserve">    null,</w:t>
+        <w:t xml:space="preserve">    </w:t>
+      </w:r>
+      <w:proofErr w:type="gramStart"/>
+      <w:r>
+        <w:rPr>
+          <w:b/>
+          <w:bCs/>
+          <w:color w:val="FF0000"/>
+          <w:sz w:val="28"/>
+          <w:szCs w:val="28"/>
+        </w:rPr>
+        <w:t>null</w:t>
+      </w:r>
+      <w:proofErr w:type="gramEnd"/>
+      <w:r>
+        <w:rPr>
+          <w:b/>
+          <w:bCs/>
+          <w:color w:val="FF0000"/>
+          <w:sz w:val="28"/>
+          <w:szCs w:val="28"/>
+        </w:rPr>
+        <w:t>,</w:t>
       </w:r>
     </w:p>
     <w:p>
@@ -5103,7 +6418,29 @@
           <w:sz w:val="28"/>
           <w:szCs w:val="28"/>
         </w:rPr>
-        <w:t xml:space="preserve">    React.createElement('h2', null, 'Welcome, ', props.name, '!'),</w:t>
+        <w:t xml:space="preserve">    </w:t>
+      </w:r>
+      <w:proofErr w:type="spellStart"/>
+      <w:r>
+        <w:rPr>
+          <w:b/>
+          <w:bCs/>
+          <w:color w:val="FF0000"/>
+          <w:sz w:val="28"/>
+          <w:szCs w:val="28"/>
+        </w:rPr>
+        <w:t>React.createElement</w:t>
+      </w:r>
+      <w:proofErr w:type="spellEnd"/>
+      <w:r>
+        <w:rPr>
+          <w:b/>
+          <w:bCs/>
+          <w:color w:val="FF0000"/>
+          <w:sz w:val="28"/>
+          <w:szCs w:val="28"/>
+        </w:rPr>
+        <w:t>('h2', null, 'Welcome, ', props.name, '!'),</w:t>
       </w:r>
     </w:p>
     <w:p>
@@ -5126,7 +6463,29 @@
           <w:sz w:val="28"/>
           <w:szCs w:val="28"/>
         </w:rPr>
-        <w:t xml:space="preserve">    React.createElement(</w:t>
+        <w:t xml:space="preserve">    </w:t>
+      </w:r>
+      <w:proofErr w:type="spellStart"/>
+      <w:r>
+        <w:rPr>
+          <w:b/>
+          <w:bCs/>
+          <w:color w:val="FF0000"/>
+          <w:sz w:val="28"/>
+          <w:szCs w:val="28"/>
+        </w:rPr>
+        <w:t>React.createElement</w:t>
+      </w:r>
+      <w:proofErr w:type="spellEnd"/>
+      <w:r>
+        <w:rPr>
+          <w:b/>
+          <w:bCs/>
+          <w:color w:val="FF0000"/>
+          <w:sz w:val="28"/>
+          <w:szCs w:val="28"/>
+        </w:rPr>
+        <w:t>(</w:t>
       </w:r>
     </w:p>
     <w:p>
@@ -5172,7 +6531,107 @@
           <w:sz w:val="28"/>
           <w:szCs w:val="28"/>
         </w:rPr>
-        <w:t xml:space="preserve">      { onClick: function() { alert('Hi'); } },</w:t>
+        <w:t xml:space="preserve">      </w:t>
+      </w:r>
+      <w:proofErr w:type="gramStart"/>
+      <w:r>
+        <w:rPr>
+          <w:b/>
+          <w:bCs/>
+          <w:color w:val="FF0000"/>
+          <w:sz w:val="28"/>
+          <w:szCs w:val="28"/>
+        </w:rPr>
+        <w:t xml:space="preserve">{ </w:t>
+      </w:r>
+      <w:proofErr w:type="spellStart"/>
+      <w:r>
+        <w:rPr>
+          <w:b/>
+          <w:bCs/>
+          <w:color w:val="FF0000"/>
+          <w:sz w:val="28"/>
+          <w:szCs w:val="28"/>
+        </w:rPr>
+        <w:t>onClick</w:t>
+      </w:r>
+      <w:proofErr w:type="spellEnd"/>
+      <w:proofErr w:type="gramEnd"/>
+      <w:r>
+        <w:rPr>
+          <w:b/>
+          <w:bCs/>
+          <w:color w:val="FF0000"/>
+          <w:sz w:val="28"/>
+          <w:szCs w:val="28"/>
+        </w:rPr>
+        <w:t xml:space="preserve">: </w:t>
+      </w:r>
+      <w:proofErr w:type="gramStart"/>
+      <w:r>
+        <w:rPr>
+          <w:b/>
+          <w:bCs/>
+          <w:color w:val="FF0000"/>
+          <w:sz w:val="28"/>
+          <w:szCs w:val="28"/>
+        </w:rPr>
+        <w:t>function(</w:t>
+      </w:r>
+      <w:proofErr w:type="gramEnd"/>
+      <w:r>
+        <w:rPr>
+          <w:b/>
+          <w:bCs/>
+          <w:color w:val="FF0000"/>
+          <w:sz w:val="28"/>
+          <w:szCs w:val="28"/>
+        </w:rPr>
+        <w:t xml:space="preserve">) </w:t>
+      </w:r>
+      <w:proofErr w:type="gramStart"/>
+      <w:r>
+        <w:rPr>
+          <w:b/>
+          <w:bCs/>
+          <w:color w:val="FF0000"/>
+          <w:sz w:val="28"/>
+          <w:szCs w:val="28"/>
+        </w:rPr>
+        <w:t>{ alert</w:t>
+      </w:r>
+      <w:proofErr w:type="gramEnd"/>
+      <w:r>
+        <w:rPr>
+          <w:b/>
+          <w:bCs/>
+          <w:color w:val="FF0000"/>
+          <w:sz w:val="28"/>
+          <w:szCs w:val="28"/>
+        </w:rPr>
+        <w:t>('Hi')</w:t>
+      </w:r>
+      <w:proofErr w:type="gramStart"/>
+      <w:r>
+        <w:rPr>
+          <w:b/>
+          <w:bCs/>
+          <w:color w:val="FF0000"/>
+          <w:sz w:val="28"/>
+          <w:szCs w:val="28"/>
+        </w:rPr>
+        <w:t>; }</w:t>
+      </w:r>
+      <w:proofErr w:type="gramEnd"/>
+      <w:r>
+        <w:rPr>
+          <w:b/>
+          <w:bCs/>
+          <w:color w:val="FF0000"/>
+          <w:sz w:val="28"/>
+          <w:szCs w:val="28"/>
+        </w:rPr>
+        <w:t xml:space="preserve"> },</w:t>
       </w:r>
     </w:p>
     <w:p>
@@ -5316,7 +6775,51 @@
           <w:sz w:val="28"/>
           <w:szCs w:val="28"/>
         </w:rPr>
-        <w:t>Component Names Must Be Uppercase: &lt;MyComponent /&gt; vs. &lt;mycomponent /&gt;</w:t>
+        <w:t>Component Names Must Be Uppercase: &lt;</w:t>
+      </w:r>
+      <w:proofErr w:type="spellStart"/>
+      <w:r>
+        <w:rPr>
+          <w:b/>
+          <w:bCs/>
+          <w:color w:val="FF0000"/>
+          <w:sz w:val="28"/>
+          <w:szCs w:val="28"/>
+        </w:rPr>
+        <w:t>MyComponent</w:t>
+      </w:r>
+      <w:proofErr w:type="spellEnd"/>
+      <w:r>
+        <w:rPr>
+          <w:b/>
+          <w:bCs/>
+          <w:color w:val="FF0000"/>
+          <w:sz w:val="28"/>
+          <w:szCs w:val="28"/>
+        </w:rPr>
+        <w:t xml:space="preserve"> /&gt; vs. &lt;</w:t>
+      </w:r>
+      <w:proofErr w:type="spellStart"/>
+      <w:r>
+        <w:rPr>
+          <w:b/>
+          <w:bCs/>
+          <w:color w:val="FF0000"/>
+          <w:sz w:val="28"/>
+          <w:szCs w:val="28"/>
+        </w:rPr>
+        <w:t>mycomponent</w:t>
+      </w:r>
+      <w:proofErr w:type="spellEnd"/>
+      <w:r>
+        <w:rPr>
+          <w:b/>
+          <w:bCs/>
+          <w:color w:val="FF0000"/>
+          <w:sz w:val="28"/>
+          <w:szCs w:val="28"/>
+        </w:rPr>
+        <w:t xml:space="preserve"> /&gt;</w:t>
       </w:r>
     </w:p>
     <w:p>
@@ -5342,7 +6845,31 @@
           <w:sz w:val="28"/>
           <w:szCs w:val="28"/>
         </w:rPr>
-        <w:t>Use className not class, because class is a reserved JS word.</w:t>
+        <w:t xml:space="preserve">Use </w:t>
+      </w:r>
+      <w:proofErr w:type="spellStart"/>
+      <w:proofErr w:type="gramStart"/>
+      <w:r>
+        <w:rPr>
+          <w:b/>
+          <w:bCs/>
+          <w:color w:val="FF0000"/>
+          <w:sz w:val="28"/>
+          <w:szCs w:val="28"/>
+        </w:rPr>
+        <w:t>className</w:t>
+      </w:r>
+      <w:proofErr w:type="spellEnd"/>
+      <w:proofErr w:type="gramEnd"/>
+      <w:r>
+        <w:rPr>
+          <w:b/>
+          <w:bCs/>
+          <w:color w:val="FF0000"/>
+          <w:sz w:val="28"/>
+          <w:szCs w:val="28"/>
+        </w:rPr>
+        <w:t xml:space="preserve"> not class, because class is a reserved JS word.</w:t>
       </w:r>
     </w:p>
     <w:p>
@@ -5368,7 +6895,51 @@
           <w:sz w:val="28"/>
           <w:szCs w:val="28"/>
         </w:rPr>
-        <w:t>Self-closing tags need the slash: &lt;img src="..." /&gt;.</w:t>
+        <w:t>Self-closing tags need the slash: &lt;</w:t>
+      </w:r>
+      <w:proofErr w:type="spellStart"/>
+      <w:r>
+        <w:rPr>
+          <w:b/>
+          <w:bCs/>
+          <w:color w:val="FF0000"/>
+          <w:sz w:val="28"/>
+          <w:szCs w:val="28"/>
+        </w:rPr>
+        <w:t>img</w:t>
+      </w:r>
+      <w:proofErr w:type="spellEnd"/>
+      <w:r>
+        <w:rPr>
+          <w:b/>
+          <w:bCs/>
+          <w:color w:val="FF0000"/>
+          <w:sz w:val="28"/>
+          <w:szCs w:val="28"/>
+        </w:rPr>
+        <w:t xml:space="preserve"> </w:t>
+      </w:r>
+      <w:proofErr w:type="spellStart"/>
+      <w:r>
+        <w:rPr>
+          <w:b/>
+          <w:bCs/>
+          <w:color w:val="FF0000"/>
+          <w:sz w:val="28"/>
+          <w:szCs w:val="28"/>
+        </w:rPr>
+        <w:t>src</w:t>
+      </w:r>
+      <w:proofErr w:type="spellEnd"/>
+      <w:r>
+        <w:rPr>
+          <w:b/>
+          <w:bCs/>
+          <w:color w:val="FF0000"/>
+          <w:sz w:val="28"/>
+          <w:szCs w:val="28"/>
+        </w:rPr>
+        <w:t>="..." /&gt;.</w:t>
       </w:r>
     </w:p>
     <w:p>
@@ -5427,8 +6998,20 @@
           <w:sz w:val="28"/>
           <w:szCs w:val="28"/>
         </w:rPr>
-        <w:t>// Greeting.jsx</w:t>
-      </w:r>
+        <w:t xml:space="preserve">// </w:t>
+      </w:r>
+      <w:proofErr w:type="spellStart"/>
+      <w:r>
+        <w:rPr>
+          <w:b/>
+          <w:bCs/>
+          <w:color w:val="FF0000"/>
+          <w:sz w:val="28"/>
+          <w:szCs w:val="28"/>
+        </w:rPr>
+        <w:t>Greeting.jsx</w:t>
+      </w:r>
+      <w:proofErr w:type="spellEnd"/>
     </w:p>
     <w:p>
       <w:pPr>
@@ -5449,8 +7032,20 @@
           <w:sz w:val="28"/>
           <w:szCs w:val="28"/>
         </w:rPr>
-        <w:t>import React from 'react';</w:t>
-      </w:r>
+        <w:t>import React from 'react</w:t>
+      </w:r>
+      <w:proofErr w:type="gramStart"/>
+      <w:r>
+        <w:rPr>
+          <w:b/>
+          <w:bCs/>
+          <w:color w:val="4472C4" w:themeColor="accent1"/>
+          <w:sz w:val="28"/>
+          <w:szCs w:val="28"/>
+        </w:rPr>
+        <w:t>';</w:t>
+      </w:r>
+      <w:proofErr w:type="gramEnd"/>
     </w:p>
     <w:p>
       <w:pPr>
@@ -5537,7 +7132,29 @@
           <w:sz w:val="28"/>
           <w:szCs w:val="28"/>
         </w:rPr>
-        <w:t xml:space="preserve">  // 2. We can destructure for convenience:</w:t>
+        <w:t xml:space="preserve">  // 2. We can </w:t>
+      </w:r>
+      <w:proofErr w:type="spellStart"/>
+      <w:r>
+        <w:rPr>
+          <w:b/>
+          <w:bCs/>
+          <w:color w:val="4472C4" w:themeColor="accent1"/>
+          <w:sz w:val="28"/>
+          <w:szCs w:val="28"/>
+        </w:rPr>
+        <w:t>destructure</w:t>
+      </w:r>
+      <w:proofErr w:type="spellEnd"/>
+      <w:r>
+        <w:rPr>
+          <w:b/>
+          <w:bCs/>
+          <w:color w:val="4472C4" w:themeColor="accent1"/>
+          <w:sz w:val="28"/>
+          <w:szCs w:val="28"/>
+        </w:rPr>
+        <w:t xml:space="preserve"> for convenience:</w:t>
       </w:r>
     </w:p>
     <w:p>
@@ -5559,8 +7176,76 @@
           <w:sz w:val="28"/>
           <w:szCs w:val="28"/>
         </w:rPr>
-        <w:t xml:space="preserve">  const { name, onWave } = props;</w:t>
-      </w:r>
+        <w:t xml:space="preserve">  const </w:t>
+      </w:r>
+      <w:proofErr w:type="gramStart"/>
+      <w:r>
+        <w:rPr>
+          <w:b/>
+          <w:bCs/>
+          <w:color w:val="4472C4" w:themeColor="accent1"/>
+          <w:sz w:val="28"/>
+          <w:szCs w:val="28"/>
+        </w:rPr>
+        <w:t>{ name</w:t>
+      </w:r>
+      <w:proofErr w:type="gramEnd"/>
+      <w:r>
+        <w:rPr>
+          <w:b/>
+          <w:bCs/>
+          <w:color w:val="4472C4" w:themeColor="accent1"/>
+          <w:sz w:val="28"/>
+          <w:szCs w:val="28"/>
+        </w:rPr>
+        <w:t xml:space="preserve">, </w:t>
+      </w:r>
+      <w:proofErr w:type="spellStart"/>
+      <w:proofErr w:type="gramStart"/>
+      <w:r>
+        <w:rPr>
+          <w:b/>
+          <w:bCs/>
+          <w:color w:val="4472C4" w:themeColor="accent1"/>
+          <w:sz w:val="28"/>
+          <w:szCs w:val="28"/>
+        </w:rPr>
+        <w:t>onWave</w:t>
+      </w:r>
+      <w:proofErr w:type="spellEnd"/>
+      <w:r>
+        <w:rPr>
+          <w:b/>
+          <w:bCs/>
+          <w:color w:val="4472C4" w:themeColor="accent1"/>
+          <w:sz w:val="28"/>
+          <w:szCs w:val="28"/>
+        </w:rPr>
+        <w:t xml:space="preserve"> }</w:t>
+      </w:r>
+      <w:proofErr w:type="gramEnd"/>
+      <w:r>
+        <w:rPr>
+          <w:b/>
+          <w:bCs/>
+          <w:color w:val="4472C4" w:themeColor="accent1"/>
+          <w:sz w:val="28"/>
+          <w:szCs w:val="28"/>
+        </w:rPr>
+        <w:t xml:space="preserve"> = </w:t>
+      </w:r>
+      <w:proofErr w:type="gramStart"/>
+      <w:r>
+        <w:rPr>
+          <w:b/>
+          <w:bCs/>
+          <w:color w:val="4472C4" w:themeColor="accent1"/>
+          <w:sz w:val="28"/>
+          <w:szCs w:val="28"/>
+        </w:rPr>
+        <w:t>props;</w:t>
+      </w:r>
+      <w:proofErr w:type="gramEnd"/>
     </w:p>
     <w:p>
       <w:pPr>
@@ -5659,7 +7344,51 @@
           <w:sz w:val="28"/>
           <w:szCs w:val="28"/>
         </w:rPr>
-        <w:t xml:space="preserve">      &lt;h1&gt;Hello, {name}!&lt;/h1&gt;</w:t>
+        <w:t xml:space="preserve">      </w:t>
+      </w:r>
+      <w:proofErr w:type="gramStart"/>
+      <w:r>
+        <w:rPr>
+          <w:b/>
+          <w:bCs/>
+          <w:color w:val="4472C4" w:themeColor="accent1"/>
+          <w:sz w:val="28"/>
+          <w:szCs w:val="28"/>
+        </w:rPr>
+        <w:t>&lt;h1&gt;Hello, {</w:t>
+      </w:r>
+      <w:proofErr w:type="gramEnd"/>
+      <w:r>
+        <w:rPr>
+          <w:b/>
+          <w:bCs/>
+          <w:color w:val="4472C4" w:themeColor="accent1"/>
+          <w:sz w:val="28"/>
+          <w:szCs w:val="28"/>
+        </w:rPr>
+        <w:t>name</w:t>
+      </w:r>
+      <w:proofErr w:type="gramStart"/>
+      <w:r>
+        <w:rPr>
+          <w:b/>
+          <w:bCs/>
+          <w:color w:val="4472C4" w:themeColor="accent1"/>
+          <w:sz w:val="28"/>
+          <w:szCs w:val="28"/>
+        </w:rPr>
+        <w:t>}!&lt;</w:t>
+      </w:r>
+      <w:proofErr w:type="gramEnd"/>
+      <w:r>
+        <w:rPr>
+          <w:b/>
+          <w:bCs/>
+          <w:color w:val="4472C4" w:themeColor="accent1"/>
+          <w:sz w:val="28"/>
+          <w:szCs w:val="28"/>
+        </w:rPr>
+        <w:t>/h1&gt;</w:t>
       </w:r>
     </w:p>
     <w:p>
@@ -5681,7 +7410,51 @@
           <w:sz w:val="28"/>
           <w:szCs w:val="28"/>
         </w:rPr>
-        <w:t xml:space="preserve">      &lt;button onClick={onWave}&gt;</w:t>
+        <w:t xml:space="preserve">      &lt;button </w:t>
+      </w:r>
+      <w:proofErr w:type="spellStart"/>
+      <w:r>
+        <w:rPr>
+          <w:b/>
+          <w:bCs/>
+          <w:color w:val="4472C4" w:themeColor="accent1"/>
+          <w:sz w:val="28"/>
+          <w:szCs w:val="28"/>
+        </w:rPr>
+        <w:t>onClick</w:t>
+      </w:r>
+      <w:proofErr w:type="spellEnd"/>
+      <w:r>
+        <w:rPr>
+          <w:b/>
+          <w:bCs/>
+          <w:color w:val="4472C4" w:themeColor="accent1"/>
+          <w:sz w:val="28"/>
+          <w:szCs w:val="28"/>
+        </w:rPr>
+        <w:t>={</w:t>
+      </w:r>
+      <w:proofErr w:type="spellStart"/>
+      <w:r>
+        <w:rPr>
+          <w:b/>
+          <w:bCs/>
+          <w:color w:val="4472C4" w:themeColor="accent1"/>
+          <w:sz w:val="28"/>
+          <w:szCs w:val="28"/>
+        </w:rPr>
+        <w:t>onWave</w:t>
+      </w:r>
+      <w:proofErr w:type="spellEnd"/>
+      <w:r>
+        <w:rPr>
+          <w:b/>
+          <w:bCs/>
+          <w:color w:val="4472C4" w:themeColor="accent1"/>
+          <w:sz w:val="28"/>
+          <w:szCs w:val="28"/>
+        </w:rPr>
+        <w:t>}&gt;</w:t>
       </w:r>
       <w:r>
         <w:rPr>
@@ -5803,8 +7576,20 @@
           <w:sz w:val="28"/>
           <w:szCs w:val="28"/>
         </w:rPr>
-        <w:t>export default Greeting;</w:t>
-      </w:r>
+        <w:t xml:space="preserve">export default </w:t>
+      </w:r>
+      <w:proofErr w:type="gramStart"/>
+      <w:r>
+        <w:rPr>
+          <w:b/>
+          <w:bCs/>
+          <w:color w:val="4472C4" w:themeColor="accent1"/>
+          <w:sz w:val="28"/>
+          <w:szCs w:val="28"/>
+        </w:rPr>
+        <w:t>Greeting;</w:t>
+      </w:r>
+      <w:proofErr w:type="gramEnd"/>
     </w:p>
     <w:p>
       <w:pPr>
@@ -5986,7 +7771,73 @@
           <w:sz w:val="28"/>
           <w:szCs w:val="28"/>
         </w:rPr>
-        <w:t>In this case we expect { name: string, onWave: () =&gt; void }.</w:t>
+        <w:t xml:space="preserve">In this case we expect </w:t>
+      </w:r>
+      <w:proofErr w:type="gramStart"/>
+      <w:r>
+        <w:rPr>
+          <w:b/>
+          <w:bCs/>
+          <w:color w:val="FF0000"/>
+          <w:sz w:val="28"/>
+          <w:szCs w:val="28"/>
+        </w:rPr>
+        <w:t>{ name</w:t>
+      </w:r>
+      <w:proofErr w:type="gramEnd"/>
+      <w:r>
+        <w:rPr>
+          <w:b/>
+          <w:bCs/>
+          <w:color w:val="FF0000"/>
+          <w:sz w:val="28"/>
+          <w:szCs w:val="28"/>
+        </w:rPr>
+        <w:t xml:space="preserve">: string, </w:t>
+      </w:r>
+      <w:proofErr w:type="spellStart"/>
+      <w:r>
+        <w:rPr>
+          <w:b/>
+          <w:bCs/>
+          <w:color w:val="FF0000"/>
+          <w:sz w:val="28"/>
+          <w:szCs w:val="28"/>
+        </w:rPr>
+        <w:t>onWave</w:t>
+      </w:r>
+      <w:proofErr w:type="spellEnd"/>
+      <w:r>
+        <w:rPr>
+          <w:b/>
+          <w:bCs/>
+          <w:color w:val="FF0000"/>
+          <w:sz w:val="28"/>
+          <w:szCs w:val="28"/>
+        </w:rPr>
+        <w:t xml:space="preserve">: () =&gt; </w:t>
+      </w:r>
+      <w:proofErr w:type="gramStart"/>
+      <w:r>
+        <w:rPr>
+          <w:b/>
+          <w:bCs/>
+          <w:color w:val="FF0000"/>
+          <w:sz w:val="28"/>
+          <w:szCs w:val="28"/>
+        </w:rPr>
+        <w:t>void }</w:t>
+      </w:r>
+      <w:proofErr w:type="gramEnd"/>
+      <w:r>
+        <w:rPr>
+          <w:b/>
+          <w:bCs/>
+          <w:color w:val="FF0000"/>
+          <w:sz w:val="28"/>
+          <w:szCs w:val="28"/>
+        </w:rPr>
+        <w:t>.</w:t>
       </w:r>
     </w:p>
     <w:p>
@@ -6003,15 +7854,27 @@
           <w:szCs w:val="28"/>
         </w:rPr>
       </w:pPr>
-      <w:r>
-        <w:rPr>
-          <w:b/>
-          <w:bCs/>
-          <w:color w:val="FF0000"/>
-          <w:sz w:val="28"/>
-          <w:szCs w:val="28"/>
-        </w:rPr>
-        <w:t>Destructuring:</w:t>
+      <w:proofErr w:type="spellStart"/>
+      <w:r>
+        <w:rPr>
+          <w:b/>
+          <w:bCs/>
+          <w:color w:val="FF0000"/>
+          <w:sz w:val="28"/>
+          <w:szCs w:val="28"/>
+        </w:rPr>
+        <w:t>Destructuring</w:t>
+      </w:r>
+      <w:proofErr w:type="spellEnd"/>
+      <w:r>
+        <w:rPr>
+          <w:b/>
+          <w:bCs/>
+          <w:color w:val="FF0000"/>
+          <w:sz w:val="28"/>
+          <w:szCs w:val="28"/>
+        </w:rPr>
+        <w:t>:</w:t>
       </w:r>
     </w:p>
     <w:p>
@@ -6036,7 +7899,63 @@
           <w:sz w:val="28"/>
           <w:szCs w:val="28"/>
         </w:rPr>
-        <w:t>const { name, onWave } = props; pulls out those specific values for easier use.</w:t>
+        <w:t xml:space="preserve">const </w:t>
+      </w:r>
+      <w:proofErr w:type="gramStart"/>
+      <w:r>
+        <w:rPr>
+          <w:b/>
+          <w:bCs/>
+          <w:color w:val="FF0000"/>
+          <w:sz w:val="28"/>
+          <w:szCs w:val="28"/>
+        </w:rPr>
+        <w:t>{ name</w:t>
+      </w:r>
+      <w:proofErr w:type="gramEnd"/>
+      <w:r>
+        <w:rPr>
+          <w:b/>
+          <w:bCs/>
+          <w:color w:val="FF0000"/>
+          <w:sz w:val="28"/>
+          <w:szCs w:val="28"/>
+        </w:rPr>
+        <w:t xml:space="preserve">, </w:t>
+      </w:r>
+      <w:proofErr w:type="spellStart"/>
+      <w:proofErr w:type="gramStart"/>
+      <w:r>
+        <w:rPr>
+          <w:b/>
+          <w:bCs/>
+          <w:color w:val="FF0000"/>
+          <w:sz w:val="28"/>
+          <w:szCs w:val="28"/>
+        </w:rPr>
+        <w:t>onWave</w:t>
+      </w:r>
+      <w:proofErr w:type="spellEnd"/>
+      <w:r>
+        <w:rPr>
+          <w:b/>
+          <w:bCs/>
+          <w:color w:val="FF0000"/>
+          <w:sz w:val="28"/>
+          <w:szCs w:val="28"/>
+        </w:rPr>
+        <w:t xml:space="preserve"> }</w:t>
+      </w:r>
+      <w:proofErr w:type="gramEnd"/>
+      <w:r>
+        <w:rPr>
+          <w:b/>
+          <w:bCs/>
+          <w:color w:val="FF0000"/>
+          <w:sz w:val="28"/>
+          <w:szCs w:val="28"/>
+        </w:rPr>
+        <w:t xml:space="preserve"> = props; pulls out those specific values for easier use.</w:t>
       </w:r>
     </w:p>
     <w:p>
@@ -6128,15 +8047,71 @@
           <w:szCs w:val="28"/>
         </w:rPr>
       </w:pPr>
-      <w:r>
-        <w:rPr>
-          <w:b/>
-          <w:bCs/>
-          <w:color w:val="FF0000"/>
-          <w:sz w:val="28"/>
-          <w:szCs w:val="28"/>
-        </w:rPr>
-        <w:t>onClick={onWave} wires the button’s click event to the onWave callback.</w:t>
+      <w:proofErr w:type="spellStart"/>
+      <w:r>
+        <w:rPr>
+          <w:b/>
+          <w:bCs/>
+          <w:color w:val="FF0000"/>
+          <w:sz w:val="28"/>
+          <w:szCs w:val="28"/>
+        </w:rPr>
+        <w:t>onClick</w:t>
+      </w:r>
+      <w:proofErr w:type="spellEnd"/>
+      <w:r>
+        <w:rPr>
+          <w:b/>
+          <w:bCs/>
+          <w:color w:val="FF0000"/>
+          <w:sz w:val="28"/>
+          <w:szCs w:val="28"/>
+        </w:rPr>
+        <w:t>={</w:t>
+      </w:r>
+      <w:proofErr w:type="spellStart"/>
+      <w:r>
+        <w:rPr>
+          <w:b/>
+          <w:bCs/>
+          <w:color w:val="FF0000"/>
+          <w:sz w:val="28"/>
+          <w:szCs w:val="28"/>
+        </w:rPr>
+        <w:t>onWave</w:t>
+      </w:r>
+      <w:proofErr w:type="spellEnd"/>
+      <w:r>
+        <w:rPr>
+          <w:b/>
+          <w:bCs/>
+          <w:color w:val="FF0000"/>
+          <w:sz w:val="28"/>
+          <w:szCs w:val="28"/>
+        </w:rPr>
+        <w:t xml:space="preserve">} wires the button’s click event to the </w:t>
+      </w:r>
+      <w:proofErr w:type="spellStart"/>
+      <w:r>
+        <w:rPr>
+          <w:b/>
+          <w:bCs/>
+          <w:color w:val="FF0000"/>
+          <w:sz w:val="28"/>
+          <w:szCs w:val="28"/>
+        </w:rPr>
+        <w:t>onWave</w:t>
+      </w:r>
+      <w:proofErr w:type="spellEnd"/>
+      <w:r>
+        <w:rPr>
+          <w:b/>
+          <w:bCs/>
+          <w:color w:val="FF0000"/>
+          <w:sz w:val="28"/>
+          <w:szCs w:val="28"/>
+        </w:rPr>
+        <w:t xml:space="preserve"> callback.</w:t>
       </w:r>
     </w:p>
     <w:p>
@@ -6191,7 +8166,29 @@
           <w:sz w:val="28"/>
           <w:szCs w:val="28"/>
         </w:rPr>
-        <w:t>In your App.jsx you might write:</w:t>
+        <w:t xml:space="preserve">In your </w:t>
+      </w:r>
+      <w:proofErr w:type="spellStart"/>
+      <w:r>
+        <w:rPr>
+          <w:b/>
+          <w:bCs/>
+          <w:color w:val="FF0000"/>
+          <w:sz w:val="28"/>
+          <w:szCs w:val="28"/>
+        </w:rPr>
+        <w:t>App.jsx</w:t>
+      </w:r>
+      <w:proofErr w:type="spellEnd"/>
+      <w:r>
+        <w:rPr>
+          <w:b/>
+          <w:bCs/>
+          <w:color w:val="FF0000"/>
+          <w:sz w:val="28"/>
+          <w:szCs w:val="28"/>
+        </w:rPr>
+        <w:t xml:space="preserve"> you might write:</w:t>
       </w:r>
     </w:p>
     <w:p>
@@ -6223,8 +8220,20 @@
           <w:sz w:val="28"/>
           <w:szCs w:val="28"/>
         </w:rPr>
-        <w:t>import React from 'react';</w:t>
-      </w:r>
+        <w:t>import React from 'react</w:t>
+      </w:r>
+      <w:proofErr w:type="gramStart"/>
+      <w:r>
+        <w:rPr>
+          <w:b/>
+          <w:bCs/>
+          <w:color w:val="4472C4" w:themeColor="accent1"/>
+          <w:sz w:val="28"/>
+          <w:szCs w:val="28"/>
+        </w:rPr>
+        <w:t>';</w:t>
+      </w:r>
+      <w:proofErr w:type="gramEnd"/>
     </w:p>
     <w:p>
       <w:pPr>
@@ -6245,8 +8254,42 @@
           <w:sz w:val="28"/>
           <w:szCs w:val="28"/>
         </w:rPr>
-        <w:t>import Greeting from './Greeting';</w:t>
-      </w:r>
+        <w:t xml:space="preserve">import Greeting from </w:t>
+      </w:r>
+      <w:proofErr w:type="gramStart"/>
+      <w:r>
+        <w:rPr>
+          <w:b/>
+          <w:bCs/>
+          <w:color w:val="4472C4" w:themeColor="accent1"/>
+          <w:sz w:val="28"/>
+          <w:szCs w:val="28"/>
+        </w:rPr>
+        <w:t>'./</w:t>
+      </w:r>
+      <w:proofErr w:type="gramEnd"/>
+      <w:r>
+        <w:rPr>
+          <w:b/>
+          <w:bCs/>
+          <w:color w:val="4472C4" w:themeColor="accent1"/>
+          <w:sz w:val="28"/>
+          <w:szCs w:val="28"/>
+        </w:rPr>
+        <w:t>Greeting</w:t>
+      </w:r>
+      <w:proofErr w:type="gramStart"/>
+      <w:r>
+        <w:rPr>
+          <w:b/>
+          <w:bCs/>
+          <w:color w:val="4472C4" w:themeColor="accent1"/>
+          <w:sz w:val="28"/>
+          <w:szCs w:val="28"/>
+        </w:rPr>
+        <w:t>';</w:t>
+      </w:r>
+      <w:proofErr w:type="gramEnd"/>
     </w:p>
     <w:p>
       <w:pPr>
@@ -6279,7 +8322,29 @@
           <w:sz w:val="28"/>
           <w:szCs w:val="28"/>
         </w:rPr>
-        <w:t>function App() {</w:t>
+        <w:t xml:space="preserve">function </w:t>
+      </w:r>
+      <w:proofErr w:type="gramStart"/>
+      <w:r>
+        <w:rPr>
+          <w:b/>
+          <w:bCs/>
+          <w:color w:val="4472C4" w:themeColor="accent1"/>
+          <w:sz w:val="28"/>
+          <w:szCs w:val="28"/>
+        </w:rPr>
+        <w:t>App(</w:t>
+      </w:r>
+      <w:proofErr w:type="gramEnd"/>
+      <w:r>
+        <w:rPr>
+          <w:b/>
+          <w:bCs/>
+          <w:color w:val="4472C4" w:themeColor="accent1"/>
+          <w:sz w:val="28"/>
+          <w:szCs w:val="28"/>
+        </w:rPr>
+        <w:t>) {</w:t>
       </w:r>
     </w:p>
     <w:p>
@@ -6301,8 +8366,64 @@
           <w:sz w:val="28"/>
           <w:szCs w:val="28"/>
         </w:rPr>
-        <w:t xml:space="preserve">  const sayHi = () =&gt; alert('Hi there!');</w:t>
-      </w:r>
+        <w:t xml:space="preserve">  const </w:t>
+      </w:r>
+      <w:proofErr w:type="spellStart"/>
+      <w:r>
+        <w:rPr>
+          <w:b/>
+          <w:bCs/>
+          <w:color w:val="4472C4" w:themeColor="accent1"/>
+          <w:sz w:val="28"/>
+          <w:szCs w:val="28"/>
+        </w:rPr>
+        <w:t>sayHi</w:t>
+      </w:r>
+      <w:proofErr w:type="spellEnd"/>
+      <w:r>
+        <w:rPr>
+          <w:b/>
+          <w:bCs/>
+          <w:color w:val="4472C4" w:themeColor="accent1"/>
+          <w:sz w:val="28"/>
+          <w:szCs w:val="28"/>
+        </w:rPr>
+        <w:t xml:space="preserve"> = () =&gt; </w:t>
+      </w:r>
+      <w:proofErr w:type="gramStart"/>
+      <w:r>
+        <w:rPr>
+          <w:b/>
+          <w:bCs/>
+          <w:color w:val="4472C4" w:themeColor="accent1"/>
+          <w:sz w:val="28"/>
+          <w:szCs w:val="28"/>
+        </w:rPr>
+        <w:t>alert(</w:t>
+      </w:r>
+      <w:proofErr w:type="gramEnd"/>
+      <w:r>
+        <w:rPr>
+          <w:b/>
+          <w:bCs/>
+          <w:color w:val="4472C4" w:themeColor="accent1"/>
+          <w:sz w:val="28"/>
+          <w:szCs w:val="28"/>
+        </w:rPr>
+        <w:t>'Hi there!'</w:t>
+      </w:r>
+      <w:proofErr w:type="gramStart"/>
+      <w:r>
+        <w:rPr>
+          <w:b/>
+          <w:bCs/>
+          <w:color w:val="4472C4" w:themeColor="accent1"/>
+          <w:sz w:val="28"/>
+          <w:szCs w:val="28"/>
+        </w:rPr>
+        <w:t>);</w:t>
+      </w:r>
+      <w:proofErr w:type="gramEnd"/>
     </w:p>
     <w:p>
       <w:pPr>
@@ -6379,7 +8500,51 @@
           <w:sz w:val="28"/>
           <w:szCs w:val="28"/>
         </w:rPr>
-        <w:t xml:space="preserve">      &lt;Greeting name="Abel" onWave={sayHi} /&gt;</w:t>
+        <w:t xml:space="preserve">      &lt;Greeting name="Abel" </w:t>
+      </w:r>
+      <w:proofErr w:type="spellStart"/>
+      <w:r>
+        <w:rPr>
+          <w:b/>
+          <w:bCs/>
+          <w:color w:val="4472C4" w:themeColor="accent1"/>
+          <w:sz w:val="28"/>
+          <w:szCs w:val="28"/>
+        </w:rPr>
+        <w:t>onWave</w:t>
+      </w:r>
+      <w:proofErr w:type="spellEnd"/>
+      <w:r>
+        <w:rPr>
+          <w:b/>
+          <w:bCs/>
+          <w:color w:val="4472C4" w:themeColor="accent1"/>
+          <w:sz w:val="28"/>
+          <w:szCs w:val="28"/>
+        </w:rPr>
+        <w:t>={</w:t>
+      </w:r>
+      <w:proofErr w:type="spellStart"/>
+      <w:r>
+        <w:rPr>
+          <w:b/>
+          <w:bCs/>
+          <w:color w:val="4472C4" w:themeColor="accent1"/>
+          <w:sz w:val="28"/>
+          <w:szCs w:val="28"/>
+        </w:rPr>
+        <w:t>sayHi</w:t>
+      </w:r>
+      <w:proofErr w:type="spellEnd"/>
+      <w:r>
+        <w:rPr>
+          <w:b/>
+          <w:bCs/>
+          <w:color w:val="4472C4" w:themeColor="accent1"/>
+          <w:sz w:val="28"/>
+          <w:szCs w:val="28"/>
+        </w:rPr>
+        <w:t>} /&gt;</w:t>
       </w:r>
     </w:p>
     <w:p>
@@ -6401,7 +8566,51 @@
           <w:sz w:val="28"/>
           <w:szCs w:val="28"/>
         </w:rPr>
-        <w:t xml:space="preserve">      &lt;Greeting name="Siham" onWave={sayHi} /&gt;</w:t>
+        <w:t xml:space="preserve">      &lt;Greeting name="Siham" </w:t>
+      </w:r>
+      <w:proofErr w:type="spellStart"/>
+      <w:r>
+        <w:rPr>
+          <w:b/>
+          <w:bCs/>
+          <w:color w:val="4472C4" w:themeColor="accent1"/>
+          <w:sz w:val="28"/>
+          <w:szCs w:val="28"/>
+        </w:rPr>
+        <w:t>onWave</w:t>
+      </w:r>
+      <w:proofErr w:type="spellEnd"/>
+      <w:r>
+        <w:rPr>
+          <w:b/>
+          <w:bCs/>
+          <w:color w:val="4472C4" w:themeColor="accent1"/>
+          <w:sz w:val="28"/>
+          <w:szCs w:val="28"/>
+        </w:rPr>
+        <w:t>={</w:t>
+      </w:r>
+      <w:proofErr w:type="spellStart"/>
+      <w:r>
+        <w:rPr>
+          <w:b/>
+          <w:bCs/>
+          <w:color w:val="4472C4" w:themeColor="accent1"/>
+          <w:sz w:val="28"/>
+          <w:szCs w:val="28"/>
+        </w:rPr>
+        <w:t>sayHi</w:t>
+      </w:r>
+      <w:proofErr w:type="spellEnd"/>
+      <w:r>
+        <w:rPr>
+          <w:b/>
+          <w:bCs/>
+          <w:color w:val="4472C4" w:themeColor="accent1"/>
+          <w:sz w:val="28"/>
+          <w:szCs w:val="28"/>
+        </w:rPr>
+        <w:t>} /&gt;</w:t>
       </w:r>
     </w:p>
     <w:p>
@@ -6490,8 +8699,20 @@
           <w:sz w:val="28"/>
           <w:szCs w:val="28"/>
         </w:rPr>
-        <w:t>export default App;</w:t>
-      </w:r>
+        <w:t xml:space="preserve">export default </w:t>
+      </w:r>
+      <w:proofErr w:type="gramStart"/>
+      <w:r>
+        <w:rPr>
+          <w:b/>
+          <w:bCs/>
+          <w:color w:val="4472C4" w:themeColor="accent1"/>
+          <w:sz w:val="28"/>
+          <w:szCs w:val="28"/>
+        </w:rPr>
+        <w:t>App;</w:t>
+      </w:r>
+      <w:proofErr w:type="gramEnd"/>
     </w:p>
     <w:p>
       <w:pPr>
@@ -6516,15 +8737,27 @@
           <w:szCs w:val="28"/>
         </w:rPr>
       </w:pPr>
-      <w:r>
-        <w:rPr>
-          <w:b/>
-          <w:bCs/>
-          <w:color w:val="FF0000"/>
-          <w:sz w:val="28"/>
-          <w:szCs w:val="28"/>
-        </w:rPr>
-        <w:t>  You render &lt;Greeting /&gt; twice with different name props.</w:t>
+      <w:proofErr w:type="gramStart"/>
+      <w:r>
+        <w:rPr>
+          <w:b/>
+          <w:bCs/>
+          <w:color w:val="FF0000"/>
+          <w:sz w:val="28"/>
+          <w:szCs w:val="28"/>
+        </w:rPr>
+        <w:t>  You</w:t>
+      </w:r>
+      <w:proofErr w:type="gramEnd"/>
+      <w:r>
+        <w:rPr>
+          <w:b/>
+          <w:bCs/>
+          <w:color w:val="FF0000"/>
+          <w:sz w:val="28"/>
+          <w:szCs w:val="28"/>
+        </w:rPr>
+        <w:t xml:space="preserve"> render &lt;Greeting /&gt; twice with different name props.</w:t>
       </w:r>
     </w:p>
     <w:p>
@@ -6538,15 +8771,49 @@
           <w:szCs w:val="28"/>
         </w:rPr>
       </w:pPr>
-      <w:r>
-        <w:rPr>
-          <w:b/>
-          <w:bCs/>
-          <w:color w:val="FF0000"/>
-          <w:sz w:val="28"/>
-          <w:szCs w:val="28"/>
-        </w:rPr>
-        <w:t>  Both buttons use the same sayHi function when clicked.</w:t>
+      <w:proofErr w:type="gramStart"/>
+      <w:r>
+        <w:rPr>
+          <w:b/>
+          <w:bCs/>
+          <w:color w:val="FF0000"/>
+          <w:sz w:val="28"/>
+          <w:szCs w:val="28"/>
+        </w:rPr>
+        <w:t>  Both</w:t>
+      </w:r>
+      <w:proofErr w:type="gramEnd"/>
+      <w:r>
+        <w:rPr>
+          <w:b/>
+          <w:bCs/>
+          <w:color w:val="FF0000"/>
+          <w:sz w:val="28"/>
+          <w:szCs w:val="28"/>
+        </w:rPr>
+        <w:t xml:space="preserve"> buttons use the same </w:t>
+      </w:r>
+      <w:proofErr w:type="spellStart"/>
+      <w:r>
+        <w:rPr>
+          <w:b/>
+          <w:bCs/>
+          <w:color w:val="FF0000"/>
+          <w:sz w:val="28"/>
+          <w:szCs w:val="28"/>
+        </w:rPr>
+        <w:t>sayHi</w:t>
+      </w:r>
+      <w:proofErr w:type="spellEnd"/>
+      <w:r>
+        <w:rPr>
+          <w:b/>
+          <w:bCs/>
+          <w:color w:val="FF0000"/>
+          <w:sz w:val="28"/>
+          <w:szCs w:val="28"/>
+        </w:rPr>
+        <w:t xml:space="preserve"> function when clicked.</w:t>
       </w:r>
     </w:p>
     <w:p>
@@ -6632,7 +8899,29 @@
           <w:sz w:val="28"/>
           <w:szCs w:val="28"/>
         </w:rPr>
-        <w:t xml:space="preserve">A component is important because it is a reusable self-contained piece of UI, Its ability to encapsulate everything in the component like the markup, styling and logic. You can assemble complex UI by nesting components. It is also the best when it comes to maintainability. Because the smaller files are focused on piece. </w:t>
+        <w:t xml:space="preserve">A component is important because it is a reusable self-contained piece of UI, </w:t>
+      </w:r>
+      <w:proofErr w:type="gramStart"/>
+      <w:r>
+        <w:rPr>
+          <w:b/>
+          <w:bCs/>
+          <w:color w:val="FF0000"/>
+          <w:sz w:val="28"/>
+          <w:szCs w:val="28"/>
+        </w:rPr>
+        <w:t>Its</w:t>
+      </w:r>
+      <w:proofErr w:type="gramEnd"/>
+      <w:r>
+        <w:rPr>
+          <w:b/>
+          <w:bCs/>
+          <w:color w:val="FF0000"/>
+          <w:sz w:val="28"/>
+          <w:szCs w:val="28"/>
+        </w:rPr>
+        <w:t xml:space="preserve"> ability to encapsulate everything in the component like the markup, styling and logic. You can assemble complex UI by nesting components. It is also the best when it comes to maintainability. Because the smaller files are focused on piece. </w:t>
       </w:r>
     </w:p>
     <w:p>
@@ -6681,8 +8970,20 @@
           <w:sz w:val="28"/>
           <w:szCs w:val="28"/>
         </w:rPr>
-        <w:t>// Greeting.jsx</w:t>
-      </w:r>
+        <w:t xml:space="preserve">// </w:t>
+      </w:r>
+      <w:proofErr w:type="spellStart"/>
+      <w:r>
+        <w:rPr>
+          <w:b/>
+          <w:bCs/>
+          <w:color w:val="4472C4" w:themeColor="accent1"/>
+          <w:sz w:val="28"/>
+          <w:szCs w:val="28"/>
+        </w:rPr>
+        <w:t>Greeting.jsx</w:t>
+      </w:r>
+      <w:proofErr w:type="spellEnd"/>
     </w:p>
     <w:p>
       <w:pPr>
@@ -6704,8 +9005,20 @@
           <w:sz w:val="28"/>
           <w:szCs w:val="28"/>
         </w:rPr>
-        <w:t>import React from 'react';</w:t>
-      </w:r>
+        <w:t>import React from 'react</w:t>
+      </w:r>
+      <w:proofErr w:type="gramStart"/>
+      <w:r>
+        <w:rPr>
+          <w:b/>
+          <w:bCs/>
+          <w:color w:val="4472C4" w:themeColor="accent1"/>
+          <w:sz w:val="28"/>
+          <w:szCs w:val="28"/>
+        </w:rPr>
+        <w:t>';</w:t>
+      </w:r>
+      <w:proofErr w:type="gramEnd"/>
     </w:p>
     <w:p>
       <w:pPr>
@@ -6878,7 +9191,29 @@
           <w:sz w:val="28"/>
           <w:szCs w:val="28"/>
         </w:rPr>
-        <w:t xml:space="preserve">    &lt;div className="greeting"&gt;</w:t>
+        <w:t xml:space="preserve">    &lt;div </w:t>
+      </w:r>
+      <w:proofErr w:type="spellStart"/>
+      <w:r>
+        <w:rPr>
+          <w:b/>
+          <w:bCs/>
+          <w:color w:val="4472C4" w:themeColor="accent1"/>
+          <w:sz w:val="28"/>
+          <w:szCs w:val="28"/>
+        </w:rPr>
+        <w:t>className</w:t>
+      </w:r>
+      <w:proofErr w:type="spellEnd"/>
+      <w:r>
+        <w:rPr>
+          <w:b/>
+          <w:bCs/>
+          <w:color w:val="4472C4" w:themeColor="accent1"/>
+          <w:sz w:val="28"/>
+          <w:szCs w:val="28"/>
+        </w:rPr>
+        <w:t>="greeting"&gt;</w:t>
       </w:r>
     </w:p>
     <w:p>
@@ -6901,7 +9236,51 @@
           <w:sz w:val="28"/>
           <w:szCs w:val="28"/>
         </w:rPr>
-        <w:t xml:space="preserve">      &lt;h2&gt;Hello, {props.name}!&lt;/h2&gt;</w:t>
+        <w:t xml:space="preserve">      </w:t>
+      </w:r>
+      <w:proofErr w:type="gramStart"/>
+      <w:r>
+        <w:rPr>
+          <w:b/>
+          <w:bCs/>
+          <w:color w:val="4472C4" w:themeColor="accent1"/>
+          <w:sz w:val="28"/>
+          <w:szCs w:val="28"/>
+        </w:rPr>
+        <w:t>&lt;h2&gt;Hello, {</w:t>
+      </w:r>
+      <w:proofErr w:type="gramEnd"/>
+      <w:r>
+        <w:rPr>
+          <w:b/>
+          <w:bCs/>
+          <w:color w:val="4472C4" w:themeColor="accent1"/>
+          <w:sz w:val="28"/>
+          <w:szCs w:val="28"/>
+        </w:rPr>
+        <w:t>props.name</w:t>
+      </w:r>
+      <w:proofErr w:type="gramStart"/>
+      <w:r>
+        <w:rPr>
+          <w:b/>
+          <w:bCs/>
+          <w:color w:val="4472C4" w:themeColor="accent1"/>
+          <w:sz w:val="28"/>
+          <w:szCs w:val="28"/>
+        </w:rPr>
+        <w:t>}!&lt;</w:t>
+      </w:r>
+      <w:proofErr w:type="gramEnd"/>
+      <w:r>
+        <w:rPr>
+          <w:b/>
+          <w:bCs/>
+          <w:color w:val="4472C4" w:themeColor="accent1"/>
+          <w:sz w:val="28"/>
+          <w:szCs w:val="28"/>
+        </w:rPr>
+        <w:t>/h2&gt;</w:t>
       </w:r>
     </w:p>
     <w:p>
@@ -7006,8 +9385,20 @@
           <w:sz w:val="28"/>
           <w:szCs w:val="28"/>
         </w:rPr>
-        <w:t>export default Greeting;</w:t>
-      </w:r>
+        <w:t xml:space="preserve">export default </w:t>
+      </w:r>
+      <w:proofErr w:type="gramStart"/>
+      <w:r>
+        <w:rPr>
+          <w:b/>
+          <w:bCs/>
+          <w:color w:val="FF0000"/>
+          <w:sz w:val="28"/>
+          <w:szCs w:val="28"/>
+        </w:rPr>
+        <w:t>Greeting;</w:t>
+      </w:r>
+      <w:proofErr w:type="gramEnd"/>
     </w:p>
     <w:p>
       <w:pPr>
@@ -7134,6 +9525,7 @@
           <w:szCs w:val="28"/>
         </w:rPr>
       </w:pPr>
+      <w:proofErr w:type="spellStart"/>
       <w:r>
         <w:rPr>
           <w:b/>
@@ -7144,6 +9536,7 @@
         </w:rPr>
         <w:t>jsx</w:t>
       </w:r>
+      <w:proofErr w:type="spellEnd"/>
     </w:p>
     <w:p>
       <w:pPr>
@@ -7165,7 +9558,29 @@
           <w:sz w:val="28"/>
           <w:szCs w:val="28"/>
         </w:rPr>
-        <w:t>&lt;Greeting name="Abel" age={30} /&gt;</w:t>
+        <w:t>&lt;Greeting name="Abel" age</w:t>
+      </w:r>
+      <w:proofErr w:type="gramStart"/>
+      <w:r>
+        <w:rPr>
+          <w:b/>
+          <w:bCs/>
+          <w:color w:val="4472C4" w:themeColor="accent1"/>
+          <w:sz w:val="28"/>
+          <w:szCs w:val="28"/>
+        </w:rPr>
+        <w:t>={</w:t>
+      </w:r>
+      <w:proofErr w:type="gramEnd"/>
+      <w:r>
+        <w:rPr>
+          <w:b/>
+          <w:bCs/>
+          <w:color w:val="4472C4" w:themeColor="accent1"/>
+          <w:sz w:val="28"/>
+          <w:szCs w:val="28"/>
+        </w:rPr>
+        <w:t>30} /&gt;</w:t>
       </w:r>
     </w:p>
     <w:p>
@@ -7206,6 +9621,7 @@
           <w:szCs w:val="28"/>
         </w:rPr>
       </w:pPr>
+      <w:proofErr w:type="spellStart"/>
       <w:r>
         <w:rPr>
           <w:b/>
@@ -7216,6 +9632,7 @@
         </w:rPr>
         <w:t>jsx</w:t>
       </w:r>
+      <w:proofErr w:type="spellEnd"/>
     </w:p>
     <w:p>
       <w:pPr>
@@ -7260,8 +9677,42 @@
           <w:sz w:val="28"/>
           <w:szCs w:val="28"/>
         </w:rPr>
-        <w:t xml:space="preserve">  // props === { name: "Abel", age: 30 }</w:t>
-      </w:r>
+        <w:t xml:space="preserve">  // props === </w:t>
+      </w:r>
+      <w:proofErr w:type="gramStart"/>
+      <w:r>
+        <w:rPr>
+          <w:b/>
+          <w:bCs/>
+          <w:color w:val="4472C4" w:themeColor="accent1"/>
+          <w:sz w:val="28"/>
+          <w:szCs w:val="28"/>
+        </w:rPr>
+        <w:t>{ name</w:t>
+      </w:r>
+      <w:proofErr w:type="gramEnd"/>
+      <w:r>
+        <w:rPr>
+          <w:b/>
+          <w:bCs/>
+          <w:color w:val="4472C4" w:themeColor="accent1"/>
+          <w:sz w:val="28"/>
+          <w:szCs w:val="28"/>
+        </w:rPr>
+        <w:t xml:space="preserve">: "Abel", age: </w:t>
+      </w:r>
+      <w:proofErr w:type="gramStart"/>
+      <w:r>
+        <w:rPr>
+          <w:b/>
+          <w:bCs/>
+          <w:color w:val="4472C4" w:themeColor="accent1"/>
+          <w:sz w:val="28"/>
+          <w:szCs w:val="28"/>
+        </w:rPr>
+        <w:t>30 }</w:t>
+      </w:r>
+      <w:proofErr w:type="gramEnd"/>
     </w:p>
     <w:p>
       <w:pPr>
@@ -7283,8 +9734,76 @@
           <w:sz w:val="28"/>
           <w:szCs w:val="28"/>
         </w:rPr>
-        <w:t xml:space="preserve">  return &lt;h1&gt;Hello, {props.name}! You are {props.age}.&lt;/h1&gt;;</w:t>
-      </w:r>
+        <w:t xml:space="preserve">  return &lt;h1&gt;</w:t>
+      </w:r>
+      <w:proofErr w:type="gramStart"/>
+      <w:r>
+        <w:rPr>
+          <w:b/>
+          <w:bCs/>
+          <w:color w:val="4472C4" w:themeColor="accent1"/>
+          <w:sz w:val="28"/>
+          <w:szCs w:val="28"/>
+        </w:rPr>
+        <w:t>Hello, {props.name}!</w:t>
+      </w:r>
+      <w:proofErr w:type="gramEnd"/>
+      <w:r>
+        <w:rPr>
+          <w:b/>
+          <w:bCs/>
+          <w:color w:val="4472C4" w:themeColor="accent1"/>
+          <w:sz w:val="28"/>
+          <w:szCs w:val="28"/>
+        </w:rPr>
+        <w:t xml:space="preserve"> You are {</w:t>
+      </w:r>
+      <w:proofErr w:type="spellStart"/>
+      <w:r>
+        <w:rPr>
+          <w:b/>
+          <w:bCs/>
+          <w:color w:val="4472C4" w:themeColor="accent1"/>
+          <w:sz w:val="28"/>
+          <w:szCs w:val="28"/>
+        </w:rPr>
+        <w:t>props.age</w:t>
+      </w:r>
+      <w:proofErr w:type="spellEnd"/>
+      <w:proofErr w:type="gramStart"/>
+      <w:r>
+        <w:rPr>
+          <w:b/>
+          <w:bCs/>
+          <w:color w:val="4472C4" w:themeColor="accent1"/>
+          <w:sz w:val="28"/>
+          <w:szCs w:val="28"/>
+        </w:rPr>
+        <w:t>}.&lt;</w:t>
+      </w:r>
+      <w:proofErr w:type="gramEnd"/>
+      <w:r>
+        <w:rPr>
+          <w:b/>
+          <w:bCs/>
+          <w:color w:val="4472C4" w:themeColor="accent1"/>
+          <w:sz w:val="28"/>
+          <w:szCs w:val="28"/>
+        </w:rPr>
+        <w:t>/h1</w:t>
+      </w:r>
+      <w:proofErr w:type="gramStart"/>
+      <w:r>
+        <w:rPr>
+          <w:b/>
+          <w:bCs/>
+          <w:color w:val="4472C4" w:themeColor="accent1"/>
+          <w:sz w:val="28"/>
+          <w:szCs w:val="28"/>
+        </w:rPr>
+        <w:t>&gt;;</w:t>
+      </w:r>
+      <w:proofErr w:type="gramEnd"/>
     </w:p>
     <w:p>
       <w:pPr>
@@ -7324,15 +9843,27 @@
           <w:szCs w:val="28"/>
         </w:rPr>
       </w:pPr>
-      <w:r>
-        <w:rPr>
-          <w:b/>
-          <w:bCs/>
-          <w:color w:val="FF0000"/>
-          <w:sz w:val="28"/>
-          <w:szCs w:val="28"/>
-        </w:rPr>
-        <w:t>Destructure for clarity:</w:t>
+      <w:proofErr w:type="spellStart"/>
+      <w:r>
+        <w:rPr>
+          <w:b/>
+          <w:bCs/>
+          <w:color w:val="FF0000"/>
+          <w:sz w:val="28"/>
+          <w:szCs w:val="28"/>
+        </w:rPr>
+        <w:t>Destructure</w:t>
+      </w:r>
+      <w:proofErr w:type="spellEnd"/>
+      <w:r>
+        <w:rPr>
+          <w:b/>
+          <w:bCs/>
+          <w:color w:val="FF0000"/>
+          <w:sz w:val="28"/>
+          <w:szCs w:val="28"/>
+        </w:rPr>
+        <w:t xml:space="preserve"> for clarity:</w:t>
       </w:r>
     </w:p>
     <w:p>
@@ -7347,6 +9878,7 @@
           <w:szCs w:val="28"/>
         </w:rPr>
       </w:pPr>
+      <w:proofErr w:type="spellStart"/>
       <w:r>
         <w:rPr>
           <w:b/>
@@ -7357,6 +9889,7 @@
         </w:rPr>
         <w:t>jsx</w:t>
       </w:r>
+      <w:proofErr w:type="spellEnd"/>
     </w:p>
     <w:p>
       <w:pPr>
@@ -7378,7 +9911,51 @@
           <w:sz w:val="28"/>
           <w:szCs w:val="28"/>
         </w:rPr>
-        <w:t>function Greeting({ name, age }) {</w:t>
+        <w:t xml:space="preserve">function </w:t>
+      </w:r>
+      <w:proofErr w:type="gramStart"/>
+      <w:r>
+        <w:rPr>
+          <w:b/>
+          <w:bCs/>
+          <w:color w:val="4472C4" w:themeColor="accent1"/>
+          <w:sz w:val="28"/>
+          <w:szCs w:val="28"/>
+        </w:rPr>
+        <w:t>Greeting({ name</w:t>
+      </w:r>
+      <w:proofErr w:type="gramEnd"/>
+      <w:r>
+        <w:rPr>
+          <w:b/>
+          <w:bCs/>
+          <w:color w:val="4472C4" w:themeColor="accent1"/>
+          <w:sz w:val="28"/>
+          <w:szCs w:val="28"/>
+        </w:rPr>
+        <w:t xml:space="preserve">, </w:t>
+      </w:r>
+      <w:proofErr w:type="gramStart"/>
+      <w:r>
+        <w:rPr>
+          <w:b/>
+          <w:bCs/>
+          <w:color w:val="4472C4" w:themeColor="accent1"/>
+          <w:sz w:val="28"/>
+          <w:szCs w:val="28"/>
+        </w:rPr>
+        <w:t>age }</w:t>
+      </w:r>
+      <w:proofErr w:type="gramEnd"/>
+      <w:r>
+        <w:rPr>
+          <w:b/>
+          <w:bCs/>
+          <w:color w:val="4472C4" w:themeColor="accent1"/>
+          <w:sz w:val="28"/>
+          <w:szCs w:val="28"/>
+        </w:rPr>
+        <w:t>) {</w:t>
       </w:r>
     </w:p>
     <w:p>
@@ -7401,8 +9978,64 @@
           <w:sz w:val="28"/>
           <w:szCs w:val="28"/>
         </w:rPr>
-        <w:t xml:space="preserve">  return &lt;h1&gt;Hello, {name}! You are {age}.&lt;/h1&gt;;</w:t>
-      </w:r>
+        <w:t xml:space="preserve">  return &lt;h1&gt;</w:t>
+      </w:r>
+      <w:proofErr w:type="gramStart"/>
+      <w:r>
+        <w:rPr>
+          <w:b/>
+          <w:bCs/>
+          <w:color w:val="4472C4" w:themeColor="accent1"/>
+          <w:sz w:val="28"/>
+          <w:szCs w:val="28"/>
+        </w:rPr>
+        <w:t>Hello, {name}!</w:t>
+      </w:r>
+      <w:proofErr w:type="gramEnd"/>
+      <w:r>
+        <w:rPr>
+          <w:b/>
+          <w:bCs/>
+          <w:color w:val="4472C4" w:themeColor="accent1"/>
+          <w:sz w:val="28"/>
+          <w:szCs w:val="28"/>
+        </w:rPr>
+        <w:t xml:space="preserve"> You are {age</w:t>
+      </w:r>
+      <w:proofErr w:type="gramStart"/>
+      <w:r>
+        <w:rPr>
+          <w:b/>
+          <w:bCs/>
+          <w:color w:val="4472C4" w:themeColor="accent1"/>
+          <w:sz w:val="28"/>
+          <w:szCs w:val="28"/>
+        </w:rPr>
+        <w:t>}.&lt;</w:t>
+      </w:r>
+      <w:proofErr w:type="gramEnd"/>
+      <w:r>
+        <w:rPr>
+          <w:b/>
+          <w:bCs/>
+          <w:color w:val="4472C4" w:themeColor="accent1"/>
+          <w:sz w:val="28"/>
+          <w:szCs w:val="28"/>
+        </w:rPr>
+        <w:t>/h1</w:t>
+      </w:r>
+      <w:proofErr w:type="gramStart"/>
+      <w:r>
+        <w:rPr>
+          <w:b/>
+          <w:bCs/>
+          <w:color w:val="4472C4" w:themeColor="accent1"/>
+          <w:sz w:val="28"/>
+          <w:szCs w:val="28"/>
+        </w:rPr>
+        <w:t>&gt;;</w:t>
+      </w:r>
+      <w:proofErr w:type="gramEnd"/>
     </w:p>
     <w:p>
       <w:pPr>
@@ -7524,7 +10157,29 @@
           <w:sz w:val="28"/>
           <w:szCs w:val="28"/>
         </w:rPr>
-        <w:t>&lt;Greeting name="Abel" age={30} /&gt;</w:t>
+        <w:t>&lt;Greeting name="Abel" age</w:t>
+      </w:r>
+      <w:proofErr w:type="gramStart"/>
+      <w:r>
+        <w:rPr>
+          <w:b/>
+          <w:bCs/>
+          <w:color w:val="4472C4" w:themeColor="accent1"/>
+          <w:sz w:val="28"/>
+          <w:szCs w:val="28"/>
+        </w:rPr>
+        <w:t>={</w:t>
+      </w:r>
+      <w:proofErr w:type="gramEnd"/>
+      <w:r>
+        <w:rPr>
+          <w:b/>
+          <w:bCs/>
+          <w:color w:val="4472C4" w:themeColor="accent1"/>
+          <w:sz w:val="28"/>
+          <w:szCs w:val="28"/>
+        </w:rPr>
+        <w:t>30} /&gt;</w:t>
       </w:r>
     </w:p>
     <w:p>
@@ -7550,7 +10205,29 @@
           <w:sz w:val="28"/>
           <w:szCs w:val="28"/>
         </w:rPr>
-        <w:t>&lt;Greeting name="Siham" age={28} /</w:t>
+        <w:t>&lt;Greeting name="Siham" age</w:t>
+      </w:r>
+      <w:proofErr w:type="gramStart"/>
+      <w:r>
+        <w:rPr>
+          <w:b/>
+          <w:bCs/>
+          <w:color w:val="4472C4" w:themeColor="accent1"/>
+          <w:sz w:val="28"/>
+          <w:szCs w:val="28"/>
+        </w:rPr>
+        <w:t>={</w:t>
+      </w:r>
+      <w:proofErr w:type="gramEnd"/>
+      <w:r>
+        <w:rPr>
+          <w:b/>
+          <w:bCs/>
+          <w:color w:val="4472C4" w:themeColor="accent1"/>
+          <w:sz w:val="28"/>
+          <w:szCs w:val="28"/>
+        </w:rPr>
+        <w:t>28} /</w:t>
       </w:r>
       <w:r>
         <w:rPr>
@@ -7586,7 +10263,29 @@
           <w:sz w:val="28"/>
           <w:szCs w:val="28"/>
         </w:rPr>
-        <w:t>Immutability: Props are read-only inside the child. To change data you lift state to a common parent.</w:t>
+        <w:t xml:space="preserve">Immutability: Props are read-only inside the child. To change </w:t>
+      </w:r>
+      <w:proofErr w:type="gramStart"/>
+      <w:r>
+        <w:rPr>
+          <w:b/>
+          <w:bCs/>
+          <w:color w:val="FF0000"/>
+          <w:sz w:val="28"/>
+          <w:szCs w:val="28"/>
+        </w:rPr>
+        <w:t>data</w:t>
+      </w:r>
+      <w:proofErr w:type="gramEnd"/>
+      <w:r>
+        <w:rPr>
+          <w:b/>
+          <w:bCs/>
+          <w:color w:val="FF0000"/>
+          <w:sz w:val="28"/>
+          <w:szCs w:val="28"/>
+        </w:rPr>
+        <w:t xml:space="preserve"> you lift state to a common parent.</w:t>
       </w:r>
     </w:p>
     <w:p>
@@ -7608,8 +10307,20 @@
           <w:sz w:val="28"/>
           <w:szCs w:val="28"/>
         </w:rPr>
-        <w:t>// UserCard.jsx</w:t>
-      </w:r>
+        <w:t xml:space="preserve">// </w:t>
+      </w:r>
+      <w:proofErr w:type="spellStart"/>
+      <w:r>
+        <w:rPr>
+          <w:b/>
+          <w:bCs/>
+          <w:color w:val="4472C4" w:themeColor="accent1"/>
+          <w:sz w:val="28"/>
+          <w:szCs w:val="28"/>
+        </w:rPr>
+        <w:t>UserCard.jsx</w:t>
+      </w:r>
+      <w:proofErr w:type="spellEnd"/>
     </w:p>
     <w:p>
       <w:pPr>
@@ -7630,7 +10341,63 @@
           <w:sz w:val="28"/>
           <w:szCs w:val="28"/>
         </w:rPr>
-        <w:t>function UserCard({ username, email }) {</w:t>
+        <w:t xml:space="preserve">function </w:t>
+      </w:r>
+      <w:proofErr w:type="spellStart"/>
+      <w:proofErr w:type="gramStart"/>
+      <w:r>
+        <w:rPr>
+          <w:b/>
+          <w:bCs/>
+          <w:color w:val="4472C4" w:themeColor="accent1"/>
+          <w:sz w:val="28"/>
+          <w:szCs w:val="28"/>
+        </w:rPr>
+        <w:t>UserCard</w:t>
+      </w:r>
+      <w:proofErr w:type="spellEnd"/>
+      <w:r>
+        <w:rPr>
+          <w:b/>
+          <w:bCs/>
+          <w:color w:val="4472C4" w:themeColor="accent1"/>
+          <w:sz w:val="28"/>
+          <w:szCs w:val="28"/>
+        </w:rPr>
+        <w:t>({ username</w:t>
+      </w:r>
+      <w:proofErr w:type="gramEnd"/>
+      <w:r>
+        <w:rPr>
+          <w:b/>
+          <w:bCs/>
+          <w:color w:val="4472C4" w:themeColor="accent1"/>
+          <w:sz w:val="28"/>
+          <w:szCs w:val="28"/>
+        </w:rPr>
+        <w:t xml:space="preserve">, </w:t>
+      </w:r>
+      <w:proofErr w:type="gramStart"/>
+      <w:r>
+        <w:rPr>
+          <w:b/>
+          <w:bCs/>
+          <w:color w:val="4472C4" w:themeColor="accent1"/>
+          <w:sz w:val="28"/>
+          <w:szCs w:val="28"/>
+        </w:rPr>
+        <w:t>email }</w:t>
+      </w:r>
+      <w:proofErr w:type="gramEnd"/>
+      <w:r>
+        <w:rPr>
+          <w:b/>
+          <w:bCs/>
+          <w:color w:val="4472C4" w:themeColor="accent1"/>
+          <w:sz w:val="28"/>
+          <w:szCs w:val="28"/>
+        </w:rPr>
+        <w:t>) {</w:t>
       </w:r>
     </w:p>
     <w:p>
@@ -7674,7 +10441,29 @@
           <w:sz w:val="28"/>
           <w:szCs w:val="28"/>
         </w:rPr>
-        <w:t xml:space="preserve">    &lt;div className="card"&gt;</w:t>
+        <w:t xml:space="preserve">    &lt;div </w:t>
+      </w:r>
+      <w:proofErr w:type="spellStart"/>
+      <w:r>
+        <w:rPr>
+          <w:b/>
+          <w:bCs/>
+          <w:color w:val="4472C4" w:themeColor="accent1"/>
+          <w:sz w:val="28"/>
+          <w:szCs w:val="28"/>
+        </w:rPr>
+        <w:t>className</w:t>
+      </w:r>
+      <w:proofErr w:type="spellEnd"/>
+      <w:r>
+        <w:rPr>
+          <w:b/>
+          <w:bCs/>
+          <w:color w:val="4472C4" w:themeColor="accent1"/>
+          <w:sz w:val="28"/>
+          <w:szCs w:val="28"/>
+        </w:rPr>
+        <w:t>="card"&gt;</w:t>
       </w:r>
     </w:p>
     <w:p>
@@ -7818,8 +10607,20 @@
           <w:sz w:val="28"/>
           <w:szCs w:val="28"/>
         </w:rPr>
-        <w:t>// App.jsx</w:t>
-      </w:r>
+        <w:t xml:space="preserve">// </w:t>
+      </w:r>
+      <w:proofErr w:type="spellStart"/>
+      <w:r>
+        <w:rPr>
+          <w:b/>
+          <w:bCs/>
+          <w:color w:val="4472C4" w:themeColor="accent1"/>
+          <w:sz w:val="28"/>
+          <w:szCs w:val="28"/>
+        </w:rPr>
+        <w:t>App.jsx</w:t>
+      </w:r>
+      <w:proofErr w:type="spellEnd"/>
     </w:p>
     <w:p>
       <w:pPr>
@@ -7840,7 +10641,29 @@
           <w:sz w:val="28"/>
           <w:szCs w:val="28"/>
         </w:rPr>
-        <w:t>function App() {</w:t>
+        <w:t xml:space="preserve">function </w:t>
+      </w:r>
+      <w:proofErr w:type="gramStart"/>
+      <w:r>
+        <w:rPr>
+          <w:b/>
+          <w:bCs/>
+          <w:color w:val="4472C4" w:themeColor="accent1"/>
+          <w:sz w:val="28"/>
+          <w:szCs w:val="28"/>
+        </w:rPr>
+        <w:t>App(</w:t>
+      </w:r>
+      <w:proofErr w:type="gramEnd"/>
+      <w:r>
+        <w:rPr>
+          <w:b/>
+          <w:bCs/>
+          <w:color w:val="4472C4" w:themeColor="accent1"/>
+          <w:sz w:val="28"/>
+          <w:szCs w:val="28"/>
+        </w:rPr>
+        <w:t>) {</w:t>
       </w:r>
     </w:p>
     <w:p>
@@ -7863,7 +10686,51 @@
           <w:szCs w:val="28"/>
         </w:rPr>
         <w:lastRenderedPageBreak/>
-        <w:t xml:space="preserve">  const user = { username: "Abel", email: "abel@example.com" };</w:t>
+        <w:t xml:space="preserve">  const user = </w:t>
+      </w:r>
+      <w:proofErr w:type="gramStart"/>
+      <w:r>
+        <w:rPr>
+          <w:b/>
+          <w:bCs/>
+          <w:color w:val="4472C4" w:themeColor="accent1"/>
+          <w:sz w:val="28"/>
+          <w:szCs w:val="28"/>
+        </w:rPr>
+        <w:t>{ username</w:t>
+      </w:r>
+      <w:proofErr w:type="gramEnd"/>
+      <w:r>
+        <w:rPr>
+          <w:b/>
+          <w:bCs/>
+          <w:color w:val="4472C4" w:themeColor="accent1"/>
+          <w:sz w:val="28"/>
+          <w:szCs w:val="28"/>
+        </w:rPr>
+        <w:t>: "Abel", email: "abel@example.com</w:t>
+      </w:r>
+      <w:proofErr w:type="gramStart"/>
+      <w:r>
+        <w:rPr>
+          <w:b/>
+          <w:bCs/>
+          <w:color w:val="4472C4" w:themeColor="accent1"/>
+          <w:sz w:val="28"/>
+          <w:szCs w:val="28"/>
+        </w:rPr>
+        <w:t>" }</w:t>
+      </w:r>
+      <w:proofErr w:type="gramEnd"/>
+      <w:r>
+        <w:rPr>
+          <w:b/>
+          <w:bCs/>
+          <w:color w:val="4472C4" w:themeColor="accent1"/>
+          <w:sz w:val="28"/>
+          <w:szCs w:val="28"/>
+        </w:rPr>
+        <w:t>;</w:t>
       </w:r>
     </w:p>
     <w:p>
@@ -7885,8 +10752,90 @@
           <w:sz w:val="28"/>
           <w:szCs w:val="28"/>
         </w:rPr>
-        <w:t xml:space="preserve">  return &lt;UserCard username={user.username} email={user.email} /&gt;;</w:t>
-      </w:r>
+        <w:t xml:space="preserve">  return &lt;</w:t>
+      </w:r>
+      <w:proofErr w:type="spellStart"/>
+      <w:r>
+        <w:rPr>
+          <w:b/>
+          <w:bCs/>
+          <w:color w:val="4472C4" w:themeColor="accent1"/>
+          <w:sz w:val="28"/>
+          <w:szCs w:val="28"/>
+        </w:rPr>
+        <w:t>UserCard</w:t>
+      </w:r>
+      <w:proofErr w:type="spellEnd"/>
+      <w:r>
+        <w:rPr>
+          <w:b/>
+          <w:bCs/>
+          <w:color w:val="4472C4" w:themeColor="accent1"/>
+          <w:sz w:val="28"/>
+          <w:szCs w:val="28"/>
+        </w:rPr>
+        <w:t xml:space="preserve"> username={</w:t>
+      </w:r>
+      <w:proofErr w:type="spellStart"/>
+      <w:proofErr w:type="gramStart"/>
+      <w:r>
+        <w:rPr>
+          <w:b/>
+          <w:bCs/>
+          <w:color w:val="4472C4" w:themeColor="accent1"/>
+          <w:sz w:val="28"/>
+          <w:szCs w:val="28"/>
+        </w:rPr>
+        <w:t>user.username</w:t>
+      </w:r>
+      <w:proofErr w:type="spellEnd"/>
+      <w:proofErr w:type="gramEnd"/>
+      <w:r>
+        <w:rPr>
+          <w:b/>
+          <w:bCs/>
+          <w:color w:val="4472C4" w:themeColor="accent1"/>
+          <w:sz w:val="28"/>
+          <w:szCs w:val="28"/>
+        </w:rPr>
+        <w:t>} email={</w:t>
+      </w:r>
+      <w:proofErr w:type="spellStart"/>
+      <w:proofErr w:type="gramStart"/>
+      <w:r>
+        <w:rPr>
+          <w:b/>
+          <w:bCs/>
+          <w:color w:val="4472C4" w:themeColor="accent1"/>
+          <w:sz w:val="28"/>
+          <w:szCs w:val="28"/>
+        </w:rPr>
+        <w:t>user.email</w:t>
+      </w:r>
+      <w:proofErr w:type="spellEnd"/>
+      <w:proofErr w:type="gramEnd"/>
+      <w:r>
+        <w:rPr>
+          <w:b/>
+          <w:bCs/>
+          <w:color w:val="4472C4" w:themeColor="accent1"/>
+          <w:sz w:val="28"/>
+          <w:szCs w:val="28"/>
+        </w:rPr>
+        <w:t>} /</w:t>
+      </w:r>
+      <w:proofErr w:type="gramStart"/>
+      <w:r>
+        <w:rPr>
+          <w:b/>
+          <w:bCs/>
+          <w:color w:val="4472C4" w:themeColor="accent1"/>
+          <w:sz w:val="28"/>
+          <w:szCs w:val="28"/>
+        </w:rPr>
+        <w:t>&gt;;</w:t>
+      </w:r>
+      <w:proofErr w:type="gramEnd"/>
     </w:p>
     <w:p>
       <w:pPr>
@@ -7979,7 +10928,29 @@
           <w:sz w:val="28"/>
           <w:szCs w:val="28"/>
         </w:rPr>
-        <w:t>1. What Is State?</w:t>
+        <w:t xml:space="preserve">1. What Is </w:t>
+      </w:r>
+      <w:proofErr w:type="gramStart"/>
+      <w:r>
+        <w:rPr>
+          <w:b/>
+          <w:bCs/>
+          <w:color w:val="FF0000"/>
+          <w:sz w:val="28"/>
+          <w:szCs w:val="28"/>
+        </w:rPr>
+        <w:t>State</w:t>
+      </w:r>
+      <w:proofErr w:type="gramEnd"/>
+      <w:r>
+        <w:rPr>
+          <w:b/>
+          <w:bCs/>
+          <w:color w:val="FF0000"/>
+          <w:sz w:val="28"/>
+          <w:szCs w:val="28"/>
+        </w:rPr>
+        <w:t>?</w:t>
       </w:r>
     </w:p>
     <w:p>
@@ -8053,7 +11024,29 @@
           <w:sz w:val="28"/>
           <w:szCs w:val="28"/>
         </w:rPr>
-        <w:t>2. The useState Hook</w:t>
+        <w:t xml:space="preserve">2. The </w:t>
+      </w:r>
+      <w:proofErr w:type="spellStart"/>
+      <w:r>
+        <w:rPr>
+          <w:b/>
+          <w:bCs/>
+          <w:color w:val="FF0000"/>
+          <w:sz w:val="28"/>
+          <w:szCs w:val="28"/>
+        </w:rPr>
+        <w:t>useState</w:t>
+      </w:r>
+      <w:proofErr w:type="spellEnd"/>
+      <w:r>
+        <w:rPr>
+          <w:b/>
+          <w:bCs/>
+          <w:color w:val="FF0000"/>
+          <w:sz w:val="28"/>
+          <w:szCs w:val="28"/>
+        </w:rPr>
+        <w:t xml:space="preserve"> Hook</w:t>
       </w:r>
     </w:p>
     <w:p>
@@ -8079,7 +11072,29 @@
           <w:sz w:val="28"/>
           <w:szCs w:val="28"/>
         </w:rPr>
-        <w:t>In function components, React gives us the useState hook to add state:</w:t>
+        <w:t xml:space="preserve">In function components, React gives us the </w:t>
+      </w:r>
+      <w:proofErr w:type="spellStart"/>
+      <w:r>
+        <w:rPr>
+          <w:b/>
+          <w:bCs/>
+          <w:color w:val="FF0000"/>
+          <w:sz w:val="28"/>
+          <w:szCs w:val="28"/>
+        </w:rPr>
+        <w:t>useState</w:t>
+      </w:r>
+      <w:proofErr w:type="spellEnd"/>
+      <w:r>
+        <w:rPr>
+          <w:b/>
+          <w:bCs/>
+          <w:color w:val="FF0000"/>
+          <w:sz w:val="28"/>
+          <w:szCs w:val="28"/>
+        </w:rPr>
+        <w:t xml:space="preserve"> hook to add state:</w:t>
       </w:r>
     </w:p>
     <w:p>
@@ -8113,8 +11128,54 @@
           <w:sz w:val="28"/>
           <w:szCs w:val="28"/>
         </w:rPr>
-        <w:t>import React, { useState } from 'react';</w:t>
-      </w:r>
+        <w:t xml:space="preserve">import React, </w:t>
+      </w:r>
+      <w:proofErr w:type="gramStart"/>
+      <w:r>
+        <w:rPr>
+          <w:b/>
+          <w:bCs/>
+          <w:color w:val="2F5496" w:themeColor="accent1" w:themeShade="BF"/>
+          <w:sz w:val="28"/>
+          <w:szCs w:val="28"/>
+        </w:rPr>
+        <w:t xml:space="preserve">{ </w:t>
+      </w:r>
+      <w:proofErr w:type="spellStart"/>
+      <w:r>
+        <w:rPr>
+          <w:b/>
+          <w:bCs/>
+          <w:color w:val="2F5496" w:themeColor="accent1" w:themeShade="BF"/>
+          <w:sz w:val="28"/>
+          <w:szCs w:val="28"/>
+        </w:rPr>
+        <w:t>useState</w:t>
+      </w:r>
+      <w:proofErr w:type="spellEnd"/>
+      <w:proofErr w:type="gramEnd"/>
+      <w:r>
+        <w:rPr>
+          <w:b/>
+          <w:bCs/>
+          <w:color w:val="2F5496" w:themeColor="accent1" w:themeShade="BF"/>
+          <w:sz w:val="28"/>
+          <w:szCs w:val="28"/>
+        </w:rPr>
+        <w:t xml:space="preserve"> } from 'react</w:t>
+      </w:r>
+      <w:proofErr w:type="gramStart"/>
+      <w:r>
+        <w:rPr>
+          <w:b/>
+          <w:bCs/>
+          <w:color w:val="2F5496" w:themeColor="accent1" w:themeShade="BF"/>
+          <w:sz w:val="28"/>
+          <w:szCs w:val="28"/>
+        </w:rPr>
+        <w:t>';</w:t>
+      </w:r>
+      <w:proofErr w:type="gramEnd"/>
     </w:p>
     <w:p>
       <w:pPr>
@@ -8147,7 +11208,29 @@
           <w:sz w:val="28"/>
           <w:szCs w:val="28"/>
         </w:rPr>
-        <w:t>function Counter() {</w:t>
+        <w:t xml:space="preserve">function </w:t>
+      </w:r>
+      <w:proofErr w:type="gramStart"/>
+      <w:r>
+        <w:rPr>
+          <w:b/>
+          <w:bCs/>
+          <w:color w:val="2F5496" w:themeColor="accent1" w:themeShade="BF"/>
+          <w:sz w:val="28"/>
+          <w:szCs w:val="28"/>
+        </w:rPr>
+        <w:t>Counter(</w:t>
+      </w:r>
+      <w:proofErr w:type="gramEnd"/>
+      <w:r>
+        <w:rPr>
+          <w:b/>
+          <w:bCs/>
+          <w:color w:val="2F5496" w:themeColor="accent1" w:themeShade="BF"/>
+          <w:sz w:val="28"/>
+          <w:szCs w:val="28"/>
+        </w:rPr>
+        <w:t>) {</w:t>
       </w:r>
     </w:p>
     <w:p>
@@ -8191,7 +11274,29 @@
           <w:sz w:val="28"/>
           <w:szCs w:val="28"/>
         </w:rPr>
-        <w:t xml:space="preserve">  //    `setCount` is the function you call to update it.</w:t>
+        <w:t xml:space="preserve">  //    `</w:t>
+      </w:r>
+      <w:proofErr w:type="spellStart"/>
+      <w:r>
+        <w:rPr>
+          <w:b/>
+          <w:bCs/>
+          <w:color w:val="2F5496" w:themeColor="accent1" w:themeShade="BF"/>
+          <w:sz w:val="28"/>
+          <w:szCs w:val="28"/>
+        </w:rPr>
+        <w:t>setCount</w:t>
+      </w:r>
+      <w:proofErr w:type="spellEnd"/>
+      <w:r>
+        <w:rPr>
+          <w:b/>
+          <w:bCs/>
+          <w:color w:val="2F5496" w:themeColor="accent1" w:themeShade="BF"/>
+          <w:sz w:val="28"/>
+          <w:szCs w:val="28"/>
+        </w:rPr>
+        <w:t>` is the function you call to update it.</w:t>
       </w:r>
     </w:p>
     <w:p>
@@ -8213,8 +11318,76 @@
           <w:sz w:val="28"/>
           <w:szCs w:val="28"/>
         </w:rPr>
-        <w:t xml:space="preserve">  const [count, setCount] = useState(0);</w:t>
-      </w:r>
+        <w:t xml:space="preserve">  const [count, </w:t>
+      </w:r>
+      <w:proofErr w:type="spellStart"/>
+      <w:r>
+        <w:rPr>
+          <w:b/>
+          <w:bCs/>
+          <w:color w:val="2F5496" w:themeColor="accent1" w:themeShade="BF"/>
+          <w:sz w:val="28"/>
+          <w:szCs w:val="28"/>
+        </w:rPr>
+        <w:t>setCount</w:t>
+      </w:r>
+      <w:proofErr w:type="spellEnd"/>
+      <w:r>
+        <w:rPr>
+          <w:b/>
+          <w:bCs/>
+          <w:color w:val="2F5496" w:themeColor="accent1" w:themeShade="BF"/>
+          <w:sz w:val="28"/>
+          <w:szCs w:val="28"/>
+        </w:rPr>
+        <w:t xml:space="preserve">] = </w:t>
+      </w:r>
+      <w:proofErr w:type="spellStart"/>
+      <w:proofErr w:type="gramStart"/>
+      <w:r>
+        <w:rPr>
+          <w:b/>
+          <w:bCs/>
+          <w:color w:val="2F5496" w:themeColor="accent1" w:themeShade="BF"/>
+          <w:sz w:val="28"/>
+          <w:szCs w:val="28"/>
+        </w:rPr>
+        <w:t>useState</w:t>
+      </w:r>
+      <w:proofErr w:type="spellEnd"/>
+      <w:r>
+        <w:rPr>
+          <w:b/>
+          <w:bCs/>
+          <w:color w:val="2F5496" w:themeColor="accent1" w:themeShade="BF"/>
+          <w:sz w:val="28"/>
+          <w:szCs w:val="28"/>
+        </w:rPr>
+        <w:t>(</w:t>
+      </w:r>
+      <w:proofErr w:type="gramEnd"/>
+      <w:r>
+        <w:rPr>
+          <w:b/>
+          <w:bCs/>
+          <w:color w:val="2F5496" w:themeColor="accent1" w:themeShade="BF"/>
+          <w:sz w:val="28"/>
+          <w:szCs w:val="28"/>
+        </w:rPr>
+        <w:t>0</w:t>
+      </w:r>
+      <w:proofErr w:type="gramStart"/>
+      <w:r>
+        <w:rPr>
+          <w:b/>
+          <w:bCs/>
+          <w:color w:val="2F5496" w:themeColor="accent1" w:themeShade="BF"/>
+          <w:sz w:val="28"/>
+          <w:szCs w:val="28"/>
+        </w:rPr>
+        <w:t>);</w:t>
+      </w:r>
+      <w:proofErr w:type="gramEnd"/>
     </w:p>
     <w:p>
       <w:pPr>
@@ -8335,7 +11508,29 @@
           <w:sz w:val="28"/>
           <w:szCs w:val="28"/>
         </w:rPr>
-        <w:t xml:space="preserve">      &lt;p&gt;Current count: {count}&lt;/p&gt;</w:t>
+        <w:t xml:space="preserve">      &lt;p&gt;Current </w:t>
+      </w:r>
+      <w:proofErr w:type="gramStart"/>
+      <w:r>
+        <w:rPr>
+          <w:b/>
+          <w:bCs/>
+          <w:color w:val="2F5496" w:themeColor="accent1" w:themeShade="BF"/>
+          <w:sz w:val="28"/>
+          <w:szCs w:val="28"/>
+        </w:rPr>
+        <w:t>count: {</w:t>
+      </w:r>
+      <w:proofErr w:type="gramEnd"/>
+      <w:r>
+        <w:rPr>
+          <w:b/>
+          <w:bCs/>
+          <w:color w:val="2F5496" w:themeColor="accent1" w:themeShade="BF"/>
+          <w:sz w:val="28"/>
+          <w:szCs w:val="28"/>
+        </w:rPr>
+        <w:t>count}&lt;/p&gt;</w:t>
       </w:r>
     </w:p>
     <w:p>
@@ -8357,7 +11552,97 @@
           <w:sz w:val="28"/>
           <w:szCs w:val="28"/>
         </w:rPr>
-        <w:t xml:space="preserve">      &lt;button onClick={() =&gt; setCount(count + 1)}&gt;</w:t>
+        <w:t xml:space="preserve">      &lt;button </w:t>
+      </w:r>
+      <w:proofErr w:type="spellStart"/>
+      <w:r>
+        <w:rPr>
+          <w:b/>
+          <w:bCs/>
+          <w:color w:val="2F5496" w:themeColor="accent1" w:themeShade="BF"/>
+          <w:sz w:val="28"/>
+          <w:szCs w:val="28"/>
+        </w:rPr>
+        <w:t>onClick</w:t>
+      </w:r>
+      <w:proofErr w:type="spellEnd"/>
+      <w:proofErr w:type="gramStart"/>
+      <w:r>
+        <w:rPr>
+          <w:b/>
+          <w:bCs/>
+          <w:color w:val="2F5496" w:themeColor="accent1" w:themeShade="BF"/>
+          <w:sz w:val="28"/>
+          <w:szCs w:val="28"/>
+        </w:rPr>
+        <w:t>={</w:t>
+      </w:r>
+      <w:proofErr w:type="gramEnd"/>
+      <w:r>
+        <w:rPr>
+          <w:b/>
+          <w:bCs/>
+          <w:color w:val="2F5496" w:themeColor="accent1" w:themeShade="BF"/>
+          <w:sz w:val="28"/>
+          <w:szCs w:val="28"/>
+        </w:rPr>
+        <w:t xml:space="preserve">() =&gt; </w:t>
+      </w:r>
+      <w:proofErr w:type="spellStart"/>
+      <w:proofErr w:type="gramStart"/>
+      <w:r>
+        <w:rPr>
+          <w:b/>
+          <w:bCs/>
+          <w:color w:val="2F5496" w:themeColor="accent1" w:themeShade="BF"/>
+          <w:sz w:val="28"/>
+          <w:szCs w:val="28"/>
+        </w:rPr>
+        <w:t>setCount</w:t>
+      </w:r>
+      <w:proofErr w:type="spellEnd"/>
+      <w:r>
+        <w:rPr>
+          <w:b/>
+          <w:bCs/>
+          <w:color w:val="2F5496" w:themeColor="accent1" w:themeShade="BF"/>
+          <w:sz w:val="28"/>
+          <w:szCs w:val="28"/>
+        </w:rPr>
+        <w:t>(</w:t>
+      </w:r>
+      <w:proofErr w:type="gramEnd"/>
+      <w:r>
+        <w:rPr>
+          <w:b/>
+          <w:bCs/>
+          <w:color w:val="2F5496" w:themeColor="accent1" w:themeShade="BF"/>
+          <w:sz w:val="28"/>
+          <w:szCs w:val="28"/>
+        </w:rPr>
+        <w:t xml:space="preserve">count + </w:t>
+      </w:r>
+      <w:proofErr w:type="gramStart"/>
+      <w:r>
+        <w:rPr>
+          <w:b/>
+          <w:bCs/>
+          <w:color w:val="2F5496" w:themeColor="accent1" w:themeShade="BF"/>
+          <w:sz w:val="28"/>
+          <w:szCs w:val="28"/>
+        </w:rPr>
+        <w:t>1)}</w:t>
+      </w:r>
+      <w:proofErr w:type="gramEnd"/>
+      <w:r>
+        <w:rPr>
+          <w:b/>
+          <w:bCs/>
+          <w:color w:val="2F5496" w:themeColor="accent1" w:themeShade="BF"/>
+          <w:sz w:val="28"/>
+          <w:szCs w:val="28"/>
+        </w:rPr>
+        <w:t>&gt;</w:t>
       </w:r>
     </w:p>
     <w:p>
@@ -8500,7 +11785,6 @@
           <w:sz w:val="28"/>
           <w:szCs w:val="28"/>
         </w:rPr>
-        <w:lastRenderedPageBreak/>
         <w:t xml:space="preserve"> </w:t>
       </w:r>
       <w:r>
@@ -8513,15 +11797,39 @@
         </w:rPr>
         <w:tab/>
       </w:r>
-      <w:r>
-        <w:rPr>
-          <w:b/>
-          <w:bCs/>
-          <w:color w:val="FF0000"/>
-          <w:sz w:val="28"/>
-          <w:szCs w:val="28"/>
-        </w:rPr>
-        <w:t>useState(0)</w:t>
+      <w:proofErr w:type="spellStart"/>
+      <w:proofErr w:type="gramStart"/>
+      <w:r>
+        <w:rPr>
+          <w:b/>
+          <w:bCs/>
+          <w:color w:val="FF0000"/>
+          <w:sz w:val="28"/>
+          <w:szCs w:val="28"/>
+        </w:rPr>
+        <w:t>useState</w:t>
+      </w:r>
+      <w:proofErr w:type="spellEnd"/>
+      <w:r>
+        <w:rPr>
+          <w:b/>
+          <w:bCs/>
+          <w:color w:val="FF0000"/>
+          <w:sz w:val="28"/>
+          <w:szCs w:val="28"/>
+        </w:rPr>
+        <w:t>(</w:t>
+      </w:r>
+      <w:proofErr w:type="gramEnd"/>
+      <w:r>
+        <w:rPr>
+          <w:b/>
+          <w:bCs/>
+          <w:color w:val="FF0000"/>
+          <w:sz w:val="28"/>
+          <w:szCs w:val="28"/>
+        </w:rPr>
+        <w:t>0)</w:t>
       </w:r>
     </w:p>
     <w:p>
@@ -8541,15 +11849,27 @@
           <w:szCs w:val="28"/>
         </w:rPr>
       </w:pPr>
-      <w:r>
-        <w:rPr>
-          <w:b/>
-          <w:bCs/>
-          <w:color w:val="FF0000"/>
-          <w:sz w:val="28"/>
-          <w:szCs w:val="28"/>
-        </w:rPr>
-        <w:t>The argument 0 is the initial state.</w:t>
+      <w:proofErr w:type="gramStart"/>
+      <w:r>
+        <w:rPr>
+          <w:b/>
+          <w:bCs/>
+          <w:color w:val="FF0000"/>
+          <w:sz w:val="28"/>
+          <w:szCs w:val="28"/>
+        </w:rPr>
+        <w:t>The argument</w:t>
+      </w:r>
+      <w:proofErr w:type="gramEnd"/>
+      <w:r>
+        <w:rPr>
+          <w:b/>
+          <w:bCs/>
+          <w:color w:val="FF0000"/>
+          <w:sz w:val="28"/>
+          <w:szCs w:val="28"/>
+        </w:rPr>
+        <w:t xml:space="preserve"> 0 is the initial state.</w:t>
       </w:r>
     </w:p>
     <w:p>
@@ -8577,7 +11897,52 @@
           <w:sz w:val="28"/>
           <w:szCs w:val="28"/>
         </w:rPr>
-        <w:t>Returns a two-element array: [stateValue, updaterFunction].</w:t>
+        <w:lastRenderedPageBreak/>
+        <w:t>Returns a two-element array: [</w:t>
+      </w:r>
+      <w:proofErr w:type="spellStart"/>
+      <w:r>
+        <w:rPr>
+          <w:b/>
+          <w:bCs/>
+          <w:color w:val="FF0000"/>
+          <w:sz w:val="28"/>
+          <w:szCs w:val="28"/>
+        </w:rPr>
+        <w:t>stateValue</w:t>
+      </w:r>
+      <w:proofErr w:type="spellEnd"/>
+      <w:r>
+        <w:rPr>
+          <w:b/>
+          <w:bCs/>
+          <w:color w:val="FF0000"/>
+          <w:sz w:val="28"/>
+          <w:szCs w:val="28"/>
+        </w:rPr>
+        <w:t xml:space="preserve">, </w:t>
+      </w:r>
+      <w:proofErr w:type="spellStart"/>
+      <w:r>
+        <w:rPr>
+          <w:b/>
+          <w:bCs/>
+          <w:color w:val="FF0000"/>
+          <w:sz w:val="28"/>
+          <w:szCs w:val="28"/>
+        </w:rPr>
+        <w:t>updaterFunction</w:t>
+      </w:r>
+      <w:proofErr w:type="spellEnd"/>
+      <w:r>
+        <w:rPr>
+          <w:b/>
+          <w:bCs/>
+          <w:color w:val="FF0000"/>
+          <w:sz w:val="28"/>
+          <w:szCs w:val="28"/>
+        </w:rPr>
+        <w:t>].</w:t>
       </w:r>
     </w:p>
     <w:p>
@@ -8591,6 +11956,7 @@
           <w:szCs w:val="28"/>
         </w:rPr>
       </w:pPr>
+      <w:proofErr w:type="gramStart"/>
       <w:r>
         <w:rPr>
           <w:b/>
@@ -8601,6 +11967,7 @@
         </w:rPr>
         <w:t>  count</w:t>
       </w:r>
+      <w:proofErr w:type="gramEnd"/>
     </w:p>
     <w:p>
       <w:pPr>
@@ -8669,16 +12036,30 @@
           <w:szCs w:val="28"/>
         </w:rPr>
       </w:pPr>
-      <w:r>
-        <w:rPr>
-          <w:b/>
-          <w:bCs/>
-          <w:color w:val="FF0000"/>
-          <w:sz w:val="28"/>
-          <w:szCs w:val="28"/>
-        </w:rPr>
-        <w:t>  setCount</w:t>
-      </w:r>
+      <w:proofErr w:type="gramStart"/>
+      <w:r>
+        <w:rPr>
+          <w:b/>
+          <w:bCs/>
+          <w:color w:val="FF0000"/>
+          <w:sz w:val="28"/>
+          <w:szCs w:val="28"/>
+        </w:rPr>
+        <w:t xml:space="preserve">  </w:t>
+      </w:r>
+      <w:proofErr w:type="spellStart"/>
+      <w:r>
+        <w:rPr>
+          <w:b/>
+          <w:bCs/>
+          <w:color w:val="FF0000"/>
+          <w:sz w:val="28"/>
+          <w:szCs w:val="28"/>
+        </w:rPr>
+        <w:t>setCount</w:t>
+      </w:r>
+      <w:proofErr w:type="spellEnd"/>
+      <w:proofErr w:type="gramEnd"/>
     </w:p>
     <w:p>
       <w:pPr>
@@ -8821,7 +12202,29 @@
           <w:sz w:val="28"/>
           <w:szCs w:val="28"/>
         </w:rPr>
-        <w:t xml:space="preserve"> (in the example that is setCount)</w:t>
+        <w:t xml:space="preserve"> (in the example that is </w:t>
+      </w:r>
+      <w:proofErr w:type="spellStart"/>
+      <w:r>
+        <w:rPr>
+          <w:b/>
+          <w:bCs/>
+          <w:color w:val="FF0000"/>
+          <w:sz w:val="28"/>
+          <w:szCs w:val="28"/>
+        </w:rPr>
+        <w:t>setCount</w:t>
+      </w:r>
+      <w:proofErr w:type="spellEnd"/>
+      <w:r>
+        <w:rPr>
+          <w:b/>
+          <w:bCs/>
+          <w:color w:val="FF0000"/>
+          <w:sz w:val="28"/>
+          <w:szCs w:val="28"/>
+        </w:rPr>
+        <w:t>)</w:t>
       </w:r>
       <w:r>
         <w:rPr>
@@ -8836,19 +12239,6 @@
     </w:p>
     <w:p>
       <w:pPr>
-        <w:ind w:left="1080"/>
-        <w:rPr>
-          <w:b/>
-          <w:bCs/>
-          <w:color w:val="FF0000"/>
-          <w:sz w:val="28"/>
-          <w:szCs w:val="28"/>
-        </w:rPr>
-      </w:pPr>
-    </w:p>
-    <w:p>
-      <w:pPr>
-        <w:ind w:left="2880"/>
         <w:rPr>
           <w:b/>
           <w:bCs/>
@@ -8886,6 +12276,1694 @@
       <w:pPr>
         <w:pStyle w:val="ListParagraph"/>
         <w:numPr>
+          <w:ilvl w:val="0"/>
+          <w:numId w:val="12"/>
+        </w:numPr>
+        <w:rPr>
+          <w:b/>
+          <w:bCs/>
+          <w:color w:val="FF0000"/>
+          <w:sz w:val="28"/>
+          <w:szCs w:val="28"/>
+        </w:rPr>
+      </w:pPr>
+      <w:r>
+        <w:rPr>
+          <w:b/>
+          <w:bCs/>
+          <w:color w:val="FF0000"/>
+          <w:sz w:val="28"/>
+          <w:szCs w:val="28"/>
+        </w:rPr>
+        <w:t>Conditional rendering in React means you show or hide parts of your UI based on state or props. Instead of manually manipulating the DOM, you express what should be rendered when certain conditions are met.</w:t>
+      </w:r>
+    </w:p>
+    <w:p>
+      <w:pPr>
+        <w:pStyle w:val="ListParagraph"/>
+        <w:numPr>
+          <w:ilvl w:val="0"/>
+          <w:numId w:val="12"/>
+        </w:numPr>
+        <w:spacing w:before="100" w:beforeAutospacing="1" w:after="100" w:afterAutospacing="1"/>
+        <w:outlineLvl w:val="3"/>
+        <w:rPr>
+          <w:rFonts w:ascii="Times New Roman" w:eastAsia="Times New Roman" w:hAnsi="Times New Roman" w:cs="Times New Roman"/>
+          <w:b/>
+          <w:bCs/>
+          <w:color w:val="FF0000"/>
+          <w:sz w:val="32"/>
+          <w:szCs w:val="32"/>
+        </w:rPr>
+      </w:pPr>
+      <w:r>
+        <w:rPr>
+          <w:rFonts w:ascii="Times New Roman" w:eastAsia="Times New Roman" w:hAnsi="Times New Roman" w:cs="Times New Roman"/>
+          <w:b/>
+          <w:bCs/>
+          <w:color w:val="FF0000"/>
+          <w:sz w:val="32"/>
+          <w:szCs w:val="32"/>
+        </w:rPr>
+        <w:t>Using the Ternary Operator</w:t>
+      </w:r>
+    </w:p>
+    <w:p>
+      <w:pPr>
+        <w:tabs>
+          <w:tab w:val="left" w:pos="916"/>
+          <w:tab w:val="left" w:pos="1832"/>
+          <w:tab w:val="left" w:pos="2748"/>
+          <w:tab w:val="left" w:pos="3664"/>
+          <w:tab w:val="left" w:pos="4580"/>
+          <w:tab w:val="left" w:pos="5496"/>
+          <w:tab w:val="left" w:pos="6412"/>
+          <w:tab w:val="left" w:pos="7328"/>
+          <w:tab w:val="left" w:pos="8244"/>
+          <w:tab w:val="left" w:pos="9160"/>
+          <w:tab w:val="left" w:pos="10076"/>
+          <w:tab w:val="left" w:pos="10992"/>
+          <w:tab w:val="left" w:pos="11908"/>
+          <w:tab w:val="left" w:pos="12824"/>
+          <w:tab w:val="left" w:pos="13740"/>
+          <w:tab w:val="left" w:pos="14656"/>
+        </w:tabs>
+        <w:ind w:left="1832"/>
+        <w:rPr>
+          <w:rFonts w:ascii="Courier New" w:eastAsia="Times New Roman" w:hAnsi="Courier New" w:cs="Courier New"/>
+          <w:color w:val="2F5496" w:themeColor="accent1" w:themeShade="BF"/>
+          <w:sz w:val="28"/>
+          <w:szCs w:val="28"/>
+        </w:rPr>
+      </w:pPr>
+      <w:proofErr w:type="spellStart"/>
+      <w:r>
+        <w:rPr>
+          <w:rFonts w:ascii="Courier New" w:eastAsia="Times New Roman" w:hAnsi="Courier New" w:cs="Courier New"/>
+          <w:color w:val="2F5496" w:themeColor="accent1" w:themeShade="BF"/>
+          <w:sz w:val="28"/>
+          <w:szCs w:val="28"/>
+        </w:rPr>
+        <w:t>jsx</w:t>
+      </w:r>
+      <w:proofErr w:type="spellEnd"/>
+    </w:p>
+    <w:p>
+      <w:pPr>
+        <w:tabs>
+          <w:tab w:val="left" w:pos="916"/>
+          <w:tab w:val="left" w:pos="1832"/>
+          <w:tab w:val="left" w:pos="2748"/>
+          <w:tab w:val="left" w:pos="3664"/>
+          <w:tab w:val="left" w:pos="4580"/>
+          <w:tab w:val="left" w:pos="5496"/>
+          <w:tab w:val="left" w:pos="6412"/>
+          <w:tab w:val="left" w:pos="7328"/>
+          <w:tab w:val="left" w:pos="8244"/>
+          <w:tab w:val="left" w:pos="9160"/>
+          <w:tab w:val="left" w:pos="10076"/>
+          <w:tab w:val="left" w:pos="10992"/>
+          <w:tab w:val="left" w:pos="11908"/>
+          <w:tab w:val="left" w:pos="12824"/>
+          <w:tab w:val="left" w:pos="13740"/>
+          <w:tab w:val="left" w:pos="14656"/>
+        </w:tabs>
+        <w:ind w:left="1832"/>
+        <w:rPr>
+          <w:rFonts w:ascii="Courier New" w:eastAsia="Times New Roman" w:hAnsi="Courier New" w:cs="Courier New"/>
+          <w:color w:val="2F5496" w:themeColor="accent1" w:themeShade="BF"/>
+          <w:sz w:val="28"/>
+          <w:szCs w:val="28"/>
+        </w:rPr>
+      </w:pPr>
+    </w:p>
+    <w:p>
+      <w:pPr>
+        <w:tabs>
+          <w:tab w:val="left" w:pos="916"/>
+          <w:tab w:val="left" w:pos="1832"/>
+          <w:tab w:val="left" w:pos="2748"/>
+          <w:tab w:val="left" w:pos="3664"/>
+          <w:tab w:val="left" w:pos="4580"/>
+          <w:tab w:val="left" w:pos="5496"/>
+          <w:tab w:val="left" w:pos="6412"/>
+          <w:tab w:val="left" w:pos="7328"/>
+          <w:tab w:val="left" w:pos="8244"/>
+          <w:tab w:val="left" w:pos="9160"/>
+          <w:tab w:val="left" w:pos="10076"/>
+          <w:tab w:val="left" w:pos="10992"/>
+          <w:tab w:val="left" w:pos="11908"/>
+          <w:tab w:val="left" w:pos="12824"/>
+          <w:tab w:val="left" w:pos="13740"/>
+          <w:tab w:val="left" w:pos="14656"/>
+        </w:tabs>
+        <w:ind w:left="1832"/>
+        <w:rPr>
+          <w:rFonts w:ascii="Courier New" w:eastAsia="Times New Roman" w:hAnsi="Courier New" w:cs="Courier New"/>
+          <w:color w:val="2F5496" w:themeColor="accent1" w:themeShade="BF"/>
+          <w:sz w:val="28"/>
+          <w:szCs w:val="28"/>
+        </w:rPr>
+      </w:pPr>
+      <w:r>
+        <w:rPr>
+          <w:rFonts w:ascii="Courier New" w:eastAsia="Times New Roman" w:hAnsi="Courier New" w:cs="Courier New"/>
+          <w:color w:val="2F5496" w:themeColor="accent1" w:themeShade="BF"/>
+          <w:sz w:val="28"/>
+          <w:szCs w:val="28"/>
+        </w:rPr>
+        <w:t xml:space="preserve">function </w:t>
+      </w:r>
+      <w:proofErr w:type="gramStart"/>
+      <w:r>
+        <w:rPr>
+          <w:rFonts w:ascii="Courier New" w:eastAsia="Times New Roman" w:hAnsi="Courier New" w:cs="Courier New"/>
+          <w:color w:val="2F5496" w:themeColor="accent1" w:themeShade="BF"/>
+          <w:sz w:val="28"/>
+          <w:szCs w:val="28"/>
+        </w:rPr>
+        <w:t xml:space="preserve">Greeting({ </w:t>
+      </w:r>
+      <w:proofErr w:type="spellStart"/>
+      <w:r>
+        <w:rPr>
+          <w:rFonts w:ascii="Courier New" w:eastAsia="Times New Roman" w:hAnsi="Courier New" w:cs="Courier New"/>
+          <w:color w:val="2F5496" w:themeColor="accent1" w:themeShade="BF"/>
+          <w:sz w:val="28"/>
+          <w:szCs w:val="28"/>
+        </w:rPr>
+        <w:t>isLoggedIn</w:t>
+      </w:r>
+      <w:proofErr w:type="spellEnd"/>
+      <w:proofErr w:type="gramEnd"/>
+      <w:r>
+        <w:rPr>
+          <w:rFonts w:ascii="Courier New" w:eastAsia="Times New Roman" w:hAnsi="Courier New" w:cs="Courier New"/>
+          <w:color w:val="2F5496" w:themeColor="accent1" w:themeShade="BF"/>
+          <w:sz w:val="28"/>
+          <w:szCs w:val="28"/>
+        </w:rPr>
+        <w:t xml:space="preserve"> }) {</w:t>
+      </w:r>
+    </w:p>
+    <w:p>
+      <w:pPr>
+        <w:tabs>
+          <w:tab w:val="left" w:pos="916"/>
+          <w:tab w:val="left" w:pos="1832"/>
+          <w:tab w:val="left" w:pos="2748"/>
+          <w:tab w:val="left" w:pos="3664"/>
+          <w:tab w:val="left" w:pos="4580"/>
+          <w:tab w:val="left" w:pos="5496"/>
+          <w:tab w:val="left" w:pos="6412"/>
+          <w:tab w:val="left" w:pos="7328"/>
+          <w:tab w:val="left" w:pos="8244"/>
+          <w:tab w:val="left" w:pos="9160"/>
+          <w:tab w:val="left" w:pos="10076"/>
+          <w:tab w:val="left" w:pos="10992"/>
+          <w:tab w:val="left" w:pos="11908"/>
+          <w:tab w:val="left" w:pos="12824"/>
+          <w:tab w:val="left" w:pos="13740"/>
+          <w:tab w:val="left" w:pos="14656"/>
+        </w:tabs>
+        <w:ind w:left="1832"/>
+        <w:rPr>
+          <w:rFonts w:ascii="Courier New" w:eastAsia="Times New Roman" w:hAnsi="Courier New" w:cs="Courier New"/>
+          <w:color w:val="2F5496" w:themeColor="accent1" w:themeShade="BF"/>
+          <w:sz w:val="28"/>
+          <w:szCs w:val="28"/>
+        </w:rPr>
+      </w:pPr>
+      <w:r>
+        <w:rPr>
+          <w:rFonts w:ascii="Courier New" w:eastAsia="Times New Roman" w:hAnsi="Courier New" w:cs="Courier New"/>
+          <w:color w:val="2F5496" w:themeColor="accent1" w:themeShade="BF"/>
+          <w:sz w:val="28"/>
+          <w:szCs w:val="28"/>
+        </w:rPr>
+        <w:t xml:space="preserve">  return (</w:t>
+      </w:r>
+    </w:p>
+    <w:p>
+      <w:pPr>
+        <w:tabs>
+          <w:tab w:val="left" w:pos="916"/>
+          <w:tab w:val="left" w:pos="1832"/>
+          <w:tab w:val="left" w:pos="2748"/>
+          <w:tab w:val="left" w:pos="3664"/>
+          <w:tab w:val="left" w:pos="4580"/>
+          <w:tab w:val="left" w:pos="5496"/>
+          <w:tab w:val="left" w:pos="6412"/>
+          <w:tab w:val="left" w:pos="7328"/>
+          <w:tab w:val="left" w:pos="8244"/>
+          <w:tab w:val="left" w:pos="9160"/>
+          <w:tab w:val="left" w:pos="10076"/>
+          <w:tab w:val="left" w:pos="10992"/>
+          <w:tab w:val="left" w:pos="11908"/>
+          <w:tab w:val="left" w:pos="12824"/>
+          <w:tab w:val="left" w:pos="13740"/>
+          <w:tab w:val="left" w:pos="14656"/>
+        </w:tabs>
+        <w:ind w:left="1832"/>
+        <w:rPr>
+          <w:rFonts w:ascii="Courier New" w:eastAsia="Times New Roman" w:hAnsi="Courier New" w:cs="Courier New"/>
+          <w:color w:val="2F5496" w:themeColor="accent1" w:themeShade="BF"/>
+          <w:sz w:val="28"/>
+          <w:szCs w:val="28"/>
+        </w:rPr>
+      </w:pPr>
+      <w:r>
+        <w:rPr>
+          <w:rFonts w:ascii="Courier New" w:eastAsia="Times New Roman" w:hAnsi="Courier New" w:cs="Courier New"/>
+          <w:color w:val="2F5496" w:themeColor="accent1" w:themeShade="BF"/>
+          <w:sz w:val="28"/>
+          <w:szCs w:val="28"/>
+        </w:rPr>
+        <w:t xml:space="preserve">    &lt;div&gt;</w:t>
+      </w:r>
+    </w:p>
+    <w:p>
+      <w:pPr>
+        <w:tabs>
+          <w:tab w:val="left" w:pos="916"/>
+          <w:tab w:val="left" w:pos="1832"/>
+          <w:tab w:val="left" w:pos="2748"/>
+          <w:tab w:val="left" w:pos="3664"/>
+          <w:tab w:val="left" w:pos="4580"/>
+          <w:tab w:val="left" w:pos="5496"/>
+          <w:tab w:val="left" w:pos="6412"/>
+          <w:tab w:val="left" w:pos="7328"/>
+          <w:tab w:val="left" w:pos="8244"/>
+          <w:tab w:val="left" w:pos="9160"/>
+          <w:tab w:val="left" w:pos="10076"/>
+          <w:tab w:val="left" w:pos="10992"/>
+          <w:tab w:val="left" w:pos="11908"/>
+          <w:tab w:val="left" w:pos="12824"/>
+          <w:tab w:val="left" w:pos="13740"/>
+          <w:tab w:val="left" w:pos="14656"/>
+        </w:tabs>
+        <w:ind w:left="1832"/>
+        <w:rPr>
+          <w:rFonts w:ascii="Courier New" w:eastAsia="Times New Roman" w:hAnsi="Courier New" w:cs="Courier New"/>
+          <w:color w:val="2F5496" w:themeColor="accent1" w:themeShade="BF"/>
+          <w:sz w:val="28"/>
+          <w:szCs w:val="28"/>
+        </w:rPr>
+      </w:pPr>
+      <w:r>
+        <w:rPr>
+          <w:rFonts w:ascii="Courier New" w:eastAsia="Times New Roman" w:hAnsi="Courier New" w:cs="Courier New"/>
+          <w:color w:val="2F5496" w:themeColor="accent1" w:themeShade="BF"/>
+          <w:sz w:val="28"/>
+          <w:szCs w:val="28"/>
+        </w:rPr>
+        <w:t xml:space="preserve">      {</w:t>
+      </w:r>
+      <w:proofErr w:type="spellStart"/>
+      <w:r>
+        <w:rPr>
+          <w:rFonts w:ascii="Courier New" w:eastAsia="Times New Roman" w:hAnsi="Courier New" w:cs="Courier New"/>
+          <w:color w:val="2F5496" w:themeColor="accent1" w:themeShade="BF"/>
+          <w:sz w:val="28"/>
+          <w:szCs w:val="28"/>
+        </w:rPr>
+        <w:t>isLoggedIn</w:t>
+      </w:r>
+      <w:proofErr w:type="spellEnd"/>
+    </w:p>
+    <w:p>
+      <w:pPr>
+        <w:tabs>
+          <w:tab w:val="left" w:pos="916"/>
+          <w:tab w:val="left" w:pos="1832"/>
+          <w:tab w:val="left" w:pos="2748"/>
+          <w:tab w:val="left" w:pos="3664"/>
+          <w:tab w:val="left" w:pos="4580"/>
+          <w:tab w:val="left" w:pos="5496"/>
+          <w:tab w:val="left" w:pos="6412"/>
+          <w:tab w:val="left" w:pos="7328"/>
+          <w:tab w:val="left" w:pos="8244"/>
+          <w:tab w:val="left" w:pos="9160"/>
+          <w:tab w:val="left" w:pos="10076"/>
+          <w:tab w:val="left" w:pos="10992"/>
+          <w:tab w:val="left" w:pos="11908"/>
+          <w:tab w:val="left" w:pos="12824"/>
+          <w:tab w:val="left" w:pos="13740"/>
+          <w:tab w:val="left" w:pos="14656"/>
+        </w:tabs>
+        <w:ind w:left="1832"/>
+        <w:rPr>
+          <w:rFonts w:ascii="Courier New" w:eastAsia="Times New Roman" w:hAnsi="Courier New" w:cs="Courier New"/>
+          <w:color w:val="2F5496" w:themeColor="accent1" w:themeShade="BF"/>
+          <w:sz w:val="28"/>
+          <w:szCs w:val="28"/>
+        </w:rPr>
+      </w:pPr>
+      <w:r>
+        <w:rPr>
+          <w:rFonts w:ascii="Courier New" w:eastAsia="Times New Roman" w:hAnsi="Courier New" w:cs="Courier New"/>
+          <w:color w:val="2F5496" w:themeColor="accent1" w:themeShade="BF"/>
+          <w:sz w:val="28"/>
+          <w:szCs w:val="28"/>
+        </w:rPr>
+        <w:t xml:space="preserve">        ? &lt;h1&gt;Welcome </w:t>
+      </w:r>
+      <w:proofErr w:type="gramStart"/>
+      <w:r>
+        <w:rPr>
+          <w:rFonts w:ascii="Courier New" w:eastAsia="Times New Roman" w:hAnsi="Courier New" w:cs="Courier New"/>
+          <w:color w:val="2F5496" w:themeColor="accent1" w:themeShade="BF"/>
+          <w:sz w:val="28"/>
+          <w:szCs w:val="28"/>
+        </w:rPr>
+        <w:t>back!&lt;</w:t>
+      </w:r>
+      <w:proofErr w:type="gramEnd"/>
+      <w:r>
+        <w:rPr>
+          <w:rFonts w:ascii="Courier New" w:eastAsia="Times New Roman" w:hAnsi="Courier New" w:cs="Courier New"/>
+          <w:color w:val="2F5496" w:themeColor="accent1" w:themeShade="BF"/>
+          <w:sz w:val="28"/>
+          <w:szCs w:val="28"/>
+        </w:rPr>
+        <w:t>/h1&gt;</w:t>
+      </w:r>
+    </w:p>
+    <w:p>
+      <w:pPr>
+        <w:tabs>
+          <w:tab w:val="left" w:pos="916"/>
+          <w:tab w:val="left" w:pos="1832"/>
+          <w:tab w:val="left" w:pos="2748"/>
+          <w:tab w:val="left" w:pos="3664"/>
+          <w:tab w:val="left" w:pos="4580"/>
+          <w:tab w:val="left" w:pos="5496"/>
+          <w:tab w:val="left" w:pos="6412"/>
+          <w:tab w:val="left" w:pos="7328"/>
+          <w:tab w:val="left" w:pos="8244"/>
+          <w:tab w:val="left" w:pos="9160"/>
+          <w:tab w:val="left" w:pos="10076"/>
+          <w:tab w:val="left" w:pos="10992"/>
+          <w:tab w:val="left" w:pos="11908"/>
+          <w:tab w:val="left" w:pos="12824"/>
+          <w:tab w:val="left" w:pos="13740"/>
+          <w:tab w:val="left" w:pos="14656"/>
+        </w:tabs>
+        <w:ind w:left="1832"/>
+        <w:rPr>
+          <w:rFonts w:ascii="Courier New" w:eastAsia="Times New Roman" w:hAnsi="Courier New" w:cs="Courier New"/>
+          <w:color w:val="2F5496" w:themeColor="accent1" w:themeShade="BF"/>
+          <w:sz w:val="28"/>
+          <w:szCs w:val="28"/>
+        </w:rPr>
+      </w:pPr>
+      <w:r>
+        <w:rPr>
+          <w:rFonts w:ascii="Courier New" w:eastAsia="Times New Roman" w:hAnsi="Courier New" w:cs="Courier New"/>
+          <w:color w:val="2F5496" w:themeColor="accent1" w:themeShade="BF"/>
+          <w:sz w:val="28"/>
+          <w:szCs w:val="28"/>
+        </w:rPr>
+        <w:t xml:space="preserve">        : &lt;h1&gt;Please sign in.&lt;/h1&gt;</w:t>
+      </w:r>
+    </w:p>
+    <w:p>
+      <w:pPr>
+        <w:tabs>
+          <w:tab w:val="left" w:pos="916"/>
+          <w:tab w:val="left" w:pos="1832"/>
+          <w:tab w:val="left" w:pos="2748"/>
+          <w:tab w:val="left" w:pos="3664"/>
+          <w:tab w:val="left" w:pos="4580"/>
+          <w:tab w:val="left" w:pos="5496"/>
+          <w:tab w:val="left" w:pos="6412"/>
+          <w:tab w:val="left" w:pos="7328"/>
+          <w:tab w:val="left" w:pos="8244"/>
+          <w:tab w:val="left" w:pos="9160"/>
+          <w:tab w:val="left" w:pos="10076"/>
+          <w:tab w:val="left" w:pos="10992"/>
+          <w:tab w:val="left" w:pos="11908"/>
+          <w:tab w:val="left" w:pos="12824"/>
+          <w:tab w:val="left" w:pos="13740"/>
+          <w:tab w:val="left" w:pos="14656"/>
+        </w:tabs>
+        <w:ind w:left="1832"/>
+        <w:rPr>
+          <w:rFonts w:ascii="Courier New" w:eastAsia="Times New Roman" w:hAnsi="Courier New" w:cs="Courier New"/>
+          <w:color w:val="2F5496" w:themeColor="accent1" w:themeShade="BF"/>
+          <w:sz w:val="28"/>
+          <w:szCs w:val="28"/>
+        </w:rPr>
+      </w:pPr>
+      <w:r>
+        <w:rPr>
+          <w:rFonts w:ascii="Courier New" w:eastAsia="Times New Roman" w:hAnsi="Courier New" w:cs="Courier New"/>
+          <w:color w:val="2F5496" w:themeColor="accent1" w:themeShade="BF"/>
+          <w:sz w:val="28"/>
+          <w:szCs w:val="28"/>
+        </w:rPr>
+        <w:t xml:space="preserve">      }</w:t>
+      </w:r>
+    </w:p>
+    <w:p>
+      <w:pPr>
+        <w:tabs>
+          <w:tab w:val="left" w:pos="916"/>
+          <w:tab w:val="left" w:pos="1832"/>
+          <w:tab w:val="left" w:pos="2748"/>
+          <w:tab w:val="left" w:pos="3664"/>
+          <w:tab w:val="left" w:pos="4580"/>
+          <w:tab w:val="left" w:pos="5496"/>
+          <w:tab w:val="left" w:pos="6412"/>
+          <w:tab w:val="left" w:pos="7328"/>
+          <w:tab w:val="left" w:pos="8244"/>
+          <w:tab w:val="left" w:pos="9160"/>
+          <w:tab w:val="left" w:pos="10076"/>
+          <w:tab w:val="left" w:pos="10992"/>
+          <w:tab w:val="left" w:pos="11908"/>
+          <w:tab w:val="left" w:pos="12824"/>
+          <w:tab w:val="left" w:pos="13740"/>
+          <w:tab w:val="left" w:pos="14656"/>
+        </w:tabs>
+        <w:ind w:left="1832"/>
+        <w:rPr>
+          <w:rFonts w:ascii="Courier New" w:eastAsia="Times New Roman" w:hAnsi="Courier New" w:cs="Courier New"/>
+          <w:color w:val="2F5496" w:themeColor="accent1" w:themeShade="BF"/>
+          <w:sz w:val="28"/>
+          <w:szCs w:val="28"/>
+        </w:rPr>
+      </w:pPr>
+      <w:r>
+        <w:rPr>
+          <w:rFonts w:ascii="Courier New" w:eastAsia="Times New Roman" w:hAnsi="Courier New" w:cs="Courier New"/>
+          <w:color w:val="2F5496" w:themeColor="accent1" w:themeShade="BF"/>
+          <w:sz w:val="28"/>
+          <w:szCs w:val="28"/>
+        </w:rPr>
+        <w:t xml:space="preserve">    &lt;/div&gt;</w:t>
+      </w:r>
+    </w:p>
+    <w:p>
+      <w:pPr>
+        <w:tabs>
+          <w:tab w:val="left" w:pos="916"/>
+          <w:tab w:val="left" w:pos="1832"/>
+          <w:tab w:val="left" w:pos="2748"/>
+          <w:tab w:val="left" w:pos="3664"/>
+          <w:tab w:val="left" w:pos="4580"/>
+          <w:tab w:val="left" w:pos="5496"/>
+          <w:tab w:val="left" w:pos="6412"/>
+          <w:tab w:val="left" w:pos="7328"/>
+          <w:tab w:val="left" w:pos="8244"/>
+          <w:tab w:val="left" w:pos="9160"/>
+          <w:tab w:val="left" w:pos="10076"/>
+          <w:tab w:val="left" w:pos="10992"/>
+          <w:tab w:val="left" w:pos="11908"/>
+          <w:tab w:val="left" w:pos="12824"/>
+          <w:tab w:val="left" w:pos="13740"/>
+          <w:tab w:val="left" w:pos="14656"/>
+        </w:tabs>
+        <w:ind w:left="1832"/>
+        <w:rPr>
+          <w:rFonts w:ascii="Courier New" w:eastAsia="Times New Roman" w:hAnsi="Courier New" w:cs="Courier New"/>
+          <w:color w:val="2F5496" w:themeColor="accent1" w:themeShade="BF"/>
+          <w:sz w:val="28"/>
+          <w:szCs w:val="28"/>
+        </w:rPr>
+      </w:pPr>
+      <w:r>
+        <w:rPr>
+          <w:rFonts w:ascii="Courier New" w:eastAsia="Times New Roman" w:hAnsi="Courier New" w:cs="Courier New"/>
+          <w:color w:val="2F5496" w:themeColor="accent1" w:themeShade="BF"/>
+          <w:sz w:val="28"/>
+          <w:szCs w:val="28"/>
+        </w:rPr>
+        <w:t xml:space="preserve">  );</w:t>
+      </w:r>
+    </w:p>
+    <w:p>
+      <w:pPr>
+        <w:tabs>
+          <w:tab w:val="left" w:pos="916"/>
+          <w:tab w:val="left" w:pos="1832"/>
+          <w:tab w:val="left" w:pos="2748"/>
+          <w:tab w:val="left" w:pos="3664"/>
+          <w:tab w:val="left" w:pos="4580"/>
+          <w:tab w:val="left" w:pos="5496"/>
+          <w:tab w:val="left" w:pos="6412"/>
+          <w:tab w:val="left" w:pos="7328"/>
+          <w:tab w:val="left" w:pos="8244"/>
+          <w:tab w:val="left" w:pos="9160"/>
+          <w:tab w:val="left" w:pos="10076"/>
+          <w:tab w:val="left" w:pos="10992"/>
+          <w:tab w:val="left" w:pos="11908"/>
+          <w:tab w:val="left" w:pos="12824"/>
+          <w:tab w:val="left" w:pos="13740"/>
+          <w:tab w:val="left" w:pos="14656"/>
+        </w:tabs>
+        <w:ind w:left="1832"/>
+        <w:rPr>
+          <w:rFonts w:ascii="Courier New" w:eastAsia="Times New Roman" w:hAnsi="Courier New" w:cs="Courier New"/>
+          <w:color w:val="2F5496" w:themeColor="accent1" w:themeShade="BF"/>
+          <w:sz w:val="28"/>
+          <w:szCs w:val="28"/>
+        </w:rPr>
+      </w:pPr>
+      <w:r>
+        <w:rPr>
+          <w:rFonts w:ascii="Courier New" w:eastAsia="Times New Roman" w:hAnsi="Courier New" w:cs="Courier New"/>
+          <w:color w:val="2F5496" w:themeColor="accent1" w:themeShade="BF"/>
+          <w:sz w:val="28"/>
+          <w:szCs w:val="28"/>
+        </w:rPr>
+        <w:t>}</w:t>
+      </w:r>
+    </w:p>
+    <w:p>
+      <w:pPr>
+        <w:pStyle w:val="ListParagraph"/>
+        <w:numPr>
+          <w:ilvl w:val="0"/>
+          <w:numId w:val="19"/>
+        </w:numPr>
+        <w:tabs>
+          <w:tab w:val="left" w:pos="916"/>
+          <w:tab w:val="left" w:pos="1832"/>
+          <w:tab w:val="left" w:pos="2748"/>
+          <w:tab w:val="left" w:pos="3664"/>
+          <w:tab w:val="left" w:pos="4580"/>
+          <w:tab w:val="left" w:pos="5496"/>
+          <w:tab w:val="left" w:pos="6412"/>
+          <w:tab w:val="left" w:pos="7328"/>
+          <w:tab w:val="left" w:pos="8244"/>
+          <w:tab w:val="left" w:pos="9160"/>
+          <w:tab w:val="left" w:pos="10076"/>
+          <w:tab w:val="left" w:pos="10992"/>
+          <w:tab w:val="left" w:pos="11908"/>
+          <w:tab w:val="left" w:pos="12824"/>
+          <w:tab w:val="left" w:pos="13740"/>
+          <w:tab w:val="left" w:pos="14656"/>
+        </w:tabs>
+        <w:rPr>
+          <w:rFonts w:ascii="Courier New" w:eastAsia="Times New Roman" w:hAnsi="Courier New" w:cs="Courier New"/>
+          <w:color w:val="FF0000"/>
+          <w:sz w:val="28"/>
+          <w:szCs w:val="28"/>
+        </w:rPr>
+      </w:pPr>
+      <w:r>
+        <w:rPr>
+          <w:rFonts w:ascii="Courier New" w:eastAsia="Times New Roman" w:hAnsi="Courier New" w:cs="Courier New"/>
+          <w:color w:val="FF0000"/>
+          <w:sz w:val="28"/>
+          <w:szCs w:val="28"/>
+        </w:rPr>
+        <w:t>Using the Logical AND Operator</w:t>
+      </w:r>
+    </w:p>
+    <w:p>
+      <w:pPr>
+        <w:pStyle w:val="ListParagraph"/>
+        <w:tabs>
+          <w:tab w:val="left" w:pos="916"/>
+          <w:tab w:val="left" w:pos="1832"/>
+          <w:tab w:val="left" w:pos="2748"/>
+          <w:tab w:val="left" w:pos="3664"/>
+          <w:tab w:val="left" w:pos="4580"/>
+          <w:tab w:val="left" w:pos="5496"/>
+          <w:tab w:val="left" w:pos="6412"/>
+          <w:tab w:val="left" w:pos="7328"/>
+          <w:tab w:val="left" w:pos="8244"/>
+          <w:tab w:val="left" w:pos="9160"/>
+          <w:tab w:val="left" w:pos="10076"/>
+          <w:tab w:val="left" w:pos="10992"/>
+          <w:tab w:val="left" w:pos="11908"/>
+          <w:tab w:val="left" w:pos="12824"/>
+          <w:tab w:val="left" w:pos="13740"/>
+          <w:tab w:val="left" w:pos="14656"/>
+        </w:tabs>
+        <w:ind w:left="1800"/>
+        <w:rPr>
+          <w:rFonts w:ascii="Courier New" w:eastAsia="Times New Roman" w:hAnsi="Courier New" w:cs="Courier New"/>
+          <w:color w:val="FF0000"/>
+          <w:sz w:val="28"/>
+          <w:szCs w:val="28"/>
+        </w:rPr>
+      </w:pPr>
+      <w:r>
+        <w:rPr>
+          <w:rFonts w:ascii="Courier New" w:eastAsia="Times New Roman" w:hAnsi="Courier New" w:cs="Courier New"/>
+          <w:color w:val="FF0000"/>
+          <w:sz w:val="28"/>
+          <w:szCs w:val="28"/>
+        </w:rPr>
+        <w:t>Great for “show this only when true”:</w:t>
+      </w:r>
+    </w:p>
+    <w:p>
+      <w:pPr>
+        <w:pStyle w:val="ListParagraph"/>
+        <w:ind w:left="1800"/>
+        <w:rPr>
+          <w:rFonts w:ascii="Courier New" w:eastAsia="Times New Roman" w:hAnsi="Courier New" w:cs="Courier New"/>
+          <w:color w:val="FF0000"/>
+          <w:sz w:val="28"/>
+          <w:szCs w:val="28"/>
+        </w:rPr>
+      </w:pPr>
+      <w:proofErr w:type="spellStart"/>
+      <w:r>
+        <w:rPr>
+          <w:rFonts w:ascii="Courier New" w:eastAsia="Times New Roman" w:hAnsi="Courier New" w:cs="Courier New"/>
+          <w:color w:val="FF0000"/>
+          <w:sz w:val="28"/>
+          <w:szCs w:val="28"/>
+        </w:rPr>
+        <w:t>jsx</w:t>
+      </w:r>
+      <w:proofErr w:type="spellEnd"/>
+    </w:p>
+    <w:p>
+      <w:pPr>
+        <w:pStyle w:val="ListParagraph"/>
+        <w:ind w:left="1800"/>
+        <w:rPr>
+          <w:rFonts w:ascii="Courier New" w:eastAsia="Times New Roman" w:hAnsi="Courier New" w:cs="Courier New"/>
+          <w:color w:val="FF0000"/>
+          <w:sz w:val="28"/>
+          <w:szCs w:val="28"/>
+        </w:rPr>
+      </w:pPr>
+    </w:p>
+    <w:p>
+      <w:pPr>
+        <w:pStyle w:val="ListParagraph"/>
+        <w:ind w:left="1800"/>
+        <w:rPr>
+          <w:rFonts w:ascii="Courier New" w:eastAsia="Times New Roman" w:hAnsi="Courier New" w:cs="Courier New"/>
+          <w:color w:val="2F5496" w:themeColor="accent1" w:themeShade="BF"/>
+          <w:sz w:val="28"/>
+          <w:szCs w:val="28"/>
+        </w:rPr>
+      </w:pPr>
+      <w:r>
+        <w:rPr>
+          <w:rFonts w:ascii="Courier New" w:eastAsia="Times New Roman" w:hAnsi="Courier New" w:cs="Courier New"/>
+          <w:color w:val="2F5496" w:themeColor="accent1" w:themeShade="BF"/>
+          <w:sz w:val="28"/>
+          <w:szCs w:val="28"/>
+        </w:rPr>
+        <w:t xml:space="preserve">function </w:t>
+      </w:r>
+      <w:proofErr w:type="gramStart"/>
+      <w:r>
+        <w:rPr>
+          <w:rFonts w:ascii="Courier New" w:eastAsia="Times New Roman" w:hAnsi="Courier New" w:cs="Courier New"/>
+          <w:color w:val="2F5496" w:themeColor="accent1" w:themeShade="BF"/>
+          <w:sz w:val="28"/>
+          <w:szCs w:val="28"/>
+        </w:rPr>
+        <w:t>Alert({ message</w:t>
+      </w:r>
+      <w:proofErr w:type="gramEnd"/>
+      <w:r>
+        <w:rPr>
+          <w:rFonts w:ascii="Courier New" w:eastAsia="Times New Roman" w:hAnsi="Courier New" w:cs="Courier New"/>
+          <w:color w:val="2F5496" w:themeColor="accent1" w:themeShade="BF"/>
+          <w:sz w:val="28"/>
+          <w:szCs w:val="28"/>
+        </w:rPr>
+        <w:t xml:space="preserve"> }) {</w:t>
+      </w:r>
+    </w:p>
+    <w:p>
+      <w:pPr>
+        <w:pStyle w:val="ListParagraph"/>
+        <w:ind w:left="1800"/>
+        <w:rPr>
+          <w:rFonts w:ascii="Courier New" w:eastAsia="Times New Roman" w:hAnsi="Courier New" w:cs="Courier New"/>
+          <w:color w:val="2F5496" w:themeColor="accent1" w:themeShade="BF"/>
+          <w:sz w:val="28"/>
+          <w:szCs w:val="28"/>
+        </w:rPr>
+      </w:pPr>
+      <w:r>
+        <w:rPr>
+          <w:rFonts w:ascii="Courier New" w:eastAsia="Times New Roman" w:hAnsi="Courier New" w:cs="Courier New"/>
+          <w:color w:val="2F5496" w:themeColor="accent1" w:themeShade="BF"/>
+          <w:sz w:val="28"/>
+          <w:szCs w:val="28"/>
+        </w:rPr>
+        <w:t xml:space="preserve">  return (</w:t>
+      </w:r>
+    </w:p>
+    <w:p>
+      <w:pPr>
+        <w:pStyle w:val="ListParagraph"/>
+        <w:ind w:left="1800"/>
+        <w:rPr>
+          <w:rFonts w:ascii="Courier New" w:eastAsia="Times New Roman" w:hAnsi="Courier New" w:cs="Courier New"/>
+          <w:color w:val="2F5496" w:themeColor="accent1" w:themeShade="BF"/>
+          <w:sz w:val="28"/>
+          <w:szCs w:val="28"/>
+        </w:rPr>
+      </w:pPr>
+      <w:r>
+        <w:rPr>
+          <w:rFonts w:ascii="Courier New" w:eastAsia="Times New Roman" w:hAnsi="Courier New" w:cs="Courier New"/>
+          <w:color w:val="2F5496" w:themeColor="accent1" w:themeShade="BF"/>
+          <w:sz w:val="28"/>
+          <w:szCs w:val="28"/>
+        </w:rPr>
+        <w:lastRenderedPageBreak/>
+        <w:t xml:space="preserve">    &lt;div&gt;</w:t>
+      </w:r>
+    </w:p>
+    <w:p>
+      <w:pPr>
+        <w:pStyle w:val="ListParagraph"/>
+        <w:ind w:left="1800"/>
+        <w:rPr>
+          <w:rFonts w:ascii="Courier New" w:eastAsia="Times New Roman" w:hAnsi="Courier New" w:cs="Courier New"/>
+          <w:color w:val="2F5496" w:themeColor="accent1" w:themeShade="BF"/>
+          <w:sz w:val="28"/>
+          <w:szCs w:val="28"/>
+        </w:rPr>
+      </w:pPr>
+      <w:r>
+        <w:rPr>
+          <w:rFonts w:ascii="Courier New" w:eastAsia="Times New Roman" w:hAnsi="Courier New" w:cs="Courier New"/>
+          <w:color w:val="2F5496" w:themeColor="accent1" w:themeShade="BF"/>
+          <w:sz w:val="28"/>
+          <w:szCs w:val="28"/>
+        </w:rPr>
+        <w:t xml:space="preserve">      {message &amp;&amp; &lt;p </w:t>
+      </w:r>
+      <w:proofErr w:type="spellStart"/>
+      <w:r>
+        <w:rPr>
+          <w:rFonts w:ascii="Courier New" w:eastAsia="Times New Roman" w:hAnsi="Courier New" w:cs="Courier New"/>
+          <w:color w:val="2F5496" w:themeColor="accent1" w:themeShade="BF"/>
+          <w:sz w:val="28"/>
+          <w:szCs w:val="28"/>
+        </w:rPr>
+        <w:t>className</w:t>
+      </w:r>
+      <w:proofErr w:type="spellEnd"/>
+      <w:r>
+        <w:rPr>
+          <w:rFonts w:ascii="Courier New" w:eastAsia="Times New Roman" w:hAnsi="Courier New" w:cs="Courier New"/>
+          <w:color w:val="2F5496" w:themeColor="accent1" w:themeShade="BF"/>
+          <w:sz w:val="28"/>
+          <w:szCs w:val="28"/>
+        </w:rPr>
+        <w:t>="alert"&gt;{message}&lt;/p&gt;}</w:t>
+      </w:r>
+    </w:p>
+    <w:p>
+      <w:pPr>
+        <w:pStyle w:val="ListParagraph"/>
+        <w:ind w:left="1800"/>
+        <w:rPr>
+          <w:rFonts w:ascii="Courier New" w:eastAsia="Times New Roman" w:hAnsi="Courier New" w:cs="Courier New"/>
+          <w:color w:val="2F5496" w:themeColor="accent1" w:themeShade="BF"/>
+          <w:sz w:val="28"/>
+          <w:szCs w:val="28"/>
+        </w:rPr>
+      </w:pPr>
+      <w:r>
+        <w:rPr>
+          <w:rFonts w:ascii="Courier New" w:eastAsia="Times New Roman" w:hAnsi="Courier New" w:cs="Courier New"/>
+          <w:color w:val="2F5496" w:themeColor="accent1" w:themeShade="BF"/>
+          <w:sz w:val="28"/>
+          <w:szCs w:val="28"/>
+        </w:rPr>
+        <w:t xml:space="preserve">    &lt;/div&gt;</w:t>
+      </w:r>
+    </w:p>
+    <w:p>
+      <w:pPr>
+        <w:pStyle w:val="ListParagraph"/>
+        <w:ind w:left="1800"/>
+        <w:rPr>
+          <w:rFonts w:ascii="Courier New" w:eastAsia="Times New Roman" w:hAnsi="Courier New" w:cs="Courier New"/>
+          <w:color w:val="2F5496" w:themeColor="accent1" w:themeShade="BF"/>
+          <w:sz w:val="28"/>
+          <w:szCs w:val="28"/>
+        </w:rPr>
+      </w:pPr>
+      <w:r>
+        <w:rPr>
+          <w:rFonts w:ascii="Courier New" w:eastAsia="Times New Roman" w:hAnsi="Courier New" w:cs="Courier New"/>
+          <w:color w:val="2F5496" w:themeColor="accent1" w:themeShade="BF"/>
+          <w:sz w:val="28"/>
+          <w:szCs w:val="28"/>
+        </w:rPr>
+        <w:t xml:space="preserve">  );</w:t>
+      </w:r>
+    </w:p>
+    <w:p>
+      <w:pPr>
+        <w:pStyle w:val="ListParagraph"/>
+        <w:ind w:left="1800"/>
+        <w:rPr>
+          <w:rFonts w:ascii="Courier New" w:eastAsia="Times New Roman" w:hAnsi="Courier New" w:cs="Courier New"/>
+          <w:color w:val="2F5496" w:themeColor="accent1" w:themeShade="BF"/>
+          <w:sz w:val="28"/>
+          <w:szCs w:val="28"/>
+        </w:rPr>
+      </w:pPr>
+      <w:r>
+        <w:rPr>
+          <w:rFonts w:ascii="Courier New" w:eastAsia="Times New Roman" w:hAnsi="Courier New" w:cs="Courier New"/>
+          <w:color w:val="2F5496" w:themeColor="accent1" w:themeShade="BF"/>
+          <w:sz w:val="28"/>
+          <w:szCs w:val="28"/>
+        </w:rPr>
+        <w:t>}</w:t>
+      </w:r>
+    </w:p>
+    <w:p>
+      <w:pPr>
+        <w:pStyle w:val="ListParagraph"/>
+        <w:numPr>
+          <w:ilvl w:val="0"/>
+          <w:numId w:val="20"/>
+        </w:numPr>
+        <w:tabs>
+          <w:tab w:val="left" w:pos="916"/>
+          <w:tab w:val="left" w:pos="1832"/>
+          <w:tab w:val="left" w:pos="2748"/>
+          <w:tab w:val="left" w:pos="3664"/>
+          <w:tab w:val="left" w:pos="4580"/>
+          <w:tab w:val="left" w:pos="5496"/>
+          <w:tab w:val="left" w:pos="6412"/>
+          <w:tab w:val="left" w:pos="7328"/>
+          <w:tab w:val="left" w:pos="8244"/>
+          <w:tab w:val="left" w:pos="9160"/>
+          <w:tab w:val="left" w:pos="10076"/>
+          <w:tab w:val="left" w:pos="10992"/>
+          <w:tab w:val="left" w:pos="11908"/>
+          <w:tab w:val="left" w:pos="12824"/>
+          <w:tab w:val="left" w:pos="13740"/>
+          <w:tab w:val="left" w:pos="14656"/>
+        </w:tabs>
+        <w:rPr>
+          <w:rFonts w:ascii="Courier New" w:eastAsia="Times New Roman" w:hAnsi="Courier New" w:cs="Courier New"/>
+          <w:color w:val="FF0000"/>
+          <w:sz w:val="28"/>
+          <w:szCs w:val="28"/>
+        </w:rPr>
+      </w:pPr>
+      <w:r>
+        <w:rPr>
+          <w:rFonts w:ascii="Courier New" w:eastAsia="Times New Roman" w:hAnsi="Courier New" w:cs="Courier New"/>
+          <w:color w:val="FF0000"/>
+          <w:sz w:val="28"/>
+          <w:szCs w:val="28"/>
+        </w:rPr>
+        <w:t>If message is a non</w:t>
+      </w:r>
+      <w:r>
+        <w:rPr>
+          <w:rFonts w:ascii="Courier New" w:eastAsia="Times New Roman" w:hAnsi="Courier New" w:cs="Courier New"/>
+          <w:color w:val="FF0000"/>
+          <w:sz w:val="28"/>
+          <w:szCs w:val="28"/>
+        </w:rPr>
+        <w:noBreakHyphen/>
+        <w:t xml:space="preserve">empty string, the &lt;p&gt; appears; if message is </w:t>
+      </w:r>
+      <w:proofErr w:type="spellStart"/>
+      <w:r>
+        <w:rPr>
+          <w:rFonts w:ascii="Courier New" w:eastAsia="Times New Roman" w:hAnsi="Courier New" w:cs="Courier New"/>
+          <w:color w:val="FF0000"/>
+          <w:sz w:val="28"/>
+          <w:szCs w:val="28"/>
+        </w:rPr>
+        <w:t>falsy</w:t>
+      </w:r>
+      <w:proofErr w:type="spellEnd"/>
+      <w:r>
+        <w:rPr>
+          <w:rFonts w:ascii="Courier New" w:eastAsia="Times New Roman" w:hAnsi="Courier New" w:cs="Courier New"/>
+          <w:color w:val="FF0000"/>
+          <w:sz w:val="28"/>
+          <w:szCs w:val="28"/>
+        </w:rPr>
+        <w:t xml:space="preserve"> ("", null, undefined), nothing renders.</w:t>
+      </w:r>
+    </w:p>
+    <w:p>
+      <w:pPr>
+        <w:pStyle w:val="ListParagraph"/>
+        <w:numPr>
+          <w:ilvl w:val="0"/>
+          <w:numId w:val="20"/>
+        </w:numPr>
+        <w:tabs>
+          <w:tab w:val="left" w:pos="916"/>
+          <w:tab w:val="left" w:pos="1832"/>
+          <w:tab w:val="left" w:pos="2748"/>
+          <w:tab w:val="left" w:pos="3664"/>
+          <w:tab w:val="left" w:pos="4580"/>
+          <w:tab w:val="left" w:pos="5496"/>
+          <w:tab w:val="left" w:pos="6412"/>
+          <w:tab w:val="left" w:pos="7328"/>
+          <w:tab w:val="left" w:pos="8244"/>
+          <w:tab w:val="left" w:pos="9160"/>
+          <w:tab w:val="left" w:pos="10076"/>
+          <w:tab w:val="left" w:pos="10992"/>
+          <w:tab w:val="left" w:pos="11908"/>
+          <w:tab w:val="left" w:pos="12824"/>
+          <w:tab w:val="left" w:pos="13740"/>
+          <w:tab w:val="left" w:pos="14656"/>
+        </w:tabs>
+        <w:rPr>
+          <w:rFonts w:ascii="Courier New" w:eastAsia="Times New Roman" w:hAnsi="Courier New" w:cs="Courier New"/>
+          <w:color w:val="FF0000"/>
+          <w:sz w:val="28"/>
+          <w:szCs w:val="28"/>
+        </w:rPr>
+      </w:pPr>
+    </w:p>
+    <w:p>
+      <w:pPr>
+        <w:tabs>
+          <w:tab w:val="left" w:pos="916"/>
+          <w:tab w:val="left" w:pos="1832"/>
+          <w:tab w:val="left" w:pos="2748"/>
+          <w:tab w:val="left" w:pos="3664"/>
+          <w:tab w:val="left" w:pos="4580"/>
+          <w:tab w:val="left" w:pos="5496"/>
+          <w:tab w:val="left" w:pos="6412"/>
+          <w:tab w:val="left" w:pos="7328"/>
+          <w:tab w:val="left" w:pos="8244"/>
+          <w:tab w:val="left" w:pos="9160"/>
+          <w:tab w:val="left" w:pos="10076"/>
+          <w:tab w:val="left" w:pos="10992"/>
+          <w:tab w:val="left" w:pos="11908"/>
+          <w:tab w:val="left" w:pos="12824"/>
+          <w:tab w:val="left" w:pos="13740"/>
+          <w:tab w:val="left" w:pos="14656"/>
+        </w:tabs>
+        <w:rPr>
+          <w:rFonts w:ascii="Courier New" w:eastAsia="Times New Roman" w:hAnsi="Courier New" w:cs="Courier New"/>
+          <w:color w:val="FF0000"/>
+          <w:sz w:val="28"/>
+          <w:szCs w:val="28"/>
+        </w:rPr>
+      </w:pPr>
+      <w:r>
+        <w:rPr>
+          <w:rFonts w:ascii="Times New Roman" w:eastAsia="Times New Roman" w:hAnsi="Times New Roman" w:cs="Times New Roman"/>
+          <w:b/>
+          <w:bCs/>
+          <w:color w:val="FF0000"/>
+          <w:sz w:val="28"/>
+          <w:szCs w:val="28"/>
+        </w:rPr>
+        <w:t>If/Else Inside the Component</w:t>
+      </w:r>
+    </w:p>
+    <w:p>
+      <w:pPr>
+        <w:spacing w:before="100" w:beforeAutospacing="1" w:after="100" w:afterAutospacing="1"/>
+        <w:ind w:left="360" w:firstLine="360"/>
+        <w:rPr>
+          <w:rFonts w:ascii="Times New Roman" w:eastAsia="Times New Roman" w:hAnsi="Times New Roman" w:cs="Times New Roman"/>
+          <w:color w:val="FF0000"/>
+          <w:sz w:val="28"/>
+          <w:szCs w:val="28"/>
+        </w:rPr>
+      </w:pPr>
+      <w:r>
+        <w:rPr>
+          <w:rFonts w:ascii="Times New Roman" w:eastAsia="Times New Roman" w:hAnsi="Times New Roman" w:cs="Times New Roman"/>
+          <w:color w:val="FF0000"/>
+          <w:sz w:val="28"/>
+          <w:szCs w:val="28"/>
+        </w:rPr>
+        <w:t>When logic gets more complex, you can decide before returning:</w:t>
+      </w:r>
+    </w:p>
+    <w:p>
+      <w:pPr>
+        <w:tabs>
+          <w:tab w:val="left" w:pos="916"/>
+          <w:tab w:val="left" w:pos="1832"/>
+          <w:tab w:val="left" w:pos="2748"/>
+          <w:tab w:val="left" w:pos="3664"/>
+          <w:tab w:val="left" w:pos="4580"/>
+          <w:tab w:val="left" w:pos="5496"/>
+          <w:tab w:val="left" w:pos="6412"/>
+          <w:tab w:val="left" w:pos="7328"/>
+          <w:tab w:val="left" w:pos="8244"/>
+          <w:tab w:val="left" w:pos="9160"/>
+          <w:tab w:val="left" w:pos="10076"/>
+          <w:tab w:val="left" w:pos="10992"/>
+          <w:tab w:val="left" w:pos="11908"/>
+          <w:tab w:val="left" w:pos="12824"/>
+          <w:tab w:val="left" w:pos="13740"/>
+          <w:tab w:val="left" w:pos="14656"/>
+        </w:tabs>
+        <w:ind w:left="1440"/>
+        <w:rPr>
+          <w:rFonts w:ascii="Courier New" w:eastAsia="Times New Roman" w:hAnsi="Courier New" w:cs="Courier New"/>
+          <w:sz w:val="28"/>
+          <w:szCs w:val="28"/>
+        </w:rPr>
+      </w:pPr>
+      <w:proofErr w:type="spellStart"/>
+      <w:r>
+        <w:rPr>
+          <w:rFonts w:ascii="Courier New" w:eastAsia="Times New Roman" w:hAnsi="Courier New" w:cs="Courier New"/>
+          <w:sz w:val="28"/>
+          <w:szCs w:val="28"/>
+        </w:rPr>
+        <w:t>jsx</w:t>
+      </w:r>
+      <w:proofErr w:type="spellEnd"/>
+    </w:p>
+    <w:p>
+      <w:pPr>
+        <w:tabs>
+          <w:tab w:val="left" w:pos="916"/>
+          <w:tab w:val="left" w:pos="1832"/>
+          <w:tab w:val="left" w:pos="2748"/>
+          <w:tab w:val="left" w:pos="3664"/>
+          <w:tab w:val="left" w:pos="4580"/>
+          <w:tab w:val="left" w:pos="5496"/>
+          <w:tab w:val="left" w:pos="6412"/>
+          <w:tab w:val="left" w:pos="7328"/>
+          <w:tab w:val="left" w:pos="8244"/>
+          <w:tab w:val="left" w:pos="9160"/>
+          <w:tab w:val="left" w:pos="10076"/>
+          <w:tab w:val="left" w:pos="10992"/>
+          <w:tab w:val="left" w:pos="11908"/>
+          <w:tab w:val="left" w:pos="12824"/>
+          <w:tab w:val="left" w:pos="13740"/>
+          <w:tab w:val="left" w:pos="14656"/>
+        </w:tabs>
+        <w:ind w:left="1440"/>
+        <w:rPr>
+          <w:rFonts w:ascii="Courier New" w:eastAsia="Times New Roman" w:hAnsi="Courier New" w:cs="Courier New"/>
+          <w:sz w:val="28"/>
+          <w:szCs w:val="28"/>
+        </w:rPr>
+      </w:pPr>
+    </w:p>
+    <w:p>
+      <w:pPr>
+        <w:tabs>
+          <w:tab w:val="left" w:pos="916"/>
+          <w:tab w:val="left" w:pos="1832"/>
+          <w:tab w:val="left" w:pos="2748"/>
+          <w:tab w:val="left" w:pos="3664"/>
+          <w:tab w:val="left" w:pos="4580"/>
+          <w:tab w:val="left" w:pos="5496"/>
+          <w:tab w:val="left" w:pos="6412"/>
+          <w:tab w:val="left" w:pos="7328"/>
+          <w:tab w:val="left" w:pos="8244"/>
+          <w:tab w:val="left" w:pos="9160"/>
+          <w:tab w:val="left" w:pos="10076"/>
+          <w:tab w:val="left" w:pos="10992"/>
+          <w:tab w:val="left" w:pos="11908"/>
+          <w:tab w:val="left" w:pos="12824"/>
+          <w:tab w:val="left" w:pos="13740"/>
+          <w:tab w:val="left" w:pos="14656"/>
+        </w:tabs>
+        <w:ind w:left="1440"/>
+        <w:rPr>
+          <w:rFonts w:ascii="Courier New" w:eastAsia="Times New Roman" w:hAnsi="Courier New" w:cs="Courier New"/>
+          <w:color w:val="2F5496" w:themeColor="accent1" w:themeShade="BF"/>
+          <w:sz w:val="28"/>
+          <w:szCs w:val="28"/>
+        </w:rPr>
+      </w:pPr>
+      <w:r>
+        <w:rPr>
+          <w:rFonts w:ascii="Courier New" w:eastAsia="Times New Roman" w:hAnsi="Courier New" w:cs="Courier New"/>
+          <w:color w:val="2F5496" w:themeColor="accent1" w:themeShade="BF"/>
+          <w:sz w:val="28"/>
+          <w:szCs w:val="28"/>
+        </w:rPr>
+        <w:t xml:space="preserve">function </w:t>
+      </w:r>
+      <w:proofErr w:type="spellStart"/>
+      <w:proofErr w:type="gramStart"/>
+      <w:r>
+        <w:rPr>
+          <w:rFonts w:ascii="Courier New" w:eastAsia="Times New Roman" w:hAnsi="Courier New" w:cs="Courier New"/>
+          <w:color w:val="2F5496" w:themeColor="accent1" w:themeShade="BF"/>
+          <w:sz w:val="28"/>
+          <w:szCs w:val="28"/>
+        </w:rPr>
+        <w:t>StatusMessage</w:t>
+      </w:r>
+      <w:proofErr w:type="spellEnd"/>
+      <w:r>
+        <w:rPr>
+          <w:rFonts w:ascii="Courier New" w:eastAsia="Times New Roman" w:hAnsi="Courier New" w:cs="Courier New"/>
+          <w:color w:val="2F5496" w:themeColor="accent1" w:themeShade="BF"/>
+          <w:sz w:val="28"/>
+          <w:szCs w:val="28"/>
+        </w:rPr>
+        <w:t>({ status</w:t>
+      </w:r>
+      <w:proofErr w:type="gramEnd"/>
+      <w:r>
+        <w:rPr>
+          <w:rFonts w:ascii="Courier New" w:eastAsia="Times New Roman" w:hAnsi="Courier New" w:cs="Courier New"/>
+          <w:color w:val="2F5496" w:themeColor="accent1" w:themeShade="BF"/>
+          <w:sz w:val="28"/>
+          <w:szCs w:val="28"/>
+        </w:rPr>
+        <w:t xml:space="preserve"> }) {</w:t>
+      </w:r>
+    </w:p>
+    <w:p>
+      <w:pPr>
+        <w:tabs>
+          <w:tab w:val="left" w:pos="916"/>
+          <w:tab w:val="left" w:pos="1832"/>
+          <w:tab w:val="left" w:pos="2748"/>
+          <w:tab w:val="left" w:pos="3664"/>
+          <w:tab w:val="left" w:pos="4580"/>
+          <w:tab w:val="left" w:pos="5496"/>
+          <w:tab w:val="left" w:pos="6412"/>
+          <w:tab w:val="left" w:pos="7328"/>
+          <w:tab w:val="left" w:pos="8244"/>
+          <w:tab w:val="left" w:pos="9160"/>
+          <w:tab w:val="left" w:pos="10076"/>
+          <w:tab w:val="left" w:pos="10992"/>
+          <w:tab w:val="left" w:pos="11908"/>
+          <w:tab w:val="left" w:pos="12824"/>
+          <w:tab w:val="left" w:pos="13740"/>
+          <w:tab w:val="left" w:pos="14656"/>
+        </w:tabs>
+        <w:ind w:left="1440"/>
+        <w:rPr>
+          <w:rFonts w:ascii="Courier New" w:eastAsia="Times New Roman" w:hAnsi="Courier New" w:cs="Courier New"/>
+          <w:color w:val="2F5496" w:themeColor="accent1" w:themeShade="BF"/>
+          <w:sz w:val="28"/>
+          <w:szCs w:val="28"/>
+        </w:rPr>
+      </w:pPr>
+      <w:r>
+        <w:rPr>
+          <w:rFonts w:ascii="Courier New" w:eastAsia="Times New Roman" w:hAnsi="Courier New" w:cs="Courier New"/>
+          <w:color w:val="2F5496" w:themeColor="accent1" w:themeShade="BF"/>
+          <w:sz w:val="28"/>
+          <w:szCs w:val="28"/>
+        </w:rPr>
+        <w:t xml:space="preserve">  let </w:t>
+      </w:r>
+      <w:proofErr w:type="gramStart"/>
+      <w:r>
+        <w:rPr>
+          <w:rFonts w:ascii="Courier New" w:eastAsia="Times New Roman" w:hAnsi="Courier New" w:cs="Courier New"/>
+          <w:color w:val="2F5496" w:themeColor="accent1" w:themeShade="BF"/>
+          <w:sz w:val="28"/>
+          <w:szCs w:val="28"/>
+        </w:rPr>
+        <w:t>msg;</w:t>
+      </w:r>
+      <w:proofErr w:type="gramEnd"/>
+    </w:p>
+    <w:p>
+      <w:pPr>
+        <w:tabs>
+          <w:tab w:val="left" w:pos="916"/>
+          <w:tab w:val="left" w:pos="1832"/>
+          <w:tab w:val="left" w:pos="2748"/>
+          <w:tab w:val="left" w:pos="3664"/>
+          <w:tab w:val="left" w:pos="4580"/>
+          <w:tab w:val="left" w:pos="5496"/>
+          <w:tab w:val="left" w:pos="6412"/>
+          <w:tab w:val="left" w:pos="7328"/>
+          <w:tab w:val="left" w:pos="8244"/>
+          <w:tab w:val="left" w:pos="9160"/>
+          <w:tab w:val="left" w:pos="10076"/>
+          <w:tab w:val="left" w:pos="10992"/>
+          <w:tab w:val="left" w:pos="11908"/>
+          <w:tab w:val="left" w:pos="12824"/>
+          <w:tab w:val="left" w:pos="13740"/>
+          <w:tab w:val="left" w:pos="14656"/>
+        </w:tabs>
+        <w:ind w:left="1440"/>
+        <w:rPr>
+          <w:rFonts w:ascii="Courier New" w:eastAsia="Times New Roman" w:hAnsi="Courier New" w:cs="Courier New"/>
+          <w:color w:val="2F5496" w:themeColor="accent1" w:themeShade="BF"/>
+          <w:sz w:val="28"/>
+          <w:szCs w:val="28"/>
+        </w:rPr>
+      </w:pPr>
+      <w:r>
+        <w:rPr>
+          <w:rFonts w:ascii="Courier New" w:eastAsia="Times New Roman" w:hAnsi="Courier New" w:cs="Courier New"/>
+          <w:color w:val="2F5496" w:themeColor="accent1" w:themeShade="BF"/>
+          <w:sz w:val="28"/>
+          <w:szCs w:val="28"/>
+        </w:rPr>
+        <w:t xml:space="preserve">  if (status === 'loading') {</w:t>
+      </w:r>
+    </w:p>
+    <w:p>
+      <w:pPr>
+        <w:tabs>
+          <w:tab w:val="left" w:pos="916"/>
+          <w:tab w:val="left" w:pos="1832"/>
+          <w:tab w:val="left" w:pos="2748"/>
+          <w:tab w:val="left" w:pos="3664"/>
+          <w:tab w:val="left" w:pos="4580"/>
+          <w:tab w:val="left" w:pos="5496"/>
+          <w:tab w:val="left" w:pos="6412"/>
+          <w:tab w:val="left" w:pos="7328"/>
+          <w:tab w:val="left" w:pos="8244"/>
+          <w:tab w:val="left" w:pos="9160"/>
+          <w:tab w:val="left" w:pos="10076"/>
+          <w:tab w:val="left" w:pos="10992"/>
+          <w:tab w:val="left" w:pos="11908"/>
+          <w:tab w:val="left" w:pos="12824"/>
+          <w:tab w:val="left" w:pos="13740"/>
+          <w:tab w:val="left" w:pos="14656"/>
+        </w:tabs>
+        <w:ind w:left="1440"/>
+        <w:rPr>
+          <w:rFonts w:ascii="Courier New" w:eastAsia="Times New Roman" w:hAnsi="Courier New" w:cs="Courier New"/>
+          <w:color w:val="2F5496" w:themeColor="accent1" w:themeShade="BF"/>
+          <w:sz w:val="28"/>
+          <w:szCs w:val="28"/>
+        </w:rPr>
+      </w:pPr>
+      <w:r>
+        <w:rPr>
+          <w:rFonts w:ascii="Courier New" w:eastAsia="Times New Roman" w:hAnsi="Courier New" w:cs="Courier New"/>
+          <w:color w:val="2F5496" w:themeColor="accent1" w:themeShade="BF"/>
+          <w:sz w:val="28"/>
+          <w:szCs w:val="28"/>
+        </w:rPr>
+        <w:t xml:space="preserve">    msg = 'Loading…</w:t>
+      </w:r>
+      <w:proofErr w:type="gramStart"/>
+      <w:r>
+        <w:rPr>
+          <w:rFonts w:ascii="Courier New" w:eastAsia="Times New Roman" w:hAnsi="Courier New" w:cs="Courier New"/>
+          <w:color w:val="2F5496" w:themeColor="accent1" w:themeShade="BF"/>
+          <w:sz w:val="28"/>
+          <w:szCs w:val="28"/>
+        </w:rPr>
+        <w:t>';</w:t>
+      </w:r>
+      <w:proofErr w:type="gramEnd"/>
+    </w:p>
+    <w:p>
+      <w:pPr>
+        <w:tabs>
+          <w:tab w:val="left" w:pos="916"/>
+          <w:tab w:val="left" w:pos="1832"/>
+          <w:tab w:val="left" w:pos="2748"/>
+          <w:tab w:val="left" w:pos="3664"/>
+          <w:tab w:val="left" w:pos="4580"/>
+          <w:tab w:val="left" w:pos="5496"/>
+          <w:tab w:val="left" w:pos="6412"/>
+          <w:tab w:val="left" w:pos="7328"/>
+          <w:tab w:val="left" w:pos="8244"/>
+          <w:tab w:val="left" w:pos="9160"/>
+          <w:tab w:val="left" w:pos="10076"/>
+          <w:tab w:val="left" w:pos="10992"/>
+          <w:tab w:val="left" w:pos="11908"/>
+          <w:tab w:val="left" w:pos="12824"/>
+          <w:tab w:val="left" w:pos="13740"/>
+          <w:tab w:val="left" w:pos="14656"/>
+        </w:tabs>
+        <w:ind w:left="1440"/>
+        <w:rPr>
+          <w:rFonts w:ascii="Courier New" w:eastAsia="Times New Roman" w:hAnsi="Courier New" w:cs="Courier New"/>
+          <w:color w:val="2F5496" w:themeColor="accent1" w:themeShade="BF"/>
+          <w:sz w:val="28"/>
+          <w:szCs w:val="28"/>
+        </w:rPr>
+      </w:pPr>
+      <w:r>
+        <w:rPr>
+          <w:rFonts w:ascii="Courier New" w:eastAsia="Times New Roman" w:hAnsi="Courier New" w:cs="Courier New"/>
+          <w:color w:val="2F5496" w:themeColor="accent1" w:themeShade="BF"/>
+          <w:sz w:val="28"/>
+          <w:szCs w:val="28"/>
+        </w:rPr>
+        <w:t xml:space="preserve">  } else if (status === 'error</w:t>
+      </w:r>
+      <w:proofErr w:type="gramStart"/>
+      <w:r>
+        <w:rPr>
+          <w:rFonts w:ascii="Courier New" w:eastAsia="Times New Roman" w:hAnsi="Courier New" w:cs="Courier New"/>
+          <w:color w:val="2F5496" w:themeColor="accent1" w:themeShade="BF"/>
+          <w:sz w:val="28"/>
+          <w:szCs w:val="28"/>
+        </w:rPr>
+        <w:t>') {</w:t>
+      </w:r>
+      <w:proofErr w:type="gramEnd"/>
+    </w:p>
+    <w:p>
+      <w:pPr>
+        <w:tabs>
+          <w:tab w:val="left" w:pos="916"/>
+          <w:tab w:val="left" w:pos="1832"/>
+          <w:tab w:val="left" w:pos="2748"/>
+          <w:tab w:val="left" w:pos="3664"/>
+          <w:tab w:val="left" w:pos="4580"/>
+          <w:tab w:val="left" w:pos="5496"/>
+          <w:tab w:val="left" w:pos="6412"/>
+          <w:tab w:val="left" w:pos="7328"/>
+          <w:tab w:val="left" w:pos="8244"/>
+          <w:tab w:val="left" w:pos="9160"/>
+          <w:tab w:val="left" w:pos="10076"/>
+          <w:tab w:val="left" w:pos="10992"/>
+          <w:tab w:val="left" w:pos="11908"/>
+          <w:tab w:val="left" w:pos="12824"/>
+          <w:tab w:val="left" w:pos="13740"/>
+          <w:tab w:val="left" w:pos="14656"/>
+        </w:tabs>
+        <w:ind w:left="1440"/>
+        <w:rPr>
+          <w:rFonts w:ascii="Courier New" w:eastAsia="Times New Roman" w:hAnsi="Courier New" w:cs="Courier New"/>
+          <w:color w:val="2F5496" w:themeColor="accent1" w:themeShade="BF"/>
+          <w:sz w:val="28"/>
+          <w:szCs w:val="28"/>
+        </w:rPr>
+      </w:pPr>
+      <w:r>
+        <w:rPr>
+          <w:rFonts w:ascii="Courier New" w:eastAsia="Times New Roman" w:hAnsi="Courier New" w:cs="Courier New"/>
+          <w:color w:val="2F5496" w:themeColor="accent1" w:themeShade="BF"/>
+          <w:sz w:val="28"/>
+          <w:szCs w:val="28"/>
+        </w:rPr>
+        <w:t xml:space="preserve">    msg = 'Something went wrong.</w:t>
+      </w:r>
+      <w:proofErr w:type="gramStart"/>
+      <w:r>
+        <w:rPr>
+          <w:rFonts w:ascii="Courier New" w:eastAsia="Times New Roman" w:hAnsi="Courier New" w:cs="Courier New"/>
+          <w:color w:val="2F5496" w:themeColor="accent1" w:themeShade="BF"/>
+          <w:sz w:val="28"/>
+          <w:szCs w:val="28"/>
+        </w:rPr>
+        <w:t>';</w:t>
+      </w:r>
+      <w:proofErr w:type="gramEnd"/>
+    </w:p>
+    <w:p>
+      <w:pPr>
+        <w:tabs>
+          <w:tab w:val="left" w:pos="916"/>
+          <w:tab w:val="left" w:pos="1832"/>
+          <w:tab w:val="left" w:pos="2748"/>
+          <w:tab w:val="left" w:pos="3664"/>
+          <w:tab w:val="left" w:pos="4580"/>
+          <w:tab w:val="left" w:pos="5496"/>
+          <w:tab w:val="left" w:pos="6412"/>
+          <w:tab w:val="left" w:pos="7328"/>
+          <w:tab w:val="left" w:pos="8244"/>
+          <w:tab w:val="left" w:pos="9160"/>
+          <w:tab w:val="left" w:pos="10076"/>
+          <w:tab w:val="left" w:pos="10992"/>
+          <w:tab w:val="left" w:pos="11908"/>
+          <w:tab w:val="left" w:pos="12824"/>
+          <w:tab w:val="left" w:pos="13740"/>
+          <w:tab w:val="left" w:pos="14656"/>
+        </w:tabs>
+        <w:ind w:left="1440"/>
+        <w:rPr>
+          <w:rFonts w:ascii="Courier New" w:eastAsia="Times New Roman" w:hAnsi="Courier New" w:cs="Courier New"/>
+          <w:color w:val="2F5496" w:themeColor="accent1" w:themeShade="BF"/>
+          <w:sz w:val="28"/>
+          <w:szCs w:val="28"/>
+        </w:rPr>
+      </w:pPr>
+      <w:r>
+        <w:rPr>
+          <w:rFonts w:ascii="Courier New" w:eastAsia="Times New Roman" w:hAnsi="Courier New" w:cs="Courier New"/>
+          <w:color w:val="2F5496" w:themeColor="accent1" w:themeShade="BF"/>
+          <w:sz w:val="28"/>
+          <w:szCs w:val="28"/>
+        </w:rPr>
+        <w:t xml:space="preserve">  } else {</w:t>
+      </w:r>
+    </w:p>
+    <w:p>
+      <w:pPr>
+        <w:tabs>
+          <w:tab w:val="left" w:pos="916"/>
+          <w:tab w:val="left" w:pos="1832"/>
+          <w:tab w:val="left" w:pos="2748"/>
+          <w:tab w:val="left" w:pos="3664"/>
+          <w:tab w:val="left" w:pos="4580"/>
+          <w:tab w:val="left" w:pos="5496"/>
+          <w:tab w:val="left" w:pos="6412"/>
+          <w:tab w:val="left" w:pos="7328"/>
+          <w:tab w:val="left" w:pos="8244"/>
+          <w:tab w:val="left" w:pos="9160"/>
+          <w:tab w:val="left" w:pos="10076"/>
+          <w:tab w:val="left" w:pos="10992"/>
+          <w:tab w:val="left" w:pos="11908"/>
+          <w:tab w:val="left" w:pos="12824"/>
+          <w:tab w:val="left" w:pos="13740"/>
+          <w:tab w:val="left" w:pos="14656"/>
+        </w:tabs>
+        <w:ind w:left="1440"/>
+        <w:rPr>
+          <w:rFonts w:ascii="Courier New" w:eastAsia="Times New Roman" w:hAnsi="Courier New" w:cs="Courier New"/>
+          <w:color w:val="2F5496" w:themeColor="accent1" w:themeShade="BF"/>
+          <w:sz w:val="28"/>
+          <w:szCs w:val="28"/>
+        </w:rPr>
+      </w:pPr>
+      <w:r>
+        <w:rPr>
+          <w:rFonts w:ascii="Courier New" w:eastAsia="Times New Roman" w:hAnsi="Courier New" w:cs="Courier New"/>
+          <w:color w:val="2F5496" w:themeColor="accent1" w:themeShade="BF"/>
+          <w:sz w:val="28"/>
+          <w:szCs w:val="28"/>
+        </w:rPr>
+        <w:t xml:space="preserve">    msg = 'Data loaded successfully.</w:t>
+      </w:r>
+      <w:proofErr w:type="gramStart"/>
+      <w:r>
+        <w:rPr>
+          <w:rFonts w:ascii="Courier New" w:eastAsia="Times New Roman" w:hAnsi="Courier New" w:cs="Courier New"/>
+          <w:color w:val="2F5496" w:themeColor="accent1" w:themeShade="BF"/>
+          <w:sz w:val="28"/>
+          <w:szCs w:val="28"/>
+        </w:rPr>
+        <w:t>';</w:t>
+      </w:r>
+      <w:proofErr w:type="gramEnd"/>
+    </w:p>
+    <w:p>
+      <w:pPr>
+        <w:tabs>
+          <w:tab w:val="left" w:pos="916"/>
+          <w:tab w:val="left" w:pos="1832"/>
+          <w:tab w:val="left" w:pos="2748"/>
+          <w:tab w:val="left" w:pos="3664"/>
+          <w:tab w:val="left" w:pos="4580"/>
+          <w:tab w:val="left" w:pos="5496"/>
+          <w:tab w:val="left" w:pos="6412"/>
+          <w:tab w:val="left" w:pos="7328"/>
+          <w:tab w:val="left" w:pos="8244"/>
+          <w:tab w:val="left" w:pos="9160"/>
+          <w:tab w:val="left" w:pos="10076"/>
+          <w:tab w:val="left" w:pos="10992"/>
+          <w:tab w:val="left" w:pos="11908"/>
+          <w:tab w:val="left" w:pos="12824"/>
+          <w:tab w:val="left" w:pos="13740"/>
+          <w:tab w:val="left" w:pos="14656"/>
+        </w:tabs>
+        <w:ind w:left="1440"/>
+        <w:rPr>
+          <w:rFonts w:ascii="Courier New" w:eastAsia="Times New Roman" w:hAnsi="Courier New" w:cs="Courier New"/>
+          <w:color w:val="2F5496" w:themeColor="accent1" w:themeShade="BF"/>
+          <w:sz w:val="28"/>
+          <w:szCs w:val="28"/>
+        </w:rPr>
+      </w:pPr>
+      <w:r>
+        <w:rPr>
+          <w:rFonts w:ascii="Courier New" w:eastAsia="Times New Roman" w:hAnsi="Courier New" w:cs="Courier New"/>
+          <w:color w:val="2F5496" w:themeColor="accent1" w:themeShade="BF"/>
+          <w:sz w:val="28"/>
+          <w:szCs w:val="28"/>
+        </w:rPr>
+        <w:t xml:space="preserve">  }</w:t>
+      </w:r>
+    </w:p>
+    <w:p>
+      <w:pPr>
+        <w:tabs>
+          <w:tab w:val="left" w:pos="916"/>
+          <w:tab w:val="left" w:pos="1832"/>
+          <w:tab w:val="left" w:pos="2748"/>
+          <w:tab w:val="left" w:pos="3664"/>
+          <w:tab w:val="left" w:pos="4580"/>
+          <w:tab w:val="left" w:pos="5496"/>
+          <w:tab w:val="left" w:pos="6412"/>
+          <w:tab w:val="left" w:pos="7328"/>
+          <w:tab w:val="left" w:pos="8244"/>
+          <w:tab w:val="left" w:pos="9160"/>
+          <w:tab w:val="left" w:pos="10076"/>
+          <w:tab w:val="left" w:pos="10992"/>
+          <w:tab w:val="left" w:pos="11908"/>
+          <w:tab w:val="left" w:pos="12824"/>
+          <w:tab w:val="left" w:pos="13740"/>
+          <w:tab w:val="left" w:pos="14656"/>
+        </w:tabs>
+        <w:ind w:left="1440"/>
+        <w:rPr>
+          <w:rFonts w:ascii="Courier New" w:eastAsia="Times New Roman" w:hAnsi="Courier New" w:cs="Courier New"/>
+          <w:color w:val="2F5496" w:themeColor="accent1" w:themeShade="BF"/>
+          <w:sz w:val="28"/>
+          <w:szCs w:val="28"/>
+        </w:rPr>
+      </w:pPr>
+    </w:p>
+    <w:p>
+      <w:pPr>
+        <w:tabs>
+          <w:tab w:val="left" w:pos="916"/>
+          <w:tab w:val="left" w:pos="1832"/>
+          <w:tab w:val="left" w:pos="2748"/>
+          <w:tab w:val="left" w:pos="3664"/>
+          <w:tab w:val="left" w:pos="4580"/>
+          <w:tab w:val="left" w:pos="5496"/>
+          <w:tab w:val="left" w:pos="6412"/>
+          <w:tab w:val="left" w:pos="7328"/>
+          <w:tab w:val="left" w:pos="8244"/>
+          <w:tab w:val="left" w:pos="9160"/>
+          <w:tab w:val="left" w:pos="10076"/>
+          <w:tab w:val="left" w:pos="10992"/>
+          <w:tab w:val="left" w:pos="11908"/>
+          <w:tab w:val="left" w:pos="12824"/>
+          <w:tab w:val="left" w:pos="13740"/>
+          <w:tab w:val="left" w:pos="14656"/>
+        </w:tabs>
+        <w:ind w:left="1440"/>
+        <w:rPr>
+          <w:rFonts w:ascii="Courier New" w:eastAsia="Times New Roman" w:hAnsi="Courier New" w:cs="Courier New"/>
+          <w:color w:val="2F5496" w:themeColor="accent1" w:themeShade="BF"/>
+          <w:sz w:val="28"/>
+          <w:szCs w:val="28"/>
+        </w:rPr>
+      </w:pPr>
+      <w:r>
+        <w:rPr>
+          <w:rFonts w:ascii="Courier New" w:eastAsia="Times New Roman" w:hAnsi="Courier New" w:cs="Courier New"/>
+          <w:color w:val="2F5496" w:themeColor="accent1" w:themeShade="BF"/>
+          <w:sz w:val="28"/>
+          <w:szCs w:val="28"/>
+        </w:rPr>
+        <w:t xml:space="preserve">  return &lt;p&gt;{msg}&lt;/p</w:t>
+      </w:r>
+      <w:proofErr w:type="gramStart"/>
+      <w:r>
+        <w:rPr>
+          <w:rFonts w:ascii="Courier New" w:eastAsia="Times New Roman" w:hAnsi="Courier New" w:cs="Courier New"/>
+          <w:color w:val="2F5496" w:themeColor="accent1" w:themeShade="BF"/>
+          <w:sz w:val="28"/>
+          <w:szCs w:val="28"/>
+        </w:rPr>
+        <w:t>&gt;;</w:t>
+      </w:r>
+      <w:proofErr w:type="gramEnd"/>
+    </w:p>
+    <w:p>
+      <w:pPr>
+        <w:tabs>
+          <w:tab w:val="left" w:pos="916"/>
+          <w:tab w:val="left" w:pos="1832"/>
+          <w:tab w:val="left" w:pos="2748"/>
+          <w:tab w:val="left" w:pos="3664"/>
+          <w:tab w:val="left" w:pos="4580"/>
+          <w:tab w:val="left" w:pos="5496"/>
+          <w:tab w:val="left" w:pos="6412"/>
+          <w:tab w:val="left" w:pos="7328"/>
+          <w:tab w:val="left" w:pos="8244"/>
+          <w:tab w:val="left" w:pos="9160"/>
+          <w:tab w:val="left" w:pos="10076"/>
+          <w:tab w:val="left" w:pos="10992"/>
+          <w:tab w:val="left" w:pos="11908"/>
+          <w:tab w:val="left" w:pos="12824"/>
+          <w:tab w:val="left" w:pos="13740"/>
+          <w:tab w:val="left" w:pos="14656"/>
+        </w:tabs>
+        <w:ind w:left="1440"/>
+        <w:rPr>
+          <w:rFonts w:ascii="Courier New" w:eastAsia="Times New Roman" w:hAnsi="Courier New" w:cs="Courier New"/>
+          <w:color w:val="2F5496" w:themeColor="accent1" w:themeShade="BF"/>
+          <w:sz w:val="28"/>
+          <w:szCs w:val="28"/>
+        </w:rPr>
+      </w:pPr>
+      <w:r>
+        <w:rPr>
+          <w:rFonts w:ascii="Courier New" w:eastAsia="Times New Roman" w:hAnsi="Courier New" w:cs="Courier New"/>
+          <w:color w:val="2F5496" w:themeColor="accent1" w:themeShade="BF"/>
+          <w:sz w:val="28"/>
+          <w:szCs w:val="28"/>
+        </w:rPr>
+        <w:t>}</w:t>
+      </w:r>
+    </w:p>
+    <w:p>
+      <w:pPr>
+        <w:pStyle w:val="ListParagraph"/>
+        <w:tabs>
+          <w:tab w:val="left" w:pos="916"/>
+          <w:tab w:val="left" w:pos="1832"/>
+          <w:tab w:val="left" w:pos="2748"/>
+          <w:tab w:val="left" w:pos="3664"/>
+          <w:tab w:val="left" w:pos="4580"/>
+          <w:tab w:val="left" w:pos="5496"/>
+          <w:tab w:val="left" w:pos="6412"/>
+          <w:tab w:val="left" w:pos="7328"/>
+          <w:tab w:val="left" w:pos="8244"/>
+          <w:tab w:val="left" w:pos="9160"/>
+          <w:tab w:val="left" w:pos="10076"/>
+          <w:tab w:val="left" w:pos="10992"/>
+          <w:tab w:val="left" w:pos="11908"/>
+          <w:tab w:val="left" w:pos="12824"/>
+          <w:tab w:val="left" w:pos="13740"/>
+          <w:tab w:val="left" w:pos="14656"/>
+        </w:tabs>
+        <w:ind w:left="1800"/>
+        <w:rPr>
+          <w:rFonts w:ascii="Courier New" w:eastAsia="Times New Roman" w:hAnsi="Courier New" w:cs="Courier New"/>
+          <w:color w:val="FF0000"/>
+          <w:sz w:val="28"/>
+          <w:szCs w:val="28"/>
+        </w:rPr>
+      </w:pPr>
+    </w:p>
+    <w:p>
+      <w:pPr>
+        <w:ind w:left="1440"/>
+        <w:rPr>
+          <w:b/>
+          <w:bCs/>
+          <w:color w:val="FF0000"/>
+          <w:sz w:val="28"/>
+          <w:szCs w:val="28"/>
+        </w:rPr>
+      </w:pPr>
+    </w:p>
+    <w:p>
+      <w:pPr>
+        <w:pStyle w:val="ListParagraph"/>
+        <w:numPr>
           <w:ilvl w:val="1"/>
           <w:numId w:val="1"/>
         </w:numPr>
@@ -8920,14 +13998,25 @@
           <w:szCs w:val="28"/>
         </w:rPr>
       </w:pPr>
-      <w:r>
-        <w:rPr>
-          <w:b/>
-          <w:bCs/>
-          <w:sz w:val="28"/>
-          <w:szCs w:val="28"/>
-        </w:rPr>
-        <w:t>How good mobile hybrid solutions work vs bad ones</w:t>
+      <w:proofErr w:type="gramStart"/>
+      <w:r>
+        <w:rPr>
+          <w:b/>
+          <w:bCs/>
+          <w:sz w:val="28"/>
+          <w:szCs w:val="28"/>
+        </w:rPr>
+        <w:t>How</w:t>
+      </w:r>
+      <w:proofErr w:type="gramEnd"/>
+      <w:r>
+        <w:rPr>
+          <w:b/>
+          <w:bCs/>
+          <w:sz w:val="28"/>
+          <w:szCs w:val="28"/>
+        </w:rPr>
+        <w:t xml:space="preserve"> good mobile hybrid solutions work vs bad ones</w:t>
       </w:r>
     </w:p>
     <w:p>
@@ -9143,6 +14232,7 @@
           <w:sz w:val="28"/>
           <w:szCs w:val="28"/>
         </w:rPr>
+        <w:lastRenderedPageBreak/>
         <w:t xml:space="preserve">Very basic </w:t>
       </w:r>
       <w:r>
@@ -9152,8 +14242,19 @@
           <w:sz w:val="28"/>
           <w:szCs w:val="28"/>
         </w:rPr>
-        <w:t>commands of a Dockerfile</w:t>
-      </w:r>
+        <w:t xml:space="preserve">commands of a </w:t>
+      </w:r>
+      <w:proofErr w:type="spellStart"/>
+      <w:r>
+        <w:rPr>
+          <w:b/>
+          <w:bCs/>
+          <w:sz w:val="28"/>
+          <w:szCs w:val="28"/>
+        </w:rPr>
+        <w:t>Dockerfile</w:t>
+      </w:r>
+      <w:proofErr w:type="spellEnd"/>
     </w:p>
     <w:p>
       <w:pPr>
@@ -9169,6 +14270,7 @@
           <w:szCs w:val="28"/>
         </w:rPr>
       </w:pPr>
+      <w:proofErr w:type="spellStart"/>
       <w:r>
         <w:rPr>
           <w:b/>
@@ -9178,6 +14280,7 @@
         </w:rPr>
         <w:t>GraphQL</w:t>
       </w:r>
+      <w:proofErr w:type="spellEnd"/>
     </w:p>
     <w:p>
       <w:pPr>
@@ -9200,7 +14303,27 @@
           <w:sz w:val="28"/>
           <w:szCs w:val="28"/>
         </w:rPr>
-        <w:t>How is GraphQL different than a RESTful API</w:t>
+        <w:t xml:space="preserve">How is </w:t>
+      </w:r>
+      <w:proofErr w:type="spellStart"/>
+      <w:r>
+        <w:rPr>
+          <w:b/>
+          <w:bCs/>
+          <w:sz w:val="28"/>
+          <w:szCs w:val="28"/>
+        </w:rPr>
+        <w:t>GraphQL</w:t>
+      </w:r>
+      <w:proofErr w:type="spellEnd"/>
+      <w:r>
+        <w:rPr>
+          <w:b/>
+          <w:bCs/>
+          <w:sz w:val="28"/>
+          <w:szCs w:val="28"/>
+        </w:rPr>
+        <w:t xml:space="preserve"> different than a RESTful API</w:t>
       </w:r>
     </w:p>
     <w:p>
@@ -9224,8 +14347,19 @@
           <w:sz w:val="28"/>
           <w:szCs w:val="28"/>
         </w:rPr>
-        <w:t>The advantages of using GraphQL</w:t>
-      </w:r>
+        <w:t xml:space="preserve">The advantages of using </w:t>
+      </w:r>
+      <w:proofErr w:type="spellStart"/>
+      <w:r>
+        <w:rPr>
+          <w:b/>
+          <w:bCs/>
+          <w:sz w:val="28"/>
+          <w:szCs w:val="28"/>
+        </w:rPr>
+        <w:t>GraphQL</w:t>
+      </w:r>
+      <w:proofErr w:type="spellEnd"/>
     </w:p>
     <w:p>
       <w:pPr>
@@ -9248,7 +14382,27 @@
           <w:sz w:val="28"/>
           <w:szCs w:val="28"/>
         </w:rPr>
-        <w:t>How can GraphQL and a pre-existing RESTful API work together?</w:t>
+        <w:t xml:space="preserve">How can </w:t>
+      </w:r>
+      <w:proofErr w:type="spellStart"/>
+      <w:r>
+        <w:rPr>
+          <w:b/>
+          <w:bCs/>
+          <w:sz w:val="28"/>
+          <w:szCs w:val="28"/>
+        </w:rPr>
+        <w:t>GraphQL</w:t>
+      </w:r>
+      <w:proofErr w:type="spellEnd"/>
+      <w:r>
+        <w:rPr>
+          <w:b/>
+          <w:bCs/>
+          <w:sz w:val="28"/>
+          <w:szCs w:val="28"/>
+        </w:rPr>
+        <w:t xml:space="preserve"> and a pre-existing RESTful API work together?</w:t>
       </w:r>
     </w:p>
     <w:p>
@@ -9368,7 +14522,6 @@
           <w:sz w:val="28"/>
           <w:szCs w:val="28"/>
         </w:rPr>
-        <w:lastRenderedPageBreak/>
         <w:t>Nested Queries for specific data as well</w:t>
       </w:r>
     </w:p>
@@ -9441,7 +14594,27 @@
           <w:sz w:val="28"/>
           <w:szCs w:val="28"/>
         </w:rPr>
-        <w:t>Setup a simple GraphQL endpoint</w:t>
+        <w:t xml:space="preserve">Setup a simple </w:t>
+      </w:r>
+      <w:proofErr w:type="spellStart"/>
+      <w:r>
+        <w:rPr>
+          <w:b/>
+          <w:bCs/>
+          <w:sz w:val="28"/>
+          <w:szCs w:val="28"/>
+        </w:rPr>
+        <w:t>GraphQL</w:t>
+      </w:r>
+      <w:proofErr w:type="spellEnd"/>
+      <w:r>
+        <w:rPr>
+          <w:b/>
+          <w:bCs/>
+          <w:sz w:val="28"/>
+          <w:szCs w:val="28"/>
+        </w:rPr>
+        <w:t xml:space="preserve"> endpoint</w:t>
       </w:r>
     </w:p>
     <w:sectPr>
@@ -10038,16 +15211,165 @@
     </w:lvl>
   </w:abstractNum>
   <w:abstractNum w:abstractNumId="5" w15:restartNumberingAfterBreak="0">
+    <w:nsid w:val="2CDE0F0F"/>
+    <w:multiLevelType w:val="multilevel"/>
+    <w:tmpl w:val="A69075B8"/>
+    <w:lvl w:ilvl="0">
+      <w:start w:val="1"/>
+      <w:numFmt w:val="bullet"/>
+      <w:lvlText w:val=""/>
+      <w:lvlJc w:val="left"/>
+      <w:pPr>
+        <w:tabs>
+          <w:tab w:val="num" w:pos="1276"/>
+        </w:tabs>
+        <w:ind w:left="1276" w:hanging="360"/>
+      </w:pPr>
+      <w:rPr>
+        <w:rFonts w:ascii="Symbol" w:hAnsi="Symbol" w:hint="default"/>
+        <w:sz w:val="20"/>
+      </w:rPr>
+    </w:lvl>
+    <w:lvl w:ilvl="1">
+      <w:start w:val="1"/>
+      <w:numFmt w:val="bullet"/>
+      <w:lvlText w:val="o"/>
+      <w:lvlJc w:val="left"/>
+      <w:pPr>
+        <w:tabs>
+          <w:tab w:val="num" w:pos="1996"/>
+        </w:tabs>
+        <w:ind w:left="1996" w:hanging="360"/>
+      </w:pPr>
+      <w:rPr>
+        <w:rFonts w:ascii="Courier New" w:hAnsi="Courier New" w:hint="default"/>
+        <w:sz w:val="20"/>
+      </w:rPr>
+    </w:lvl>
+    <w:lvl w:ilvl="2">
+      <w:start w:val="1"/>
+      <w:numFmt w:val="bullet"/>
+      <w:lvlText w:val=""/>
+      <w:lvlJc w:val="left"/>
+      <w:pPr>
+        <w:tabs>
+          <w:tab w:val="num" w:pos="2716"/>
+        </w:tabs>
+        <w:ind w:left="2716" w:hanging="360"/>
+      </w:pPr>
+      <w:rPr>
+        <w:rFonts w:ascii="Wingdings" w:hAnsi="Wingdings" w:hint="default"/>
+        <w:sz w:val="20"/>
+      </w:rPr>
+    </w:lvl>
+    <w:lvl w:ilvl="3" w:tentative="1">
+      <w:start w:val="1"/>
+      <w:numFmt w:val="bullet"/>
+      <w:lvlText w:val=""/>
+      <w:lvlJc w:val="left"/>
+      <w:pPr>
+        <w:tabs>
+          <w:tab w:val="num" w:pos="3436"/>
+        </w:tabs>
+        <w:ind w:left="3436" w:hanging="360"/>
+      </w:pPr>
+      <w:rPr>
+        <w:rFonts w:ascii="Wingdings" w:hAnsi="Wingdings" w:hint="default"/>
+        <w:sz w:val="20"/>
+      </w:rPr>
+    </w:lvl>
+    <w:lvl w:ilvl="4" w:tentative="1">
+      <w:start w:val="1"/>
+      <w:numFmt w:val="bullet"/>
+      <w:lvlText w:val=""/>
+      <w:lvlJc w:val="left"/>
+      <w:pPr>
+        <w:tabs>
+          <w:tab w:val="num" w:pos="4156"/>
+        </w:tabs>
+        <w:ind w:left="4156" w:hanging="360"/>
+      </w:pPr>
+      <w:rPr>
+        <w:rFonts w:ascii="Wingdings" w:hAnsi="Wingdings" w:hint="default"/>
+        <w:sz w:val="20"/>
+      </w:rPr>
+    </w:lvl>
+    <w:lvl w:ilvl="5" w:tentative="1">
+      <w:start w:val="1"/>
+      <w:numFmt w:val="bullet"/>
+      <w:lvlText w:val=""/>
+      <w:lvlJc w:val="left"/>
+      <w:pPr>
+        <w:tabs>
+          <w:tab w:val="num" w:pos="4876"/>
+        </w:tabs>
+        <w:ind w:left="4876" w:hanging="360"/>
+      </w:pPr>
+      <w:rPr>
+        <w:rFonts w:ascii="Wingdings" w:hAnsi="Wingdings" w:hint="default"/>
+        <w:sz w:val="20"/>
+      </w:rPr>
+    </w:lvl>
+    <w:lvl w:ilvl="6" w:tentative="1">
+      <w:start w:val="1"/>
+      <w:numFmt w:val="bullet"/>
+      <w:lvlText w:val=""/>
+      <w:lvlJc w:val="left"/>
+      <w:pPr>
+        <w:tabs>
+          <w:tab w:val="num" w:pos="5596"/>
+        </w:tabs>
+        <w:ind w:left="5596" w:hanging="360"/>
+      </w:pPr>
+      <w:rPr>
+        <w:rFonts w:ascii="Wingdings" w:hAnsi="Wingdings" w:hint="default"/>
+        <w:sz w:val="20"/>
+      </w:rPr>
+    </w:lvl>
+    <w:lvl w:ilvl="7" w:tentative="1">
+      <w:start w:val="1"/>
+      <w:numFmt w:val="bullet"/>
+      <w:lvlText w:val=""/>
+      <w:lvlJc w:val="left"/>
+      <w:pPr>
+        <w:tabs>
+          <w:tab w:val="num" w:pos="6316"/>
+        </w:tabs>
+        <w:ind w:left="6316" w:hanging="360"/>
+      </w:pPr>
+      <w:rPr>
+        <w:rFonts w:ascii="Wingdings" w:hAnsi="Wingdings" w:hint="default"/>
+        <w:sz w:val="20"/>
+      </w:rPr>
+    </w:lvl>
+    <w:lvl w:ilvl="8" w:tentative="1">
+      <w:start w:val="1"/>
+      <w:numFmt w:val="bullet"/>
+      <w:lvlText w:val=""/>
+      <w:lvlJc w:val="left"/>
+      <w:pPr>
+        <w:tabs>
+          <w:tab w:val="num" w:pos="7036"/>
+        </w:tabs>
+        <w:ind w:left="7036" w:hanging="360"/>
+      </w:pPr>
+      <w:rPr>
+        <w:rFonts w:ascii="Wingdings" w:hAnsi="Wingdings" w:hint="default"/>
+        <w:sz w:val="20"/>
+      </w:rPr>
+    </w:lvl>
+  </w:abstractNum>
+  <w:abstractNum w:abstractNumId="6" w15:restartNumberingAfterBreak="0">
     <w:nsid w:val="31E27A0D"/>
     <w:multiLevelType w:val="hybridMultilevel"/>
-    <w:tmpl w:val="0AF6F61A"/>
+    <w:tmpl w:val="DF44F786"/>
     <w:lvl w:ilvl="0" w:tplc="04090001">
       <w:start w:val="1"/>
       <w:numFmt w:val="bullet"/>
       <w:lvlText w:val=""/>
       <w:lvlJc w:val="left"/>
       <w:pPr>
-        <w:ind w:left="2880" w:hanging="360"/>
+        <w:ind w:left="1440" w:hanging="360"/>
       </w:pPr>
       <w:rPr>
         <w:rFonts w:ascii="Symbol" w:hAnsi="Symbol" w:hint="default"/>
@@ -10150,7 +15472,120 @@
       </w:rPr>
     </w:lvl>
   </w:abstractNum>
-  <w:abstractNum w:abstractNumId="6" w15:restartNumberingAfterBreak="0">
+  <w:abstractNum w:abstractNumId="7" w15:restartNumberingAfterBreak="0">
+    <w:nsid w:val="39010B70"/>
+    <w:multiLevelType w:val="hybridMultilevel"/>
+    <w:tmpl w:val="F0CC7188"/>
+    <w:lvl w:ilvl="0" w:tplc="04090001">
+      <w:start w:val="1"/>
+      <w:numFmt w:val="bullet"/>
+      <w:lvlText w:val=""/>
+      <w:lvlJc w:val="left"/>
+      <w:pPr>
+        <w:ind w:left="2552" w:hanging="360"/>
+      </w:pPr>
+      <w:rPr>
+        <w:rFonts w:ascii="Symbol" w:hAnsi="Symbol" w:hint="default"/>
+      </w:rPr>
+    </w:lvl>
+    <w:lvl w:ilvl="1" w:tplc="04090003" w:tentative="1">
+      <w:start w:val="1"/>
+      <w:numFmt w:val="bullet"/>
+      <w:lvlText w:val="o"/>
+      <w:lvlJc w:val="left"/>
+      <w:pPr>
+        <w:ind w:left="3272" w:hanging="360"/>
+      </w:pPr>
+      <w:rPr>
+        <w:rFonts w:ascii="Courier New" w:hAnsi="Courier New" w:cs="Courier New" w:hint="default"/>
+      </w:rPr>
+    </w:lvl>
+    <w:lvl w:ilvl="2" w:tplc="04090005" w:tentative="1">
+      <w:start w:val="1"/>
+      <w:numFmt w:val="bullet"/>
+      <w:lvlText w:val=""/>
+      <w:lvlJc w:val="left"/>
+      <w:pPr>
+        <w:ind w:left="3992" w:hanging="360"/>
+      </w:pPr>
+      <w:rPr>
+        <w:rFonts w:ascii="Wingdings" w:hAnsi="Wingdings" w:hint="default"/>
+      </w:rPr>
+    </w:lvl>
+    <w:lvl w:ilvl="3" w:tplc="04090001" w:tentative="1">
+      <w:start w:val="1"/>
+      <w:numFmt w:val="bullet"/>
+      <w:lvlText w:val=""/>
+      <w:lvlJc w:val="left"/>
+      <w:pPr>
+        <w:ind w:left="4712" w:hanging="360"/>
+      </w:pPr>
+      <w:rPr>
+        <w:rFonts w:ascii="Symbol" w:hAnsi="Symbol" w:hint="default"/>
+      </w:rPr>
+    </w:lvl>
+    <w:lvl w:ilvl="4" w:tplc="04090003" w:tentative="1">
+      <w:start w:val="1"/>
+      <w:numFmt w:val="bullet"/>
+      <w:lvlText w:val="o"/>
+      <w:lvlJc w:val="left"/>
+      <w:pPr>
+        <w:ind w:left="5432" w:hanging="360"/>
+      </w:pPr>
+      <w:rPr>
+        <w:rFonts w:ascii="Courier New" w:hAnsi="Courier New" w:cs="Courier New" w:hint="default"/>
+      </w:rPr>
+    </w:lvl>
+    <w:lvl w:ilvl="5" w:tplc="04090005" w:tentative="1">
+      <w:start w:val="1"/>
+      <w:numFmt w:val="bullet"/>
+      <w:lvlText w:val=""/>
+      <w:lvlJc w:val="left"/>
+      <w:pPr>
+        <w:ind w:left="6152" w:hanging="360"/>
+      </w:pPr>
+      <w:rPr>
+        <w:rFonts w:ascii="Wingdings" w:hAnsi="Wingdings" w:hint="default"/>
+      </w:rPr>
+    </w:lvl>
+    <w:lvl w:ilvl="6" w:tplc="04090001" w:tentative="1">
+      <w:start w:val="1"/>
+      <w:numFmt w:val="bullet"/>
+      <w:lvlText w:val=""/>
+      <w:lvlJc w:val="left"/>
+      <w:pPr>
+        <w:ind w:left="6872" w:hanging="360"/>
+      </w:pPr>
+      <w:rPr>
+        <w:rFonts w:ascii="Symbol" w:hAnsi="Symbol" w:hint="default"/>
+      </w:rPr>
+    </w:lvl>
+    <w:lvl w:ilvl="7" w:tplc="04090003" w:tentative="1">
+      <w:start w:val="1"/>
+      <w:numFmt w:val="bullet"/>
+      <w:lvlText w:val="o"/>
+      <w:lvlJc w:val="left"/>
+      <w:pPr>
+        <w:ind w:left="7592" w:hanging="360"/>
+      </w:pPr>
+      <w:rPr>
+        <w:rFonts w:ascii="Courier New" w:hAnsi="Courier New" w:cs="Courier New" w:hint="default"/>
+      </w:rPr>
+    </w:lvl>
+    <w:lvl w:ilvl="8" w:tplc="04090005" w:tentative="1">
+      <w:start w:val="1"/>
+      <w:numFmt w:val="bullet"/>
+      <w:lvlText w:val=""/>
+      <w:lvlJc w:val="left"/>
+      <w:pPr>
+        <w:ind w:left="8312" w:hanging="360"/>
+      </w:pPr>
+      <w:rPr>
+        <w:rFonts w:ascii="Wingdings" w:hAnsi="Wingdings" w:hint="default"/>
+      </w:rPr>
+    </w:lvl>
+  </w:abstractNum>
+  <w:abstractNum w:abstractNumId="8" w15:restartNumberingAfterBreak="0">
     <w:nsid w:val="41A21C2E"/>
     <w:multiLevelType w:val="multilevel"/>
     <w:tmpl w:val="93BAB058"/>
@@ -10263,7 +15698,120 @@
       </w:pPr>
     </w:lvl>
   </w:abstractNum>
-  <w:abstractNum w:abstractNumId="7" w15:restartNumberingAfterBreak="0">
+  <w:abstractNum w:abstractNumId="9" w15:restartNumberingAfterBreak="0">
+    <w:nsid w:val="420A3D35"/>
+    <w:multiLevelType w:val="hybridMultilevel"/>
+    <w:tmpl w:val="CE7ADBE2"/>
+    <w:lvl w:ilvl="0" w:tplc="04090001">
+      <w:start w:val="1"/>
+      <w:numFmt w:val="bullet"/>
+      <w:lvlText w:val=""/>
+      <w:lvlJc w:val="left"/>
+      <w:pPr>
+        <w:ind w:left="1800" w:hanging="360"/>
+      </w:pPr>
+      <w:rPr>
+        <w:rFonts w:ascii="Symbol" w:hAnsi="Symbol" w:hint="default"/>
+      </w:rPr>
+    </w:lvl>
+    <w:lvl w:ilvl="1" w:tplc="04090003" w:tentative="1">
+      <w:start w:val="1"/>
+      <w:numFmt w:val="bullet"/>
+      <w:lvlText w:val="o"/>
+      <w:lvlJc w:val="left"/>
+      <w:pPr>
+        <w:ind w:left="2520" w:hanging="360"/>
+      </w:pPr>
+      <w:rPr>
+        <w:rFonts w:ascii="Courier New" w:hAnsi="Courier New" w:cs="Courier New" w:hint="default"/>
+      </w:rPr>
+    </w:lvl>
+    <w:lvl w:ilvl="2" w:tplc="04090005" w:tentative="1">
+      <w:start w:val="1"/>
+      <w:numFmt w:val="bullet"/>
+      <w:lvlText w:val=""/>
+      <w:lvlJc w:val="left"/>
+      <w:pPr>
+        <w:ind w:left="3240" w:hanging="360"/>
+      </w:pPr>
+      <w:rPr>
+        <w:rFonts w:ascii="Wingdings" w:hAnsi="Wingdings" w:hint="default"/>
+      </w:rPr>
+    </w:lvl>
+    <w:lvl w:ilvl="3" w:tplc="04090001" w:tentative="1">
+      <w:start w:val="1"/>
+      <w:numFmt w:val="bullet"/>
+      <w:lvlText w:val=""/>
+      <w:lvlJc w:val="left"/>
+      <w:pPr>
+        <w:ind w:left="3960" w:hanging="360"/>
+      </w:pPr>
+      <w:rPr>
+        <w:rFonts w:ascii="Symbol" w:hAnsi="Symbol" w:hint="default"/>
+      </w:rPr>
+    </w:lvl>
+    <w:lvl w:ilvl="4" w:tplc="04090003" w:tentative="1">
+      <w:start w:val="1"/>
+      <w:numFmt w:val="bullet"/>
+      <w:lvlText w:val="o"/>
+      <w:lvlJc w:val="left"/>
+      <w:pPr>
+        <w:ind w:left="4680" w:hanging="360"/>
+      </w:pPr>
+      <w:rPr>
+        <w:rFonts w:ascii="Courier New" w:hAnsi="Courier New" w:cs="Courier New" w:hint="default"/>
+      </w:rPr>
+    </w:lvl>
+    <w:lvl w:ilvl="5" w:tplc="04090005" w:tentative="1">
+      <w:start w:val="1"/>
+      <w:numFmt w:val="bullet"/>
+      <w:lvlText w:val=""/>
+      <w:lvlJc w:val="left"/>
+      <w:pPr>
+        <w:ind w:left="5400" w:hanging="360"/>
+      </w:pPr>
+      <w:rPr>
+        <w:rFonts w:ascii="Wingdings" w:hAnsi="Wingdings" w:hint="default"/>
+      </w:rPr>
+    </w:lvl>
+    <w:lvl w:ilvl="6" w:tplc="04090001" w:tentative="1">
+      <w:start w:val="1"/>
+      <w:numFmt w:val="bullet"/>
+      <w:lvlText w:val=""/>
+      <w:lvlJc w:val="left"/>
+      <w:pPr>
+        <w:ind w:left="6120" w:hanging="360"/>
+      </w:pPr>
+      <w:rPr>
+        <w:rFonts w:ascii="Symbol" w:hAnsi="Symbol" w:hint="default"/>
+      </w:rPr>
+    </w:lvl>
+    <w:lvl w:ilvl="7" w:tplc="04090003" w:tentative="1">
+      <w:start w:val="1"/>
+      <w:numFmt w:val="bullet"/>
+      <w:lvlText w:val="o"/>
+      <w:lvlJc w:val="left"/>
+      <w:pPr>
+        <w:ind w:left="6840" w:hanging="360"/>
+      </w:pPr>
+      <w:rPr>
+        <w:rFonts w:ascii="Courier New" w:hAnsi="Courier New" w:cs="Courier New" w:hint="default"/>
+      </w:rPr>
+    </w:lvl>
+    <w:lvl w:ilvl="8" w:tplc="04090005" w:tentative="1">
+      <w:start w:val="1"/>
+      <w:numFmt w:val="bullet"/>
+      <w:lvlText w:val=""/>
+      <w:lvlJc w:val="left"/>
+      <w:pPr>
+        <w:ind w:left="7560" w:hanging="360"/>
+      </w:pPr>
+      <w:rPr>
+        <w:rFonts w:ascii="Wingdings" w:hAnsi="Wingdings" w:hint="default"/>
+      </w:rPr>
+    </w:lvl>
+  </w:abstractNum>
+  <w:abstractNum w:abstractNumId="10" w15:restartNumberingAfterBreak="0">
     <w:nsid w:val="42F27872"/>
     <w:multiLevelType w:val="multilevel"/>
     <w:tmpl w:val="E06E60F0"/>
@@ -10412,7 +15960,7 @@
       </w:rPr>
     </w:lvl>
   </w:abstractNum>
-  <w:abstractNum w:abstractNumId="8" w15:restartNumberingAfterBreak="0">
+  <w:abstractNum w:abstractNumId="11" w15:restartNumberingAfterBreak="0">
     <w:nsid w:val="45DF3940"/>
     <w:multiLevelType w:val="multilevel"/>
     <w:tmpl w:val="F15266B4"/>
@@ -10561,7 +16109,7 @@
       </w:rPr>
     </w:lvl>
   </w:abstractNum>
-  <w:abstractNum w:abstractNumId="9" w15:restartNumberingAfterBreak="0">
+  <w:abstractNum w:abstractNumId="12" w15:restartNumberingAfterBreak="0">
     <w:nsid w:val="4A421748"/>
     <w:multiLevelType w:val="hybridMultilevel"/>
     <w:tmpl w:val="DAEADF8E"/>
@@ -10674,7 +16222,7 @@
       </w:rPr>
     </w:lvl>
   </w:abstractNum>
-  <w:abstractNum w:abstractNumId="10" w15:restartNumberingAfterBreak="0">
+  <w:abstractNum w:abstractNumId="13" w15:restartNumberingAfterBreak="0">
     <w:nsid w:val="4B542A5C"/>
     <w:multiLevelType w:val="multilevel"/>
     <w:tmpl w:val="9AB8FF08"/>
@@ -10823,7 +16371,7 @@
       </w:rPr>
     </w:lvl>
   </w:abstractNum>
-  <w:abstractNum w:abstractNumId="11" w15:restartNumberingAfterBreak="0">
+  <w:abstractNum w:abstractNumId="14" w15:restartNumberingAfterBreak="0">
     <w:nsid w:val="557710BA"/>
     <w:multiLevelType w:val="multilevel"/>
     <w:tmpl w:val="B4C8EF5C"/>
@@ -10972,7 +16520,7 @@
       </w:rPr>
     </w:lvl>
   </w:abstractNum>
-  <w:abstractNum w:abstractNumId="12" w15:restartNumberingAfterBreak="0">
+  <w:abstractNum w:abstractNumId="15" w15:restartNumberingAfterBreak="0">
     <w:nsid w:val="6C141856"/>
     <w:multiLevelType w:val="hybridMultilevel"/>
     <w:tmpl w:val="DE1C7890"/>
@@ -11085,7 +16633,7 @@
       </w:rPr>
     </w:lvl>
   </w:abstractNum>
-  <w:abstractNum w:abstractNumId="13" w15:restartNumberingAfterBreak="0">
+  <w:abstractNum w:abstractNumId="16" w15:restartNumberingAfterBreak="0">
     <w:nsid w:val="72CC49E6"/>
     <w:multiLevelType w:val="hybridMultilevel"/>
     <w:tmpl w:val="838052F2"/>
@@ -11198,7 +16746,7 @@
       </w:rPr>
     </w:lvl>
   </w:abstractNum>
-  <w:abstractNum w:abstractNumId="14" w15:restartNumberingAfterBreak="0">
+  <w:abstractNum w:abstractNumId="17" w15:restartNumberingAfterBreak="0">
     <w:nsid w:val="75DC37A6"/>
     <w:multiLevelType w:val="hybridMultilevel"/>
     <w:tmpl w:val="39F49760"/>
@@ -11311,7 +16859,7 @@
       </w:rPr>
     </w:lvl>
   </w:abstractNum>
-  <w:abstractNum w:abstractNumId="15" w15:restartNumberingAfterBreak="0">
+  <w:abstractNum w:abstractNumId="18" w15:restartNumberingAfterBreak="0">
     <w:nsid w:val="7E851A79"/>
     <w:multiLevelType w:val="multilevel"/>
     <w:tmpl w:val="A0D0D034"/>
@@ -11460,7 +17008,7 @@
       </w:rPr>
     </w:lvl>
   </w:abstractNum>
-  <w:abstractNum w:abstractNumId="16" w15:restartNumberingAfterBreak="0">
+  <w:abstractNum w:abstractNumId="19" w15:restartNumberingAfterBreak="0">
     <w:nsid w:val="7FDC6D73"/>
     <w:multiLevelType w:val="hybridMultilevel"/>
     <w:tmpl w:val="3C806576"/>
@@ -11583,46 +17131,55 @@
     <w:abstractNumId w:val="0"/>
   </w:num>
   <w:num w:numId="4" w16cid:durableId="568001380">
-    <w:abstractNumId w:val="9"/>
+    <w:abstractNumId w:val="12"/>
   </w:num>
   <w:num w:numId="5" w16cid:durableId="399639534">
+    <w:abstractNumId w:val="19"/>
+  </w:num>
+  <w:num w:numId="6" w16cid:durableId="1760832727">
     <w:abstractNumId w:val="16"/>
   </w:num>
-  <w:num w:numId="6" w16cid:durableId="1760832727">
-    <w:abstractNumId w:val="13"/>
-  </w:num>
   <w:num w:numId="7" w16cid:durableId="204802728">
-    <w:abstractNumId w:val="14"/>
+    <w:abstractNumId w:val="17"/>
   </w:num>
   <w:num w:numId="8" w16cid:durableId="1376740207">
-    <w:abstractNumId w:val="12"/>
+    <w:abstractNumId w:val="15"/>
   </w:num>
   <w:num w:numId="9" w16cid:durableId="1604610871">
     <w:abstractNumId w:val="3"/>
   </w:num>
   <w:num w:numId="10" w16cid:durableId="1562132850">
+    <w:abstractNumId w:val="8"/>
+  </w:num>
+  <w:num w:numId="11" w16cid:durableId="1915163693">
+    <w:abstractNumId w:val="18"/>
+  </w:num>
+  <w:num w:numId="12" w16cid:durableId="1043483914">
     <w:abstractNumId w:val="6"/>
   </w:num>
-  <w:num w:numId="11" w16cid:durableId="1915163693">
-    <w:abstractNumId w:val="15"/>
-  </w:num>
-  <w:num w:numId="12" w16cid:durableId="1043483914">
-    <w:abstractNumId w:val="5"/>
-  </w:num>
   <w:num w:numId="13" w16cid:durableId="584925482">
-    <w:abstractNumId w:val="7"/>
+    <w:abstractNumId w:val="10"/>
   </w:num>
   <w:num w:numId="14" w16cid:durableId="775055204">
-    <w:abstractNumId w:val="10"/>
+    <w:abstractNumId w:val="13"/>
   </w:num>
   <w:num w:numId="15" w16cid:durableId="1252196643">
-    <w:abstractNumId w:val="8"/>
+    <w:abstractNumId w:val="11"/>
   </w:num>
   <w:num w:numId="16" w16cid:durableId="623463327">
-    <w:abstractNumId w:val="11"/>
+    <w:abstractNumId w:val="14"/>
   </w:num>
   <w:num w:numId="17" w16cid:durableId="1481269125">
     <w:abstractNumId w:val="2"/>
+  </w:num>
+  <w:num w:numId="18" w16cid:durableId="1726442818">
+    <w:abstractNumId w:val="7"/>
+  </w:num>
+  <w:num w:numId="19" w16cid:durableId="1509178169">
+    <w:abstractNumId w:val="9"/>
+  </w:num>
+  <w:num w:numId="20" w16cid:durableId="1209612937">
+    <w:abstractNumId w:val="5"/>
   </w:num>
 </w:numbering>
 </file>
@@ -12020,6 +17577,44 @@
     <w:name w:val="Normal"/>
     <w:qFormat/>
   </w:style>
+  <w:style w:type="paragraph" w:styleId="Heading3">
+    <w:name w:val="heading 3"/>
+    <w:basedOn w:val="Normal"/>
+    <w:next w:val="Normal"/>
+    <w:link w:val="Heading3Char"/>
+    <w:uiPriority w:val="9"/>
+    <w:semiHidden/>
+    <w:unhideWhenUsed/>
+    <w:qFormat/>
+    <w:rsid w:val="005C2D67"/>
+    <w:pPr>
+      <w:keepNext/>
+      <w:keepLines/>
+      <w:spacing w:before="40"/>
+      <w:outlineLvl w:val="2"/>
+    </w:pPr>
+    <w:rPr>
+      <w:rFonts w:asciiTheme="majorHAnsi" w:eastAsiaTheme="majorEastAsia" w:hAnsiTheme="majorHAnsi" w:cstheme="majorBidi"/>
+      <w:color w:val="1F3763" w:themeColor="accent1" w:themeShade="7F"/>
+    </w:rPr>
+  </w:style>
+  <w:style w:type="paragraph" w:styleId="Heading4">
+    <w:name w:val="heading 4"/>
+    <w:basedOn w:val="Normal"/>
+    <w:link w:val="Heading4Char"/>
+    <w:uiPriority w:val="9"/>
+    <w:qFormat/>
+    <w:rsid w:val="00F65BFC"/>
+    <w:pPr>
+      <w:spacing w:before="100" w:beforeAutospacing="1" w:after="100" w:afterAutospacing="1"/>
+      <w:outlineLvl w:val="3"/>
+    </w:pPr>
+    <w:rPr>
+      <w:rFonts w:ascii="Times New Roman" w:eastAsia="Times New Roman" w:hAnsi="Times New Roman" w:cs="Times New Roman"/>
+      <w:b/>
+      <w:bCs/>
+    </w:rPr>
+  </w:style>
   <w:style w:type="character" w:default="1" w:styleId="DefaultParagraphFont">
     <w:name w:val="Default Paragraph Font"/>
     <w:uiPriority w:val="1"/>
@@ -12066,6 +17661,120 @@
     <w:rPr>
       <w:color w:val="0563C1" w:themeColor="hyperlink"/>
       <w:u w:val="single"/>
+    </w:rPr>
+  </w:style>
+  <w:style w:type="character" w:customStyle="1" w:styleId="Heading4Char">
+    <w:name w:val="Heading 4 Char"/>
+    <w:basedOn w:val="DefaultParagraphFont"/>
+    <w:link w:val="Heading4"/>
+    <w:uiPriority w:val="9"/>
+    <w:rsid w:val="00F65BFC"/>
+    <w:rPr>
+      <w:rFonts w:ascii="Times New Roman" w:eastAsia="Times New Roman" w:hAnsi="Times New Roman" w:cs="Times New Roman"/>
+      <w:b/>
+      <w:bCs/>
+    </w:rPr>
+  </w:style>
+  <w:style w:type="paragraph" w:styleId="HTMLPreformatted">
+    <w:name w:val="HTML Preformatted"/>
+    <w:basedOn w:val="Normal"/>
+    <w:link w:val="HTMLPreformattedChar"/>
+    <w:uiPriority w:val="99"/>
+    <w:semiHidden/>
+    <w:unhideWhenUsed/>
+    <w:rsid w:val="00F65BFC"/>
+    <w:pPr>
+      <w:tabs>
+        <w:tab w:val="left" w:pos="916"/>
+        <w:tab w:val="left" w:pos="1832"/>
+        <w:tab w:val="left" w:pos="2748"/>
+        <w:tab w:val="left" w:pos="3664"/>
+        <w:tab w:val="left" w:pos="4580"/>
+        <w:tab w:val="left" w:pos="5496"/>
+        <w:tab w:val="left" w:pos="6412"/>
+        <w:tab w:val="left" w:pos="7328"/>
+        <w:tab w:val="left" w:pos="8244"/>
+        <w:tab w:val="left" w:pos="9160"/>
+        <w:tab w:val="left" w:pos="10076"/>
+        <w:tab w:val="left" w:pos="10992"/>
+        <w:tab w:val="left" w:pos="11908"/>
+        <w:tab w:val="left" w:pos="12824"/>
+        <w:tab w:val="left" w:pos="13740"/>
+        <w:tab w:val="left" w:pos="14656"/>
+      </w:tabs>
+    </w:pPr>
+    <w:rPr>
+      <w:rFonts w:ascii="Courier New" w:eastAsia="Times New Roman" w:hAnsi="Courier New" w:cs="Courier New"/>
+      <w:sz w:val="20"/>
+      <w:szCs w:val="20"/>
+    </w:rPr>
+  </w:style>
+  <w:style w:type="character" w:customStyle="1" w:styleId="HTMLPreformattedChar">
+    <w:name w:val="HTML Preformatted Char"/>
+    <w:basedOn w:val="DefaultParagraphFont"/>
+    <w:link w:val="HTMLPreformatted"/>
+    <w:uiPriority w:val="99"/>
+    <w:semiHidden/>
+    <w:rsid w:val="00F65BFC"/>
+    <w:rPr>
+      <w:rFonts w:ascii="Courier New" w:eastAsia="Times New Roman" w:hAnsi="Courier New" w:cs="Courier New"/>
+      <w:sz w:val="20"/>
+      <w:szCs w:val="20"/>
+    </w:rPr>
+  </w:style>
+  <w:style w:type="character" w:styleId="HTMLCode">
+    <w:name w:val="HTML Code"/>
+    <w:basedOn w:val="DefaultParagraphFont"/>
+    <w:uiPriority w:val="99"/>
+    <w:semiHidden/>
+    <w:unhideWhenUsed/>
+    <w:rsid w:val="00F65BFC"/>
+    <w:rPr>
+      <w:rFonts w:ascii="Courier New" w:eastAsia="Times New Roman" w:hAnsi="Courier New" w:cs="Courier New"/>
+      <w:sz w:val="20"/>
+      <w:szCs w:val="20"/>
+    </w:rPr>
+  </w:style>
+  <w:style w:type="character" w:customStyle="1" w:styleId="hljs-keyword">
+    <w:name w:val="hljs-keyword"/>
+    <w:basedOn w:val="DefaultParagraphFont"/>
+    <w:rsid w:val="00F65BFC"/>
+  </w:style>
+  <w:style w:type="character" w:customStyle="1" w:styleId="hljs-title">
+    <w:name w:val="hljs-title"/>
+    <w:basedOn w:val="DefaultParagraphFont"/>
+    <w:rsid w:val="00F65BFC"/>
+  </w:style>
+  <w:style w:type="character" w:customStyle="1" w:styleId="hljs-params">
+    <w:name w:val="hljs-params"/>
+    <w:basedOn w:val="DefaultParagraphFont"/>
+    <w:rsid w:val="00F65BFC"/>
+  </w:style>
+  <w:style w:type="character" w:customStyle="1" w:styleId="hljs-tag">
+    <w:name w:val="hljs-tag"/>
+    <w:basedOn w:val="DefaultParagraphFont"/>
+    <w:rsid w:val="00F65BFC"/>
+  </w:style>
+  <w:style w:type="character" w:customStyle="1" w:styleId="hljs-name">
+    <w:name w:val="hljs-name"/>
+    <w:basedOn w:val="DefaultParagraphFont"/>
+    <w:rsid w:val="00F65BFC"/>
+  </w:style>
+  <w:style w:type="character" w:customStyle="1" w:styleId="hljs-string">
+    <w:name w:val="hljs-string"/>
+    <w:basedOn w:val="DefaultParagraphFont"/>
+    <w:rsid w:val="00F65BFC"/>
+  </w:style>
+  <w:style w:type="character" w:customStyle="1" w:styleId="Heading3Char">
+    <w:name w:val="Heading 3 Char"/>
+    <w:basedOn w:val="DefaultParagraphFont"/>
+    <w:link w:val="Heading3"/>
+    <w:uiPriority w:val="9"/>
+    <w:semiHidden/>
+    <w:rsid w:val="005C2D67"/>
+    <w:rPr>
+      <w:rFonts w:asciiTheme="majorHAnsi" w:eastAsiaTheme="majorEastAsia" w:hAnsiTheme="majorHAnsi" w:cstheme="majorBidi"/>
+      <w:color w:val="1F3763" w:themeColor="accent1" w:themeShade="7F"/>
     </w:rPr>
   </w:style>
 </w:styles>

--- a/FinalExamReview.docx
+++ b/FinalExamReview.docx
@@ -10227,17 +10227,7 @@
           <w:sz w:val="28"/>
           <w:szCs w:val="28"/>
         </w:rPr>
-        <w:t>28} /</w:t>
-      </w:r>
-      <w:r>
-        <w:rPr>
-          <w:b/>
-          <w:bCs/>
-          <w:color w:val="4472C4" w:themeColor="accent1"/>
-          <w:sz w:val="28"/>
-          <w:szCs w:val="28"/>
-        </w:rPr>
-        <w:t>&gt;</w:t>
+        <w:t>28} /&gt;</w:t>
       </w:r>
     </w:p>
     <w:p>
@@ -14023,6 +14013,757 @@
       <w:pPr>
         <w:pStyle w:val="ListParagraph"/>
         <w:numPr>
+          <w:ilvl w:val="0"/>
+          <w:numId w:val="19"/>
+        </w:numPr>
+        <w:rPr>
+          <w:b/>
+          <w:bCs/>
+          <w:color w:val="FF0000"/>
+          <w:sz w:val="28"/>
+          <w:szCs w:val="28"/>
+        </w:rPr>
+      </w:pPr>
+      <w:proofErr w:type="gramStart"/>
+      <w:r>
+        <w:rPr>
+          <w:b/>
+          <w:bCs/>
+          <w:color w:val="FF0000"/>
+          <w:sz w:val="28"/>
+          <w:szCs w:val="28"/>
+        </w:rPr>
+        <w:t>How</w:t>
+      </w:r>
+      <w:proofErr w:type="gramEnd"/>
+      <w:r>
+        <w:rPr>
+          <w:b/>
+          <w:bCs/>
+          <w:color w:val="FF0000"/>
+          <w:sz w:val="28"/>
+          <w:szCs w:val="28"/>
+        </w:rPr>
+        <w:t xml:space="preserve"> good mobile hybrid solutions work vs bad ones</w:t>
+      </w:r>
+      <w:r>
+        <w:rPr>
+          <w:b/>
+          <w:bCs/>
+          <w:color w:val="FF0000"/>
+          <w:sz w:val="28"/>
+          <w:szCs w:val="28"/>
+        </w:rPr>
+        <w:t xml:space="preserve">. Hybrid apps let you use web technologies like </w:t>
+      </w:r>
+      <w:proofErr w:type="spellStart"/>
+      <w:r>
+        <w:rPr>
+          <w:b/>
+          <w:bCs/>
+          <w:color w:val="FF0000"/>
+          <w:sz w:val="28"/>
+          <w:szCs w:val="28"/>
+        </w:rPr>
+        <w:t>JSm</w:t>
+      </w:r>
+      <w:proofErr w:type="spellEnd"/>
+      <w:r>
+        <w:rPr>
+          <w:b/>
+          <w:bCs/>
+          <w:color w:val="FF0000"/>
+          <w:sz w:val="28"/>
+          <w:szCs w:val="28"/>
+        </w:rPr>
+        <w:t xml:space="preserve"> HTML and CSS to build mobile apps across platforms. React Native strikes a balance by compiling to real native components rather </w:t>
+      </w:r>
+      <w:proofErr w:type="gramStart"/>
+      <w:r>
+        <w:rPr>
+          <w:b/>
+          <w:bCs/>
+          <w:color w:val="FF0000"/>
+          <w:sz w:val="28"/>
+          <w:szCs w:val="28"/>
+        </w:rPr>
+        <w:t>then</w:t>
+      </w:r>
+      <w:proofErr w:type="gramEnd"/>
+      <w:r>
+        <w:rPr>
+          <w:b/>
+          <w:bCs/>
+          <w:color w:val="FF0000"/>
+          <w:sz w:val="28"/>
+          <w:szCs w:val="28"/>
+        </w:rPr>
+        <w:t xml:space="preserve"> running in a WebView</w:t>
+      </w:r>
+    </w:p>
+    <w:tbl>
+      <w:tblPr>
+        <w:tblW w:w="0" w:type="auto"/>
+        <w:tblCellSpacing w:w="15" w:type="dxa"/>
+        <w:tblBorders>
+          <w:top w:val="single" w:sz="4" w:space="0" w:color="auto"/>
+          <w:left w:val="single" w:sz="4" w:space="0" w:color="auto"/>
+          <w:bottom w:val="single" w:sz="4" w:space="0" w:color="auto"/>
+          <w:right w:val="single" w:sz="4" w:space="0" w:color="auto"/>
+          <w:insideH w:val="single" w:sz="4" w:space="0" w:color="auto"/>
+          <w:insideV w:val="single" w:sz="4" w:space="0" w:color="auto"/>
+        </w:tblBorders>
+        <w:tblCellMar>
+          <w:top w:w="15" w:type="dxa"/>
+          <w:left w:w="15" w:type="dxa"/>
+          <w:bottom w:w="15" w:type="dxa"/>
+          <w:right w:w="15" w:type="dxa"/>
+        </w:tblCellMar>
+        <w:tblLook w:val="04A0" w:firstRow="1" w:lastRow="0" w:firstColumn="1" w:lastColumn="0" w:noHBand="0" w:noVBand="1"/>
+      </w:tblPr>
+      <w:tblGrid>
+        <w:gridCol w:w="1864"/>
+        <w:gridCol w:w="3850"/>
+        <w:gridCol w:w="3636"/>
+      </w:tblGrid>
+      <w:tr>
+        <w:trPr>
+          <w:tblHeader/>
+          <w:tblCellSpacing w:w="15" w:type="dxa"/>
+        </w:trPr>
+        <w:tc>
+          <w:tcPr>
+            <w:tcW w:w="0" w:type="auto"/>
+            <w:vAlign w:val="center"/>
+            <w:hideMark/>
+          </w:tcPr>
+          <w:p>
+            <w:pPr>
+              <w:jc w:val="center"/>
+              <w:rPr>
+                <w:rFonts w:ascii="Times New Roman" w:eastAsia="Times New Roman" w:hAnsi="Times New Roman" w:cs="Times New Roman"/>
+                <w:b/>
+                <w:bCs/>
+                <w:color w:val="FF0000"/>
+              </w:rPr>
+            </w:pPr>
+            <w:r>
+              <w:rPr>
+                <w:rFonts w:ascii="Times New Roman" w:eastAsia="Times New Roman" w:hAnsi="Times New Roman" w:cs="Times New Roman"/>
+                <w:b/>
+                <w:bCs/>
+                <w:color w:val="FF0000"/>
+              </w:rPr>
+              <w:lastRenderedPageBreak/>
+              <w:t>Aspect</w:t>
+            </w:r>
+          </w:p>
+        </w:tc>
+        <w:tc>
+          <w:tcPr>
+            <w:tcW w:w="0" w:type="auto"/>
+            <w:vAlign w:val="center"/>
+            <w:hideMark/>
+          </w:tcPr>
+          <w:p>
+            <w:pPr>
+              <w:jc w:val="center"/>
+              <w:rPr>
+                <w:rFonts w:ascii="Times New Roman" w:eastAsia="Times New Roman" w:hAnsi="Times New Roman" w:cs="Times New Roman"/>
+                <w:b/>
+                <w:bCs/>
+                <w:color w:val="FF0000"/>
+              </w:rPr>
+            </w:pPr>
+            <w:r>
+              <w:rPr>
+                <w:rFonts w:ascii="Times New Roman" w:eastAsia="Times New Roman" w:hAnsi="Times New Roman" w:cs="Times New Roman"/>
+                <w:b/>
+                <w:bCs/>
+                <w:color w:val="FF0000"/>
+              </w:rPr>
+              <w:t>Good Hybrid (e.g. React Native)</w:t>
+            </w:r>
+          </w:p>
+        </w:tc>
+        <w:tc>
+          <w:tcPr>
+            <w:tcW w:w="0" w:type="auto"/>
+            <w:vAlign w:val="center"/>
+            <w:hideMark/>
+          </w:tcPr>
+          <w:p>
+            <w:pPr>
+              <w:jc w:val="center"/>
+              <w:rPr>
+                <w:rFonts w:ascii="Times New Roman" w:eastAsia="Times New Roman" w:hAnsi="Times New Roman" w:cs="Times New Roman"/>
+                <w:b/>
+                <w:bCs/>
+                <w:color w:val="FF0000"/>
+              </w:rPr>
+            </w:pPr>
+            <w:r>
+              <w:rPr>
+                <w:rFonts w:ascii="Times New Roman" w:eastAsia="Times New Roman" w:hAnsi="Times New Roman" w:cs="Times New Roman"/>
+                <w:b/>
+                <w:bCs/>
+                <w:color w:val="FF0000"/>
+              </w:rPr>
+              <w:t>Bad Hybrid (WebView-based)</w:t>
+            </w:r>
+          </w:p>
+        </w:tc>
+      </w:tr>
+      <w:tr>
+        <w:trPr>
+          <w:tblCellSpacing w:w="15" w:type="dxa"/>
+        </w:trPr>
+        <w:tc>
+          <w:tcPr>
+            <w:tcW w:w="0" w:type="auto"/>
+            <w:vAlign w:val="center"/>
+            <w:hideMark/>
+          </w:tcPr>
+          <w:p>
+            <w:pPr>
+              <w:rPr>
+                <w:rFonts w:ascii="Times New Roman" w:eastAsia="Times New Roman" w:hAnsi="Times New Roman" w:cs="Times New Roman"/>
+                <w:color w:val="FF0000"/>
+              </w:rPr>
+            </w:pPr>
+            <w:r>
+              <w:rPr>
+                <w:rFonts w:ascii="Times New Roman" w:eastAsia="Times New Roman" w:hAnsi="Times New Roman" w:cs="Times New Roman"/>
+                <w:b/>
+                <w:bCs/>
+                <w:color w:val="FF0000"/>
+              </w:rPr>
+              <w:t>UI Performance</w:t>
+            </w:r>
+          </w:p>
+        </w:tc>
+        <w:tc>
+          <w:tcPr>
+            <w:tcW w:w="0" w:type="auto"/>
+            <w:vAlign w:val="center"/>
+            <w:hideMark/>
+          </w:tcPr>
+          <w:p>
+            <w:pPr>
+              <w:rPr>
+                <w:rFonts w:ascii="Times New Roman" w:eastAsia="Times New Roman" w:hAnsi="Times New Roman" w:cs="Times New Roman"/>
+                <w:color w:val="FF0000"/>
+              </w:rPr>
+            </w:pPr>
+            <w:r>
+              <w:rPr>
+                <w:rFonts w:ascii="Times New Roman" w:eastAsia="Times New Roman" w:hAnsi="Times New Roman" w:cs="Times New Roman"/>
+                <w:color w:val="FF0000"/>
+              </w:rPr>
+              <w:t xml:space="preserve">Renders real native widgets (e.g. </w:t>
+            </w:r>
+            <w:r>
+              <w:rPr>
+                <w:rFonts w:ascii="Courier New" w:eastAsia="Times New Roman" w:hAnsi="Courier New" w:cs="Courier New"/>
+                <w:color w:val="FF0000"/>
+                <w:sz w:val="20"/>
+                <w:szCs w:val="20"/>
+              </w:rPr>
+              <w:t>&lt;Text&gt;</w:t>
+            </w:r>
+            <w:r>
+              <w:rPr>
+                <w:rFonts w:ascii="Times New Roman" w:eastAsia="Times New Roman" w:hAnsi="Times New Roman" w:cs="Times New Roman"/>
+                <w:color w:val="FF0000"/>
+              </w:rPr>
+              <w:t xml:space="preserve">, </w:t>
+            </w:r>
+            <w:r>
+              <w:rPr>
+                <w:rFonts w:ascii="Courier New" w:eastAsia="Times New Roman" w:hAnsi="Courier New" w:cs="Courier New"/>
+                <w:color w:val="FF0000"/>
+                <w:sz w:val="20"/>
+                <w:szCs w:val="20"/>
+              </w:rPr>
+              <w:t>&lt;View&gt;</w:t>
+            </w:r>
+            <w:r>
+              <w:rPr>
+                <w:rFonts w:ascii="Times New Roman" w:eastAsia="Times New Roman" w:hAnsi="Times New Roman" w:cs="Times New Roman"/>
+                <w:color w:val="FF0000"/>
+              </w:rPr>
+              <w:t>) via bridge; smooth 60 fps animations.</w:t>
+            </w:r>
+          </w:p>
+        </w:tc>
+        <w:tc>
+          <w:tcPr>
+            <w:tcW w:w="0" w:type="auto"/>
+            <w:vAlign w:val="center"/>
+            <w:hideMark/>
+          </w:tcPr>
+          <w:p>
+            <w:pPr>
+              <w:rPr>
+                <w:rFonts w:ascii="Times New Roman" w:eastAsia="Times New Roman" w:hAnsi="Times New Roman" w:cs="Times New Roman"/>
+                <w:color w:val="FF0000"/>
+              </w:rPr>
+            </w:pPr>
+            <w:r>
+              <w:rPr>
+                <w:rFonts w:ascii="Times New Roman" w:eastAsia="Times New Roman" w:hAnsi="Times New Roman" w:cs="Times New Roman"/>
+                <w:color w:val="FF0000"/>
+              </w:rPr>
+              <w:t>Renders HTML/CSS in a WebView—janky scrolling, input lag.</w:t>
+            </w:r>
+          </w:p>
+        </w:tc>
+      </w:tr>
+      <w:tr>
+        <w:trPr>
+          <w:tblCellSpacing w:w="15" w:type="dxa"/>
+        </w:trPr>
+        <w:tc>
+          <w:tcPr>
+            <w:tcW w:w="0" w:type="auto"/>
+            <w:vAlign w:val="center"/>
+            <w:hideMark/>
+          </w:tcPr>
+          <w:p>
+            <w:pPr>
+              <w:rPr>
+                <w:rFonts w:ascii="Times New Roman" w:eastAsia="Times New Roman" w:hAnsi="Times New Roman" w:cs="Times New Roman"/>
+                <w:color w:val="FF0000"/>
+              </w:rPr>
+            </w:pPr>
+            <w:r>
+              <w:rPr>
+                <w:rFonts w:ascii="Times New Roman" w:eastAsia="Times New Roman" w:hAnsi="Times New Roman" w:cs="Times New Roman"/>
+                <w:b/>
+                <w:bCs/>
+                <w:color w:val="FF0000"/>
+              </w:rPr>
+              <w:t>Access to Native APIs</w:t>
+            </w:r>
+          </w:p>
+        </w:tc>
+        <w:tc>
+          <w:tcPr>
+            <w:tcW w:w="0" w:type="auto"/>
+            <w:vAlign w:val="center"/>
+            <w:hideMark/>
+          </w:tcPr>
+          <w:p>
+            <w:pPr>
+              <w:rPr>
+                <w:rFonts w:ascii="Times New Roman" w:eastAsia="Times New Roman" w:hAnsi="Times New Roman" w:cs="Times New Roman"/>
+                <w:color w:val="FF0000"/>
+              </w:rPr>
+            </w:pPr>
+            <w:r>
+              <w:rPr>
+                <w:rFonts w:ascii="Times New Roman" w:eastAsia="Times New Roman" w:hAnsi="Times New Roman" w:cs="Times New Roman"/>
+                <w:color w:val="FF0000"/>
+              </w:rPr>
+              <w:t xml:space="preserve">Direct modules or community plugins give near-full access to </w:t>
+            </w:r>
+            <w:proofErr w:type="gramStart"/>
+            <w:r>
+              <w:rPr>
+                <w:rFonts w:ascii="Times New Roman" w:eastAsia="Times New Roman" w:hAnsi="Times New Roman" w:cs="Times New Roman"/>
+                <w:color w:val="FF0000"/>
+              </w:rPr>
+              <w:t>camera</w:t>
+            </w:r>
+            <w:proofErr w:type="gramEnd"/>
+            <w:r>
+              <w:rPr>
+                <w:rFonts w:ascii="Times New Roman" w:eastAsia="Times New Roman" w:hAnsi="Times New Roman" w:cs="Times New Roman"/>
+                <w:color w:val="FF0000"/>
+              </w:rPr>
+              <w:t>, sensors, files.</w:t>
+            </w:r>
+          </w:p>
+        </w:tc>
+        <w:tc>
+          <w:tcPr>
+            <w:tcW w:w="0" w:type="auto"/>
+            <w:vAlign w:val="center"/>
+            <w:hideMark/>
+          </w:tcPr>
+          <w:p>
+            <w:pPr>
+              <w:rPr>
+                <w:rFonts w:ascii="Times New Roman" w:eastAsia="Times New Roman" w:hAnsi="Times New Roman" w:cs="Times New Roman"/>
+                <w:color w:val="FF0000"/>
+              </w:rPr>
+            </w:pPr>
+            <w:r>
+              <w:rPr>
+                <w:rFonts w:ascii="Times New Roman" w:eastAsia="Times New Roman" w:hAnsi="Times New Roman" w:cs="Times New Roman"/>
+                <w:color w:val="FF0000"/>
+              </w:rPr>
+              <w:t>Limited or slow via JavaScript bridges; often need custom WebView plugins.</w:t>
+            </w:r>
+          </w:p>
+        </w:tc>
+      </w:tr>
+      <w:tr>
+        <w:trPr>
+          <w:tblCellSpacing w:w="15" w:type="dxa"/>
+        </w:trPr>
+        <w:tc>
+          <w:tcPr>
+            <w:tcW w:w="0" w:type="auto"/>
+            <w:vAlign w:val="center"/>
+            <w:hideMark/>
+          </w:tcPr>
+          <w:p>
+            <w:pPr>
+              <w:rPr>
+                <w:rFonts w:ascii="Times New Roman" w:eastAsia="Times New Roman" w:hAnsi="Times New Roman" w:cs="Times New Roman"/>
+                <w:color w:val="FF0000"/>
+              </w:rPr>
+            </w:pPr>
+            <w:r>
+              <w:rPr>
+                <w:rFonts w:ascii="Times New Roman" w:eastAsia="Times New Roman" w:hAnsi="Times New Roman" w:cs="Times New Roman"/>
+                <w:b/>
+                <w:bCs/>
+                <w:color w:val="FF0000"/>
+              </w:rPr>
+              <w:t>Developer Experience</w:t>
+            </w:r>
+          </w:p>
+        </w:tc>
+        <w:tc>
+          <w:tcPr>
+            <w:tcW w:w="0" w:type="auto"/>
+            <w:vAlign w:val="center"/>
+            <w:hideMark/>
+          </w:tcPr>
+          <w:p>
+            <w:pPr>
+              <w:rPr>
+                <w:rFonts w:ascii="Times New Roman" w:eastAsia="Times New Roman" w:hAnsi="Times New Roman" w:cs="Times New Roman"/>
+                <w:color w:val="FF0000"/>
+              </w:rPr>
+            </w:pPr>
+            <w:r>
+              <w:rPr>
+                <w:rFonts w:ascii="Times New Roman" w:eastAsia="Times New Roman" w:hAnsi="Times New Roman" w:cs="Times New Roman"/>
+                <w:color w:val="FF0000"/>
+              </w:rPr>
+              <w:t>Hot Reloading / Fast Refresh; you write one codebase but get two native apps.</w:t>
+            </w:r>
+          </w:p>
+        </w:tc>
+        <w:tc>
+          <w:tcPr>
+            <w:tcW w:w="0" w:type="auto"/>
+            <w:vAlign w:val="center"/>
+            <w:hideMark/>
+          </w:tcPr>
+          <w:p>
+            <w:pPr>
+              <w:rPr>
+                <w:rFonts w:ascii="Times New Roman" w:eastAsia="Times New Roman" w:hAnsi="Times New Roman" w:cs="Times New Roman"/>
+                <w:color w:val="FF0000"/>
+              </w:rPr>
+            </w:pPr>
+            <w:r>
+              <w:rPr>
+                <w:rFonts w:ascii="Times New Roman" w:eastAsia="Times New Roman" w:hAnsi="Times New Roman" w:cs="Times New Roman"/>
+                <w:color w:val="FF0000"/>
+              </w:rPr>
+              <w:t>You write web code, but debugging device quirks in a WebView can be painful.</w:t>
+            </w:r>
+          </w:p>
+        </w:tc>
+      </w:tr>
+      <w:tr>
+        <w:trPr>
+          <w:tblCellSpacing w:w="15" w:type="dxa"/>
+        </w:trPr>
+        <w:tc>
+          <w:tcPr>
+            <w:tcW w:w="0" w:type="auto"/>
+            <w:vAlign w:val="center"/>
+            <w:hideMark/>
+          </w:tcPr>
+          <w:p>
+            <w:pPr>
+              <w:rPr>
+                <w:rFonts w:ascii="Times New Roman" w:eastAsia="Times New Roman" w:hAnsi="Times New Roman" w:cs="Times New Roman"/>
+                <w:color w:val="FF0000"/>
+              </w:rPr>
+            </w:pPr>
+            <w:r>
+              <w:rPr>
+                <w:rFonts w:ascii="Times New Roman" w:eastAsia="Times New Roman" w:hAnsi="Times New Roman" w:cs="Times New Roman"/>
+                <w:b/>
+                <w:bCs/>
+                <w:color w:val="FF0000"/>
+              </w:rPr>
+              <w:t xml:space="preserve">Look &amp; </w:t>
+            </w:r>
+            <w:proofErr w:type="gramStart"/>
+            <w:r>
+              <w:rPr>
+                <w:rFonts w:ascii="Times New Roman" w:eastAsia="Times New Roman" w:hAnsi="Times New Roman" w:cs="Times New Roman"/>
+                <w:b/>
+                <w:bCs/>
+                <w:color w:val="FF0000"/>
+              </w:rPr>
+              <w:t>Feel</w:t>
+            </w:r>
+            <w:proofErr w:type="gramEnd"/>
+          </w:p>
+        </w:tc>
+        <w:tc>
+          <w:tcPr>
+            <w:tcW w:w="0" w:type="auto"/>
+            <w:vAlign w:val="center"/>
+            <w:hideMark/>
+          </w:tcPr>
+          <w:p>
+            <w:pPr>
+              <w:rPr>
+                <w:rFonts w:ascii="Times New Roman" w:eastAsia="Times New Roman" w:hAnsi="Times New Roman" w:cs="Times New Roman"/>
+                <w:color w:val="FF0000"/>
+              </w:rPr>
+            </w:pPr>
+            <w:r>
+              <w:rPr>
+                <w:rFonts w:ascii="Times New Roman" w:eastAsia="Times New Roman" w:hAnsi="Times New Roman" w:cs="Times New Roman"/>
+                <w:color w:val="FF0000"/>
+              </w:rPr>
+              <w:t>Uses each platform’s native controls and styling conventions by default.</w:t>
+            </w:r>
+          </w:p>
+        </w:tc>
+        <w:tc>
+          <w:tcPr>
+            <w:tcW w:w="0" w:type="auto"/>
+            <w:vAlign w:val="center"/>
+            <w:hideMark/>
+          </w:tcPr>
+          <w:p>
+            <w:pPr>
+              <w:rPr>
+                <w:rFonts w:ascii="Times New Roman" w:eastAsia="Times New Roman" w:hAnsi="Times New Roman" w:cs="Times New Roman"/>
+                <w:color w:val="FF0000"/>
+              </w:rPr>
+            </w:pPr>
+            <w:r>
+              <w:rPr>
+                <w:rFonts w:ascii="Times New Roman" w:eastAsia="Times New Roman" w:hAnsi="Times New Roman" w:cs="Times New Roman"/>
+                <w:color w:val="FF0000"/>
+              </w:rPr>
+              <w:t>UI feels “foreign”—web widgets don’t automatically match iOS/Android patterns.</w:t>
+            </w:r>
+          </w:p>
+        </w:tc>
+      </w:tr>
+      <w:tr>
+        <w:trPr>
+          <w:tblCellSpacing w:w="15" w:type="dxa"/>
+        </w:trPr>
+        <w:tc>
+          <w:tcPr>
+            <w:tcW w:w="0" w:type="auto"/>
+            <w:vAlign w:val="center"/>
+            <w:hideMark/>
+          </w:tcPr>
+          <w:p>
+            <w:pPr>
+              <w:rPr>
+                <w:rFonts w:ascii="Times New Roman" w:eastAsia="Times New Roman" w:hAnsi="Times New Roman" w:cs="Times New Roman"/>
+                <w:color w:val="FF0000"/>
+              </w:rPr>
+            </w:pPr>
+            <w:r>
+              <w:rPr>
+                <w:rFonts w:ascii="Times New Roman" w:eastAsia="Times New Roman" w:hAnsi="Times New Roman" w:cs="Times New Roman"/>
+                <w:b/>
+                <w:bCs/>
+                <w:color w:val="FF0000"/>
+              </w:rPr>
+              <w:t>Bundle Size</w:t>
+            </w:r>
+          </w:p>
+        </w:tc>
+        <w:tc>
+          <w:tcPr>
+            <w:tcW w:w="0" w:type="auto"/>
+            <w:vAlign w:val="center"/>
+            <w:hideMark/>
+          </w:tcPr>
+          <w:p>
+            <w:pPr>
+              <w:rPr>
+                <w:rFonts w:ascii="Times New Roman" w:eastAsia="Times New Roman" w:hAnsi="Times New Roman" w:cs="Times New Roman"/>
+                <w:color w:val="FF0000"/>
+              </w:rPr>
+            </w:pPr>
+            <w:r>
+              <w:rPr>
+                <w:rFonts w:ascii="Times New Roman" w:eastAsia="Times New Roman" w:hAnsi="Times New Roman" w:cs="Times New Roman"/>
+                <w:color w:val="FF0000"/>
+              </w:rPr>
+              <w:t xml:space="preserve">App bundle includes needed JS and native modules—kept </w:t>
+            </w:r>
+            <w:proofErr w:type="gramStart"/>
+            <w:r>
+              <w:rPr>
+                <w:rFonts w:ascii="Times New Roman" w:eastAsia="Times New Roman" w:hAnsi="Times New Roman" w:cs="Times New Roman"/>
+                <w:color w:val="FF0000"/>
+              </w:rPr>
+              <w:t>fairly small</w:t>
+            </w:r>
+            <w:proofErr w:type="gramEnd"/>
+            <w:r>
+              <w:rPr>
+                <w:rFonts w:ascii="Times New Roman" w:eastAsia="Times New Roman" w:hAnsi="Times New Roman" w:cs="Times New Roman"/>
+                <w:color w:val="FF0000"/>
+              </w:rPr>
+              <w:t xml:space="preserve"> with code splitting.</w:t>
+            </w:r>
+          </w:p>
+        </w:tc>
+        <w:tc>
+          <w:tcPr>
+            <w:tcW w:w="0" w:type="auto"/>
+            <w:vAlign w:val="center"/>
+            <w:hideMark/>
+          </w:tcPr>
+          <w:p>
+            <w:pPr>
+              <w:rPr>
+                <w:rFonts w:ascii="Times New Roman" w:eastAsia="Times New Roman" w:hAnsi="Times New Roman" w:cs="Times New Roman"/>
+                <w:color w:val="FF0000"/>
+              </w:rPr>
+            </w:pPr>
+            <w:r>
+              <w:rPr>
+                <w:rFonts w:ascii="Times New Roman" w:eastAsia="Times New Roman" w:hAnsi="Times New Roman" w:cs="Times New Roman"/>
+                <w:color w:val="FF0000"/>
+              </w:rPr>
+              <w:t>Often bloated by shipping a full browser engine inside the app.</w:t>
+            </w:r>
+          </w:p>
+        </w:tc>
+      </w:tr>
+      <w:tr>
+        <w:trPr>
+          <w:tblCellSpacing w:w="15" w:type="dxa"/>
+        </w:trPr>
+        <w:tc>
+          <w:tcPr>
+            <w:tcW w:w="0" w:type="auto"/>
+            <w:vAlign w:val="center"/>
+            <w:hideMark/>
+          </w:tcPr>
+          <w:p>
+            <w:pPr>
+              <w:rPr>
+                <w:rFonts w:ascii="Times New Roman" w:eastAsia="Times New Roman" w:hAnsi="Times New Roman" w:cs="Times New Roman"/>
+                <w:color w:val="FF0000"/>
+              </w:rPr>
+            </w:pPr>
+            <w:r>
+              <w:rPr>
+                <w:rFonts w:ascii="Times New Roman" w:eastAsia="Times New Roman" w:hAnsi="Times New Roman" w:cs="Times New Roman"/>
+                <w:b/>
+                <w:bCs/>
+                <w:color w:val="FF0000"/>
+              </w:rPr>
+              <w:t>Community &amp; Ecosystem</w:t>
+            </w:r>
+          </w:p>
+        </w:tc>
+        <w:tc>
+          <w:tcPr>
+            <w:tcW w:w="0" w:type="auto"/>
+            <w:vAlign w:val="center"/>
+            <w:hideMark/>
+          </w:tcPr>
+          <w:p>
+            <w:pPr>
+              <w:rPr>
+                <w:rFonts w:ascii="Times New Roman" w:eastAsia="Times New Roman" w:hAnsi="Times New Roman" w:cs="Times New Roman"/>
+                <w:color w:val="FF0000"/>
+              </w:rPr>
+            </w:pPr>
+            <w:r>
+              <w:rPr>
+                <w:rFonts w:ascii="Times New Roman" w:eastAsia="Times New Roman" w:hAnsi="Times New Roman" w:cs="Times New Roman"/>
+                <w:color w:val="FF0000"/>
+              </w:rPr>
+              <w:t>Large ecosystem of native-bridge libraries (e.g. React Navigation, Reanimated).</w:t>
+            </w:r>
+          </w:p>
+        </w:tc>
+        <w:tc>
+          <w:tcPr>
+            <w:tcW w:w="0" w:type="auto"/>
+            <w:vAlign w:val="center"/>
+            <w:hideMark/>
+          </w:tcPr>
+          <w:p>
+            <w:pPr>
+              <w:rPr>
+                <w:rFonts w:ascii="Times New Roman" w:eastAsia="Times New Roman" w:hAnsi="Times New Roman" w:cs="Times New Roman"/>
+                <w:color w:val="FF0000"/>
+              </w:rPr>
+            </w:pPr>
+            <w:r>
+              <w:rPr>
+                <w:rFonts w:ascii="Times New Roman" w:eastAsia="Times New Roman" w:hAnsi="Times New Roman" w:cs="Times New Roman"/>
+                <w:color w:val="FF0000"/>
+              </w:rPr>
+              <w:t xml:space="preserve">Mostly generic JS libraries—few </w:t>
+            </w:r>
+            <w:proofErr w:type="gramStart"/>
+            <w:r>
+              <w:rPr>
+                <w:rFonts w:ascii="Times New Roman" w:eastAsia="Times New Roman" w:hAnsi="Times New Roman" w:cs="Times New Roman"/>
+                <w:color w:val="FF0000"/>
+              </w:rPr>
+              <w:t>tackle</w:t>
+            </w:r>
+            <w:proofErr w:type="gramEnd"/>
+            <w:r>
+              <w:rPr>
+                <w:rFonts w:ascii="Times New Roman" w:eastAsia="Times New Roman" w:hAnsi="Times New Roman" w:cs="Times New Roman"/>
+                <w:color w:val="FF0000"/>
+              </w:rPr>
+              <w:t xml:space="preserve"> device-specific UX nuances.</w:t>
+            </w:r>
+          </w:p>
+        </w:tc>
+      </w:tr>
+    </w:tbl>
+    <w:p>
+      <w:pPr>
+        <w:pStyle w:val="ListParagraph"/>
+        <w:numPr>
+          <w:ilvl w:val="0"/>
+          <w:numId w:val="19"/>
+        </w:numPr>
+        <w:rPr>
+          <w:b/>
+          <w:bCs/>
+          <w:color w:val="FF0000"/>
+          <w:sz w:val="28"/>
+          <w:szCs w:val="28"/>
+        </w:rPr>
+      </w:pPr>
+    </w:p>
+    <w:p>
+      <w:pPr>
+        <w:pStyle w:val="ListParagraph"/>
+        <w:numPr>
           <w:ilvl w:val="2"/>
           <w:numId w:val="1"/>
         </w:numPr>
@@ -14072,6 +14813,145 @@
         <w:pStyle w:val="ListParagraph"/>
         <w:numPr>
           <w:ilvl w:val="0"/>
+          <w:numId w:val="19"/>
+        </w:numPr>
+        <w:rPr>
+          <w:b/>
+          <w:bCs/>
+          <w:color w:val="FF0000"/>
+          <w:sz w:val="28"/>
+          <w:szCs w:val="28"/>
+        </w:rPr>
+      </w:pPr>
+      <w:r>
+        <w:rPr>
+          <w:b/>
+          <w:bCs/>
+          <w:color w:val="FF0000"/>
+          <w:sz w:val="28"/>
+          <w:szCs w:val="28"/>
+        </w:rPr>
+        <w:t xml:space="preserve">In </w:t>
+      </w:r>
+      <w:proofErr w:type="spellStart"/>
+      <w:r>
+        <w:rPr>
+          <w:b/>
+          <w:bCs/>
+          <w:color w:val="FF0000"/>
+          <w:sz w:val="28"/>
+          <w:szCs w:val="28"/>
+        </w:rPr>
+        <w:t>ReactNative</w:t>
+      </w:r>
+      <w:proofErr w:type="spellEnd"/>
+      <w:r>
+        <w:rPr>
+          <w:b/>
+          <w:bCs/>
+          <w:color w:val="FF0000"/>
+          <w:sz w:val="28"/>
+          <w:szCs w:val="28"/>
+        </w:rPr>
+        <w:t xml:space="preserve">, JavaScript runs in its own thread separate from the native UI thread. The message Queue also called the bridge is how these two worlds communicate. </w:t>
+      </w:r>
+    </w:p>
+    <w:p>
+      <w:pPr>
+        <w:spacing w:before="100" w:beforeAutospacing="1" w:after="100" w:afterAutospacing="1"/>
+        <w:ind w:firstLine="720"/>
+        <w:rPr>
+          <w:rFonts w:eastAsia="Times New Roman" w:cstheme="minorHAnsi"/>
+          <w:color w:val="FF0000"/>
+          <w:sz w:val="28"/>
+          <w:szCs w:val="28"/>
+        </w:rPr>
+      </w:pPr>
+      <w:r>
+        <w:rPr>
+          <w:rFonts w:eastAsia="Times New Roman" w:cstheme="minorHAnsi"/>
+          <w:b/>
+          <w:bCs/>
+          <w:color w:val="FF0000"/>
+          <w:sz w:val="28"/>
+          <w:szCs w:val="28"/>
+        </w:rPr>
+        <w:t>Why the Bridge?</w:t>
+      </w:r>
+    </w:p>
+    <w:p>
+      <w:pPr>
+        <w:numPr>
+          <w:ilvl w:val="0"/>
+          <w:numId w:val="19"/>
+        </w:numPr>
+        <w:spacing w:before="100" w:beforeAutospacing="1" w:after="100" w:afterAutospacing="1"/>
+        <w:rPr>
+          <w:rFonts w:eastAsia="Times New Roman" w:cstheme="minorHAnsi"/>
+          <w:color w:val="FF0000"/>
+          <w:sz w:val="28"/>
+          <w:szCs w:val="28"/>
+        </w:rPr>
+      </w:pPr>
+      <w:r>
+        <w:rPr>
+          <w:rFonts w:eastAsia="Times New Roman" w:cstheme="minorHAnsi"/>
+          <w:color w:val="FF0000"/>
+          <w:sz w:val="28"/>
+          <w:szCs w:val="28"/>
+        </w:rPr>
+        <w:t>Native views can’t directly execute JS, and JS can’t directly manipulate native objects.</w:t>
+      </w:r>
+    </w:p>
+    <w:p>
+      <w:pPr>
+        <w:numPr>
+          <w:ilvl w:val="0"/>
+          <w:numId w:val="19"/>
+        </w:numPr>
+        <w:spacing w:before="100" w:beforeAutospacing="1" w:after="100" w:afterAutospacing="1"/>
+        <w:rPr>
+          <w:rFonts w:eastAsia="Times New Roman" w:cstheme="minorHAnsi"/>
+          <w:color w:val="FF0000"/>
+          <w:sz w:val="28"/>
+          <w:szCs w:val="28"/>
+        </w:rPr>
+      </w:pPr>
+      <w:r>
+        <w:rPr>
+          <w:rFonts w:eastAsia="Times New Roman" w:cstheme="minorHAnsi"/>
+          <w:color w:val="FF0000"/>
+          <w:sz w:val="28"/>
+          <w:szCs w:val="28"/>
+        </w:rPr>
+        <w:t xml:space="preserve">The </w:t>
+      </w:r>
+      <w:r>
+        <w:rPr>
+          <w:rFonts w:eastAsia="Times New Roman" w:cstheme="minorHAnsi"/>
+          <w:b/>
+          <w:bCs/>
+          <w:color w:val="FF0000"/>
+          <w:sz w:val="28"/>
+          <w:szCs w:val="28"/>
+        </w:rPr>
+        <w:t>bridge</w:t>
+      </w:r>
+      <w:r>
+        <w:rPr>
+          <w:rFonts w:eastAsia="Times New Roman" w:cstheme="minorHAnsi"/>
+          <w:color w:val="FF0000"/>
+          <w:sz w:val="28"/>
+          <w:szCs w:val="28"/>
+        </w:rPr>
+        <w:t xml:space="preserve"> serializes messages (method calls, property updates, events) into JSON and passes them back-and-forth.</w:t>
+      </w:r>
+    </w:p>
+    <w:p>
+      <w:pPr>
+        <w:pStyle w:val="ListParagraph"/>
+        <w:numPr>
+          <w:ilvl w:val="0"/>
           <w:numId w:val="1"/>
         </w:numPr>
         <w:rPr>
@@ -14232,7 +15112,6 @@
           <w:sz w:val="28"/>
           <w:szCs w:val="28"/>
         </w:rPr>
-        <w:lastRenderedPageBreak/>
         <w:t xml:space="preserve">Very basic </w:t>
       </w:r>
       <w:r>
@@ -14278,9 +15157,48 @@
           <w:sz w:val="28"/>
           <w:szCs w:val="28"/>
         </w:rPr>
+        <w:lastRenderedPageBreak/>
         <w:t>GraphQL</w:t>
       </w:r>
       <w:proofErr w:type="spellEnd"/>
+    </w:p>
+    <w:p>
+      <w:pPr>
+        <w:pStyle w:val="ListParagraph"/>
+        <w:numPr>
+          <w:ilvl w:val="0"/>
+          <w:numId w:val="26"/>
+        </w:numPr>
+        <w:rPr>
+          <w:b/>
+          <w:bCs/>
+          <w:color w:val="FF0000"/>
+          <w:sz w:val="28"/>
+          <w:szCs w:val="28"/>
+        </w:rPr>
+      </w:pPr>
+      <w:proofErr w:type="spellStart"/>
+      <w:r>
+        <w:rPr>
+          <w:b/>
+          <w:bCs/>
+          <w:color w:val="FF0000"/>
+          <w:sz w:val="28"/>
+          <w:szCs w:val="28"/>
+        </w:rPr>
+        <w:t>GraphQL</w:t>
+      </w:r>
+      <w:proofErr w:type="spellEnd"/>
+      <w:r>
+        <w:rPr>
+          <w:b/>
+          <w:bCs/>
+          <w:color w:val="FF0000"/>
+          <w:sz w:val="28"/>
+          <w:szCs w:val="28"/>
+        </w:rPr>
+        <w:t xml:space="preserve"> is an open-source query language for APIs and a corresponding runtime for executing those queries against your data. It was created by Facebook in 2012 and publicly released in 2015.</w:t>
+      </w:r>
     </w:p>
     <w:p>
       <w:pPr>
@@ -14363,6 +15281,582 @@
     </w:p>
     <w:p>
       <w:pPr>
+        <w:spacing w:before="100" w:beforeAutospacing="1" w:after="100" w:afterAutospacing="1"/>
+        <w:ind w:left="720"/>
+        <w:rPr>
+          <w:rFonts w:eastAsia="Times New Roman" w:cstheme="minorHAnsi"/>
+          <w:color w:val="FF0000"/>
+          <w:sz w:val="28"/>
+          <w:szCs w:val="28"/>
+        </w:rPr>
+      </w:pPr>
+      <w:proofErr w:type="gramStart"/>
+      <w:r>
+        <w:rPr>
+          <w:rFonts w:eastAsia="Times New Roman" w:cstheme="minorHAnsi"/>
+          <w:color w:val="FF0000"/>
+          <w:sz w:val="28"/>
+          <w:szCs w:val="28"/>
+        </w:rPr>
+        <w:t xml:space="preserve">  </w:t>
+      </w:r>
+      <w:r>
+        <w:rPr>
+          <w:rFonts w:eastAsia="Times New Roman" w:cstheme="minorHAnsi"/>
+          <w:b/>
+          <w:bCs/>
+          <w:color w:val="FF0000"/>
+          <w:sz w:val="28"/>
+          <w:szCs w:val="28"/>
+        </w:rPr>
+        <w:t>Endpoint</w:t>
+      </w:r>
+      <w:proofErr w:type="gramEnd"/>
+      <w:r>
+        <w:rPr>
+          <w:rFonts w:eastAsia="Times New Roman" w:cstheme="minorHAnsi"/>
+          <w:b/>
+          <w:bCs/>
+          <w:color w:val="FF0000"/>
+          <w:sz w:val="28"/>
+          <w:szCs w:val="28"/>
+        </w:rPr>
+        <w:t xml:space="preserve"> Structure</w:t>
+      </w:r>
+    </w:p>
+    <w:p>
+      <w:pPr>
+        <w:numPr>
+          <w:ilvl w:val="0"/>
+          <w:numId w:val="23"/>
+        </w:numPr>
+        <w:tabs>
+          <w:tab w:val="clear" w:pos="720"/>
+          <w:tab w:val="num" w:pos="1440"/>
+        </w:tabs>
+        <w:spacing w:before="100" w:beforeAutospacing="1" w:after="100" w:afterAutospacing="1"/>
+        <w:ind w:left="1440"/>
+        <w:rPr>
+          <w:rFonts w:eastAsia="Times New Roman" w:cstheme="minorHAnsi"/>
+          <w:color w:val="FF0000"/>
+          <w:sz w:val="28"/>
+          <w:szCs w:val="28"/>
+        </w:rPr>
+      </w:pPr>
+      <w:r>
+        <w:rPr>
+          <w:rFonts w:eastAsia="Times New Roman" w:cstheme="minorHAnsi"/>
+          <w:b/>
+          <w:bCs/>
+          <w:color w:val="FF0000"/>
+          <w:sz w:val="28"/>
+          <w:szCs w:val="28"/>
+        </w:rPr>
+        <w:t>REST:</w:t>
+      </w:r>
+      <w:r>
+        <w:rPr>
+          <w:rFonts w:eastAsia="Times New Roman" w:cstheme="minorHAnsi"/>
+          <w:color w:val="FF0000"/>
+          <w:sz w:val="28"/>
+          <w:szCs w:val="28"/>
+        </w:rPr>
+        <w:t xml:space="preserve"> Multiple endpoints (/users, /posts, /users/1/posts, etc.), each returning a fixed data shape.</w:t>
+      </w:r>
+    </w:p>
+    <w:p>
+      <w:pPr>
+        <w:numPr>
+          <w:ilvl w:val="0"/>
+          <w:numId w:val="23"/>
+        </w:numPr>
+        <w:tabs>
+          <w:tab w:val="clear" w:pos="720"/>
+          <w:tab w:val="num" w:pos="1440"/>
+        </w:tabs>
+        <w:spacing w:before="100" w:beforeAutospacing="1" w:after="100" w:afterAutospacing="1"/>
+        <w:ind w:left="1440"/>
+        <w:rPr>
+          <w:rFonts w:eastAsia="Times New Roman" w:cstheme="minorHAnsi"/>
+          <w:color w:val="FF0000"/>
+          <w:sz w:val="28"/>
+          <w:szCs w:val="28"/>
+        </w:rPr>
+      </w:pPr>
+      <w:proofErr w:type="spellStart"/>
+      <w:r>
+        <w:rPr>
+          <w:rFonts w:eastAsia="Times New Roman" w:cstheme="minorHAnsi"/>
+          <w:b/>
+          <w:bCs/>
+          <w:color w:val="FF0000"/>
+          <w:sz w:val="28"/>
+          <w:szCs w:val="28"/>
+        </w:rPr>
+        <w:t>GraphQL</w:t>
+      </w:r>
+      <w:proofErr w:type="spellEnd"/>
+      <w:r>
+        <w:rPr>
+          <w:rFonts w:eastAsia="Times New Roman" w:cstheme="minorHAnsi"/>
+          <w:b/>
+          <w:bCs/>
+          <w:color w:val="FF0000"/>
+          <w:sz w:val="28"/>
+          <w:szCs w:val="28"/>
+        </w:rPr>
+        <w:t>:</w:t>
+      </w:r>
+      <w:r>
+        <w:rPr>
+          <w:rFonts w:eastAsia="Times New Roman" w:cstheme="minorHAnsi"/>
+          <w:color w:val="FF0000"/>
+          <w:sz w:val="28"/>
+          <w:szCs w:val="28"/>
+        </w:rPr>
+        <w:t xml:space="preserve"> Single /</w:t>
+      </w:r>
+      <w:proofErr w:type="spellStart"/>
+      <w:r>
+        <w:rPr>
+          <w:rFonts w:eastAsia="Times New Roman" w:cstheme="minorHAnsi"/>
+          <w:color w:val="FF0000"/>
+          <w:sz w:val="28"/>
+          <w:szCs w:val="28"/>
+        </w:rPr>
+        <w:t>graphql</w:t>
+      </w:r>
+      <w:proofErr w:type="spellEnd"/>
+      <w:r>
+        <w:rPr>
+          <w:rFonts w:eastAsia="Times New Roman" w:cstheme="minorHAnsi"/>
+          <w:color w:val="FF0000"/>
+          <w:sz w:val="28"/>
+          <w:szCs w:val="28"/>
+        </w:rPr>
+        <w:t xml:space="preserve"> endpoint. Clients specify in each query exactly which fields and nested data they want.</w:t>
+      </w:r>
+    </w:p>
+    <w:p>
+      <w:pPr>
+        <w:spacing w:before="100" w:beforeAutospacing="1" w:after="100" w:afterAutospacing="1"/>
+        <w:ind w:left="720"/>
+        <w:rPr>
+          <w:rFonts w:eastAsia="Times New Roman" w:cstheme="minorHAnsi"/>
+          <w:color w:val="FF0000"/>
+          <w:sz w:val="28"/>
+          <w:szCs w:val="28"/>
+        </w:rPr>
+      </w:pPr>
+      <w:proofErr w:type="gramStart"/>
+      <w:r>
+        <w:rPr>
+          <w:rFonts w:eastAsia="Times New Roman" w:cstheme="minorHAnsi"/>
+          <w:color w:val="FF0000"/>
+          <w:sz w:val="28"/>
+          <w:szCs w:val="28"/>
+        </w:rPr>
+        <w:t xml:space="preserve">  </w:t>
+      </w:r>
+      <w:r>
+        <w:rPr>
+          <w:rFonts w:eastAsia="Times New Roman" w:cstheme="minorHAnsi"/>
+          <w:b/>
+          <w:bCs/>
+          <w:color w:val="FF0000"/>
+          <w:sz w:val="28"/>
+          <w:szCs w:val="28"/>
+        </w:rPr>
+        <w:t>Data</w:t>
+      </w:r>
+      <w:proofErr w:type="gramEnd"/>
+      <w:r>
+        <w:rPr>
+          <w:rFonts w:eastAsia="Times New Roman" w:cstheme="minorHAnsi"/>
+          <w:b/>
+          <w:bCs/>
+          <w:color w:val="FF0000"/>
+          <w:sz w:val="28"/>
+          <w:szCs w:val="28"/>
+        </w:rPr>
+        <w:t xml:space="preserve"> Fetching</w:t>
+      </w:r>
+    </w:p>
+    <w:p>
+      <w:pPr>
+        <w:numPr>
+          <w:ilvl w:val="0"/>
+          <w:numId w:val="24"/>
+        </w:numPr>
+        <w:tabs>
+          <w:tab w:val="clear" w:pos="720"/>
+          <w:tab w:val="num" w:pos="1440"/>
+        </w:tabs>
+        <w:spacing w:before="100" w:beforeAutospacing="1" w:after="100" w:afterAutospacing="1"/>
+        <w:ind w:left="1440"/>
+        <w:rPr>
+          <w:rFonts w:eastAsia="Times New Roman" w:cstheme="minorHAnsi"/>
+          <w:color w:val="FF0000"/>
+          <w:sz w:val="28"/>
+          <w:szCs w:val="28"/>
+        </w:rPr>
+      </w:pPr>
+      <w:r>
+        <w:rPr>
+          <w:rFonts w:eastAsia="Times New Roman" w:cstheme="minorHAnsi"/>
+          <w:b/>
+          <w:bCs/>
+          <w:color w:val="FF0000"/>
+          <w:sz w:val="28"/>
+          <w:szCs w:val="28"/>
+        </w:rPr>
+        <w:t>REST:</w:t>
+      </w:r>
+      <w:r>
+        <w:rPr>
+          <w:rFonts w:eastAsia="Times New Roman" w:cstheme="minorHAnsi"/>
+          <w:color w:val="FF0000"/>
+          <w:sz w:val="28"/>
+          <w:szCs w:val="28"/>
+        </w:rPr>
+        <w:t xml:space="preserve"> Can cause </w:t>
+      </w:r>
+      <w:r>
+        <w:rPr>
+          <w:rFonts w:eastAsia="Times New Roman" w:cstheme="minorHAnsi"/>
+          <w:b/>
+          <w:bCs/>
+          <w:color w:val="FF0000"/>
+          <w:sz w:val="28"/>
+          <w:szCs w:val="28"/>
+        </w:rPr>
+        <w:t>over-fetching</w:t>
+      </w:r>
+      <w:r>
+        <w:rPr>
+          <w:rFonts w:eastAsia="Times New Roman" w:cstheme="minorHAnsi"/>
+          <w:color w:val="FF0000"/>
+          <w:sz w:val="28"/>
+          <w:szCs w:val="28"/>
+        </w:rPr>
+        <w:t xml:space="preserve"> (getting fields you don’t need) or </w:t>
+      </w:r>
+      <w:r>
+        <w:rPr>
+          <w:rFonts w:eastAsia="Times New Roman" w:cstheme="minorHAnsi"/>
+          <w:b/>
+          <w:bCs/>
+          <w:color w:val="FF0000"/>
+          <w:sz w:val="28"/>
+          <w:szCs w:val="28"/>
+        </w:rPr>
+        <w:t>under-fetching</w:t>
+      </w:r>
+      <w:r>
+        <w:rPr>
+          <w:rFonts w:eastAsia="Times New Roman" w:cstheme="minorHAnsi"/>
+          <w:color w:val="FF0000"/>
+          <w:sz w:val="28"/>
+          <w:szCs w:val="28"/>
+        </w:rPr>
+        <w:t xml:space="preserve"> (needing several </w:t>
+      </w:r>
+      <w:proofErr w:type="gramStart"/>
+      <w:r>
+        <w:rPr>
+          <w:rFonts w:eastAsia="Times New Roman" w:cstheme="minorHAnsi"/>
+          <w:color w:val="FF0000"/>
+          <w:sz w:val="28"/>
+          <w:szCs w:val="28"/>
+        </w:rPr>
+        <w:t>round-trips</w:t>
+      </w:r>
+      <w:proofErr w:type="gramEnd"/>
+      <w:r>
+        <w:rPr>
+          <w:rFonts w:eastAsia="Times New Roman" w:cstheme="minorHAnsi"/>
+          <w:color w:val="FF0000"/>
+          <w:sz w:val="28"/>
+          <w:szCs w:val="28"/>
+        </w:rPr>
+        <w:t xml:space="preserve"> for related data).</w:t>
+      </w:r>
+    </w:p>
+    <w:p>
+      <w:pPr>
+        <w:numPr>
+          <w:ilvl w:val="0"/>
+          <w:numId w:val="24"/>
+        </w:numPr>
+        <w:tabs>
+          <w:tab w:val="clear" w:pos="720"/>
+          <w:tab w:val="num" w:pos="1440"/>
+        </w:tabs>
+        <w:spacing w:before="100" w:beforeAutospacing="1" w:after="100" w:afterAutospacing="1"/>
+        <w:ind w:left="1440"/>
+        <w:rPr>
+          <w:rFonts w:eastAsia="Times New Roman" w:cstheme="minorHAnsi"/>
+          <w:color w:val="FF0000"/>
+          <w:sz w:val="28"/>
+          <w:szCs w:val="28"/>
+        </w:rPr>
+      </w:pPr>
+      <w:proofErr w:type="spellStart"/>
+      <w:r>
+        <w:rPr>
+          <w:rFonts w:eastAsia="Times New Roman" w:cstheme="minorHAnsi"/>
+          <w:b/>
+          <w:bCs/>
+          <w:color w:val="FF0000"/>
+          <w:sz w:val="28"/>
+          <w:szCs w:val="28"/>
+        </w:rPr>
+        <w:t>GraphQL</w:t>
+      </w:r>
+      <w:proofErr w:type="spellEnd"/>
+      <w:r>
+        <w:rPr>
+          <w:rFonts w:eastAsia="Times New Roman" w:cstheme="minorHAnsi"/>
+          <w:b/>
+          <w:bCs/>
+          <w:color w:val="FF0000"/>
+          <w:sz w:val="28"/>
+          <w:szCs w:val="28"/>
+        </w:rPr>
+        <w:t>:</w:t>
+      </w:r>
+      <w:r>
+        <w:rPr>
+          <w:rFonts w:eastAsia="Times New Roman" w:cstheme="minorHAnsi"/>
+          <w:color w:val="FF0000"/>
+          <w:sz w:val="28"/>
+          <w:szCs w:val="28"/>
+        </w:rPr>
+        <w:t xml:space="preserve"> Eliminates both: you request precisely the data you need—even deeply nested—in one round-trip.</w:t>
+      </w:r>
+    </w:p>
+    <w:p>
+      <w:pPr>
+        <w:spacing w:before="100" w:beforeAutospacing="1" w:after="100" w:afterAutospacing="1"/>
+        <w:ind w:left="720"/>
+        <w:rPr>
+          <w:rFonts w:eastAsia="Times New Roman" w:cstheme="minorHAnsi"/>
+          <w:color w:val="FF0000"/>
+          <w:sz w:val="28"/>
+          <w:szCs w:val="28"/>
+        </w:rPr>
+      </w:pPr>
+      <w:proofErr w:type="gramStart"/>
+      <w:r>
+        <w:rPr>
+          <w:rFonts w:eastAsia="Times New Roman" w:cstheme="minorHAnsi"/>
+          <w:color w:val="FF0000"/>
+          <w:sz w:val="28"/>
+          <w:szCs w:val="28"/>
+        </w:rPr>
+        <w:t xml:space="preserve">  </w:t>
+      </w:r>
+      <w:r>
+        <w:rPr>
+          <w:rFonts w:eastAsia="Times New Roman" w:cstheme="minorHAnsi"/>
+          <w:b/>
+          <w:bCs/>
+          <w:color w:val="FF0000"/>
+          <w:sz w:val="28"/>
+          <w:szCs w:val="28"/>
+        </w:rPr>
+        <w:t>Typing</w:t>
+      </w:r>
+      <w:proofErr w:type="gramEnd"/>
+      <w:r>
+        <w:rPr>
+          <w:rFonts w:eastAsia="Times New Roman" w:cstheme="minorHAnsi"/>
+          <w:b/>
+          <w:bCs/>
+          <w:color w:val="FF0000"/>
+          <w:sz w:val="28"/>
+          <w:szCs w:val="28"/>
+        </w:rPr>
+        <w:t xml:space="preserve"> &amp; Schema</w:t>
+      </w:r>
+    </w:p>
+    <w:p>
+      <w:pPr>
+        <w:numPr>
+          <w:ilvl w:val="0"/>
+          <w:numId w:val="25"/>
+        </w:numPr>
+        <w:tabs>
+          <w:tab w:val="clear" w:pos="720"/>
+          <w:tab w:val="num" w:pos="1440"/>
+        </w:tabs>
+        <w:spacing w:before="100" w:beforeAutospacing="1" w:after="100" w:afterAutospacing="1"/>
+        <w:ind w:left="1440"/>
+        <w:rPr>
+          <w:rFonts w:eastAsia="Times New Roman" w:cstheme="minorHAnsi"/>
+          <w:color w:val="FF0000"/>
+          <w:sz w:val="28"/>
+          <w:szCs w:val="28"/>
+        </w:rPr>
+      </w:pPr>
+      <w:r>
+        <w:rPr>
+          <w:rFonts w:eastAsia="Times New Roman" w:cstheme="minorHAnsi"/>
+          <w:b/>
+          <w:bCs/>
+          <w:color w:val="FF0000"/>
+          <w:sz w:val="28"/>
+          <w:szCs w:val="28"/>
+        </w:rPr>
+        <w:t>REST:</w:t>
+      </w:r>
+      <w:r>
+        <w:rPr>
+          <w:rFonts w:eastAsia="Times New Roman" w:cstheme="minorHAnsi"/>
+          <w:color w:val="FF0000"/>
+          <w:sz w:val="28"/>
+          <w:szCs w:val="28"/>
+        </w:rPr>
+        <w:t xml:space="preserve"> Often loosely typed or documented via OpenAPI/Swagger. The server defines response schemas per endpoint.</w:t>
+      </w:r>
+    </w:p>
+    <w:p>
+      <w:pPr>
+        <w:numPr>
+          <w:ilvl w:val="0"/>
+          <w:numId w:val="25"/>
+        </w:numPr>
+        <w:tabs>
+          <w:tab w:val="clear" w:pos="720"/>
+          <w:tab w:val="num" w:pos="1440"/>
+        </w:tabs>
+        <w:spacing w:before="100" w:beforeAutospacing="1" w:after="100" w:afterAutospacing="1"/>
+        <w:ind w:left="1440"/>
+        <w:rPr>
+          <w:rFonts w:ascii="Times New Roman" w:eastAsia="Times New Roman" w:hAnsi="Times New Roman" w:cs="Times New Roman"/>
+          <w:color w:val="FF0000"/>
+        </w:rPr>
+      </w:pPr>
+      <w:proofErr w:type="spellStart"/>
+      <w:r>
+        <w:rPr>
+          <w:rFonts w:eastAsia="Times New Roman" w:cstheme="minorHAnsi"/>
+          <w:b/>
+          <w:bCs/>
+          <w:color w:val="FF0000"/>
+          <w:sz w:val="28"/>
+          <w:szCs w:val="28"/>
+        </w:rPr>
+        <w:t>GraphQL</w:t>
+      </w:r>
+      <w:proofErr w:type="spellEnd"/>
+      <w:r>
+        <w:rPr>
+          <w:rFonts w:eastAsia="Times New Roman" w:cstheme="minorHAnsi"/>
+          <w:b/>
+          <w:bCs/>
+          <w:color w:val="FF0000"/>
+          <w:sz w:val="28"/>
+          <w:szCs w:val="28"/>
+        </w:rPr>
+        <w:t>:</w:t>
+      </w:r>
+      <w:r>
+        <w:rPr>
+          <w:rFonts w:eastAsia="Times New Roman" w:cstheme="minorHAnsi"/>
+          <w:color w:val="FF0000"/>
+          <w:sz w:val="28"/>
+          <w:szCs w:val="28"/>
+        </w:rPr>
+        <w:t xml:space="preserve"> Built on a </w:t>
+      </w:r>
+      <w:proofErr w:type="gramStart"/>
+      <w:r>
+        <w:rPr>
+          <w:rFonts w:eastAsia="Times New Roman" w:cstheme="minorHAnsi"/>
+          <w:b/>
+          <w:bCs/>
+          <w:color w:val="FF0000"/>
+          <w:sz w:val="28"/>
+          <w:szCs w:val="28"/>
+        </w:rPr>
+        <w:t>strongly-typed</w:t>
+      </w:r>
+      <w:proofErr w:type="gramEnd"/>
+      <w:r>
+        <w:rPr>
+          <w:rFonts w:eastAsia="Times New Roman" w:cstheme="minorHAnsi"/>
+          <w:b/>
+          <w:bCs/>
+          <w:color w:val="FF0000"/>
+          <w:sz w:val="28"/>
+          <w:szCs w:val="28"/>
+        </w:rPr>
+        <w:t xml:space="preserve"> schema</w:t>
+      </w:r>
+      <w:r>
+        <w:rPr>
+          <w:rFonts w:eastAsia="Times New Roman" w:cstheme="minorHAnsi"/>
+          <w:color w:val="FF0000"/>
+          <w:sz w:val="28"/>
+          <w:szCs w:val="28"/>
+        </w:rPr>
+        <w:t xml:space="preserve"> that describes every object, field, and argument. Clients can </w:t>
+      </w:r>
+      <w:r>
+        <w:rPr>
+          <w:rFonts w:eastAsia="Times New Roman" w:cstheme="minorHAnsi"/>
+          <w:b/>
+          <w:bCs/>
+          <w:color w:val="FF0000"/>
+          <w:sz w:val="28"/>
+          <w:szCs w:val="28"/>
+        </w:rPr>
+        <w:t>introspect</w:t>
+      </w:r>
+      <w:r>
+        <w:rPr>
+          <w:rFonts w:eastAsia="Times New Roman" w:cstheme="minorHAnsi"/>
+          <w:color w:val="FF0000"/>
+          <w:sz w:val="28"/>
+          <w:szCs w:val="28"/>
+        </w:rPr>
+        <w:t xml:space="preserve"> the </w:t>
+      </w:r>
+      <w:proofErr w:type="gramStart"/>
+      <w:r>
+        <w:rPr>
+          <w:rFonts w:eastAsia="Times New Roman" w:cstheme="minorHAnsi"/>
+          <w:color w:val="FF0000"/>
+          <w:sz w:val="28"/>
+          <w:szCs w:val="28"/>
+        </w:rPr>
+        <w:t>schema</w:t>
+      </w:r>
+      <w:proofErr w:type="gramEnd"/>
+      <w:r>
+        <w:rPr>
+          <w:rFonts w:eastAsia="Times New Roman" w:cstheme="minorHAnsi"/>
+          <w:color w:val="FF0000"/>
+          <w:sz w:val="28"/>
+          <w:szCs w:val="28"/>
+        </w:rPr>
+        <w:t xml:space="preserve"> for real-time docs and autocompletion.</w:t>
+      </w:r>
+    </w:p>
+    <w:p>
+      <w:pPr>
+        <w:rPr>
+          <w:b/>
+          <w:bCs/>
+          <w:color w:val="FF0000"/>
+          <w:sz w:val="28"/>
+          <w:szCs w:val="28"/>
+        </w:rPr>
+      </w:pPr>
+    </w:p>
+    <w:p>
+      <w:pPr>
         <w:pStyle w:val="ListParagraph"/>
         <w:numPr>
           <w:ilvl w:val="1"/>
@@ -14407,6 +15901,1948 @@
     </w:p>
     <w:p>
       <w:pPr>
+        <w:spacing w:before="100" w:beforeAutospacing="1" w:after="100" w:afterAutospacing="1"/>
+        <w:ind w:left="720" w:firstLine="360"/>
+        <w:rPr>
+          <w:rFonts w:ascii="Times New Roman" w:eastAsia="Times New Roman" w:hAnsi="Times New Roman" w:cs="Times New Roman"/>
+          <w:color w:val="FF0000"/>
+          <w:sz w:val="28"/>
+          <w:szCs w:val="28"/>
+        </w:rPr>
+      </w:pPr>
+      <w:r>
+        <w:rPr>
+          <w:rFonts w:ascii="Times New Roman" w:eastAsia="Times New Roman" w:hAnsi="Times New Roman" w:cs="Times New Roman"/>
+          <w:b/>
+          <w:bCs/>
+          <w:color w:val="FF0000"/>
+          <w:sz w:val="28"/>
+          <w:szCs w:val="28"/>
+        </w:rPr>
+        <w:t xml:space="preserve">Create a </w:t>
+      </w:r>
+      <w:proofErr w:type="spellStart"/>
+      <w:r>
+        <w:rPr>
+          <w:rFonts w:ascii="Times New Roman" w:eastAsia="Times New Roman" w:hAnsi="Times New Roman" w:cs="Times New Roman"/>
+          <w:b/>
+          <w:bCs/>
+          <w:color w:val="FF0000"/>
+          <w:sz w:val="28"/>
+          <w:szCs w:val="28"/>
+        </w:rPr>
+        <w:t>GraphQL</w:t>
+      </w:r>
+      <w:proofErr w:type="spellEnd"/>
+      <w:r>
+        <w:rPr>
+          <w:rFonts w:ascii="Times New Roman" w:eastAsia="Times New Roman" w:hAnsi="Times New Roman" w:cs="Times New Roman"/>
+          <w:b/>
+          <w:bCs/>
+          <w:color w:val="FF0000"/>
+          <w:sz w:val="28"/>
+          <w:szCs w:val="28"/>
+        </w:rPr>
+        <w:t xml:space="preserve"> Layer</w:t>
+      </w:r>
+    </w:p>
+    <w:p>
+      <w:pPr>
+        <w:spacing w:before="100" w:beforeAutospacing="1" w:after="100" w:afterAutospacing="1"/>
+        <w:ind w:left="1440"/>
+        <w:rPr>
+          <w:rFonts w:ascii="Times New Roman" w:eastAsia="Times New Roman" w:hAnsi="Times New Roman" w:cs="Times New Roman"/>
+          <w:color w:val="FF0000"/>
+          <w:sz w:val="28"/>
+          <w:szCs w:val="28"/>
+        </w:rPr>
+      </w:pPr>
+      <w:r>
+        <w:rPr>
+          <w:rFonts w:ascii="Times New Roman" w:eastAsia="Times New Roman" w:hAnsi="Times New Roman" w:cs="Times New Roman"/>
+          <w:color w:val="FF0000"/>
+          <w:sz w:val="28"/>
+          <w:szCs w:val="28"/>
+        </w:rPr>
+        <w:t xml:space="preserve">Stand up a new </w:t>
+      </w:r>
+      <w:proofErr w:type="spellStart"/>
+      <w:r>
+        <w:rPr>
+          <w:rFonts w:ascii="Times New Roman" w:eastAsia="Times New Roman" w:hAnsi="Times New Roman" w:cs="Times New Roman"/>
+          <w:color w:val="FF0000"/>
+          <w:sz w:val="28"/>
+          <w:szCs w:val="28"/>
+        </w:rPr>
+        <w:t>GraphQL</w:t>
+      </w:r>
+      <w:proofErr w:type="spellEnd"/>
+      <w:r>
+        <w:rPr>
+          <w:rFonts w:ascii="Times New Roman" w:eastAsia="Times New Roman" w:hAnsi="Times New Roman" w:cs="Times New Roman"/>
+          <w:color w:val="FF0000"/>
+          <w:sz w:val="28"/>
+          <w:szCs w:val="28"/>
+        </w:rPr>
+        <w:t xml:space="preserve"> server (e.g. Apollo Server or </w:t>
+      </w:r>
+      <w:r>
+        <w:rPr>
+          <w:rFonts w:ascii="Courier New" w:eastAsia="Times New Roman" w:hAnsi="Courier New" w:cs="Courier New"/>
+          <w:color w:val="FF0000"/>
+          <w:sz w:val="28"/>
+          <w:szCs w:val="28"/>
+        </w:rPr>
+        <w:t>express-</w:t>
+      </w:r>
+      <w:proofErr w:type="spellStart"/>
+      <w:r>
+        <w:rPr>
+          <w:rFonts w:ascii="Courier New" w:eastAsia="Times New Roman" w:hAnsi="Courier New" w:cs="Courier New"/>
+          <w:color w:val="FF0000"/>
+          <w:sz w:val="28"/>
+          <w:szCs w:val="28"/>
+        </w:rPr>
+        <w:t>graphql</w:t>
+      </w:r>
+      <w:proofErr w:type="spellEnd"/>
+      <w:r>
+        <w:rPr>
+          <w:rFonts w:ascii="Times New Roman" w:eastAsia="Times New Roman" w:hAnsi="Times New Roman" w:cs="Times New Roman"/>
+          <w:color w:val="FF0000"/>
+          <w:sz w:val="28"/>
+          <w:szCs w:val="28"/>
+        </w:rPr>
+        <w:t xml:space="preserve">) alongside your existing REST service, exposing a single </w:t>
+      </w:r>
+      <w:r>
+        <w:rPr>
+          <w:rFonts w:ascii="Courier New" w:eastAsia="Times New Roman" w:hAnsi="Courier New" w:cs="Courier New"/>
+          <w:color w:val="FF0000"/>
+          <w:sz w:val="28"/>
+          <w:szCs w:val="28"/>
+        </w:rPr>
+        <w:t>/</w:t>
+      </w:r>
+      <w:proofErr w:type="spellStart"/>
+      <w:r>
+        <w:rPr>
+          <w:rFonts w:ascii="Courier New" w:eastAsia="Times New Roman" w:hAnsi="Courier New" w:cs="Courier New"/>
+          <w:color w:val="FF0000"/>
+          <w:sz w:val="28"/>
+          <w:szCs w:val="28"/>
+        </w:rPr>
+        <w:t>graphql</w:t>
+      </w:r>
+      <w:proofErr w:type="spellEnd"/>
+      <w:r>
+        <w:rPr>
+          <w:rFonts w:ascii="Times New Roman" w:eastAsia="Times New Roman" w:hAnsi="Times New Roman" w:cs="Times New Roman"/>
+          <w:color w:val="FF0000"/>
+          <w:sz w:val="28"/>
+          <w:szCs w:val="28"/>
+        </w:rPr>
+        <w:t xml:space="preserve"> endpoint.</w:t>
+      </w:r>
+    </w:p>
+    <w:p>
+      <w:pPr>
+        <w:spacing w:before="100" w:beforeAutospacing="1" w:after="100" w:afterAutospacing="1"/>
+        <w:ind w:left="720"/>
+        <w:rPr>
+          <w:rFonts w:ascii="Times New Roman" w:eastAsia="Times New Roman" w:hAnsi="Times New Roman" w:cs="Times New Roman"/>
+          <w:color w:val="FF0000"/>
+          <w:sz w:val="28"/>
+          <w:szCs w:val="28"/>
+        </w:rPr>
+      </w:pPr>
+      <w:r>
+        <w:rPr>
+          <w:rFonts w:ascii="Times New Roman" w:eastAsia="Times New Roman" w:hAnsi="Times New Roman" w:cs="Times New Roman"/>
+          <w:b/>
+          <w:bCs/>
+          <w:color w:val="FF0000"/>
+          <w:sz w:val="28"/>
+          <w:szCs w:val="28"/>
+        </w:rPr>
+        <w:lastRenderedPageBreak/>
+        <w:t>Define Your Schema</w:t>
+      </w:r>
+      <w:r>
+        <w:rPr>
+          <w:rFonts w:ascii="Times New Roman" w:eastAsia="Times New Roman" w:hAnsi="Times New Roman" w:cs="Times New Roman"/>
+          <w:color w:val="FF0000"/>
+          <w:sz w:val="28"/>
+          <w:szCs w:val="28"/>
+        </w:rPr>
+        <w:br/>
+        <w:t xml:space="preserve">Match your REST resources with </w:t>
+      </w:r>
+      <w:proofErr w:type="spellStart"/>
+      <w:r>
+        <w:rPr>
+          <w:rFonts w:ascii="Times New Roman" w:eastAsia="Times New Roman" w:hAnsi="Times New Roman" w:cs="Times New Roman"/>
+          <w:color w:val="FF0000"/>
+          <w:sz w:val="28"/>
+          <w:szCs w:val="28"/>
+        </w:rPr>
+        <w:t>GraphQL</w:t>
+      </w:r>
+      <w:proofErr w:type="spellEnd"/>
+      <w:r>
+        <w:rPr>
+          <w:rFonts w:ascii="Times New Roman" w:eastAsia="Times New Roman" w:hAnsi="Times New Roman" w:cs="Times New Roman"/>
+          <w:color w:val="FF0000"/>
+          <w:sz w:val="28"/>
+          <w:szCs w:val="28"/>
+        </w:rPr>
+        <w:t xml:space="preserve"> types and fields. For example, if you </w:t>
+      </w:r>
+      <w:proofErr w:type="gramStart"/>
+      <w:r>
+        <w:rPr>
+          <w:rFonts w:ascii="Times New Roman" w:eastAsia="Times New Roman" w:hAnsi="Times New Roman" w:cs="Times New Roman"/>
+          <w:color w:val="FF0000"/>
+          <w:sz w:val="28"/>
+          <w:szCs w:val="28"/>
+        </w:rPr>
+        <w:t xml:space="preserve">have </w:t>
+      </w:r>
+      <w:r>
+        <w:rPr>
+          <w:rFonts w:ascii="Courier New" w:eastAsia="Times New Roman" w:hAnsi="Courier New" w:cs="Courier New"/>
+          <w:color w:val="FF0000"/>
+          <w:sz w:val="28"/>
+          <w:szCs w:val="28"/>
+        </w:rPr>
+        <w:t>/users/:id</w:t>
+      </w:r>
+      <w:r>
+        <w:rPr>
+          <w:rFonts w:ascii="Times New Roman" w:eastAsia="Times New Roman" w:hAnsi="Times New Roman" w:cs="Times New Roman"/>
+          <w:color w:val="FF0000"/>
+          <w:sz w:val="28"/>
+          <w:szCs w:val="28"/>
+        </w:rPr>
+        <w:t xml:space="preserve"> and</w:t>
+      </w:r>
+      <w:proofErr w:type="gramEnd"/>
+      <w:r>
+        <w:rPr>
+          <w:rFonts w:ascii="Times New Roman" w:eastAsia="Times New Roman" w:hAnsi="Times New Roman" w:cs="Times New Roman"/>
+          <w:color w:val="FF0000"/>
+          <w:sz w:val="28"/>
+          <w:szCs w:val="28"/>
+        </w:rPr>
+        <w:t xml:space="preserve"> </w:t>
+      </w:r>
+      <w:r>
+        <w:rPr>
+          <w:rFonts w:ascii="Courier New" w:eastAsia="Times New Roman" w:hAnsi="Courier New" w:cs="Courier New"/>
+          <w:color w:val="FF0000"/>
+          <w:sz w:val="28"/>
+          <w:szCs w:val="28"/>
+        </w:rPr>
+        <w:t>/users/:id/posts</w:t>
+      </w:r>
+      <w:r>
+        <w:rPr>
+          <w:rFonts w:ascii="Times New Roman" w:eastAsia="Times New Roman" w:hAnsi="Times New Roman" w:cs="Times New Roman"/>
+          <w:color w:val="FF0000"/>
+          <w:sz w:val="28"/>
+          <w:szCs w:val="28"/>
+        </w:rPr>
+        <w:t>, your schema might include:</w:t>
+      </w:r>
+    </w:p>
+    <w:p>
+      <w:pPr>
+        <w:tabs>
+          <w:tab w:val="left" w:pos="916"/>
+          <w:tab w:val="left" w:pos="1832"/>
+          <w:tab w:val="left" w:pos="2748"/>
+          <w:tab w:val="left" w:pos="3664"/>
+          <w:tab w:val="left" w:pos="4580"/>
+          <w:tab w:val="left" w:pos="5496"/>
+          <w:tab w:val="left" w:pos="6412"/>
+          <w:tab w:val="left" w:pos="7328"/>
+          <w:tab w:val="left" w:pos="8244"/>
+          <w:tab w:val="left" w:pos="9160"/>
+          <w:tab w:val="left" w:pos="10076"/>
+          <w:tab w:val="left" w:pos="10992"/>
+          <w:tab w:val="left" w:pos="11908"/>
+          <w:tab w:val="left" w:pos="12824"/>
+          <w:tab w:val="left" w:pos="13740"/>
+          <w:tab w:val="left" w:pos="14656"/>
+        </w:tabs>
+        <w:ind w:left="720"/>
+        <w:rPr>
+          <w:rFonts w:ascii="Courier New" w:eastAsia="Times New Roman" w:hAnsi="Courier New" w:cs="Courier New"/>
+          <w:color w:val="2F5496" w:themeColor="accent1" w:themeShade="BF"/>
+          <w:sz w:val="28"/>
+          <w:szCs w:val="28"/>
+        </w:rPr>
+      </w:pPr>
+      <w:proofErr w:type="spellStart"/>
+      <w:r>
+        <w:rPr>
+          <w:rFonts w:ascii="Courier New" w:eastAsia="Times New Roman" w:hAnsi="Courier New" w:cs="Courier New"/>
+          <w:color w:val="2F5496" w:themeColor="accent1" w:themeShade="BF"/>
+          <w:sz w:val="28"/>
+          <w:szCs w:val="28"/>
+        </w:rPr>
+        <w:t>graphql</w:t>
+      </w:r>
+      <w:proofErr w:type="spellEnd"/>
+    </w:p>
+    <w:p>
+      <w:pPr>
+        <w:tabs>
+          <w:tab w:val="left" w:pos="916"/>
+          <w:tab w:val="left" w:pos="1832"/>
+          <w:tab w:val="left" w:pos="2748"/>
+          <w:tab w:val="left" w:pos="3664"/>
+          <w:tab w:val="left" w:pos="4580"/>
+          <w:tab w:val="left" w:pos="5496"/>
+          <w:tab w:val="left" w:pos="6412"/>
+          <w:tab w:val="left" w:pos="7328"/>
+          <w:tab w:val="left" w:pos="8244"/>
+          <w:tab w:val="left" w:pos="9160"/>
+          <w:tab w:val="left" w:pos="10076"/>
+          <w:tab w:val="left" w:pos="10992"/>
+          <w:tab w:val="left" w:pos="11908"/>
+          <w:tab w:val="left" w:pos="12824"/>
+          <w:tab w:val="left" w:pos="13740"/>
+          <w:tab w:val="left" w:pos="14656"/>
+        </w:tabs>
+        <w:ind w:left="720"/>
+        <w:rPr>
+          <w:rFonts w:ascii="Courier New" w:eastAsia="Times New Roman" w:hAnsi="Courier New" w:cs="Courier New"/>
+          <w:color w:val="2F5496" w:themeColor="accent1" w:themeShade="BF"/>
+          <w:sz w:val="28"/>
+          <w:szCs w:val="28"/>
+        </w:rPr>
+      </w:pPr>
+      <w:proofErr w:type="spellStart"/>
+      <w:r>
+        <w:rPr>
+          <w:rFonts w:ascii="Courier New" w:eastAsia="Times New Roman" w:hAnsi="Courier New" w:cs="Courier New"/>
+          <w:color w:val="2F5496" w:themeColor="accent1" w:themeShade="BF"/>
+          <w:sz w:val="28"/>
+          <w:szCs w:val="28"/>
+        </w:rPr>
+        <w:t>CopyEdit</w:t>
+      </w:r>
+      <w:proofErr w:type="spellEnd"/>
+    </w:p>
+    <w:p>
+      <w:pPr>
+        <w:tabs>
+          <w:tab w:val="left" w:pos="916"/>
+          <w:tab w:val="left" w:pos="1832"/>
+          <w:tab w:val="left" w:pos="2748"/>
+          <w:tab w:val="left" w:pos="3664"/>
+          <w:tab w:val="left" w:pos="4580"/>
+          <w:tab w:val="left" w:pos="5496"/>
+          <w:tab w:val="left" w:pos="6412"/>
+          <w:tab w:val="left" w:pos="7328"/>
+          <w:tab w:val="left" w:pos="8244"/>
+          <w:tab w:val="left" w:pos="9160"/>
+          <w:tab w:val="left" w:pos="10076"/>
+          <w:tab w:val="left" w:pos="10992"/>
+          <w:tab w:val="left" w:pos="11908"/>
+          <w:tab w:val="left" w:pos="12824"/>
+          <w:tab w:val="left" w:pos="13740"/>
+          <w:tab w:val="left" w:pos="14656"/>
+        </w:tabs>
+        <w:ind w:left="720"/>
+        <w:rPr>
+          <w:rFonts w:ascii="Courier New" w:eastAsia="Times New Roman" w:hAnsi="Courier New" w:cs="Courier New"/>
+          <w:color w:val="2F5496" w:themeColor="accent1" w:themeShade="BF"/>
+          <w:sz w:val="28"/>
+          <w:szCs w:val="28"/>
+        </w:rPr>
+      </w:pPr>
+      <w:r>
+        <w:rPr>
+          <w:rFonts w:ascii="Courier New" w:eastAsia="Times New Roman" w:hAnsi="Courier New" w:cs="Courier New"/>
+          <w:color w:val="2F5496" w:themeColor="accent1" w:themeShade="BF"/>
+          <w:sz w:val="28"/>
+          <w:szCs w:val="28"/>
+        </w:rPr>
+        <w:t>type User {</w:t>
+      </w:r>
+    </w:p>
+    <w:p>
+      <w:pPr>
+        <w:tabs>
+          <w:tab w:val="left" w:pos="916"/>
+          <w:tab w:val="left" w:pos="1832"/>
+          <w:tab w:val="left" w:pos="2748"/>
+          <w:tab w:val="left" w:pos="3664"/>
+          <w:tab w:val="left" w:pos="4580"/>
+          <w:tab w:val="left" w:pos="5496"/>
+          <w:tab w:val="left" w:pos="6412"/>
+          <w:tab w:val="left" w:pos="7328"/>
+          <w:tab w:val="left" w:pos="8244"/>
+          <w:tab w:val="left" w:pos="9160"/>
+          <w:tab w:val="left" w:pos="10076"/>
+          <w:tab w:val="left" w:pos="10992"/>
+          <w:tab w:val="left" w:pos="11908"/>
+          <w:tab w:val="left" w:pos="12824"/>
+          <w:tab w:val="left" w:pos="13740"/>
+          <w:tab w:val="left" w:pos="14656"/>
+        </w:tabs>
+        <w:ind w:left="720"/>
+        <w:rPr>
+          <w:rFonts w:ascii="Courier New" w:eastAsia="Times New Roman" w:hAnsi="Courier New" w:cs="Courier New"/>
+          <w:color w:val="2F5496" w:themeColor="accent1" w:themeShade="BF"/>
+          <w:sz w:val="28"/>
+          <w:szCs w:val="28"/>
+        </w:rPr>
+      </w:pPr>
+      <w:r>
+        <w:rPr>
+          <w:rFonts w:ascii="Courier New" w:eastAsia="Times New Roman" w:hAnsi="Courier New" w:cs="Courier New"/>
+          <w:color w:val="2F5496" w:themeColor="accent1" w:themeShade="BF"/>
+          <w:sz w:val="28"/>
+          <w:szCs w:val="28"/>
+        </w:rPr>
+        <w:t xml:space="preserve">  id: ID!</w:t>
+      </w:r>
+    </w:p>
+    <w:p>
+      <w:pPr>
+        <w:tabs>
+          <w:tab w:val="left" w:pos="916"/>
+          <w:tab w:val="left" w:pos="1832"/>
+          <w:tab w:val="left" w:pos="2748"/>
+          <w:tab w:val="left" w:pos="3664"/>
+          <w:tab w:val="left" w:pos="4580"/>
+          <w:tab w:val="left" w:pos="5496"/>
+          <w:tab w:val="left" w:pos="6412"/>
+          <w:tab w:val="left" w:pos="7328"/>
+          <w:tab w:val="left" w:pos="8244"/>
+          <w:tab w:val="left" w:pos="9160"/>
+          <w:tab w:val="left" w:pos="10076"/>
+          <w:tab w:val="left" w:pos="10992"/>
+          <w:tab w:val="left" w:pos="11908"/>
+          <w:tab w:val="left" w:pos="12824"/>
+          <w:tab w:val="left" w:pos="13740"/>
+          <w:tab w:val="left" w:pos="14656"/>
+        </w:tabs>
+        <w:ind w:left="720"/>
+        <w:rPr>
+          <w:rFonts w:ascii="Courier New" w:eastAsia="Times New Roman" w:hAnsi="Courier New" w:cs="Courier New"/>
+          <w:color w:val="2F5496" w:themeColor="accent1" w:themeShade="BF"/>
+          <w:sz w:val="28"/>
+          <w:szCs w:val="28"/>
+        </w:rPr>
+      </w:pPr>
+      <w:r>
+        <w:rPr>
+          <w:rFonts w:ascii="Courier New" w:eastAsia="Times New Roman" w:hAnsi="Courier New" w:cs="Courier New"/>
+          <w:color w:val="2F5496" w:themeColor="accent1" w:themeShade="BF"/>
+          <w:sz w:val="28"/>
+          <w:szCs w:val="28"/>
+        </w:rPr>
+        <w:t xml:space="preserve">  name: String!</w:t>
+      </w:r>
+    </w:p>
+    <w:p>
+      <w:pPr>
+        <w:tabs>
+          <w:tab w:val="left" w:pos="916"/>
+          <w:tab w:val="left" w:pos="1832"/>
+          <w:tab w:val="left" w:pos="2748"/>
+          <w:tab w:val="left" w:pos="3664"/>
+          <w:tab w:val="left" w:pos="4580"/>
+          <w:tab w:val="left" w:pos="5496"/>
+          <w:tab w:val="left" w:pos="6412"/>
+          <w:tab w:val="left" w:pos="7328"/>
+          <w:tab w:val="left" w:pos="8244"/>
+          <w:tab w:val="left" w:pos="9160"/>
+          <w:tab w:val="left" w:pos="10076"/>
+          <w:tab w:val="left" w:pos="10992"/>
+          <w:tab w:val="left" w:pos="11908"/>
+          <w:tab w:val="left" w:pos="12824"/>
+          <w:tab w:val="left" w:pos="13740"/>
+          <w:tab w:val="left" w:pos="14656"/>
+        </w:tabs>
+        <w:ind w:left="720"/>
+        <w:rPr>
+          <w:rFonts w:ascii="Courier New" w:eastAsia="Times New Roman" w:hAnsi="Courier New" w:cs="Courier New"/>
+          <w:color w:val="2F5496" w:themeColor="accent1" w:themeShade="BF"/>
+          <w:sz w:val="28"/>
+          <w:szCs w:val="28"/>
+        </w:rPr>
+      </w:pPr>
+      <w:r>
+        <w:rPr>
+          <w:rFonts w:ascii="Courier New" w:eastAsia="Times New Roman" w:hAnsi="Courier New" w:cs="Courier New"/>
+          <w:color w:val="2F5496" w:themeColor="accent1" w:themeShade="BF"/>
+          <w:sz w:val="28"/>
+          <w:szCs w:val="28"/>
+        </w:rPr>
+        <w:t xml:space="preserve">  posts: [Post!]!</w:t>
+      </w:r>
+    </w:p>
+    <w:p>
+      <w:pPr>
+        <w:tabs>
+          <w:tab w:val="left" w:pos="916"/>
+          <w:tab w:val="left" w:pos="1832"/>
+          <w:tab w:val="left" w:pos="2748"/>
+          <w:tab w:val="left" w:pos="3664"/>
+          <w:tab w:val="left" w:pos="4580"/>
+          <w:tab w:val="left" w:pos="5496"/>
+          <w:tab w:val="left" w:pos="6412"/>
+          <w:tab w:val="left" w:pos="7328"/>
+          <w:tab w:val="left" w:pos="8244"/>
+          <w:tab w:val="left" w:pos="9160"/>
+          <w:tab w:val="left" w:pos="10076"/>
+          <w:tab w:val="left" w:pos="10992"/>
+          <w:tab w:val="left" w:pos="11908"/>
+          <w:tab w:val="left" w:pos="12824"/>
+          <w:tab w:val="left" w:pos="13740"/>
+          <w:tab w:val="left" w:pos="14656"/>
+        </w:tabs>
+        <w:ind w:left="720"/>
+        <w:rPr>
+          <w:rFonts w:ascii="Courier New" w:eastAsia="Times New Roman" w:hAnsi="Courier New" w:cs="Courier New"/>
+          <w:color w:val="2F5496" w:themeColor="accent1" w:themeShade="BF"/>
+          <w:sz w:val="28"/>
+          <w:szCs w:val="28"/>
+        </w:rPr>
+      </w:pPr>
+      <w:r>
+        <w:rPr>
+          <w:rFonts w:ascii="Courier New" w:eastAsia="Times New Roman" w:hAnsi="Courier New" w:cs="Courier New"/>
+          <w:color w:val="2F5496" w:themeColor="accent1" w:themeShade="BF"/>
+          <w:sz w:val="28"/>
+          <w:szCs w:val="28"/>
+        </w:rPr>
+        <w:t>}</w:t>
+      </w:r>
+    </w:p>
+    <w:p>
+      <w:pPr>
+        <w:tabs>
+          <w:tab w:val="left" w:pos="916"/>
+          <w:tab w:val="left" w:pos="1832"/>
+          <w:tab w:val="left" w:pos="2748"/>
+          <w:tab w:val="left" w:pos="3664"/>
+          <w:tab w:val="left" w:pos="4580"/>
+          <w:tab w:val="left" w:pos="5496"/>
+          <w:tab w:val="left" w:pos="6412"/>
+          <w:tab w:val="left" w:pos="7328"/>
+          <w:tab w:val="left" w:pos="8244"/>
+          <w:tab w:val="left" w:pos="9160"/>
+          <w:tab w:val="left" w:pos="10076"/>
+          <w:tab w:val="left" w:pos="10992"/>
+          <w:tab w:val="left" w:pos="11908"/>
+          <w:tab w:val="left" w:pos="12824"/>
+          <w:tab w:val="left" w:pos="13740"/>
+          <w:tab w:val="left" w:pos="14656"/>
+        </w:tabs>
+        <w:ind w:left="720"/>
+        <w:rPr>
+          <w:rFonts w:ascii="Courier New" w:eastAsia="Times New Roman" w:hAnsi="Courier New" w:cs="Courier New"/>
+          <w:color w:val="2F5496" w:themeColor="accent1" w:themeShade="BF"/>
+          <w:sz w:val="28"/>
+          <w:szCs w:val="28"/>
+        </w:rPr>
+      </w:pPr>
+      <w:r>
+        <w:rPr>
+          <w:rFonts w:ascii="Courier New" w:eastAsia="Times New Roman" w:hAnsi="Courier New" w:cs="Courier New"/>
+          <w:color w:val="2F5496" w:themeColor="accent1" w:themeShade="BF"/>
+          <w:sz w:val="28"/>
+          <w:szCs w:val="28"/>
+        </w:rPr>
+        <w:t>type Post {</w:t>
+      </w:r>
+    </w:p>
+    <w:p>
+      <w:pPr>
+        <w:tabs>
+          <w:tab w:val="left" w:pos="916"/>
+          <w:tab w:val="left" w:pos="1832"/>
+          <w:tab w:val="left" w:pos="2748"/>
+          <w:tab w:val="left" w:pos="3664"/>
+          <w:tab w:val="left" w:pos="4580"/>
+          <w:tab w:val="left" w:pos="5496"/>
+          <w:tab w:val="left" w:pos="6412"/>
+          <w:tab w:val="left" w:pos="7328"/>
+          <w:tab w:val="left" w:pos="8244"/>
+          <w:tab w:val="left" w:pos="9160"/>
+          <w:tab w:val="left" w:pos="10076"/>
+          <w:tab w:val="left" w:pos="10992"/>
+          <w:tab w:val="left" w:pos="11908"/>
+          <w:tab w:val="left" w:pos="12824"/>
+          <w:tab w:val="left" w:pos="13740"/>
+          <w:tab w:val="left" w:pos="14656"/>
+        </w:tabs>
+        <w:ind w:left="720"/>
+        <w:rPr>
+          <w:rFonts w:ascii="Courier New" w:eastAsia="Times New Roman" w:hAnsi="Courier New" w:cs="Courier New"/>
+          <w:color w:val="2F5496" w:themeColor="accent1" w:themeShade="BF"/>
+          <w:sz w:val="28"/>
+          <w:szCs w:val="28"/>
+        </w:rPr>
+      </w:pPr>
+      <w:r>
+        <w:rPr>
+          <w:rFonts w:ascii="Courier New" w:eastAsia="Times New Roman" w:hAnsi="Courier New" w:cs="Courier New"/>
+          <w:color w:val="2F5496" w:themeColor="accent1" w:themeShade="BF"/>
+          <w:sz w:val="28"/>
+          <w:szCs w:val="28"/>
+        </w:rPr>
+        <w:t xml:space="preserve">  id: ID!</w:t>
+      </w:r>
+    </w:p>
+    <w:p>
+      <w:pPr>
+        <w:tabs>
+          <w:tab w:val="left" w:pos="916"/>
+          <w:tab w:val="left" w:pos="1832"/>
+          <w:tab w:val="left" w:pos="2748"/>
+          <w:tab w:val="left" w:pos="3664"/>
+          <w:tab w:val="left" w:pos="4580"/>
+          <w:tab w:val="left" w:pos="5496"/>
+          <w:tab w:val="left" w:pos="6412"/>
+          <w:tab w:val="left" w:pos="7328"/>
+          <w:tab w:val="left" w:pos="8244"/>
+          <w:tab w:val="left" w:pos="9160"/>
+          <w:tab w:val="left" w:pos="10076"/>
+          <w:tab w:val="left" w:pos="10992"/>
+          <w:tab w:val="left" w:pos="11908"/>
+          <w:tab w:val="left" w:pos="12824"/>
+          <w:tab w:val="left" w:pos="13740"/>
+          <w:tab w:val="left" w:pos="14656"/>
+        </w:tabs>
+        <w:ind w:left="720"/>
+        <w:rPr>
+          <w:rFonts w:ascii="Courier New" w:eastAsia="Times New Roman" w:hAnsi="Courier New" w:cs="Courier New"/>
+          <w:color w:val="2F5496" w:themeColor="accent1" w:themeShade="BF"/>
+          <w:sz w:val="28"/>
+          <w:szCs w:val="28"/>
+        </w:rPr>
+      </w:pPr>
+      <w:r>
+        <w:rPr>
+          <w:rFonts w:ascii="Courier New" w:eastAsia="Times New Roman" w:hAnsi="Courier New" w:cs="Courier New"/>
+          <w:color w:val="2F5496" w:themeColor="accent1" w:themeShade="BF"/>
+          <w:sz w:val="28"/>
+          <w:szCs w:val="28"/>
+        </w:rPr>
+        <w:t xml:space="preserve">  title: String!</w:t>
+      </w:r>
+    </w:p>
+    <w:p>
+      <w:pPr>
+        <w:tabs>
+          <w:tab w:val="left" w:pos="916"/>
+          <w:tab w:val="left" w:pos="1832"/>
+          <w:tab w:val="left" w:pos="2748"/>
+          <w:tab w:val="left" w:pos="3664"/>
+          <w:tab w:val="left" w:pos="4580"/>
+          <w:tab w:val="left" w:pos="5496"/>
+          <w:tab w:val="left" w:pos="6412"/>
+          <w:tab w:val="left" w:pos="7328"/>
+          <w:tab w:val="left" w:pos="8244"/>
+          <w:tab w:val="left" w:pos="9160"/>
+          <w:tab w:val="left" w:pos="10076"/>
+          <w:tab w:val="left" w:pos="10992"/>
+          <w:tab w:val="left" w:pos="11908"/>
+          <w:tab w:val="left" w:pos="12824"/>
+          <w:tab w:val="left" w:pos="13740"/>
+          <w:tab w:val="left" w:pos="14656"/>
+        </w:tabs>
+        <w:ind w:left="720"/>
+        <w:rPr>
+          <w:rFonts w:ascii="Courier New" w:eastAsia="Times New Roman" w:hAnsi="Courier New" w:cs="Courier New"/>
+          <w:color w:val="2F5496" w:themeColor="accent1" w:themeShade="BF"/>
+          <w:sz w:val="28"/>
+          <w:szCs w:val="28"/>
+        </w:rPr>
+      </w:pPr>
+      <w:r>
+        <w:rPr>
+          <w:rFonts w:ascii="Courier New" w:eastAsia="Times New Roman" w:hAnsi="Courier New" w:cs="Courier New"/>
+          <w:color w:val="2F5496" w:themeColor="accent1" w:themeShade="BF"/>
+          <w:sz w:val="28"/>
+          <w:szCs w:val="28"/>
+        </w:rPr>
+        <w:t xml:space="preserve">  body: String</w:t>
+      </w:r>
+    </w:p>
+    <w:p>
+      <w:pPr>
+        <w:tabs>
+          <w:tab w:val="left" w:pos="916"/>
+          <w:tab w:val="left" w:pos="1832"/>
+          <w:tab w:val="left" w:pos="2748"/>
+          <w:tab w:val="left" w:pos="3664"/>
+          <w:tab w:val="left" w:pos="4580"/>
+          <w:tab w:val="left" w:pos="5496"/>
+          <w:tab w:val="left" w:pos="6412"/>
+          <w:tab w:val="left" w:pos="7328"/>
+          <w:tab w:val="left" w:pos="8244"/>
+          <w:tab w:val="left" w:pos="9160"/>
+          <w:tab w:val="left" w:pos="10076"/>
+          <w:tab w:val="left" w:pos="10992"/>
+          <w:tab w:val="left" w:pos="11908"/>
+          <w:tab w:val="left" w:pos="12824"/>
+          <w:tab w:val="left" w:pos="13740"/>
+          <w:tab w:val="left" w:pos="14656"/>
+        </w:tabs>
+        <w:ind w:left="720"/>
+        <w:rPr>
+          <w:rFonts w:ascii="Courier New" w:eastAsia="Times New Roman" w:hAnsi="Courier New" w:cs="Courier New"/>
+          <w:color w:val="2F5496" w:themeColor="accent1" w:themeShade="BF"/>
+          <w:sz w:val="28"/>
+          <w:szCs w:val="28"/>
+        </w:rPr>
+      </w:pPr>
+      <w:r>
+        <w:rPr>
+          <w:rFonts w:ascii="Courier New" w:eastAsia="Times New Roman" w:hAnsi="Courier New" w:cs="Courier New"/>
+          <w:color w:val="2F5496" w:themeColor="accent1" w:themeShade="BF"/>
+          <w:sz w:val="28"/>
+          <w:szCs w:val="28"/>
+        </w:rPr>
+        <w:t>}</w:t>
+      </w:r>
+    </w:p>
+    <w:p>
+      <w:pPr>
+        <w:tabs>
+          <w:tab w:val="left" w:pos="916"/>
+          <w:tab w:val="left" w:pos="1832"/>
+          <w:tab w:val="left" w:pos="2748"/>
+          <w:tab w:val="left" w:pos="3664"/>
+          <w:tab w:val="left" w:pos="4580"/>
+          <w:tab w:val="left" w:pos="5496"/>
+          <w:tab w:val="left" w:pos="6412"/>
+          <w:tab w:val="left" w:pos="7328"/>
+          <w:tab w:val="left" w:pos="8244"/>
+          <w:tab w:val="left" w:pos="9160"/>
+          <w:tab w:val="left" w:pos="10076"/>
+          <w:tab w:val="left" w:pos="10992"/>
+          <w:tab w:val="left" w:pos="11908"/>
+          <w:tab w:val="left" w:pos="12824"/>
+          <w:tab w:val="left" w:pos="13740"/>
+          <w:tab w:val="left" w:pos="14656"/>
+        </w:tabs>
+        <w:ind w:left="720"/>
+        <w:rPr>
+          <w:rFonts w:ascii="Courier New" w:eastAsia="Times New Roman" w:hAnsi="Courier New" w:cs="Courier New"/>
+          <w:color w:val="2F5496" w:themeColor="accent1" w:themeShade="BF"/>
+          <w:sz w:val="28"/>
+          <w:szCs w:val="28"/>
+        </w:rPr>
+      </w:pPr>
+      <w:r>
+        <w:rPr>
+          <w:rFonts w:ascii="Courier New" w:eastAsia="Times New Roman" w:hAnsi="Courier New" w:cs="Courier New"/>
+          <w:color w:val="2F5496" w:themeColor="accent1" w:themeShade="BF"/>
+          <w:sz w:val="28"/>
+          <w:szCs w:val="28"/>
+        </w:rPr>
+        <w:t>type Query {</w:t>
+      </w:r>
+    </w:p>
+    <w:p>
+      <w:pPr>
+        <w:tabs>
+          <w:tab w:val="left" w:pos="916"/>
+          <w:tab w:val="left" w:pos="1832"/>
+          <w:tab w:val="left" w:pos="2748"/>
+          <w:tab w:val="left" w:pos="3664"/>
+          <w:tab w:val="left" w:pos="4580"/>
+          <w:tab w:val="left" w:pos="5496"/>
+          <w:tab w:val="left" w:pos="6412"/>
+          <w:tab w:val="left" w:pos="7328"/>
+          <w:tab w:val="left" w:pos="8244"/>
+          <w:tab w:val="left" w:pos="9160"/>
+          <w:tab w:val="left" w:pos="10076"/>
+          <w:tab w:val="left" w:pos="10992"/>
+          <w:tab w:val="left" w:pos="11908"/>
+          <w:tab w:val="left" w:pos="12824"/>
+          <w:tab w:val="left" w:pos="13740"/>
+          <w:tab w:val="left" w:pos="14656"/>
+        </w:tabs>
+        <w:ind w:left="720"/>
+        <w:rPr>
+          <w:rFonts w:ascii="Courier New" w:eastAsia="Times New Roman" w:hAnsi="Courier New" w:cs="Courier New"/>
+          <w:color w:val="2F5496" w:themeColor="accent1" w:themeShade="BF"/>
+          <w:sz w:val="28"/>
+          <w:szCs w:val="28"/>
+        </w:rPr>
+      </w:pPr>
+      <w:r>
+        <w:rPr>
+          <w:rFonts w:ascii="Courier New" w:eastAsia="Times New Roman" w:hAnsi="Courier New" w:cs="Courier New"/>
+          <w:color w:val="2F5496" w:themeColor="accent1" w:themeShade="BF"/>
+          <w:sz w:val="28"/>
+          <w:szCs w:val="28"/>
+        </w:rPr>
+        <w:t xml:space="preserve">  </w:t>
+      </w:r>
+      <w:proofErr w:type="gramStart"/>
+      <w:r>
+        <w:rPr>
+          <w:rFonts w:ascii="Courier New" w:eastAsia="Times New Roman" w:hAnsi="Courier New" w:cs="Courier New"/>
+          <w:color w:val="2F5496" w:themeColor="accent1" w:themeShade="BF"/>
+          <w:sz w:val="28"/>
+          <w:szCs w:val="28"/>
+        </w:rPr>
+        <w:t>user(</w:t>
+      </w:r>
+      <w:proofErr w:type="gramEnd"/>
+      <w:r>
+        <w:rPr>
+          <w:rFonts w:ascii="Courier New" w:eastAsia="Times New Roman" w:hAnsi="Courier New" w:cs="Courier New"/>
+          <w:color w:val="2F5496" w:themeColor="accent1" w:themeShade="BF"/>
+          <w:sz w:val="28"/>
+          <w:szCs w:val="28"/>
+        </w:rPr>
+        <w:t>id: ID!): User</w:t>
+      </w:r>
+    </w:p>
+    <w:p>
+      <w:pPr>
+        <w:tabs>
+          <w:tab w:val="left" w:pos="916"/>
+          <w:tab w:val="left" w:pos="1832"/>
+          <w:tab w:val="left" w:pos="2748"/>
+          <w:tab w:val="left" w:pos="3664"/>
+          <w:tab w:val="left" w:pos="4580"/>
+          <w:tab w:val="left" w:pos="5496"/>
+          <w:tab w:val="left" w:pos="6412"/>
+          <w:tab w:val="left" w:pos="7328"/>
+          <w:tab w:val="left" w:pos="8244"/>
+          <w:tab w:val="left" w:pos="9160"/>
+          <w:tab w:val="left" w:pos="10076"/>
+          <w:tab w:val="left" w:pos="10992"/>
+          <w:tab w:val="left" w:pos="11908"/>
+          <w:tab w:val="left" w:pos="12824"/>
+          <w:tab w:val="left" w:pos="13740"/>
+          <w:tab w:val="left" w:pos="14656"/>
+        </w:tabs>
+        <w:ind w:left="720"/>
+        <w:rPr>
+          <w:rFonts w:ascii="Courier New" w:eastAsia="Times New Roman" w:hAnsi="Courier New" w:cs="Courier New"/>
+          <w:color w:val="2F5496" w:themeColor="accent1" w:themeShade="BF"/>
+          <w:sz w:val="28"/>
+          <w:szCs w:val="28"/>
+        </w:rPr>
+      </w:pPr>
+      <w:r>
+        <w:rPr>
+          <w:rFonts w:ascii="Courier New" w:eastAsia="Times New Roman" w:hAnsi="Courier New" w:cs="Courier New"/>
+          <w:color w:val="2F5496" w:themeColor="accent1" w:themeShade="BF"/>
+          <w:sz w:val="28"/>
+          <w:szCs w:val="28"/>
+        </w:rPr>
+        <w:t>}</w:t>
+      </w:r>
+    </w:p>
+    <w:p>
+      <w:pPr>
+        <w:spacing w:before="100" w:beforeAutospacing="1" w:after="100" w:afterAutospacing="1"/>
+        <w:ind w:left="720"/>
+        <w:rPr>
+          <w:rFonts w:ascii="Times New Roman" w:eastAsia="Times New Roman" w:hAnsi="Times New Roman" w:cs="Times New Roman"/>
+          <w:color w:val="FF0000"/>
+          <w:sz w:val="28"/>
+          <w:szCs w:val="28"/>
+        </w:rPr>
+      </w:pPr>
+      <w:r>
+        <w:rPr>
+          <w:rFonts w:ascii="Times New Roman" w:eastAsia="Times New Roman" w:hAnsi="Times New Roman" w:cs="Times New Roman"/>
+          <w:b/>
+          <w:bCs/>
+          <w:color w:val="FF0000"/>
+          <w:sz w:val="28"/>
+          <w:szCs w:val="28"/>
+        </w:rPr>
+        <w:t>Write Resolvers that Call REST</w:t>
+      </w:r>
+      <w:r>
+        <w:rPr>
+          <w:rFonts w:ascii="Times New Roman" w:eastAsia="Times New Roman" w:hAnsi="Times New Roman" w:cs="Times New Roman"/>
+          <w:color w:val="FF0000"/>
+          <w:sz w:val="28"/>
+          <w:szCs w:val="28"/>
+        </w:rPr>
+        <w:br/>
+        <w:t>In each resolver, make HTTP calls to the underlying REST API:</w:t>
+      </w:r>
+    </w:p>
+    <w:p>
+      <w:pPr>
+        <w:tabs>
+          <w:tab w:val="left" w:pos="916"/>
+          <w:tab w:val="left" w:pos="1832"/>
+          <w:tab w:val="left" w:pos="2748"/>
+          <w:tab w:val="left" w:pos="3664"/>
+          <w:tab w:val="left" w:pos="4580"/>
+          <w:tab w:val="left" w:pos="5496"/>
+          <w:tab w:val="left" w:pos="6412"/>
+          <w:tab w:val="left" w:pos="7328"/>
+          <w:tab w:val="left" w:pos="8244"/>
+          <w:tab w:val="left" w:pos="9160"/>
+          <w:tab w:val="left" w:pos="10076"/>
+          <w:tab w:val="left" w:pos="10992"/>
+          <w:tab w:val="left" w:pos="11908"/>
+          <w:tab w:val="left" w:pos="12824"/>
+          <w:tab w:val="left" w:pos="13740"/>
+          <w:tab w:val="left" w:pos="14656"/>
+        </w:tabs>
+        <w:ind w:left="720"/>
+        <w:rPr>
+          <w:rFonts w:ascii="Courier New" w:eastAsia="Times New Roman" w:hAnsi="Courier New" w:cs="Courier New"/>
+          <w:color w:val="2F5496" w:themeColor="accent1" w:themeShade="BF"/>
+          <w:sz w:val="28"/>
+          <w:szCs w:val="28"/>
+        </w:rPr>
+      </w:pPr>
+      <w:proofErr w:type="spellStart"/>
+      <w:r>
+        <w:rPr>
+          <w:rFonts w:ascii="Courier New" w:eastAsia="Times New Roman" w:hAnsi="Courier New" w:cs="Courier New"/>
+          <w:color w:val="2F5496" w:themeColor="accent1" w:themeShade="BF"/>
+          <w:sz w:val="28"/>
+          <w:szCs w:val="28"/>
+        </w:rPr>
+        <w:t>js</w:t>
+      </w:r>
+      <w:proofErr w:type="spellEnd"/>
+    </w:p>
+    <w:p>
+      <w:pPr>
+        <w:tabs>
+          <w:tab w:val="left" w:pos="916"/>
+          <w:tab w:val="left" w:pos="1832"/>
+          <w:tab w:val="left" w:pos="2748"/>
+          <w:tab w:val="left" w:pos="3664"/>
+          <w:tab w:val="left" w:pos="4580"/>
+          <w:tab w:val="left" w:pos="5496"/>
+          <w:tab w:val="left" w:pos="6412"/>
+          <w:tab w:val="left" w:pos="7328"/>
+          <w:tab w:val="left" w:pos="8244"/>
+          <w:tab w:val="left" w:pos="9160"/>
+          <w:tab w:val="left" w:pos="10076"/>
+          <w:tab w:val="left" w:pos="10992"/>
+          <w:tab w:val="left" w:pos="11908"/>
+          <w:tab w:val="left" w:pos="12824"/>
+          <w:tab w:val="left" w:pos="13740"/>
+          <w:tab w:val="left" w:pos="14656"/>
+        </w:tabs>
+        <w:ind w:left="720"/>
+        <w:rPr>
+          <w:rFonts w:ascii="Courier New" w:eastAsia="Times New Roman" w:hAnsi="Courier New" w:cs="Courier New"/>
+          <w:color w:val="2F5496" w:themeColor="accent1" w:themeShade="BF"/>
+          <w:sz w:val="28"/>
+          <w:szCs w:val="28"/>
+        </w:rPr>
+      </w:pPr>
+      <w:proofErr w:type="spellStart"/>
+      <w:r>
+        <w:rPr>
+          <w:rFonts w:ascii="Courier New" w:eastAsia="Times New Roman" w:hAnsi="Courier New" w:cs="Courier New"/>
+          <w:color w:val="2F5496" w:themeColor="accent1" w:themeShade="BF"/>
+          <w:sz w:val="28"/>
+          <w:szCs w:val="28"/>
+        </w:rPr>
+        <w:t>CopyEdit</w:t>
+      </w:r>
+      <w:proofErr w:type="spellEnd"/>
+    </w:p>
+    <w:p>
+      <w:pPr>
+        <w:tabs>
+          <w:tab w:val="left" w:pos="916"/>
+          <w:tab w:val="left" w:pos="1832"/>
+          <w:tab w:val="left" w:pos="2748"/>
+          <w:tab w:val="left" w:pos="3664"/>
+          <w:tab w:val="left" w:pos="4580"/>
+          <w:tab w:val="left" w:pos="5496"/>
+          <w:tab w:val="left" w:pos="6412"/>
+          <w:tab w:val="left" w:pos="7328"/>
+          <w:tab w:val="left" w:pos="8244"/>
+          <w:tab w:val="left" w:pos="9160"/>
+          <w:tab w:val="left" w:pos="10076"/>
+          <w:tab w:val="left" w:pos="10992"/>
+          <w:tab w:val="left" w:pos="11908"/>
+          <w:tab w:val="left" w:pos="12824"/>
+          <w:tab w:val="left" w:pos="13740"/>
+          <w:tab w:val="left" w:pos="14656"/>
+        </w:tabs>
+        <w:ind w:left="720"/>
+        <w:rPr>
+          <w:rFonts w:ascii="Courier New" w:eastAsia="Times New Roman" w:hAnsi="Courier New" w:cs="Courier New"/>
+          <w:color w:val="2F5496" w:themeColor="accent1" w:themeShade="BF"/>
+          <w:sz w:val="28"/>
+          <w:szCs w:val="28"/>
+        </w:rPr>
+      </w:pPr>
+      <w:r>
+        <w:rPr>
+          <w:rFonts w:ascii="Courier New" w:eastAsia="Times New Roman" w:hAnsi="Courier New" w:cs="Courier New"/>
+          <w:color w:val="2F5496" w:themeColor="accent1" w:themeShade="BF"/>
+          <w:sz w:val="28"/>
+          <w:szCs w:val="28"/>
+        </w:rPr>
+        <w:t>const resolvers = {</w:t>
+      </w:r>
+    </w:p>
+    <w:p>
+      <w:pPr>
+        <w:tabs>
+          <w:tab w:val="left" w:pos="916"/>
+          <w:tab w:val="left" w:pos="1832"/>
+          <w:tab w:val="left" w:pos="2748"/>
+          <w:tab w:val="left" w:pos="3664"/>
+          <w:tab w:val="left" w:pos="4580"/>
+          <w:tab w:val="left" w:pos="5496"/>
+          <w:tab w:val="left" w:pos="6412"/>
+          <w:tab w:val="left" w:pos="7328"/>
+          <w:tab w:val="left" w:pos="8244"/>
+          <w:tab w:val="left" w:pos="9160"/>
+          <w:tab w:val="left" w:pos="10076"/>
+          <w:tab w:val="left" w:pos="10992"/>
+          <w:tab w:val="left" w:pos="11908"/>
+          <w:tab w:val="left" w:pos="12824"/>
+          <w:tab w:val="left" w:pos="13740"/>
+          <w:tab w:val="left" w:pos="14656"/>
+        </w:tabs>
+        <w:ind w:left="720"/>
+        <w:rPr>
+          <w:rFonts w:ascii="Courier New" w:eastAsia="Times New Roman" w:hAnsi="Courier New" w:cs="Courier New"/>
+          <w:color w:val="2F5496" w:themeColor="accent1" w:themeShade="BF"/>
+          <w:sz w:val="28"/>
+          <w:szCs w:val="28"/>
+        </w:rPr>
+      </w:pPr>
+      <w:r>
+        <w:rPr>
+          <w:rFonts w:ascii="Courier New" w:eastAsia="Times New Roman" w:hAnsi="Courier New" w:cs="Courier New"/>
+          <w:color w:val="2F5496" w:themeColor="accent1" w:themeShade="BF"/>
+          <w:sz w:val="28"/>
+          <w:szCs w:val="28"/>
+        </w:rPr>
+        <w:t xml:space="preserve">  </w:t>
+      </w:r>
+      <w:proofErr w:type="gramStart"/>
+      <w:r>
+        <w:rPr>
+          <w:rFonts w:ascii="Courier New" w:eastAsia="Times New Roman" w:hAnsi="Courier New" w:cs="Courier New"/>
+          <w:color w:val="2F5496" w:themeColor="accent1" w:themeShade="BF"/>
+          <w:sz w:val="28"/>
+          <w:szCs w:val="28"/>
+        </w:rPr>
+        <w:t>Query: {</w:t>
+      </w:r>
+      <w:proofErr w:type="gramEnd"/>
+    </w:p>
+    <w:p>
+      <w:pPr>
+        <w:tabs>
+          <w:tab w:val="left" w:pos="916"/>
+          <w:tab w:val="left" w:pos="1832"/>
+          <w:tab w:val="left" w:pos="2748"/>
+          <w:tab w:val="left" w:pos="3664"/>
+          <w:tab w:val="left" w:pos="4580"/>
+          <w:tab w:val="left" w:pos="5496"/>
+          <w:tab w:val="left" w:pos="6412"/>
+          <w:tab w:val="left" w:pos="7328"/>
+          <w:tab w:val="left" w:pos="8244"/>
+          <w:tab w:val="left" w:pos="9160"/>
+          <w:tab w:val="left" w:pos="10076"/>
+          <w:tab w:val="left" w:pos="10992"/>
+          <w:tab w:val="left" w:pos="11908"/>
+          <w:tab w:val="left" w:pos="12824"/>
+          <w:tab w:val="left" w:pos="13740"/>
+          <w:tab w:val="left" w:pos="14656"/>
+        </w:tabs>
+        <w:ind w:left="720"/>
+        <w:rPr>
+          <w:rFonts w:ascii="Courier New" w:eastAsia="Times New Roman" w:hAnsi="Courier New" w:cs="Courier New"/>
+          <w:color w:val="2F5496" w:themeColor="accent1" w:themeShade="BF"/>
+          <w:sz w:val="28"/>
+          <w:szCs w:val="28"/>
+        </w:rPr>
+      </w:pPr>
+      <w:r>
+        <w:rPr>
+          <w:rFonts w:ascii="Courier New" w:eastAsia="Times New Roman" w:hAnsi="Courier New" w:cs="Courier New"/>
+          <w:color w:val="2F5496" w:themeColor="accent1" w:themeShade="BF"/>
+          <w:sz w:val="28"/>
+          <w:szCs w:val="28"/>
+        </w:rPr>
+        <w:t xml:space="preserve">    user: async (_, </w:t>
+      </w:r>
+      <w:proofErr w:type="gramStart"/>
+      <w:r>
+        <w:rPr>
+          <w:rFonts w:ascii="Courier New" w:eastAsia="Times New Roman" w:hAnsi="Courier New" w:cs="Courier New"/>
+          <w:color w:val="2F5496" w:themeColor="accent1" w:themeShade="BF"/>
+          <w:sz w:val="28"/>
+          <w:szCs w:val="28"/>
+        </w:rPr>
+        <w:t>{ id</w:t>
+      </w:r>
+      <w:proofErr w:type="gramEnd"/>
+      <w:r>
+        <w:rPr>
+          <w:rFonts w:ascii="Courier New" w:eastAsia="Times New Roman" w:hAnsi="Courier New" w:cs="Courier New"/>
+          <w:color w:val="2F5496" w:themeColor="accent1" w:themeShade="BF"/>
+          <w:sz w:val="28"/>
+          <w:szCs w:val="28"/>
+        </w:rPr>
+        <w:t xml:space="preserve"> }) =&gt; {</w:t>
+      </w:r>
+    </w:p>
+    <w:p>
+      <w:pPr>
+        <w:tabs>
+          <w:tab w:val="left" w:pos="916"/>
+          <w:tab w:val="left" w:pos="1832"/>
+          <w:tab w:val="left" w:pos="2748"/>
+          <w:tab w:val="left" w:pos="3664"/>
+          <w:tab w:val="left" w:pos="4580"/>
+          <w:tab w:val="left" w:pos="5496"/>
+          <w:tab w:val="left" w:pos="6412"/>
+          <w:tab w:val="left" w:pos="7328"/>
+          <w:tab w:val="left" w:pos="8244"/>
+          <w:tab w:val="left" w:pos="9160"/>
+          <w:tab w:val="left" w:pos="10076"/>
+          <w:tab w:val="left" w:pos="10992"/>
+          <w:tab w:val="left" w:pos="11908"/>
+          <w:tab w:val="left" w:pos="12824"/>
+          <w:tab w:val="left" w:pos="13740"/>
+          <w:tab w:val="left" w:pos="14656"/>
+        </w:tabs>
+        <w:ind w:left="720"/>
+        <w:rPr>
+          <w:rFonts w:ascii="Courier New" w:eastAsia="Times New Roman" w:hAnsi="Courier New" w:cs="Courier New"/>
+          <w:color w:val="2F5496" w:themeColor="accent1" w:themeShade="BF"/>
+          <w:sz w:val="28"/>
+          <w:szCs w:val="28"/>
+        </w:rPr>
+      </w:pPr>
+      <w:r>
+        <w:rPr>
+          <w:rFonts w:ascii="Courier New" w:eastAsia="Times New Roman" w:hAnsi="Courier New" w:cs="Courier New"/>
+          <w:color w:val="2F5496" w:themeColor="accent1" w:themeShade="BF"/>
+          <w:sz w:val="28"/>
+          <w:szCs w:val="28"/>
+        </w:rPr>
+        <w:t xml:space="preserve">      const res = await fetch(`https://api.example.com/users/${id}`</w:t>
+      </w:r>
+      <w:proofErr w:type="gramStart"/>
+      <w:r>
+        <w:rPr>
+          <w:rFonts w:ascii="Courier New" w:eastAsia="Times New Roman" w:hAnsi="Courier New" w:cs="Courier New"/>
+          <w:color w:val="2F5496" w:themeColor="accent1" w:themeShade="BF"/>
+          <w:sz w:val="28"/>
+          <w:szCs w:val="28"/>
+        </w:rPr>
+        <w:t>);</w:t>
+      </w:r>
+      <w:proofErr w:type="gramEnd"/>
+    </w:p>
+    <w:p>
+      <w:pPr>
+        <w:tabs>
+          <w:tab w:val="left" w:pos="916"/>
+          <w:tab w:val="left" w:pos="1832"/>
+          <w:tab w:val="left" w:pos="2748"/>
+          <w:tab w:val="left" w:pos="3664"/>
+          <w:tab w:val="left" w:pos="4580"/>
+          <w:tab w:val="left" w:pos="5496"/>
+          <w:tab w:val="left" w:pos="6412"/>
+          <w:tab w:val="left" w:pos="7328"/>
+          <w:tab w:val="left" w:pos="8244"/>
+          <w:tab w:val="left" w:pos="9160"/>
+          <w:tab w:val="left" w:pos="10076"/>
+          <w:tab w:val="left" w:pos="10992"/>
+          <w:tab w:val="left" w:pos="11908"/>
+          <w:tab w:val="left" w:pos="12824"/>
+          <w:tab w:val="left" w:pos="13740"/>
+          <w:tab w:val="left" w:pos="14656"/>
+        </w:tabs>
+        <w:ind w:left="720"/>
+        <w:rPr>
+          <w:rFonts w:ascii="Courier New" w:eastAsia="Times New Roman" w:hAnsi="Courier New" w:cs="Courier New"/>
+          <w:color w:val="2F5496" w:themeColor="accent1" w:themeShade="BF"/>
+          <w:sz w:val="28"/>
+          <w:szCs w:val="28"/>
+        </w:rPr>
+      </w:pPr>
+      <w:r>
+        <w:rPr>
+          <w:rFonts w:ascii="Courier New" w:eastAsia="Times New Roman" w:hAnsi="Courier New" w:cs="Courier New"/>
+          <w:color w:val="2F5496" w:themeColor="accent1" w:themeShade="BF"/>
+          <w:sz w:val="28"/>
+          <w:szCs w:val="28"/>
+        </w:rPr>
+        <w:t xml:space="preserve">      return </w:t>
+      </w:r>
+      <w:proofErr w:type="spellStart"/>
+      <w:proofErr w:type="gramStart"/>
+      <w:r>
+        <w:rPr>
+          <w:rFonts w:ascii="Courier New" w:eastAsia="Times New Roman" w:hAnsi="Courier New" w:cs="Courier New"/>
+          <w:color w:val="2F5496" w:themeColor="accent1" w:themeShade="BF"/>
+          <w:sz w:val="28"/>
+          <w:szCs w:val="28"/>
+        </w:rPr>
+        <w:t>res.json</w:t>
+      </w:r>
+      <w:proofErr w:type="spellEnd"/>
+      <w:proofErr w:type="gramEnd"/>
+      <w:r>
+        <w:rPr>
+          <w:rFonts w:ascii="Courier New" w:eastAsia="Times New Roman" w:hAnsi="Courier New" w:cs="Courier New"/>
+          <w:color w:val="2F5496" w:themeColor="accent1" w:themeShade="BF"/>
+          <w:sz w:val="28"/>
+          <w:szCs w:val="28"/>
+        </w:rPr>
+        <w:t>(</w:t>
+      </w:r>
+      <w:proofErr w:type="gramStart"/>
+      <w:r>
+        <w:rPr>
+          <w:rFonts w:ascii="Courier New" w:eastAsia="Times New Roman" w:hAnsi="Courier New" w:cs="Courier New"/>
+          <w:color w:val="2F5496" w:themeColor="accent1" w:themeShade="BF"/>
+          <w:sz w:val="28"/>
+          <w:szCs w:val="28"/>
+        </w:rPr>
+        <w:t>);</w:t>
+      </w:r>
+      <w:proofErr w:type="gramEnd"/>
+    </w:p>
+    <w:p>
+      <w:pPr>
+        <w:tabs>
+          <w:tab w:val="left" w:pos="916"/>
+          <w:tab w:val="left" w:pos="1832"/>
+          <w:tab w:val="left" w:pos="2748"/>
+          <w:tab w:val="left" w:pos="3664"/>
+          <w:tab w:val="left" w:pos="4580"/>
+          <w:tab w:val="left" w:pos="5496"/>
+          <w:tab w:val="left" w:pos="6412"/>
+          <w:tab w:val="left" w:pos="7328"/>
+          <w:tab w:val="left" w:pos="8244"/>
+          <w:tab w:val="left" w:pos="9160"/>
+          <w:tab w:val="left" w:pos="10076"/>
+          <w:tab w:val="left" w:pos="10992"/>
+          <w:tab w:val="left" w:pos="11908"/>
+          <w:tab w:val="left" w:pos="12824"/>
+          <w:tab w:val="left" w:pos="13740"/>
+          <w:tab w:val="left" w:pos="14656"/>
+        </w:tabs>
+        <w:ind w:left="720"/>
+        <w:rPr>
+          <w:rFonts w:ascii="Courier New" w:eastAsia="Times New Roman" w:hAnsi="Courier New" w:cs="Courier New"/>
+          <w:color w:val="2F5496" w:themeColor="accent1" w:themeShade="BF"/>
+          <w:sz w:val="28"/>
+          <w:szCs w:val="28"/>
+        </w:rPr>
+      </w:pPr>
+      <w:r>
+        <w:rPr>
+          <w:rFonts w:ascii="Courier New" w:eastAsia="Times New Roman" w:hAnsi="Courier New" w:cs="Courier New"/>
+          <w:color w:val="2F5496" w:themeColor="accent1" w:themeShade="BF"/>
+          <w:sz w:val="28"/>
+          <w:szCs w:val="28"/>
+        </w:rPr>
+        <w:t xml:space="preserve">    }</w:t>
+      </w:r>
+    </w:p>
+    <w:p>
+      <w:pPr>
+        <w:tabs>
+          <w:tab w:val="left" w:pos="916"/>
+          <w:tab w:val="left" w:pos="1832"/>
+          <w:tab w:val="left" w:pos="2748"/>
+          <w:tab w:val="left" w:pos="3664"/>
+          <w:tab w:val="left" w:pos="4580"/>
+          <w:tab w:val="left" w:pos="5496"/>
+          <w:tab w:val="left" w:pos="6412"/>
+          <w:tab w:val="left" w:pos="7328"/>
+          <w:tab w:val="left" w:pos="8244"/>
+          <w:tab w:val="left" w:pos="9160"/>
+          <w:tab w:val="left" w:pos="10076"/>
+          <w:tab w:val="left" w:pos="10992"/>
+          <w:tab w:val="left" w:pos="11908"/>
+          <w:tab w:val="left" w:pos="12824"/>
+          <w:tab w:val="left" w:pos="13740"/>
+          <w:tab w:val="left" w:pos="14656"/>
+        </w:tabs>
+        <w:ind w:left="720"/>
+        <w:rPr>
+          <w:rFonts w:ascii="Courier New" w:eastAsia="Times New Roman" w:hAnsi="Courier New" w:cs="Courier New"/>
+          <w:color w:val="2F5496" w:themeColor="accent1" w:themeShade="BF"/>
+          <w:sz w:val="28"/>
+          <w:szCs w:val="28"/>
+        </w:rPr>
+      </w:pPr>
+      <w:r>
+        <w:rPr>
+          <w:rFonts w:ascii="Courier New" w:eastAsia="Times New Roman" w:hAnsi="Courier New" w:cs="Courier New"/>
+          <w:color w:val="2F5496" w:themeColor="accent1" w:themeShade="BF"/>
+          <w:sz w:val="28"/>
+          <w:szCs w:val="28"/>
+        </w:rPr>
+        <w:t xml:space="preserve">  },</w:t>
+      </w:r>
+    </w:p>
+    <w:p>
+      <w:pPr>
+        <w:tabs>
+          <w:tab w:val="left" w:pos="916"/>
+          <w:tab w:val="left" w:pos="1832"/>
+          <w:tab w:val="left" w:pos="2748"/>
+          <w:tab w:val="left" w:pos="3664"/>
+          <w:tab w:val="left" w:pos="4580"/>
+          <w:tab w:val="left" w:pos="5496"/>
+          <w:tab w:val="left" w:pos="6412"/>
+          <w:tab w:val="left" w:pos="7328"/>
+          <w:tab w:val="left" w:pos="8244"/>
+          <w:tab w:val="left" w:pos="9160"/>
+          <w:tab w:val="left" w:pos="10076"/>
+          <w:tab w:val="left" w:pos="10992"/>
+          <w:tab w:val="left" w:pos="11908"/>
+          <w:tab w:val="left" w:pos="12824"/>
+          <w:tab w:val="left" w:pos="13740"/>
+          <w:tab w:val="left" w:pos="14656"/>
+        </w:tabs>
+        <w:ind w:left="720"/>
+        <w:rPr>
+          <w:rFonts w:ascii="Courier New" w:eastAsia="Times New Roman" w:hAnsi="Courier New" w:cs="Courier New"/>
+          <w:color w:val="2F5496" w:themeColor="accent1" w:themeShade="BF"/>
+          <w:sz w:val="28"/>
+          <w:szCs w:val="28"/>
+        </w:rPr>
+      </w:pPr>
+      <w:r>
+        <w:rPr>
+          <w:rFonts w:ascii="Courier New" w:eastAsia="Times New Roman" w:hAnsi="Courier New" w:cs="Courier New"/>
+          <w:color w:val="2F5496" w:themeColor="accent1" w:themeShade="BF"/>
+          <w:sz w:val="28"/>
+          <w:szCs w:val="28"/>
+        </w:rPr>
+        <w:t xml:space="preserve">  </w:t>
+      </w:r>
+      <w:proofErr w:type="gramStart"/>
+      <w:r>
+        <w:rPr>
+          <w:rFonts w:ascii="Courier New" w:eastAsia="Times New Roman" w:hAnsi="Courier New" w:cs="Courier New"/>
+          <w:color w:val="2F5496" w:themeColor="accent1" w:themeShade="BF"/>
+          <w:sz w:val="28"/>
+          <w:szCs w:val="28"/>
+        </w:rPr>
+        <w:t>User: {</w:t>
+      </w:r>
+      <w:proofErr w:type="gramEnd"/>
+    </w:p>
+    <w:p>
+      <w:pPr>
+        <w:tabs>
+          <w:tab w:val="left" w:pos="916"/>
+          <w:tab w:val="left" w:pos="1832"/>
+          <w:tab w:val="left" w:pos="2748"/>
+          <w:tab w:val="left" w:pos="3664"/>
+          <w:tab w:val="left" w:pos="4580"/>
+          <w:tab w:val="left" w:pos="5496"/>
+          <w:tab w:val="left" w:pos="6412"/>
+          <w:tab w:val="left" w:pos="7328"/>
+          <w:tab w:val="left" w:pos="8244"/>
+          <w:tab w:val="left" w:pos="9160"/>
+          <w:tab w:val="left" w:pos="10076"/>
+          <w:tab w:val="left" w:pos="10992"/>
+          <w:tab w:val="left" w:pos="11908"/>
+          <w:tab w:val="left" w:pos="12824"/>
+          <w:tab w:val="left" w:pos="13740"/>
+          <w:tab w:val="left" w:pos="14656"/>
+        </w:tabs>
+        <w:ind w:left="720"/>
+        <w:rPr>
+          <w:rFonts w:ascii="Courier New" w:eastAsia="Times New Roman" w:hAnsi="Courier New" w:cs="Courier New"/>
+          <w:color w:val="2F5496" w:themeColor="accent1" w:themeShade="BF"/>
+          <w:sz w:val="28"/>
+          <w:szCs w:val="28"/>
+        </w:rPr>
+      </w:pPr>
+      <w:r>
+        <w:rPr>
+          <w:rFonts w:ascii="Courier New" w:eastAsia="Times New Roman" w:hAnsi="Courier New" w:cs="Courier New"/>
+          <w:color w:val="2F5496" w:themeColor="accent1" w:themeShade="BF"/>
+          <w:sz w:val="28"/>
+          <w:szCs w:val="28"/>
+        </w:rPr>
+        <w:t xml:space="preserve">    // When a client asks for “posts” on a User, fetch from REST:</w:t>
+      </w:r>
+    </w:p>
+    <w:p>
+      <w:pPr>
+        <w:tabs>
+          <w:tab w:val="left" w:pos="916"/>
+          <w:tab w:val="left" w:pos="1832"/>
+          <w:tab w:val="left" w:pos="2748"/>
+          <w:tab w:val="left" w:pos="3664"/>
+          <w:tab w:val="left" w:pos="4580"/>
+          <w:tab w:val="left" w:pos="5496"/>
+          <w:tab w:val="left" w:pos="6412"/>
+          <w:tab w:val="left" w:pos="7328"/>
+          <w:tab w:val="left" w:pos="8244"/>
+          <w:tab w:val="left" w:pos="9160"/>
+          <w:tab w:val="left" w:pos="10076"/>
+          <w:tab w:val="left" w:pos="10992"/>
+          <w:tab w:val="left" w:pos="11908"/>
+          <w:tab w:val="left" w:pos="12824"/>
+          <w:tab w:val="left" w:pos="13740"/>
+          <w:tab w:val="left" w:pos="14656"/>
+        </w:tabs>
+        <w:ind w:left="720"/>
+        <w:rPr>
+          <w:rFonts w:ascii="Courier New" w:eastAsia="Times New Roman" w:hAnsi="Courier New" w:cs="Courier New"/>
+          <w:color w:val="2F5496" w:themeColor="accent1" w:themeShade="BF"/>
+          <w:sz w:val="28"/>
+          <w:szCs w:val="28"/>
+        </w:rPr>
+      </w:pPr>
+      <w:r>
+        <w:rPr>
+          <w:rFonts w:ascii="Courier New" w:eastAsia="Times New Roman" w:hAnsi="Courier New" w:cs="Courier New"/>
+          <w:color w:val="2F5496" w:themeColor="accent1" w:themeShade="BF"/>
+          <w:sz w:val="28"/>
+          <w:szCs w:val="28"/>
+        </w:rPr>
+        <w:t xml:space="preserve">    posts: async (parent) =&gt; {</w:t>
+      </w:r>
+    </w:p>
+    <w:p>
+      <w:pPr>
+        <w:tabs>
+          <w:tab w:val="left" w:pos="916"/>
+          <w:tab w:val="left" w:pos="1832"/>
+          <w:tab w:val="left" w:pos="2748"/>
+          <w:tab w:val="left" w:pos="3664"/>
+          <w:tab w:val="left" w:pos="4580"/>
+          <w:tab w:val="left" w:pos="5496"/>
+          <w:tab w:val="left" w:pos="6412"/>
+          <w:tab w:val="left" w:pos="7328"/>
+          <w:tab w:val="left" w:pos="8244"/>
+          <w:tab w:val="left" w:pos="9160"/>
+          <w:tab w:val="left" w:pos="10076"/>
+          <w:tab w:val="left" w:pos="10992"/>
+          <w:tab w:val="left" w:pos="11908"/>
+          <w:tab w:val="left" w:pos="12824"/>
+          <w:tab w:val="left" w:pos="13740"/>
+          <w:tab w:val="left" w:pos="14656"/>
+        </w:tabs>
+        <w:ind w:left="720"/>
+        <w:rPr>
+          <w:rFonts w:ascii="Courier New" w:eastAsia="Times New Roman" w:hAnsi="Courier New" w:cs="Courier New"/>
+          <w:color w:val="2F5496" w:themeColor="accent1" w:themeShade="BF"/>
+          <w:sz w:val="28"/>
+          <w:szCs w:val="28"/>
+        </w:rPr>
+      </w:pPr>
+      <w:r>
+        <w:rPr>
+          <w:rFonts w:ascii="Courier New" w:eastAsia="Times New Roman" w:hAnsi="Courier New" w:cs="Courier New"/>
+          <w:color w:val="2F5496" w:themeColor="accent1" w:themeShade="BF"/>
+          <w:sz w:val="28"/>
+          <w:szCs w:val="28"/>
+        </w:rPr>
+        <w:t xml:space="preserve">      const res = await </w:t>
+      </w:r>
+      <w:proofErr w:type="gramStart"/>
+      <w:r>
+        <w:rPr>
+          <w:rFonts w:ascii="Courier New" w:eastAsia="Times New Roman" w:hAnsi="Courier New" w:cs="Courier New"/>
+          <w:color w:val="2F5496" w:themeColor="accent1" w:themeShade="BF"/>
+          <w:sz w:val="28"/>
+          <w:szCs w:val="28"/>
+        </w:rPr>
+        <w:t>fetch(</w:t>
+      </w:r>
+      <w:proofErr w:type="gramEnd"/>
+    </w:p>
+    <w:p>
+      <w:pPr>
+        <w:tabs>
+          <w:tab w:val="left" w:pos="916"/>
+          <w:tab w:val="left" w:pos="1832"/>
+          <w:tab w:val="left" w:pos="2748"/>
+          <w:tab w:val="left" w:pos="3664"/>
+          <w:tab w:val="left" w:pos="4580"/>
+          <w:tab w:val="left" w:pos="5496"/>
+          <w:tab w:val="left" w:pos="6412"/>
+          <w:tab w:val="left" w:pos="7328"/>
+          <w:tab w:val="left" w:pos="8244"/>
+          <w:tab w:val="left" w:pos="9160"/>
+          <w:tab w:val="left" w:pos="10076"/>
+          <w:tab w:val="left" w:pos="10992"/>
+          <w:tab w:val="left" w:pos="11908"/>
+          <w:tab w:val="left" w:pos="12824"/>
+          <w:tab w:val="left" w:pos="13740"/>
+          <w:tab w:val="left" w:pos="14656"/>
+        </w:tabs>
+        <w:ind w:left="720"/>
+        <w:rPr>
+          <w:rFonts w:ascii="Courier New" w:eastAsia="Times New Roman" w:hAnsi="Courier New" w:cs="Courier New"/>
+          <w:color w:val="2F5496" w:themeColor="accent1" w:themeShade="BF"/>
+          <w:sz w:val="28"/>
+          <w:szCs w:val="28"/>
+        </w:rPr>
+      </w:pPr>
+      <w:r>
+        <w:rPr>
+          <w:rFonts w:ascii="Courier New" w:eastAsia="Times New Roman" w:hAnsi="Courier New" w:cs="Courier New"/>
+          <w:color w:val="2F5496" w:themeColor="accent1" w:themeShade="BF"/>
+          <w:sz w:val="28"/>
+          <w:szCs w:val="28"/>
+        </w:rPr>
+        <w:t xml:space="preserve">        `https://api.example.com/users/${parent.id}/posts`</w:t>
+      </w:r>
+    </w:p>
+    <w:p>
+      <w:pPr>
+        <w:tabs>
+          <w:tab w:val="left" w:pos="916"/>
+          <w:tab w:val="left" w:pos="1832"/>
+          <w:tab w:val="left" w:pos="2748"/>
+          <w:tab w:val="left" w:pos="3664"/>
+          <w:tab w:val="left" w:pos="4580"/>
+          <w:tab w:val="left" w:pos="5496"/>
+          <w:tab w:val="left" w:pos="6412"/>
+          <w:tab w:val="left" w:pos="7328"/>
+          <w:tab w:val="left" w:pos="8244"/>
+          <w:tab w:val="left" w:pos="9160"/>
+          <w:tab w:val="left" w:pos="10076"/>
+          <w:tab w:val="left" w:pos="10992"/>
+          <w:tab w:val="left" w:pos="11908"/>
+          <w:tab w:val="left" w:pos="12824"/>
+          <w:tab w:val="left" w:pos="13740"/>
+          <w:tab w:val="left" w:pos="14656"/>
+        </w:tabs>
+        <w:ind w:left="720"/>
+        <w:rPr>
+          <w:rFonts w:ascii="Courier New" w:eastAsia="Times New Roman" w:hAnsi="Courier New" w:cs="Courier New"/>
+          <w:color w:val="2F5496" w:themeColor="accent1" w:themeShade="BF"/>
+          <w:sz w:val="28"/>
+          <w:szCs w:val="28"/>
+        </w:rPr>
+      </w:pPr>
+      <w:r>
+        <w:rPr>
+          <w:rFonts w:ascii="Courier New" w:eastAsia="Times New Roman" w:hAnsi="Courier New" w:cs="Courier New"/>
+          <w:color w:val="2F5496" w:themeColor="accent1" w:themeShade="BF"/>
+          <w:sz w:val="28"/>
+          <w:szCs w:val="28"/>
+        </w:rPr>
+        <w:lastRenderedPageBreak/>
+        <w:t xml:space="preserve">      );</w:t>
+      </w:r>
+    </w:p>
+    <w:p>
+      <w:pPr>
+        <w:tabs>
+          <w:tab w:val="left" w:pos="916"/>
+          <w:tab w:val="left" w:pos="1832"/>
+          <w:tab w:val="left" w:pos="2748"/>
+          <w:tab w:val="left" w:pos="3664"/>
+          <w:tab w:val="left" w:pos="4580"/>
+          <w:tab w:val="left" w:pos="5496"/>
+          <w:tab w:val="left" w:pos="6412"/>
+          <w:tab w:val="left" w:pos="7328"/>
+          <w:tab w:val="left" w:pos="8244"/>
+          <w:tab w:val="left" w:pos="9160"/>
+          <w:tab w:val="left" w:pos="10076"/>
+          <w:tab w:val="left" w:pos="10992"/>
+          <w:tab w:val="left" w:pos="11908"/>
+          <w:tab w:val="left" w:pos="12824"/>
+          <w:tab w:val="left" w:pos="13740"/>
+          <w:tab w:val="left" w:pos="14656"/>
+        </w:tabs>
+        <w:ind w:left="720"/>
+        <w:rPr>
+          <w:rFonts w:ascii="Courier New" w:eastAsia="Times New Roman" w:hAnsi="Courier New" w:cs="Courier New"/>
+          <w:color w:val="2F5496" w:themeColor="accent1" w:themeShade="BF"/>
+          <w:sz w:val="28"/>
+          <w:szCs w:val="28"/>
+        </w:rPr>
+      </w:pPr>
+      <w:r>
+        <w:rPr>
+          <w:rFonts w:ascii="Courier New" w:eastAsia="Times New Roman" w:hAnsi="Courier New" w:cs="Courier New"/>
+          <w:color w:val="2F5496" w:themeColor="accent1" w:themeShade="BF"/>
+          <w:sz w:val="28"/>
+          <w:szCs w:val="28"/>
+        </w:rPr>
+        <w:t xml:space="preserve">      return </w:t>
+      </w:r>
+      <w:proofErr w:type="spellStart"/>
+      <w:proofErr w:type="gramStart"/>
+      <w:r>
+        <w:rPr>
+          <w:rFonts w:ascii="Courier New" w:eastAsia="Times New Roman" w:hAnsi="Courier New" w:cs="Courier New"/>
+          <w:color w:val="2F5496" w:themeColor="accent1" w:themeShade="BF"/>
+          <w:sz w:val="28"/>
+          <w:szCs w:val="28"/>
+        </w:rPr>
+        <w:t>res.json</w:t>
+      </w:r>
+      <w:proofErr w:type="spellEnd"/>
+      <w:proofErr w:type="gramEnd"/>
+      <w:r>
+        <w:rPr>
+          <w:rFonts w:ascii="Courier New" w:eastAsia="Times New Roman" w:hAnsi="Courier New" w:cs="Courier New"/>
+          <w:color w:val="2F5496" w:themeColor="accent1" w:themeShade="BF"/>
+          <w:sz w:val="28"/>
+          <w:szCs w:val="28"/>
+        </w:rPr>
+        <w:t>(</w:t>
+      </w:r>
+      <w:proofErr w:type="gramStart"/>
+      <w:r>
+        <w:rPr>
+          <w:rFonts w:ascii="Courier New" w:eastAsia="Times New Roman" w:hAnsi="Courier New" w:cs="Courier New"/>
+          <w:color w:val="2F5496" w:themeColor="accent1" w:themeShade="BF"/>
+          <w:sz w:val="28"/>
+          <w:szCs w:val="28"/>
+        </w:rPr>
+        <w:t>);</w:t>
+      </w:r>
+      <w:proofErr w:type="gramEnd"/>
+    </w:p>
+    <w:p>
+      <w:pPr>
+        <w:tabs>
+          <w:tab w:val="left" w:pos="916"/>
+          <w:tab w:val="left" w:pos="1832"/>
+          <w:tab w:val="left" w:pos="2748"/>
+          <w:tab w:val="left" w:pos="3664"/>
+          <w:tab w:val="left" w:pos="4580"/>
+          <w:tab w:val="left" w:pos="5496"/>
+          <w:tab w:val="left" w:pos="6412"/>
+          <w:tab w:val="left" w:pos="7328"/>
+          <w:tab w:val="left" w:pos="8244"/>
+          <w:tab w:val="left" w:pos="9160"/>
+          <w:tab w:val="left" w:pos="10076"/>
+          <w:tab w:val="left" w:pos="10992"/>
+          <w:tab w:val="left" w:pos="11908"/>
+          <w:tab w:val="left" w:pos="12824"/>
+          <w:tab w:val="left" w:pos="13740"/>
+          <w:tab w:val="left" w:pos="14656"/>
+        </w:tabs>
+        <w:ind w:left="720"/>
+        <w:rPr>
+          <w:rFonts w:ascii="Courier New" w:eastAsia="Times New Roman" w:hAnsi="Courier New" w:cs="Courier New"/>
+          <w:color w:val="2F5496" w:themeColor="accent1" w:themeShade="BF"/>
+          <w:sz w:val="28"/>
+          <w:szCs w:val="28"/>
+        </w:rPr>
+      </w:pPr>
+      <w:r>
+        <w:rPr>
+          <w:rFonts w:ascii="Courier New" w:eastAsia="Times New Roman" w:hAnsi="Courier New" w:cs="Courier New"/>
+          <w:color w:val="2F5496" w:themeColor="accent1" w:themeShade="BF"/>
+          <w:sz w:val="28"/>
+          <w:szCs w:val="28"/>
+        </w:rPr>
+        <w:t xml:space="preserve">    }</w:t>
+      </w:r>
+    </w:p>
+    <w:p>
+      <w:pPr>
+        <w:tabs>
+          <w:tab w:val="left" w:pos="916"/>
+          <w:tab w:val="left" w:pos="1832"/>
+          <w:tab w:val="left" w:pos="2748"/>
+          <w:tab w:val="left" w:pos="3664"/>
+          <w:tab w:val="left" w:pos="4580"/>
+          <w:tab w:val="left" w:pos="5496"/>
+          <w:tab w:val="left" w:pos="6412"/>
+          <w:tab w:val="left" w:pos="7328"/>
+          <w:tab w:val="left" w:pos="8244"/>
+          <w:tab w:val="left" w:pos="9160"/>
+          <w:tab w:val="left" w:pos="10076"/>
+          <w:tab w:val="left" w:pos="10992"/>
+          <w:tab w:val="left" w:pos="11908"/>
+          <w:tab w:val="left" w:pos="12824"/>
+          <w:tab w:val="left" w:pos="13740"/>
+          <w:tab w:val="left" w:pos="14656"/>
+        </w:tabs>
+        <w:ind w:left="720"/>
+        <w:rPr>
+          <w:rFonts w:ascii="Courier New" w:eastAsia="Times New Roman" w:hAnsi="Courier New" w:cs="Courier New"/>
+          <w:color w:val="2F5496" w:themeColor="accent1" w:themeShade="BF"/>
+          <w:sz w:val="28"/>
+          <w:szCs w:val="28"/>
+        </w:rPr>
+      </w:pPr>
+      <w:r>
+        <w:rPr>
+          <w:rFonts w:ascii="Courier New" w:eastAsia="Times New Roman" w:hAnsi="Courier New" w:cs="Courier New"/>
+          <w:color w:val="2F5496" w:themeColor="accent1" w:themeShade="BF"/>
+          <w:sz w:val="28"/>
+          <w:szCs w:val="28"/>
+        </w:rPr>
+        <w:t xml:space="preserve">  }</w:t>
+      </w:r>
+    </w:p>
+    <w:p>
+      <w:pPr>
+        <w:tabs>
+          <w:tab w:val="left" w:pos="916"/>
+          <w:tab w:val="left" w:pos="1832"/>
+          <w:tab w:val="left" w:pos="2748"/>
+          <w:tab w:val="left" w:pos="3664"/>
+          <w:tab w:val="left" w:pos="4580"/>
+          <w:tab w:val="left" w:pos="5496"/>
+          <w:tab w:val="left" w:pos="6412"/>
+          <w:tab w:val="left" w:pos="7328"/>
+          <w:tab w:val="left" w:pos="8244"/>
+          <w:tab w:val="left" w:pos="9160"/>
+          <w:tab w:val="left" w:pos="10076"/>
+          <w:tab w:val="left" w:pos="10992"/>
+          <w:tab w:val="left" w:pos="11908"/>
+          <w:tab w:val="left" w:pos="12824"/>
+          <w:tab w:val="left" w:pos="13740"/>
+          <w:tab w:val="left" w:pos="14656"/>
+        </w:tabs>
+        <w:ind w:left="720"/>
+        <w:rPr>
+          <w:rFonts w:ascii="Courier New" w:eastAsia="Times New Roman" w:hAnsi="Courier New" w:cs="Courier New"/>
+          <w:color w:val="2F5496" w:themeColor="accent1" w:themeShade="BF"/>
+          <w:sz w:val="28"/>
+          <w:szCs w:val="28"/>
+        </w:rPr>
+      </w:pPr>
+      <w:r>
+        <w:rPr>
+          <w:rFonts w:ascii="Courier New" w:eastAsia="Times New Roman" w:hAnsi="Courier New" w:cs="Courier New"/>
+          <w:color w:val="2F5496" w:themeColor="accent1" w:themeShade="BF"/>
+          <w:sz w:val="28"/>
+          <w:szCs w:val="28"/>
+        </w:rPr>
+        <w:t>};</w:t>
+      </w:r>
+    </w:p>
+    <w:p>
+      <w:pPr>
+        <w:spacing w:before="100" w:beforeAutospacing="1" w:after="100" w:afterAutospacing="1"/>
+        <w:ind w:left="720"/>
+        <w:rPr>
+          <w:rFonts w:ascii="Times New Roman" w:eastAsia="Times New Roman" w:hAnsi="Times New Roman" w:cs="Times New Roman"/>
+          <w:color w:val="FF0000"/>
+          <w:sz w:val="28"/>
+          <w:szCs w:val="28"/>
+        </w:rPr>
+      </w:pPr>
+      <w:r>
+        <w:rPr>
+          <w:rFonts w:ascii="Times New Roman" w:eastAsia="Times New Roman" w:hAnsi="Times New Roman" w:cs="Times New Roman"/>
+          <w:b/>
+          <w:bCs/>
+          <w:color w:val="FF0000"/>
+          <w:sz w:val="28"/>
+          <w:szCs w:val="28"/>
+        </w:rPr>
+        <w:t>Why This Helps</w:t>
+      </w:r>
+    </w:p>
+    <w:p>
+      <w:pPr>
+        <w:pStyle w:val="ListParagraph"/>
+        <w:numPr>
+          <w:ilvl w:val="0"/>
+          <w:numId w:val="26"/>
+        </w:numPr>
+        <w:spacing w:before="100" w:beforeAutospacing="1" w:after="100" w:afterAutospacing="1"/>
+        <w:rPr>
+          <w:rFonts w:ascii="Times New Roman" w:eastAsia="Times New Roman" w:hAnsi="Times New Roman" w:cs="Times New Roman"/>
+          <w:color w:val="FF0000"/>
+          <w:sz w:val="28"/>
+          <w:szCs w:val="28"/>
+        </w:rPr>
+      </w:pPr>
+      <w:r>
+        <w:rPr>
+          <w:rFonts w:ascii="Times New Roman" w:eastAsia="Times New Roman" w:hAnsi="Times New Roman" w:cs="Times New Roman"/>
+          <w:b/>
+          <w:bCs/>
+          <w:color w:val="FF0000"/>
+          <w:sz w:val="28"/>
+          <w:szCs w:val="28"/>
+        </w:rPr>
+        <w:t>One endpoint</w:t>
+      </w:r>
+      <w:r>
+        <w:rPr>
+          <w:rFonts w:ascii="Times New Roman" w:eastAsia="Times New Roman" w:hAnsi="Times New Roman" w:cs="Times New Roman"/>
+          <w:color w:val="FF0000"/>
+          <w:sz w:val="28"/>
+          <w:szCs w:val="28"/>
+        </w:rPr>
+        <w:t xml:space="preserve"> (</w:t>
+      </w:r>
+      <w:r>
+        <w:rPr>
+          <w:rFonts w:ascii="Courier New" w:eastAsia="Times New Roman" w:hAnsi="Courier New" w:cs="Courier New"/>
+          <w:color w:val="FF0000"/>
+          <w:sz w:val="28"/>
+          <w:szCs w:val="28"/>
+        </w:rPr>
+        <w:t>/</w:t>
+      </w:r>
+      <w:proofErr w:type="spellStart"/>
+      <w:r>
+        <w:rPr>
+          <w:rFonts w:ascii="Courier New" w:eastAsia="Times New Roman" w:hAnsi="Courier New" w:cs="Courier New"/>
+          <w:color w:val="FF0000"/>
+          <w:sz w:val="28"/>
+          <w:szCs w:val="28"/>
+        </w:rPr>
+        <w:t>graphql</w:t>
+      </w:r>
+      <w:proofErr w:type="spellEnd"/>
+      <w:r>
+        <w:rPr>
+          <w:rFonts w:ascii="Times New Roman" w:eastAsia="Times New Roman" w:hAnsi="Times New Roman" w:cs="Times New Roman"/>
+          <w:color w:val="FF0000"/>
+          <w:sz w:val="28"/>
+          <w:szCs w:val="28"/>
+        </w:rPr>
+        <w:t>) for all reads</w:t>
+      </w:r>
+    </w:p>
+    <w:p>
+      <w:pPr>
+        <w:pStyle w:val="ListParagraph"/>
+        <w:numPr>
+          <w:ilvl w:val="0"/>
+          <w:numId w:val="26"/>
+        </w:numPr>
+        <w:spacing w:before="100" w:beforeAutospacing="1" w:after="100" w:afterAutospacing="1"/>
+        <w:rPr>
+          <w:rFonts w:ascii="Times New Roman" w:eastAsia="Times New Roman" w:hAnsi="Times New Roman" w:cs="Times New Roman"/>
+          <w:color w:val="FF0000"/>
+          <w:sz w:val="28"/>
+          <w:szCs w:val="28"/>
+        </w:rPr>
+      </w:pPr>
+      <w:r>
+        <w:rPr>
+          <w:rFonts w:ascii="Times New Roman" w:eastAsia="Times New Roman" w:hAnsi="Times New Roman" w:cs="Times New Roman"/>
+          <w:b/>
+          <w:bCs/>
+          <w:color w:val="FF0000"/>
+          <w:sz w:val="28"/>
+          <w:szCs w:val="28"/>
+        </w:rPr>
+        <w:t>Nested queries</w:t>
+      </w:r>
+      <w:r>
+        <w:rPr>
+          <w:rFonts w:ascii="Times New Roman" w:eastAsia="Times New Roman" w:hAnsi="Times New Roman" w:cs="Times New Roman"/>
+          <w:color w:val="FF0000"/>
+          <w:sz w:val="28"/>
+          <w:szCs w:val="28"/>
+        </w:rPr>
+        <w:t xml:space="preserve"> let clients fetch a user and their posts in a single round-trip</w:t>
+      </w:r>
+    </w:p>
+    <w:p>
+      <w:pPr>
+        <w:pStyle w:val="ListParagraph"/>
+        <w:numPr>
+          <w:ilvl w:val="0"/>
+          <w:numId w:val="26"/>
+        </w:numPr>
+        <w:spacing w:before="100" w:beforeAutospacing="1" w:after="100" w:afterAutospacing="1"/>
+        <w:rPr>
+          <w:rFonts w:ascii="Times New Roman" w:eastAsia="Times New Roman" w:hAnsi="Times New Roman" w:cs="Times New Roman"/>
+          <w:color w:val="FF0000"/>
+          <w:sz w:val="28"/>
+          <w:szCs w:val="28"/>
+        </w:rPr>
+      </w:pPr>
+      <w:r>
+        <w:rPr>
+          <w:rFonts w:ascii="Times New Roman" w:eastAsia="Times New Roman" w:hAnsi="Times New Roman" w:cs="Times New Roman"/>
+          <w:color w:val="FF0000"/>
+          <w:sz w:val="28"/>
+          <w:szCs w:val="28"/>
+        </w:rPr>
+        <w:t xml:space="preserve">You can </w:t>
+      </w:r>
+      <w:r>
+        <w:rPr>
+          <w:rFonts w:ascii="Times New Roman" w:eastAsia="Times New Roman" w:hAnsi="Times New Roman" w:cs="Times New Roman"/>
+          <w:b/>
+          <w:bCs/>
+          <w:color w:val="FF0000"/>
+          <w:sz w:val="28"/>
+          <w:szCs w:val="28"/>
+        </w:rPr>
+        <w:t>incrementally adopt</w:t>
+      </w:r>
+      <w:r>
+        <w:rPr>
+          <w:rFonts w:ascii="Times New Roman" w:eastAsia="Times New Roman" w:hAnsi="Times New Roman" w:cs="Times New Roman"/>
+          <w:color w:val="FF0000"/>
+          <w:sz w:val="28"/>
+          <w:szCs w:val="28"/>
+        </w:rPr>
+        <w:t xml:space="preserve"> </w:t>
+      </w:r>
+      <w:proofErr w:type="spellStart"/>
+      <w:r>
+        <w:rPr>
+          <w:rFonts w:ascii="Times New Roman" w:eastAsia="Times New Roman" w:hAnsi="Times New Roman" w:cs="Times New Roman"/>
+          <w:color w:val="FF0000"/>
+          <w:sz w:val="28"/>
+          <w:szCs w:val="28"/>
+        </w:rPr>
+        <w:t>GraphQL</w:t>
+      </w:r>
+      <w:proofErr w:type="spellEnd"/>
+      <w:r>
+        <w:rPr>
+          <w:rFonts w:ascii="Times New Roman" w:eastAsia="Times New Roman" w:hAnsi="Times New Roman" w:cs="Times New Roman"/>
+          <w:color w:val="FF0000"/>
+          <w:sz w:val="28"/>
+          <w:szCs w:val="28"/>
+        </w:rPr>
+        <w:t xml:space="preserve"> without rewriting the REST backend</w:t>
+      </w:r>
+    </w:p>
+    <w:p>
+      <w:pPr>
+        <w:pStyle w:val="ListParagraph"/>
+        <w:spacing w:before="100" w:beforeAutospacing="1" w:after="100" w:afterAutospacing="1"/>
+        <w:ind w:left="1440"/>
+        <w:rPr>
+          <w:rFonts w:ascii="Times New Roman" w:eastAsia="Times New Roman" w:hAnsi="Times New Roman" w:cs="Times New Roman"/>
+          <w:color w:val="FF0000"/>
+          <w:sz w:val="28"/>
+          <w:szCs w:val="28"/>
+        </w:rPr>
+      </w:pPr>
+    </w:p>
+    <w:p>
+      <w:pPr>
         <w:pStyle w:val="ListParagraph"/>
         <w:numPr>
           <w:ilvl w:val="1"/>
@@ -14452,6 +17888,1618 @@
         </w:rPr>
         <w:t>Schemas with relations</w:t>
       </w:r>
+    </w:p>
+    <w:p>
+      <w:pPr>
+        <w:spacing w:before="100" w:beforeAutospacing="1" w:after="100" w:afterAutospacing="1"/>
+        <w:ind w:left="1440"/>
+        <w:rPr>
+          <w:rFonts w:ascii="Times New Roman" w:eastAsia="Times New Roman" w:hAnsi="Times New Roman" w:cs="Times New Roman"/>
+          <w:color w:val="FF0000"/>
+          <w:sz w:val="28"/>
+          <w:szCs w:val="28"/>
+        </w:rPr>
+      </w:pPr>
+      <w:r>
+        <w:rPr>
+          <w:rFonts w:ascii="Times New Roman" w:eastAsia="Times New Roman" w:hAnsi="Times New Roman" w:cs="Times New Roman"/>
+          <w:color w:val="FF0000"/>
+          <w:sz w:val="28"/>
+          <w:szCs w:val="28"/>
+        </w:rPr>
+        <w:t xml:space="preserve">Let’s take a small scenario—say a blogging platform with </w:t>
+      </w:r>
+      <w:r>
+        <w:rPr>
+          <w:rFonts w:ascii="Times New Roman" w:eastAsia="Times New Roman" w:hAnsi="Times New Roman" w:cs="Times New Roman"/>
+          <w:b/>
+          <w:bCs/>
+          <w:color w:val="FF0000"/>
+          <w:sz w:val="28"/>
+          <w:szCs w:val="28"/>
+        </w:rPr>
+        <w:t>Authors</w:t>
+      </w:r>
+      <w:r>
+        <w:rPr>
+          <w:rFonts w:ascii="Times New Roman" w:eastAsia="Times New Roman" w:hAnsi="Times New Roman" w:cs="Times New Roman"/>
+          <w:color w:val="FF0000"/>
+          <w:sz w:val="28"/>
+          <w:szCs w:val="28"/>
+        </w:rPr>
+        <w:t xml:space="preserve"> and their </w:t>
+      </w:r>
+      <w:r>
+        <w:rPr>
+          <w:rFonts w:ascii="Times New Roman" w:eastAsia="Times New Roman" w:hAnsi="Times New Roman" w:cs="Times New Roman"/>
+          <w:b/>
+          <w:bCs/>
+          <w:color w:val="FF0000"/>
+          <w:sz w:val="28"/>
+          <w:szCs w:val="28"/>
+        </w:rPr>
+        <w:t>Posts</w:t>
+      </w:r>
+      <w:r>
+        <w:rPr>
+          <w:rFonts w:ascii="Times New Roman" w:eastAsia="Times New Roman" w:hAnsi="Times New Roman" w:cs="Times New Roman"/>
+          <w:color w:val="FF0000"/>
+          <w:sz w:val="28"/>
+          <w:szCs w:val="28"/>
+        </w:rPr>
+        <w:t xml:space="preserve">—and define a </w:t>
+      </w:r>
+      <w:proofErr w:type="spellStart"/>
+      <w:r>
+        <w:rPr>
+          <w:rFonts w:ascii="Times New Roman" w:eastAsia="Times New Roman" w:hAnsi="Times New Roman" w:cs="Times New Roman"/>
+          <w:color w:val="FF0000"/>
+          <w:sz w:val="28"/>
+          <w:szCs w:val="28"/>
+        </w:rPr>
+        <w:t>GraphQL</w:t>
+      </w:r>
+      <w:proofErr w:type="spellEnd"/>
+      <w:r>
+        <w:rPr>
+          <w:rFonts w:ascii="Times New Roman" w:eastAsia="Times New Roman" w:hAnsi="Times New Roman" w:cs="Times New Roman"/>
+          <w:color w:val="FF0000"/>
+          <w:sz w:val="28"/>
+          <w:szCs w:val="28"/>
+        </w:rPr>
+        <w:t xml:space="preserve"> schema that models their relationship.</w:t>
+      </w:r>
+    </w:p>
+    <w:p>
+      <w:pPr>
+        <w:tabs>
+          <w:tab w:val="left" w:pos="916"/>
+          <w:tab w:val="left" w:pos="1832"/>
+          <w:tab w:val="left" w:pos="2748"/>
+          <w:tab w:val="left" w:pos="3664"/>
+          <w:tab w:val="left" w:pos="4580"/>
+          <w:tab w:val="left" w:pos="5496"/>
+          <w:tab w:val="left" w:pos="6412"/>
+          <w:tab w:val="left" w:pos="7328"/>
+          <w:tab w:val="left" w:pos="8244"/>
+          <w:tab w:val="left" w:pos="9160"/>
+          <w:tab w:val="left" w:pos="10076"/>
+          <w:tab w:val="left" w:pos="10992"/>
+          <w:tab w:val="left" w:pos="11908"/>
+          <w:tab w:val="left" w:pos="12824"/>
+          <w:tab w:val="left" w:pos="13740"/>
+          <w:tab w:val="left" w:pos="14656"/>
+        </w:tabs>
+        <w:ind w:left="1440"/>
+        <w:rPr>
+          <w:rFonts w:ascii="Courier New" w:eastAsia="Times New Roman" w:hAnsi="Courier New" w:cs="Courier New"/>
+          <w:sz w:val="28"/>
+          <w:szCs w:val="28"/>
+        </w:rPr>
+      </w:pPr>
+      <w:proofErr w:type="spellStart"/>
+      <w:r>
+        <w:rPr>
+          <w:rFonts w:ascii="Courier New" w:eastAsia="Times New Roman" w:hAnsi="Courier New" w:cs="Courier New"/>
+          <w:sz w:val="28"/>
+          <w:szCs w:val="28"/>
+        </w:rPr>
+        <w:t>graphql</w:t>
+      </w:r>
+      <w:proofErr w:type="spellEnd"/>
+    </w:p>
+    <w:p>
+      <w:pPr>
+        <w:tabs>
+          <w:tab w:val="left" w:pos="916"/>
+          <w:tab w:val="left" w:pos="1832"/>
+          <w:tab w:val="left" w:pos="2748"/>
+          <w:tab w:val="left" w:pos="3664"/>
+          <w:tab w:val="left" w:pos="4580"/>
+          <w:tab w:val="left" w:pos="5496"/>
+          <w:tab w:val="left" w:pos="6412"/>
+          <w:tab w:val="left" w:pos="7328"/>
+          <w:tab w:val="left" w:pos="8244"/>
+          <w:tab w:val="left" w:pos="9160"/>
+          <w:tab w:val="left" w:pos="10076"/>
+          <w:tab w:val="left" w:pos="10992"/>
+          <w:tab w:val="left" w:pos="11908"/>
+          <w:tab w:val="left" w:pos="12824"/>
+          <w:tab w:val="left" w:pos="13740"/>
+          <w:tab w:val="left" w:pos="14656"/>
+        </w:tabs>
+        <w:ind w:left="1440"/>
+        <w:rPr>
+          <w:rFonts w:ascii="Courier New" w:eastAsia="Times New Roman" w:hAnsi="Courier New" w:cs="Courier New"/>
+          <w:sz w:val="28"/>
+          <w:szCs w:val="28"/>
+        </w:rPr>
+      </w:pPr>
+      <w:proofErr w:type="spellStart"/>
+      <w:r>
+        <w:rPr>
+          <w:rFonts w:ascii="Courier New" w:eastAsia="Times New Roman" w:hAnsi="Courier New" w:cs="Courier New"/>
+          <w:sz w:val="28"/>
+          <w:szCs w:val="28"/>
+        </w:rPr>
+        <w:t>CopyEdit</w:t>
+      </w:r>
+      <w:proofErr w:type="spellEnd"/>
+    </w:p>
+    <w:p>
+      <w:pPr>
+        <w:tabs>
+          <w:tab w:val="left" w:pos="916"/>
+          <w:tab w:val="left" w:pos="1832"/>
+          <w:tab w:val="left" w:pos="2748"/>
+          <w:tab w:val="left" w:pos="3664"/>
+          <w:tab w:val="left" w:pos="4580"/>
+          <w:tab w:val="left" w:pos="5496"/>
+          <w:tab w:val="left" w:pos="6412"/>
+          <w:tab w:val="left" w:pos="7328"/>
+          <w:tab w:val="left" w:pos="8244"/>
+          <w:tab w:val="left" w:pos="9160"/>
+          <w:tab w:val="left" w:pos="10076"/>
+          <w:tab w:val="left" w:pos="10992"/>
+          <w:tab w:val="left" w:pos="11908"/>
+          <w:tab w:val="left" w:pos="12824"/>
+          <w:tab w:val="left" w:pos="13740"/>
+          <w:tab w:val="left" w:pos="14656"/>
+        </w:tabs>
+        <w:ind w:left="1440"/>
+        <w:rPr>
+          <w:rFonts w:ascii="Courier New" w:eastAsia="Times New Roman" w:hAnsi="Courier New" w:cs="Courier New"/>
+          <w:sz w:val="28"/>
+          <w:szCs w:val="28"/>
+        </w:rPr>
+      </w:pPr>
+      <w:r>
+        <w:rPr>
+          <w:rFonts w:ascii="Courier New" w:eastAsia="Times New Roman" w:hAnsi="Courier New" w:cs="Courier New"/>
+          <w:sz w:val="28"/>
+          <w:szCs w:val="28"/>
+        </w:rPr>
+        <w:t># 1. Define the Author type</w:t>
+      </w:r>
+    </w:p>
+    <w:p>
+      <w:pPr>
+        <w:tabs>
+          <w:tab w:val="left" w:pos="916"/>
+          <w:tab w:val="left" w:pos="1832"/>
+          <w:tab w:val="left" w:pos="2748"/>
+          <w:tab w:val="left" w:pos="3664"/>
+          <w:tab w:val="left" w:pos="4580"/>
+          <w:tab w:val="left" w:pos="5496"/>
+          <w:tab w:val="left" w:pos="6412"/>
+          <w:tab w:val="left" w:pos="7328"/>
+          <w:tab w:val="left" w:pos="8244"/>
+          <w:tab w:val="left" w:pos="9160"/>
+          <w:tab w:val="left" w:pos="10076"/>
+          <w:tab w:val="left" w:pos="10992"/>
+          <w:tab w:val="left" w:pos="11908"/>
+          <w:tab w:val="left" w:pos="12824"/>
+          <w:tab w:val="left" w:pos="13740"/>
+          <w:tab w:val="left" w:pos="14656"/>
+        </w:tabs>
+        <w:ind w:left="1440"/>
+        <w:rPr>
+          <w:rFonts w:ascii="Courier New" w:eastAsia="Times New Roman" w:hAnsi="Courier New" w:cs="Courier New"/>
+          <w:color w:val="2F5496" w:themeColor="accent1" w:themeShade="BF"/>
+          <w:sz w:val="28"/>
+          <w:szCs w:val="28"/>
+        </w:rPr>
+      </w:pPr>
+      <w:r>
+        <w:rPr>
+          <w:rFonts w:ascii="Courier New" w:eastAsia="Times New Roman" w:hAnsi="Courier New" w:cs="Courier New"/>
+          <w:color w:val="2F5496" w:themeColor="accent1" w:themeShade="BF"/>
+          <w:sz w:val="28"/>
+          <w:szCs w:val="28"/>
+        </w:rPr>
+        <w:t>type Author {</w:t>
+      </w:r>
+    </w:p>
+    <w:p>
+      <w:pPr>
+        <w:tabs>
+          <w:tab w:val="left" w:pos="916"/>
+          <w:tab w:val="left" w:pos="1832"/>
+          <w:tab w:val="left" w:pos="2748"/>
+          <w:tab w:val="left" w:pos="3664"/>
+          <w:tab w:val="left" w:pos="4580"/>
+          <w:tab w:val="left" w:pos="5496"/>
+          <w:tab w:val="left" w:pos="6412"/>
+          <w:tab w:val="left" w:pos="7328"/>
+          <w:tab w:val="left" w:pos="8244"/>
+          <w:tab w:val="left" w:pos="9160"/>
+          <w:tab w:val="left" w:pos="10076"/>
+          <w:tab w:val="left" w:pos="10992"/>
+          <w:tab w:val="left" w:pos="11908"/>
+          <w:tab w:val="left" w:pos="12824"/>
+          <w:tab w:val="left" w:pos="13740"/>
+          <w:tab w:val="left" w:pos="14656"/>
+        </w:tabs>
+        <w:ind w:left="1440"/>
+        <w:rPr>
+          <w:rFonts w:ascii="Courier New" w:eastAsia="Times New Roman" w:hAnsi="Courier New" w:cs="Courier New"/>
+          <w:color w:val="2F5496" w:themeColor="accent1" w:themeShade="BF"/>
+          <w:sz w:val="28"/>
+          <w:szCs w:val="28"/>
+        </w:rPr>
+      </w:pPr>
+      <w:r>
+        <w:rPr>
+          <w:rFonts w:ascii="Courier New" w:eastAsia="Times New Roman" w:hAnsi="Courier New" w:cs="Courier New"/>
+          <w:color w:val="2F5496" w:themeColor="accent1" w:themeShade="BF"/>
+          <w:sz w:val="28"/>
+          <w:szCs w:val="28"/>
+        </w:rPr>
+        <w:t xml:space="preserve">  id: ID!             # unique identifier</w:t>
+      </w:r>
+    </w:p>
+    <w:p>
+      <w:pPr>
+        <w:tabs>
+          <w:tab w:val="left" w:pos="916"/>
+          <w:tab w:val="left" w:pos="1832"/>
+          <w:tab w:val="left" w:pos="2748"/>
+          <w:tab w:val="left" w:pos="3664"/>
+          <w:tab w:val="left" w:pos="4580"/>
+          <w:tab w:val="left" w:pos="5496"/>
+          <w:tab w:val="left" w:pos="6412"/>
+          <w:tab w:val="left" w:pos="7328"/>
+          <w:tab w:val="left" w:pos="8244"/>
+          <w:tab w:val="left" w:pos="9160"/>
+          <w:tab w:val="left" w:pos="10076"/>
+          <w:tab w:val="left" w:pos="10992"/>
+          <w:tab w:val="left" w:pos="11908"/>
+          <w:tab w:val="left" w:pos="12824"/>
+          <w:tab w:val="left" w:pos="13740"/>
+          <w:tab w:val="left" w:pos="14656"/>
+        </w:tabs>
+        <w:ind w:left="1440"/>
+        <w:rPr>
+          <w:rFonts w:ascii="Courier New" w:eastAsia="Times New Roman" w:hAnsi="Courier New" w:cs="Courier New"/>
+          <w:color w:val="2F5496" w:themeColor="accent1" w:themeShade="BF"/>
+          <w:sz w:val="28"/>
+          <w:szCs w:val="28"/>
+        </w:rPr>
+      </w:pPr>
+      <w:r>
+        <w:rPr>
+          <w:rFonts w:ascii="Courier New" w:eastAsia="Times New Roman" w:hAnsi="Courier New" w:cs="Courier New"/>
+          <w:color w:val="2F5496" w:themeColor="accent1" w:themeShade="BF"/>
+          <w:sz w:val="28"/>
+          <w:szCs w:val="28"/>
+        </w:rPr>
+        <w:t xml:space="preserve">  name: String!       # author’s name</w:t>
+      </w:r>
+    </w:p>
+    <w:p>
+      <w:pPr>
+        <w:tabs>
+          <w:tab w:val="left" w:pos="916"/>
+          <w:tab w:val="left" w:pos="1832"/>
+          <w:tab w:val="left" w:pos="2748"/>
+          <w:tab w:val="left" w:pos="3664"/>
+          <w:tab w:val="left" w:pos="4580"/>
+          <w:tab w:val="left" w:pos="5496"/>
+          <w:tab w:val="left" w:pos="6412"/>
+          <w:tab w:val="left" w:pos="7328"/>
+          <w:tab w:val="left" w:pos="8244"/>
+          <w:tab w:val="left" w:pos="9160"/>
+          <w:tab w:val="left" w:pos="10076"/>
+          <w:tab w:val="left" w:pos="10992"/>
+          <w:tab w:val="left" w:pos="11908"/>
+          <w:tab w:val="left" w:pos="12824"/>
+          <w:tab w:val="left" w:pos="13740"/>
+          <w:tab w:val="left" w:pos="14656"/>
+        </w:tabs>
+        <w:ind w:left="1440"/>
+        <w:rPr>
+          <w:rFonts w:ascii="Courier New" w:eastAsia="Times New Roman" w:hAnsi="Courier New" w:cs="Courier New"/>
+          <w:color w:val="2F5496" w:themeColor="accent1" w:themeShade="BF"/>
+          <w:sz w:val="28"/>
+          <w:szCs w:val="28"/>
+        </w:rPr>
+      </w:pPr>
+      <w:r>
+        <w:rPr>
+          <w:rFonts w:ascii="Courier New" w:eastAsia="Times New Roman" w:hAnsi="Courier New" w:cs="Courier New"/>
+          <w:color w:val="2F5496" w:themeColor="accent1" w:themeShade="BF"/>
+          <w:sz w:val="28"/>
+          <w:szCs w:val="28"/>
+        </w:rPr>
+        <w:t xml:space="preserve">  bio: String         # optional biography</w:t>
+      </w:r>
+    </w:p>
+    <w:p>
+      <w:pPr>
+        <w:tabs>
+          <w:tab w:val="left" w:pos="916"/>
+          <w:tab w:val="left" w:pos="1832"/>
+          <w:tab w:val="left" w:pos="2748"/>
+          <w:tab w:val="left" w:pos="3664"/>
+          <w:tab w:val="left" w:pos="4580"/>
+          <w:tab w:val="left" w:pos="5496"/>
+          <w:tab w:val="left" w:pos="6412"/>
+          <w:tab w:val="left" w:pos="7328"/>
+          <w:tab w:val="left" w:pos="8244"/>
+          <w:tab w:val="left" w:pos="9160"/>
+          <w:tab w:val="left" w:pos="10076"/>
+          <w:tab w:val="left" w:pos="10992"/>
+          <w:tab w:val="left" w:pos="11908"/>
+          <w:tab w:val="left" w:pos="12824"/>
+          <w:tab w:val="left" w:pos="13740"/>
+          <w:tab w:val="left" w:pos="14656"/>
+        </w:tabs>
+        <w:ind w:left="1440"/>
+        <w:rPr>
+          <w:rFonts w:ascii="Courier New" w:eastAsia="Times New Roman" w:hAnsi="Courier New" w:cs="Courier New"/>
+          <w:color w:val="2F5496" w:themeColor="accent1" w:themeShade="BF"/>
+          <w:sz w:val="28"/>
+          <w:szCs w:val="28"/>
+        </w:rPr>
+      </w:pPr>
+      <w:r>
+        <w:rPr>
+          <w:rFonts w:ascii="Courier New" w:eastAsia="Times New Roman" w:hAnsi="Courier New" w:cs="Courier New"/>
+          <w:color w:val="2F5496" w:themeColor="accent1" w:themeShade="BF"/>
+          <w:sz w:val="28"/>
+          <w:szCs w:val="28"/>
+        </w:rPr>
+        <w:t xml:space="preserve">  posts: [Post!]!     </w:t>
+      </w:r>
+      <w:proofErr w:type="gramStart"/>
+      <w:r>
+        <w:rPr>
+          <w:rFonts w:ascii="Courier New" w:eastAsia="Times New Roman" w:hAnsi="Courier New" w:cs="Courier New"/>
+          <w:color w:val="2F5496" w:themeColor="accent1" w:themeShade="BF"/>
+          <w:sz w:val="28"/>
+          <w:szCs w:val="28"/>
+        </w:rPr>
+        <w:t># relation</w:t>
+      </w:r>
+      <w:proofErr w:type="gramEnd"/>
+      <w:r>
+        <w:rPr>
+          <w:rFonts w:ascii="Courier New" w:eastAsia="Times New Roman" w:hAnsi="Courier New" w:cs="Courier New"/>
+          <w:color w:val="2F5496" w:themeColor="accent1" w:themeShade="BF"/>
+          <w:sz w:val="28"/>
+          <w:szCs w:val="28"/>
+        </w:rPr>
+        <w:t>: an author’s list of posts</w:t>
+      </w:r>
+    </w:p>
+    <w:p>
+      <w:pPr>
+        <w:tabs>
+          <w:tab w:val="left" w:pos="916"/>
+          <w:tab w:val="left" w:pos="1832"/>
+          <w:tab w:val="left" w:pos="2748"/>
+          <w:tab w:val="left" w:pos="3664"/>
+          <w:tab w:val="left" w:pos="4580"/>
+          <w:tab w:val="left" w:pos="5496"/>
+          <w:tab w:val="left" w:pos="6412"/>
+          <w:tab w:val="left" w:pos="7328"/>
+          <w:tab w:val="left" w:pos="8244"/>
+          <w:tab w:val="left" w:pos="9160"/>
+          <w:tab w:val="left" w:pos="10076"/>
+          <w:tab w:val="left" w:pos="10992"/>
+          <w:tab w:val="left" w:pos="11908"/>
+          <w:tab w:val="left" w:pos="12824"/>
+          <w:tab w:val="left" w:pos="13740"/>
+          <w:tab w:val="left" w:pos="14656"/>
+        </w:tabs>
+        <w:ind w:left="1440"/>
+        <w:rPr>
+          <w:rFonts w:ascii="Courier New" w:eastAsia="Times New Roman" w:hAnsi="Courier New" w:cs="Courier New"/>
+          <w:color w:val="2F5496" w:themeColor="accent1" w:themeShade="BF"/>
+          <w:sz w:val="28"/>
+          <w:szCs w:val="28"/>
+        </w:rPr>
+      </w:pPr>
+      <w:r>
+        <w:rPr>
+          <w:rFonts w:ascii="Courier New" w:eastAsia="Times New Roman" w:hAnsi="Courier New" w:cs="Courier New"/>
+          <w:color w:val="2F5496" w:themeColor="accent1" w:themeShade="BF"/>
+          <w:sz w:val="28"/>
+          <w:szCs w:val="28"/>
+        </w:rPr>
+        <w:t>}</w:t>
+      </w:r>
+    </w:p>
+    <w:p>
+      <w:pPr>
+        <w:tabs>
+          <w:tab w:val="left" w:pos="916"/>
+          <w:tab w:val="left" w:pos="1832"/>
+          <w:tab w:val="left" w:pos="2748"/>
+          <w:tab w:val="left" w:pos="3664"/>
+          <w:tab w:val="left" w:pos="4580"/>
+          <w:tab w:val="left" w:pos="5496"/>
+          <w:tab w:val="left" w:pos="6412"/>
+          <w:tab w:val="left" w:pos="7328"/>
+          <w:tab w:val="left" w:pos="8244"/>
+          <w:tab w:val="left" w:pos="9160"/>
+          <w:tab w:val="left" w:pos="10076"/>
+          <w:tab w:val="left" w:pos="10992"/>
+          <w:tab w:val="left" w:pos="11908"/>
+          <w:tab w:val="left" w:pos="12824"/>
+          <w:tab w:val="left" w:pos="13740"/>
+          <w:tab w:val="left" w:pos="14656"/>
+        </w:tabs>
+        <w:ind w:left="1440"/>
+        <w:rPr>
+          <w:rFonts w:ascii="Courier New" w:eastAsia="Times New Roman" w:hAnsi="Courier New" w:cs="Courier New"/>
+          <w:color w:val="2F5496" w:themeColor="accent1" w:themeShade="BF"/>
+          <w:sz w:val="28"/>
+          <w:szCs w:val="28"/>
+        </w:rPr>
+      </w:pPr>
+    </w:p>
+    <w:p>
+      <w:pPr>
+        <w:tabs>
+          <w:tab w:val="left" w:pos="916"/>
+          <w:tab w:val="left" w:pos="1832"/>
+          <w:tab w:val="left" w:pos="2748"/>
+          <w:tab w:val="left" w:pos="3664"/>
+          <w:tab w:val="left" w:pos="4580"/>
+          <w:tab w:val="left" w:pos="5496"/>
+          <w:tab w:val="left" w:pos="6412"/>
+          <w:tab w:val="left" w:pos="7328"/>
+          <w:tab w:val="left" w:pos="8244"/>
+          <w:tab w:val="left" w:pos="9160"/>
+          <w:tab w:val="left" w:pos="10076"/>
+          <w:tab w:val="left" w:pos="10992"/>
+          <w:tab w:val="left" w:pos="11908"/>
+          <w:tab w:val="left" w:pos="12824"/>
+          <w:tab w:val="left" w:pos="13740"/>
+          <w:tab w:val="left" w:pos="14656"/>
+        </w:tabs>
+        <w:ind w:left="1440"/>
+        <w:rPr>
+          <w:rFonts w:ascii="Courier New" w:eastAsia="Times New Roman" w:hAnsi="Courier New" w:cs="Courier New"/>
+          <w:color w:val="2F5496" w:themeColor="accent1" w:themeShade="BF"/>
+          <w:sz w:val="28"/>
+          <w:szCs w:val="28"/>
+        </w:rPr>
+      </w:pPr>
+      <w:r>
+        <w:rPr>
+          <w:rFonts w:ascii="Courier New" w:eastAsia="Times New Roman" w:hAnsi="Courier New" w:cs="Courier New"/>
+          <w:color w:val="2F5496" w:themeColor="accent1" w:themeShade="BF"/>
+          <w:sz w:val="28"/>
+          <w:szCs w:val="28"/>
+        </w:rPr>
+        <w:t># 2. Define the Post type</w:t>
+      </w:r>
+    </w:p>
+    <w:p>
+      <w:pPr>
+        <w:tabs>
+          <w:tab w:val="left" w:pos="916"/>
+          <w:tab w:val="left" w:pos="1832"/>
+          <w:tab w:val="left" w:pos="2748"/>
+          <w:tab w:val="left" w:pos="3664"/>
+          <w:tab w:val="left" w:pos="4580"/>
+          <w:tab w:val="left" w:pos="5496"/>
+          <w:tab w:val="left" w:pos="6412"/>
+          <w:tab w:val="left" w:pos="7328"/>
+          <w:tab w:val="left" w:pos="8244"/>
+          <w:tab w:val="left" w:pos="9160"/>
+          <w:tab w:val="left" w:pos="10076"/>
+          <w:tab w:val="left" w:pos="10992"/>
+          <w:tab w:val="left" w:pos="11908"/>
+          <w:tab w:val="left" w:pos="12824"/>
+          <w:tab w:val="left" w:pos="13740"/>
+          <w:tab w:val="left" w:pos="14656"/>
+        </w:tabs>
+        <w:ind w:left="1440"/>
+        <w:rPr>
+          <w:rFonts w:ascii="Courier New" w:eastAsia="Times New Roman" w:hAnsi="Courier New" w:cs="Courier New"/>
+          <w:color w:val="2F5496" w:themeColor="accent1" w:themeShade="BF"/>
+          <w:sz w:val="28"/>
+          <w:szCs w:val="28"/>
+        </w:rPr>
+      </w:pPr>
+      <w:r>
+        <w:rPr>
+          <w:rFonts w:ascii="Courier New" w:eastAsia="Times New Roman" w:hAnsi="Courier New" w:cs="Courier New"/>
+          <w:color w:val="2F5496" w:themeColor="accent1" w:themeShade="BF"/>
+          <w:sz w:val="28"/>
+          <w:szCs w:val="28"/>
+        </w:rPr>
+        <w:t>type Post {</w:t>
+      </w:r>
+    </w:p>
+    <w:p>
+      <w:pPr>
+        <w:tabs>
+          <w:tab w:val="left" w:pos="916"/>
+          <w:tab w:val="left" w:pos="1832"/>
+          <w:tab w:val="left" w:pos="2748"/>
+          <w:tab w:val="left" w:pos="3664"/>
+          <w:tab w:val="left" w:pos="4580"/>
+          <w:tab w:val="left" w:pos="5496"/>
+          <w:tab w:val="left" w:pos="6412"/>
+          <w:tab w:val="left" w:pos="7328"/>
+          <w:tab w:val="left" w:pos="8244"/>
+          <w:tab w:val="left" w:pos="9160"/>
+          <w:tab w:val="left" w:pos="10076"/>
+          <w:tab w:val="left" w:pos="10992"/>
+          <w:tab w:val="left" w:pos="11908"/>
+          <w:tab w:val="left" w:pos="12824"/>
+          <w:tab w:val="left" w:pos="13740"/>
+          <w:tab w:val="left" w:pos="14656"/>
+        </w:tabs>
+        <w:ind w:left="1440"/>
+        <w:rPr>
+          <w:rFonts w:ascii="Courier New" w:eastAsia="Times New Roman" w:hAnsi="Courier New" w:cs="Courier New"/>
+          <w:color w:val="2F5496" w:themeColor="accent1" w:themeShade="BF"/>
+          <w:sz w:val="28"/>
+          <w:szCs w:val="28"/>
+        </w:rPr>
+      </w:pPr>
+      <w:r>
+        <w:rPr>
+          <w:rFonts w:ascii="Courier New" w:eastAsia="Times New Roman" w:hAnsi="Courier New" w:cs="Courier New"/>
+          <w:color w:val="2F5496" w:themeColor="accent1" w:themeShade="BF"/>
+          <w:sz w:val="28"/>
+          <w:szCs w:val="28"/>
+        </w:rPr>
+        <w:t xml:space="preserve">  id: ID!             # unique identifier</w:t>
+      </w:r>
+    </w:p>
+    <w:p>
+      <w:pPr>
+        <w:tabs>
+          <w:tab w:val="left" w:pos="916"/>
+          <w:tab w:val="left" w:pos="1832"/>
+          <w:tab w:val="left" w:pos="2748"/>
+          <w:tab w:val="left" w:pos="3664"/>
+          <w:tab w:val="left" w:pos="4580"/>
+          <w:tab w:val="left" w:pos="5496"/>
+          <w:tab w:val="left" w:pos="6412"/>
+          <w:tab w:val="left" w:pos="7328"/>
+          <w:tab w:val="left" w:pos="8244"/>
+          <w:tab w:val="left" w:pos="9160"/>
+          <w:tab w:val="left" w:pos="10076"/>
+          <w:tab w:val="left" w:pos="10992"/>
+          <w:tab w:val="left" w:pos="11908"/>
+          <w:tab w:val="left" w:pos="12824"/>
+          <w:tab w:val="left" w:pos="13740"/>
+          <w:tab w:val="left" w:pos="14656"/>
+        </w:tabs>
+        <w:ind w:left="1440"/>
+        <w:rPr>
+          <w:rFonts w:ascii="Courier New" w:eastAsia="Times New Roman" w:hAnsi="Courier New" w:cs="Courier New"/>
+          <w:color w:val="2F5496" w:themeColor="accent1" w:themeShade="BF"/>
+          <w:sz w:val="28"/>
+          <w:szCs w:val="28"/>
+        </w:rPr>
+      </w:pPr>
+      <w:r>
+        <w:rPr>
+          <w:rFonts w:ascii="Courier New" w:eastAsia="Times New Roman" w:hAnsi="Courier New" w:cs="Courier New"/>
+          <w:color w:val="2F5496" w:themeColor="accent1" w:themeShade="BF"/>
+          <w:sz w:val="28"/>
+          <w:szCs w:val="28"/>
+        </w:rPr>
+        <w:t xml:space="preserve">  title: String!      # post title</w:t>
+      </w:r>
+    </w:p>
+    <w:p>
+      <w:pPr>
+        <w:tabs>
+          <w:tab w:val="left" w:pos="916"/>
+          <w:tab w:val="left" w:pos="1832"/>
+          <w:tab w:val="left" w:pos="2748"/>
+          <w:tab w:val="left" w:pos="3664"/>
+          <w:tab w:val="left" w:pos="4580"/>
+          <w:tab w:val="left" w:pos="5496"/>
+          <w:tab w:val="left" w:pos="6412"/>
+          <w:tab w:val="left" w:pos="7328"/>
+          <w:tab w:val="left" w:pos="8244"/>
+          <w:tab w:val="left" w:pos="9160"/>
+          <w:tab w:val="left" w:pos="10076"/>
+          <w:tab w:val="left" w:pos="10992"/>
+          <w:tab w:val="left" w:pos="11908"/>
+          <w:tab w:val="left" w:pos="12824"/>
+          <w:tab w:val="left" w:pos="13740"/>
+          <w:tab w:val="left" w:pos="14656"/>
+        </w:tabs>
+        <w:ind w:left="1440"/>
+        <w:rPr>
+          <w:rFonts w:ascii="Courier New" w:eastAsia="Times New Roman" w:hAnsi="Courier New" w:cs="Courier New"/>
+          <w:color w:val="2F5496" w:themeColor="accent1" w:themeShade="BF"/>
+          <w:sz w:val="28"/>
+          <w:szCs w:val="28"/>
+        </w:rPr>
+      </w:pPr>
+      <w:r>
+        <w:rPr>
+          <w:rFonts w:ascii="Courier New" w:eastAsia="Times New Roman" w:hAnsi="Courier New" w:cs="Courier New"/>
+          <w:color w:val="2F5496" w:themeColor="accent1" w:themeShade="BF"/>
+          <w:sz w:val="28"/>
+          <w:szCs w:val="28"/>
+        </w:rPr>
+        <w:t xml:space="preserve">  content: String     # post body</w:t>
+      </w:r>
+    </w:p>
+    <w:p>
+      <w:pPr>
+        <w:tabs>
+          <w:tab w:val="left" w:pos="916"/>
+          <w:tab w:val="left" w:pos="1832"/>
+          <w:tab w:val="left" w:pos="2748"/>
+          <w:tab w:val="left" w:pos="3664"/>
+          <w:tab w:val="left" w:pos="4580"/>
+          <w:tab w:val="left" w:pos="5496"/>
+          <w:tab w:val="left" w:pos="6412"/>
+          <w:tab w:val="left" w:pos="7328"/>
+          <w:tab w:val="left" w:pos="8244"/>
+          <w:tab w:val="left" w:pos="9160"/>
+          <w:tab w:val="left" w:pos="10076"/>
+          <w:tab w:val="left" w:pos="10992"/>
+          <w:tab w:val="left" w:pos="11908"/>
+          <w:tab w:val="left" w:pos="12824"/>
+          <w:tab w:val="left" w:pos="13740"/>
+          <w:tab w:val="left" w:pos="14656"/>
+        </w:tabs>
+        <w:ind w:left="1440"/>
+        <w:rPr>
+          <w:rFonts w:ascii="Courier New" w:eastAsia="Times New Roman" w:hAnsi="Courier New" w:cs="Courier New"/>
+          <w:color w:val="2F5496" w:themeColor="accent1" w:themeShade="BF"/>
+          <w:sz w:val="28"/>
+          <w:szCs w:val="28"/>
+        </w:rPr>
+      </w:pPr>
+      <w:r>
+        <w:rPr>
+          <w:rFonts w:ascii="Courier New" w:eastAsia="Times New Roman" w:hAnsi="Courier New" w:cs="Courier New"/>
+          <w:color w:val="2F5496" w:themeColor="accent1" w:themeShade="BF"/>
+          <w:sz w:val="28"/>
+          <w:szCs w:val="28"/>
+        </w:rPr>
+        <w:t xml:space="preserve">  author: Author!     # relation: the </w:t>
+      </w:r>
+      <w:proofErr w:type="gramStart"/>
+      <w:r>
+        <w:rPr>
+          <w:rFonts w:ascii="Courier New" w:eastAsia="Times New Roman" w:hAnsi="Courier New" w:cs="Courier New"/>
+          <w:color w:val="2F5496" w:themeColor="accent1" w:themeShade="BF"/>
+          <w:sz w:val="28"/>
+          <w:szCs w:val="28"/>
+        </w:rPr>
+        <w:t>post’s</w:t>
+      </w:r>
+      <w:proofErr w:type="gramEnd"/>
+      <w:r>
+        <w:rPr>
+          <w:rFonts w:ascii="Courier New" w:eastAsia="Times New Roman" w:hAnsi="Courier New" w:cs="Courier New"/>
+          <w:color w:val="2F5496" w:themeColor="accent1" w:themeShade="BF"/>
+          <w:sz w:val="28"/>
+          <w:szCs w:val="28"/>
+        </w:rPr>
+        <w:t xml:space="preserve"> author</w:t>
+      </w:r>
+    </w:p>
+    <w:p>
+      <w:pPr>
+        <w:tabs>
+          <w:tab w:val="left" w:pos="916"/>
+          <w:tab w:val="left" w:pos="1832"/>
+          <w:tab w:val="left" w:pos="2748"/>
+          <w:tab w:val="left" w:pos="3664"/>
+          <w:tab w:val="left" w:pos="4580"/>
+          <w:tab w:val="left" w:pos="5496"/>
+          <w:tab w:val="left" w:pos="6412"/>
+          <w:tab w:val="left" w:pos="7328"/>
+          <w:tab w:val="left" w:pos="8244"/>
+          <w:tab w:val="left" w:pos="9160"/>
+          <w:tab w:val="left" w:pos="10076"/>
+          <w:tab w:val="left" w:pos="10992"/>
+          <w:tab w:val="left" w:pos="11908"/>
+          <w:tab w:val="left" w:pos="12824"/>
+          <w:tab w:val="left" w:pos="13740"/>
+          <w:tab w:val="left" w:pos="14656"/>
+        </w:tabs>
+        <w:ind w:left="1440"/>
+        <w:rPr>
+          <w:rFonts w:ascii="Courier New" w:eastAsia="Times New Roman" w:hAnsi="Courier New" w:cs="Courier New"/>
+          <w:color w:val="2F5496" w:themeColor="accent1" w:themeShade="BF"/>
+          <w:sz w:val="28"/>
+          <w:szCs w:val="28"/>
+        </w:rPr>
+      </w:pPr>
+      <w:r>
+        <w:rPr>
+          <w:rFonts w:ascii="Courier New" w:eastAsia="Times New Roman" w:hAnsi="Courier New" w:cs="Courier New"/>
+          <w:color w:val="2F5496" w:themeColor="accent1" w:themeShade="BF"/>
+          <w:sz w:val="28"/>
+          <w:szCs w:val="28"/>
+        </w:rPr>
+        <w:t>}</w:t>
+      </w:r>
+    </w:p>
+    <w:p>
+      <w:pPr>
+        <w:tabs>
+          <w:tab w:val="left" w:pos="916"/>
+          <w:tab w:val="left" w:pos="1832"/>
+          <w:tab w:val="left" w:pos="2748"/>
+          <w:tab w:val="left" w:pos="3664"/>
+          <w:tab w:val="left" w:pos="4580"/>
+          <w:tab w:val="left" w:pos="5496"/>
+          <w:tab w:val="left" w:pos="6412"/>
+          <w:tab w:val="left" w:pos="7328"/>
+          <w:tab w:val="left" w:pos="8244"/>
+          <w:tab w:val="left" w:pos="9160"/>
+          <w:tab w:val="left" w:pos="10076"/>
+          <w:tab w:val="left" w:pos="10992"/>
+          <w:tab w:val="left" w:pos="11908"/>
+          <w:tab w:val="left" w:pos="12824"/>
+          <w:tab w:val="left" w:pos="13740"/>
+          <w:tab w:val="left" w:pos="14656"/>
+        </w:tabs>
+        <w:ind w:left="1440"/>
+        <w:rPr>
+          <w:rFonts w:ascii="Courier New" w:eastAsia="Times New Roman" w:hAnsi="Courier New" w:cs="Courier New"/>
+          <w:color w:val="2F5496" w:themeColor="accent1" w:themeShade="BF"/>
+          <w:sz w:val="28"/>
+          <w:szCs w:val="28"/>
+        </w:rPr>
+      </w:pPr>
+    </w:p>
+    <w:p>
+      <w:pPr>
+        <w:tabs>
+          <w:tab w:val="left" w:pos="916"/>
+          <w:tab w:val="left" w:pos="1832"/>
+          <w:tab w:val="left" w:pos="2748"/>
+          <w:tab w:val="left" w:pos="3664"/>
+          <w:tab w:val="left" w:pos="4580"/>
+          <w:tab w:val="left" w:pos="5496"/>
+          <w:tab w:val="left" w:pos="6412"/>
+          <w:tab w:val="left" w:pos="7328"/>
+          <w:tab w:val="left" w:pos="8244"/>
+          <w:tab w:val="left" w:pos="9160"/>
+          <w:tab w:val="left" w:pos="10076"/>
+          <w:tab w:val="left" w:pos="10992"/>
+          <w:tab w:val="left" w:pos="11908"/>
+          <w:tab w:val="left" w:pos="12824"/>
+          <w:tab w:val="left" w:pos="13740"/>
+          <w:tab w:val="left" w:pos="14656"/>
+        </w:tabs>
+        <w:ind w:left="1440"/>
+        <w:rPr>
+          <w:rFonts w:ascii="Courier New" w:eastAsia="Times New Roman" w:hAnsi="Courier New" w:cs="Courier New"/>
+          <w:color w:val="2F5496" w:themeColor="accent1" w:themeShade="BF"/>
+          <w:sz w:val="28"/>
+          <w:szCs w:val="28"/>
+        </w:rPr>
+      </w:pPr>
+      <w:r>
+        <w:rPr>
+          <w:rFonts w:ascii="Courier New" w:eastAsia="Times New Roman" w:hAnsi="Courier New" w:cs="Courier New"/>
+          <w:color w:val="2F5496" w:themeColor="accent1" w:themeShade="BF"/>
+          <w:sz w:val="28"/>
+          <w:szCs w:val="28"/>
+        </w:rPr>
+        <w:t># 3. Root Query type</w:t>
+      </w:r>
+    </w:p>
+    <w:p>
+      <w:pPr>
+        <w:tabs>
+          <w:tab w:val="left" w:pos="916"/>
+          <w:tab w:val="left" w:pos="1832"/>
+          <w:tab w:val="left" w:pos="2748"/>
+          <w:tab w:val="left" w:pos="3664"/>
+          <w:tab w:val="left" w:pos="4580"/>
+          <w:tab w:val="left" w:pos="5496"/>
+          <w:tab w:val="left" w:pos="6412"/>
+          <w:tab w:val="left" w:pos="7328"/>
+          <w:tab w:val="left" w:pos="8244"/>
+          <w:tab w:val="left" w:pos="9160"/>
+          <w:tab w:val="left" w:pos="10076"/>
+          <w:tab w:val="left" w:pos="10992"/>
+          <w:tab w:val="left" w:pos="11908"/>
+          <w:tab w:val="left" w:pos="12824"/>
+          <w:tab w:val="left" w:pos="13740"/>
+          <w:tab w:val="left" w:pos="14656"/>
+        </w:tabs>
+        <w:ind w:left="1440"/>
+        <w:rPr>
+          <w:rFonts w:ascii="Courier New" w:eastAsia="Times New Roman" w:hAnsi="Courier New" w:cs="Courier New"/>
+          <w:color w:val="2F5496" w:themeColor="accent1" w:themeShade="BF"/>
+          <w:sz w:val="28"/>
+          <w:szCs w:val="28"/>
+        </w:rPr>
+      </w:pPr>
+      <w:r>
+        <w:rPr>
+          <w:rFonts w:ascii="Courier New" w:eastAsia="Times New Roman" w:hAnsi="Courier New" w:cs="Courier New"/>
+          <w:color w:val="2F5496" w:themeColor="accent1" w:themeShade="BF"/>
+          <w:sz w:val="28"/>
+          <w:szCs w:val="28"/>
+        </w:rPr>
+        <w:t>type Query {</w:t>
+      </w:r>
+    </w:p>
+    <w:p>
+      <w:pPr>
+        <w:tabs>
+          <w:tab w:val="left" w:pos="916"/>
+          <w:tab w:val="left" w:pos="1832"/>
+          <w:tab w:val="left" w:pos="2748"/>
+          <w:tab w:val="left" w:pos="3664"/>
+          <w:tab w:val="left" w:pos="4580"/>
+          <w:tab w:val="left" w:pos="5496"/>
+          <w:tab w:val="left" w:pos="6412"/>
+          <w:tab w:val="left" w:pos="7328"/>
+          <w:tab w:val="left" w:pos="8244"/>
+          <w:tab w:val="left" w:pos="9160"/>
+          <w:tab w:val="left" w:pos="10076"/>
+          <w:tab w:val="left" w:pos="10992"/>
+          <w:tab w:val="left" w:pos="11908"/>
+          <w:tab w:val="left" w:pos="12824"/>
+          <w:tab w:val="left" w:pos="13740"/>
+          <w:tab w:val="left" w:pos="14656"/>
+        </w:tabs>
+        <w:ind w:left="1440"/>
+        <w:rPr>
+          <w:rFonts w:ascii="Courier New" w:eastAsia="Times New Roman" w:hAnsi="Courier New" w:cs="Courier New"/>
+          <w:color w:val="2F5496" w:themeColor="accent1" w:themeShade="BF"/>
+          <w:sz w:val="28"/>
+          <w:szCs w:val="28"/>
+        </w:rPr>
+      </w:pPr>
+      <w:r>
+        <w:rPr>
+          <w:rFonts w:ascii="Courier New" w:eastAsia="Times New Roman" w:hAnsi="Courier New" w:cs="Courier New"/>
+          <w:color w:val="2F5496" w:themeColor="accent1" w:themeShade="BF"/>
+          <w:sz w:val="28"/>
+          <w:szCs w:val="28"/>
+        </w:rPr>
+        <w:t xml:space="preserve">  # Fetch a single author by ID</w:t>
+      </w:r>
+    </w:p>
+    <w:p>
+      <w:pPr>
+        <w:tabs>
+          <w:tab w:val="left" w:pos="916"/>
+          <w:tab w:val="left" w:pos="1832"/>
+          <w:tab w:val="left" w:pos="2748"/>
+          <w:tab w:val="left" w:pos="3664"/>
+          <w:tab w:val="left" w:pos="4580"/>
+          <w:tab w:val="left" w:pos="5496"/>
+          <w:tab w:val="left" w:pos="6412"/>
+          <w:tab w:val="left" w:pos="7328"/>
+          <w:tab w:val="left" w:pos="8244"/>
+          <w:tab w:val="left" w:pos="9160"/>
+          <w:tab w:val="left" w:pos="10076"/>
+          <w:tab w:val="left" w:pos="10992"/>
+          <w:tab w:val="left" w:pos="11908"/>
+          <w:tab w:val="left" w:pos="12824"/>
+          <w:tab w:val="left" w:pos="13740"/>
+          <w:tab w:val="left" w:pos="14656"/>
+        </w:tabs>
+        <w:ind w:left="1440"/>
+        <w:rPr>
+          <w:rFonts w:ascii="Courier New" w:eastAsia="Times New Roman" w:hAnsi="Courier New" w:cs="Courier New"/>
+          <w:color w:val="2F5496" w:themeColor="accent1" w:themeShade="BF"/>
+          <w:sz w:val="28"/>
+          <w:szCs w:val="28"/>
+        </w:rPr>
+      </w:pPr>
+      <w:r>
+        <w:rPr>
+          <w:rFonts w:ascii="Courier New" w:eastAsia="Times New Roman" w:hAnsi="Courier New" w:cs="Courier New"/>
+          <w:color w:val="2F5496" w:themeColor="accent1" w:themeShade="BF"/>
+          <w:sz w:val="28"/>
+          <w:szCs w:val="28"/>
+        </w:rPr>
+        <w:t xml:space="preserve">  </w:t>
+      </w:r>
+      <w:proofErr w:type="gramStart"/>
+      <w:r>
+        <w:rPr>
+          <w:rFonts w:ascii="Courier New" w:eastAsia="Times New Roman" w:hAnsi="Courier New" w:cs="Courier New"/>
+          <w:color w:val="2F5496" w:themeColor="accent1" w:themeShade="BF"/>
+          <w:sz w:val="28"/>
+          <w:szCs w:val="28"/>
+        </w:rPr>
+        <w:t>author(</w:t>
+      </w:r>
+      <w:proofErr w:type="gramEnd"/>
+      <w:r>
+        <w:rPr>
+          <w:rFonts w:ascii="Courier New" w:eastAsia="Times New Roman" w:hAnsi="Courier New" w:cs="Courier New"/>
+          <w:color w:val="2F5496" w:themeColor="accent1" w:themeShade="BF"/>
+          <w:sz w:val="28"/>
+          <w:szCs w:val="28"/>
+        </w:rPr>
+        <w:t>id: ID!): Author</w:t>
+      </w:r>
+    </w:p>
+    <w:p>
+      <w:pPr>
+        <w:tabs>
+          <w:tab w:val="left" w:pos="916"/>
+          <w:tab w:val="left" w:pos="1832"/>
+          <w:tab w:val="left" w:pos="2748"/>
+          <w:tab w:val="left" w:pos="3664"/>
+          <w:tab w:val="left" w:pos="4580"/>
+          <w:tab w:val="left" w:pos="5496"/>
+          <w:tab w:val="left" w:pos="6412"/>
+          <w:tab w:val="left" w:pos="7328"/>
+          <w:tab w:val="left" w:pos="8244"/>
+          <w:tab w:val="left" w:pos="9160"/>
+          <w:tab w:val="left" w:pos="10076"/>
+          <w:tab w:val="left" w:pos="10992"/>
+          <w:tab w:val="left" w:pos="11908"/>
+          <w:tab w:val="left" w:pos="12824"/>
+          <w:tab w:val="left" w:pos="13740"/>
+          <w:tab w:val="left" w:pos="14656"/>
+        </w:tabs>
+        <w:ind w:left="1440"/>
+        <w:rPr>
+          <w:rFonts w:ascii="Courier New" w:eastAsia="Times New Roman" w:hAnsi="Courier New" w:cs="Courier New"/>
+          <w:color w:val="2F5496" w:themeColor="accent1" w:themeShade="BF"/>
+          <w:sz w:val="28"/>
+          <w:szCs w:val="28"/>
+        </w:rPr>
+      </w:pPr>
+    </w:p>
+    <w:p>
+      <w:pPr>
+        <w:tabs>
+          <w:tab w:val="left" w:pos="916"/>
+          <w:tab w:val="left" w:pos="1832"/>
+          <w:tab w:val="left" w:pos="2748"/>
+          <w:tab w:val="left" w:pos="3664"/>
+          <w:tab w:val="left" w:pos="4580"/>
+          <w:tab w:val="left" w:pos="5496"/>
+          <w:tab w:val="left" w:pos="6412"/>
+          <w:tab w:val="left" w:pos="7328"/>
+          <w:tab w:val="left" w:pos="8244"/>
+          <w:tab w:val="left" w:pos="9160"/>
+          <w:tab w:val="left" w:pos="10076"/>
+          <w:tab w:val="left" w:pos="10992"/>
+          <w:tab w:val="left" w:pos="11908"/>
+          <w:tab w:val="left" w:pos="12824"/>
+          <w:tab w:val="left" w:pos="13740"/>
+          <w:tab w:val="left" w:pos="14656"/>
+        </w:tabs>
+        <w:ind w:left="1440"/>
+        <w:rPr>
+          <w:rFonts w:ascii="Courier New" w:eastAsia="Times New Roman" w:hAnsi="Courier New" w:cs="Courier New"/>
+          <w:color w:val="2F5496" w:themeColor="accent1" w:themeShade="BF"/>
+          <w:sz w:val="28"/>
+          <w:szCs w:val="28"/>
+        </w:rPr>
+      </w:pPr>
+      <w:r>
+        <w:rPr>
+          <w:rFonts w:ascii="Courier New" w:eastAsia="Times New Roman" w:hAnsi="Courier New" w:cs="Courier New"/>
+          <w:color w:val="2F5496" w:themeColor="accent1" w:themeShade="BF"/>
+          <w:sz w:val="28"/>
+          <w:szCs w:val="28"/>
+        </w:rPr>
+        <w:t xml:space="preserve">  # Fetch all posts (optionally </w:t>
+      </w:r>
+      <w:proofErr w:type="gramStart"/>
+      <w:r>
+        <w:rPr>
+          <w:rFonts w:ascii="Courier New" w:eastAsia="Times New Roman" w:hAnsi="Courier New" w:cs="Courier New"/>
+          <w:color w:val="2F5496" w:themeColor="accent1" w:themeShade="BF"/>
+          <w:sz w:val="28"/>
+          <w:szCs w:val="28"/>
+        </w:rPr>
+        <w:t>filter</w:t>
+      </w:r>
+      <w:proofErr w:type="gramEnd"/>
+      <w:r>
+        <w:rPr>
+          <w:rFonts w:ascii="Courier New" w:eastAsia="Times New Roman" w:hAnsi="Courier New" w:cs="Courier New"/>
+          <w:color w:val="2F5496" w:themeColor="accent1" w:themeShade="BF"/>
+          <w:sz w:val="28"/>
+          <w:szCs w:val="28"/>
+        </w:rPr>
+        <w:t xml:space="preserve"> by author)</w:t>
+      </w:r>
+    </w:p>
+    <w:p>
+      <w:pPr>
+        <w:tabs>
+          <w:tab w:val="left" w:pos="916"/>
+          <w:tab w:val="left" w:pos="1832"/>
+          <w:tab w:val="left" w:pos="2748"/>
+          <w:tab w:val="left" w:pos="3664"/>
+          <w:tab w:val="left" w:pos="4580"/>
+          <w:tab w:val="left" w:pos="5496"/>
+          <w:tab w:val="left" w:pos="6412"/>
+          <w:tab w:val="left" w:pos="7328"/>
+          <w:tab w:val="left" w:pos="8244"/>
+          <w:tab w:val="left" w:pos="9160"/>
+          <w:tab w:val="left" w:pos="10076"/>
+          <w:tab w:val="left" w:pos="10992"/>
+          <w:tab w:val="left" w:pos="11908"/>
+          <w:tab w:val="left" w:pos="12824"/>
+          <w:tab w:val="left" w:pos="13740"/>
+          <w:tab w:val="left" w:pos="14656"/>
+        </w:tabs>
+        <w:ind w:left="1440"/>
+        <w:rPr>
+          <w:rFonts w:ascii="Courier New" w:eastAsia="Times New Roman" w:hAnsi="Courier New" w:cs="Courier New"/>
+          <w:color w:val="2F5496" w:themeColor="accent1" w:themeShade="BF"/>
+          <w:sz w:val="28"/>
+          <w:szCs w:val="28"/>
+        </w:rPr>
+      </w:pPr>
+      <w:r>
+        <w:rPr>
+          <w:rFonts w:ascii="Courier New" w:eastAsia="Times New Roman" w:hAnsi="Courier New" w:cs="Courier New"/>
+          <w:color w:val="2F5496" w:themeColor="accent1" w:themeShade="BF"/>
+          <w:sz w:val="28"/>
+          <w:szCs w:val="28"/>
+        </w:rPr>
+        <w:t xml:space="preserve">  </w:t>
+      </w:r>
+      <w:proofErr w:type="gramStart"/>
+      <w:r>
+        <w:rPr>
+          <w:rFonts w:ascii="Courier New" w:eastAsia="Times New Roman" w:hAnsi="Courier New" w:cs="Courier New"/>
+          <w:color w:val="2F5496" w:themeColor="accent1" w:themeShade="BF"/>
+          <w:sz w:val="28"/>
+          <w:szCs w:val="28"/>
+        </w:rPr>
+        <w:t>posts(</w:t>
+      </w:r>
+      <w:proofErr w:type="spellStart"/>
+      <w:proofErr w:type="gramEnd"/>
+      <w:r>
+        <w:rPr>
+          <w:rFonts w:ascii="Courier New" w:eastAsia="Times New Roman" w:hAnsi="Courier New" w:cs="Courier New"/>
+          <w:color w:val="2F5496" w:themeColor="accent1" w:themeShade="BF"/>
+          <w:sz w:val="28"/>
+          <w:szCs w:val="28"/>
+        </w:rPr>
+        <w:t>authorId</w:t>
+      </w:r>
+      <w:proofErr w:type="spellEnd"/>
+      <w:r>
+        <w:rPr>
+          <w:rFonts w:ascii="Courier New" w:eastAsia="Times New Roman" w:hAnsi="Courier New" w:cs="Courier New"/>
+          <w:color w:val="2F5496" w:themeColor="accent1" w:themeShade="BF"/>
+          <w:sz w:val="28"/>
+          <w:szCs w:val="28"/>
+        </w:rPr>
+        <w:t>: ID): [Post!]!</w:t>
+      </w:r>
+    </w:p>
+    <w:p>
+      <w:pPr>
+        <w:tabs>
+          <w:tab w:val="left" w:pos="916"/>
+          <w:tab w:val="left" w:pos="1832"/>
+          <w:tab w:val="left" w:pos="2748"/>
+          <w:tab w:val="left" w:pos="3664"/>
+          <w:tab w:val="left" w:pos="4580"/>
+          <w:tab w:val="left" w:pos="5496"/>
+          <w:tab w:val="left" w:pos="6412"/>
+          <w:tab w:val="left" w:pos="7328"/>
+          <w:tab w:val="left" w:pos="8244"/>
+          <w:tab w:val="left" w:pos="9160"/>
+          <w:tab w:val="left" w:pos="10076"/>
+          <w:tab w:val="left" w:pos="10992"/>
+          <w:tab w:val="left" w:pos="11908"/>
+          <w:tab w:val="left" w:pos="12824"/>
+          <w:tab w:val="left" w:pos="13740"/>
+          <w:tab w:val="left" w:pos="14656"/>
+        </w:tabs>
+        <w:ind w:left="1440"/>
+        <w:rPr>
+          <w:rFonts w:ascii="Courier New" w:eastAsia="Times New Roman" w:hAnsi="Courier New" w:cs="Courier New"/>
+          <w:color w:val="2F5496" w:themeColor="accent1" w:themeShade="BF"/>
+          <w:sz w:val="28"/>
+          <w:szCs w:val="28"/>
+        </w:rPr>
+      </w:pPr>
+      <w:r>
+        <w:rPr>
+          <w:rFonts w:ascii="Courier New" w:eastAsia="Times New Roman" w:hAnsi="Courier New" w:cs="Courier New"/>
+          <w:color w:val="2F5496" w:themeColor="accent1" w:themeShade="BF"/>
+          <w:sz w:val="28"/>
+          <w:szCs w:val="28"/>
+        </w:rPr>
+        <w:t>}</w:t>
+      </w:r>
+    </w:p>
+    <w:p>
+      <w:pPr>
+        <w:spacing w:before="100" w:beforeAutospacing="1" w:after="100" w:afterAutospacing="1"/>
+        <w:ind w:left="1440"/>
+        <w:rPr>
+          <w:rFonts w:ascii="Times New Roman" w:eastAsia="Times New Roman" w:hAnsi="Times New Roman" w:cs="Times New Roman"/>
+          <w:color w:val="FF0000"/>
+          <w:sz w:val="28"/>
+          <w:szCs w:val="28"/>
+        </w:rPr>
+      </w:pPr>
+      <w:r>
+        <w:rPr>
+          <w:rFonts w:ascii="Times New Roman" w:eastAsia="Times New Roman" w:hAnsi="Times New Roman" w:cs="Times New Roman"/>
+          <w:b/>
+          <w:bCs/>
+          <w:color w:val="FF0000"/>
+          <w:sz w:val="28"/>
+          <w:szCs w:val="28"/>
+        </w:rPr>
+        <w:t>What’s happening here?</w:t>
+      </w:r>
+    </w:p>
+    <w:p>
+      <w:pPr>
+        <w:numPr>
+          <w:ilvl w:val="0"/>
+          <w:numId w:val="29"/>
+        </w:numPr>
+        <w:tabs>
+          <w:tab w:val="clear" w:pos="720"/>
+          <w:tab w:val="num" w:pos="2160"/>
+        </w:tabs>
+        <w:spacing w:before="100" w:beforeAutospacing="1" w:after="100" w:afterAutospacing="1"/>
+        <w:ind w:left="2160"/>
+        <w:rPr>
+          <w:rFonts w:ascii="Times New Roman" w:eastAsia="Times New Roman" w:hAnsi="Times New Roman" w:cs="Times New Roman"/>
+          <w:color w:val="FF0000"/>
+          <w:sz w:val="28"/>
+          <w:szCs w:val="28"/>
+        </w:rPr>
+      </w:pPr>
+      <w:proofErr w:type="spellStart"/>
+      <w:r>
+        <w:rPr>
+          <w:rFonts w:ascii="Courier New" w:eastAsia="Times New Roman" w:hAnsi="Courier New" w:cs="Courier New"/>
+          <w:b/>
+          <w:bCs/>
+          <w:color w:val="FF0000"/>
+          <w:sz w:val="28"/>
+          <w:szCs w:val="28"/>
+        </w:rPr>
+        <w:t>Author.posts</w:t>
+      </w:r>
+      <w:proofErr w:type="spellEnd"/>
+      <w:r>
+        <w:rPr>
+          <w:rFonts w:ascii="Courier New" w:eastAsia="Times New Roman" w:hAnsi="Courier New" w:cs="Courier New"/>
+          <w:b/>
+          <w:bCs/>
+          <w:color w:val="FF0000"/>
+          <w:sz w:val="28"/>
+          <w:szCs w:val="28"/>
+        </w:rPr>
+        <w:t>: [Post!]!</w:t>
+      </w:r>
+    </w:p>
+    <w:p>
+      <w:pPr>
+        <w:numPr>
+          <w:ilvl w:val="1"/>
+          <w:numId w:val="29"/>
+        </w:numPr>
+        <w:tabs>
+          <w:tab w:val="clear" w:pos="1440"/>
+          <w:tab w:val="num" w:pos="2880"/>
+        </w:tabs>
+        <w:spacing w:before="100" w:beforeAutospacing="1" w:after="100" w:afterAutospacing="1"/>
+        <w:ind w:left="2880"/>
+        <w:rPr>
+          <w:rFonts w:ascii="Times New Roman" w:eastAsia="Times New Roman" w:hAnsi="Times New Roman" w:cs="Times New Roman"/>
+          <w:color w:val="FF0000"/>
+          <w:sz w:val="28"/>
+          <w:szCs w:val="28"/>
+        </w:rPr>
+      </w:pPr>
+      <w:r>
+        <w:rPr>
+          <w:rFonts w:ascii="Times New Roman" w:eastAsia="Times New Roman" w:hAnsi="Times New Roman" w:cs="Times New Roman"/>
+          <w:color w:val="FF0000"/>
+          <w:sz w:val="28"/>
+          <w:szCs w:val="28"/>
+        </w:rPr>
+        <w:t xml:space="preserve">Implies each </w:t>
+      </w:r>
+      <w:r>
+        <w:rPr>
+          <w:rFonts w:ascii="Courier New" w:eastAsia="Times New Roman" w:hAnsi="Courier New" w:cs="Courier New"/>
+          <w:color w:val="FF0000"/>
+          <w:sz w:val="28"/>
+          <w:szCs w:val="28"/>
+        </w:rPr>
+        <w:t>Author</w:t>
+      </w:r>
+      <w:r>
+        <w:rPr>
+          <w:rFonts w:ascii="Times New Roman" w:eastAsia="Times New Roman" w:hAnsi="Times New Roman" w:cs="Times New Roman"/>
+          <w:color w:val="FF0000"/>
+          <w:sz w:val="28"/>
+          <w:szCs w:val="28"/>
+        </w:rPr>
+        <w:t xml:space="preserve"> object has a </w:t>
+      </w:r>
+      <w:proofErr w:type="gramStart"/>
+      <w:r>
+        <w:rPr>
+          <w:rFonts w:ascii="Times New Roman" w:eastAsia="Times New Roman" w:hAnsi="Times New Roman" w:cs="Times New Roman"/>
+          <w:color w:val="FF0000"/>
+          <w:sz w:val="28"/>
+          <w:szCs w:val="28"/>
+        </w:rPr>
+        <w:t xml:space="preserve">field </w:t>
+      </w:r>
+      <w:r>
+        <w:rPr>
+          <w:rFonts w:ascii="Courier New" w:eastAsia="Times New Roman" w:hAnsi="Courier New" w:cs="Courier New"/>
+          <w:color w:val="FF0000"/>
+          <w:sz w:val="28"/>
+          <w:szCs w:val="28"/>
+        </w:rPr>
+        <w:t>posts</w:t>
+      </w:r>
+      <w:proofErr w:type="gramEnd"/>
+      <w:r>
+        <w:rPr>
+          <w:rFonts w:ascii="Times New Roman" w:eastAsia="Times New Roman" w:hAnsi="Times New Roman" w:cs="Times New Roman"/>
+          <w:color w:val="FF0000"/>
+          <w:sz w:val="28"/>
+          <w:szCs w:val="28"/>
+        </w:rPr>
+        <w:t xml:space="preserve"> returning a non-null list of non-null </w:t>
+      </w:r>
+      <w:r>
+        <w:rPr>
+          <w:rFonts w:ascii="Courier New" w:eastAsia="Times New Roman" w:hAnsi="Courier New" w:cs="Courier New"/>
+          <w:color w:val="FF0000"/>
+          <w:sz w:val="28"/>
+          <w:szCs w:val="28"/>
+        </w:rPr>
+        <w:t>Post</w:t>
+      </w:r>
+      <w:r>
+        <w:rPr>
+          <w:rFonts w:ascii="Times New Roman" w:eastAsia="Times New Roman" w:hAnsi="Times New Roman" w:cs="Times New Roman"/>
+          <w:color w:val="FF0000"/>
+          <w:sz w:val="28"/>
+          <w:szCs w:val="28"/>
+        </w:rPr>
+        <w:t xml:space="preserve"> objects.</w:t>
+      </w:r>
+    </w:p>
+    <w:p>
+      <w:pPr>
+        <w:numPr>
+          <w:ilvl w:val="1"/>
+          <w:numId w:val="29"/>
+        </w:numPr>
+        <w:tabs>
+          <w:tab w:val="clear" w:pos="1440"/>
+          <w:tab w:val="num" w:pos="2880"/>
+        </w:tabs>
+        <w:spacing w:before="100" w:beforeAutospacing="1" w:after="100" w:afterAutospacing="1"/>
+        <w:ind w:left="2880"/>
+        <w:rPr>
+          <w:rFonts w:ascii="Times New Roman" w:eastAsia="Times New Roman" w:hAnsi="Times New Roman" w:cs="Times New Roman"/>
+          <w:color w:val="FF0000"/>
+          <w:sz w:val="28"/>
+          <w:szCs w:val="28"/>
+        </w:rPr>
+      </w:pPr>
+      <w:r>
+        <w:rPr>
+          <w:rFonts w:ascii="Times New Roman" w:eastAsia="Times New Roman" w:hAnsi="Times New Roman" w:cs="Times New Roman"/>
+          <w:color w:val="FF0000"/>
+          <w:sz w:val="28"/>
+          <w:szCs w:val="28"/>
+        </w:rPr>
+        <w:t>Establishes a one-to-many relationship: one author → many posts.</w:t>
+      </w:r>
+    </w:p>
+    <w:p>
+      <w:pPr>
+        <w:numPr>
+          <w:ilvl w:val="0"/>
+          <w:numId w:val="29"/>
+        </w:numPr>
+        <w:tabs>
+          <w:tab w:val="clear" w:pos="720"/>
+          <w:tab w:val="num" w:pos="2160"/>
+        </w:tabs>
+        <w:spacing w:before="100" w:beforeAutospacing="1" w:after="100" w:afterAutospacing="1"/>
+        <w:ind w:left="2160"/>
+        <w:rPr>
+          <w:rFonts w:ascii="Times New Roman" w:eastAsia="Times New Roman" w:hAnsi="Times New Roman" w:cs="Times New Roman"/>
+          <w:color w:val="FF0000"/>
+          <w:sz w:val="28"/>
+          <w:szCs w:val="28"/>
+        </w:rPr>
+      </w:pPr>
+      <w:proofErr w:type="spellStart"/>
+      <w:r>
+        <w:rPr>
+          <w:rFonts w:ascii="Courier New" w:eastAsia="Times New Roman" w:hAnsi="Courier New" w:cs="Courier New"/>
+          <w:b/>
+          <w:bCs/>
+          <w:color w:val="FF0000"/>
+          <w:sz w:val="28"/>
+          <w:szCs w:val="28"/>
+        </w:rPr>
+        <w:t>Post.author</w:t>
+      </w:r>
+      <w:proofErr w:type="spellEnd"/>
+      <w:r>
+        <w:rPr>
+          <w:rFonts w:ascii="Courier New" w:eastAsia="Times New Roman" w:hAnsi="Courier New" w:cs="Courier New"/>
+          <w:b/>
+          <w:bCs/>
+          <w:color w:val="FF0000"/>
+          <w:sz w:val="28"/>
+          <w:szCs w:val="28"/>
+        </w:rPr>
+        <w:t>: Author!</w:t>
+      </w:r>
+    </w:p>
+    <w:p>
+      <w:pPr>
+        <w:numPr>
+          <w:ilvl w:val="1"/>
+          <w:numId w:val="29"/>
+        </w:numPr>
+        <w:tabs>
+          <w:tab w:val="clear" w:pos="1440"/>
+          <w:tab w:val="num" w:pos="2880"/>
+        </w:tabs>
+        <w:spacing w:before="100" w:beforeAutospacing="1" w:after="100" w:afterAutospacing="1"/>
+        <w:ind w:left="2880"/>
+        <w:rPr>
+          <w:rFonts w:ascii="Times New Roman" w:eastAsia="Times New Roman" w:hAnsi="Times New Roman" w:cs="Times New Roman"/>
+          <w:color w:val="FF0000"/>
+          <w:sz w:val="28"/>
+          <w:szCs w:val="28"/>
+        </w:rPr>
+      </w:pPr>
+      <w:r>
+        <w:rPr>
+          <w:rFonts w:ascii="Times New Roman" w:eastAsia="Times New Roman" w:hAnsi="Times New Roman" w:cs="Times New Roman"/>
+          <w:color w:val="FF0000"/>
+          <w:sz w:val="28"/>
+          <w:szCs w:val="28"/>
+        </w:rPr>
+        <w:t xml:space="preserve">Each </w:t>
+      </w:r>
+      <w:r>
+        <w:rPr>
+          <w:rFonts w:ascii="Courier New" w:eastAsia="Times New Roman" w:hAnsi="Courier New" w:cs="Courier New"/>
+          <w:color w:val="FF0000"/>
+          <w:sz w:val="28"/>
+          <w:szCs w:val="28"/>
+        </w:rPr>
+        <w:t>Post</w:t>
+      </w:r>
+      <w:r>
+        <w:rPr>
+          <w:rFonts w:ascii="Times New Roman" w:eastAsia="Times New Roman" w:hAnsi="Times New Roman" w:cs="Times New Roman"/>
+          <w:color w:val="FF0000"/>
+          <w:sz w:val="28"/>
+          <w:szCs w:val="28"/>
+        </w:rPr>
+        <w:t xml:space="preserve"> has exactly one </w:t>
+      </w:r>
+      <w:r>
+        <w:rPr>
+          <w:rFonts w:ascii="Courier New" w:eastAsia="Times New Roman" w:hAnsi="Courier New" w:cs="Courier New"/>
+          <w:color w:val="FF0000"/>
+          <w:sz w:val="28"/>
+          <w:szCs w:val="28"/>
+        </w:rPr>
+        <w:t>Author</w:t>
+      </w:r>
+      <w:r>
+        <w:rPr>
+          <w:rFonts w:ascii="Times New Roman" w:eastAsia="Times New Roman" w:hAnsi="Times New Roman" w:cs="Times New Roman"/>
+          <w:color w:val="FF0000"/>
+          <w:sz w:val="28"/>
+          <w:szCs w:val="28"/>
+        </w:rPr>
+        <w:t>.</w:t>
+      </w:r>
+    </w:p>
+    <w:p>
+      <w:pPr>
+        <w:numPr>
+          <w:ilvl w:val="1"/>
+          <w:numId w:val="29"/>
+        </w:numPr>
+        <w:tabs>
+          <w:tab w:val="clear" w:pos="1440"/>
+          <w:tab w:val="num" w:pos="2880"/>
+        </w:tabs>
+        <w:spacing w:before="100" w:beforeAutospacing="1" w:after="100" w:afterAutospacing="1"/>
+        <w:ind w:left="2880"/>
+        <w:rPr>
+          <w:rFonts w:ascii="Times New Roman" w:eastAsia="Times New Roman" w:hAnsi="Times New Roman" w:cs="Times New Roman"/>
+          <w:color w:val="FF0000"/>
+          <w:sz w:val="28"/>
+          <w:szCs w:val="28"/>
+        </w:rPr>
+      </w:pPr>
+      <w:r>
+        <w:rPr>
+          <w:rFonts w:ascii="Times New Roman" w:eastAsia="Times New Roman" w:hAnsi="Times New Roman" w:cs="Times New Roman"/>
+          <w:color w:val="FF0000"/>
+          <w:sz w:val="28"/>
+          <w:szCs w:val="28"/>
+        </w:rPr>
+        <w:t>This back-reference lets clients “nest upward” in queries.</w:t>
+      </w:r>
+    </w:p>
+    <w:p>
+      <w:pPr>
+        <w:numPr>
+          <w:ilvl w:val="0"/>
+          <w:numId w:val="29"/>
+        </w:numPr>
+        <w:tabs>
+          <w:tab w:val="clear" w:pos="720"/>
+          <w:tab w:val="num" w:pos="2160"/>
+        </w:tabs>
+        <w:spacing w:before="100" w:beforeAutospacing="1" w:after="100" w:afterAutospacing="1"/>
+        <w:ind w:left="2160"/>
+        <w:rPr>
+          <w:rFonts w:ascii="Times New Roman" w:eastAsia="Times New Roman" w:hAnsi="Times New Roman" w:cs="Times New Roman"/>
+          <w:color w:val="FF0000"/>
+          <w:sz w:val="28"/>
+          <w:szCs w:val="28"/>
+        </w:rPr>
+      </w:pPr>
+      <w:proofErr w:type="spellStart"/>
+      <w:r>
+        <w:rPr>
+          <w:rFonts w:ascii="Courier New" w:eastAsia="Times New Roman" w:hAnsi="Courier New" w:cs="Courier New"/>
+          <w:b/>
+          <w:bCs/>
+          <w:color w:val="FF0000"/>
+          <w:sz w:val="28"/>
+          <w:szCs w:val="28"/>
+        </w:rPr>
+        <w:t>Query.posts</w:t>
+      </w:r>
+      <w:proofErr w:type="spellEnd"/>
+      <w:r>
+        <w:rPr>
+          <w:rFonts w:ascii="Courier New" w:eastAsia="Times New Roman" w:hAnsi="Courier New" w:cs="Courier New"/>
+          <w:b/>
+          <w:bCs/>
+          <w:color w:val="FF0000"/>
+          <w:sz w:val="28"/>
+          <w:szCs w:val="28"/>
+        </w:rPr>
+        <w:t>(</w:t>
+      </w:r>
+      <w:proofErr w:type="spellStart"/>
+      <w:r>
+        <w:rPr>
+          <w:rFonts w:ascii="Courier New" w:eastAsia="Times New Roman" w:hAnsi="Courier New" w:cs="Courier New"/>
+          <w:b/>
+          <w:bCs/>
+          <w:color w:val="FF0000"/>
+          <w:sz w:val="28"/>
+          <w:szCs w:val="28"/>
+        </w:rPr>
+        <w:t>authorId</w:t>
+      </w:r>
+      <w:proofErr w:type="spellEnd"/>
+      <w:r>
+        <w:rPr>
+          <w:rFonts w:ascii="Courier New" w:eastAsia="Times New Roman" w:hAnsi="Courier New" w:cs="Courier New"/>
+          <w:b/>
+          <w:bCs/>
+          <w:color w:val="FF0000"/>
+          <w:sz w:val="28"/>
+          <w:szCs w:val="28"/>
+        </w:rPr>
+        <w:t>: ID): [Post!]!</w:t>
+      </w:r>
+    </w:p>
+    <w:p>
+      <w:pPr>
+        <w:numPr>
+          <w:ilvl w:val="1"/>
+          <w:numId w:val="29"/>
+        </w:numPr>
+        <w:tabs>
+          <w:tab w:val="clear" w:pos="1440"/>
+          <w:tab w:val="num" w:pos="2880"/>
+        </w:tabs>
+        <w:spacing w:before="100" w:beforeAutospacing="1" w:after="100" w:afterAutospacing="1"/>
+        <w:ind w:left="2880"/>
+        <w:rPr>
+          <w:rFonts w:ascii="Times New Roman" w:eastAsia="Times New Roman" w:hAnsi="Times New Roman" w:cs="Times New Roman"/>
+          <w:color w:val="FF0000"/>
+          <w:sz w:val="28"/>
+          <w:szCs w:val="28"/>
+        </w:rPr>
+      </w:pPr>
+      <w:r>
+        <w:rPr>
+          <w:rFonts w:ascii="Times New Roman" w:eastAsia="Times New Roman" w:hAnsi="Times New Roman" w:cs="Times New Roman"/>
+          <w:color w:val="FF0000"/>
+          <w:sz w:val="28"/>
+          <w:szCs w:val="28"/>
+        </w:rPr>
+        <w:t xml:space="preserve">By accepting an optional </w:t>
+      </w:r>
+      <w:proofErr w:type="spellStart"/>
+      <w:r>
+        <w:rPr>
+          <w:rFonts w:ascii="Courier New" w:eastAsia="Times New Roman" w:hAnsi="Courier New" w:cs="Courier New"/>
+          <w:color w:val="FF0000"/>
+          <w:sz w:val="28"/>
+          <w:szCs w:val="28"/>
+        </w:rPr>
+        <w:t>authorId</w:t>
+      </w:r>
+      <w:proofErr w:type="spellEnd"/>
+      <w:r>
+        <w:rPr>
+          <w:rFonts w:ascii="Times New Roman" w:eastAsia="Times New Roman" w:hAnsi="Times New Roman" w:cs="Times New Roman"/>
+          <w:color w:val="FF0000"/>
+          <w:sz w:val="28"/>
+          <w:szCs w:val="28"/>
+        </w:rPr>
+        <w:t xml:space="preserve"> argument, clients can ask for all posts or restrict to a specific author.</w:t>
+      </w:r>
+    </w:p>
+    <w:p>
+      <w:pPr>
+        <w:pStyle w:val="ListParagraph"/>
+        <w:numPr>
+          <w:ilvl w:val="0"/>
+          <w:numId w:val="28"/>
+        </w:numPr>
+        <w:rPr>
+          <w:b/>
+          <w:bCs/>
+          <w:color w:val="FF0000"/>
+          <w:sz w:val="28"/>
+          <w:szCs w:val="28"/>
+        </w:rPr>
+      </w:pPr>
     </w:p>
     <w:p>
       <w:pPr>
@@ -14981,6 +20029,155 @@
     </w:lvl>
   </w:abstractNum>
   <w:abstractNum w:abstractNumId="3" w15:restartNumberingAfterBreak="0">
+    <w:nsid w:val="0B921B0B"/>
+    <w:multiLevelType w:val="multilevel"/>
+    <w:tmpl w:val="689245FE"/>
+    <w:lvl w:ilvl="0">
+      <w:start w:val="1"/>
+      <w:numFmt w:val="bullet"/>
+      <w:lvlText w:val=""/>
+      <w:lvlJc w:val="left"/>
+      <w:pPr>
+        <w:tabs>
+          <w:tab w:val="num" w:pos="720"/>
+        </w:tabs>
+        <w:ind w:left="720" w:hanging="360"/>
+      </w:pPr>
+      <w:rPr>
+        <w:rFonts w:ascii="Symbol" w:hAnsi="Symbol" w:hint="default"/>
+        <w:sz w:val="20"/>
+      </w:rPr>
+    </w:lvl>
+    <w:lvl w:ilvl="1" w:tentative="1">
+      <w:start w:val="1"/>
+      <w:numFmt w:val="bullet"/>
+      <w:lvlText w:val="o"/>
+      <w:lvlJc w:val="left"/>
+      <w:pPr>
+        <w:tabs>
+          <w:tab w:val="num" w:pos="1440"/>
+        </w:tabs>
+        <w:ind w:left="1440" w:hanging="360"/>
+      </w:pPr>
+      <w:rPr>
+        <w:rFonts w:ascii="Courier New" w:hAnsi="Courier New" w:hint="default"/>
+        <w:sz w:val="20"/>
+      </w:rPr>
+    </w:lvl>
+    <w:lvl w:ilvl="2" w:tentative="1">
+      <w:start w:val="1"/>
+      <w:numFmt w:val="bullet"/>
+      <w:lvlText w:val=""/>
+      <w:lvlJc w:val="left"/>
+      <w:pPr>
+        <w:tabs>
+          <w:tab w:val="num" w:pos="2160"/>
+        </w:tabs>
+        <w:ind w:left="2160" w:hanging="360"/>
+      </w:pPr>
+      <w:rPr>
+        <w:rFonts w:ascii="Wingdings" w:hAnsi="Wingdings" w:hint="default"/>
+        <w:sz w:val="20"/>
+      </w:rPr>
+    </w:lvl>
+    <w:lvl w:ilvl="3" w:tentative="1">
+      <w:start w:val="1"/>
+      <w:numFmt w:val="bullet"/>
+      <w:lvlText w:val=""/>
+      <w:lvlJc w:val="left"/>
+      <w:pPr>
+        <w:tabs>
+          <w:tab w:val="num" w:pos="2880"/>
+        </w:tabs>
+        <w:ind w:left="2880" w:hanging="360"/>
+      </w:pPr>
+      <w:rPr>
+        <w:rFonts w:ascii="Wingdings" w:hAnsi="Wingdings" w:hint="default"/>
+        <w:sz w:val="20"/>
+      </w:rPr>
+    </w:lvl>
+    <w:lvl w:ilvl="4" w:tentative="1">
+      <w:start w:val="1"/>
+      <w:numFmt w:val="bullet"/>
+      <w:lvlText w:val=""/>
+      <w:lvlJc w:val="left"/>
+      <w:pPr>
+        <w:tabs>
+          <w:tab w:val="num" w:pos="3600"/>
+        </w:tabs>
+        <w:ind w:left="3600" w:hanging="360"/>
+      </w:pPr>
+      <w:rPr>
+        <w:rFonts w:ascii="Wingdings" w:hAnsi="Wingdings" w:hint="default"/>
+        <w:sz w:val="20"/>
+      </w:rPr>
+    </w:lvl>
+    <w:lvl w:ilvl="5" w:tentative="1">
+      <w:start w:val="1"/>
+      <w:numFmt w:val="bullet"/>
+      <w:lvlText w:val=""/>
+      <w:lvlJc w:val="left"/>
+      <w:pPr>
+        <w:tabs>
+          <w:tab w:val="num" w:pos="4320"/>
+        </w:tabs>
+        <w:ind w:left="4320" w:hanging="360"/>
+      </w:pPr>
+      <w:rPr>
+        <w:rFonts w:ascii="Wingdings" w:hAnsi="Wingdings" w:hint="default"/>
+        <w:sz w:val="20"/>
+      </w:rPr>
+    </w:lvl>
+    <w:lvl w:ilvl="6" w:tentative="1">
+      <w:start w:val="1"/>
+      <w:numFmt w:val="bullet"/>
+      <w:lvlText w:val=""/>
+      <w:lvlJc w:val="left"/>
+      <w:pPr>
+        <w:tabs>
+          <w:tab w:val="num" w:pos="5040"/>
+        </w:tabs>
+        <w:ind w:left="5040" w:hanging="360"/>
+      </w:pPr>
+      <w:rPr>
+        <w:rFonts w:ascii="Wingdings" w:hAnsi="Wingdings" w:hint="default"/>
+        <w:sz w:val="20"/>
+      </w:rPr>
+    </w:lvl>
+    <w:lvl w:ilvl="7" w:tentative="1">
+      <w:start w:val="1"/>
+      <w:numFmt w:val="bullet"/>
+      <w:lvlText w:val=""/>
+      <w:lvlJc w:val="left"/>
+      <w:pPr>
+        <w:tabs>
+          <w:tab w:val="num" w:pos="5760"/>
+        </w:tabs>
+        <w:ind w:left="5760" w:hanging="360"/>
+      </w:pPr>
+      <w:rPr>
+        <w:rFonts w:ascii="Wingdings" w:hAnsi="Wingdings" w:hint="default"/>
+        <w:sz w:val="20"/>
+      </w:rPr>
+    </w:lvl>
+    <w:lvl w:ilvl="8" w:tentative="1">
+      <w:start w:val="1"/>
+      <w:numFmt w:val="bullet"/>
+      <w:lvlText w:val=""/>
+      <w:lvlJc w:val="left"/>
+      <w:pPr>
+        <w:tabs>
+          <w:tab w:val="num" w:pos="6480"/>
+        </w:tabs>
+        <w:ind w:left="6480" w:hanging="360"/>
+      </w:pPr>
+      <w:rPr>
+        <w:rFonts w:ascii="Wingdings" w:hAnsi="Wingdings" w:hint="default"/>
+        <w:sz w:val="20"/>
+      </w:rPr>
+    </w:lvl>
+  </w:abstractNum>
+  <w:abstractNum w:abstractNumId="4" w15:restartNumberingAfterBreak="0">
     <w:nsid w:val="117432D1"/>
     <w:multiLevelType w:val="multilevel"/>
     <w:tmpl w:val="729EBC64"/>
@@ -15097,7 +20294,156 @@
       </w:pPr>
     </w:lvl>
   </w:abstractNum>
-  <w:abstractNum w:abstractNumId="4" w15:restartNumberingAfterBreak="0">
+  <w:abstractNum w:abstractNumId="5" w15:restartNumberingAfterBreak="0">
+    <w:nsid w:val="201B66A2"/>
+    <w:multiLevelType w:val="multilevel"/>
+    <w:tmpl w:val="3DCAF166"/>
+    <w:lvl w:ilvl="0">
+      <w:start w:val="1"/>
+      <w:numFmt w:val="bullet"/>
+      <w:lvlText w:val=""/>
+      <w:lvlJc w:val="left"/>
+      <w:pPr>
+        <w:tabs>
+          <w:tab w:val="num" w:pos="720"/>
+        </w:tabs>
+        <w:ind w:left="720" w:hanging="360"/>
+      </w:pPr>
+      <w:rPr>
+        <w:rFonts w:ascii="Symbol" w:hAnsi="Symbol" w:hint="default"/>
+        <w:sz w:val="20"/>
+      </w:rPr>
+    </w:lvl>
+    <w:lvl w:ilvl="1" w:tentative="1">
+      <w:start w:val="1"/>
+      <w:numFmt w:val="bullet"/>
+      <w:lvlText w:val="o"/>
+      <w:lvlJc w:val="left"/>
+      <w:pPr>
+        <w:tabs>
+          <w:tab w:val="num" w:pos="1440"/>
+        </w:tabs>
+        <w:ind w:left="1440" w:hanging="360"/>
+      </w:pPr>
+      <w:rPr>
+        <w:rFonts w:ascii="Courier New" w:hAnsi="Courier New" w:hint="default"/>
+        <w:sz w:val="20"/>
+      </w:rPr>
+    </w:lvl>
+    <w:lvl w:ilvl="2" w:tentative="1">
+      <w:start w:val="1"/>
+      <w:numFmt w:val="bullet"/>
+      <w:lvlText w:val=""/>
+      <w:lvlJc w:val="left"/>
+      <w:pPr>
+        <w:tabs>
+          <w:tab w:val="num" w:pos="2160"/>
+        </w:tabs>
+        <w:ind w:left="2160" w:hanging="360"/>
+      </w:pPr>
+      <w:rPr>
+        <w:rFonts w:ascii="Wingdings" w:hAnsi="Wingdings" w:hint="default"/>
+        <w:sz w:val="20"/>
+      </w:rPr>
+    </w:lvl>
+    <w:lvl w:ilvl="3" w:tentative="1">
+      <w:start w:val="1"/>
+      <w:numFmt w:val="bullet"/>
+      <w:lvlText w:val=""/>
+      <w:lvlJc w:val="left"/>
+      <w:pPr>
+        <w:tabs>
+          <w:tab w:val="num" w:pos="2880"/>
+        </w:tabs>
+        <w:ind w:left="2880" w:hanging="360"/>
+      </w:pPr>
+      <w:rPr>
+        <w:rFonts w:ascii="Wingdings" w:hAnsi="Wingdings" w:hint="default"/>
+        <w:sz w:val="20"/>
+      </w:rPr>
+    </w:lvl>
+    <w:lvl w:ilvl="4" w:tentative="1">
+      <w:start w:val="1"/>
+      <w:numFmt w:val="bullet"/>
+      <w:lvlText w:val=""/>
+      <w:lvlJc w:val="left"/>
+      <w:pPr>
+        <w:tabs>
+          <w:tab w:val="num" w:pos="3600"/>
+        </w:tabs>
+        <w:ind w:left="3600" w:hanging="360"/>
+      </w:pPr>
+      <w:rPr>
+        <w:rFonts w:ascii="Wingdings" w:hAnsi="Wingdings" w:hint="default"/>
+        <w:sz w:val="20"/>
+      </w:rPr>
+    </w:lvl>
+    <w:lvl w:ilvl="5" w:tentative="1">
+      <w:start w:val="1"/>
+      <w:numFmt w:val="bullet"/>
+      <w:lvlText w:val=""/>
+      <w:lvlJc w:val="left"/>
+      <w:pPr>
+        <w:tabs>
+          <w:tab w:val="num" w:pos="4320"/>
+        </w:tabs>
+        <w:ind w:left="4320" w:hanging="360"/>
+      </w:pPr>
+      <w:rPr>
+        <w:rFonts w:ascii="Wingdings" w:hAnsi="Wingdings" w:hint="default"/>
+        <w:sz w:val="20"/>
+      </w:rPr>
+    </w:lvl>
+    <w:lvl w:ilvl="6" w:tentative="1">
+      <w:start w:val="1"/>
+      <w:numFmt w:val="bullet"/>
+      <w:lvlText w:val=""/>
+      <w:lvlJc w:val="left"/>
+      <w:pPr>
+        <w:tabs>
+          <w:tab w:val="num" w:pos="5040"/>
+        </w:tabs>
+        <w:ind w:left="5040" w:hanging="360"/>
+      </w:pPr>
+      <w:rPr>
+        <w:rFonts w:ascii="Wingdings" w:hAnsi="Wingdings" w:hint="default"/>
+        <w:sz w:val="20"/>
+      </w:rPr>
+    </w:lvl>
+    <w:lvl w:ilvl="7" w:tentative="1">
+      <w:start w:val="1"/>
+      <w:numFmt w:val="bullet"/>
+      <w:lvlText w:val=""/>
+      <w:lvlJc w:val="left"/>
+      <w:pPr>
+        <w:tabs>
+          <w:tab w:val="num" w:pos="5760"/>
+        </w:tabs>
+        <w:ind w:left="5760" w:hanging="360"/>
+      </w:pPr>
+      <w:rPr>
+        <w:rFonts w:ascii="Wingdings" w:hAnsi="Wingdings" w:hint="default"/>
+        <w:sz w:val="20"/>
+      </w:rPr>
+    </w:lvl>
+    <w:lvl w:ilvl="8" w:tentative="1">
+      <w:start w:val="1"/>
+      <w:numFmt w:val="bullet"/>
+      <w:lvlText w:val=""/>
+      <w:lvlJc w:val="left"/>
+      <w:pPr>
+        <w:tabs>
+          <w:tab w:val="num" w:pos="6480"/>
+        </w:tabs>
+        <w:ind w:left="6480" w:hanging="360"/>
+      </w:pPr>
+      <w:rPr>
+        <w:rFonts w:ascii="Wingdings" w:hAnsi="Wingdings" w:hint="default"/>
+        <w:sz w:val="20"/>
+      </w:rPr>
+    </w:lvl>
+  </w:abstractNum>
+  <w:abstractNum w:abstractNumId="6" w15:restartNumberingAfterBreak="0">
     <w:nsid w:val="2CCF3996"/>
     <w:multiLevelType w:val="hybridMultilevel"/>
     <w:tmpl w:val="E9DE782C"/>
@@ -15210,7 +20556,7 @@
       </w:rPr>
     </w:lvl>
   </w:abstractNum>
-  <w:abstractNum w:abstractNumId="5" w15:restartNumberingAfterBreak="0">
+  <w:abstractNum w:abstractNumId="7" w15:restartNumberingAfterBreak="0">
     <w:nsid w:val="2CDE0F0F"/>
     <w:multiLevelType w:val="multilevel"/>
     <w:tmpl w:val="A69075B8"/>
@@ -15359,7 +20705,7 @@
       </w:rPr>
     </w:lvl>
   </w:abstractNum>
-  <w:abstractNum w:abstractNumId="6" w15:restartNumberingAfterBreak="0">
+  <w:abstractNum w:abstractNumId="8" w15:restartNumberingAfterBreak="0">
     <w:nsid w:val="31E27A0D"/>
     <w:multiLevelType w:val="hybridMultilevel"/>
     <w:tmpl w:val="DF44F786"/>
@@ -15472,7 +20818,124 @@
       </w:rPr>
     </w:lvl>
   </w:abstractNum>
-  <w:abstractNum w:abstractNumId="7" w15:restartNumberingAfterBreak="0">
+  <w:abstractNum w:abstractNumId="9" w15:restartNumberingAfterBreak="0">
+    <w:nsid w:val="3426418E"/>
+    <w:multiLevelType w:val="multilevel"/>
+    <w:tmpl w:val="39D65640"/>
+    <w:lvl w:ilvl="0">
+      <w:start w:val="1"/>
+      <w:numFmt w:val="decimal"/>
+      <w:lvlText w:val="%1."/>
+      <w:lvlJc w:val="left"/>
+      <w:pPr>
+        <w:tabs>
+          <w:tab w:val="num" w:pos="720"/>
+        </w:tabs>
+        <w:ind w:left="720" w:hanging="360"/>
+      </w:pPr>
+    </w:lvl>
+    <w:lvl w:ilvl="1">
+      <w:start w:val="1"/>
+      <w:numFmt w:val="bullet"/>
+      <w:lvlText w:val="o"/>
+      <w:lvlJc w:val="left"/>
+      <w:pPr>
+        <w:tabs>
+          <w:tab w:val="num" w:pos="1440"/>
+        </w:tabs>
+        <w:ind w:left="1440" w:hanging="360"/>
+      </w:pPr>
+      <w:rPr>
+        <w:rFonts w:ascii="Courier New" w:hAnsi="Courier New" w:hint="default"/>
+        <w:sz w:val="20"/>
+      </w:rPr>
+    </w:lvl>
+    <w:lvl w:ilvl="2" w:tentative="1">
+      <w:start w:val="1"/>
+      <w:numFmt w:val="decimal"/>
+      <w:lvlText w:val="%3."/>
+      <w:lvlJc w:val="left"/>
+      <w:pPr>
+        <w:tabs>
+          <w:tab w:val="num" w:pos="2160"/>
+        </w:tabs>
+        <w:ind w:left="2160" w:hanging="360"/>
+      </w:pPr>
+    </w:lvl>
+    <w:lvl w:ilvl="3" w:tentative="1">
+      <w:start w:val="1"/>
+      <w:numFmt w:val="decimal"/>
+      <w:lvlText w:val="%4."/>
+      <w:lvlJc w:val="left"/>
+      <w:pPr>
+        <w:tabs>
+          <w:tab w:val="num" w:pos="2880"/>
+        </w:tabs>
+        <w:ind w:left="2880" w:hanging="360"/>
+      </w:pPr>
+    </w:lvl>
+    <w:lvl w:ilvl="4" w:tentative="1">
+      <w:start w:val="1"/>
+      <w:numFmt w:val="decimal"/>
+      <w:lvlText w:val="%5."/>
+      <w:lvlJc w:val="left"/>
+      <w:pPr>
+        <w:tabs>
+          <w:tab w:val="num" w:pos="3600"/>
+        </w:tabs>
+        <w:ind w:left="3600" w:hanging="360"/>
+      </w:pPr>
+    </w:lvl>
+    <w:lvl w:ilvl="5" w:tentative="1">
+      <w:start w:val="1"/>
+      <w:numFmt w:val="decimal"/>
+      <w:lvlText w:val="%6."/>
+      <w:lvlJc w:val="left"/>
+      <w:pPr>
+        <w:tabs>
+          <w:tab w:val="num" w:pos="4320"/>
+        </w:tabs>
+        <w:ind w:left="4320" w:hanging="360"/>
+      </w:pPr>
+    </w:lvl>
+    <w:lvl w:ilvl="6" w:tentative="1">
+      <w:start w:val="1"/>
+      <w:numFmt w:val="decimal"/>
+      <w:lvlText w:val="%7."/>
+      <w:lvlJc w:val="left"/>
+      <w:pPr>
+        <w:tabs>
+          <w:tab w:val="num" w:pos="5040"/>
+        </w:tabs>
+        <w:ind w:left="5040" w:hanging="360"/>
+      </w:pPr>
+    </w:lvl>
+    <w:lvl w:ilvl="7" w:tentative="1">
+      <w:start w:val="1"/>
+      <w:numFmt w:val="decimal"/>
+      <w:lvlText w:val="%8."/>
+      <w:lvlJc w:val="left"/>
+      <w:pPr>
+        <w:tabs>
+          <w:tab w:val="num" w:pos="5760"/>
+        </w:tabs>
+        <w:ind w:left="5760" w:hanging="360"/>
+      </w:pPr>
+    </w:lvl>
+    <w:lvl w:ilvl="8" w:tentative="1">
+      <w:start w:val="1"/>
+      <w:numFmt w:val="decimal"/>
+      <w:lvlText w:val="%9."/>
+      <w:lvlJc w:val="left"/>
+      <w:pPr>
+        <w:tabs>
+          <w:tab w:val="num" w:pos="6480"/>
+        </w:tabs>
+        <w:ind w:left="6480" w:hanging="360"/>
+      </w:pPr>
+    </w:lvl>
+  </w:abstractNum>
+  <w:abstractNum w:abstractNumId="10" w15:restartNumberingAfterBreak="0">
     <w:nsid w:val="39010B70"/>
     <w:multiLevelType w:val="hybridMultilevel"/>
     <w:tmpl w:val="F0CC7188"/>
@@ -15585,7 +21048,7 @@
       </w:rPr>
     </w:lvl>
   </w:abstractNum>
-  <w:abstractNum w:abstractNumId="8" w15:restartNumberingAfterBreak="0">
+  <w:abstractNum w:abstractNumId="11" w15:restartNumberingAfterBreak="0">
     <w:nsid w:val="41A21C2E"/>
     <w:multiLevelType w:val="multilevel"/>
     <w:tmpl w:val="93BAB058"/>
@@ -15698,10 +21161,10 @@
       </w:pPr>
     </w:lvl>
   </w:abstractNum>
-  <w:abstractNum w:abstractNumId="9" w15:restartNumberingAfterBreak="0">
+  <w:abstractNum w:abstractNumId="12" w15:restartNumberingAfterBreak="0">
     <w:nsid w:val="420A3D35"/>
     <w:multiLevelType w:val="hybridMultilevel"/>
-    <w:tmpl w:val="CE7ADBE2"/>
+    <w:tmpl w:val="2C308716"/>
     <w:lvl w:ilvl="0" w:tplc="04090001">
       <w:start w:val="1"/>
       <w:numFmt w:val="bullet"/>
@@ -15811,7 +21274,120 @@
       </w:rPr>
     </w:lvl>
   </w:abstractNum>
-  <w:abstractNum w:abstractNumId="10" w15:restartNumberingAfterBreak="0">
+  <w:abstractNum w:abstractNumId="13" w15:restartNumberingAfterBreak="0">
+    <w:nsid w:val="42B44592"/>
+    <w:multiLevelType w:val="hybridMultilevel"/>
+    <w:tmpl w:val="55CCDCFA"/>
+    <w:lvl w:ilvl="0" w:tplc="04090001">
+      <w:start w:val="1"/>
+      <w:numFmt w:val="bullet"/>
+      <w:lvlText w:val=""/>
+      <w:lvlJc w:val="left"/>
+      <w:pPr>
+        <w:ind w:left="1440" w:hanging="360"/>
+      </w:pPr>
+      <w:rPr>
+        <w:rFonts w:ascii="Symbol" w:hAnsi="Symbol" w:hint="default"/>
+      </w:rPr>
+    </w:lvl>
+    <w:lvl w:ilvl="1" w:tplc="04090003" w:tentative="1">
+      <w:start w:val="1"/>
+      <w:numFmt w:val="bullet"/>
+      <w:lvlText w:val="o"/>
+      <w:lvlJc w:val="left"/>
+      <w:pPr>
+        <w:ind w:left="2160" w:hanging="360"/>
+      </w:pPr>
+      <w:rPr>
+        <w:rFonts w:ascii="Courier New" w:hAnsi="Courier New" w:cs="Courier New" w:hint="default"/>
+      </w:rPr>
+    </w:lvl>
+    <w:lvl w:ilvl="2" w:tplc="04090005" w:tentative="1">
+      <w:start w:val="1"/>
+      <w:numFmt w:val="bullet"/>
+      <w:lvlText w:val=""/>
+      <w:lvlJc w:val="left"/>
+      <w:pPr>
+        <w:ind w:left="2880" w:hanging="360"/>
+      </w:pPr>
+      <w:rPr>
+        <w:rFonts w:ascii="Wingdings" w:hAnsi="Wingdings" w:hint="default"/>
+      </w:rPr>
+    </w:lvl>
+    <w:lvl w:ilvl="3" w:tplc="04090001" w:tentative="1">
+      <w:start w:val="1"/>
+      <w:numFmt w:val="bullet"/>
+      <w:lvlText w:val=""/>
+      <w:lvlJc w:val="left"/>
+      <w:pPr>
+        <w:ind w:left="3600" w:hanging="360"/>
+      </w:pPr>
+      <w:rPr>
+        <w:rFonts w:ascii="Symbol" w:hAnsi="Symbol" w:hint="default"/>
+      </w:rPr>
+    </w:lvl>
+    <w:lvl w:ilvl="4" w:tplc="04090003" w:tentative="1">
+      <w:start w:val="1"/>
+      <w:numFmt w:val="bullet"/>
+      <w:lvlText w:val="o"/>
+      <w:lvlJc w:val="left"/>
+      <w:pPr>
+        <w:ind w:left="4320" w:hanging="360"/>
+      </w:pPr>
+      <w:rPr>
+        <w:rFonts w:ascii="Courier New" w:hAnsi="Courier New" w:cs="Courier New" w:hint="default"/>
+      </w:rPr>
+    </w:lvl>
+    <w:lvl w:ilvl="5" w:tplc="04090005" w:tentative="1">
+      <w:start w:val="1"/>
+      <w:numFmt w:val="bullet"/>
+      <w:lvlText w:val=""/>
+      <w:lvlJc w:val="left"/>
+      <w:pPr>
+        <w:ind w:left="5040" w:hanging="360"/>
+      </w:pPr>
+      <w:rPr>
+        <w:rFonts w:ascii="Wingdings" w:hAnsi="Wingdings" w:hint="default"/>
+      </w:rPr>
+    </w:lvl>
+    <w:lvl w:ilvl="6" w:tplc="04090001" w:tentative="1">
+      <w:start w:val="1"/>
+      <w:numFmt w:val="bullet"/>
+      <w:lvlText w:val=""/>
+      <w:lvlJc w:val="left"/>
+      <w:pPr>
+        <w:ind w:left="5760" w:hanging="360"/>
+      </w:pPr>
+      <w:rPr>
+        <w:rFonts w:ascii="Symbol" w:hAnsi="Symbol" w:hint="default"/>
+      </w:rPr>
+    </w:lvl>
+    <w:lvl w:ilvl="7" w:tplc="04090003" w:tentative="1">
+      <w:start w:val="1"/>
+      <w:numFmt w:val="bullet"/>
+      <w:lvlText w:val="o"/>
+      <w:lvlJc w:val="left"/>
+      <w:pPr>
+        <w:ind w:left="6480" w:hanging="360"/>
+      </w:pPr>
+      <w:rPr>
+        <w:rFonts w:ascii="Courier New" w:hAnsi="Courier New" w:cs="Courier New" w:hint="default"/>
+      </w:rPr>
+    </w:lvl>
+    <w:lvl w:ilvl="8" w:tplc="04090005" w:tentative="1">
+      <w:start w:val="1"/>
+      <w:numFmt w:val="bullet"/>
+      <w:lvlText w:val=""/>
+      <w:lvlJc w:val="left"/>
+      <w:pPr>
+        <w:ind w:left="7200" w:hanging="360"/>
+      </w:pPr>
+      <w:rPr>
+        <w:rFonts w:ascii="Wingdings" w:hAnsi="Wingdings" w:hint="default"/>
+      </w:rPr>
+    </w:lvl>
+  </w:abstractNum>
+  <w:abstractNum w:abstractNumId="14" w15:restartNumberingAfterBreak="0">
     <w:nsid w:val="42F27872"/>
     <w:multiLevelType w:val="multilevel"/>
     <w:tmpl w:val="E06E60F0"/>
@@ -15960,7 +21536,269 @@
       </w:rPr>
     </w:lvl>
   </w:abstractNum>
-  <w:abstractNum w:abstractNumId="11" w15:restartNumberingAfterBreak="0">
+  <w:abstractNum w:abstractNumId="15" w15:restartNumberingAfterBreak="0">
+    <w:nsid w:val="44A778B9"/>
+    <w:multiLevelType w:val="hybridMultilevel"/>
+    <w:tmpl w:val="411887EA"/>
+    <w:lvl w:ilvl="0" w:tplc="04090001">
+      <w:start w:val="1"/>
+      <w:numFmt w:val="bullet"/>
+      <w:lvlText w:val=""/>
+      <w:lvlJc w:val="left"/>
+      <w:pPr>
+        <w:ind w:left="2880" w:hanging="360"/>
+      </w:pPr>
+      <w:rPr>
+        <w:rFonts w:ascii="Symbol" w:hAnsi="Symbol" w:hint="default"/>
+      </w:rPr>
+    </w:lvl>
+    <w:lvl w:ilvl="1" w:tplc="04090003" w:tentative="1">
+      <w:start w:val="1"/>
+      <w:numFmt w:val="bullet"/>
+      <w:lvlText w:val="o"/>
+      <w:lvlJc w:val="left"/>
+      <w:pPr>
+        <w:ind w:left="3600" w:hanging="360"/>
+      </w:pPr>
+      <w:rPr>
+        <w:rFonts w:ascii="Courier New" w:hAnsi="Courier New" w:cs="Courier New" w:hint="default"/>
+      </w:rPr>
+    </w:lvl>
+    <w:lvl w:ilvl="2" w:tplc="04090005" w:tentative="1">
+      <w:start w:val="1"/>
+      <w:numFmt w:val="bullet"/>
+      <w:lvlText w:val=""/>
+      <w:lvlJc w:val="left"/>
+      <w:pPr>
+        <w:ind w:left="4320" w:hanging="360"/>
+      </w:pPr>
+      <w:rPr>
+        <w:rFonts w:ascii="Wingdings" w:hAnsi="Wingdings" w:hint="default"/>
+      </w:rPr>
+    </w:lvl>
+    <w:lvl w:ilvl="3" w:tplc="04090001" w:tentative="1">
+      <w:start w:val="1"/>
+      <w:numFmt w:val="bullet"/>
+      <w:lvlText w:val=""/>
+      <w:lvlJc w:val="left"/>
+      <w:pPr>
+        <w:ind w:left="5040" w:hanging="360"/>
+      </w:pPr>
+      <w:rPr>
+        <w:rFonts w:ascii="Symbol" w:hAnsi="Symbol" w:hint="default"/>
+      </w:rPr>
+    </w:lvl>
+    <w:lvl w:ilvl="4" w:tplc="04090003" w:tentative="1">
+      <w:start w:val="1"/>
+      <w:numFmt w:val="bullet"/>
+      <w:lvlText w:val="o"/>
+      <w:lvlJc w:val="left"/>
+      <w:pPr>
+        <w:ind w:left="5760" w:hanging="360"/>
+      </w:pPr>
+      <w:rPr>
+        <w:rFonts w:ascii="Courier New" w:hAnsi="Courier New" w:cs="Courier New" w:hint="default"/>
+      </w:rPr>
+    </w:lvl>
+    <w:lvl w:ilvl="5" w:tplc="04090005" w:tentative="1">
+      <w:start w:val="1"/>
+      <w:numFmt w:val="bullet"/>
+      <w:lvlText w:val=""/>
+      <w:lvlJc w:val="left"/>
+      <w:pPr>
+        <w:ind w:left="6480" w:hanging="360"/>
+      </w:pPr>
+      <w:rPr>
+        <w:rFonts w:ascii="Wingdings" w:hAnsi="Wingdings" w:hint="default"/>
+      </w:rPr>
+    </w:lvl>
+    <w:lvl w:ilvl="6" w:tplc="04090001" w:tentative="1">
+      <w:start w:val="1"/>
+      <w:numFmt w:val="bullet"/>
+      <w:lvlText w:val=""/>
+      <w:lvlJc w:val="left"/>
+      <w:pPr>
+        <w:ind w:left="7200" w:hanging="360"/>
+      </w:pPr>
+      <w:rPr>
+        <w:rFonts w:ascii="Symbol" w:hAnsi="Symbol" w:hint="default"/>
+      </w:rPr>
+    </w:lvl>
+    <w:lvl w:ilvl="7" w:tplc="04090003" w:tentative="1">
+      <w:start w:val="1"/>
+      <w:numFmt w:val="bullet"/>
+      <w:lvlText w:val="o"/>
+      <w:lvlJc w:val="left"/>
+      <w:pPr>
+        <w:ind w:left="7920" w:hanging="360"/>
+      </w:pPr>
+      <w:rPr>
+        <w:rFonts w:ascii="Courier New" w:hAnsi="Courier New" w:cs="Courier New" w:hint="default"/>
+      </w:rPr>
+    </w:lvl>
+    <w:lvl w:ilvl="8" w:tplc="04090005" w:tentative="1">
+      <w:start w:val="1"/>
+      <w:numFmt w:val="bullet"/>
+      <w:lvlText w:val=""/>
+      <w:lvlJc w:val="left"/>
+      <w:pPr>
+        <w:ind w:left="8640" w:hanging="360"/>
+      </w:pPr>
+      <w:rPr>
+        <w:rFonts w:ascii="Wingdings" w:hAnsi="Wingdings" w:hint="default"/>
+      </w:rPr>
+    </w:lvl>
+  </w:abstractNum>
+  <w:abstractNum w:abstractNumId="16" w15:restartNumberingAfterBreak="0">
+    <w:nsid w:val="4530022F"/>
+    <w:multiLevelType w:val="multilevel"/>
+    <w:tmpl w:val="EC308CFA"/>
+    <w:lvl w:ilvl="0">
+      <w:start w:val="1"/>
+      <w:numFmt w:val="bullet"/>
+      <w:lvlText w:val=""/>
+      <w:lvlJc w:val="left"/>
+      <w:pPr>
+        <w:tabs>
+          <w:tab w:val="num" w:pos="720"/>
+        </w:tabs>
+        <w:ind w:left="720" w:hanging="360"/>
+      </w:pPr>
+      <w:rPr>
+        <w:rFonts w:ascii="Symbol" w:hAnsi="Symbol" w:hint="default"/>
+        <w:sz w:val="20"/>
+      </w:rPr>
+    </w:lvl>
+    <w:lvl w:ilvl="1" w:tentative="1">
+      <w:start w:val="1"/>
+      <w:numFmt w:val="bullet"/>
+      <w:lvlText w:val="o"/>
+      <w:lvlJc w:val="left"/>
+      <w:pPr>
+        <w:tabs>
+          <w:tab w:val="num" w:pos="1440"/>
+        </w:tabs>
+        <w:ind w:left="1440" w:hanging="360"/>
+      </w:pPr>
+      <w:rPr>
+        <w:rFonts w:ascii="Courier New" w:hAnsi="Courier New" w:hint="default"/>
+        <w:sz w:val="20"/>
+      </w:rPr>
+    </w:lvl>
+    <w:lvl w:ilvl="2" w:tentative="1">
+      <w:start w:val="1"/>
+      <w:numFmt w:val="bullet"/>
+      <w:lvlText w:val=""/>
+      <w:lvlJc w:val="left"/>
+      <w:pPr>
+        <w:tabs>
+          <w:tab w:val="num" w:pos="2160"/>
+        </w:tabs>
+        <w:ind w:left="2160" w:hanging="360"/>
+      </w:pPr>
+      <w:rPr>
+        <w:rFonts w:ascii="Wingdings" w:hAnsi="Wingdings" w:hint="default"/>
+        <w:sz w:val="20"/>
+      </w:rPr>
+    </w:lvl>
+    <w:lvl w:ilvl="3" w:tentative="1">
+      <w:start w:val="1"/>
+      <w:numFmt w:val="bullet"/>
+      <w:lvlText w:val=""/>
+      <w:lvlJc w:val="left"/>
+      <w:pPr>
+        <w:tabs>
+          <w:tab w:val="num" w:pos="2880"/>
+        </w:tabs>
+        <w:ind w:left="2880" w:hanging="360"/>
+      </w:pPr>
+      <w:rPr>
+        <w:rFonts w:ascii="Wingdings" w:hAnsi="Wingdings" w:hint="default"/>
+        <w:sz w:val="20"/>
+      </w:rPr>
+    </w:lvl>
+    <w:lvl w:ilvl="4" w:tentative="1">
+      <w:start w:val="1"/>
+      <w:numFmt w:val="bullet"/>
+      <w:lvlText w:val=""/>
+      <w:lvlJc w:val="left"/>
+      <w:pPr>
+        <w:tabs>
+          <w:tab w:val="num" w:pos="3600"/>
+        </w:tabs>
+        <w:ind w:left="3600" w:hanging="360"/>
+      </w:pPr>
+      <w:rPr>
+        <w:rFonts w:ascii="Wingdings" w:hAnsi="Wingdings" w:hint="default"/>
+        <w:sz w:val="20"/>
+      </w:rPr>
+    </w:lvl>
+    <w:lvl w:ilvl="5" w:tentative="1">
+      <w:start w:val="1"/>
+      <w:numFmt w:val="bullet"/>
+      <w:lvlText w:val=""/>
+      <w:lvlJc w:val="left"/>
+      <w:pPr>
+        <w:tabs>
+          <w:tab w:val="num" w:pos="4320"/>
+        </w:tabs>
+        <w:ind w:left="4320" w:hanging="360"/>
+      </w:pPr>
+      <w:rPr>
+        <w:rFonts w:ascii="Wingdings" w:hAnsi="Wingdings" w:hint="default"/>
+        <w:sz w:val="20"/>
+      </w:rPr>
+    </w:lvl>
+    <w:lvl w:ilvl="6" w:tentative="1">
+      <w:start w:val="1"/>
+      <w:numFmt w:val="bullet"/>
+      <w:lvlText w:val=""/>
+      <w:lvlJc w:val="left"/>
+      <w:pPr>
+        <w:tabs>
+          <w:tab w:val="num" w:pos="5040"/>
+        </w:tabs>
+        <w:ind w:left="5040" w:hanging="360"/>
+      </w:pPr>
+      <w:rPr>
+        <w:rFonts w:ascii="Wingdings" w:hAnsi="Wingdings" w:hint="default"/>
+        <w:sz w:val="20"/>
+      </w:rPr>
+    </w:lvl>
+    <w:lvl w:ilvl="7" w:tentative="1">
+      <w:start w:val="1"/>
+      <w:numFmt w:val="bullet"/>
+      <w:lvlText w:val=""/>
+      <w:lvlJc w:val="left"/>
+      <w:pPr>
+        <w:tabs>
+          <w:tab w:val="num" w:pos="5760"/>
+        </w:tabs>
+        <w:ind w:left="5760" w:hanging="360"/>
+      </w:pPr>
+      <w:rPr>
+        <w:rFonts w:ascii="Wingdings" w:hAnsi="Wingdings" w:hint="default"/>
+        <w:sz w:val="20"/>
+      </w:rPr>
+    </w:lvl>
+    <w:lvl w:ilvl="8" w:tentative="1">
+      <w:start w:val="1"/>
+      <w:numFmt w:val="bullet"/>
+      <w:lvlText w:val=""/>
+      <w:lvlJc w:val="left"/>
+      <w:pPr>
+        <w:tabs>
+          <w:tab w:val="num" w:pos="6480"/>
+        </w:tabs>
+        <w:ind w:left="6480" w:hanging="360"/>
+      </w:pPr>
+      <w:rPr>
+        <w:rFonts w:ascii="Wingdings" w:hAnsi="Wingdings" w:hint="default"/>
+        <w:sz w:val="20"/>
+      </w:rPr>
+    </w:lvl>
+  </w:abstractNum>
+  <w:abstractNum w:abstractNumId="17" w15:restartNumberingAfterBreak="0">
     <w:nsid w:val="45DF3940"/>
     <w:multiLevelType w:val="multilevel"/>
     <w:tmpl w:val="F15266B4"/>
@@ -16109,7 +21947,120 @@
       </w:rPr>
     </w:lvl>
   </w:abstractNum>
-  <w:abstractNum w:abstractNumId="12" w15:restartNumberingAfterBreak="0">
+  <w:abstractNum w:abstractNumId="18" w15:restartNumberingAfterBreak="0">
+    <w:nsid w:val="48EB2D2F"/>
+    <w:multiLevelType w:val="hybridMultilevel"/>
+    <w:tmpl w:val="A9E2E2DA"/>
+    <w:lvl w:ilvl="0" w:tplc="04090001">
+      <w:start w:val="1"/>
+      <w:numFmt w:val="bullet"/>
+      <w:lvlText w:val=""/>
+      <w:lvlJc w:val="left"/>
+      <w:pPr>
+        <w:ind w:left="1440" w:hanging="360"/>
+      </w:pPr>
+      <w:rPr>
+        <w:rFonts w:ascii="Symbol" w:hAnsi="Symbol" w:hint="default"/>
+      </w:rPr>
+    </w:lvl>
+    <w:lvl w:ilvl="1" w:tplc="04090003" w:tentative="1">
+      <w:start w:val="1"/>
+      <w:numFmt w:val="bullet"/>
+      <w:lvlText w:val="o"/>
+      <w:lvlJc w:val="left"/>
+      <w:pPr>
+        <w:ind w:left="2160" w:hanging="360"/>
+      </w:pPr>
+      <w:rPr>
+        <w:rFonts w:ascii="Courier New" w:hAnsi="Courier New" w:cs="Courier New" w:hint="default"/>
+      </w:rPr>
+    </w:lvl>
+    <w:lvl w:ilvl="2" w:tplc="04090005" w:tentative="1">
+      <w:start w:val="1"/>
+      <w:numFmt w:val="bullet"/>
+      <w:lvlText w:val=""/>
+      <w:lvlJc w:val="left"/>
+      <w:pPr>
+        <w:ind w:left="2880" w:hanging="360"/>
+      </w:pPr>
+      <w:rPr>
+        <w:rFonts w:ascii="Wingdings" w:hAnsi="Wingdings" w:hint="default"/>
+      </w:rPr>
+    </w:lvl>
+    <w:lvl w:ilvl="3" w:tplc="04090001" w:tentative="1">
+      <w:start w:val="1"/>
+      <w:numFmt w:val="bullet"/>
+      <w:lvlText w:val=""/>
+      <w:lvlJc w:val="left"/>
+      <w:pPr>
+        <w:ind w:left="3600" w:hanging="360"/>
+      </w:pPr>
+      <w:rPr>
+        <w:rFonts w:ascii="Symbol" w:hAnsi="Symbol" w:hint="default"/>
+      </w:rPr>
+    </w:lvl>
+    <w:lvl w:ilvl="4" w:tplc="04090003" w:tentative="1">
+      <w:start w:val="1"/>
+      <w:numFmt w:val="bullet"/>
+      <w:lvlText w:val="o"/>
+      <w:lvlJc w:val="left"/>
+      <w:pPr>
+        <w:ind w:left="4320" w:hanging="360"/>
+      </w:pPr>
+      <w:rPr>
+        <w:rFonts w:ascii="Courier New" w:hAnsi="Courier New" w:cs="Courier New" w:hint="default"/>
+      </w:rPr>
+    </w:lvl>
+    <w:lvl w:ilvl="5" w:tplc="04090005" w:tentative="1">
+      <w:start w:val="1"/>
+      <w:numFmt w:val="bullet"/>
+      <w:lvlText w:val=""/>
+      <w:lvlJc w:val="left"/>
+      <w:pPr>
+        <w:ind w:left="5040" w:hanging="360"/>
+      </w:pPr>
+      <w:rPr>
+        <w:rFonts w:ascii="Wingdings" w:hAnsi="Wingdings" w:hint="default"/>
+      </w:rPr>
+    </w:lvl>
+    <w:lvl w:ilvl="6" w:tplc="04090001" w:tentative="1">
+      <w:start w:val="1"/>
+      <w:numFmt w:val="bullet"/>
+      <w:lvlText w:val=""/>
+      <w:lvlJc w:val="left"/>
+      <w:pPr>
+        <w:ind w:left="5760" w:hanging="360"/>
+      </w:pPr>
+      <w:rPr>
+        <w:rFonts w:ascii="Symbol" w:hAnsi="Symbol" w:hint="default"/>
+      </w:rPr>
+    </w:lvl>
+    <w:lvl w:ilvl="7" w:tplc="04090003" w:tentative="1">
+      <w:start w:val="1"/>
+      <w:numFmt w:val="bullet"/>
+      <w:lvlText w:val="o"/>
+      <w:lvlJc w:val="left"/>
+      <w:pPr>
+        <w:ind w:left="6480" w:hanging="360"/>
+      </w:pPr>
+      <w:rPr>
+        <w:rFonts w:ascii="Courier New" w:hAnsi="Courier New" w:cs="Courier New" w:hint="default"/>
+      </w:rPr>
+    </w:lvl>
+    <w:lvl w:ilvl="8" w:tplc="04090005" w:tentative="1">
+      <w:start w:val="1"/>
+      <w:numFmt w:val="bullet"/>
+      <w:lvlText w:val=""/>
+      <w:lvlJc w:val="left"/>
+      <w:pPr>
+        <w:ind w:left="7200" w:hanging="360"/>
+      </w:pPr>
+      <w:rPr>
+        <w:rFonts w:ascii="Wingdings" w:hAnsi="Wingdings" w:hint="default"/>
+      </w:rPr>
+    </w:lvl>
+  </w:abstractNum>
+  <w:abstractNum w:abstractNumId="19" w15:restartNumberingAfterBreak="0">
     <w:nsid w:val="4A421748"/>
     <w:multiLevelType w:val="hybridMultilevel"/>
     <w:tmpl w:val="DAEADF8E"/>
@@ -16222,7 +22173,7 @@
       </w:rPr>
     </w:lvl>
   </w:abstractNum>
-  <w:abstractNum w:abstractNumId="13" w15:restartNumberingAfterBreak="0">
+  <w:abstractNum w:abstractNumId="20" w15:restartNumberingAfterBreak="0">
     <w:nsid w:val="4B542A5C"/>
     <w:multiLevelType w:val="multilevel"/>
     <w:tmpl w:val="9AB8FF08"/>
@@ -16371,7 +22322,156 @@
       </w:rPr>
     </w:lvl>
   </w:abstractNum>
-  <w:abstractNum w:abstractNumId="14" w15:restartNumberingAfterBreak="0">
+  <w:abstractNum w:abstractNumId="21" w15:restartNumberingAfterBreak="0">
+    <w:nsid w:val="520B3B7E"/>
+    <w:multiLevelType w:val="multilevel"/>
+    <w:tmpl w:val="28F00AD8"/>
+    <w:lvl w:ilvl="0">
+      <w:start w:val="1"/>
+      <w:numFmt w:val="bullet"/>
+      <w:lvlText w:val=""/>
+      <w:lvlJc w:val="left"/>
+      <w:pPr>
+        <w:tabs>
+          <w:tab w:val="num" w:pos="720"/>
+        </w:tabs>
+        <w:ind w:left="720" w:hanging="360"/>
+      </w:pPr>
+      <w:rPr>
+        <w:rFonts w:ascii="Symbol" w:hAnsi="Symbol" w:hint="default"/>
+        <w:sz w:val="20"/>
+      </w:rPr>
+    </w:lvl>
+    <w:lvl w:ilvl="1" w:tentative="1">
+      <w:start w:val="1"/>
+      <w:numFmt w:val="bullet"/>
+      <w:lvlText w:val="o"/>
+      <w:lvlJc w:val="left"/>
+      <w:pPr>
+        <w:tabs>
+          <w:tab w:val="num" w:pos="1440"/>
+        </w:tabs>
+        <w:ind w:left="1440" w:hanging="360"/>
+      </w:pPr>
+      <w:rPr>
+        <w:rFonts w:ascii="Courier New" w:hAnsi="Courier New" w:hint="default"/>
+        <w:sz w:val="20"/>
+      </w:rPr>
+    </w:lvl>
+    <w:lvl w:ilvl="2" w:tentative="1">
+      <w:start w:val="1"/>
+      <w:numFmt w:val="bullet"/>
+      <w:lvlText w:val=""/>
+      <w:lvlJc w:val="left"/>
+      <w:pPr>
+        <w:tabs>
+          <w:tab w:val="num" w:pos="2160"/>
+        </w:tabs>
+        <w:ind w:left="2160" w:hanging="360"/>
+      </w:pPr>
+      <w:rPr>
+        <w:rFonts w:ascii="Wingdings" w:hAnsi="Wingdings" w:hint="default"/>
+        <w:sz w:val="20"/>
+      </w:rPr>
+    </w:lvl>
+    <w:lvl w:ilvl="3" w:tentative="1">
+      <w:start w:val="1"/>
+      <w:numFmt w:val="bullet"/>
+      <w:lvlText w:val=""/>
+      <w:lvlJc w:val="left"/>
+      <w:pPr>
+        <w:tabs>
+          <w:tab w:val="num" w:pos="2880"/>
+        </w:tabs>
+        <w:ind w:left="2880" w:hanging="360"/>
+      </w:pPr>
+      <w:rPr>
+        <w:rFonts w:ascii="Wingdings" w:hAnsi="Wingdings" w:hint="default"/>
+        <w:sz w:val="20"/>
+      </w:rPr>
+    </w:lvl>
+    <w:lvl w:ilvl="4" w:tentative="1">
+      <w:start w:val="1"/>
+      <w:numFmt w:val="bullet"/>
+      <w:lvlText w:val=""/>
+      <w:lvlJc w:val="left"/>
+      <w:pPr>
+        <w:tabs>
+          <w:tab w:val="num" w:pos="3600"/>
+        </w:tabs>
+        <w:ind w:left="3600" w:hanging="360"/>
+      </w:pPr>
+      <w:rPr>
+        <w:rFonts w:ascii="Wingdings" w:hAnsi="Wingdings" w:hint="default"/>
+        <w:sz w:val="20"/>
+      </w:rPr>
+    </w:lvl>
+    <w:lvl w:ilvl="5" w:tentative="1">
+      <w:start w:val="1"/>
+      <w:numFmt w:val="bullet"/>
+      <w:lvlText w:val=""/>
+      <w:lvlJc w:val="left"/>
+      <w:pPr>
+        <w:tabs>
+          <w:tab w:val="num" w:pos="4320"/>
+        </w:tabs>
+        <w:ind w:left="4320" w:hanging="360"/>
+      </w:pPr>
+      <w:rPr>
+        <w:rFonts w:ascii="Wingdings" w:hAnsi="Wingdings" w:hint="default"/>
+        <w:sz w:val="20"/>
+      </w:rPr>
+    </w:lvl>
+    <w:lvl w:ilvl="6" w:tentative="1">
+      <w:start w:val="1"/>
+      <w:numFmt w:val="bullet"/>
+      <w:lvlText w:val=""/>
+      <w:lvlJc w:val="left"/>
+      <w:pPr>
+        <w:tabs>
+          <w:tab w:val="num" w:pos="5040"/>
+        </w:tabs>
+        <w:ind w:left="5040" w:hanging="360"/>
+      </w:pPr>
+      <w:rPr>
+        <w:rFonts w:ascii="Wingdings" w:hAnsi="Wingdings" w:hint="default"/>
+        <w:sz w:val="20"/>
+      </w:rPr>
+    </w:lvl>
+    <w:lvl w:ilvl="7" w:tentative="1">
+      <w:start w:val="1"/>
+      <w:numFmt w:val="bullet"/>
+      <w:lvlText w:val=""/>
+      <w:lvlJc w:val="left"/>
+      <w:pPr>
+        <w:tabs>
+          <w:tab w:val="num" w:pos="5760"/>
+        </w:tabs>
+        <w:ind w:left="5760" w:hanging="360"/>
+      </w:pPr>
+      <w:rPr>
+        <w:rFonts w:ascii="Wingdings" w:hAnsi="Wingdings" w:hint="default"/>
+        <w:sz w:val="20"/>
+      </w:rPr>
+    </w:lvl>
+    <w:lvl w:ilvl="8" w:tentative="1">
+      <w:start w:val="1"/>
+      <w:numFmt w:val="bullet"/>
+      <w:lvlText w:val=""/>
+      <w:lvlJc w:val="left"/>
+      <w:pPr>
+        <w:tabs>
+          <w:tab w:val="num" w:pos="6480"/>
+        </w:tabs>
+        <w:ind w:left="6480" w:hanging="360"/>
+      </w:pPr>
+      <w:rPr>
+        <w:rFonts w:ascii="Wingdings" w:hAnsi="Wingdings" w:hint="default"/>
+        <w:sz w:val="20"/>
+      </w:rPr>
+    </w:lvl>
+  </w:abstractNum>
+  <w:abstractNum w:abstractNumId="22" w15:restartNumberingAfterBreak="0">
     <w:nsid w:val="557710BA"/>
     <w:multiLevelType w:val="multilevel"/>
     <w:tmpl w:val="B4C8EF5C"/>
@@ -16520,7 +22620,7 @@
       </w:rPr>
     </w:lvl>
   </w:abstractNum>
-  <w:abstractNum w:abstractNumId="15" w15:restartNumberingAfterBreak="0">
+  <w:abstractNum w:abstractNumId="23" w15:restartNumberingAfterBreak="0">
     <w:nsid w:val="6C141856"/>
     <w:multiLevelType w:val="hybridMultilevel"/>
     <w:tmpl w:val="DE1C7890"/>
@@ -16633,7 +22733,7 @@
       </w:rPr>
     </w:lvl>
   </w:abstractNum>
-  <w:abstractNum w:abstractNumId="16" w15:restartNumberingAfterBreak="0">
+  <w:abstractNum w:abstractNumId="24" w15:restartNumberingAfterBreak="0">
     <w:nsid w:val="72CC49E6"/>
     <w:multiLevelType w:val="hybridMultilevel"/>
     <w:tmpl w:val="838052F2"/>
@@ -16746,7 +22846,7 @@
       </w:rPr>
     </w:lvl>
   </w:abstractNum>
-  <w:abstractNum w:abstractNumId="17" w15:restartNumberingAfterBreak="0">
+  <w:abstractNum w:abstractNumId="25" w15:restartNumberingAfterBreak="0">
     <w:nsid w:val="75DC37A6"/>
     <w:multiLevelType w:val="hybridMultilevel"/>
     <w:tmpl w:val="39F49760"/>
@@ -16859,7 +22959,124 @@
       </w:rPr>
     </w:lvl>
   </w:abstractNum>
-  <w:abstractNum w:abstractNumId="18" w15:restartNumberingAfterBreak="0">
+  <w:abstractNum w:abstractNumId="26" w15:restartNumberingAfterBreak="0">
+    <w:nsid w:val="798F2C12"/>
+    <w:multiLevelType w:val="multilevel"/>
+    <w:tmpl w:val="D7A092EC"/>
+    <w:lvl w:ilvl="0">
+      <w:start w:val="1"/>
+      <w:numFmt w:val="decimal"/>
+      <w:lvlText w:val="%1."/>
+      <w:lvlJc w:val="left"/>
+      <w:pPr>
+        <w:tabs>
+          <w:tab w:val="num" w:pos="720"/>
+        </w:tabs>
+        <w:ind w:left="720" w:hanging="360"/>
+      </w:pPr>
+    </w:lvl>
+    <w:lvl w:ilvl="1">
+      <w:start w:val="1"/>
+      <w:numFmt w:val="bullet"/>
+      <w:lvlText w:val="o"/>
+      <w:lvlJc w:val="left"/>
+      <w:pPr>
+        <w:tabs>
+          <w:tab w:val="num" w:pos="1440"/>
+        </w:tabs>
+        <w:ind w:left="1440" w:hanging="360"/>
+      </w:pPr>
+      <w:rPr>
+        <w:rFonts w:ascii="Courier New" w:hAnsi="Courier New" w:hint="default"/>
+        <w:sz w:val="20"/>
+      </w:rPr>
+    </w:lvl>
+    <w:lvl w:ilvl="2" w:tentative="1">
+      <w:start w:val="1"/>
+      <w:numFmt w:val="decimal"/>
+      <w:lvlText w:val="%3."/>
+      <w:lvlJc w:val="left"/>
+      <w:pPr>
+        <w:tabs>
+          <w:tab w:val="num" w:pos="2160"/>
+        </w:tabs>
+        <w:ind w:left="2160" w:hanging="360"/>
+      </w:pPr>
+    </w:lvl>
+    <w:lvl w:ilvl="3" w:tentative="1">
+      <w:start w:val="1"/>
+      <w:numFmt w:val="decimal"/>
+      <w:lvlText w:val="%4."/>
+      <w:lvlJc w:val="left"/>
+      <w:pPr>
+        <w:tabs>
+          <w:tab w:val="num" w:pos="2880"/>
+        </w:tabs>
+        <w:ind w:left="2880" w:hanging="360"/>
+      </w:pPr>
+    </w:lvl>
+    <w:lvl w:ilvl="4" w:tentative="1">
+      <w:start w:val="1"/>
+      <w:numFmt w:val="decimal"/>
+      <w:lvlText w:val="%5."/>
+      <w:lvlJc w:val="left"/>
+      <w:pPr>
+        <w:tabs>
+          <w:tab w:val="num" w:pos="3600"/>
+        </w:tabs>
+        <w:ind w:left="3600" w:hanging="360"/>
+      </w:pPr>
+    </w:lvl>
+    <w:lvl w:ilvl="5" w:tentative="1">
+      <w:start w:val="1"/>
+      <w:numFmt w:val="decimal"/>
+      <w:lvlText w:val="%6."/>
+      <w:lvlJc w:val="left"/>
+      <w:pPr>
+        <w:tabs>
+          <w:tab w:val="num" w:pos="4320"/>
+        </w:tabs>
+        <w:ind w:left="4320" w:hanging="360"/>
+      </w:pPr>
+    </w:lvl>
+    <w:lvl w:ilvl="6" w:tentative="1">
+      <w:start w:val="1"/>
+      <w:numFmt w:val="decimal"/>
+      <w:lvlText w:val="%7."/>
+      <w:lvlJc w:val="left"/>
+      <w:pPr>
+        <w:tabs>
+          <w:tab w:val="num" w:pos="5040"/>
+        </w:tabs>
+        <w:ind w:left="5040" w:hanging="360"/>
+      </w:pPr>
+    </w:lvl>
+    <w:lvl w:ilvl="7" w:tentative="1">
+      <w:start w:val="1"/>
+      <w:numFmt w:val="decimal"/>
+      <w:lvlText w:val="%8."/>
+      <w:lvlJc w:val="left"/>
+      <w:pPr>
+        <w:tabs>
+          <w:tab w:val="num" w:pos="5760"/>
+        </w:tabs>
+        <w:ind w:left="5760" w:hanging="360"/>
+      </w:pPr>
+    </w:lvl>
+    <w:lvl w:ilvl="8" w:tentative="1">
+      <w:start w:val="1"/>
+      <w:numFmt w:val="decimal"/>
+      <w:lvlText w:val="%9."/>
+      <w:lvlJc w:val="left"/>
+      <w:pPr>
+        <w:tabs>
+          <w:tab w:val="num" w:pos="6480"/>
+        </w:tabs>
+        <w:ind w:left="6480" w:hanging="360"/>
+      </w:pPr>
+    </w:lvl>
+  </w:abstractNum>
+  <w:abstractNum w:abstractNumId="27" w15:restartNumberingAfterBreak="0">
     <w:nsid w:val="7E851A79"/>
     <w:multiLevelType w:val="multilevel"/>
     <w:tmpl w:val="A0D0D034"/>
@@ -17008,7 +23225,7 @@
       </w:rPr>
     </w:lvl>
   </w:abstractNum>
-  <w:abstractNum w:abstractNumId="19" w15:restartNumberingAfterBreak="0">
+  <w:abstractNum w:abstractNumId="28" w15:restartNumberingAfterBreak="0">
     <w:nsid w:val="7FDC6D73"/>
     <w:multiLevelType w:val="hybridMultilevel"/>
     <w:tmpl w:val="3C806576"/>
@@ -17125,61 +23342,88 @@
     <w:abstractNumId w:val="1"/>
   </w:num>
   <w:num w:numId="2" w16cid:durableId="133351">
-    <w:abstractNumId w:val="4"/>
+    <w:abstractNumId w:val="6"/>
   </w:num>
   <w:num w:numId="3" w16cid:durableId="1180588127">
     <w:abstractNumId w:val="0"/>
   </w:num>
   <w:num w:numId="4" w16cid:durableId="568001380">
-    <w:abstractNumId w:val="12"/>
+    <w:abstractNumId w:val="19"/>
   </w:num>
   <w:num w:numId="5" w16cid:durableId="399639534">
-    <w:abstractNumId w:val="19"/>
+    <w:abstractNumId w:val="28"/>
   </w:num>
   <w:num w:numId="6" w16cid:durableId="1760832727">
-    <w:abstractNumId w:val="16"/>
+    <w:abstractNumId w:val="24"/>
   </w:num>
   <w:num w:numId="7" w16cid:durableId="204802728">
+    <w:abstractNumId w:val="25"/>
+  </w:num>
+  <w:num w:numId="8" w16cid:durableId="1376740207">
+    <w:abstractNumId w:val="23"/>
+  </w:num>
+  <w:num w:numId="9" w16cid:durableId="1604610871">
+    <w:abstractNumId w:val="4"/>
+  </w:num>
+  <w:num w:numId="10" w16cid:durableId="1562132850">
+    <w:abstractNumId w:val="11"/>
+  </w:num>
+  <w:num w:numId="11" w16cid:durableId="1915163693">
+    <w:abstractNumId w:val="27"/>
+  </w:num>
+  <w:num w:numId="12" w16cid:durableId="1043483914">
+    <w:abstractNumId w:val="8"/>
+  </w:num>
+  <w:num w:numId="13" w16cid:durableId="584925482">
+    <w:abstractNumId w:val="14"/>
+  </w:num>
+  <w:num w:numId="14" w16cid:durableId="775055204">
+    <w:abstractNumId w:val="20"/>
+  </w:num>
+  <w:num w:numId="15" w16cid:durableId="1252196643">
     <w:abstractNumId w:val="17"/>
   </w:num>
-  <w:num w:numId="8" w16cid:durableId="1376740207">
-    <w:abstractNumId w:val="15"/>
-  </w:num>
-  <w:num w:numId="9" w16cid:durableId="1604610871">
-    <w:abstractNumId w:val="3"/>
-  </w:num>
-  <w:num w:numId="10" w16cid:durableId="1562132850">
-    <w:abstractNumId w:val="8"/>
-  </w:num>
-  <w:num w:numId="11" w16cid:durableId="1915163693">
-    <w:abstractNumId w:val="18"/>
-  </w:num>
-  <w:num w:numId="12" w16cid:durableId="1043483914">
-    <w:abstractNumId w:val="6"/>
-  </w:num>
-  <w:num w:numId="13" w16cid:durableId="584925482">
-    <w:abstractNumId w:val="10"/>
-  </w:num>
-  <w:num w:numId="14" w16cid:durableId="775055204">
-    <w:abstractNumId w:val="13"/>
-  </w:num>
-  <w:num w:numId="15" w16cid:durableId="1252196643">
-    <w:abstractNumId w:val="11"/>
-  </w:num>
   <w:num w:numId="16" w16cid:durableId="623463327">
-    <w:abstractNumId w:val="14"/>
+    <w:abstractNumId w:val="22"/>
   </w:num>
   <w:num w:numId="17" w16cid:durableId="1481269125">
     <w:abstractNumId w:val="2"/>
   </w:num>
   <w:num w:numId="18" w16cid:durableId="1726442818">
+    <w:abstractNumId w:val="10"/>
+  </w:num>
+  <w:num w:numId="19" w16cid:durableId="1509178169">
+    <w:abstractNumId w:val="12"/>
+  </w:num>
+  <w:num w:numId="20" w16cid:durableId="1209612937">
     <w:abstractNumId w:val="7"/>
   </w:num>
-  <w:num w:numId="19" w16cid:durableId="1509178169">
+  <w:num w:numId="21" w16cid:durableId="1073553416">
+    <w:abstractNumId w:val="21"/>
+  </w:num>
+  <w:num w:numId="22" w16cid:durableId="163402308">
+    <w:abstractNumId w:val="15"/>
+  </w:num>
+  <w:num w:numId="23" w16cid:durableId="1089082373">
+    <w:abstractNumId w:val="5"/>
+  </w:num>
+  <w:num w:numId="24" w16cid:durableId="1546481588">
+    <w:abstractNumId w:val="16"/>
+  </w:num>
+  <w:num w:numId="25" w16cid:durableId="1289971525">
+    <w:abstractNumId w:val="3"/>
+  </w:num>
+  <w:num w:numId="26" w16cid:durableId="511653029">
+    <w:abstractNumId w:val="18"/>
+  </w:num>
+  <w:num w:numId="27" w16cid:durableId="16391291">
+    <w:abstractNumId w:val="26"/>
+  </w:num>
+  <w:num w:numId="28" w16cid:durableId="800852339">
+    <w:abstractNumId w:val="13"/>
+  </w:num>
+  <w:num w:numId="29" w16cid:durableId="523634154">
     <w:abstractNumId w:val="9"/>
-  </w:num>
-  <w:num w:numId="20" w16cid:durableId="1209612937">
-    <w:abstractNumId w:val="5"/>
   </w:num>
 </w:numbering>
 </file>
@@ -17777,6 +24021,42 @@
       <w:color w:val="1F3763" w:themeColor="accent1" w:themeShade="7F"/>
     </w:rPr>
   </w:style>
+  <w:style w:type="character" w:styleId="Strong">
+    <w:name w:val="Strong"/>
+    <w:basedOn w:val="DefaultParagraphFont"/>
+    <w:uiPriority w:val="22"/>
+    <w:qFormat/>
+    <w:rsid w:val="00E81178"/>
+    <w:rPr>
+      <w:b/>
+      <w:bCs/>
+    </w:rPr>
+  </w:style>
+  <w:style w:type="character" w:customStyle="1" w:styleId="hljs-punctuation">
+    <w:name w:val="hljs-punctuation"/>
+    <w:basedOn w:val="DefaultParagraphFont"/>
+    <w:rsid w:val="00DD0B65"/>
+  </w:style>
+  <w:style w:type="character" w:customStyle="1" w:styleId="hljs-symbol">
+    <w:name w:val="hljs-symbol"/>
+    <w:basedOn w:val="DefaultParagraphFont"/>
+    <w:rsid w:val="00DD0B65"/>
+  </w:style>
+  <w:style w:type="character" w:customStyle="1" w:styleId="hljs-attr">
+    <w:name w:val="hljs-attr"/>
+    <w:basedOn w:val="DefaultParagraphFont"/>
+    <w:rsid w:val="00DD0B65"/>
+  </w:style>
+  <w:style w:type="character" w:customStyle="1" w:styleId="hljs-subst">
+    <w:name w:val="hljs-subst"/>
+    <w:basedOn w:val="DefaultParagraphFont"/>
+    <w:rsid w:val="00DD0B65"/>
+  </w:style>
+  <w:style w:type="character" w:customStyle="1" w:styleId="hljs-comment">
+    <w:name w:val="hljs-comment"/>
+    <w:basedOn w:val="DefaultParagraphFont"/>
+    <w:rsid w:val="00DD0B65"/>
+  </w:style>
 </w:styles>
 </file>
 
